--- a/毕业相关/毕业论文/第3章 基于时序社交关系的协同过滤算法.docx
+++ b/毕业相关/毕业论文/第3章 基于时序社交关系的协同过滤算法.docx
@@ -6,7 +6,7 @@
       <w:pPr>
         <w:ind w:firstLine="0"/>
         <w:rPr>
-          <w:rFonts w:eastAsia="宋体"/>
+          <w:rFonts w:eastAsia="宋体" w:hint="eastAsia"/>
         </w:rPr>
         <w:sectPr>
           <w:headerReference w:type="default" r:id="rId9"/>
@@ -836,7 +836,7 @@
             <w:noProof/>
             <w:webHidden/>
           </w:rPr>
-          <w:t>4</w:t>
+          <w:t>5</w:t>
         </w:r>
         <w:r>
           <w:rPr>
@@ -947,7 +947,7 @@
             <w:noProof/>
             <w:webHidden/>
           </w:rPr>
-          <w:t>5</w:t>
+          <w:t>6</w:t>
         </w:r>
         <w:r>
           <w:rPr>
@@ -1173,7 +1173,7 @@
             <w:noProof/>
             <w:webHidden/>
           </w:rPr>
-          <w:t>6</w:t>
+          <w:t>7</w:t>
         </w:r>
         <w:r>
           <w:rPr>
@@ -1954,7 +1954,7 @@
             <w:noProof/>
             <w:webHidden/>
           </w:rPr>
-          <w:t>14</w:t>
+          <w:t>13</w:t>
         </w:r>
         <w:r>
           <w:rPr>
@@ -4950,10 +4950,10 @@
             <v:path o:extrusionok="f" gradientshapeok="t" o:connecttype="rect"/>
             <o:lock v:ext="edit" aspectratio="t"/>
           </v:shapetype>
-          <v:shape id="_x0000_i1025" type="#_x0000_t75" style="width:7.5pt;height:9pt" o:ole="">
+          <v:shape id="_x0000_i1025" type="#_x0000_t75" style="width:7.45pt;height:8.85pt" o:ole="">
             <v:imagedata r:id="rId11" o:title=""/>
           </v:shape>
-          <o:OLEObject Type="Embed" ProgID="Equation.Ribbit" ShapeID="_x0000_i1025" DrawAspect="Content" ObjectID="_1573732533" r:id="rId12"/>
+          <o:OLEObject Type="Embed" ProgID="Equation.Ribbit" ShapeID="_x0000_i1025" DrawAspect="Content" ObjectID="_1573989820" r:id="rId12"/>
         </w:object>
       </w:r>
       <w:r>
@@ -4968,10 +4968,10 @@
           <w:position w:val="-6"/>
         </w:rPr>
         <w:object w:dxaOrig="183" w:dyaOrig="250">
-          <v:shape id="_x0000_i1026" type="#_x0000_t75" style="width:9pt;height:12.75pt" o:ole="">
+          <v:shape id="_x0000_i1026" type="#_x0000_t75" style="width:8.85pt;height:12.9pt" o:ole="">
             <v:imagedata r:id="rId13" o:title=""/>
           </v:shape>
-          <o:OLEObject Type="Embed" ProgID="Equation.Ribbit" ShapeID="_x0000_i1026" DrawAspect="Content" ObjectID="_1573732534" r:id="rId14"/>
+          <o:OLEObject Type="Embed" ProgID="Equation.Ribbit" ShapeID="_x0000_i1026" DrawAspect="Content" ObjectID="_1573989821" r:id="rId14"/>
         </w:object>
       </w:r>
       <w:r>
@@ -4992,10 +4992,10 @@
           <w:position w:val="-6"/>
         </w:rPr>
         <w:object w:dxaOrig="687" w:dyaOrig="246">
-          <v:shape id="_x0000_i1027" type="#_x0000_t75" style="width:34.5pt;height:12pt" o:ole="">
+          <v:shape id="_x0000_i1027" type="#_x0000_t75" style="width:34.65pt;height:12.25pt" o:ole="">
             <v:imagedata r:id="rId15" o:title=""/>
           </v:shape>
-          <o:OLEObject Type="Embed" ProgID="Equation.Ribbit" ShapeID="_x0000_i1027" DrawAspect="Content" ObjectID="_1573732535" r:id="rId16"/>
+          <o:OLEObject Type="Embed" ProgID="Equation.Ribbit" ShapeID="_x0000_i1027" DrawAspect="Content" ObjectID="_1573989822" r:id="rId16"/>
         </w:object>
       </w:r>
       <w:r>
@@ -5016,10 +5016,10 @@
           <w:position w:val="-6"/>
         </w:rPr>
         <w:object w:dxaOrig="82" w:dyaOrig="240">
-          <v:shape id="_x0000_i1028" type="#_x0000_t75" style="width:3.75pt;height:12pt" o:ole="">
+          <v:shape id="_x0000_i1028" type="#_x0000_t75" style="width:4.1pt;height:12.25pt" o:ole="">
             <v:imagedata r:id="rId17" o:title=""/>
           </v:shape>
-          <o:OLEObject Type="Embed" ProgID="Equation.Ribbit" ShapeID="_x0000_i1028" DrawAspect="Content" ObjectID="_1573732536" r:id="rId18"/>
+          <o:OLEObject Type="Embed" ProgID="Equation.Ribbit" ShapeID="_x0000_i1028" DrawAspect="Content" ObjectID="_1573989823" r:id="rId18"/>
         </w:object>
       </w:r>
       <w:r>
@@ -5046,10 +5046,10 @@
           <w:position w:val="-8"/>
         </w:rPr>
         <w:object w:dxaOrig="862" w:dyaOrig="280">
-          <v:shape id="_x0000_i1029" type="#_x0000_t75" style="width:42.75pt;height:14.25pt" o:ole="">
+          <v:shape id="_x0000_i1029" type="#_x0000_t75" style="width:42.8pt;height:14.25pt" o:ole="">
             <v:imagedata r:id="rId19" o:title=""/>
           </v:shape>
-          <o:OLEObject Type="Embed" ProgID="Equation.Ribbit" ShapeID="_x0000_i1029" DrawAspect="Content" ObjectID="_1573732537" r:id="rId20"/>
+          <o:OLEObject Type="Embed" ProgID="Equation.Ribbit" ShapeID="_x0000_i1029" DrawAspect="Content" ObjectID="_1573989824" r:id="rId20"/>
         </w:object>
       </w:r>
       <w:r>
@@ -5070,10 +5070,10 @@
           <w:position w:val="-6"/>
         </w:rPr>
         <w:object w:dxaOrig="212" w:dyaOrig="188">
-          <v:shape id="_x0000_i1030" type="#_x0000_t75" style="width:10.5pt;height:9pt" o:ole="">
+          <v:shape id="_x0000_i1030" type="#_x0000_t75" style="width:10.2pt;height:8.85pt" o:ole="">
             <v:imagedata r:id="rId21" o:title=""/>
           </v:shape>
-          <o:OLEObject Type="Embed" ProgID="Equation.Ribbit" ShapeID="_x0000_i1030" DrawAspect="Content" ObjectID="_1573732538" r:id="rId22"/>
+          <o:OLEObject Type="Embed" ProgID="Equation.Ribbit" ShapeID="_x0000_i1030" DrawAspect="Content" ObjectID="_1573989825" r:id="rId22"/>
         </w:object>
       </w:r>
       <w:r>
@@ -5094,10 +5094,10 @@
           <w:position w:val="-6"/>
         </w:rPr>
         <w:object w:dxaOrig="128" w:dyaOrig="246">
-          <v:shape id="_x0000_i1031" type="#_x0000_t75" style="width:6.75pt;height:12.75pt" o:ole="">
+          <v:shape id="_x0000_i1031" type="#_x0000_t75" style="width:6.8pt;height:12.9pt" o:ole="">
             <v:imagedata r:id="rId23" o:title=""/>
           </v:shape>
-          <o:OLEObject Type="Embed" ProgID="Equation.Ribbit" ShapeID="_x0000_i1031" DrawAspect="Content" ObjectID="_1573732539" r:id="rId24"/>
+          <o:OLEObject Type="Embed" ProgID="Equation.Ribbit" ShapeID="_x0000_i1031" DrawAspect="Content" ObjectID="_1573989826" r:id="rId24"/>
         </w:object>
       </w:r>
       <w:r>
@@ -5118,10 +5118,10 @@
           <w:position w:val="-8"/>
         </w:rPr>
         <w:object w:dxaOrig="160" w:dyaOrig="262">
-          <v:shape id="_x0000_i1032" type="#_x0000_t75" style="width:8.25pt;height:12.75pt" o:ole="">
+          <v:shape id="_x0000_i1032" type="#_x0000_t75" style="width:8.15pt;height:12.9pt" o:ole="">
             <v:imagedata r:id="rId25" o:title=""/>
           </v:shape>
-          <o:OLEObject Type="Embed" ProgID="Equation.Ribbit" ShapeID="_x0000_i1032" DrawAspect="Content" ObjectID="_1573732540" r:id="rId26"/>
+          <o:OLEObject Type="Embed" ProgID="Equation.Ribbit" ShapeID="_x0000_i1032" DrawAspect="Content" ObjectID="_1573989827" r:id="rId26"/>
         </w:object>
       </w:r>
       <w:r>
@@ -5142,10 +5142,10 @@
           <w:position w:val="-6"/>
         </w:rPr>
         <w:object w:dxaOrig="118" w:dyaOrig="242">
-          <v:shape id="_x0000_i1033" type="#_x0000_t75" style="width:6pt;height:12pt" o:ole="">
+          <v:shape id="_x0000_i1033" type="#_x0000_t75" style="width:6.1pt;height:12.25pt" o:ole="">
             <v:imagedata r:id="rId27" o:title=""/>
           </v:shape>
-          <o:OLEObject Type="Embed" ProgID="Equation.Ribbit" ShapeID="_x0000_i1033" DrawAspect="Content" ObjectID="_1573732541" r:id="rId28"/>
+          <o:OLEObject Type="Embed" ProgID="Equation.Ribbit" ShapeID="_x0000_i1033" DrawAspect="Content" ObjectID="_1573989828" r:id="rId28"/>
         </w:object>
       </w:r>
       <w:r>
@@ -5166,10 +5166,10 @@
           <w:position w:val="-8"/>
         </w:rPr>
         <w:object w:dxaOrig="864" w:dyaOrig="280">
-          <v:shape id="_x0000_i1034" type="#_x0000_t75" style="width:43.5pt;height:14.25pt" o:ole="">
+          <v:shape id="_x0000_i1034" type="#_x0000_t75" style="width:43.45pt;height:14.25pt" o:ole="">
             <v:imagedata r:id="rId29" o:title=""/>
           </v:shape>
-          <o:OLEObject Type="Embed" ProgID="Equation.Ribbit" ShapeID="_x0000_i1034" DrawAspect="Content" ObjectID="_1573732542" r:id="rId30"/>
+          <o:OLEObject Type="Embed" ProgID="Equation.Ribbit" ShapeID="_x0000_i1034" DrawAspect="Content" ObjectID="_1573989829" r:id="rId30"/>
         </w:object>
       </w:r>
       <w:r>
@@ -5190,10 +5190,10 @@
           <w:position w:val="-8"/>
         </w:rPr>
         <w:object w:dxaOrig="1335" w:dyaOrig="280">
-          <v:shape id="_x0000_i1035" type="#_x0000_t75" style="width:66.75pt;height:14.25pt" o:ole="">
+          <v:shape id="_x0000_i1035" type="#_x0000_t75" style="width:66.55pt;height:14.25pt" o:ole="">
             <v:imagedata r:id="rId31" o:title=""/>
           </v:shape>
-          <o:OLEObject Type="Embed" ProgID="Equation.Ribbit" ShapeID="_x0000_i1035" DrawAspect="Content" ObjectID="_1573732543" r:id="rId32"/>
+          <o:OLEObject Type="Embed" ProgID="Equation.Ribbit" ShapeID="_x0000_i1035" DrawAspect="Content" ObjectID="_1573989830" r:id="rId32"/>
         </w:object>
       </w:r>
       <w:r>
@@ -5214,10 +5214,10 @@
           <w:position w:val="-8"/>
         </w:rPr>
         <w:object w:dxaOrig="318" w:dyaOrig="208">
-          <v:shape id="_x0000_i1036" type="#_x0000_t75" style="width:15.75pt;height:10.5pt" o:ole="">
+          <v:shape id="_x0000_i1036" type="#_x0000_t75" style="width:15.6pt;height:10.2pt" o:ole="">
             <v:imagedata r:id="rId33" o:title=""/>
           </v:shape>
-          <o:OLEObject Type="Embed" ProgID="Equation.Ribbit" ShapeID="_x0000_i1036" DrawAspect="Content" ObjectID="_1573732544" r:id="rId34"/>
+          <o:OLEObject Type="Embed" ProgID="Equation.Ribbit" ShapeID="_x0000_i1036" DrawAspect="Content" ObjectID="_1573989831" r:id="rId34"/>
         </w:object>
       </w:r>
       <w:r>
@@ -5238,10 +5238,10 @@
           <w:position w:val="-6"/>
         </w:rPr>
         <w:object w:dxaOrig="142" w:dyaOrig="188">
-          <v:shape id="_x0000_i1037" type="#_x0000_t75" style="width:6.75pt;height:9.75pt" o:ole="">
+          <v:shape id="_x0000_i1037" type="#_x0000_t75" style="width:6.8pt;height:9.5pt" o:ole="">
             <v:imagedata r:id="rId35" o:title=""/>
           </v:shape>
-          <o:OLEObject Type="Embed" ProgID="Equation.Ribbit" ShapeID="_x0000_i1037" DrawAspect="Content" ObjectID="_1573732545" r:id="rId36"/>
+          <o:OLEObject Type="Embed" ProgID="Equation.Ribbit" ShapeID="_x0000_i1037" DrawAspect="Content" ObjectID="_1573989832" r:id="rId36"/>
         </w:object>
       </w:r>
       <w:r>
@@ -5262,10 +5262,10 @@
           <w:position w:val="-6"/>
         </w:rPr>
         <w:object w:dxaOrig="82" w:dyaOrig="240">
-          <v:shape id="_x0000_i1038" type="#_x0000_t75" style="width:3.75pt;height:12pt" o:ole="">
+          <v:shape id="_x0000_i1038" type="#_x0000_t75" style="width:4.1pt;height:12.25pt" o:ole="">
             <v:imagedata r:id="rId17" o:title=""/>
           </v:shape>
-          <o:OLEObject Type="Embed" ProgID="Equation.Ribbit" ShapeID="_x0000_i1038" DrawAspect="Content" ObjectID="_1573732546" r:id="rId37"/>
+          <o:OLEObject Type="Embed" ProgID="Equation.Ribbit" ShapeID="_x0000_i1038" DrawAspect="Content" ObjectID="_1573989833" r:id="rId37"/>
         </w:object>
       </w:r>
       <w:r>
@@ -5325,10 +5325,10 @@
           <w:position w:val="-6"/>
         </w:rPr>
         <w:object w:dxaOrig="1052" w:dyaOrig="290">
-          <v:shape id="_x0000_i1039" type="#_x0000_t75" style="width:52.5pt;height:14.25pt" o:ole="">
+          <v:shape id="_x0000_i1039" type="#_x0000_t75" style="width:52.3pt;height:14.25pt" o:ole="">
             <v:imagedata r:id="rId38" o:title=""/>
           </v:shape>
-          <o:OLEObject Type="Embed" ProgID="Equation.Ribbit" ShapeID="_x0000_i1039" DrawAspect="Content" ObjectID="_1573732547" r:id="rId39"/>
+          <o:OLEObject Type="Embed" ProgID="Equation.Ribbit" ShapeID="_x0000_i1039" DrawAspect="Content" ObjectID="_1573989834" r:id="rId39"/>
         </w:object>
       </w:r>
       <w:r>
@@ -5343,10 +5343,10 @@
           <w:position w:val="-6"/>
         </w:rPr>
         <w:object w:dxaOrig="1013" w:dyaOrig="290">
-          <v:shape id="_x0000_i1040" type="#_x0000_t75" style="width:51pt;height:14.25pt" o:ole="">
+          <v:shape id="_x0000_i1040" type="#_x0000_t75" style="width:50.95pt;height:14.25pt" o:ole="">
             <v:imagedata r:id="rId40" o:title=""/>
           </v:shape>
-          <o:OLEObject Type="Embed" ProgID="Equation.Ribbit" ShapeID="_x0000_i1040" DrawAspect="Content" ObjectID="_1573732548" r:id="rId41"/>
+          <o:OLEObject Type="Embed" ProgID="Equation.Ribbit" ShapeID="_x0000_i1040" DrawAspect="Content" ObjectID="_1573989835" r:id="rId41"/>
         </w:object>
       </w:r>
       <w:r>
@@ -5379,10 +5379,10 @@
           <w:position w:val="-6"/>
         </w:rPr>
         <w:object w:dxaOrig="259" w:dyaOrig="246">
-          <v:shape id="_x0000_i1041" type="#_x0000_t75" style="width:12.75pt;height:12pt" o:ole="">
+          <v:shape id="_x0000_i1041" type="#_x0000_t75" style="width:12.9pt;height:12.25pt" o:ole="">
             <v:imagedata r:id="rId42" o:title=""/>
           </v:shape>
-          <o:OLEObject Type="Embed" ProgID="Equation.Ribbit" ShapeID="_x0000_i1041" DrawAspect="Content" ObjectID="_1573732549" r:id="rId43"/>
+          <o:OLEObject Type="Embed" ProgID="Equation.Ribbit" ShapeID="_x0000_i1041" DrawAspect="Content" ObjectID="_1573989836" r:id="rId43"/>
         </w:object>
       </w:r>
       <w:r>
@@ -5397,10 +5397,10 @@
           <w:position w:val="-6"/>
         </w:rPr>
         <w:object w:dxaOrig="196" w:dyaOrig="246">
-          <v:shape id="_x0000_i1042" type="#_x0000_t75" style="width:9.75pt;height:12pt" o:ole="">
+          <v:shape id="_x0000_i1042" type="#_x0000_t75" style="width:9.5pt;height:12.25pt" o:ole="">
             <v:imagedata r:id="rId44" o:title=""/>
           </v:shape>
-          <o:OLEObject Type="Embed" ProgID="Equation.Ribbit" ShapeID="_x0000_i1042" DrawAspect="Content" ObjectID="_1573732550" r:id="rId45"/>
+          <o:OLEObject Type="Embed" ProgID="Equation.Ribbit" ShapeID="_x0000_i1042" DrawAspect="Content" ObjectID="_1573989837" r:id="rId45"/>
         </w:object>
       </w:r>
       <w:r>
@@ -5421,10 +5421,10 @@
           <w:position w:val="-6"/>
         </w:rPr>
         <w:object w:dxaOrig="142" w:dyaOrig="188">
-          <v:shape id="_x0000_i1043" type="#_x0000_t75" style="width:6.75pt;height:9.75pt" o:ole="">
+          <v:shape id="_x0000_i1043" type="#_x0000_t75" style="width:6.8pt;height:9.5pt" o:ole="">
             <v:imagedata r:id="rId35" o:title=""/>
           </v:shape>
-          <o:OLEObject Type="Embed" ProgID="Equation.Ribbit" ShapeID="_x0000_i1043" DrawAspect="Content" ObjectID="_1573732551" r:id="rId46"/>
+          <o:OLEObject Type="Embed" ProgID="Equation.Ribbit" ShapeID="_x0000_i1043" DrawAspect="Content" ObjectID="_1573989838" r:id="rId46"/>
         </w:object>
       </w:r>
       <w:r>
@@ -5445,10 +5445,10 @@
           <w:position w:val="-6"/>
         </w:rPr>
         <w:object w:dxaOrig="82" w:dyaOrig="240">
-          <v:shape id="_x0000_i1044" type="#_x0000_t75" style="width:3.75pt;height:12pt" o:ole="">
+          <v:shape id="_x0000_i1044" type="#_x0000_t75" style="width:4.1pt;height:12.25pt" o:ole="">
             <v:imagedata r:id="rId17" o:title=""/>
           </v:shape>
-          <o:OLEObject Type="Embed" ProgID="Equation.Ribbit" ShapeID="_x0000_i1044" DrawAspect="Content" ObjectID="_1573732552" r:id="rId47"/>
+          <o:OLEObject Type="Embed" ProgID="Equation.Ribbit" ShapeID="_x0000_i1044" DrawAspect="Content" ObjectID="_1573989839" r:id="rId47"/>
         </w:object>
       </w:r>
       <w:r>
@@ -5463,10 +5463,10 @@
           <w:position w:val="-6"/>
         </w:rPr>
         <w:object w:dxaOrig="128" w:dyaOrig="248">
-          <v:shape id="_x0000_i1045" type="#_x0000_t75" style="width:6.75pt;height:12pt" o:ole="">
+          <v:shape id="_x0000_i1045" type="#_x0000_t75" style="width:6.8pt;height:12.25pt" o:ole="">
             <v:imagedata r:id="rId48" o:title=""/>
           </v:shape>
-          <o:OLEObject Type="Embed" ProgID="Equation.Ribbit" ShapeID="_x0000_i1045" DrawAspect="Content" ObjectID="_1573732553" r:id="rId49"/>
+          <o:OLEObject Type="Embed" ProgID="Equation.Ribbit" ShapeID="_x0000_i1045" DrawAspect="Content" ObjectID="_1573989840" r:id="rId49"/>
         </w:object>
       </w:r>
       <w:r>
@@ -5644,10 +5644,10 @@
           <w:position w:val="-30"/>
         </w:rPr>
         <w:object w:dxaOrig="4814" w:dyaOrig="691">
-          <v:shape id="_x0000_i1046" type="#_x0000_t75" style="width:240.75pt;height:34.5pt" o:ole="">
+          <v:shape id="_x0000_i1046" type="#_x0000_t75" style="width:240.45pt;height:34.65pt" o:ole="">
             <v:imagedata r:id="rId50" o:title=""/>
           </v:shape>
-          <o:OLEObject Type="Embed" ProgID="Equation.Ribbit" ShapeID="_x0000_i1046" DrawAspect="Content" ObjectID="_1573732554" r:id="rId51"/>
+          <o:OLEObject Type="Embed" ProgID="Equation.Ribbit" ShapeID="_x0000_i1046" DrawAspect="Content" ObjectID="_1573989841" r:id="rId51"/>
         </w:object>
       </w:r>
       <w:r>
@@ -5756,10 +5756,10 @@
           <w:position w:val="-8"/>
         </w:rPr>
         <w:object w:dxaOrig="1100" w:dyaOrig="294">
-          <v:shape id="_x0000_i1047" type="#_x0000_t75" style="width:54.75pt;height:15pt" o:ole="">
+          <v:shape id="_x0000_i1047" type="#_x0000_t75" style="width:55pt;height:14.95pt" o:ole="">
             <v:imagedata r:id="rId52" o:title=""/>
           </v:shape>
-          <o:OLEObject Type="Embed" ProgID="Equation.Ribbit" ShapeID="_x0000_i1047" DrawAspect="Content" ObjectID="_1573732555" r:id="rId53"/>
+          <o:OLEObject Type="Embed" ProgID="Equation.Ribbit" ShapeID="_x0000_i1047" DrawAspect="Content" ObjectID="_1573989842" r:id="rId53"/>
         </w:object>
       </w:r>
       <w:r>
@@ -5773,10 +5773,10 @@
           <w:position w:val="-6"/>
         </w:rPr>
         <w:object w:dxaOrig="149" w:dyaOrig="192">
-          <v:shape id="_x0000_i1048" type="#_x0000_t75" style="width:7.5pt;height:9.75pt" o:ole="">
+          <v:shape id="_x0000_i1048" type="#_x0000_t75" style="width:7.45pt;height:9.5pt" o:ole="">
             <v:imagedata r:id="rId54" o:title=""/>
           </v:shape>
-          <o:OLEObject Type="Embed" ProgID="Equation.Ribbit" ShapeID="_x0000_i1048" DrawAspect="Content" ObjectID="_1573732556" r:id="rId55"/>
+          <o:OLEObject Type="Embed" ProgID="Equation.Ribbit" ShapeID="_x0000_i1048" DrawAspect="Content" ObjectID="_1573989843" r:id="rId55"/>
         </w:object>
       </w:r>
       <w:r>
@@ -5796,10 +5796,10 @@
           <w:position w:val="-6"/>
         </w:rPr>
         <w:object w:dxaOrig="232" w:dyaOrig="276">
-          <v:shape id="_x0000_i1049" type="#_x0000_t75" style="width:11.25pt;height:13.5pt" o:ole="">
+          <v:shape id="_x0000_i1049" type="#_x0000_t75" style="width:11.55pt;height:13.6pt" o:ole="">
             <v:imagedata r:id="rId56" o:title=""/>
           </v:shape>
-          <o:OLEObject Type="Embed" ProgID="Equation.Ribbit" ShapeID="_x0000_i1049" DrawAspect="Content" ObjectID="_1573732557" r:id="rId57"/>
+          <o:OLEObject Type="Embed" ProgID="Equation.Ribbit" ShapeID="_x0000_i1049" DrawAspect="Content" ObjectID="_1573989844" r:id="rId57"/>
         </w:object>
       </w:r>
       <w:r>
@@ -5826,10 +5826,10 @@
           <w:position w:val="-10"/>
         </w:rPr>
         <w:object w:dxaOrig="354" w:dyaOrig="316">
-          <v:shape id="_x0000_i1050" type="#_x0000_t75" style="width:18pt;height:15.75pt" o:ole="">
+          <v:shape id="_x0000_i1050" type="#_x0000_t75" style="width:18.35pt;height:15.6pt" o:ole="">
             <v:imagedata r:id="rId58" o:title=""/>
           </v:shape>
-          <o:OLEObject Type="Embed" ProgID="Equation.Ribbit" ShapeID="_x0000_i1050" DrawAspect="Content" ObjectID="_1573732558" r:id="rId59"/>
+          <o:OLEObject Type="Embed" ProgID="Equation.Ribbit" ShapeID="_x0000_i1050" DrawAspect="Content" ObjectID="_1573989845" r:id="rId59"/>
         </w:object>
       </w:r>
       <w:r>
@@ -5862,10 +5862,10 @@
           <w:position w:val="-6"/>
         </w:rPr>
         <w:object w:dxaOrig="142" w:dyaOrig="188">
-          <v:shape id="_x0000_i1051" type="#_x0000_t75" style="width:6.75pt;height:9.75pt" o:ole="">
+          <v:shape id="_x0000_i1051" type="#_x0000_t75" style="width:6.8pt;height:9.5pt" o:ole="">
             <v:imagedata r:id="rId35" o:title=""/>
           </v:shape>
-          <o:OLEObject Type="Embed" ProgID="Equation.Ribbit" ShapeID="_x0000_i1051" DrawAspect="Content" ObjectID="_1573732559" r:id="rId60"/>
+          <o:OLEObject Type="Embed" ProgID="Equation.Ribbit" ShapeID="_x0000_i1051" DrawAspect="Content" ObjectID="_1573989846" r:id="rId60"/>
         </w:object>
       </w:r>
       <w:r>
@@ -5886,10 +5886,10 @@
           <w:position w:val="-6"/>
         </w:rPr>
         <w:object w:dxaOrig="82" w:dyaOrig="240">
-          <v:shape id="_x0000_i1052" type="#_x0000_t75" style="width:3.75pt;height:12pt" o:ole="">
+          <v:shape id="_x0000_i1052" type="#_x0000_t75" style="width:4.1pt;height:12.25pt" o:ole="">
             <v:imagedata r:id="rId17" o:title=""/>
           </v:shape>
-          <o:OLEObject Type="Embed" ProgID="Equation.Ribbit" ShapeID="_x0000_i1052" DrawAspect="Content" ObjectID="_1573732560" r:id="rId61"/>
+          <o:OLEObject Type="Embed" ProgID="Equation.Ribbit" ShapeID="_x0000_i1052" DrawAspect="Content" ObjectID="_1573989847" r:id="rId61"/>
         </w:object>
       </w:r>
       <w:r>
@@ -5940,7 +5940,7 @@
           <v:shape id="_x0000_i1053" type="#_x0000_t75" style="width:21.75pt;height:14.25pt" o:ole="">
             <v:imagedata r:id="rId62" o:title=""/>
           </v:shape>
-          <o:OLEObject Type="Embed" ProgID="Equation.Ribbit" ShapeID="_x0000_i1053" DrawAspect="Content" ObjectID="_1573732561" r:id="rId63"/>
+          <o:OLEObject Type="Embed" ProgID="Equation.Ribbit" ShapeID="_x0000_i1053" DrawAspect="Content" ObjectID="_1573989848" r:id="rId63"/>
         </w:object>
       </w:r>
       <w:r>
@@ -5955,10 +5955,10 @@
           <w:position w:val="-8"/>
         </w:rPr>
         <w:object w:dxaOrig="509" w:dyaOrig="297">
-          <v:shape id="_x0000_i1054" type="#_x0000_t75" style="width:25.5pt;height:15pt" o:ole="">
+          <v:shape id="_x0000_i1054" type="#_x0000_t75" style="width:25.8pt;height:14.95pt" o:ole="">
             <v:imagedata r:id="rId64" o:title=""/>
           </v:shape>
-          <o:OLEObject Type="Embed" ProgID="Equation.Ribbit" ShapeID="_x0000_i1054" DrawAspect="Content" ObjectID="_1573732562" r:id="rId65"/>
+          <o:OLEObject Type="Embed" ProgID="Equation.Ribbit" ShapeID="_x0000_i1054" DrawAspect="Content" ObjectID="_1573989849" r:id="rId65"/>
         </w:object>
       </w:r>
       <w:r>
@@ -5982,7 +5982,7 @@
           <v:shape id="_x0000_i1055" type="#_x0000_t75" style="width:21.75pt;height:14.25pt" o:ole="">
             <v:imagedata r:id="rId66" o:title=""/>
           </v:shape>
-          <o:OLEObject Type="Embed" ProgID="Equation.Ribbit" ShapeID="_x0000_i1055" DrawAspect="Content" ObjectID="_1573732563" r:id="rId67"/>
+          <o:OLEObject Type="Embed" ProgID="Equation.Ribbit" ShapeID="_x0000_i1055" DrawAspect="Content" ObjectID="_1573989850" r:id="rId67"/>
         </w:object>
       </w:r>
       <w:r>
@@ -6003,10 +6003,10 @@
           <w:position w:val="-8"/>
         </w:rPr>
         <w:object w:dxaOrig="1904" w:dyaOrig="294">
-          <v:shape id="_x0000_i1056" type="#_x0000_t75" style="width:95.25pt;height:15pt" o:ole="">
+          <v:shape id="_x0000_i1056" type="#_x0000_t75" style="width:95.1pt;height:14.95pt" o:ole="">
             <v:imagedata r:id="rId68" o:title=""/>
           </v:shape>
-          <o:OLEObject Type="Embed" ProgID="Equation.Ribbit" ShapeID="_x0000_i1056" DrawAspect="Content" ObjectID="_1573732564" r:id="rId69"/>
+          <o:OLEObject Type="Embed" ProgID="Equation.Ribbit" ShapeID="_x0000_i1056" DrawAspect="Content" ObjectID="_1573989851" r:id="rId69"/>
         </w:object>
       </w:r>
     </w:p>
@@ -6060,10 +6060,10 @@
           <w:position w:val="-6"/>
         </w:rPr>
         <w:object w:dxaOrig="578" w:dyaOrig="246">
-          <v:shape id="_x0000_i1057" type="#_x0000_t75" style="width:29.25pt;height:12pt" o:ole="">
+          <v:shape id="_x0000_i1057" type="#_x0000_t75" style="width:29.2pt;height:12.25pt" o:ole="">
             <v:imagedata r:id="rId70" o:title=""/>
           </v:shape>
-          <o:OLEObject Type="Embed" ProgID="Equation.Ribbit" ShapeID="_x0000_i1057" DrawAspect="Content" ObjectID="_1573732565" r:id="rId71"/>
+          <o:OLEObject Type="Embed" ProgID="Equation.Ribbit" ShapeID="_x0000_i1057" DrawAspect="Content" ObjectID="_1573989852" r:id="rId71"/>
         </w:object>
       </w:r>
       <w:r>
@@ -6097,10 +6097,10 @@
           <w:position w:val="-30"/>
         </w:rPr>
         <w:object w:dxaOrig="2928" w:dyaOrig="691">
-          <v:shape id="_x0000_i1058" type="#_x0000_t75" style="width:146.25pt;height:34.5pt" o:ole="">
+          <v:shape id="_x0000_i1058" type="#_x0000_t75" style="width:146.05pt;height:34.65pt" o:ole="">
             <v:imagedata r:id="rId72" o:title=""/>
           </v:shape>
-          <o:OLEObject Type="Embed" ProgID="Equation.Ribbit" ShapeID="_x0000_i1058" DrawAspect="Content" ObjectID="_1573732566" r:id="rId73"/>
+          <o:OLEObject Type="Embed" ProgID="Equation.Ribbit" ShapeID="_x0000_i1058" DrawAspect="Content" ObjectID="_1573989853" r:id="rId73"/>
         </w:object>
       </w:r>
       <w:r>
@@ -6192,10 +6192,10 @@
           <w:position w:val="-30"/>
         </w:rPr>
         <w:object w:dxaOrig="2872" w:dyaOrig="691">
-          <v:shape id="_x0000_i1059" type="#_x0000_t75" style="width:143.25pt;height:34.5pt" o:ole="">
+          <v:shape id="_x0000_i1059" type="#_x0000_t75" style="width:143.3pt;height:34.65pt" o:ole="">
             <v:imagedata r:id="rId74" o:title=""/>
           </v:shape>
-          <o:OLEObject Type="Embed" ProgID="Equation.Ribbit" ShapeID="_x0000_i1059" DrawAspect="Content" ObjectID="_1573732567" r:id="rId75"/>
+          <o:OLEObject Type="Embed" ProgID="Equation.Ribbit" ShapeID="_x0000_i1059" DrawAspect="Content" ObjectID="_1573989854" r:id="rId75"/>
         </w:object>
       </w:r>
       <w:r>
@@ -6320,10 +6320,10 @@
           <w:position w:val="-30"/>
         </w:rPr>
         <w:object w:dxaOrig="4414" w:dyaOrig="691">
-          <v:shape id="_x0000_i1060" type="#_x0000_t75" style="width:220.5pt;height:34.5pt" o:ole="">
+          <v:shape id="_x0000_i1060" type="#_x0000_t75" style="width:220.75pt;height:34.65pt" o:ole="">
             <v:imagedata r:id="rId76" o:title=""/>
           </v:shape>
-          <o:OLEObject Type="Embed" ProgID="Equation.Ribbit" ShapeID="_x0000_i1060" DrawAspect="Content" ObjectID="_1573732568" r:id="rId77"/>
+          <o:OLEObject Type="Embed" ProgID="Equation.Ribbit" ShapeID="_x0000_i1060" DrawAspect="Content" ObjectID="_1573989855" r:id="rId77"/>
         </w:object>
       </w:r>
       <w:r>
@@ -6442,10 +6442,10 @@
           <w:position w:val="-30"/>
         </w:rPr>
         <w:object w:dxaOrig="7061" w:dyaOrig="1086">
-          <v:shape id="_x0000_i1061" type="#_x0000_t75" style="width:353.25pt;height:54pt" o:ole="">
+          <v:shape id="_x0000_i1061" type="#_x0000_t75" style="width:353.2pt;height:53.65pt" o:ole="">
             <v:imagedata r:id="rId78" o:title=""/>
           </v:shape>
-          <o:OLEObject Type="Embed" ProgID="Equation.Ribbit" ShapeID="_x0000_i1061" DrawAspect="Content" ObjectID="_1573732569" r:id="rId79"/>
+          <o:OLEObject Type="Embed" ProgID="Equation.Ribbit" ShapeID="_x0000_i1061" DrawAspect="Content" ObjectID="_1573989856" r:id="rId79"/>
         </w:object>
       </w:r>
       <w:r>
@@ -6548,10 +6548,10 @@
           <w:position w:val="-8"/>
         </w:rPr>
         <w:object w:dxaOrig="274" w:dyaOrig="298">
-          <v:shape id="_x0000_i1062" type="#_x0000_t75" style="width:13.5pt;height:15pt" o:ole="">
+          <v:shape id="_x0000_i1062" type="#_x0000_t75" style="width:13.6pt;height:14.95pt" o:ole="">
             <v:imagedata r:id="rId80" o:title=""/>
           </v:shape>
-          <o:OLEObject Type="Embed" ProgID="Equation.Ribbit" ShapeID="_x0000_i1062" DrawAspect="Content" ObjectID="_1573732570" r:id="rId81"/>
+          <o:OLEObject Type="Embed" ProgID="Equation.Ribbit" ShapeID="_x0000_i1062" DrawAspect="Content" ObjectID="_1573989857" r:id="rId81"/>
         </w:object>
       </w:r>
       <w:r>
@@ -6566,10 +6566,10 @@
           <w:position w:val="-8"/>
         </w:rPr>
         <w:object w:dxaOrig="274" w:dyaOrig="298">
-          <v:shape id="_x0000_i1063" type="#_x0000_t75" style="width:13.5pt;height:15pt" o:ole="">
+          <v:shape id="_x0000_i1063" type="#_x0000_t75" style="width:13.6pt;height:14.95pt" o:ole="">
             <v:imagedata r:id="rId82" o:title=""/>
           </v:shape>
-          <o:OLEObject Type="Embed" ProgID="Equation.Ribbit" ShapeID="_x0000_i1063" DrawAspect="Content" ObjectID="_1573732571" r:id="rId83"/>
+          <o:OLEObject Type="Embed" ProgID="Equation.Ribbit" ShapeID="_x0000_i1063" DrawAspect="Content" ObjectID="_1573989858" r:id="rId83"/>
         </w:object>
       </w:r>
       <w:r>
@@ -6585,10 +6585,10 @@
           <w:sz w:val="22"/>
         </w:rPr>
         <w:object w:dxaOrig="266" w:dyaOrig="290">
-          <v:shape id="_x0000_i1064" type="#_x0000_t75" style="width:13.5pt;height:14.25pt" o:ole="">
+          <v:shape id="_x0000_i1064" type="#_x0000_t75" style="width:13.6pt;height:14.25pt" o:ole="">
             <v:imagedata r:id="rId84" o:title=""/>
           </v:shape>
-          <o:OLEObject Type="Embed" ProgID="Equation.Ribbit" ShapeID="_x0000_i1064" DrawAspect="Content" ObjectID="_1573732572" r:id="rId85"/>
+          <o:OLEObject Type="Embed" ProgID="Equation.Ribbit" ShapeID="_x0000_i1064" DrawAspect="Content" ObjectID="_1573989859" r:id="rId85"/>
         </w:object>
       </w:r>
       <w:r>
@@ -6603,10 +6603,10 @@
           <w:position w:val="-6"/>
         </w:rPr>
         <w:object w:dxaOrig="183" w:dyaOrig="250">
-          <v:shape id="_x0000_i1065" type="#_x0000_t75" style="width:9pt;height:12.75pt" o:ole="">
+          <v:shape id="_x0000_i1065" type="#_x0000_t75" style="width:8.85pt;height:12.9pt" o:ole="">
             <v:imagedata r:id="rId13" o:title=""/>
           </v:shape>
-          <o:OLEObject Type="Embed" ProgID="Equation.Ribbit" ShapeID="_x0000_i1065" DrawAspect="Content" ObjectID="_1573732573" r:id="rId86"/>
+          <o:OLEObject Type="Embed" ProgID="Equation.Ribbit" ShapeID="_x0000_i1065" DrawAspect="Content" ObjectID="_1573989860" r:id="rId86"/>
         </w:object>
       </w:r>
       <w:r>
@@ -6621,10 +6621,10 @@
           <w:position w:val="-6"/>
         </w:rPr>
         <w:object w:dxaOrig="188" w:dyaOrig="250">
-          <v:shape id="_x0000_i1066" type="#_x0000_t75" style="width:9.75pt;height:12.75pt" o:ole="">
+          <v:shape id="_x0000_i1066" type="#_x0000_t75" style="width:9.5pt;height:12.9pt" o:ole="">
             <v:imagedata r:id="rId87" o:title=""/>
           </v:shape>
-          <o:OLEObject Type="Embed" ProgID="Equation.Ribbit" ShapeID="_x0000_i1066" DrawAspect="Content" ObjectID="_1573732574" r:id="rId88"/>
+          <o:OLEObject Type="Embed" ProgID="Equation.Ribbit" ShapeID="_x0000_i1066" DrawAspect="Content" ObjectID="_1573989861" r:id="rId88"/>
         </w:object>
       </w:r>
       <w:r>
@@ -6697,7 +6697,7 @@
           <w:color w:val="FF0000"/>
           <w:u w:val="wave"/>
         </w:rPr>
-        <w:t>第二章中去</w:t>
+        <w:t>第二章中</w:t>
       </w:r>
       <w:r>
         <w:rPr>
@@ -7647,10 +7647,10 @@
           <w:position w:val="-6"/>
         </w:rPr>
         <w:object w:dxaOrig="200" w:dyaOrig="188">
-          <v:shape id="_x0000_i1067" type="#_x0000_t75" style="width:9.75pt;height:9.75pt" o:ole="">
+          <v:shape id="_x0000_i1067" type="#_x0000_t75" style="width:9.5pt;height:9.5pt" o:ole="">
             <v:imagedata r:id="rId89" o:title=""/>
           </v:shape>
-          <o:OLEObject Type="Embed" ProgID="Equation.Ribbit" ShapeID="_x0000_i1067" DrawAspect="Content" ObjectID="_1573732575" r:id="rId90"/>
+          <o:OLEObject Type="Embed" ProgID="Equation.Ribbit" ShapeID="_x0000_i1067" DrawAspect="Content" ObjectID="_1573989862" r:id="rId90"/>
         </w:object>
       </w:r>
       <w:r>
@@ -7667,10 +7667,10 @@
           <w:position w:val="-8"/>
         </w:rPr>
         <w:object w:dxaOrig="214" w:dyaOrig="210">
-          <v:shape id="_x0000_i1068" type="#_x0000_t75" style="width:10.5pt;height:10.5pt" o:ole="">
+          <v:shape id="_x0000_i1068" type="#_x0000_t75" style="width:10.2pt;height:10.2pt" o:ole="">
             <v:imagedata r:id="rId91" o:title=""/>
           </v:shape>
-          <o:OLEObject Type="Embed" ProgID="Equation.Ribbit" ShapeID="_x0000_i1068" DrawAspect="Content" ObjectID="_1573732576" r:id="rId92"/>
+          <o:OLEObject Type="Embed" ProgID="Equation.Ribbit" ShapeID="_x0000_i1068" DrawAspect="Content" ObjectID="_1573989863" r:id="rId92"/>
         </w:object>
       </w:r>
       <w:bookmarkEnd w:id="21"/>
@@ -7697,10 +7697,10 @@
           <w:position w:val="-6"/>
         </w:rPr>
         <w:object w:dxaOrig="168" w:dyaOrig="248">
-          <v:shape id="_x0000_i1069" type="#_x0000_t75" style="width:8.25pt;height:12.75pt" o:ole="">
+          <v:shape id="_x0000_i1069" type="#_x0000_t75" style="width:8.15pt;height:12.9pt" o:ole="">
             <v:imagedata r:id="rId93" o:title=""/>
           </v:shape>
-          <o:OLEObject Type="Embed" ProgID="Equation.Ribbit" ShapeID="_x0000_i1069" DrawAspect="Content" ObjectID="_1573732577" r:id="rId94"/>
+          <o:OLEObject Type="Embed" ProgID="Equation.Ribbit" ShapeID="_x0000_i1069" DrawAspect="Content" ObjectID="_1573989864" r:id="rId94"/>
         </w:object>
       </w:r>
       <w:r>
@@ -7714,10 +7714,10 @@
           <w:position w:val="-8"/>
         </w:rPr>
         <w:object w:dxaOrig="183" w:dyaOrig="270">
-          <v:shape id="_x0000_i1070" type="#_x0000_t75" style="width:9pt;height:13.5pt" o:ole="">
+          <v:shape id="_x0000_i1070" type="#_x0000_t75" style="width:8.85pt;height:13.6pt" o:ole="">
             <v:imagedata r:id="rId95" o:title=""/>
           </v:shape>
-          <o:OLEObject Type="Embed" ProgID="Equation.Ribbit" ShapeID="_x0000_i1070" DrawAspect="Content" ObjectID="_1573732578" r:id="rId96"/>
+          <o:OLEObject Type="Embed" ProgID="Equation.Ribbit" ShapeID="_x0000_i1070" DrawAspect="Content" ObjectID="_1573989865" r:id="rId96"/>
         </w:object>
       </w:r>
       <w:r>
@@ -7734,10 +7734,10 @@
           <w:position w:val="-6"/>
         </w:rPr>
         <w:object w:dxaOrig="134" w:dyaOrig="187">
-          <v:shape id="_x0000_i1071" type="#_x0000_t75" style="width:6.75pt;height:9pt" o:ole="">
+          <v:shape id="_x0000_i1071" type="#_x0000_t75" style="width:6.8pt;height:8.85pt" o:ole="">
             <v:imagedata r:id="rId97" o:title=""/>
           </v:shape>
-          <o:OLEObject Type="Embed" ProgID="Equation.Ribbit" ShapeID="_x0000_i1071" DrawAspect="Content" ObjectID="_1573732579" r:id="rId98"/>
+          <o:OLEObject Type="Embed" ProgID="Equation.Ribbit" ShapeID="_x0000_i1071" DrawAspect="Content" ObjectID="_1573989866" r:id="rId98"/>
         </w:object>
       </w:r>
       <w:r>
@@ -7760,10 +7760,10 @@
           <w:position w:val="-6"/>
         </w:rPr>
         <w:object w:dxaOrig="200" w:dyaOrig="188">
-          <v:shape id="_x0000_i1072" type="#_x0000_t75" style="width:9.75pt;height:9.75pt" o:ole="">
+          <v:shape id="_x0000_i1072" type="#_x0000_t75" style="width:9.5pt;height:9.5pt" o:ole="">
             <v:imagedata r:id="rId89" o:title=""/>
           </v:shape>
-          <o:OLEObject Type="Embed" ProgID="Equation.Ribbit" ShapeID="_x0000_i1072" DrawAspect="Content" ObjectID="_1573732580" r:id="rId99"/>
+          <o:OLEObject Type="Embed" ProgID="Equation.Ribbit" ShapeID="_x0000_i1072" DrawAspect="Content" ObjectID="_1573989867" r:id="rId99"/>
         </w:object>
       </w:r>
       <w:r>
@@ -7780,10 +7780,10 @@
           <w:position w:val="-8"/>
         </w:rPr>
         <w:object w:dxaOrig="214" w:dyaOrig="210">
-          <v:shape id="_x0000_i1073" type="#_x0000_t75" style="width:10.5pt;height:10.5pt" o:ole="">
+          <v:shape id="_x0000_i1073" type="#_x0000_t75" style="width:10.2pt;height:10.2pt" o:ole="">
             <v:imagedata r:id="rId91" o:title=""/>
           </v:shape>
-          <o:OLEObject Type="Embed" ProgID="Equation.Ribbit" ShapeID="_x0000_i1073" DrawAspect="Content" ObjectID="_1573732581" r:id="rId100"/>
+          <o:OLEObject Type="Embed" ProgID="Equation.Ribbit" ShapeID="_x0000_i1073" DrawAspect="Content" ObjectID="_1573989868" r:id="rId100"/>
         </w:object>
       </w:r>
       <w:r>
@@ -7815,10 +7815,10 @@
           <w:position w:val="-6"/>
         </w:rPr>
         <w:object w:dxaOrig="200" w:dyaOrig="188">
-          <v:shape id="_x0000_i1074" type="#_x0000_t75" style="width:9.75pt;height:9.75pt" o:ole="">
+          <v:shape id="_x0000_i1074" type="#_x0000_t75" style="width:9.5pt;height:9.5pt" o:ole="">
             <v:imagedata r:id="rId89" o:title=""/>
           </v:shape>
-          <o:OLEObject Type="Embed" ProgID="Equation.Ribbit" ShapeID="_x0000_i1074" DrawAspect="Content" ObjectID="_1573732582" r:id="rId101"/>
+          <o:OLEObject Type="Embed" ProgID="Equation.Ribbit" ShapeID="_x0000_i1074" DrawAspect="Content" ObjectID="_1573989869" r:id="rId101"/>
         </w:object>
       </w:r>
       <w:r>
@@ -7835,10 +7835,10 @@
           <w:position w:val="-8"/>
         </w:rPr>
         <w:object w:dxaOrig="214" w:dyaOrig="210">
-          <v:shape id="_x0000_i1075" type="#_x0000_t75" style="width:10.5pt;height:10.5pt" o:ole="">
+          <v:shape id="_x0000_i1075" type="#_x0000_t75" style="width:10.2pt;height:10.2pt" o:ole="">
             <v:imagedata r:id="rId91" o:title=""/>
           </v:shape>
-          <o:OLEObject Type="Embed" ProgID="Equation.Ribbit" ShapeID="_x0000_i1075" DrawAspect="Content" ObjectID="_1573732583" r:id="rId102"/>
+          <o:OLEObject Type="Embed" ProgID="Equation.Ribbit" ShapeID="_x0000_i1075" DrawAspect="Content" ObjectID="_1573989870" r:id="rId102"/>
         </w:object>
       </w:r>
       <w:r>
@@ -7870,10 +7870,10 @@
           <w:position w:val="-6"/>
         </w:rPr>
         <w:object w:dxaOrig="200" w:dyaOrig="188">
-          <v:shape id="_x0000_i1076" type="#_x0000_t75" style="width:9.75pt;height:9.75pt" o:ole="">
+          <v:shape id="_x0000_i1076" type="#_x0000_t75" style="width:9.5pt;height:9.5pt" o:ole="">
             <v:imagedata r:id="rId89" o:title=""/>
           </v:shape>
-          <o:OLEObject Type="Embed" ProgID="Equation.Ribbit" ShapeID="_x0000_i1076" DrawAspect="Content" ObjectID="_1573732584" r:id="rId103"/>
+          <o:OLEObject Type="Embed" ProgID="Equation.Ribbit" ShapeID="_x0000_i1076" DrawAspect="Content" ObjectID="_1573989871" r:id="rId103"/>
         </w:object>
       </w:r>
       <w:r>
@@ -7890,10 +7890,10 @@
           <w:position w:val="-8"/>
         </w:rPr>
         <w:object w:dxaOrig="214" w:dyaOrig="210">
-          <v:shape id="_x0000_i1077" type="#_x0000_t75" style="width:10.5pt;height:10.5pt" o:ole="">
+          <v:shape id="_x0000_i1077" type="#_x0000_t75" style="width:10.2pt;height:10.2pt" o:ole="">
             <v:imagedata r:id="rId91" o:title=""/>
           </v:shape>
-          <o:OLEObject Type="Embed" ProgID="Equation.Ribbit" ShapeID="_x0000_i1077" DrawAspect="Content" ObjectID="_1573732585" r:id="rId104"/>
+          <o:OLEObject Type="Embed" ProgID="Equation.Ribbit" ShapeID="_x0000_i1077" DrawAspect="Content" ObjectID="_1573989872" r:id="rId104"/>
         </w:object>
       </w:r>
       <w:r>
@@ -7910,10 +7910,10 @@
           <w:position w:val="-10"/>
         </w:rPr>
         <w:object w:dxaOrig="444" w:dyaOrig="286">
-          <v:shape id="_x0000_i1078" type="#_x0000_t75" style="width:22.5pt;height:14.25pt" o:ole="">
+          <v:shape id="_x0000_i1078" type="#_x0000_t75" style="width:22.4pt;height:14.25pt" o:ole="">
             <v:imagedata r:id="rId105" o:title=""/>
           </v:shape>
-          <o:OLEObject Type="Embed" ProgID="Equation.Ribbit" ShapeID="_x0000_i1078" DrawAspect="Content" ObjectID="_1573732586" r:id="rId106"/>
+          <o:OLEObject Type="Embed" ProgID="Equation.Ribbit" ShapeID="_x0000_i1078" DrawAspect="Content" ObjectID="_1573989873" r:id="rId106"/>
         </w:object>
       </w:r>
       <w:r>
@@ -7971,10 +7971,10 @@
           <w:position w:val="-24"/>
         </w:rPr>
         <w:object w:dxaOrig="1686" w:dyaOrig="532">
-          <v:shape id="_x0000_i1079" type="#_x0000_t75" style="width:84.75pt;height:27pt" o:ole="">
+          <v:shape id="_x0000_i1079" type="#_x0000_t75" style="width:84.9pt;height:27.15pt" o:ole="">
             <v:imagedata r:id="rId107" o:title=""/>
           </v:shape>
-          <o:OLEObject Type="Embed" ProgID="Equation.Ribbit" ShapeID="_x0000_i1079" DrawAspect="Content" ObjectID="_1573732587" r:id="rId108"/>
+          <o:OLEObject Type="Embed" ProgID="Equation.Ribbit" ShapeID="_x0000_i1079" DrawAspect="Content" ObjectID="_1573989874" r:id="rId108"/>
         </w:object>
       </w:r>
       <w:r>
@@ -8043,10 +8043,10 @@
           <w:position w:val="-8"/>
         </w:rPr>
         <w:object w:dxaOrig="354" w:dyaOrig="210">
-          <v:shape id="_x0000_i1080" type="#_x0000_t75" style="width:18pt;height:10.5pt" o:ole="">
+          <v:shape id="_x0000_i1080" type="#_x0000_t75" style="width:18.35pt;height:10.2pt" o:ole="">
             <v:imagedata r:id="rId109" o:title=""/>
           </v:shape>
-          <o:OLEObject Type="Embed" ProgID="Equation.Ribbit" ShapeID="_x0000_i1080" DrawAspect="Content" ObjectID="_1573732588" r:id="rId110"/>
+          <o:OLEObject Type="Embed" ProgID="Equation.Ribbit" ShapeID="_x0000_i1080" DrawAspect="Content" ObjectID="_1573989875" r:id="rId110"/>
         </w:object>
       </w:r>
       <w:r>
@@ -8069,10 +8069,10 @@
           <w:position w:val="-6"/>
         </w:rPr>
         <w:object w:dxaOrig="200" w:dyaOrig="188">
-          <v:shape id="_x0000_i1081" type="#_x0000_t75" style="width:9.75pt;height:9.75pt" o:ole="">
+          <v:shape id="_x0000_i1081" type="#_x0000_t75" style="width:9.5pt;height:9.5pt" o:ole="">
             <v:imagedata r:id="rId89" o:title=""/>
           </v:shape>
-          <o:OLEObject Type="Embed" ProgID="Equation.Ribbit" ShapeID="_x0000_i1081" DrawAspect="Content" ObjectID="_1573732589" r:id="rId111"/>
+          <o:OLEObject Type="Embed" ProgID="Equation.Ribbit" ShapeID="_x0000_i1081" DrawAspect="Content" ObjectID="_1573989876" r:id="rId111"/>
         </w:object>
       </w:r>
       <w:r>
@@ -8086,10 +8086,10 @@
           <w:position w:val="-8"/>
         </w:rPr>
         <w:object w:dxaOrig="214" w:dyaOrig="210">
-          <v:shape id="_x0000_i1082" type="#_x0000_t75" style="width:10.5pt;height:10.5pt" o:ole="">
+          <v:shape id="_x0000_i1082" type="#_x0000_t75" style="width:10.2pt;height:10.2pt" o:ole="">
             <v:imagedata r:id="rId91" o:title=""/>
           </v:shape>
-          <o:OLEObject Type="Embed" ProgID="Equation.Ribbit" ShapeID="_x0000_i1082" DrawAspect="Content" ObjectID="_1573732590" r:id="rId112"/>
+          <o:OLEObject Type="Embed" ProgID="Equation.Ribbit" ShapeID="_x0000_i1082" DrawAspect="Content" ObjectID="_1573989877" r:id="rId112"/>
         </w:object>
       </w:r>
       <w:r>
@@ -8106,10 +8106,10 @@
           <w:position w:val="-6"/>
         </w:rPr>
         <w:object w:dxaOrig="134" w:dyaOrig="187">
-          <v:shape id="_x0000_i1083" type="#_x0000_t75" style="width:6.75pt;height:9pt" o:ole="">
+          <v:shape id="_x0000_i1083" type="#_x0000_t75" style="width:6.8pt;height:8.85pt" o:ole="">
             <v:imagedata r:id="rId97" o:title=""/>
           </v:shape>
-          <o:OLEObject Type="Embed" ProgID="Equation.Ribbit" ShapeID="_x0000_i1083" DrawAspect="Content" ObjectID="_1573732591" r:id="rId113"/>
+          <o:OLEObject Type="Embed" ProgID="Equation.Ribbit" ShapeID="_x0000_i1083" DrawAspect="Content" ObjectID="_1573989878" r:id="rId113"/>
         </w:object>
       </w:r>
       <w:r>
@@ -8135,10 +8135,10 @@
           <w:position w:val="-8"/>
         </w:rPr>
         <w:object w:dxaOrig="354" w:dyaOrig="210">
-          <v:shape id="_x0000_i1084" type="#_x0000_t75" style="width:18pt;height:10.5pt" o:ole="">
+          <v:shape id="_x0000_i1084" type="#_x0000_t75" style="width:18.35pt;height:10.2pt" o:ole="">
             <v:imagedata r:id="rId109" o:title=""/>
           </v:shape>
-          <o:OLEObject Type="Embed" ProgID="Equation.Ribbit" ShapeID="_x0000_i1084" DrawAspect="Content" ObjectID="_1573732592" r:id="rId114"/>
+          <o:OLEObject Type="Embed" ProgID="Equation.Ribbit" ShapeID="_x0000_i1084" DrawAspect="Content" ObjectID="_1573989879" r:id="rId114"/>
         </w:object>
       </w:r>
       <w:r>
@@ -8169,10 +8169,10 @@
           <w:position w:val="-6"/>
         </w:rPr>
         <w:object w:dxaOrig="200" w:dyaOrig="188">
-          <v:shape id="_x0000_i1085" type="#_x0000_t75" style="width:9.75pt;height:9.75pt" o:ole="">
+          <v:shape id="_x0000_i1085" type="#_x0000_t75" style="width:9.5pt;height:9.5pt" o:ole="">
             <v:imagedata r:id="rId89" o:title=""/>
           </v:shape>
-          <o:OLEObject Type="Embed" ProgID="Equation.Ribbit" ShapeID="_x0000_i1085" DrawAspect="Content" ObjectID="_1573732593" r:id="rId115"/>
+          <o:OLEObject Type="Embed" ProgID="Equation.Ribbit" ShapeID="_x0000_i1085" DrawAspect="Content" ObjectID="_1573989880" r:id="rId115"/>
         </w:object>
       </w:r>
       <w:r>
@@ -8189,10 +8189,10 @@
           <w:position w:val="-8"/>
         </w:rPr>
         <w:object w:dxaOrig="214" w:dyaOrig="210">
-          <v:shape id="_x0000_i1086" type="#_x0000_t75" style="width:10.5pt;height:10.5pt" o:ole="">
+          <v:shape id="_x0000_i1086" type="#_x0000_t75" style="width:10.2pt;height:10.2pt" o:ole="">
             <v:imagedata r:id="rId91" o:title=""/>
           </v:shape>
-          <o:OLEObject Type="Embed" ProgID="Equation.Ribbit" ShapeID="_x0000_i1086" DrawAspect="Content" ObjectID="_1573732594" r:id="rId116"/>
+          <o:OLEObject Type="Embed" ProgID="Equation.Ribbit" ShapeID="_x0000_i1086" DrawAspect="Content" ObjectID="_1573989881" r:id="rId116"/>
         </w:object>
       </w:r>
       <w:bookmarkEnd w:id="23"/>
@@ -8322,10 +8322,10 @@
           <w:position w:val="-6"/>
         </w:rPr>
         <w:object w:dxaOrig="142" w:dyaOrig="188">
-          <v:shape id="_x0000_i1087" type="#_x0000_t75" style="width:6.75pt;height:9.75pt" o:ole="">
+          <v:shape id="_x0000_i1087" type="#_x0000_t75" style="width:6.8pt;height:9.5pt" o:ole="">
             <v:imagedata r:id="rId35" o:title=""/>
           </v:shape>
-          <o:OLEObject Type="Embed" ProgID="Equation.Ribbit" ShapeID="_x0000_i1087" DrawAspect="Content" ObjectID="_1573732595" r:id="rId117"/>
+          <o:OLEObject Type="Embed" ProgID="Equation.Ribbit" ShapeID="_x0000_i1087" DrawAspect="Content" ObjectID="_1573989882" r:id="rId117"/>
         </w:object>
       </w:r>
       <w:bookmarkEnd w:id="25"/>
@@ -8341,10 +8341,10 @@
           <w:position w:val="-6"/>
         </w:rPr>
         <w:object w:dxaOrig="1018" w:dyaOrig="252">
-          <v:shape id="_x0000_i1088" type="#_x0000_t75" style="width:51pt;height:12.75pt" o:ole="">
+          <v:shape id="_x0000_i1088" type="#_x0000_t75" style="width:50.95pt;height:12.9pt" o:ole="">
             <v:imagedata r:id="rId118" o:title=""/>
           </v:shape>
-          <o:OLEObject Type="Embed" ProgID="Equation.Ribbit" ShapeID="_x0000_i1088" DrawAspect="Content" ObjectID="_1573732596" r:id="rId119"/>
+          <o:OLEObject Type="Embed" ProgID="Equation.Ribbit" ShapeID="_x0000_i1088" DrawAspect="Content" ObjectID="_1573989883" r:id="rId119"/>
         </w:object>
       </w:r>
       <w:r>
@@ -8359,10 +8359,10 @@
           <w:position w:val="-6"/>
         </w:rPr>
         <w:object w:dxaOrig="256" w:dyaOrig="246">
-          <v:shape id="_x0000_i1089" type="#_x0000_t75" style="width:12.75pt;height:12.75pt" o:ole="">
+          <v:shape id="_x0000_i1089" type="#_x0000_t75" style="width:12.9pt;height:12.9pt" o:ole="">
             <v:imagedata r:id="rId120" o:title=""/>
           </v:shape>
-          <o:OLEObject Type="Embed" ProgID="Equation.Ribbit" ShapeID="_x0000_i1089" DrawAspect="Content" ObjectID="_1573732597" r:id="rId121"/>
+          <o:OLEObject Type="Embed" ProgID="Equation.Ribbit" ShapeID="_x0000_i1089" DrawAspect="Content" ObjectID="_1573989884" r:id="rId121"/>
         </w:object>
       </w:r>
       <w:r>
@@ -8388,10 +8388,10 @@
           <w:position w:val="-6"/>
         </w:rPr>
         <w:object w:dxaOrig="142" w:dyaOrig="188">
-          <v:shape id="_x0000_i1090" type="#_x0000_t75" style="width:6.75pt;height:9.75pt" o:ole="">
+          <v:shape id="_x0000_i1090" type="#_x0000_t75" style="width:6.8pt;height:9.5pt" o:ole="">
             <v:imagedata r:id="rId35" o:title=""/>
           </v:shape>
-          <o:OLEObject Type="Embed" ProgID="Equation.Ribbit" ShapeID="_x0000_i1090" DrawAspect="Content" ObjectID="_1573732598" r:id="rId122"/>
+          <o:OLEObject Type="Embed" ProgID="Equation.Ribbit" ShapeID="_x0000_i1090" DrawAspect="Content" ObjectID="_1573989885" r:id="rId122"/>
         </w:object>
       </w:r>
       <w:r>
@@ -8408,10 +8408,10 @@
           <w:position w:val="-6"/>
         </w:rPr>
         <w:object w:dxaOrig="256" w:dyaOrig="246">
-          <v:shape id="_x0000_i1091" type="#_x0000_t75" style="width:12.75pt;height:12pt" o:ole="">
+          <v:shape id="_x0000_i1091" type="#_x0000_t75" style="width:12.9pt;height:12.25pt" o:ole="">
             <v:imagedata r:id="rId120" o:title=""/>
           </v:shape>
-          <o:OLEObject Type="Embed" ProgID="Equation.Ribbit" ShapeID="_x0000_i1091" DrawAspect="Content" ObjectID="_1573732599" r:id="rId123"/>
+          <o:OLEObject Type="Embed" ProgID="Equation.Ribbit" ShapeID="_x0000_i1091" DrawAspect="Content" ObjectID="_1573989886" r:id="rId123"/>
         </w:object>
       </w:r>
       <w:r>
@@ -8438,10 +8438,10 @@
           <w:position w:val="-6"/>
         </w:rPr>
         <w:object w:dxaOrig="134" w:dyaOrig="178">
-          <v:shape id="_x0000_i1092" type="#_x0000_t75" style="width:6.75pt;height:9pt" o:ole="">
+          <v:shape id="_x0000_i1092" type="#_x0000_t75" style="width:6.8pt;height:8.85pt" o:ole="">
             <v:imagedata r:id="rId124" o:title=""/>
           </v:shape>
-          <o:OLEObject Type="Embed" ProgID="Equation.Ribbit" ShapeID="_x0000_i1092" DrawAspect="Content" ObjectID="_1573732600" r:id="rId125"/>
+          <o:OLEObject Type="Embed" ProgID="Equation.Ribbit" ShapeID="_x0000_i1092" DrawAspect="Content" ObjectID="_1573989887" r:id="rId125"/>
         </w:object>
       </w:r>
       <w:r>
@@ -8462,10 +8462,10 @@
           <w:position w:val="-6"/>
         </w:rPr>
         <w:object w:dxaOrig="172" w:dyaOrig="232">
-          <v:shape id="_x0000_i1093" type="#_x0000_t75" style="width:9pt;height:12pt" o:ole="">
+          <v:shape id="_x0000_i1093" type="#_x0000_t75" style="width:8.85pt;height:12.25pt" o:ole="">
             <v:imagedata r:id="rId126" o:title=""/>
           </v:shape>
-          <o:OLEObject Type="Embed" ProgID="Equation.Ribbit" ShapeID="_x0000_i1093" DrawAspect="Content" ObjectID="_1573732601" r:id="rId127"/>
+          <o:OLEObject Type="Embed" ProgID="Equation.Ribbit" ShapeID="_x0000_i1093" DrawAspect="Content" ObjectID="_1573989888" r:id="rId127"/>
         </w:object>
       </w:r>
     </w:p>
@@ -8481,10 +8481,10 @@
           <w:position w:val="-24"/>
         </w:rPr>
         <w:object w:dxaOrig="1030" w:dyaOrig="602">
-          <v:shape id="_x0000_i1094" type="#_x0000_t75" style="width:51.75pt;height:30pt" o:ole="">
+          <v:shape id="_x0000_i1094" type="#_x0000_t75" style="width:51.6pt;height:29.9pt" o:ole="">
             <v:imagedata r:id="rId128" o:title=""/>
           </v:shape>
-          <o:OLEObject Type="Embed" ProgID="Equation.Ribbit" ShapeID="_x0000_i1094" DrawAspect="Content" ObjectID="_1573732602" r:id="rId129"/>
+          <o:OLEObject Type="Embed" ProgID="Equation.Ribbit" ShapeID="_x0000_i1094" DrawAspect="Content" ObjectID="_1573989889" r:id="rId129"/>
         </w:object>
       </w:r>
       <w:r>
@@ -8547,10 +8547,10 @@
           <w:position w:val="-6"/>
         </w:rPr>
         <w:object w:dxaOrig="142" w:dyaOrig="188">
-          <v:shape id="_x0000_i1095" type="#_x0000_t75" style="width:6.75pt;height:9.75pt" o:ole="">
+          <v:shape id="_x0000_i1095" type="#_x0000_t75" style="width:6.8pt;height:9.5pt" o:ole="">
             <v:imagedata r:id="rId35" o:title=""/>
           </v:shape>
-          <o:OLEObject Type="Embed" ProgID="Equation.Ribbit" ShapeID="_x0000_i1095" DrawAspect="Content" ObjectID="_1573732603" r:id="rId130"/>
+          <o:OLEObject Type="Embed" ProgID="Equation.Ribbit" ShapeID="_x0000_i1095" DrawAspect="Content" ObjectID="_1573989890" r:id="rId130"/>
         </w:object>
       </w:r>
       <w:r>
@@ -8565,10 +8565,10 @@
           <w:position w:val="-6"/>
         </w:rPr>
         <w:object w:dxaOrig="759" w:dyaOrig="248">
-          <v:shape id="_x0000_i1096" type="#_x0000_t75" style="width:38.25pt;height:12.75pt" o:ole="">
+          <v:shape id="_x0000_i1096" type="#_x0000_t75" style="width:38.05pt;height:12.9pt" o:ole="">
             <v:imagedata r:id="rId131" o:title=""/>
           </v:shape>
-          <o:OLEObject Type="Embed" ProgID="Equation.Ribbit" ShapeID="_x0000_i1096" DrawAspect="Content" ObjectID="_1573732604" r:id="rId132"/>
+          <o:OLEObject Type="Embed" ProgID="Equation.Ribbit" ShapeID="_x0000_i1096" DrawAspect="Content" ObjectID="_1573989891" r:id="rId132"/>
         </w:object>
       </w:r>
       <w:r>
@@ -8589,10 +8589,10 @@
           <w:position w:val="-6"/>
         </w:rPr>
         <w:object w:dxaOrig="264" w:dyaOrig="248">
-          <v:shape id="_x0000_i1097" type="#_x0000_t75" style="width:13.5pt;height:12.75pt" o:ole="">
+          <v:shape id="_x0000_i1097" type="#_x0000_t75" style="width:13.6pt;height:12.9pt" o:ole="">
             <v:imagedata r:id="rId133" o:title=""/>
           </v:shape>
-          <o:OLEObject Type="Embed" ProgID="Equation.Ribbit" ShapeID="_x0000_i1097" DrawAspect="Content" ObjectID="_1573732605" r:id="rId134"/>
+          <o:OLEObject Type="Embed" ProgID="Equation.Ribbit" ShapeID="_x0000_i1097" DrawAspect="Content" ObjectID="_1573989892" r:id="rId134"/>
         </w:object>
       </w:r>
       <w:r>
@@ -8625,10 +8625,10 @@
           <w:position w:val="-6"/>
         </w:rPr>
         <w:object w:dxaOrig="134" w:dyaOrig="178">
-          <v:shape id="_x0000_i1098" type="#_x0000_t75" style="width:6.75pt;height:9pt" o:ole="">
+          <v:shape id="_x0000_i1098" type="#_x0000_t75" style="width:6.8pt;height:8.85pt" o:ole="">
             <v:imagedata r:id="rId124" o:title=""/>
           </v:shape>
-          <o:OLEObject Type="Embed" ProgID="Equation.Ribbit" ShapeID="_x0000_i1098" DrawAspect="Content" ObjectID="_1573732606" r:id="rId135"/>
+          <o:OLEObject Type="Embed" ProgID="Equation.Ribbit" ShapeID="_x0000_i1098" DrawAspect="Content" ObjectID="_1573989893" r:id="rId135"/>
         </w:object>
       </w:r>
       <w:r>
@@ -8643,10 +8643,10 @@
           <w:position w:val="-6"/>
         </w:rPr>
         <w:object w:dxaOrig="255" w:dyaOrig="230">
-          <v:shape id="_x0000_i1099" type="#_x0000_t75" style="width:12.75pt;height:11.25pt" o:ole="">
+          <v:shape id="_x0000_i1099" type="#_x0000_t75" style="width:12.9pt;height:11.55pt" o:ole="">
             <v:imagedata r:id="rId136" o:title=""/>
           </v:shape>
-          <o:OLEObject Type="Embed" ProgID="Equation.Ribbit" ShapeID="_x0000_i1099" DrawAspect="Content" ObjectID="_1573732607" r:id="rId137"/>
+          <o:OLEObject Type="Embed" ProgID="Equation.Ribbit" ShapeID="_x0000_i1099" DrawAspect="Content" ObjectID="_1573989894" r:id="rId137"/>
         </w:object>
       </w:r>
       <w:r>
@@ -8679,10 +8679,10 @@
           <w:position w:val="-6"/>
         </w:rPr>
         <w:object w:dxaOrig="134" w:dyaOrig="178">
-          <v:shape id="_x0000_i1100" type="#_x0000_t75" style="width:6.75pt;height:9pt" o:ole="">
+          <v:shape id="_x0000_i1100" type="#_x0000_t75" style="width:6.8pt;height:8.85pt" o:ole="">
             <v:imagedata r:id="rId124" o:title=""/>
           </v:shape>
-          <o:OLEObject Type="Embed" ProgID="Equation.Ribbit" ShapeID="_x0000_i1100" DrawAspect="Content" ObjectID="_1573732608" r:id="rId138"/>
+          <o:OLEObject Type="Embed" ProgID="Equation.Ribbit" ShapeID="_x0000_i1100" DrawAspect="Content" ObjectID="_1573989895" r:id="rId138"/>
         </w:object>
       </w:r>
       <w:r>
@@ -8709,10 +8709,10 @@
           <w:position w:val="-6"/>
         </w:rPr>
         <w:object w:dxaOrig="210" w:dyaOrig="236">
-          <v:shape id="_x0000_i1101" type="#_x0000_t75" style="width:10.5pt;height:12pt" o:ole="">
+          <v:shape id="_x0000_i1101" type="#_x0000_t75" style="width:10.2pt;height:12.25pt" o:ole="">
             <v:imagedata r:id="rId139" o:title=""/>
           </v:shape>
-          <o:OLEObject Type="Embed" ProgID="Equation.Ribbit" ShapeID="_x0000_i1101" DrawAspect="Content" ObjectID="_1573732609" r:id="rId140"/>
+          <o:OLEObject Type="Embed" ProgID="Equation.Ribbit" ShapeID="_x0000_i1101" DrawAspect="Content" ObjectID="_1573989896" r:id="rId140"/>
         </w:object>
       </w:r>
     </w:p>
@@ -8728,10 +8728,10 @@
           <w:position w:val="-24"/>
         </w:rPr>
         <w:object w:dxaOrig="1082" w:dyaOrig="602">
-          <v:shape id="_x0000_i1102" type="#_x0000_t75" style="width:54pt;height:30pt" o:ole="">
+          <v:shape id="_x0000_i1102" type="#_x0000_t75" style="width:53.65pt;height:29.9pt" o:ole="">
             <v:imagedata r:id="rId141" o:title=""/>
           </v:shape>
-          <o:OLEObject Type="Embed" ProgID="Equation.Ribbit" ShapeID="_x0000_i1102" DrawAspect="Content" ObjectID="_1573732610" r:id="rId142"/>
+          <o:OLEObject Type="Embed" ProgID="Equation.Ribbit" ShapeID="_x0000_i1102" DrawAspect="Content" ObjectID="_1573989897" r:id="rId142"/>
         </w:object>
       </w:r>
       <w:r>
@@ -8809,10 +8809,10 @@
           <w:position w:val="-6"/>
         </w:rPr>
         <w:object w:dxaOrig="183" w:dyaOrig="250">
-          <v:shape id="_x0000_i1103" type="#_x0000_t75" style="width:9pt;height:12.75pt" o:ole="">
+          <v:shape id="_x0000_i1103" type="#_x0000_t75" style="width:8.85pt;height:12.9pt" o:ole="">
             <v:imagedata r:id="rId13" o:title=""/>
           </v:shape>
-          <o:OLEObject Type="Embed" ProgID="Equation.Ribbit" ShapeID="_x0000_i1103" DrawAspect="Content" ObjectID="_1573732611" r:id="rId143"/>
+          <o:OLEObject Type="Embed" ProgID="Equation.Ribbit" ShapeID="_x0000_i1103" DrawAspect="Content" ObjectID="_1573989898" r:id="rId143"/>
         </w:object>
       </w:r>
       <w:r>
@@ -8846,10 +8846,10 @@
           <w:position w:val="-6"/>
         </w:rPr>
         <w:object w:dxaOrig="218" w:dyaOrig="252">
-          <v:shape id="_x0000_i1104" type="#_x0000_t75" style="width:11.25pt;height:12.75pt" o:ole="">
+          <v:shape id="_x0000_i1104" type="#_x0000_t75" style="width:11.55pt;height:12.9pt" o:ole="">
             <v:imagedata r:id="rId144" o:title=""/>
           </v:shape>
-          <o:OLEObject Type="Embed" ProgID="Equation.Ribbit" ShapeID="_x0000_i1104" DrawAspect="Content" ObjectID="_1573732612" r:id="rId145"/>
+          <o:OLEObject Type="Embed" ProgID="Equation.Ribbit" ShapeID="_x0000_i1104" DrawAspect="Content" ObjectID="_1573989899" r:id="rId145"/>
         </w:object>
       </w:r>
       <w:r>
@@ -8866,10 +8866,10 @@
           <w:position w:val="-6"/>
         </w:rPr>
         <w:object w:dxaOrig="142" w:dyaOrig="188">
-          <v:shape id="_x0000_i1105" type="#_x0000_t75" style="width:6.75pt;height:9.75pt" o:ole="">
+          <v:shape id="_x0000_i1105" type="#_x0000_t75" style="width:6.8pt;height:9.5pt" o:ole="">
             <v:imagedata r:id="rId35" o:title=""/>
           </v:shape>
-          <o:OLEObject Type="Embed" ProgID="Equation.Ribbit" ShapeID="_x0000_i1105" DrawAspect="Content" ObjectID="_1573732613" r:id="rId146"/>
+          <o:OLEObject Type="Embed" ProgID="Equation.Ribbit" ShapeID="_x0000_i1105" DrawAspect="Content" ObjectID="_1573989900" r:id="rId146"/>
         </w:object>
       </w:r>
       <w:r>
@@ -8892,10 +8892,10 @@
           <w:position w:val="-6"/>
         </w:rPr>
         <w:object w:dxaOrig="174" w:dyaOrig="248">
-          <v:shape id="_x0000_i1106" type="#_x0000_t75" style="width:9pt;height:12.75pt" o:ole="">
+          <v:shape id="_x0000_i1106" type="#_x0000_t75" style="width:8.85pt;height:12.9pt" o:ole="">
             <v:imagedata r:id="rId147" o:title=""/>
           </v:shape>
-          <o:OLEObject Type="Embed" ProgID="Equation.Ribbit" ShapeID="_x0000_i1106" DrawAspect="Content" ObjectID="_1573732614" r:id="rId148"/>
+          <o:OLEObject Type="Embed" ProgID="Equation.Ribbit" ShapeID="_x0000_i1106" DrawAspect="Content" ObjectID="_1573989901" r:id="rId148"/>
         </w:object>
       </w:r>
       <w:r>
@@ -8912,10 +8912,10 @@
           <w:position w:val="-6"/>
         </w:rPr>
         <w:object w:dxaOrig="142" w:dyaOrig="188">
-          <v:shape id="_x0000_i1107" type="#_x0000_t75" style="width:6.75pt;height:9.75pt" o:ole="">
+          <v:shape id="_x0000_i1107" type="#_x0000_t75" style="width:6.8pt;height:9.5pt" o:ole="">
             <v:imagedata r:id="rId35" o:title=""/>
           </v:shape>
-          <o:OLEObject Type="Embed" ProgID="Equation.Ribbit" ShapeID="_x0000_i1107" DrawAspect="Content" ObjectID="_1573732615" r:id="rId149"/>
+          <o:OLEObject Type="Embed" ProgID="Equation.Ribbit" ShapeID="_x0000_i1107" DrawAspect="Content" ObjectID="_1573989902" r:id="rId149"/>
         </w:object>
       </w:r>
       <w:r>
@@ -9115,10 +9115,10 @@
                 <w:position w:val="-6"/>
               </w:rPr>
               <w:object w:dxaOrig="278" w:dyaOrig="246">
-                <v:shape id="_x0000_i1108" type="#_x0000_t75" style="width:14.25pt;height:12pt" o:ole="">
+                <v:shape id="_x0000_i1108" type="#_x0000_t75" style="width:14.25pt;height:12.25pt" o:ole="">
                   <v:imagedata r:id="rId150" o:title=""/>
                 </v:shape>
-                <o:OLEObject Type="Embed" ProgID="Equation.Ribbit" ShapeID="_x0000_i1108" DrawAspect="Content" ObjectID="_1573732616" r:id="rId151"/>
+                <o:OLEObject Type="Embed" ProgID="Equation.Ribbit" ShapeID="_x0000_i1108" DrawAspect="Content" ObjectID="_1573989903" r:id="rId151"/>
               </w:object>
             </w:r>
           </w:p>
@@ -9175,10 +9175,10 @@
                 <w:position w:val="-6"/>
               </w:rPr>
               <w:object w:dxaOrig="160" w:dyaOrig="256">
-                <v:shape id="_x0000_i1109" type="#_x0000_t75" style="width:8.25pt;height:12.75pt" o:ole="">
+                <v:shape id="_x0000_i1109" type="#_x0000_t75" style="width:8.15pt;height:12.9pt" o:ole="">
                   <v:imagedata r:id="rId152" o:title=""/>
                 </v:shape>
-                <o:OLEObject Type="Embed" ProgID="Equation.Ribbit" ShapeID="_x0000_i1109" DrawAspect="Content" ObjectID="_1573732617" r:id="rId153"/>
+                <o:OLEObject Type="Embed" ProgID="Equation.Ribbit" ShapeID="_x0000_i1109" DrawAspect="Content" ObjectID="_1573989904" r:id="rId153"/>
               </w:object>
             </w:r>
           </w:p>
@@ -9229,10 +9229,10 @@
                 <w:position w:val="-6"/>
               </w:rPr>
               <w:object w:dxaOrig="183" w:dyaOrig="244">
-                <v:shape id="_x0000_i1110" type="#_x0000_t75" style="width:9pt;height:12pt" o:ole="">
+                <v:shape id="_x0000_i1110" type="#_x0000_t75" style="width:8.85pt;height:12.25pt" o:ole="">
                   <v:imagedata r:id="rId154" o:title=""/>
                 </v:shape>
-                <o:OLEObject Type="Embed" ProgID="Equation.Ribbit" ShapeID="_x0000_i1110" DrawAspect="Content" ObjectID="_1573732618" r:id="rId155"/>
+                <o:OLEObject Type="Embed" ProgID="Equation.Ribbit" ShapeID="_x0000_i1110" DrawAspect="Content" ObjectID="_1573989905" r:id="rId155"/>
               </w:object>
             </w:r>
           </w:p>
@@ -9274,10 +9274,10 @@
           <w:position w:val="-6"/>
         </w:rPr>
         <w:object w:dxaOrig="278" w:dyaOrig="246">
-          <v:shape id="_x0000_i1111" type="#_x0000_t75" style="width:14.25pt;height:12pt" o:ole="">
+          <v:shape id="_x0000_i1111" type="#_x0000_t75" style="width:14.25pt;height:12.25pt" o:ole="">
             <v:imagedata r:id="rId150" o:title=""/>
           </v:shape>
-          <o:OLEObject Type="Embed" ProgID="Equation.Ribbit" ShapeID="_x0000_i1111" DrawAspect="Content" ObjectID="_1573732619" r:id="rId156"/>
+          <o:OLEObject Type="Embed" ProgID="Equation.Ribbit" ShapeID="_x0000_i1111" DrawAspect="Content" ObjectID="_1573989906" r:id="rId156"/>
         </w:object>
       </w:r>
       <w:r>
@@ -9294,10 +9294,10 @@
           <w:position w:val="-6"/>
         </w:rPr>
         <w:object w:dxaOrig="160" w:dyaOrig="256">
-          <v:shape id="_x0000_i1112" type="#_x0000_t75" style="width:8.25pt;height:12.75pt" o:ole="">
+          <v:shape id="_x0000_i1112" type="#_x0000_t75" style="width:8.15pt;height:12.9pt" o:ole="">
             <v:imagedata r:id="rId152" o:title=""/>
           </v:shape>
-          <o:OLEObject Type="Embed" ProgID="Equation.Ribbit" ShapeID="_x0000_i1112" DrawAspect="Content" ObjectID="_1573732620" r:id="rId157"/>
+          <o:OLEObject Type="Embed" ProgID="Equation.Ribbit" ShapeID="_x0000_i1112" DrawAspect="Content" ObjectID="_1573989907" r:id="rId157"/>
         </w:object>
       </w:r>
       <w:r>
@@ -9314,10 +9314,10 @@
           <w:position w:val="-6"/>
         </w:rPr>
         <w:object w:dxaOrig="183" w:dyaOrig="244">
-          <v:shape id="_x0000_i1113" type="#_x0000_t75" style="width:9pt;height:12pt" o:ole="">
+          <v:shape id="_x0000_i1113" type="#_x0000_t75" style="width:8.85pt;height:12.25pt" o:ole="">
             <v:imagedata r:id="rId154" o:title=""/>
           </v:shape>
-          <o:OLEObject Type="Embed" ProgID="Equation.Ribbit" ShapeID="_x0000_i1113" DrawAspect="Content" ObjectID="_1573732621" r:id="rId158"/>
+          <o:OLEObject Type="Embed" ProgID="Equation.Ribbit" ShapeID="_x0000_i1113" DrawAspect="Content" ObjectID="_1573989908" r:id="rId158"/>
         </w:object>
       </w:r>
       <w:r>
@@ -9337,10 +9337,10 @@
           <w:position w:val="-6"/>
         </w:rPr>
         <w:object w:dxaOrig="278" w:dyaOrig="246">
-          <v:shape id="_x0000_i1114" type="#_x0000_t75" style="width:14.25pt;height:12pt" o:ole="">
+          <v:shape id="_x0000_i1114" type="#_x0000_t75" style="width:14.25pt;height:12.25pt" o:ole="">
             <v:imagedata r:id="rId150" o:title=""/>
           </v:shape>
-          <o:OLEObject Type="Embed" ProgID="Equation.Ribbit" ShapeID="_x0000_i1114" DrawAspect="Content" ObjectID="_1573732622" r:id="rId159"/>
+          <o:OLEObject Type="Embed" ProgID="Equation.Ribbit" ShapeID="_x0000_i1114" DrawAspect="Content" ObjectID="_1573989909" r:id="rId159"/>
         </w:object>
       </w:r>
       <w:r>
@@ -9366,10 +9366,10 @@
           <w:position w:val="-6"/>
         </w:rPr>
         <w:object w:dxaOrig="1018" w:dyaOrig="252">
-          <v:shape id="_x0000_i1115" type="#_x0000_t75" style="width:51pt;height:12.75pt" o:ole="">
+          <v:shape id="_x0000_i1115" type="#_x0000_t75" style="width:50.95pt;height:12.9pt" o:ole="">
             <v:imagedata r:id="rId118" o:title=""/>
           </v:shape>
-          <o:OLEObject Type="Embed" ProgID="Equation.Ribbit" ShapeID="_x0000_i1115" DrawAspect="Content" ObjectID="_1573732623" r:id="rId160"/>
+          <o:OLEObject Type="Embed" ProgID="Equation.Ribbit" ShapeID="_x0000_i1115" DrawAspect="Content" ObjectID="_1573989910" r:id="rId160"/>
         </w:object>
       </w:r>
       <w:r>
@@ -9383,10 +9383,10 @@
           <w:position w:val="-6"/>
         </w:rPr>
         <w:object w:dxaOrig="759" w:dyaOrig="248">
-          <v:shape id="_x0000_i1116" type="#_x0000_t75" style="width:38.25pt;height:12.75pt" o:ole="">
+          <v:shape id="_x0000_i1116" type="#_x0000_t75" style="width:38.05pt;height:12.9pt" o:ole="">
             <v:imagedata r:id="rId131" o:title=""/>
           </v:shape>
-          <o:OLEObject Type="Embed" ProgID="Equation.Ribbit" ShapeID="_x0000_i1116" DrawAspect="Content" ObjectID="_1573732624" r:id="rId161"/>
+          <o:OLEObject Type="Embed" ProgID="Equation.Ribbit" ShapeID="_x0000_i1116" DrawAspect="Content" ObjectID="_1573989911" r:id="rId161"/>
         </w:object>
       </w:r>
       <w:r>
@@ -9403,10 +9403,10 @@
           <w:position w:val="-6"/>
         </w:rPr>
         <w:object w:dxaOrig="188" w:dyaOrig="244">
-          <v:shape id="_x0000_i1117" type="#_x0000_t75" style="width:9.75pt;height:12pt" o:ole="">
+          <v:shape id="_x0000_i1117" type="#_x0000_t75" style="width:9.5pt;height:12.25pt" o:ole="">
             <v:imagedata r:id="rId162" o:title=""/>
           </v:shape>
-          <o:OLEObject Type="Embed" ProgID="Equation.Ribbit" ShapeID="_x0000_i1117" DrawAspect="Content" ObjectID="_1573732625" r:id="rId163"/>
+          <o:OLEObject Type="Embed" ProgID="Equation.Ribbit" ShapeID="_x0000_i1117" DrawAspect="Content" ObjectID="_1573989912" r:id="rId163"/>
         </w:object>
       </w:r>
       <w:r>
@@ -9420,10 +9420,10 @@
           <w:position w:val="-6"/>
         </w:rPr>
         <w:object w:dxaOrig="162" w:dyaOrig="246">
-          <v:shape id="_x0000_i1118" type="#_x0000_t75" style="width:8.25pt;height:12pt" o:ole="">
+          <v:shape id="_x0000_i1118" type="#_x0000_t75" style="width:8.15pt;height:12.25pt" o:ole="">
             <v:imagedata r:id="rId164" o:title=""/>
           </v:shape>
-          <o:OLEObject Type="Embed" ProgID="Equation.Ribbit" ShapeID="_x0000_i1118" DrawAspect="Content" ObjectID="_1573732626" r:id="rId165"/>
+          <o:OLEObject Type="Embed" ProgID="Equation.Ribbit" ShapeID="_x0000_i1118" DrawAspect="Content" ObjectID="_1573989913" r:id="rId165"/>
         </w:object>
       </w:r>
       <w:r>
@@ -9440,10 +9440,10 @@
       </w:r>
       <w:r>
         <w:object w:dxaOrig="82" w:dyaOrig="240">
-          <v:shape id="_x0000_i1119" type="#_x0000_t75" style="width:3.75pt;height:12pt" o:ole="">
+          <v:shape id="_x0000_i1119" type="#_x0000_t75" style="width:4.1pt;height:12.25pt" o:ole="">
             <v:imagedata r:id="rId17" o:title=""/>
           </v:shape>
-          <o:OLEObject Type="Embed" ProgID="Equation.Ribbit" ShapeID="_x0000_i1119" DrawAspect="Content" ObjectID="_1573732627" r:id="rId166"/>
+          <o:OLEObject Type="Embed" ProgID="Equation.Ribbit" ShapeID="_x0000_i1119" DrawAspect="Content" ObjectID="_1573989914" r:id="rId166"/>
         </w:object>
       </w:r>
       <w:r>
@@ -9460,10 +9460,10 @@
           <w:position w:val="-6"/>
         </w:rPr>
         <w:object w:dxaOrig="82" w:dyaOrig="240">
-          <v:shape id="_x0000_i1120" type="#_x0000_t75" style="width:3.75pt;height:12pt" o:ole="">
+          <v:shape id="_x0000_i1120" type="#_x0000_t75" style="width:4.1pt;height:12.25pt" o:ole="">
             <v:imagedata r:id="rId17" o:title=""/>
           </v:shape>
-          <o:OLEObject Type="Embed" ProgID="Equation.Ribbit" ShapeID="_x0000_i1120" DrawAspect="Content" ObjectID="_1573732628" r:id="rId167"/>
+          <o:OLEObject Type="Embed" ProgID="Equation.Ribbit" ShapeID="_x0000_i1120" DrawAspect="Content" ObjectID="_1573989915" r:id="rId167"/>
         </w:object>
       </w:r>
       <w:r>
@@ -9477,10 +9477,10 @@
           <w:position w:val="-6"/>
         </w:rPr>
         <w:object w:dxaOrig="1018" w:dyaOrig="252">
-          <v:shape id="_x0000_i1121" type="#_x0000_t75" style="width:51pt;height:12.75pt" o:ole="">
+          <v:shape id="_x0000_i1121" type="#_x0000_t75" style="width:50.95pt;height:12.9pt" o:ole="">
             <v:imagedata r:id="rId118" o:title=""/>
           </v:shape>
-          <o:OLEObject Type="Embed" ProgID="Equation.Ribbit" ShapeID="_x0000_i1121" DrawAspect="Content" ObjectID="_1573732629" r:id="rId168"/>
+          <o:OLEObject Type="Embed" ProgID="Equation.Ribbit" ShapeID="_x0000_i1121" DrawAspect="Content" ObjectID="_1573989916" r:id="rId168"/>
         </w:object>
       </w:r>
       <w:r>
@@ -9494,10 +9494,10 @@
           <w:position w:val="-6"/>
         </w:rPr>
         <w:object w:dxaOrig="759" w:dyaOrig="248">
-          <v:shape id="_x0000_i1122" type="#_x0000_t75" style="width:38.25pt;height:12.75pt" o:ole="">
+          <v:shape id="_x0000_i1122" type="#_x0000_t75" style="width:38.05pt;height:12.9pt" o:ole="">
             <v:imagedata r:id="rId131" o:title=""/>
           </v:shape>
-          <o:OLEObject Type="Embed" ProgID="Equation.Ribbit" ShapeID="_x0000_i1122" DrawAspect="Content" ObjectID="_1573732630" r:id="rId169"/>
+          <o:OLEObject Type="Embed" ProgID="Equation.Ribbit" ShapeID="_x0000_i1122" DrawAspect="Content" ObjectID="_1573989917" r:id="rId169"/>
         </w:object>
       </w:r>
       <w:r>
@@ -9514,10 +9514,10 @@
           <w:position w:val="-8"/>
         </w:rPr>
         <w:object w:dxaOrig="922" w:dyaOrig="278">
-          <v:shape id="_x0000_i1123" type="#_x0000_t75" style="width:45.75pt;height:14.25pt" o:ole="">
+          <v:shape id="_x0000_i1123" type="#_x0000_t75" style="width:45.5pt;height:14.25pt" o:ole="">
             <v:imagedata r:id="rId170" o:title=""/>
           </v:shape>
-          <o:OLEObject Type="Embed" ProgID="Equation.Ribbit" ShapeID="_x0000_i1123" DrawAspect="Content" ObjectID="_1573732631" r:id="rId171"/>
+          <o:OLEObject Type="Embed" ProgID="Equation.Ribbit" ShapeID="_x0000_i1123" DrawAspect="Content" ObjectID="_1573989918" r:id="rId171"/>
         </w:object>
       </w:r>
       <w:r>
@@ -9528,10 +9528,10 @@
           <w:position w:val="-8"/>
         </w:rPr>
         <w:object w:dxaOrig="907" w:dyaOrig="278">
-          <v:shape id="_x0000_i1124" type="#_x0000_t75" style="width:45pt;height:14.25pt" o:ole="">
+          <v:shape id="_x0000_i1124" type="#_x0000_t75" style="width:44.85pt;height:14.25pt" o:ole="">
             <v:imagedata r:id="rId172" o:title=""/>
           </v:shape>
-          <o:OLEObject Type="Embed" ProgID="Equation.Ribbit" ShapeID="_x0000_i1124" DrawAspect="Content" ObjectID="_1573732632" r:id="rId173"/>
+          <o:OLEObject Type="Embed" ProgID="Equation.Ribbit" ShapeID="_x0000_i1124" DrawAspect="Content" ObjectID="_1573989919" r:id="rId173"/>
         </w:object>
       </w:r>
       <w:r>
@@ -9551,10 +9551,10 @@
           <w:shd w:val="clear" w:color="auto" w:fill="FF0000"/>
         </w:rPr>
         <w:object w:dxaOrig="8328" w:dyaOrig="8528">
-          <v:shape id="_x0000_i1125" type="#_x0000_t75" style="width:416.25pt;height:405pt" o:ole="">
+          <v:shape id="_x0000_i1125" type="#_x0000_t75" style="width:416.4pt;height:404.85pt" o:ole="">
             <v:imagedata r:id="rId174" o:title="" cropbottom="3443f"/>
           </v:shape>
-          <o:OLEObject Type="Embed" ProgID="Equation.Ribbit" ShapeID="_x0000_i1125" DrawAspect="Content" ObjectID="_1573732633" r:id="rId175"/>
+          <o:OLEObject Type="Embed" ProgID="Equation.Ribbit" ShapeID="_x0000_i1125" DrawAspect="Content" ObjectID="_1573989920" r:id="rId175"/>
         </w:object>
       </w:r>
     </w:p>
@@ -9886,10 +9886,10 @@
           <w:position w:val="-32"/>
         </w:rPr>
         <w:object w:dxaOrig="1988" w:dyaOrig="570">
-          <v:shape id="_x0000_i1126" type="#_x0000_t75" style="width:99.75pt;height:28.5pt" o:ole="">
+          <v:shape id="_x0000_i1126" type="#_x0000_t75" style="width:99.85pt;height:28.55pt" o:ole="">
             <v:imagedata r:id="rId176" o:title=""/>
           </v:shape>
-          <o:OLEObject Type="Embed" ProgID="Equation.Ribbit" ShapeID="_x0000_i1126" DrawAspect="Content" ObjectID="_1573732634" r:id="rId177"/>
+          <o:OLEObject Type="Embed" ProgID="Equation.Ribbit" ShapeID="_x0000_i1126" DrawAspect="Content" ObjectID="_1573989921" r:id="rId177"/>
         </w:object>
       </w:r>
       <w:r>
@@ -9967,10 +9967,10 @@
           <w:position w:val="-6"/>
         </w:rPr>
         <w:object w:dxaOrig="259" w:dyaOrig="308">
-          <v:shape id="_x0000_i1127" type="#_x0000_t75" style="width:12.75pt;height:15.75pt" o:ole="">
+          <v:shape id="_x0000_i1127" type="#_x0000_t75" style="width:12.9pt;height:15.6pt" o:ole="">
             <v:imagedata r:id="rId178" o:title=""/>
           </v:shape>
-          <o:OLEObject Type="Embed" ProgID="Equation.Ribbit" ShapeID="_x0000_i1127" DrawAspect="Content" ObjectID="_1573732635" r:id="rId179"/>
+          <o:OLEObject Type="Embed" ProgID="Equation.Ribbit" ShapeID="_x0000_i1127" DrawAspect="Content" ObjectID="_1573989922" r:id="rId179"/>
         </w:object>
       </w:r>
       <w:r>
@@ -10003,10 +10003,10 @@
           <w:position w:val="-6"/>
         </w:rPr>
         <w:object w:dxaOrig="246" w:dyaOrig="252">
-          <v:shape id="_x0000_i1128" type="#_x0000_t75" style="width:12pt;height:12.75pt" o:ole="">
+          <v:shape id="_x0000_i1128" type="#_x0000_t75" style="width:12.25pt;height:12.9pt" o:ole="">
             <v:imagedata r:id="rId180" o:title=""/>
           </v:shape>
-          <o:OLEObject Type="Embed" ProgID="Equation.Ribbit" ShapeID="_x0000_i1128" DrawAspect="Content" ObjectID="_1573732636" r:id="rId181"/>
+          <o:OLEObject Type="Embed" ProgID="Equation.Ribbit" ShapeID="_x0000_i1128" DrawAspect="Content" ObjectID="_1573989923" r:id="rId181"/>
         </w:object>
       </w:r>
       <w:r>
@@ -10027,10 +10027,10 @@
           <w:position w:val="-6"/>
         </w:rPr>
         <w:object w:dxaOrig="142" w:dyaOrig="188">
-          <v:shape id="_x0000_i1129" type="#_x0000_t75" style="width:6.75pt;height:9.75pt" o:ole="">
+          <v:shape id="_x0000_i1129" type="#_x0000_t75" style="width:6.8pt;height:9.5pt" o:ole="">
             <v:imagedata r:id="rId35" o:title=""/>
           </v:shape>
-          <o:OLEObject Type="Embed" ProgID="Equation.Ribbit" ShapeID="_x0000_i1129" DrawAspect="Content" ObjectID="_1573732637" r:id="rId182"/>
+          <o:OLEObject Type="Embed" ProgID="Equation.Ribbit" ShapeID="_x0000_i1129" DrawAspect="Content" ObjectID="_1573989924" r:id="rId182"/>
         </w:object>
       </w:r>
       <w:r>
@@ -10177,10 +10177,10 @@
           <w:position w:val="-6"/>
         </w:rPr>
         <w:object w:dxaOrig="578" w:dyaOrig="246">
-          <v:shape id="_x0000_i1130" type="#_x0000_t75" style="width:29.25pt;height:12pt" o:ole="">
+          <v:shape id="_x0000_i1130" type="#_x0000_t75" style="width:29.2pt;height:12.25pt" o:ole="">
             <v:imagedata r:id="rId70" o:title=""/>
           </v:shape>
-          <o:OLEObject Type="Embed" ProgID="Equation.Ribbit" ShapeID="_x0000_i1130" DrawAspect="Content" ObjectID="_1573732638" r:id="rId183"/>
+          <o:OLEObject Type="Embed" ProgID="Equation.Ribbit" ShapeID="_x0000_i1130" DrawAspect="Content" ObjectID="_1573989925" r:id="rId183"/>
         </w:object>
       </w:r>
       <w:r>
@@ -10298,10 +10298,10 @@
           <w:position w:val="-32"/>
         </w:rPr>
         <w:object w:dxaOrig="5068" w:dyaOrig="1132">
-          <v:shape id="_x0000_i1131" type="#_x0000_t75" style="width:253.5pt;height:56.25pt" o:ole="">
+          <v:shape id="_x0000_i1131" type="#_x0000_t75" style="width:253.35pt;height:56.4pt" o:ole="">
             <v:imagedata r:id="rId184" o:title=""/>
           </v:shape>
-          <o:OLEObject Type="Embed" ProgID="Equation.Ribbit" ShapeID="_x0000_i1131" DrawAspect="Content" ObjectID="_1573732639" r:id="rId185"/>
+          <o:OLEObject Type="Embed" ProgID="Equation.Ribbit" ShapeID="_x0000_i1131" DrawAspect="Content" ObjectID="_1573989926" r:id="rId185"/>
         </w:object>
       </w:r>
       <w:r>
@@ -10419,10 +10419,10 @@
           <w:position w:val="-30"/>
         </w:rPr>
         <w:object w:dxaOrig="6606" w:dyaOrig="1911">
-          <v:shape id="_x0000_i1132" type="#_x0000_t75" style="width:330pt;height:95.25pt" o:ole="">
+          <v:shape id="_x0000_i1132" type="#_x0000_t75" style="width:330.1pt;height:95.1pt" o:ole="">
             <v:imagedata r:id="rId186" o:title=""/>
           </v:shape>
-          <o:OLEObject Type="Embed" ProgID="Equation.Ribbit" ShapeID="_x0000_i1132" DrawAspect="Content" ObjectID="_1573732640" r:id="rId187"/>
+          <o:OLEObject Type="Embed" ProgID="Equation.Ribbit" ShapeID="_x0000_i1132" DrawAspect="Content" ObjectID="_1573989927" r:id="rId187"/>
         </w:object>
       </w:r>
       <w:r>
@@ -10488,10 +10488,10 @@
           <w:position w:val="-8"/>
         </w:rPr>
         <w:object w:dxaOrig="2194" w:dyaOrig="302">
-          <v:shape id="_x0000_i1133" type="#_x0000_t75" style="width:109.5pt;height:15pt" o:ole="">
+          <v:shape id="_x0000_i1133" type="#_x0000_t75" style="width:109.35pt;height:14.95pt" o:ole="">
             <v:imagedata r:id="rId188" o:title=""/>
           </v:shape>
-          <o:OLEObject Type="Embed" ProgID="Equation.Ribbit" ShapeID="_x0000_i1133" DrawAspect="Content" ObjectID="_1573732641" r:id="rId189"/>
+          <o:OLEObject Type="Embed" ProgID="Equation.Ribbit" ShapeID="_x0000_i1133" DrawAspect="Content" ObjectID="_1573989928" r:id="rId189"/>
         </w:object>
       </w:r>
       <w:r>
@@ -10525,10 +10525,10 @@
           <w:position w:val="-30"/>
         </w:rPr>
         <w:object w:dxaOrig="7716" w:dyaOrig="3868">
-          <v:shape id="_x0000_i1134" type="#_x0000_t75" style="width:385.5pt;height:193.5pt" o:ole="">
+          <v:shape id="_x0000_i1134" type="#_x0000_t75" style="width:385.15pt;height:193.6pt" o:ole="">
             <v:imagedata r:id="rId190" o:title=""/>
           </v:shape>
-          <o:OLEObject Type="Embed" ProgID="Equation.Ribbit" ShapeID="_x0000_i1134" DrawAspect="Content" ObjectID="_1573732642" r:id="rId191"/>
+          <o:OLEObject Type="Embed" ProgID="Equation.Ribbit" ShapeID="_x0000_i1134" DrawAspect="Content" ObjectID="_1573989929" r:id="rId191"/>
         </w:object>
       </w:r>
       <w:r>
@@ -10635,10 +10635,10 @@
           <w:position w:val="-18"/>
         </w:rPr>
         <w:object w:dxaOrig="7065" w:dyaOrig="3700">
-          <v:shape id="_x0000_i1135" type="#_x0000_t75" style="width:353.25pt;height:185.25pt" o:ole="">
+          <v:shape id="_x0000_i1135" type="#_x0000_t75" style="width:353.2pt;height:185.45pt" o:ole="">
             <v:imagedata r:id="rId192" o:title=""/>
           </v:shape>
-          <o:OLEObject Type="Embed" ProgID="Equation.Ribbit" ShapeID="_x0000_i1135" DrawAspect="Content" ObjectID="_1573732643" r:id="rId193"/>
+          <o:OLEObject Type="Embed" ProgID="Equation.Ribbit" ShapeID="_x0000_i1135" DrawAspect="Content" ObjectID="_1573989930" r:id="rId193"/>
         </w:object>
       </w:r>
       <w:r>
@@ -10710,10 +10710,10 @@
           <w:position w:val="-6"/>
         </w:rPr>
         <w:object w:dxaOrig="176" w:dyaOrig="238">
-          <v:shape id="_x0000_i1136" type="#_x0000_t75" style="width:9pt;height:12pt" o:ole="">
+          <v:shape id="_x0000_i1136" type="#_x0000_t75" style="width:8.85pt;height:12.25pt" o:ole="">
             <v:imagedata r:id="rId194" o:title=""/>
           </v:shape>
-          <o:OLEObject Type="Embed" ProgID="Equation.Ribbit" ShapeID="_x0000_i1136" DrawAspect="Content" ObjectID="_1573732644" r:id="rId195"/>
+          <o:OLEObject Type="Embed" ProgID="Equation.Ribbit" ShapeID="_x0000_i1136" DrawAspect="Content" ObjectID="_1573989931" r:id="rId195"/>
         </w:object>
       </w:r>
       <w:r>
@@ -10736,10 +10736,10 @@
           <w:position w:val="-30"/>
         </w:rPr>
         <w:object w:dxaOrig="5820" w:dyaOrig="702">
-          <v:shape id="_x0000_i1137" type="#_x0000_t75" style="width:291pt;height:35.25pt" o:ole="">
+          <v:shape id="_x0000_i1137" type="#_x0000_t75" style="width:290.7pt;height:35.3pt" o:ole="">
             <v:imagedata r:id="rId196" o:title=""/>
           </v:shape>
-          <o:OLEObject Type="Embed" ProgID="Equation.Ribbit" ShapeID="_x0000_i1137" DrawAspect="Content" ObjectID="_1573732645" r:id="rId197"/>
+          <o:OLEObject Type="Embed" ProgID="Equation.Ribbit" ShapeID="_x0000_i1137" DrawAspect="Content" ObjectID="_1573989932" r:id="rId197"/>
         </w:object>
       </w:r>
       <w:r>
@@ -10764,10 +10764,10 @@
           <w:position w:val="-8"/>
         </w:rPr>
         <w:object w:dxaOrig="582" w:dyaOrig="293">
-          <v:shape id="_x0000_i1138" type="#_x0000_t75" style="width:29.25pt;height:15pt" o:ole="">
+          <v:shape id="_x0000_i1138" type="#_x0000_t75" style="width:29.2pt;height:14.95pt" o:ole="">
             <v:imagedata r:id="rId198" o:title=""/>
           </v:shape>
-          <o:OLEObject Type="Embed" ProgID="Equation.Ribbit" ShapeID="_x0000_i1138" DrawAspect="Content" ObjectID="_1573732646" r:id="rId199"/>
+          <o:OLEObject Type="Embed" ProgID="Equation.Ribbit" ShapeID="_x0000_i1138" DrawAspect="Content" ObjectID="_1573989933" r:id="rId199"/>
         </w:object>
       </w:r>
       <w:r>
@@ -10787,10 +10787,10 @@
           <w:position w:val="-16"/>
         </w:rPr>
         <w:object w:dxaOrig="9564" w:dyaOrig="2078">
-          <v:shape id="_x0000_i1139" type="#_x0000_t75" style="width:478.5pt;height:104.25pt" o:ole="">
+          <v:shape id="_x0000_i1139" type="#_x0000_t75" style="width:478.85pt;height:103.9pt" o:ole="">
             <v:imagedata r:id="rId200" o:title=""/>
           </v:shape>
-          <o:OLEObject Type="Embed" ProgID="Equation.Ribbit" ShapeID="_x0000_i1139" DrawAspect="Content" ObjectID="_1573732647" r:id="rId201"/>
+          <o:OLEObject Type="Embed" ProgID="Equation.Ribbit" ShapeID="_x0000_i1139" DrawAspect="Content" ObjectID="_1573989934" r:id="rId201"/>
         </w:object>
       </w:r>
     </w:p>
@@ -10815,10 +10815,10 @@
           <w:position w:val="-8"/>
         </w:rPr>
         <w:object w:dxaOrig="4496" w:dyaOrig="293">
-          <v:shape id="_x0000_i1140" type="#_x0000_t75" style="width:225pt;height:15pt" o:ole="">
+          <v:shape id="_x0000_i1140" type="#_x0000_t75" style="width:224.85pt;height:14.95pt" o:ole="">
             <v:imagedata r:id="rId202" o:title=""/>
           </v:shape>
-          <o:OLEObject Type="Embed" ProgID="Equation.Ribbit" ShapeID="_x0000_i1140" DrawAspect="Content" ObjectID="_1573732648" r:id="rId203"/>
+          <o:OLEObject Type="Embed" ProgID="Equation.Ribbit" ShapeID="_x0000_i1140" DrawAspect="Content" ObjectID="_1573989935" r:id="rId203"/>
         </w:object>
       </w:r>
       <w:r>
@@ -10844,10 +10844,10 @@
           <w:position w:val="-6"/>
         </w:rPr>
         <w:object w:dxaOrig="162" w:dyaOrig="246">
-          <v:shape id="_x0000_i1141" type="#_x0000_t75" style="width:8.25pt;height:12pt" o:ole="">
+          <v:shape id="_x0000_i1141" type="#_x0000_t75" style="width:8.15pt;height:12.25pt" o:ole="">
             <v:imagedata r:id="rId164" o:title=""/>
           </v:shape>
-          <o:OLEObject Type="Embed" ProgID="Equation.Ribbit" ShapeID="_x0000_i1141" DrawAspect="Content" ObjectID="_1573732649" r:id="rId204"/>
+          <o:OLEObject Type="Embed" ProgID="Equation.Ribbit" ShapeID="_x0000_i1141" DrawAspect="Content" ObjectID="_1573989936" r:id="rId204"/>
         </w:object>
       </w:r>
       <w:r>
@@ -10866,10 +10866,10 @@
           <w:position w:val="-32"/>
         </w:rPr>
         <w:object w:dxaOrig="7032" w:dyaOrig="1548">
-          <v:shape id="_x0000_i1142" type="#_x0000_t75" style="width:351.75pt;height:77.25pt" o:ole="">
+          <v:shape id="_x0000_i1142" type="#_x0000_t75" style="width:351.85pt;height:77.45pt" o:ole="">
             <v:imagedata r:id="rId205" o:title=""/>
           </v:shape>
-          <o:OLEObject Type="Embed" ProgID="Equation.Ribbit" ShapeID="_x0000_i1142" DrawAspect="Content" ObjectID="_1573732650" r:id="rId206"/>
+          <o:OLEObject Type="Embed" ProgID="Equation.Ribbit" ShapeID="_x0000_i1142" DrawAspect="Content" ObjectID="_1573989937" r:id="rId206"/>
         </w:object>
       </w:r>
       <w:r>
@@ -10949,10 +10949,10 @@
           <w:position w:val="-32"/>
         </w:rPr>
         <w:object w:dxaOrig="5524" w:dyaOrig="1508">
-          <v:shape id="_x0000_i1143" type="#_x0000_t75" style="width:276pt;height:75.75pt" o:ole="">
+          <v:shape id="_x0000_i1143" type="#_x0000_t75" style="width:275.75pt;height:76.1pt" o:ole="">
             <v:imagedata r:id="rId207" o:title=""/>
           </v:shape>
-          <o:OLEObject Type="Embed" ProgID="Equation.Ribbit" ShapeID="_x0000_i1143" DrawAspect="Content" ObjectID="_1573732651" r:id="rId208"/>
+          <o:OLEObject Type="Embed" ProgID="Equation.Ribbit" ShapeID="_x0000_i1143" DrawAspect="Content" ObjectID="_1573989938" r:id="rId208"/>
         </w:object>
       </w:r>
       <w:r>
@@ -11018,10 +11018,10 @@
           <w:position w:val="-30"/>
         </w:rPr>
         <w:object w:dxaOrig="5038" w:dyaOrig="691">
-          <v:shape id="_x0000_i1144" type="#_x0000_t75" style="width:252pt;height:34.5pt" o:ole="">
+          <v:shape id="_x0000_i1144" type="#_x0000_t75" style="width:252pt;height:34.65pt" o:ole="">
             <v:imagedata r:id="rId209" o:title=""/>
           </v:shape>
-          <o:OLEObject Type="Embed" ProgID="Equation.Ribbit" ShapeID="_x0000_i1144" DrawAspect="Content" ObjectID="_1573732652" r:id="rId210"/>
+          <o:OLEObject Type="Embed" ProgID="Equation.Ribbit" ShapeID="_x0000_i1144" DrawAspect="Content" ObjectID="_1573989939" r:id="rId210"/>
         </w:object>
       </w:r>
       <w:r>
@@ -11093,10 +11093,10 @@
           <w:position w:val="-22"/>
         </w:rPr>
         <w:object w:dxaOrig="1774" w:dyaOrig="536">
-          <v:shape id="_x0000_i1145" type="#_x0000_t75" style="width:88.5pt;height:27pt" o:ole="">
+          <v:shape id="_x0000_i1145" type="#_x0000_t75" style="width:88.3pt;height:27.15pt" o:ole="">
             <v:imagedata r:id="rId211" o:title=""/>
           </v:shape>
-          <o:OLEObject Type="Embed" ProgID="Equation.Ribbit" ShapeID="_x0000_i1145" DrawAspect="Content" ObjectID="_1573732653" r:id="rId212"/>
+          <o:OLEObject Type="Embed" ProgID="Equation.Ribbit" ShapeID="_x0000_i1145" DrawAspect="Content" ObjectID="_1573989940" r:id="rId212"/>
         </w:object>
       </w:r>
       <w:r>
@@ -11116,7 +11116,7 @@
           <v:shape id="_x0000_i1146" type="#_x0000_t75" style="width:21.75pt;height:14.25pt" o:ole="">
             <v:imagedata r:id="rId62" o:title=""/>
           </v:shape>
-          <o:OLEObject Type="Embed" ProgID="Equation.Ribbit" ShapeID="_x0000_i1146" DrawAspect="Content" ObjectID="_1573732654" r:id="rId213"/>
+          <o:OLEObject Type="Embed" ProgID="Equation.Ribbit" ShapeID="_x0000_i1146" DrawAspect="Content" ObjectID="_1573989941" r:id="rId213"/>
         </w:object>
       </w:r>
       <w:r>
@@ -11418,6 +11418,319 @@
       </w:r>
       <w:r>
         <w:t>：</w:t>
+      </w:r>
+    </w:p>
+    <w:bookmarkStart w:id="38" w:name="_Ref499773777"/>
+    <w:p>
+      <w:pPr>
+        <w:spacing w:line="240" w:lineRule="auto"/>
+        <w:ind w:firstLine="0"/>
+        <w:jc w:val="center"/>
+      </w:pPr>
+      <w:r>
+        <w:object w:dxaOrig="14835" w:dyaOrig="10051">
+          <v:shape id="_x0000_i1239" type="#_x0000_t75" style="width:453.75pt;height:327.4pt" o:ole="">
+            <v:imagedata r:id="rId214" o:title="" cropleft="3826f"/>
+          </v:shape>
+          <o:OLEObject Type="Embed" ProgID="Visio.Drawing.15" ShapeID="_x0000_i1239" DrawAspect="Content" ObjectID="_1573989942" r:id="rId215"/>
+        </w:object>
+      </w:r>
+    </w:p>
+    <w:p>
+      <w:pPr>
+        <w:spacing w:line="240" w:lineRule="auto"/>
+        <w:ind w:firstLine="0"/>
+        <w:jc w:val="center"/>
+        <w:rPr>
+          <w:rFonts w:eastAsia="宋体"/>
+          <w:sz w:val="21"/>
+          <w:szCs w:val="21"/>
+        </w:rPr>
+      </w:pPr>
+      <w:bookmarkStart w:id="39" w:name="_Ref499858146"/>
+      <w:r>
+        <w:rPr>
+          <w:rFonts w:eastAsia="宋体"/>
+          <w:sz w:val="21"/>
+          <w:szCs w:val="21"/>
+        </w:rPr>
+        <w:t>图</w:t>
+      </w:r>
+      <w:r>
+        <w:rPr>
+          <w:rFonts w:eastAsia="宋体"/>
+          <w:sz w:val="21"/>
+          <w:szCs w:val="21"/>
+        </w:rPr>
+        <w:t xml:space="preserve"> </w:t>
+      </w:r>
+      <w:r>
+        <w:rPr>
+          <w:rFonts w:eastAsia="宋体"/>
+          <w:sz w:val="21"/>
+          <w:szCs w:val="21"/>
+        </w:rPr>
+        <w:fldChar w:fldCharType="begin"/>
+      </w:r>
+      <w:r>
+        <w:rPr>
+          <w:rFonts w:eastAsia="宋体"/>
+          <w:sz w:val="21"/>
+          <w:szCs w:val="21"/>
+        </w:rPr>
+        <w:instrText xml:space="preserve"> STYLEREF 1 \s </w:instrText>
+      </w:r>
+      <w:r>
+        <w:rPr>
+          <w:rFonts w:eastAsia="宋体"/>
+          <w:sz w:val="21"/>
+          <w:szCs w:val="21"/>
+        </w:rPr>
+        <w:fldChar w:fldCharType="separate"/>
+      </w:r>
+      <w:r>
+        <w:rPr>
+          <w:rFonts w:eastAsia="宋体"/>
+          <w:noProof/>
+          <w:sz w:val="21"/>
+          <w:szCs w:val="21"/>
+        </w:rPr>
+        <w:t>1</w:t>
+      </w:r>
+      <w:r>
+        <w:rPr>
+          <w:rFonts w:eastAsia="宋体"/>
+          <w:sz w:val="21"/>
+          <w:szCs w:val="21"/>
+        </w:rPr>
+        <w:fldChar w:fldCharType="end"/>
+      </w:r>
+      <w:r>
+        <w:rPr>
+          <w:rFonts w:eastAsia="宋体"/>
+          <w:sz w:val="21"/>
+          <w:szCs w:val="21"/>
+        </w:rPr>
+        <w:t>.</w:t>
+      </w:r>
+      <w:r>
+        <w:rPr>
+          <w:rFonts w:eastAsia="宋体"/>
+          <w:sz w:val="21"/>
+          <w:szCs w:val="21"/>
+        </w:rPr>
+        <w:fldChar w:fldCharType="begin"/>
+      </w:r>
+      <w:r>
+        <w:rPr>
+          <w:rFonts w:eastAsia="宋体"/>
+          <w:sz w:val="21"/>
+          <w:szCs w:val="21"/>
+        </w:rPr>
+        <w:instrText xml:space="preserve"> SEQ </w:instrText>
+      </w:r>
+      <w:r>
+        <w:rPr>
+          <w:rFonts w:eastAsia="宋体"/>
+          <w:sz w:val="21"/>
+          <w:szCs w:val="21"/>
+        </w:rPr>
+        <w:instrText>图</w:instrText>
+      </w:r>
+      <w:r>
+        <w:rPr>
+          <w:rFonts w:eastAsia="宋体"/>
+          <w:sz w:val="21"/>
+          <w:szCs w:val="21"/>
+        </w:rPr>
+        <w:instrText xml:space="preserve"> \* ARABIC \s 1 </w:instrText>
+      </w:r>
+      <w:r>
+        <w:rPr>
+          <w:rFonts w:eastAsia="宋体"/>
+          <w:sz w:val="21"/>
+          <w:szCs w:val="21"/>
+        </w:rPr>
+        <w:fldChar w:fldCharType="separate"/>
+      </w:r>
+      <w:r>
+        <w:rPr>
+          <w:rFonts w:eastAsia="宋体"/>
+          <w:noProof/>
+          <w:sz w:val="21"/>
+          <w:szCs w:val="21"/>
+        </w:rPr>
+        <w:t>1</w:t>
+      </w:r>
+      <w:r>
+        <w:rPr>
+          <w:rFonts w:eastAsia="宋体"/>
+          <w:sz w:val="21"/>
+          <w:szCs w:val="21"/>
+        </w:rPr>
+        <w:fldChar w:fldCharType="end"/>
+      </w:r>
+      <w:bookmarkEnd w:id="38"/>
+      <w:bookmarkEnd w:id="39"/>
+      <w:r>
+        <w:rPr>
+          <w:rFonts w:eastAsia="宋体"/>
+          <w:sz w:val="21"/>
+          <w:szCs w:val="21"/>
+        </w:rPr>
+        <w:t xml:space="preserve"> </w:t>
+      </w:r>
+      <w:r>
+        <w:rPr>
+          <w:rFonts w:eastAsia="宋体"/>
+          <w:sz w:val="21"/>
+          <w:szCs w:val="21"/>
+        </w:rPr>
+        <w:t>SeqSoPMF</w:t>
+      </w:r>
+      <w:r>
+        <w:rPr>
+          <w:rFonts w:eastAsia="宋体"/>
+          <w:sz w:val="21"/>
+          <w:szCs w:val="21"/>
+        </w:rPr>
+        <w:t>推荐算法框架</w:t>
+      </w:r>
+    </w:p>
+    <w:p>
+      <w:pPr>
+        <w:spacing w:line="240" w:lineRule="auto"/>
+        <w:ind w:firstLine="0"/>
+        <w:jc w:val="center"/>
+        <w:rPr>
+          <w:rFonts w:eastAsia="宋体"/>
+          <w:sz w:val="21"/>
+          <w:szCs w:val="21"/>
+        </w:rPr>
+      </w:pPr>
+      <w:bookmarkStart w:id="40" w:name="_Ref499858093"/>
+      <w:r>
+        <w:rPr>
+          <w:rFonts w:eastAsia="宋体"/>
+          <w:sz w:val="21"/>
+          <w:szCs w:val="21"/>
+        </w:rPr>
+        <w:t xml:space="preserve">Fig. </w:t>
+      </w:r>
+      <w:r>
+        <w:rPr>
+          <w:rFonts w:eastAsia="宋体"/>
+          <w:sz w:val="21"/>
+          <w:szCs w:val="21"/>
+        </w:rPr>
+        <w:fldChar w:fldCharType="begin"/>
+      </w:r>
+      <w:r>
+        <w:rPr>
+          <w:rFonts w:eastAsia="宋体"/>
+          <w:sz w:val="21"/>
+          <w:szCs w:val="21"/>
+        </w:rPr>
+        <w:instrText xml:space="preserve"> STYLEREF 1 \s </w:instrText>
+      </w:r>
+      <w:r>
+        <w:rPr>
+          <w:rFonts w:eastAsia="宋体"/>
+          <w:sz w:val="21"/>
+          <w:szCs w:val="21"/>
+        </w:rPr>
+        <w:fldChar w:fldCharType="separate"/>
+      </w:r>
+      <w:r>
+        <w:rPr>
+          <w:rFonts w:eastAsia="宋体"/>
+          <w:noProof/>
+          <w:sz w:val="21"/>
+          <w:szCs w:val="21"/>
+        </w:rPr>
+        <w:t>1</w:t>
+      </w:r>
+      <w:r>
+        <w:rPr>
+          <w:rFonts w:eastAsia="宋体"/>
+          <w:sz w:val="21"/>
+          <w:szCs w:val="21"/>
+        </w:rPr>
+        <w:fldChar w:fldCharType="end"/>
+      </w:r>
+      <w:r>
+        <w:rPr>
+          <w:rFonts w:eastAsia="宋体"/>
+          <w:sz w:val="21"/>
+          <w:szCs w:val="21"/>
+        </w:rPr>
+        <w:t>.</w:t>
+      </w:r>
+      <w:r>
+        <w:rPr>
+          <w:rFonts w:eastAsia="宋体"/>
+          <w:sz w:val="21"/>
+          <w:szCs w:val="21"/>
+        </w:rPr>
+        <w:fldChar w:fldCharType="begin"/>
+      </w:r>
+      <w:r>
+        <w:rPr>
+          <w:rFonts w:eastAsia="宋体"/>
+          <w:sz w:val="21"/>
+          <w:szCs w:val="21"/>
+        </w:rPr>
+        <w:instrText xml:space="preserve"> SEQ Fig. \* ARABIC \s 1 </w:instrText>
+      </w:r>
+      <w:r>
+        <w:rPr>
+          <w:rFonts w:eastAsia="宋体"/>
+          <w:sz w:val="21"/>
+          <w:szCs w:val="21"/>
+        </w:rPr>
+        <w:fldChar w:fldCharType="separate"/>
+      </w:r>
+      <w:r>
+        <w:rPr>
+          <w:rFonts w:eastAsia="宋体"/>
+          <w:noProof/>
+          <w:sz w:val="21"/>
+          <w:szCs w:val="21"/>
+        </w:rPr>
+        <w:t>1</w:t>
+      </w:r>
+      <w:r>
+        <w:rPr>
+          <w:rFonts w:eastAsia="宋体"/>
+          <w:sz w:val="21"/>
+          <w:szCs w:val="21"/>
+        </w:rPr>
+        <w:fldChar w:fldCharType="end"/>
+      </w:r>
+      <w:bookmarkEnd w:id="40"/>
+      <w:r>
+        <w:rPr>
+          <w:rFonts w:eastAsia="宋体"/>
+          <w:sz w:val="21"/>
+          <w:szCs w:val="21"/>
+        </w:rPr>
+        <w:t xml:space="preserve"> </w:t>
+      </w:r>
+      <w:r>
+        <w:rPr>
+          <w:rFonts w:eastAsia="宋体"/>
+          <w:sz w:val="21"/>
+          <w:szCs w:val="21"/>
+        </w:rPr>
+        <w:t>SeqSoPMF</w:t>
+      </w:r>
+      <w:r>
+        <w:rPr>
+          <w:rFonts w:eastAsia="宋体"/>
+          <w:sz w:val="21"/>
+          <w:szCs w:val="21"/>
+        </w:rPr>
+        <w:t xml:space="preserve"> Recommend algorithm frame</w:t>
       </w:r>
     </w:p>
     <w:p>
@@ -11639,10 +11952,10 @@
           <w:position w:val="-6"/>
         </w:rPr>
         <w:object w:dxaOrig="168" w:dyaOrig="248">
-          <v:shape id="_x0000_i1147" type="#_x0000_t75" style="width:8.25pt;height:12.75pt" o:ole="">
+          <v:shape id="_x0000_i1147" type="#_x0000_t75" style="width:8.15pt;height:12.9pt" o:ole="">
             <v:imagedata r:id="rId93" o:title=""/>
           </v:shape>
-          <o:OLEObject Type="Embed" ProgID="Equation.Ribbit" ShapeID="_x0000_i1147" DrawAspect="Content" ObjectID="_1573732655" r:id="rId214"/>
+          <o:OLEObject Type="Embed" ProgID="Equation.Ribbit" ShapeID="_x0000_i1147" DrawAspect="Content" ObjectID="_1573989943" r:id="rId216"/>
         </w:object>
       </w:r>
       <w:r>
@@ -11715,10 +12028,10 @@
           <w:position w:val="-8"/>
         </w:rPr>
         <w:object w:dxaOrig="354" w:dyaOrig="210">
-          <v:shape id="_x0000_i1148" type="#_x0000_t75" style="width:18pt;height:10.5pt" o:ole="">
+          <v:shape id="_x0000_i1148" type="#_x0000_t75" style="width:18.35pt;height:10.2pt" o:ole="">
             <v:imagedata r:id="rId109" o:title=""/>
           </v:shape>
-          <o:OLEObject Type="Embed" ProgID="Equation.Ribbit" ShapeID="_x0000_i1148" DrawAspect="Content" ObjectID="_1573732656" r:id="rId215"/>
+          <o:OLEObject Type="Embed" ProgID="Equation.Ribbit" ShapeID="_x0000_i1148" DrawAspect="Content" ObjectID="_1573989944" r:id="rId217"/>
         </w:object>
       </w:r>
       <w:r>
@@ -11824,6 +12137,7 @@
         <w:t>s</w:t>
       </w:r>
       <w:r>
+        <w:lastRenderedPageBreak/>
         <w:t>集合和</w:t>
       </w:r>
       <w:r>
@@ -12027,315 +12341,6 @@
         <w:t>推荐列表给用户。</w:t>
       </w:r>
     </w:p>
-    <w:bookmarkStart w:id="38" w:name="_Ref499773777"/>
-    <w:p>
-      <w:pPr>
-        <w:spacing w:line="240" w:lineRule="auto"/>
-        <w:ind w:firstLine="0"/>
-        <w:jc w:val="center"/>
-      </w:pPr>
-      <w:r>
-        <w:object w:dxaOrig="14835" w:dyaOrig="10051">
-          <v:shape id="_x0000_i1149" type="#_x0000_t75" style="width:453.75pt;height:327pt" o:ole="">
-            <v:imagedata r:id="rId216" o:title="" cropleft="3826f"/>
-          </v:shape>
-          <o:OLEObject Type="Embed" ProgID="Visio.Drawing.15" ShapeID="_x0000_i1149" DrawAspect="Content" ObjectID="_1573732657" r:id="rId217"/>
-        </w:object>
-      </w:r>
-    </w:p>
-    <w:p>
-      <w:pPr>
-        <w:spacing w:line="240" w:lineRule="auto"/>
-        <w:ind w:firstLine="0"/>
-        <w:jc w:val="center"/>
-        <w:rPr>
-          <w:rFonts w:eastAsia="宋体"/>
-          <w:sz w:val="21"/>
-          <w:szCs w:val="21"/>
-        </w:rPr>
-      </w:pPr>
-      <w:bookmarkStart w:id="39" w:name="_Ref499858146"/>
-      <w:r>
-        <w:rPr>
-          <w:rFonts w:eastAsia="宋体"/>
-          <w:sz w:val="21"/>
-          <w:szCs w:val="21"/>
-        </w:rPr>
-        <w:t>图</w:t>
-      </w:r>
-      <w:r>
-        <w:rPr>
-          <w:rFonts w:eastAsia="宋体"/>
-          <w:sz w:val="21"/>
-          <w:szCs w:val="21"/>
-        </w:rPr>
-        <w:t xml:space="preserve"> </w:t>
-      </w:r>
-      <w:r>
-        <w:rPr>
-          <w:rFonts w:eastAsia="宋体"/>
-          <w:sz w:val="21"/>
-          <w:szCs w:val="21"/>
-        </w:rPr>
-        <w:fldChar w:fldCharType="begin"/>
-      </w:r>
-      <w:r>
-        <w:rPr>
-          <w:rFonts w:eastAsia="宋体"/>
-          <w:sz w:val="21"/>
-          <w:szCs w:val="21"/>
-        </w:rPr>
-        <w:instrText xml:space="preserve"> STYLEREF 1 \s </w:instrText>
-      </w:r>
-      <w:r>
-        <w:rPr>
-          <w:rFonts w:eastAsia="宋体"/>
-          <w:sz w:val="21"/>
-          <w:szCs w:val="21"/>
-        </w:rPr>
-        <w:fldChar w:fldCharType="separate"/>
-      </w:r>
-      <w:r>
-        <w:rPr>
-          <w:rFonts w:eastAsia="宋体"/>
-          <w:sz w:val="21"/>
-          <w:szCs w:val="21"/>
-        </w:rPr>
-        <w:t>1</w:t>
-      </w:r>
-      <w:r>
-        <w:rPr>
-          <w:rFonts w:eastAsia="宋体"/>
-          <w:sz w:val="21"/>
-          <w:szCs w:val="21"/>
-        </w:rPr>
-        <w:fldChar w:fldCharType="end"/>
-      </w:r>
-      <w:r>
-        <w:rPr>
-          <w:rFonts w:eastAsia="宋体"/>
-          <w:sz w:val="21"/>
-          <w:szCs w:val="21"/>
-        </w:rPr>
-        <w:t>.</w:t>
-      </w:r>
-      <w:r>
-        <w:rPr>
-          <w:rFonts w:eastAsia="宋体"/>
-          <w:sz w:val="21"/>
-          <w:szCs w:val="21"/>
-        </w:rPr>
-        <w:fldChar w:fldCharType="begin"/>
-      </w:r>
-      <w:r>
-        <w:rPr>
-          <w:rFonts w:eastAsia="宋体"/>
-          <w:sz w:val="21"/>
-          <w:szCs w:val="21"/>
-        </w:rPr>
-        <w:instrText xml:space="preserve"> SEQ </w:instrText>
-      </w:r>
-      <w:r>
-        <w:rPr>
-          <w:rFonts w:eastAsia="宋体"/>
-          <w:sz w:val="21"/>
-          <w:szCs w:val="21"/>
-        </w:rPr>
-        <w:instrText>图</w:instrText>
-      </w:r>
-      <w:r>
-        <w:rPr>
-          <w:rFonts w:eastAsia="宋体"/>
-          <w:sz w:val="21"/>
-          <w:szCs w:val="21"/>
-        </w:rPr>
-        <w:instrText xml:space="preserve"> \* ARABIC \s 1 </w:instrText>
-      </w:r>
-      <w:r>
-        <w:rPr>
-          <w:rFonts w:eastAsia="宋体"/>
-          <w:sz w:val="21"/>
-          <w:szCs w:val="21"/>
-        </w:rPr>
-        <w:fldChar w:fldCharType="separate"/>
-      </w:r>
-      <w:r>
-        <w:rPr>
-          <w:rFonts w:eastAsia="宋体"/>
-          <w:sz w:val="21"/>
-          <w:szCs w:val="21"/>
-        </w:rPr>
-        <w:t>1</w:t>
-      </w:r>
-      <w:r>
-        <w:rPr>
-          <w:rFonts w:eastAsia="宋体"/>
-          <w:sz w:val="21"/>
-          <w:szCs w:val="21"/>
-        </w:rPr>
-        <w:fldChar w:fldCharType="end"/>
-      </w:r>
-      <w:bookmarkEnd w:id="38"/>
-      <w:bookmarkEnd w:id="39"/>
-      <w:r>
-        <w:rPr>
-          <w:rFonts w:eastAsia="宋体"/>
-          <w:sz w:val="21"/>
-          <w:szCs w:val="21"/>
-        </w:rPr>
-        <w:t xml:space="preserve"> </w:t>
-      </w:r>
-      <w:r>
-        <w:rPr>
-          <w:rFonts w:eastAsia="宋体"/>
-          <w:sz w:val="21"/>
-          <w:szCs w:val="21"/>
-        </w:rPr>
-        <w:t>SeqSoPMF</w:t>
-      </w:r>
-      <w:r>
-        <w:rPr>
-          <w:rFonts w:eastAsia="宋体"/>
-          <w:sz w:val="21"/>
-          <w:szCs w:val="21"/>
-        </w:rPr>
-        <w:t>推荐算法框架</w:t>
-      </w:r>
-    </w:p>
-    <w:p>
-      <w:pPr>
-        <w:spacing w:line="240" w:lineRule="auto"/>
-        <w:ind w:firstLine="0"/>
-        <w:jc w:val="center"/>
-        <w:rPr>
-          <w:rFonts w:eastAsia="宋体"/>
-          <w:sz w:val="21"/>
-          <w:szCs w:val="21"/>
-        </w:rPr>
-      </w:pPr>
-      <w:bookmarkStart w:id="40" w:name="_Ref499858093"/>
-      <w:r>
-        <w:rPr>
-          <w:rFonts w:eastAsia="宋体"/>
-          <w:sz w:val="21"/>
-          <w:szCs w:val="21"/>
-        </w:rPr>
-        <w:t xml:space="preserve">Fig. </w:t>
-      </w:r>
-      <w:r>
-        <w:rPr>
-          <w:rFonts w:eastAsia="宋体"/>
-          <w:sz w:val="21"/>
-          <w:szCs w:val="21"/>
-        </w:rPr>
-        <w:fldChar w:fldCharType="begin"/>
-      </w:r>
-      <w:r>
-        <w:rPr>
-          <w:rFonts w:eastAsia="宋体"/>
-          <w:sz w:val="21"/>
-          <w:szCs w:val="21"/>
-        </w:rPr>
-        <w:instrText xml:space="preserve"> STYLEREF 1 \s </w:instrText>
-      </w:r>
-      <w:r>
-        <w:rPr>
-          <w:rFonts w:eastAsia="宋体"/>
-          <w:sz w:val="21"/>
-          <w:szCs w:val="21"/>
-        </w:rPr>
-        <w:fldChar w:fldCharType="separate"/>
-      </w:r>
-      <w:r>
-        <w:rPr>
-          <w:rFonts w:eastAsia="宋体"/>
-          <w:sz w:val="21"/>
-          <w:szCs w:val="21"/>
-        </w:rPr>
-        <w:t>1</w:t>
-      </w:r>
-      <w:r>
-        <w:rPr>
-          <w:rFonts w:eastAsia="宋体"/>
-          <w:sz w:val="21"/>
-          <w:szCs w:val="21"/>
-        </w:rPr>
-        <w:fldChar w:fldCharType="end"/>
-      </w:r>
-      <w:r>
-        <w:rPr>
-          <w:rFonts w:eastAsia="宋体"/>
-          <w:sz w:val="21"/>
-          <w:szCs w:val="21"/>
-        </w:rPr>
-        <w:t>.</w:t>
-      </w:r>
-      <w:r>
-        <w:rPr>
-          <w:rFonts w:eastAsia="宋体"/>
-          <w:sz w:val="21"/>
-          <w:szCs w:val="21"/>
-        </w:rPr>
-        <w:fldChar w:fldCharType="begin"/>
-      </w:r>
-      <w:r>
-        <w:rPr>
-          <w:rFonts w:eastAsia="宋体"/>
-          <w:sz w:val="21"/>
-          <w:szCs w:val="21"/>
-        </w:rPr>
-        <w:instrText xml:space="preserve"> SEQ Fig. \* ARABIC \s 1 </w:instrText>
-      </w:r>
-      <w:r>
-        <w:rPr>
-          <w:rFonts w:eastAsia="宋体"/>
-          <w:sz w:val="21"/>
-          <w:szCs w:val="21"/>
-        </w:rPr>
-        <w:fldChar w:fldCharType="separate"/>
-      </w:r>
-      <w:r>
-        <w:rPr>
-          <w:rFonts w:eastAsia="宋体"/>
-          <w:sz w:val="21"/>
-          <w:szCs w:val="21"/>
-        </w:rPr>
-        <w:t>1</w:t>
-      </w:r>
-      <w:r>
-        <w:rPr>
-          <w:rFonts w:eastAsia="宋体"/>
-          <w:sz w:val="21"/>
-          <w:szCs w:val="21"/>
-        </w:rPr>
-        <w:fldChar w:fldCharType="end"/>
-      </w:r>
-      <w:bookmarkEnd w:id="40"/>
-      <w:r>
-        <w:rPr>
-          <w:rFonts w:eastAsia="宋体"/>
-          <w:sz w:val="21"/>
-          <w:szCs w:val="21"/>
-        </w:rPr>
-        <w:t xml:space="preserve"> </w:t>
-      </w:r>
-      <w:r>
-        <w:rPr>
-          <w:rFonts w:eastAsia="宋体"/>
-          <w:sz w:val="21"/>
-          <w:szCs w:val="21"/>
-        </w:rPr>
-        <w:t>SeqSoPMF</w:t>
-      </w:r>
-      <w:r>
-        <w:rPr>
-          <w:rFonts w:eastAsia="宋体"/>
-          <w:sz w:val="21"/>
-          <w:szCs w:val="21"/>
-        </w:rPr>
-        <w:t xml:space="preserve"> Recommend algorithm frame</w:t>
-      </w:r>
-    </w:p>
     <w:p>
       <w:pPr>
         <w:pStyle w:val="3"/>
@@ -12536,10 +12541,10 @@
           <w:position w:val="-6"/>
         </w:rPr>
         <w:object w:dxaOrig="154" w:dyaOrig="188">
-          <v:shape id="_x0000_i1150" type="#_x0000_t75" style="width:7.5pt;height:9.75pt" o:ole="">
+          <v:shape id="_x0000_i1150" type="#_x0000_t75" style="width:7.45pt;height:9.5pt" o:ole="">
             <v:imagedata r:id="rId218" o:title=""/>
           </v:shape>
-          <o:OLEObject Type="Embed" ProgID="Equation.Ribbit" ShapeID="_x0000_i1150" DrawAspect="Content" ObjectID="_1573732658" r:id="rId219"/>
+          <o:OLEObject Type="Embed" ProgID="Equation.Ribbit" ShapeID="_x0000_i1150" DrawAspect="Content" ObjectID="_1573989945" r:id="rId219"/>
         </w:object>
       </w:r>
       <w:r>
@@ -12574,10 +12579,10 @@
           <w:position w:val="-6"/>
         </w:rPr>
         <w:object w:dxaOrig="154" w:dyaOrig="188">
-          <v:shape id="_x0000_i1151" type="#_x0000_t75" style="width:7.5pt;height:9.75pt" o:ole="">
+          <v:shape id="_x0000_i1151" type="#_x0000_t75" style="width:7.45pt;height:9.5pt" o:ole="">
             <v:imagedata r:id="rId218" o:title=""/>
           </v:shape>
-          <o:OLEObject Type="Embed" ProgID="Equation.Ribbit" ShapeID="_x0000_i1151" DrawAspect="Content" ObjectID="_1573732659" r:id="rId220"/>
+          <o:OLEObject Type="Embed" ProgID="Equation.Ribbit" ShapeID="_x0000_i1151" DrawAspect="Content" ObjectID="_1573989946" r:id="rId220"/>
         </w:object>
       </w:r>
       <w:r>
@@ -12645,10 +12650,10 @@
           <w:position w:val="-8"/>
         </w:rPr>
         <w:object w:dxaOrig="600" w:dyaOrig="294">
-          <v:shape id="_x0000_i1152" type="#_x0000_t75" style="width:30pt;height:15pt" o:ole="">
+          <v:shape id="_x0000_i1152" type="#_x0000_t75" style="width:29.9pt;height:14.95pt" o:ole="">
             <v:imagedata r:id="rId221" o:title=""/>
           </v:shape>
-          <o:OLEObject Type="Embed" ProgID="Equation.Ribbit" ShapeID="_x0000_i1152" DrawAspect="Content" ObjectID="_1573732660" r:id="rId222"/>
+          <o:OLEObject Type="Embed" ProgID="Equation.Ribbit" ShapeID="_x0000_i1152" DrawAspect="Content" ObjectID="_1573989947" r:id="rId222"/>
         </w:object>
       </w:r>
       <w:r>
@@ -12683,10 +12688,10 @@
           <w:position w:val="-8"/>
         </w:rPr>
         <w:object w:dxaOrig="912" w:dyaOrig="294">
-          <v:shape id="_x0000_i1153" type="#_x0000_t75" style="width:45.75pt;height:15pt" o:ole="">
+          <v:shape id="_x0000_i1153" type="#_x0000_t75" style="width:45.5pt;height:14.95pt" o:ole="">
             <v:imagedata r:id="rId223" o:title=""/>
           </v:shape>
-          <o:OLEObject Type="Embed" ProgID="Equation.Ribbit" ShapeID="_x0000_i1153" DrawAspect="Content" ObjectID="_1573732661" r:id="rId224"/>
+          <o:OLEObject Type="Embed" ProgID="Equation.Ribbit" ShapeID="_x0000_i1153" DrawAspect="Content" ObjectID="_1573989948" r:id="rId224"/>
         </w:object>
       </w:r>
       <w:r>
@@ -12754,10 +12759,10 @@
           <w:position w:val="-6"/>
         </w:rPr>
         <w:object w:dxaOrig="150" w:dyaOrig="250">
-          <v:shape id="_x0000_i1154" type="#_x0000_t75" style="width:7.5pt;height:12.75pt" o:ole="">
+          <v:shape id="_x0000_i1154" type="#_x0000_t75" style="width:7.45pt;height:12.9pt" o:ole="">
             <v:imagedata r:id="rId225" o:title=""/>
           </v:shape>
-          <o:OLEObject Type="Embed" ProgID="Equation.Ribbit" ShapeID="_x0000_i1154" DrawAspect="Content" ObjectID="_1573732662" r:id="rId226"/>
+          <o:OLEObject Type="Embed" ProgID="Equation.Ribbit" ShapeID="_x0000_i1154" DrawAspect="Content" ObjectID="_1573989949" r:id="rId226"/>
         </w:object>
       </w:r>
       <w:r>
@@ -12813,10 +12818,10 @@
           <w:position w:val="-8"/>
         </w:rPr>
         <w:object w:dxaOrig="908" w:dyaOrig="294">
-          <v:shape id="_x0000_i1155" type="#_x0000_t75" style="width:45.75pt;height:15pt" o:ole="">
+          <v:shape id="_x0000_i1155" type="#_x0000_t75" style="width:45.5pt;height:14.95pt" o:ole="">
             <v:imagedata r:id="rId227" o:title=""/>
           </v:shape>
-          <o:OLEObject Type="Embed" ProgID="Equation.Ribbit" ShapeID="_x0000_i1155" DrawAspect="Content" ObjectID="_1573732663" r:id="rId228"/>
+          <o:OLEObject Type="Embed" ProgID="Equation.Ribbit" ShapeID="_x0000_i1155" DrawAspect="Content" ObjectID="_1573989950" r:id="rId228"/>
         </w:object>
       </w:r>
       <w:r>
@@ -12863,10 +12868,10 @@
           <w:position w:val="-8"/>
         </w:rPr>
         <w:object w:dxaOrig="1662" w:dyaOrig="294">
-          <v:shape id="_x0000_i1156" type="#_x0000_t75" style="width:83.25pt;height:15pt" o:ole="">
+          <v:shape id="_x0000_i1156" type="#_x0000_t75" style="width:83.55pt;height:14.95pt" o:ole="">
             <v:imagedata r:id="rId229" o:title=""/>
           </v:shape>
-          <o:OLEObject Type="Embed" ProgID="Equation.Ribbit" ShapeID="_x0000_i1156" DrawAspect="Content" ObjectID="_1573732664" r:id="rId230"/>
+          <o:OLEObject Type="Embed" ProgID="Equation.Ribbit" ShapeID="_x0000_i1156" DrawAspect="Content" ObjectID="_1573989951" r:id="rId230"/>
         </w:object>
       </w:r>
       <w:r>
@@ -12939,10 +12944,10 @@
           <w:position w:val="-8"/>
         </w:rPr>
         <w:object w:dxaOrig="1110" w:dyaOrig="280">
-          <v:shape id="_x0000_i1157" type="#_x0000_t75" style="width:55.5pt;height:14.25pt" o:ole="">
+          <v:shape id="_x0000_i1157" type="#_x0000_t75" style="width:55.7pt;height:14.25pt" o:ole="">
             <v:imagedata r:id="rId231" o:title=""/>
           </v:shape>
-          <o:OLEObject Type="Embed" ProgID="Equation.Ribbit" ShapeID="_x0000_i1157" DrawAspect="Content" ObjectID="_1573732665" r:id="rId232"/>
+          <o:OLEObject Type="Embed" ProgID="Equation.Ribbit" ShapeID="_x0000_i1157" DrawAspect="Content" ObjectID="_1573989952" r:id="rId232"/>
         </w:object>
       </w:r>
       <w:r>
@@ -12977,10 +12982,10 @@
           <w:position w:val="-8"/>
         </w:rPr>
         <w:object w:dxaOrig="588" w:dyaOrig="294">
-          <v:shape id="_x0000_i1158" type="#_x0000_t75" style="width:29.25pt;height:15pt" o:ole="">
+          <v:shape id="_x0000_i1158" type="#_x0000_t75" style="width:29.2pt;height:14.95pt" o:ole="">
             <v:imagedata r:id="rId233" o:title=""/>
           </v:shape>
-          <o:OLEObject Type="Embed" ProgID="Equation.Ribbit" ShapeID="_x0000_i1158" DrawAspect="Content" ObjectID="_1573732666" r:id="rId234"/>
+          <o:OLEObject Type="Embed" ProgID="Equation.Ribbit" ShapeID="_x0000_i1158" DrawAspect="Content" ObjectID="_1573989953" r:id="rId234"/>
         </w:object>
       </w:r>
       <w:r>
@@ -13026,10 +13031,10 @@
           <w:position w:val="-6"/>
         </w:rPr>
         <w:object w:dxaOrig="144" w:dyaOrig="192">
-          <v:shape id="_x0000_i1159" type="#_x0000_t75" style="width:7.5pt;height:9.75pt" o:ole="">
+          <v:shape id="_x0000_i1159" type="#_x0000_t75" style="width:7.45pt;height:9.5pt" o:ole="">
             <v:imagedata r:id="rId235" o:title=""/>
           </v:shape>
-          <o:OLEObject Type="Embed" ProgID="Equation.Ribbit" ShapeID="_x0000_i1159" DrawAspect="Content" ObjectID="_1573732667" r:id="rId236"/>
+          <o:OLEObject Type="Embed" ProgID="Equation.Ribbit" ShapeID="_x0000_i1159" DrawAspect="Content" ObjectID="_1573989954" r:id="rId236"/>
         </w:object>
       </w:r>
       <w:r>
@@ -13052,10 +13057,10 @@
           <w:position w:val="-6"/>
         </w:rPr>
         <w:object w:dxaOrig="120" w:dyaOrig="255">
-          <v:shape id="_x0000_i1160" type="#_x0000_t75" style="width:6pt;height:12.75pt" o:ole="">
+          <v:shape id="_x0000_i1160" type="#_x0000_t75" style="width:6.1pt;height:12.9pt" o:ole="">
             <v:imagedata r:id="rId237" o:title=""/>
           </v:shape>
-          <o:OLEObject Type="Embed" ProgID="Equation.Ribbit" ShapeID="_x0000_i1160" DrawAspect="Content" ObjectID="_1573732668" r:id="rId238"/>
+          <o:OLEObject Type="Embed" ProgID="Equation.Ribbit" ShapeID="_x0000_i1160" DrawAspect="Content" ObjectID="_1573989955" r:id="rId238"/>
         </w:object>
       </w:r>
       <w:r>
@@ -13089,10 +13094,10 @@
           <w:position w:val="-8"/>
         </w:rPr>
         <w:object w:dxaOrig="1244" w:dyaOrig="278">
-          <v:shape id="_x0000_i1161" type="#_x0000_t75" style="width:62.25pt;height:14.25pt" o:ole="">
+          <v:shape id="_x0000_i1161" type="#_x0000_t75" style="width:62.5pt;height:14.25pt" o:ole="">
             <v:imagedata r:id="rId239" o:title=""/>
           </v:shape>
-          <o:OLEObject Type="Embed" ProgID="Equation.Ribbit" ShapeID="_x0000_i1161" DrawAspect="Content" ObjectID="_1573732669" r:id="rId240"/>
+          <o:OLEObject Type="Embed" ProgID="Equation.Ribbit" ShapeID="_x0000_i1161" DrawAspect="Content" ObjectID="_1573989956" r:id="rId240"/>
         </w:object>
       </w:r>
       <w:r>
@@ -13102,21 +13107,17 @@
         <w:t>的</w:t>
       </w:r>
       <w:r>
-        <w:t>计算复杂度</w:t>
-      </w:r>
-      <w:r>
-        <w:lastRenderedPageBreak/>
-        <w:t>为</w:t>
+        <w:t>计算复杂度为</w:t>
       </w:r>
       <w:r>
         <w:rPr>
           <w:position w:val="-8"/>
         </w:rPr>
         <w:object w:dxaOrig="1430" w:dyaOrig="278">
-          <v:shape id="_x0000_i1162" type="#_x0000_t75" style="width:71.25pt;height:14.25pt" o:ole="">
+          <v:shape id="_x0000_i1162" type="#_x0000_t75" style="width:71.3pt;height:14.25pt" o:ole="">
             <v:imagedata r:id="rId241" o:title=""/>
           </v:shape>
-          <o:OLEObject Type="Embed" ProgID="Equation.Ribbit" ShapeID="_x0000_i1162" DrawAspect="Content" ObjectID="_1573732670" r:id="rId242"/>
+          <o:OLEObject Type="Embed" ProgID="Equation.Ribbit" ShapeID="_x0000_i1162" DrawAspect="Content" ObjectID="_1573989957" r:id="rId242"/>
         </w:object>
       </w:r>
       <w:r>
@@ -13139,10 +13140,10 @@
           <w:position w:val="-6"/>
         </w:rPr>
         <w:object w:dxaOrig="188" w:dyaOrig="250">
-          <v:shape id="_x0000_i1163" type="#_x0000_t75" style="width:9.75pt;height:12.75pt" o:ole="">
+          <v:shape id="_x0000_i1163" type="#_x0000_t75" style="width:9.5pt;height:12.9pt" o:ole="">
             <v:imagedata r:id="rId243" o:title=""/>
           </v:shape>
-          <o:OLEObject Type="Embed" ProgID="Equation.Ribbit" ShapeID="_x0000_i1163" DrawAspect="Content" ObjectID="_1573732671" r:id="rId244"/>
+          <o:OLEObject Type="Embed" ProgID="Equation.Ribbit" ShapeID="_x0000_i1163" DrawAspect="Content" ObjectID="_1573989958" r:id="rId244"/>
         </w:object>
       </w:r>
       <w:r>
@@ -13162,10 +13163,10 @@
           <w:position w:val="-6"/>
         </w:rPr>
         <w:object w:dxaOrig="72" w:dyaOrig="248">
-          <v:shape id="_x0000_i1164" type="#_x0000_t75" style="width:3.75pt;height:12.75pt" o:ole="">
+          <v:shape id="_x0000_i1164" type="#_x0000_t75" style="width:4.1pt;height:12.9pt" o:ole="">
             <v:imagedata r:id="rId245" o:title=""/>
           </v:shape>
-          <o:OLEObject Type="Embed" ProgID="Equation.Ribbit" ShapeID="_x0000_i1164" DrawAspect="Content" ObjectID="_1573732672" r:id="rId246"/>
+          <o:OLEObject Type="Embed" ProgID="Equation.Ribbit" ShapeID="_x0000_i1164" DrawAspect="Content" ObjectID="_1573989959" r:id="rId246"/>
         </w:object>
       </w:r>
       <w:r>
@@ -13182,10 +13183,10 @@
           <w:position w:val="-6"/>
         </w:rPr>
         <w:object w:dxaOrig="144" w:dyaOrig="192">
-          <v:shape id="_x0000_i1165" type="#_x0000_t75" style="width:7.5pt;height:9.75pt" o:ole="">
+          <v:shape id="_x0000_i1165" type="#_x0000_t75" style="width:7.45pt;height:9.5pt" o:ole="">
             <v:imagedata r:id="rId235" o:title=""/>
           </v:shape>
-          <o:OLEObject Type="Embed" ProgID="Equation.Ribbit" ShapeID="_x0000_i1165" DrawAspect="Content" ObjectID="_1573732673" r:id="rId247"/>
+          <o:OLEObject Type="Embed" ProgID="Equation.Ribbit" ShapeID="_x0000_i1165" DrawAspect="Content" ObjectID="_1573989960" r:id="rId247"/>
         </w:object>
       </w:r>
       <w:r>
@@ -13199,10 +13200,10 @@
           <w:position w:val="-6"/>
         </w:rPr>
         <w:object w:dxaOrig="120" w:dyaOrig="255">
-          <v:shape id="_x0000_i1166" type="#_x0000_t75" style="width:6pt;height:12.75pt" o:ole="">
+          <v:shape id="_x0000_i1166" type="#_x0000_t75" style="width:6.1pt;height:12.9pt" o:ole="">
             <v:imagedata r:id="rId237" o:title=""/>
           </v:shape>
-          <o:OLEObject Type="Embed" ProgID="Equation.Ribbit" ShapeID="_x0000_i1166" DrawAspect="Content" ObjectID="_1573732674" r:id="rId248"/>
+          <o:OLEObject Type="Embed" ProgID="Equation.Ribbit" ShapeID="_x0000_i1166" DrawAspect="Content" ObjectID="_1573989961" r:id="rId248"/>
         </w:object>
       </w:r>
       <w:r>
@@ -13245,10 +13246,10 @@
           <w:position w:val="-8"/>
         </w:rPr>
         <w:object w:dxaOrig="1244" w:dyaOrig="278">
-          <v:shape id="_x0000_i1167" type="#_x0000_t75" style="width:62.25pt;height:14.25pt" o:ole="">
+          <v:shape id="_x0000_i1167" type="#_x0000_t75" style="width:62.5pt;height:14.25pt" o:ole="">
             <v:imagedata r:id="rId239" o:title=""/>
           </v:shape>
-          <o:OLEObject Type="Embed" ProgID="Equation.Ribbit" ShapeID="_x0000_i1167" DrawAspect="Content" ObjectID="_1573732675" r:id="rId249"/>
+          <o:OLEObject Type="Embed" ProgID="Equation.Ribbit" ShapeID="_x0000_i1167" DrawAspect="Content" ObjectID="_1573989962" r:id="rId249"/>
         </w:object>
       </w:r>
       <w:r>
@@ -13338,10 +13339,10 @@
           <w:position w:val="-8"/>
         </w:rPr>
         <w:object w:dxaOrig="1524" w:dyaOrig="294">
-          <v:shape id="_x0000_i1168" type="#_x0000_t75" style="width:76.5pt;height:15pt" o:ole="">
+          <v:shape id="_x0000_i1168" type="#_x0000_t75" style="width:76.75pt;height:14.95pt" o:ole="">
             <v:imagedata r:id="rId250" o:title=""/>
           </v:shape>
-          <o:OLEObject Type="Embed" ProgID="Equation.Ribbit" ShapeID="_x0000_i1168" DrawAspect="Content" ObjectID="_1573732676" r:id="rId251"/>
+          <o:OLEObject Type="Embed" ProgID="Equation.Ribbit" ShapeID="_x0000_i1168" DrawAspect="Content" ObjectID="_1573989963" r:id="rId251"/>
         </w:object>
       </w:r>
       <w:r>
@@ -13393,10 +13394,10 @@
           <w:position w:val="-6"/>
         </w:rPr>
         <w:object w:dxaOrig="144" w:dyaOrig="192">
-          <v:shape id="_x0000_i1169" type="#_x0000_t75" style="width:7.5pt;height:9.75pt" o:ole="">
+          <v:shape id="_x0000_i1169" type="#_x0000_t75" style="width:7.45pt;height:9.5pt" o:ole="">
             <v:imagedata r:id="rId235" o:title=""/>
           </v:shape>
-          <o:OLEObject Type="Embed" ProgID="Equation.Ribbit" ShapeID="_x0000_i1169" DrawAspect="Content" ObjectID="_1573732677" r:id="rId252"/>
+          <o:OLEObject Type="Embed" ProgID="Equation.Ribbit" ShapeID="_x0000_i1169" DrawAspect="Content" ObjectID="_1573989964" r:id="rId252"/>
         </w:object>
       </w:r>
       <w:r>
@@ -13410,10 +13411,10 @@
           <w:position w:val="-6"/>
         </w:rPr>
         <w:object w:dxaOrig="120" w:dyaOrig="255">
-          <v:shape id="_x0000_i1170" type="#_x0000_t75" style="width:6pt;height:12.75pt" o:ole="">
+          <v:shape id="_x0000_i1170" type="#_x0000_t75" style="width:6.1pt;height:12.9pt" o:ole="">
             <v:imagedata r:id="rId237" o:title=""/>
           </v:shape>
-          <o:OLEObject Type="Embed" ProgID="Equation.Ribbit" ShapeID="_x0000_i1170" DrawAspect="Content" ObjectID="_1573732678" r:id="rId253"/>
+          <o:OLEObject Type="Embed" ProgID="Equation.Ribbit" ShapeID="_x0000_i1170" DrawAspect="Content" ObjectID="_1573989965" r:id="rId253"/>
         </w:object>
       </w:r>
       <w:r>
@@ -13515,12 +13516,14 @@
         </w:rPr>
         <w:t>时间复杂度不高。</w:t>
       </w:r>
+      <w:bookmarkStart w:id="43" w:name="_GoBack"/>
+      <w:bookmarkEnd w:id="43"/>
     </w:p>
     <w:p>
       <w:pPr>
         <w:pStyle w:val="2"/>
       </w:pPr>
-      <w:bookmarkStart w:id="43" w:name="_Toc499941015"/>
+      <w:bookmarkStart w:id="44" w:name="_Toc499941015"/>
       <w:r>
         <w:rPr>
           <w:rFonts w:hint="eastAsia"/>
@@ -13554,7 +13557,7 @@
         </w:rPr>
         <w:t>)</w:t>
       </w:r>
-      <w:bookmarkEnd w:id="43"/>
+      <w:bookmarkEnd w:id="44"/>
     </w:p>
     <w:p/>
     <w:p>
@@ -13577,14 +13580,14 @@
           <w:szCs w:val="32"/>
         </w:rPr>
       </w:pPr>
-      <w:bookmarkStart w:id="44" w:name="_Toc499941016"/>
-      <w:bookmarkEnd w:id="44"/>
+      <w:bookmarkStart w:id="45" w:name="_Toc499941016"/>
+      <w:bookmarkEnd w:id="45"/>
     </w:p>
     <w:p>
       <w:pPr>
         <w:pStyle w:val="3"/>
       </w:pPr>
-      <w:bookmarkStart w:id="45" w:name="_Toc499941017"/>
+      <w:bookmarkStart w:id="46" w:name="_Toc499941017"/>
       <w:r>
         <w:rPr>
           <w:rFonts w:hint="eastAsia"/>
@@ -13621,7 +13624,7 @@
         </w:rPr>
         <w:t>)</w:t>
       </w:r>
-      <w:bookmarkEnd w:id="45"/>
+      <w:bookmarkEnd w:id="46"/>
     </w:p>
     <w:p>
       <w:r>
@@ -13734,7 +13737,7 @@
           <w:szCs w:val="21"/>
         </w:rPr>
       </w:pPr>
-      <w:bookmarkStart w:id="46" w:name="_Ref499773624"/>
+      <w:bookmarkStart w:id="47" w:name="_Ref499773624"/>
       <w:r>
         <w:rPr>
           <w:rFonts w:eastAsia="宋体"/>
@@ -13857,7 +13860,7 @@
         </w:rPr>
         <w:fldChar w:fldCharType="end"/>
       </w:r>
-      <w:bookmarkEnd w:id="46"/>
+      <w:bookmarkEnd w:id="47"/>
       <w:r>
         <w:rPr>
           <w:rFonts w:eastAsia="宋体"/>
@@ -14953,7 +14956,7 @@
           <w:szCs w:val="21"/>
         </w:rPr>
       </w:pPr>
-      <w:bookmarkStart w:id="47" w:name="_Ref499852343"/>
+      <w:bookmarkStart w:id="48" w:name="_Ref499852343"/>
       <w:r>
         <w:rPr>
           <w:rFonts w:eastAsia="宋体" w:hint="eastAsia"/>
@@ -15108,7 +15111,7 @@
         </w:rPr>
         <w:fldChar w:fldCharType="end"/>
       </w:r>
-      <w:bookmarkEnd w:id="47"/>
+      <w:bookmarkEnd w:id="48"/>
       <w:r>
         <w:rPr>
           <w:rFonts w:eastAsia="宋体"/>
@@ -16128,7 +16131,6 @@
                 <w:sz w:val="21"/>
                 <w:szCs w:val="21"/>
               </w:rPr>
-              <w:lastRenderedPageBreak/>
               <w:t>钢铁</w:t>
             </w:r>
             <w:r>
@@ -17145,24 +17147,6 @@
         <w:t>)</w:t>
       </w:r>
       <w:r>
-        <w:t>和平均绝对误差</w:t>
-      </w:r>
-      <w:r>
-        <w:rPr>
-          <w:rFonts w:hint="eastAsia"/>
-        </w:rPr>
-        <w:t>(</w:t>
-      </w:r>
-      <w:r>
-        <w:t>Mean Absolute Error, MAE</w:t>
-      </w:r>
-      <w:r>
-        <w:rPr>
-          <w:rFonts w:hint="eastAsia"/>
-        </w:rPr>
-        <w:t>)</w:t>
-      </w:r>
-      <w:r>
         <w:t>来评价实验指标。</w:t>
       </w:r>
     </w:p>
@@ -17171,6 +17155,7 @@
         <w:pStyle w:val="DisplayEquationAurora"/>
       </w:pPr>
       <w:r>
+        <w:lastRenderedPageBreak/>
         <w:fldChar w:fldCharType="begin"/>
       </w:r>
       <w:r>
@@ -17213,11 +17198,11 @@
         <w:rPr>
           <w:position w:val="-24"/>
         </w:rPr>
-        <w:object w:dxaOrig="2894" w:dyaOrig="928">
-          <v:shape id="_x0000_i1171" type="#_x0000_t75" style="width:144.75pt;height:46.5pt" o:ole="">
+        <w:object w:dxaOrig="2894" w:dyaOrig="1070">
+          <v:shape id="_x0000_i1232" type="#_x0000_t75" style="width:144.7pt;height:53pt" o:ole="">
             <v:imagedata r:id="rId254" o:title=""/>
           </v:shape>
-          <o:OLEObject Type="Embed" ProgID="Equation.Ribbit" ShapeID="_x0000_i1171" DrawAspect="Content" ObjectID="_1573732679" r:id="rId255"/>
+          <o:OLEObject Type="Embed" ProgID="Equation.Ribbit" ShapeID="_x0000_i1232" DrawAspect="Content" ObjectID="_1573989966" r:id="rId255"/>
         </w:object>
       </w:r>
       <w:r>
@@ -17269,6 +17254,711 @@
       </w:r>
     </w:p>
     <w:p>
+      <w:r>
+        <w:rPr>
+          <w:rFonts w:hint="eastAsia"/>
+        </w:rPr>
+        <w:t>其中</w:t>
+      </w:r>
+      <w:r>
+        <w:t>，</w:t>
+      </w:r>
+      <w:r>
+        <w:rPr>
+          <w:position w:val="-6"/>
+        </w:rPr>
+        <w:object w:dxaOrig="183" w:dyaOrig="244">
+          <v:shape id="_x0000_i1172" type="#_x0000_t75" style="width:8.85pt;height:12.25pt" o:ole="">
+            <v:imagedata r:id="rId154" o:title=""/>
+          </v:shape>
+          <o:OLEObject Type="Embed" ProgID="Equation.Ribbit" ShapeID="_x0000_i1172" DrawAspect="Content" ObjectID="_1573989967" r:id="rId256"/>
+        </w:object>
+      </w:r>
+      <w:r>
+        <w:rPr>
+          <w:rFonts w:hint="eastAsia"/>
+        </w:rPr>
+        <w:t>是</w:t>
+      </w:r>
+      <w:r>
+        <w:t>测试</w:t>
+      </w:r>
+      <w:r>
+        <w:rPr>
+          <w:rFonts w:hint="eastAsia"/>
+        </w:rPr>
+        <w:t>集，</w:t>
+      </w:r>
+      <w:r>
+        <w:rPr>
+          <w:position w:val="-8"/>
+        </w:rPr>
+        <w:object w:dxaOrig="244" w:dyaOrig="210">
+          <v:shape id="_x0000_i1173" type="#_x0000_t75" style="width:12.25pt;height:10.2pt" o:ole="">
+            <v:imagedata r:id="rId257" o:title=""/>
+          </v:shape>
+          <o:OLEObject Type="Embed" ProgID="Equation.Ribbit" ShapeID="_x0000_i1173" DrawAspect="Content" ObjectID="_1573989968" r:id="rId258"/>
+        </w:object>
+      </w:r>
+      <w:r>
+        <w:rPr>
+          <w:rFonts w:hint="eastAsia"/>
+        </w:rPr>
+        <w:t>是</w:t>
+      </w:r>
+      <w:r>
+        <w:t>真实的评分</w:t>
+      </w:r>
+      <w:r>
+        <w:rPr>
+          <w:rFonts w:hint="eastAsia"/>
+        </w:rPr>
+        <w:t>，</w:t>
+      </w:r>
+      <w:r>
+        <w:rPr>
+          <w:position w:val="-8"/>
+        </w:rPr>
+        <w:object w:dxaOrig="244" w:dyaOrig="270">
+          <v:shape id="_x0000_i1174" type="#_x0000_t75" style="width:12.25pt;height:13.6pt" o:ole="">
+            <v:imagedata r:id="rId259" o:title=""/>
+          </v:shape>
+          <o:OLEObject Type="Embed" ProgID="Equation.Ribbit" ShapeID="_x0000_i1174" DrawAspect="Content" ObjectID="_1573989969" r:id="rId260"/>
+        </w:object>
+      </w:r>
+      <w:r>
+        <w:rPr>
+          <w:rFonts w:hint="eastAsia"/>
+        </w:rPr>
+        <w:t>是</w:t>
+      </w:r>
+      <w:r>
+        <w:t>估计的评分。</w:t>
+      </w:r>
+    </w:p>
+    <w:p>
+      <w:r>
+        <w:rPr>
+          <w:rFonts w:hint="eastAsia"/>
+        </w:rPr>
+        <w:t>实验</w:t>
+      </w:r>
+      <w:r>
+        <w:t>运行硬件环境为</w:t>
+      </w:r>
+      <w:r>
+        <w:t>Inter</w:t>
+      </w:r>
+      <w:r>
+        <w:rPr>
+          <w:vertAlign w:val="superscript"/>
+        </w:rPr>
+        <w:t>@</w:t>
+      </w:r>
+      <w:r>
+        <w:t xml:space="preserve"> Core</w:t>
+      </w:r>
+      <w:r>
+        <w:rPr>
+          <w:vertAlign w:val="superscript"/>
+        </w:rPr>
+        <w:t>TM</w:t>
+      </w:r>
+      <w:r>
+        <w:t xml:space="preserve"> i5-4200U CPU @ 1.60GHz 2.30GHz</w:t>
+      </w:r>
+      <w:r>
+        <w:rPr>
+          <w:rFonts w:hint="eastAsia"/>
+        </w:rPr>
+        <w:t>、</w:t>
+      </w:r>
+      <w:r>
+        <w:t xml:space="preserve"> 2.44GB</w:t>
+      </w:r>
+      <w:r>
+        <w:t>内存、</w:t>
+      </w:r>
+      <w:r>
+        <w:rPr>
+          <w:rFonts w:hint="eastAsia"/>
+        </w:rPr>
+        <w:t>32</w:t>
+      </w:r>
+      <w:r>
+        <w:rPr>
+          <w:rFonts w:hint="eastAsia"/>
+        </w:rPr>
+        <w:t>位</w:t>
+      </w:r>
+      <w:r>
+        <w:t>Windows7</w:t>
+      </w:r>
+      <w:r>
+        <w:rPr>
+          <w:rFonts w:hint="eastAsia"/>
+        </w:rPr>
+        <w:t>旗舰版操作系统，</w:t>
+      </w:r>
+      <w:r>
+        <w:t>编译软件为</w:t>
+      </w:r>
+      <w:r>
+        <w:t>Eclipse neon3 PyDev plugin,</w:t>
+      </w:r>
+      <w:r>
+        <w:rPr>
+          <w:rFonts w:hint="eastAsia"/>
+        </w:rPr>
+        <w:t>使用</w:t>
+      </w:r>
+      <w:r>
+        <w:t>Python2.7</w:t>
+      </w:r>
+      <w:r>
+        <w:t>编程。</w:t>
+      </w:r>
+    </w:p>
+    <w:p/>
+    <w:p>
+      <w:pPr>
+        <w:pStyle w:val="3"/>
+      </w:pPr>
+      <w:bookmarkStart w:id="49" w:name="_Ref499851160"/>
+      <w:bookmarkStart w:id="50" w:name="_Toc499941018"/>
+      <w:r>
+        <w:rPr>
+          <w:rFonts w:hint="eastAsia"/>
+        </w:rPr>
+        <w:t>实验评分数据</w:t>
+      </w:r>
+      <w:r>
+        <w:t>获取</w:t>
+      </w:r>
+      <w:bookmarkEnd w:id="49"/>
+      <w:r>
+        <w:rPr>
+          <w:rFonts w:hint="eastAsia"/>
+        </w:rPr>
+        <w:t>与</w:t>
+      </w:r>
+      <w:r>
+        <w:rPr>
+          <w:rFonts w:hint="eastAsia"/>
+        </w:rPr>
+        <w:t>标准</w:t>
+      </w:r>
+      <w:r>
+        <w:t>化</w:t>
+      </w:r>
+      <w:r>
+        <w:rPr>
+          <w:rFonts w:hint="eastAsia"/>
+        </w:rPr>
+        <w:t>(</w:t>
+      </w:r>
+      <w:r>
+        <w:rPr>
+          <w:rFonts w:hint="eastAsia"/>
+        </w:rPr>
+        <w:t>已完成</w:t>
+      </w:r>
+      <w:r>
+        <w:rPr>
+          <w:rFonts w:hint="eastAsia"/>
+        </w:rPr>
+        <w:t>)</w:t>
+      </w:r>
+      <w:bookmarkEnd w:id="50"/>
+    </w:p>
+    <w:p>
+      <w:r>
+        <w:rPr>
+          <w:rFonts w:hint="eastAsia"/>
+        </w:rPr>
+        <w:t>对于</w:t>
+      </w:r>
+      <w:r>
+        <w:t>标准数据集中的数据，已经有了合适的</w:t>
+      </w:r>
+      <w:r>
+        <w:rPr>
+          <w:rFonts w:hint="eastAsia"/>
+        </w:rPr>
+        <w:t>用户</w:t>
+      </w:r>
+      <w:r>
+        <w:t>信息、商品信息、</w:t>
+      </w:r>
+      <w:r>
+        <w:t>评分信息和时间戳信息，我们不需要再对其进行</w:t>
+      </w:r>
+      <w:r>
+        <w:rPr>
+          <w:rFonts w:hint="eastAsia"/>
+        </w:rPr>
+        <w:t>预</w:t>
+      </w:r>
+      <w:r>
+        <w:t>处理</w:t>
+      </w:r>
+      <w:r>
+        <w:rPr>
+          <w:rFonts w:hint="eastAsia"/>
+        </w:rPr>
+        <w:t>。</w:t>
+      </w:r>
+      <w:r>
+        <w:t>而</w:t>
+      </w:r>
+      <w:r>
+        <w:rPr>
+          <w:rFonts w:hint="eastAsia"/>
+        </w:rPr>
+        <w:t>针对</w:t>
+      </w:r>
+      <w:r>
+        <w:t>电力市场上的交易数据来说，</w:t>
+      </w:r>
+      <w:r>
+        <w:rPr>
+          <w:rFonts w:hint="eastAsia"/>
+        </w:rPr>
+        <w:t>大用户</w:t>
+      </w:r>
+      <w:r>
+        <w:t>与电厂</w:t>
+      </w:r>
+      <w:r>
+        <w:rPr>
+          <w:rFonts w:hint="eastAsia"/>
+        </w:rPr>
+        <w:t>间</w:t>
+      </w:r>
+      <w:r>
+        <w:t>的交易并无评分信息和</w:t>
+      </w:r>
+      <w:r>
+        <w:rPr>
+          <w:rFonts w:hint="eastAsia"/>
+        </w:rPr>
+        <w:t>评分时间</w:t>
+      </w:r>
+      <w:r>
+        <w:t>信息</w:t>
+      </w:r>
+      <w:r>
+        <w:rPr>
+          <w:rFonts w:hint="eastAsia"/>
+        </w:rPr>
+        <w:t>，因而</w:t>
+      </w:r>
+      <w:r>
+        <w:rPr>
+          <w:rFonts w:hint="eastAsia"/>
+        </w:rPr>
+        <w:t>本文</w:t>
+      </w:r>
+      <w:r>
+        <w:t>提出一种简单有效的评分转化方案</w:t>
+      </w:r>
+      <w:r>
+        <w:rPr>
+          <w:rFonts w:hint="eastAsia"/>
+        </w:rPr>
+        <w:t>——</w:t>
+      </w:r>
+      <w:r>
+        <w:t>由交易数据</w:t>
+      </w:r>
+      <w:r>
+        <w:rPr>
+          <w:rFonts w:hint="eastAsia"/>
+        </w:rPr>
+        <w:t>转化为</w:t>
+      </w:r>
+      <w:r>
+        <w:t>评分数据</w:t>
+      </w:r>
+      <w:r>
+        <w:rPr>
+          <w:rFonts w:hint="eastAsia"/>
+        </w:rPr>
+        <w:t>和</w:t>
+      </w:r>
+      <w:r>
+        <w:t>评分时间信息。</w:t>
+      </w:r>
+    </w:p>
+    <w:p>
+      <w:pPr>
+        <w:rPr>
+          <w:rFonts w:ascii="宋体" w:eastAsia="宋体" w:hAnsi="宋体"/>
+        </w:rPr>
+      </w:pPr>
+      <w:r>
+        <w:rPr>
+          <w:rFonts w:ascii="宋体" w:eastAsia="宋体" w:hAnsi="宋体" w:hint="eastAsia"/>
+        </w:rPr>
+        <w:t>电力改革后，</w:t>
+      </w:r>
+      <w:r>
+        <w:rPr>
+          <w:rFonts w:ascii="宋体" w:eastAsia="宋体" w:hAnsi="宋体" w:hint="eastAsia"/>
+        </w:rPr>
+        <w:t>大用户可以</w:t>
+      </w:r>
+      <w:r>
+        <w:rPr>
+          <w:rFonts w:ascii="宋体" w:eastAsia="宋体" w:hAnsi="宋体"/>
+        </w:rPr>
+        <w:t>对发电企业自主进行点对点交易，其选择要综合多方面因素，</w:t>
+      </w:r>
+      <w:r>
+        <w:rPr>
+          <w:rFonts w:ascii="宋体" w:eastAsia="宋体" w:hAnsi="宋体" w:hint="eastAsia"/>
+        </w:rPr>
+        <w:t>若</w:t>
+      </w:r>
+      <w:r>
+        <w:rPr>
+          <w:rFonts w:ascii="宋体" w:eastAsia="宋体" w:hAnsi="宋体"/>
+        </w:rPr>
+        <w:t>大用户对发电企业给出的电能</w:t>
+      </w:r>
+      <w:r>
+        <w:rPr>
+          <w:rFonts w:ascii="宋体" w:eastAsia="宋体" w:hAnsi="宋体" w:hint="eastAsia"/>
+        </w:rPr>
+        <w:t>给出</w:t>
+      </w:r>
+      <w:r>
+        <w:rPr>
+          <w:rFonts w:ascii="宋体" w:eastAsia="宋体" w:hAnsi="宋体"/>
+        </w:rPr>
+        <w:t>的</w:t>
+      </w:r>
+      <w:r>
+        <w:rPr>
+          <w:rFonts w:ascii="宋体" w:eastAsia="宋体" w:hAnsi="宋体" w:hint="eastAsia"/>
+        </w:rPr>
+        <w:t>满意度与</w:t>
+      </w:r>
+      <w:r>
+        <w:rPr>
+          <w:rFonts w:ascii="宋体" w:eastAsia="宋体" w:hAnsi="宋体"/>
+        </w:rPr>
+        <w:t>相应的交易次数</w:t>
+      </w:r>
+      <w:r>
+        <w:rPr>
+          <w:rFonts w:ascii="宋体" w:eastAsia="宋体" w:hAnsi="宋体" w:hint="eastAsia"/>
+        </w:rPr>
+        <w:t>成正比</w:t>
+      </w:r>
+      <w:r>
+        <w:rPr>
+          <w:rFonts w:ascii="宋体" w:eastAsia="宋体" w:hAnsi="宋体"/>
+        </w:rPr>
+        <w:t>，</w:t>
+      </w:r>
+      <w:r>
+        <w:rPr>
+          <w:rFonts w:ascii="宋体" w:eastAsia="宋体" w:hAnsi="宋体" w:hint="eastAsia"/>
+        </w:rPr>
+        <w:t>即大用户</w:t>
+      </w:r>
+      <w:r>
+        <w:rPr>
+          <w:rFonts w:ascii="宋体" w:eastAsia="宋体" w:hAnsi="宋体"/>
+        </w:rPr>
+        <w:t>对发电企业越满意，</w:t>
+      </w:r>
+      <w:r>
+        <w:rPr>
+          <w:rFonts w:ascii="宋体" w:eastAsia="宋体" w:hAnsi="宋体" w:hint="eastAsia"/>
+        </w:rPr>
+        <w:t>他们</w:t>
+      </w:r>
+      <w:r>
+        <w:rPr>
+          <w:rFonts w:ascii="宋体" w:eastAsia="宋体" w:hAnsi="宋体"/>
+        </w:rPr>
+        <w:t>的交易次数就越</w:t>
+      </w:r>
+      <w:r>
+        <w:rPr>
+          <w:rFonts w:ascii="宋体" w:eastAsia="宋体" w:hAnsi="宋体" w:hint="eastAsia"/>
+        </w:rPr>
+        <w:t>多</w:t>
+      </w:r>
+      <w:r>
+        <w:rPr>
+          <w:rFonts w:ascii="宋体" w:eastAsia="宋体" w:hAnsi="宋体"/>
+        </w:rPr>
+        <w:t>，</w:t>
+      </w:r>
+      <w:r>
+        <w:rPr>
+          <w:rFonts w:ascii="宋体" w:eastAsia="宋体" w:hAnsi="宋体" w:hint="eastAsia"/>
+        </w:rPr>
+        <w:t>反之</w:t>
+      </w:r>
+      <w:r>
+        <w:rPr>
+          <w:rFonts w:ascii="宋体" w:eastAsia="宋体" w:hAnsi="宋体"/>
+        </w:rPr>
+        <w:t>越少</w:t>
+      </w:r>
+      <w:r>
+        <w:rPr>
+          <w:rFonts w:ascii="宋体" w:eastAsia="宋体" w:hAnsi="宋体" w:hint="eastAsia"/>
+        </w:rPr>
+        <w:t>。</w:t>
+      </w:r>
+      <w:r>
+        <w:rPr>
+          <w:rFonts w:ascii="宋体" w:eastAsia="宋体" w:hAnsi="宋体" w:hint="eastAsia"/>
+        </w:rPr>
+        <w:t>因而这里</w:t>
+      </w:r>
+      <w:r>
+        <w:rPr>
+          <w:rFonts w:ascii="宋体" w:eastAsia="宋体" w:hAnsi="宋体"/>
+        </w:rPr>
+        <w:t>讲</w:t>
+      </w:r>
+      <w:r>
+        <w:rPr>
+          <w:rFonts w:ascii="宋体" w:eastAsia="宋体" w:hAnsi="宋体" w:hint="eastAsia"/>
+        </w:rPr>
+        <w:t>大用户</w:t>
+      </w:r>
+      <w:r>
+        <w:rPr>
+          <w:rFonts w:ascii="宋体" w:eastAsia="宋体" w:hAnsi="宋体"/>
+        </w:rPr>
+        <w:t>对发电企业的评分规定</w:t>
+      </w:r>
+      <w:r>
+        <w:rPr>
+          <w:rFonts w:ascii="宋体" w:eastAsia="宋体" w:hAnsi="宋体" w:hint="eastAsia"/>
+        </w:rPr>
+        <w:t>为</w:t>
+      </w:r>
+      <w:r>
+        <w:rPr>
+          <w:rFonts w:ascii="宋体" w:eastAsia="宋体" w:hAnsi="宋体"/>
+        </w:rPr>
+        <w:t>：大用户与发电企业的交易次数设定为</w:t>
+      </w:r>
+      <w:r>
+        <w:rPr>
+          <w:rFonts w:ascii="宋体" w:eastAsia="宋体" w:hAnsi="宋体" w:hint="eastAsia"/>
+        </w:rPr>
+        <w:t>初始评分</w:t>
+      </w:r>
+      <w:r>
+        <w:rPr>
+          <w:rFonts w:ascii="宋体" w:eastAsia="宋体" w:hAnsi="宋体" w:hint="eastAsia"/>
+        </w:rPr>
+        <w:t>，</w:t>
+      </w:r>
+      <w:r>
+        <w:rPr>
+          <w:rFonts w:ascii="宋体" w:eastAsia="宋体" w:hAnsi="宋体" w:hint="eastAsia"/>
+        </w:rPr>
+        <w:t>可用</w:t>
+      </w:r>
+      <w:r>
+        <w:rPr>
+          <w:rFonts w:ascii="宋体" w:eastAsia="宋体" w:hAnsi="宋体"/>
+        </w:rPr>
+        <w:t>发生交易的指示向量的</w:t>
+      </w:r>
+      <w:r>
+        <w:rPr>
+          <w:rFonts w:ascii="宋体" w:eastAsia="宋体" w:hAnsi="宋体" w:hint="eastAsia"/>
+        </w:rPr>
+        <w:t>1范数</w:t>
+      </w:r>
+      <w:r>
+        <w:rPr>
+          <w:rFonts w:ascii="宋体" w:eastAsia="宋体" w:hAnsi="宋体"/>
+        </w:rPr>
+        <w:t>来度量，</w:t>
+      </w:r>
+      <w:r>
+        <w:rPr>
+          <w:rFonts w:ascii="宋体" w:eastAsia="宋体" w:hAnsi="宋体"/>
+        </w:rPr>
+        <w:t>如式</w:t>
+      </w:r>
+      <w:r>
+        <w:rPr>
+          <w:rFonts w:ascii="宋体" w:eastAsia="宋体" w:hAnsi="宋体"/>
+        </w:rPr>
+        <w:fldChar w:fldCharType="begin"/>
+      </w:r>
+      <w:r>
+        <w:rPr>
+          <w:rFonts w:ascii="宋体" w:eastAsia="宋体" w:hAnsi="宋体"/>
+        </w:rPr>
+        <w:instrText xml:space="preserve"> REF R_eq_4D213D7710B04841A4C4859DAEC37FB3 \* MERGEFORMAT </w:instrText>
+      </w:r>
+      <w:r>
+        <w:rPr>
+          <w:rFonts w:ascii="宋体" w:eastAsia="宋体" w:hAnsi="宋体"/>
+        </w:rPr>
+        <w:fldChar w:fldCharType="separate"/>
+      </w:r>
+      <w:r>
+        <w:t>(</w:t>
+      </w:r>
+      <w:r>
+        <w:rPr>
+          <w:noProof/>
+        </w:rPr>
+        <w:t>1.18</w:t>
+      </w:r>
+      <w:r>
+        <w:t>)</w:t>
+      </w:r>
+      <w:r>
+        <w:rPr>
+          <w:rFonts w:ascii="宋体" w:eastAsia="宋体" w:hAnsi="宋体"/>
+        </w:rPr>
+        <w:fldChar w:fldCharType="end"/>
+      </w:r>
+      <w:r>
+        <w:rPr>
+          <w:rFonts w:ascii="宋体" w:eastAsia="宋体" w:hAnsi="宋体" w:hint="eastAsia"/>
+        </w:rPr>
+        <w:t>。</w:t>
+      </w:r>
+      <w:r>
+        <w:rPr>
+          <w:rFonts w:ascii="宋体" w:eastAsia="宋体" w:hAnsi="宋体" w:hint="eastAsia"/>
+        </w:rPr>
+        <w:t>由于评分</w:t>
+      </w:r>
+      <w:r>
+        <w:rPr>
+          <w:rFonts w:ascii="宋体" w:eastAsia="宋体" w:hAnsi="宋体"/>
+        </w:rPr>
+        <w:t>的过程需要在多次交易发生后完成，因而</w:t>
+      </w:r>
+      <w:r>
+        <w:rPr>
+          <w:rFonts w:ascii="宋体" w:eastAsia="宋体" w:hAnsi="宋体" w:hint="eastAsia"/>
+        </w:rPr>
+        <w:t>规定评分</w:t>
+      </w:r>
+      <w:r>
+        <w:rPr>
+          <w:rFonts w:ascii="宋体" w:eastAsia="宋体" w:hAnsi="宋体"/>
+        </w:rPr>
+        <w:t>的</w:t>
+      </w:r>
+      <w:r>
+        <w:rPr>
+          <w:rFonts w:ascii="宋体" w:eastAsia="宋体" w:hAnsi="宋体"/>
+        </w:rPr>
+        <w:t>时间</w:t>
+      </w:r>
+      <w:r>
+        <w:rPr>
+          <w:rFonts w:ascii="宋体" w:eastAsia="宋体" w:hAnsi="宋体"/>
+        </w:rPr>
+        <w:t>信息由</w:t>
+      </w:r>
+      <w:r>
+        <w:rPr>
+          <w:rFonts w:ascii="宋体" w:eastAsia="宋体" w:hAnsi="宋体" w:hint="eastAsia"/>
+        </w:rPr>
+        <w:t>多次交易</w:t>
+      </w:r>
+      <w:r>
+        <w:rPr>
+          <w:rFonts w:ascii="宋体" w:eastAsia="宋体" w:hAnsi="宋体"/>
+        </w:rPr>
+        <w:t>中最后一次交易的时间戳决定</w:t>
+      </w:r>
+      <w:r>
+        <w:rPr>
+          <w:rFonts w:ascii="宋体" w:eastAsia="宋体" w:hAnsi="宋体" w:hint="eastAsia"/>
+        </w:rPr>
+        <w:t>，</w:t>
+      </w:r>
+      <w:r>
+        <w:rPr>
+          <w:rFonts w:ascii="宋体" w:eastAsia="宋体" w:hAnsi="宋体" w:hint="eastAsia"/>
+        </w:rPr>
+        <w:t>可用发生交易的</w:t>
+      </w:r>
+      <w:r>
+        <w:rPr>
+          <w:rFonts w:ascii="宋体" w:eastAsia="宋体" w:hAnsi="宋体"/>
+        </w:rPr>
+        <w:t>时间向量的无穷范数来度量，</w:t>
+      </w:r>
+      <w:r>
+        <w:rPr>
+          <w:rFonts w:ascii="宋体" w:eastAsia="宋体" w:hAnsi="宋体"/>
+        </w:rPr>
+        <w:t>如式</w:t>
+      </w:r>
+      <w:r>
+        <w:rPr>
+          <w:rFonts w:ascii="宋体" w:eastAsia="宋体" w:hAnsi="宋体"/>
+        </w:rPr>
+        <w:fldChar w:fldCharType="begin"/>
+      </w:r>
+      <w:r>
+        <w:rPr>
+          <w:rFonts w:ascii="宋体" w:eastAsia="宋体" w:hAnsi="宋体"/>
+        </w:rPr>
+        <w:instrText xml:space="preserve"> REF R_eq_B70208AB43934F3EA7A9ADDF3E85B218 \* MERGEFORMAT </w:instrText>
+      </w:r>
+      <w:r>
+        <w:rPr>
+          <w:rFonts w:ascii="宋体" w:eastAsia="宋体" w:hAnsi="宋体"/>
+        </w:rPr>
+        <w:fldChar w:fldCharType="separate"/>
+      </w:r>
+      <w:r>
+        <w:t>(</w:t>
+      </w:r>
+      <w:r>
+        <w:rPr>
+          <w:noProof/>
+        </w:rPr>
+        <w:t>1.19</w:t>
+      </w:r>
+      <w:r>
+        <w:t>)</w:t>
+      </w:r>
+      <w:r>
+        <w:rPr>
+          <w:rFonts w:ascii="宋体" w:eastAsia="宋体" w:hAnsi="宋体"/>
+        </w:rPr>
+        <w:fldChar w:fldCharType="end"/>
+      </w:r>
+      <w:r>
+        <w:rPr>
+          <w:rFonts w:ascii="宋体" w:eastAsia="宋体" w:hAnsi="宋体"/>
+        </w:rPr>
+        <w:t>。</w:t>
+      </w:r>
+    </w:p>
+    <w:p>
+      <w:pPr>
+        <w:rPr>
+          <w:rFonts w:ascii="宋体" w:eastAsia="宋体" w:hAnsi="宋体"/>
+        </w:rPr>
+      </w:pPr>
+    </w:p>
+    <w:p>
       <w:pPr>
         <w:pStyle w:val="DisplayEquationAurora"/>
       </w:pPr>
@@ -17277,18 +17967,19 @@
       </w:r>
       <w:r>
         <w:rPr>
-          <w:position w:val="-24"/>
-        </w:rPr>
-        <w:object w:dxaOrig="2350" w:dyaOrig="797">
-          <v:shape id="_x0000_i1172" type="#_x0000_t75" style="width:117.75pt;height:39.75pt" o:ole="">
-            <v:imagedata r:id="rId256" o:title=""/>
+          <w:position w:val="-34"/>
+        </w:rPr>
+        <w:object w:dxaOrig="2714" w:dyaOrig="590">
+          <v:shape id="_x0000_i1234" type="#_x0000_t75" style="width:135.85pt;height:29.2pt" o:ole="">
+            <v:imagedata r:id="rId261" o:title=""/>
           </v:shape>
-          <o:OLEObject Type="Embed" ProgID="Equation.Ribbit" ShapeID="_x0000_i1172" DrawAspect="Content" ObjectID="_1573732680" r:id="rId257"/>
+          <o:OLEObject Type="Embed" ProgID="Equation.Ribbit" ShapeID="_x0000_i1234" DrawAspect="Content" ObjectID="_1573989970" r:id="rId262"/>
         </w:object>
       </w:r>
       <w:r>
         <w:tab/>
       </w:r>
+      <w:bookmarkStart w:id="51" w:name="R_eq_4D213D7710B04841A4C4859DAEC37FB3"/>
       <w:r>
         <w:fldChar w:fldCharType="begin"/>
       </w:r>
@@ -17319,8 +18010,9 @@
       </w:r>
       <w:r>
         <w:fldChar w:fldCharType="begin">
-          <w:fldData xml:space="preserve">YQB1AHIAbwByAGEALQBlAHEAdQBhAHQAaQBvAG4ALQBuAHUAbQBiAGUAcgA6ACwAKAAjAEMAMQAu
-ACMARQAxACkA
+          <w:fldData xml:space="preserve">YQB1AHIAbwByAGEALQBlAHEAdQBhAHQAaQBvAG4ALQBuAHUAbQBiAGUAcgA6AFIAXwBlAHEAXwA0
+AEQAMgAxADMARAA3ADcAMQAwAEIAMAA0ADgANAAxAEEANABDADQAOAA1ADkARABBAEUAQwAzADcA
+RgBCADMALAAoACMAQwAxAC4AIwBFADEAKQA=
 </w:fldData>
         </w:fldChar>
       </w:r>
@@ -17333,711 +18025,7 @@
       <w:r>
         <w:fldChar w:fldCharType="end"/>
       </w:r>
-    </w:p>
-    <w:p>
-      <w:r>
-        <w:rPr>
-          <w:rFonts w:hint="eastAsia"/>
-        </w:rPr>
-        <w:t>其中</w:t>
-      </w:r>
-      <w:r>
-        <w:t>，</w:t>
-      </w:r>
-      <w:r>
-        <w:rPr>
-          <w:position w:val="-6"/>
-        </w:rPr>
-        <w:object w:dxaOrig="183" w:dyaOrig="244">
-          <v:shape id="_x0000_i1173" type="#_x0000_t75" style="width:9pt;height:12pt" o:ole="">
-            <v:imagedata r:id="rId154" o:title=""/>
-          </v:shape>
-          <o:OLEObject Type="Embed" ProgID="Equation.Ribbit" ShapeID="_x0000_i1173" DrawAspect="Content" ObjectID="_1573732681" r:id="rId258"/>
-        </w:object>
-      </w:r>
-      <w:r>
-        <w:rPr>
-          <w:rFonts w:hint="eastAsia"/>
-        </w:rPr>
-        <w:t>是</w:t>
-      </w:r>
-      <w:r>
-        <w:t>测试</w:t>
-      </w:r>
-      <w:r>
-        <w:rPr>
-          <w:rFonts w:hint="eastAsia"/>
-        </w:rPr>
-        <w:t>集，</w:t>
-      </w:r>
-      <w:r>
-        <w:rPr>
-          <w:position w:val="-8"/>
-        </w:rPr>
-        <w:object w:dxaOrig="244" w:dyaOrig="210">
-          <v:shape id="_x0000_i1174" type="#_x0000_t75" style="width:12pt;height:10.5pt" o:ole="">
-            <v:imagedata r:id="rId259" o:title=""/>
-          </v:shape>
-          <o:OLEObject Type="Embed" ProgID="Equation.Ribbit" ShapeID="_x0000_i1174" DrawAspect="Content" ObjectID="_1573732682" r:id="rId260"/>
-        </w:object>
-      </w:r>
-      <w:r>
-        <w:rPr>
-          <w:rFonts w:hint="eastAsia"/>
-        </w:rPr>
-        <w:t>是</w:t>
-      </w:r>
-      <w:r>
-        <w:t>真实的评分</w:t>
-      </w:r>
-      <w:r>
-        <w:rPr>
-          <w:rFonts w:hint="eastAsia"/>
-        </w:rPr>
-        <w:t>，</w:t>
-      </w:r>
-      <w:r>
-        <w:rPr>
-          <w:position w:val="-8"/>
-        </w:rPr>
-        <w:object w:dxaOrig="244" w:dyaOrig="270">
-          <v:shape id="_x0000_i1175" type="#_x0000_t75" style="width:12pt;height:13.5pt" o:ole="">
-            <v:imagedata r:id="rId261" o:title=""/>
-          </v:shape>
-          <o:OLEObject Type="Embed" ProgID="Equation.Ribbit" ShapeID="_x0000_i1175" DrawAspect="Content" ObjectID="_1573732683" r:id="rId262"/>
-        </w:object>
-      </w:r>
-      <w:r>
-        <w:rPr>
-          <w:rFonts w:hint="eastAsia"/>
-        </w:rPr>
-        <w:t>是</w:t>
-      </w:r>
-      <w:r>
-        <w:t>估计的评分。</w:t>
-      </w:r>
-    </w:p>
-    <w:p>
-      <w:r>
-        <w:rPr>
-          <w:rFonts w:hint="eastAsia"/>
-        </w:rPr>
-        <w:t>实验</w:t>
-      </w:r>
-      <w:r>
-        <w:t>运行硬件环境为</w:t>
-      </w:r>
-      <w:r>
-        <w:t>Inter</w:t>
-      </w:r>
-      <w:r>
-        <w:rPr>
-          <w:vertAlign w:val="superscript"/>
-        </w:rPr>
-        <w:t>@</w:t>
-      </w:r>
-      <w:r>
-        <w:t xml:space="preserve"> Core</w:t>
-      </w:r>
-      <w:r>
-        <w:rPr>
-          <w:vertAlign w:val="superscript"/>
-        </w:rPr>
-        <w:t>TM</w:t>
-      </w:r>
-      <w:r>
-        <w:t xml:space="preserve"> i5-4200U CPU @ 1.60GHz 2.30GHz</w:t>
-      </w:r>
-      <w:r>
-        <w:rPr>
-          <w:rFonts w:hint="eastAsia"/>
-        </w:rPr>
-        <w:t>、</w:t>
-      </w:r>
-      <w:r>
-        <w:t xml:space="preserve"> 2.44GB</w:t>
-      </w:r>
-      <w:r>
-        <w:t>内存、</w:t>
-      </w:r>
-      <w:r>
-        <w:rPr>
-          <w:rFonts w:hint="eastAsia"/>
-        </w:rPr>
-        <w:t>32</w:t>
-      </w:r>
-      <w:r>
-        <w:rPr>
-          <w:rFonts w:hint="eastAsia"/>
-        </w:rPr>
-        <w:t>位</w:t>
-      </w:r>
-      <w:r>
-        <w:t>Windows7</w:t>
-      </w:r>
-      <w:r>
-        <w:rPr>
-          <w:rFonts w:hint="eastAsia"/>
-        </w:rPr>
-        <w:t>旗舰版操作系统，</w:t>
-      </w:r>
-      <w:r>
-        <w:t>编译软件为</w:t>
-      </w:r>
-      <w:r>
-        <w:t>Eclipse neon3 PyDev plugin,</w:t>
-      </w:r>
-      <w:r>
-        <w:rPr>
-          <w:rFonts w:hint="eastAsia"/>
-        </w:rPr>
-        <w:t>使用</w:t>
-      </w:r>
-      <w:r>
-        <w:t>Python2.7</w:t>
-      </w:r>
-      <w:r>
-        <w:t>编程。</w:t>
-      </w:r>
-    </w:p>
-    <w:p/>
-    <w:p>
-      <w:pPr>
-        <w:pStyle w:val="3"/>
-      </w:pPr>
-      <w:bookmarkStart w:id="48" w:name="_Ref499851160"/>
-      <w:bookmarkStart w:id="49" w:name="_Toc499941018"/>
-      <w:r>
-        <w:rPr>
-          <w:rFonts w:hint="eastAsia"/>
-        </w:rPr>
-        <w:t>实验评分数据</w:t>
-      </w:r>
-      <w:r>
-        <w:t>获取</w:t>
-      </w:r>
-      <w:bookmarkEnd w:id="48"/>
-      <w:r>
-        <w:rPr>
-          <w:rFonts w:hint="eastAsia"/>
-        </w:rPr>
-        <w:t>与</w:t>
-      </w:r>
-      <w:r>
-        <w:rPr>
-          <w:rFonts w:hint="eastAsia"/>
-        </w:rPr>
-        <w:t>标准</w:t>
-      </w:r>
-      <w:r>
-        <w:t>化</w:t>
-      </w:r>
-      <w:r>
-        <w:rPr>
-          <w:rFonts w:hint="eastAsia"/>
-        </w:rPr>
-        <w:t>(</w:t>
-      </w:r>
-      <w:r>
-        <w:rPr>
-          <w:rFonts w:hint="eastAsia"/>
-        </w:rPr>
-        <w:t>已完成</w:t>
-      </w:r>
-      <w:r>
-        <w:rPr>
-          <w:rFonts w:hint="eastAsia"/>
-        </w:rPr>
-        <w:t>)</w:t>
-      </w:r>
-      <w:bookmarkEnd w:id="49"/>
-    </w:p>
-    <w:p>
-      <w:r>
-        <w:rPr>
-          <w:rFonts w:hint="eastAsia"/>
-        </w:rPr>
-        <w:t>对于</w:t>
-      </w:r>
-      <w:r>
-        <w:t>标准数据集中的数据，已经有了合适的</w:t>
-      </w:r>
-      <w:r>
-        <w:rPr>
-          <w:rFonts w:hint="eastAsia"/>
-        </w:rPr>
-        <w:t>用户</w:t>
-      </w:r>
-      <w:r>
-        <w:t>信息、商品信息、</w:t>
-      </w:r>
-      <w:r>
-        <w:t>评分信息和时间戳信息，我们不需要再对其进行</w:t>
-      </w:r>
-      <w:r>
-        <w:rPr>
-          <w:rFonts w:hint="eastAsia"/>
-        </w:rPr>
-        <w:t>预</w:t>
-      </w:r>
-      <w:r>
-        <w:t>处理</w:t>
-      </w:r>
-      <w:r>
-        <w:rPr>
-          <w:rFonts w:hint="eastAsia"/>
-        </w:rPr>
-        <w:t>。</w:t>
-      </w:r>
-      <w:r>
-        <w:t>而</w:t>
-      </w:r>
-      <w:r>
-        <w:rPr>
-          <w:rFonts w:hint="eastAsia"/>
-        </w:rPr>
-        <w:t>针对</w:t>
-      </w:r>
-      <w:r>
-        <w:t>电力市场上的交易数据来说，</w:t>
-      </w:r>
-      <w:r>
-        <w:rPr>
-          <w:rFonts w:hint="eastAsia"/>
-        </w:rPr>
-        <w:t>大用户</w:t>
-      </w:r>
-      <w:r>
-        <w:t>与电厂</w:t>
-      </w:r>
-      <w:r>
-        <w:rPr>
-          <w:rFonts w:hint="eastAsia"/>
-        </w:rPr>
-        <w:t>间</w:t>
-      </w:r>
-      <w:r>
-        <w:t>的交易并无评分信息和</w:t>
-      </w:r>
-      <w:r>
-        <w:rPr>
-          <w:rFonts w:hint="eastAsia"/>
-        </w:rPr>
-        <w:t>评分时间</w:t>
-      </w:r>
-      <w:r>
-        <w:t>信息</w:t>
-      </w:r>
-      <w:r>
-        <w:rPr>
-          <w:rFonts w:hint="eastAsia"/>
-        </w:rPr>
-        <w:t>，因而</w:t>
-      </w:r>
-      <w:r>
-        <w:rPr>
-          <w:rFonts w:hint="eastAsia"/>
-        </w:rPr>
-        <w:t>本文</w:t>
-      </w:r>
-      <w:r>
-        <w:t>提出一种简单有效的评分转化方案</w:t>
-      </w:r>
-      <w:r>
-        <w:rPr>
-          <w:rFonts w:hint="eastAsia"/>
-        </w:rPr>
-        <w:t>——</w:t>
-      </w:r>
-      <w:r>
-        <w:t>由交易数据</w:t>
-      </w:r>
-      <w:r>
-        <w:rPr>
-          <w:rFonts w:hint="eastAsia"/>
-        </w:rPr>
-        <w:t>转化为</w:t>
-      </w:r>
-      <w:r>
-        <w:t>评分数据</w:t>
-      </w:r>
-      <w:r>
-        <w:rPr>
-          <w:rFonts w:hint="eastAsia"/>
-        </w:rPr>
-        <w:t>和</w:t>
-      </w:r>
-      <w:r>
-        <w:t>评分时间信息。</w:t>
-      </w:r>
-    </w:p>
-    <w:p>
-      <w:pPr>
-        <w:rPr>
-          <w:rFonts w:ascii="宋体" w:eastAsia="宋体" w:hAnsi="宋体"/>
-        </w:rPr>
-      </w:pPr>
-      <w:r>
-        <w:rPr>
-          <w:rFonts w:ascii="宋体" w:eastAsia="宋体" w:hAnsi="宋体" w:hint="eastAsia"/>
-        </w:rPr>
-        <w:t>电力改革后，</w:t>
-      </w:r>
-      <w:r>
-        <w:rPr>
-          <w:rFonts w:ascii="宋体" w:eastAsia="宋体" w:hAnsi="宋体" w:hint="eastAsia"/>
-        </w:rPr>
-        <w:t>大用户可以</w:t>
-      </w:r>
-      <w:r>
-        <w:rPr>
-          <w:rFonts w:ascii="宋体" w:eastAsia="宋体" w:hAnsi="宋体"/>
-        </w:rPr>
-        <w:t>对发电企业自主进行点对点交易，其选择要综合多方面因素，</w:t>
-      </w:r>
-      <w:r>
-        <w:rPr>
-          <w:rFonts w:ascii="宋体" w:eastAsia="宋体" w:hAnsi="宋体" w:hint="eastAsia"/>
-        </w:rPr>
-        <w:t>若</w:t>
-      </w:r>
-      <w:r>
-        <w:rPr>
-          <w:rFonts w:ascii="宋体" w:eastAsia="宋体" w:hAnsi="宋体"/>
-        </w:rPr>
-        <w:t>大用户对发电企业给出的电能</w:t>
-      </w:r>
-      <w:r>
-        <w:rPr>
-          <w:rFonts w:ascii="宋体" w:eastAsia="宋体" w:hAnsi="宋体" w:hint="eastAsia"/>
-        </w:rPr>
-        <w:t>给出</w:t>
-      </w:r>
-      <w:r>
-        <w:rPr>
-          <w:rFonts w:ascii="宋体" w:eastAsia="宋体" w:hAnsi="宋体"/>
-        </w:rPr>
-        <w:t>的</w:t>
-      </w:r>
-      <w:r>
-        <w:rPr>
-          <w:rFonts w:ascii="宋体" w:eastAsia="宋体" w:hAnsi="宋体" w:hint="eastAsia"/>
-        </w:rPr>
-        <w:t>满意度与</w:t>
-      </w:r>
-      <w:r>
-        <w:rPr>
-          <w:rFonts w:ascii="宋体" w:eastAsia="宋体" w:hAnsi="宋体"/>
-        </w:rPr>
-        <w:t>相应的交易次数</w:t>
-      </w:r>
-      <w:r>
-        <w:rPr>
-          <w:rFonts w:ascii="宋体" w:eastAsia="宋体" w:hAnsi="宋体" w:hint="eastAsia"/>
-        </w:rPr>
-        <w:t>成正比</w:t>
-      </w:r>
-      <w:r>
-        <w:rPr>
-          <w:rFonts w:ascii="宋体" w:eastAsia="宋体" w:hAnsi="宋体"/>
-        </w:rPr>
-        <w:t>，</w:t>
-      </w:r>
-      <w:r>
-        <w:rPr>
-          <w:rFonts w:ascii="宋体" w:eastAsia="宋体" w:hAnsi="宋体" w:hint="eastAsia"/>
-        </w:rPr>
-        <w:t>即大用户</w:t>
-      </w:r>
-      <w:r>
-        <w:rPr>
-          <w:rFonts w:ascii="宋体" w:eastAsia="宋体" w:hAnsi="宋体"/>
-        </w:rPr>
-        <w:t>对发电企业越满意，</w:t>
-      </w:r>
-      <w:r>
-        <w:rPr>
-          <w:rFonts w:ascii="宋体" w:eastAsia="宋体" w:hAnsi="宋体" w:hint="eastAsia"/>
-        </w:rPr>
-        <w:t>他们</w:t>
-      </w:r>
-      <w:r>
-        <w:rPr>
-          <w:rFonts w:ascii="宋体" w:eastAsia="宋体" w:hAnsi="宋体"/>
-        </w:rPr>
-        <w:t>的交易次数就越</w:t>
-      </w:r>
-      <w:r>
-        <w:rPr>
-          <w:rFonts w:ascii="宋体" w:eastAsia="宋体" w:hAnsi="宋体" w:hint="eastAsia"/>
-        </w:rPr>
-        <w:t>多</w:t>
-      </w:r>
-      <w:r>
-        <w:rPr>
-          <w:rFonts w:ascii="宋体" w:eastAsia="宋体" w:hAnsi="宋体"/>
-        </w:rPr>
-        <w:t>，</w:t>
-      </w:r>
-      <w:r>
-        <w:rPr>
-          <w:rFonts w:ascii="宋体" w:eastAsia="宋体" w:hAnsi="宋体" w:hint="eastAsia"/>
-        </w:rPr>
-        <w:t>反之</w:t>
-      </w:r>
-      <w:r>
-        <w:rPr>
-          <w:rFonts w:ascii="宋体" w:eastAsia="宋体" w:hAnsi="宋体"/>
-        </w:rPr>
-        <w:t>越少</w:t>
-      </w:r>
-      <w:r>
-        <w:rPr>
-          <w:rFonts w:ascii="宋体" w:eastAsia="宋体" w:hAnsi="宋体" w:hint="eastAsia"/>
-        </w:rPr>
-        <w:t>。</w:t>
-      </w:r>
-      <w:r>
-        <w:rPr>
-          <w:rFonts w:ascii="宋体" w:eastAsia="宋体" w:hAnsi="宋体" w:hint="eastAsia"/>
-        </w:rPr>
-        <w:t>因而这里</w:t>
-      </w:r>
-      <w:r>
-        <w:rPr>
-          <w:rFonts w:ascii="宋体" w:eastAsia="宋体" w:hAnsi="宋体"/>
-        </w:rPr>
-        <w:t>讲</w:t>
-      </w:r>
-      <w:r>
-        <w:rPr>
-          <w:rFonts w:ascii="宋体" w:eastAsia="宋体" w:hAnsi="宋体" w:hint="eastAsia"/>
-        </w:rPr>
-        <w:t>大用户</w:t>
-      </w:r>
-      <w:r>
-        <w:rPr>
-          <w:rFonts w:ascii="宋体" w:eastAsia="宋体" w:hAnsi="宋体"/>
-        </w:rPr>
-        <w:t>对发电企业的评分规定</w:t>
-      </w:r>
-      <w:r>
-        <w:rPr>
-          <w:rFonts w:ascii="宋体" w:eastAsia="宋体" w:hAnsi="宋体" w:hint="eastAsia"/>
-        </w:rPr>
-        <w:t>为</w:t>
-      </w:r>
-      <w:r>
-        <w:rPr>
-          <w:rFonts w:ascii="宋体" w:eastAsia="宋体" w:hAnsi="宋体"/>
-        </w:rPr>
-        <w:t>：大用户与发电企业的交易次数设定为</w:t>
-      </w:r>
-      <w:r>
-        <w:rPr>
-          <w:rFonts w:ascii="宋体" w:eastAsia="宋体" w:hAnsi="宋体" w:hint="eastAsia"/>
-        </w:rPr>
-        <w:t>初始评分</w:t>
-      </w:r>
-      <w:r>
-        <w:rPr>
-          <w:rFonts w:ascii="宋体" w:eastAsia="宋体" w:hAnsi="宋体" w:hint="eastAsia"/>
-        </w:rPr>
-        <w:t>，</w:t>
-      </w:r>
-      <w:r>
-        <w:rPr>
-          <w:rFonts w:ascii="宋体" w:eastAsia="宋体" w:hAnsi="宋体" w:hint="eastAsia"/>
-        </w:rPr>
-        <w:t>可用</w:t>
-      </w:r>
-      <w:r>
-        <w:rPr>
-          <w:rFonts w:ascii="宋体" w:eastAsia="宋体" w:hAnsi="宋体"/>
-        </w:rPr>
-        <w:t>发生交易的指示向量的</w:t>
-      </w:r>
-      <w:r>
-        <w:rPr>
-          <w:rFonts w:ascii="宋体" w:eastAsia="宋体" w:hAnsi="宋体" w:hint="eastAsia"/>
-        </w:rPr>
-        <w:t>1范数</w:t>
-      </w:r>
-      <w:r>
-        <w:rPr>
-          <w:rFonts w:ascii="宋体" w:eastAsia="宋体" w:hAnsi="宋体"/>
-        </w:rPr>
-        <w:t>来度量，</w:t>
-      </w:r>
-      <w:r>
-        <w:rPr>
-          <w:rFonts w:ascii="宋体" w:eastAsia="宋体" w:hAnsi="宋体"/>
-        </w:rPr>
-        <w:t>如式</w:t>
-      </w:r>
-      <w:r>
-        <w:rPr>
-          <w:rFonts w:ascii="宋体" w:eastAsia="宋体" w:hAnsi="宋体"/>
-        </w:rPr>
-        <w:fldChar w:fldCharType="begin"/>
-      </w:r>
-      <w:r>
-        <w:rPr>
-          <w:rFonts w:ascii="宋体" w:eastAsia="宋体" w:hAnsi="宋体"/>
-        </w:rPr>
-        <w:instrText xml:space="preserve"> REF R_eq_4D213D7710B04841A4C4859DAEC37FB3 \* MERGEFORMAT </w:instrText>
-      </w:r>
-      <w:r>
-        <w:rPr>
-          <w:rFonts w:ascii="宋体" w:eastAsia="宋体" w:hAnsi="宋体"/>
-        </w:rPr>
-        <w:fldChar w:fldCharType="separate"/>
-      </w:r>
-      <w:r>
-        <w:t>(</w:t>
-      </w:r>
-      <w:r>
-        <w:rPr>
-          <w:noProof/>
-        </w:rPr>
-        <w:t>1.19</w:t>
-      </w:r>
-      <w:r>
-        <w:t>)</w:t>
-      </w:r>
-      <w:r>
-        <w:rPr>
-          <w:rFonts w:ascii="宋体" w:eastAsia="宋体" w:hAnsi="宋体"/>
-        </w:rPr>
-        <w:fldChar w:fldCharType="end"/>
-      </w:r>
-      <w:r>
-        <w:rPr>
-          <w:rFonts w:ascii="宋体" w:eastAsia="宋体" w:hAnsi="宋体" w:hint="eastAsia"/>
-        </w:rPr>
-        <w:t>。</w:t>
-      </w:r>
-      <w:r>
-        <w:rPr>
-          <w:rFonts w:ascii="宋体" w:eastAsia="宋体" w:hAnsi="宋体" w:hint="eastAsia"/>
-        </w:rPr>
-        <w:t>由于评分</w:t>
-      </w:r>
-      <w:r>
-        <w:rPr>
-          <w:rFonts w:ascii="宋体" w:eastAsia="宋体" w:hAnsi="宋体"/>
-        </w:rPr>
-        <w:t>的过程需要在多次交易发生后完成，因而</w:t>
-      </w:r>
-      <w:r>
-        <w:rPr>
-          <w:rFonts w:ascii="宋体" w:eastAsia="宋体" w:hAnsi="宋体" w:hint="eastAsia"/>
-        </w:rPr>
-        <w:t>规定评分</w:t>
-      </w:r>
-      <w:r>
-        <w:rPr>
-          <w:rFonts w:ascii="宋体" w:eastAsia="宋体" w:hAnsi="宋体"/>
-        </w:rPr>
-        <w:t>的</w:t>
-      </w:r>
-      <w:r>
-        <w:rPr>
-          <w:rFonts w:ascii="宋体" w:eastAsia="宋体" w:hAnsi="宋体"/>
-        </w:rPr>
-        <w:t>时间</w:t>
-      </w:r>
-      <w:r>
-        <w:rPr>
-          <w:rFonts w:ascii="宋体" w:eastAsia="宋体" w:hAnsi="宋体"/>
-        </w:rPr>
-        <w:t>信息由</w:t>
-      </w:r>
-      <w:r>
-        <w:rPr>
-          <w:rFonts w:ascii="宋体" w:eastAsia="宋体" w:hAnsi="宋体" w:hint="eastAsia"/>
-        </w:rPr>
-        <w:t>多次交易</w:t>
-      </w:r>
-      <w:r>
-        <w:rPr>
-          <w:rFonts w:ascii="宋体" w:eastAsia="宋体" w:hAnsi="宋体"/>
-        </w:rPr>
-        <w:t>中最后一次交易的时间戳决定</w:t>
-      </w:r>
-      <w:r>
-        <w:rPr>
-          <w:rFonts w:ascii="宋体" w:eastAsia="宋体" w:hAnsi="宋体" w:hint="eastAsia"/>
-        </w:rPr>
-        <w:t>，</w:t>
-      </w:r>
-      <w:r>
-        <w:rPr>
-          <w:rFonts w:ascii="宋体" w:eastAsia="宋体" w:hAnsi="宋体" w:hint="eastAsia"/>
-        </w:rPr>
-        <w:t>可用发生交易的</w:t>
-      </w:r>
-      <w:r>
-        <w:rPr>
-          <w:rFonts w:ascii="宋体" w:eastAsia="宋体" w:hAnsi="宋体"/>
-        </w:rPr>
-        <w:t>时间向量的无穷范数来度量，</w:t>
-      </w:r>
-      <w:r>
-        <w:rPr>
-          <w:rFonts w:ascii="宋体" w:eastAsia="宋体" w:hAnsi="宋体"/>
-        </w:rPr>
-        <w:t>如式</w:t>
-      </w:r>
-      <w:r>
-        <w:rPr>
-          <w:rFonts w:ascii="宋体" w:eastAsia="宋体" w:hAnsi="宋体"/>
-        </w:rPr>
-        <w:fldChar w:fldCharType="begin"/>
-      </w:r>
-      <w:r>
-        <w:rPr>
-          <w:rFonts w:ascii="宋体" w:eastAsia="宋体" w:hAnsi="宋体"/>
-        </w:rPr>
-        <w:instrText xml:space="preserve"> REF R_eq_B70208AB43934F3EA7A9ADDF3E85B218 \* MERGEFORMAT </w:instrText>
-      </w:r>
-      <w:r>
-        <w:rPr>
-          <w:rFonts w:ascii="宋体" w:eastAsia="宋体" w:hAnsi="宋体"/>
-        </w:rPr>
-        <w:fldChar w:fldCharType="separate"/>
-      </w:r>
-      <w:r>
-        <w:t>(</w:t>
-      </w:r>
-      <w:r>
-        <w:rPr>
-          <w:noProof/>
-        </w:rPr>
-        <w:t>1.20</w:t>
-      </w:r>
-      <w:r>
-        <w:t>)</w:t>
-      </w:r>
-      <w:r>
-        <w:rPr>
-          <w:rFonts w:ascii="宋体" w:eastAsia="宋体" w:hAnsi="宋体"/>
-        </w:rPr>
-        <w:fldChar w:fldCharType="end"/>
-      </w:r>
-      <w:r>
-        <w:rPr>
-          <w:rFonts w:ascii="宋体" w:eastAsia="宋体" w:hAnsi="宋体"/>
-        </w:rPr>
-        <w:t>。</w:t>
-      </w:r>
-    </w:p>
-    <w:p>
-      <w:pPr>
-        <w:rPr>
-          <w:rFonts w:ascii="宋体" w:eastAsia="宋体" w:hAnsi="宋体"/>
-        </w:rPr>
-      </w:pPr>
+      <w:bookmarkEnd w:id="51"/>
     </w:p>
     <w:p>
       <w:pPr>
@@ -18048,19 +18036,19 @@
       </w:r>
       <w:r>
         <w:rPr>
-          <w:position w:val="-34"/>
-        </w:rPr>
-        <w:object w:dxaOrig="2714" w:dyaOrig="590">
-          <v:shape id="_x0000_i1176" type="#_x0000_t75" style="width:135.75pt;height:29.25pt" o:ole="">
+          <w:position w:val="-22"/>
+        </w:rPr>
+        <w:object w:dxaOrig="2822" w:dyaOrig="420">
+          <v:shape id="_x0000_i1176" type="#_x0000_t75" style="width:141.3pt;height:21.05pt" o:ole="">
             <v:imagedata r:id="rId263" o:title=""/>
           </v:shape>
-          <o:OLEObject Type="Embed" ProgID="Equation.Ribbit" ShapeID="_x0000_i1176" DrawAspect="Content" ObjectID="_1573732684" r:id="rId264"/>
+          <o:OLEObject Type="Embed" ProgID="Equation.Ribbit" ShapeID="_x0000_i1176" DrawAspect="Content" ObjectID="_1573989971" r:id="rId264"/>
         </w:object>
       </w:r>
       <w:r>
         <w:tab/>
       </w:r>
-      <w:bookmarkStart w:id="50" w:name="R_eq_4D213D7710B04841A4C4859DAEC37FB3"/>
+      <w:bookmarkStart w:id="52" w:name="R_eq_B70208AB43934F3EA7A9ADDF3E85B218"/>
       <w:r>
         <w:fldChar w:fldCharType="begin"/>
       </w:r>
@@ -18091,9 +18079,9 @@
       </w:r>
       <w:r>
         <w:fldChar w:fldCharType="begin">
-          <w:fldData xml:space="preserve">YQB1AHIAbwByAGEALQBlAHEAdQBhAHQAaQBvAG4ALQBuAHUAbQBiAGUAcgA6AFIAXwBlAHEAXwA0
-AEQAMgAxADMARAA3ADcAMQAwAEIAMAA0ADgANAAxAEEANABDADQAOAA1ADkARABBAEUAQwAzADcA
-RgBCADMALAAoACMAQwAxAC4AIwBFADEAKQA=
+          <w:fldData xml:space="preserve">YQB1AHIAbwByAGEALQBlAHEAdQBhAHQAaQBvAG4ALQBuAHUAbQBiAGUAcgA6AFIAXwBlAHEAXwBC
+ADcAMAAyADAAOABBAEIANAAzADkAMwA0AEYAMwBFAEEANwBBADkAQQBEAEQARgAzAEUAOAA1AEIA
+MgAxADgALAAoACMAQwAxAC4AIwBFADEAKQA=
 </w:fldData>
         </w:fldChar>
       </w:r>
@@ -18106,30 +18094,708 @@
       <w:r>
         <w:fldChar w:fldCharType="end"/>
       </w:r>
-      <w:bookmarkEnd w:id="50"/>
+      <w:bookmarkEnd w:id="52"/>
+    </w:p>
+    <w:p>
+      <w:pPr>
+        <w:spacing w:line="240" w:lineRule="auto"/>
+      </w:pPr>
+      <w:r>
+        <w:rPr>
+          <w:rFonts w:hint="eastAsia"/>
+        </w:rPr>
+        <w:t>其中</w:t>
+      </w:r>
+      <w:r>
+        <w:t>，</w:t>
+      </w:r>
+      <w:r>
+        <w:rPr>
+          <w:position w:val="-8"/>
+        </w:rPr>
+        <w:object w:dxaOrig="244" w:dyaOrig="210">
+          <v:shape id="_x0000_i1177" type="#_x0000_t75" style="width:12.25pt;height:10.2pt" o:ole="">
+            <v:imagedata r:id="rId257" o:title=""/>
+          </v:shape>
+          <o:OLEObject Type="Embed" ProgID="Equation.Ribbit" ShapeID="_x0000_i1177" DrawAspect="Content" ObjectID="_1573989972" r:id="rId265"/>
+        </w:object>
+      </w:r>
+      <w:r>
+        <w:rPr>
+          <w:rFonts w:hint="eastAsia"/>
+        </w:rPr>
+        <w:t>代表大用户</w:t>
+      </w:r>
+      <w:r>
+        <w:rPr>
+          <w:position w:val="-6"/>
+        </w:rPr>
+        <w:object w:dxaOrig="82" w:dyaOrig="240">
+          <v:shape id="_x0000_i1178" type="#_x0000_t75" style="width:4.1pt;height:12.25pt" o:ole="">
+            <v:imagedata r:id="rId17" o:title=""/>
+          </v:shape>
+          <o:OLEObject Type="Embed" ProgID="Equation.Ribbit" ShapeID="_x0000_i1178" DrawAspect="Content" ObjectID="_1573989973" r:id="rId266"/>
+        </w:object>
+      </w:r>
+      <w:r>
+        <w:rPr>
+          <w:rFonts w:hint="eastAsia"/>
+        </w:rPr>
+        <w:t>对电厂</w:t>
+      </w:r>
+      <w:r>
+        <w:rPr>
+          <w:position w:val="-6"/>
+        </w:rPr>
+        <w:object w:dxaOrig="118" w:dyaOrig="242">
+          <v:shape id="_x0000_i1179" type="#_x0000_t75" style="width:6.1pt;height:12.25pt" o:ole="">
+            <v:imagedata r:id="rId27" o:title=""/>
+          </v:shape>
+          <o:OLEObject Type="Embed" ProgID="Equation.Ribbit" ShapeID="_x0000_i1179" DrawAspect="Content" ObjectID="_1573989974" r:id="rId267"/>
+        </w:object>
+      </w:r>
+      <w:r>
+        <w:rPr>
+          <w:rFonts w:hint="eastAsia"/>
+        </w:rPr>
+        <w:t>的</w:t>
+      </w:r>
+      <w:r>
+        <w:t>评分</w:t>
+      </w:r>
+      <w:r>
+        <w:rPr>
+          <w:rFonts w:hint="eastAsia"/>
+        </w:rPr>
+        <w:t>；</w:t>
+      </w:r>
+      <w:r>
+        <w:rPr>
+          <w:position w:val="-6"/>
+        </w:rPr>
+        <w:object w:dxaOrig="228" w:dyaOrig="244">
+          <v:shape id="_x0000_i1180" type="#_x0000_t75" style="width:11.55pt;height:12.25pt" o:ole="">
+            <v:imagedata r:id="rId268" o:title=""/>
+          </v:shape>
+          <o:OLEObject Type="Embed" ProgID="Equation.Ribbit" ShapeID="_x0000_i1180" DrawAspect="Content" ObjectID="_1573989975" r:id="rId269"/>
+        </w:object>
+      </w:r>
+      <w:r>
+        <w:rPr>
+          <w:rFonts w:hint="eastAsia"/>
+        </w:rPr>
+        <w:t>代表</w:t>
+      </w:r>
+      <w:r>
+        <w:t>交易数据集，</w:t>
+      </w:r>
+      <w:r>
+        <w:rPr>
+          <w:rFonts w:hint="eastAsia"/>
+        </w:rPr>
+        <w:t>交易数据</w:t>
+      </w:r>
+      <w:r>
+        <w:t>集的每个元素为</w:t>
+      </w:r>
+      <w:r>
+        <w:rPr>
+          <w:rFonts w:hint="eastAsia"/>
+        </w:rPr>
+        <w:t>一个</w:t>
+      </w:r>
+      <w:r>
+        <w:t>元组</w:t>
+      </w:r>
+      <w:r>
+        <w:rPr>
+          <w:position w:val="-8"/>
+        </w:rPr>
+        <w:object w:dxaOrig="672" w:dyaOrig="278">
+          <v:shape id="_x0000_i1181" type="#_x0000_t75" style="width:33.95pt;height:14.25pt" o:ole="">
+            <v:imagedata r:id="rId270" o:title=""/>
+          </v:shape>
+          <o:OLEObject Type="Embed" ProgID="Equation.Ribbit" ShapeID="_x0000_i1181" DrawAspect="Content" ObjectID="_1573989976" r:id="rId271"/>
+        </w:object>
+      </w:r>
+      <w:r>
+        <w:rPr>
+          <w:rFonts w:hint="eastAsia"/>
+        </w:rPr>
+        <w:t>；</w:t>
+      </w:r>
+      <w:r>
+        <w:rPr>
+          <w:position w:val="-6"/>
+        </w:rPr>
+        <w:object w:dxaOrig="134" w:dyaOrig="187">
+          <v:shape id="_x0000_i1182" type="#_x0000_t75" style="width:6.8pt;height:8.85pt" o:ole="">
+            <v:imagedata r:id="rId97" o:title=""/>
+          </v:shape>
+          <o:OLEObject Type="Embed" ProgID="Equation.Ribbit" ShapeID="_x0000_i1182" DrawAspect="Content" ObjectID="_1573989977" r:id="rId272"/>
+        </w:object>
+      </w:r>
+      <w:r>
+        <w:rPr>
+          <w:rFonts w:hint="eastAsia"/>
+        </w:rPr>
+        <w:t>代表</w:t>
+      </w:r>
+      <w:r>
+        <w:t>交易时间戳</w:t>
+      </w:r>
+      <w:r>
+        <w:rPr>
+          <w:rFonts w:hint="eastAsia"/>
+        </w:rPr>
+        <w:t>；</w:t>
+      </w:r>
+      <w:r>
+        <w:rPr>
+          <w:position w:val="-12"/>
+        </w:rPr>
+        <w:object w:dxaOrig="340" w:dyaOrig="354">
+          <v:shape id="_x0000_i1183" type="#_x0000_t75" style="width:17pt;height:18.35pt" o:ole="">
+            <v:imagedata r:id="rId273" o:title=""/>
+          </v:shape>
+          <o:OLEObject Type="Embed" ProgID="Equation.Ribbit" ShapeID="_x0000_i1183" DrawAspect="Content" ObjectID="_1573989978" r:id="rId274"/>
+        </w:object>
+      </w:r>
+      <w:r>
+        <w:rPr>
+          <w:rFonts w:hint="eastAsia"/>
+        </w:rPr>
+        <w:t>为</w:t>
+      </w:r>
+      <w:r>
+        <w:t>指示函数，当</w:t>
+      </w:r>
+      <w:r>
+        <w:rPr>
+          <w:rFonts w:hint="eastAsia"/>
+        </w:rPr>
+        <w:t>大用户</w:t>
+      </w:r>
+      <w:r>
+        <w:rPr>
+          <w:position w:val="-6"/>
+        </w:rPr>
+        <w:object w:dxaOrig="82" w:dyaOrig="240">
+          <v:shape id="_x0000_i1184" type="#_x0000_t75" style="width:4.1pt;height:12.25pt" o:ole="">
+            <v:imagedata r:id="rId17" o:title=""/>
+          </v:shape>
+          <o:OLEObject Type="Embed" ProgID="Equation.Ribbit" ShapeID="_x0000_i1184" DrawAspect="Content" ObjectID="_1573989979" r:id="rId275"/>
+        </w:object>
+      </w:r>
+      <w:r>
+        <w:rPr>
+          <w:rFonts w:hint="eastAsia"/>
+        </w:rPr>
+        <w:t>与电厂</w:t>
+      </w:r>
+      <w:r>
+        <w:rPr>
+          <w:position w:val="-6"/>
+        </w:rPr>
+        <w:object w:dxaOrig="118" w:dyaOrig="242">
+          <v:shape id="_x0000_i1185" type="#_x0000_t75" style="width:6.1pt;height:12.25pt" o:ole="">
+            <v:imagedata r:id="rId27" o:title=""/>
+          </v:shape>
+          <o:OLEObject Type="Embed" ProgID="Equation.Ribbit" ShapeID="_x0000_i1185" DrawAspect="Content" ObjectID="_1573989980" r:id="rId276"/>
+        </w:object>
+      </w:r>
+      <w:r>
+        <w:rPr>
+          <w:rFonts w:hint="eastAsia"/>
+        </w:rPr>
+        <w:t>发生</w:t>
+      </w:r>
+      <w:r>
+        <w:t>交易</w:t>
+      </w:r>
+      <w:r>
+        <w:rPr>
+          <w:rFonts w:hint="eastAsia"/>
+        </w:rPr>
+        <w:t>则</w:t>
+      </w:r>
+      <w:r>
+        <w:t>其值为</w:t>
+      </w:r>
+      <w:r>
+        <w:rPr>
+          <w:rFonts w:hint="eastAsia"/>
+        </w:rPr>
+        <w:t>1</w:t>
+      </w:r>
+      <w:r>
+        <w:rPr>
+          <w:rFonts w:hint="eastAsia"/>
+        </w:rPr>
+        <w:t>，</w:t>
+      </w:r>
+      <w:r>
+        <w:t>否则为</w:t>
+      </w:r>
+      <w:r>
+        <w:rPr>
+          <w:rFonts w:hint="eastAsia"/>
+        </w:rPr>
+        <w:t>0</w:t>
+      </w:r>
+      <w:r>
+        <w:rPr>
+          <w:rFonts w:hint="eastAsia"/>
+        </w:rPr>
+        <w:t>；</w:t>
+      </w:r>
+      <w:r>
+        <w:rPr>
+          <w:position w:val="-12"/>
+        </w:rPr>
+        <w:object w:dxaOrig="380" w:dyaOrig="322">
+          <v:shape id="_x0000_i1186" type="#_x0000_t75" style="width:19pt;height:15.6pt" o:ole="">
+            <v:imagedata r:id="rId277" o:title=""/>
+          </v:shape>
+          <o:OLEObject Type="Embed" ProgID="Equation.Ribbit" ShapeID="_x0000_i1186" DrawAspect="Content" ObjectID="_1573989981" r:id="rId278"/>
+        </w:object>
+      </w:r>
+      <w:r>
+        <w:rPr>
+          <w:rFonts w:hint="eastAsia"/>
+        </w:rPr>
+        <w:t>代表</w:t>
+      </w:r>
+      <w:r>
+        <w:rPr>
+          <w:position w:val="-6"/>
+        </w:rPr>
+        <w:object w:dxaOrig="144" w:dyaOrig="187">
+          <v:shape id="_x0000_i1187" type="#_x0000_t75" style="width:7.45pt;height:8.85pt" o:ole="">
+            <v:imagedata r:id="rId279" o:title=""/>
+          </v:shape>
+          <o:OLEObject Type="Embed" ProgID="Equation.Ribbit" ShapeID="_x0000_i1187" DrawAspect="Content" ObjectID="_1573989982" r:id="rId280"/>
+        </w:object>
+      </w:r>
+      <w:r>
+        <w:t>范数</w:t>
+      </w:r>
+      <w:r>
+        <w:rPr>
+          <w:rFonts w:hint="eastAsia"/>
+        </w:rPr>
+        <w:t>，</w:t>
+      </w:r>
+      <w:r>
+        <w:rPr>
+          <w:position w:val="-6"/>
+        </w:rPr>
+        <w:object w:dxaOrig="366" w:dyaOrig="288">
+          <v:shape id="_x0000_i1188" type="#_x0000_t75" style="width:18.35pt;height:14.25pt" o:ole="">
+            <v:imagedata r:id="rId281" o:title=""/>
+          </v:shape>
+          <o:OLEObject Type="Embed" ProgID="Equation.Ribbit" ShapeID="_x0000_i1188" DrawAspect="Content" ObjectID="_1573989983" r:id="rId282"/>
+        </w:object>
+      </w:r>
+      <w:r>
+        <w:rPr>
+          <w:rFonts w:hint="eastAsia"/>
+        </w:rPr>
+        <w:t>表示</w:t>
+      </w:r>
+      <w:r>
+        <w:t>由</w:t>
+      </w:r>
+      <w:r>
+        <w:rPr>
+          <w:position w:val="-12"/>
+        </w:rPr>
+        <w:object w:dxaOrig="340" w:dyaOrig="354">
+          <v:shape id="_x0000_i1189" type="#_x0000_t75" style="width:17pt;height:18.35pt" o:ole="">
+            <v:imagedata r:id="rId273" o:title=""/>
+          </v:shape>
+          <o:OLEObject Type="Embed" ProgID="Equation.Ribbit" ShapeID="_x0000_i1189" DrawAspect="Content" ObjectID="_1573989984" r:id="rId283"/>
+        </w:object>
+      </w:r>
+      <w:r>
+        <w:rPr>
+          <w:rFonts w:hint="eastAsia"/>
+        </w:rPr>
+        <w:t>构成</w:t>
+      </w:r>
+      <w:r>
+        <w:t>的集合；</w:t>
+      </w:r>
+      <w:r>
+        <w:rPr>
+          <w:position w:val="-8"/>
+        </w:rPr>
+        <w:object w:dxaOrig="225" w:dyaOrig="256">
+          <v:shape id="_x0000_i1190" type="#_x0000_t75" style="width:11.55pt;height:12.9pt" o:ole="">
+            <v:imagedata r:id="rId284" o:title=""/>
+          </v:shape>
+          <o:OLEObject Type="Embed" ProgID="Equation.Ribbit" ShapeID="_x0000_i1190" DrawAspect="Content" ObjectID="_1573989985" r:id="rId285"/>
+        </w:object>
+      </w:r>
+      <w:r>
+        <w:rPr>
+          <w:rFonts w:hint="eastAsia"/>
+        </w:rPr>
+        <w:t>代表大用户</w:t>
+      </w:r>
+      <w:r>
+        <w:rPr>
+          <w:position w:val="-6"/>
+        </w:rPr>
+        <w:object w:dxaOrig="82" w:dyaOrig="240">
+          <v:shape id="_x0000_i1191" type="#_x0000_t75" style="width:4.1pt;height:12.25pt" o:ole="">
+            <v:imagedata r:id="rId17" o:title=""/>
+          </v:shape>
+          <o:OLEObject Type="Embed" ProgID="Equation.Ribbit" ShapeID="_x0000_i1191" DrawAspect="Content" ObjectID="_1573989986" r:id="rId286"/>
+        </w:object>
+      </w:r>
+      <w:r>
+        <w:rPr>
+          <w:rFonts w:hint="eastAsia"/>
+        </w:rPr>
+        <w:t>对电厂</w:t>
+      </w:r>
+      <w:r>
+        <w:rPr>
+          <w:position w:val="-6"/>
+        </w:rPr>
+        <w:object w:dxaOrig="118" w:dyaOrig="242">
+          <v:shape id="_x0000_i1192" type="#_x0000_t75" style="width:6.1pt;height:12.25pt" o:ole="">
+            <v:imagedata r:id="rId27" o:title=""/>
+          </v:shape>
+          <o:OLEObject Type="Embed" ProgID="Equation.Ribbit" ShapeID="_x0000_i1192" DrawAspect="Content" ObjectID="_1573989987" r:id="rId287"/>
+        </w:object>
+      </w:r>
+      <w:r>
+        <w:rPr>
+          <w:rFonts w:hint="eastAsia"/>
+        </w:rPr>
+        <w:t>产生</w:t>
+      </w:r>
+      <w:r>
+        <w:t>评分</w:t>
+      </w:r>
+      <w:r>
+        <w:rPr>
+          <w:rFonts w:hint="eastAsia"/>
+        </w:rPr>
+        <w:t>的</w:t>
+      </w:r>
+      <w:r>
+        <w:t>时间</w:t>
+      </w:r>
+      <w:r>
+        <w:rPr>
+          <w:rFonts w:hint="eastAsia"/>
+        </w:rPr>
+        <w:t>戳；</w:t>
+      </w:r>
+      <w:r>
+        <w:rPr>
+          <w:position w:val="-6"/>
+        </w:rPr>
+        <w:object w:dxaOrig="226" w:dyaOrig="252">
+          <v:shape id="_x0000_i1193" type="#_x0000_t75" style="width:11.55pt;height:12.9pt" o:ole="">
+            <v:imagedata r:id="rId288" o:title=""/>
+          </v:shape>
+          <o:OLEObject Type="Embed" ProgID="Equation.Ribbit" ShapeID="_x0000_i1193" DrawAspect="Content" ObjectID="_1573989988" r:id="rId289"/>
+        </w:object>
+      </w:r>
+      <w:r>
+        <w:rPr>
+          <w:rFonts w:hint="eastAsia"/>
+        </w:rPr>
+        <w:t>表示在</w:t>
+      </w:r>
+      <w:r>
+        <w:rPr>
+          <w:position w:val="-6"/>
+        </w:rPr>
+        <w:object w:dxaOrig="228" w:dyaOrig="244">
+          <v:shape id="_x0000_i1194" type="#_x0000_t75" style="width:11.55pt;height:12.25pt" o:ole="">
+            <v:imagedata r:id="rId268" o:title=""/>
+          </v:shape>
+          <o:OLEObject Type="Embed" ProgID="Equation.Ribbit" ShapeID="_x0000_i1194" DrawAspect="Content" ObjectID="_1573989989" r:id="rId290"/>
+        </w:object>
+      </w:r>
+      <w:r>
+        <w:rPr>
+          <w:rFonts w:hint="eastAsia"/>
+        </w:rPr>
+        <w:t>中，有交易信息的数据集合</w:t>
+      </w:r>
+      <w:r>
+        <w:rPr>
+          <w:rFonts w:hint="eastAsia"/>
+        </w:rPr>
+        <w:t>，</w:t>
+      </w:r>
+      <w:r>
+        <w:t>即</w:t>
+      </w:r>
+      <w:r>
+        <w:rPr>
+          <w:position w:val="-12"/>
+        </w:rPr>
+        <w:object w:dxaOrig="2330" w:dyaOrig="354">
+          <v:shape id="_x0000_i1195" type="#_x0000_t75" style="width:116.15pt;height:18.35pt" o:ole="">
+            <v:imagedata r:id="rId291" o:title=""/>
+          </v:shape>
+          <o:OLEObject Type="Embed" ProgID="Equation.Ribbit" ShapeID="_x0000_i1195" DrawAspect="Content" ObjectID="_1573989990" r:id="rId292"/>
+        </w:object>
+      </w:r>
+      <w:r>
+        <w:rPr>
+          <w:rFonts w:hint="eastAsia"/>
+        </w:rPr>
+        <w:t>；</w:t>
+      </w:r>
+      <w:r>
+        <w:rPr>
+          <w:position w:val="-6"/>
+        </w:rPr>
+        <w:object w:dxaOrig="403" w:dyaOrig="246">
+          <v:shape id="_x0000_i1196" type="#_x0000_t75" style="width:20.4pt;height:12.25pt" o:ole="">
+            <v:imagedata r:id="rId293" o:title=""/>
+          </v:shape>
+          <o:OLEObject Type="Embed" ProgID="Equation.Ribbit" ShapeID="_x0000_i1196" DrawAspect="Content" ObjectID="_1573989991" r:id="rId294"/>
+        </w:object>
+      </w:r>
+      <w:r>
+        <w:rPr>
+          <w:rFonts w:hint="eastAsia"/>
+        </w:rPr>
+        <w:t>表示在</w:t>
+      </w:r>
+      <w:r>
+        <w:rPr>
+          <w:position w:val="-6"/>
+        </w:rPr>
+        <w:object w:dxaOrig="226" w:dyaOrig="252">
+          <v:shape id="_x0000_i1197" type="#_x0000_t75" style="width:11.55pt;height:12.9pt" o:ole="">
+            <v:imagedata r:id="rId288" o:title=""/>
+          </v:shape>
+          <o:OLEObject Type="Embed" ProgID="Equation.Ribbit" ShapeID="_x0000_i1197" DrawAspect="Content" ObjectID="_1573989992" r:id="rId295"/>
+        </w:object>
+      </w:r>
+      <w:r>
+        <w:rPr>
+          <w:rFonts w:hint="eastAsia"/>
+        </w:rPr>
+        <w:t>中由</w:t>
+      </w:r>
+      <w:r>
+        <w:t>每个元组中的</w:t>
+      </w:r>
+      <w:r>
+        <w:rPr>
+          <w:position w:val="-6"/>
+        </w:rPr>
+        <w:object w:dxaOrig="134" w:dyaOrig="187">
+          <v:shape id="_x0000_i1198" type="#_x0000_t75" style="width:6.8pt;height:8.85pt" o:ole="">
+            <v:imagedata r:id="rId97" o:title=""/>
+          </v:shape>
+          <o:OLEObject Type="Embed" ProgID="Equation.Ribbit" ShapeID="_x0000_i1198" DrawAspect="Content" ObjectID="_1573989993" r:id="rId296"/>
+        </w:object>
+      </w:r>
+      <w:r>
+        <w:rPr>
+          <w:rFonts w:hint="eastAsia"/>
+        </w:rPr>
+        <w:t>项</w:t>
+      </w:r>
+      <w:r>
+        <w:t>构成的</w:t>
+      </w:r>
+      <w:r>
+        <w:rPr>
+          <w:rFonts w:hint="eastAsia"/>
+        </w:rPr>
+        <w:t>向量，</w:t>
+      </w:r>
+      <w:r>
+        <w:rPr>
+          <w:position w:val="-8"/>
+        </w:rPr>
+        <w:object w:dxaOrig="240" w:dyaOrig="208">
+          <v:shape id="_x0000_i1199" type="#_x0000_t75" style="width:12.25pt;height:10.2pt" o:ole="">
+            <v:imagedata r:id="rId297" o:title=""/>
+          </v:shape>
+          <o:OLEObject Type="Embed" ProgID="Equation.Ribbit" ShapeID="_x0000_i1199" DrawAspect="Content" ObjectID="_1573989994" r:id="rId298"/>
+        </w:object>
+      </w:r>
+      <w:r>
+        <w:rPr>
+          <w:rFonts w:hint="eastAsia"/>
+        </w:rPr>
+        <w:t>表示大用户</w:t>
+      </w:r>
+      <w:r>
+        <w:rPr>
+          <w:position w:val="-6"/>
+        </w:rPr>
+        <w:object w:dxaOrig="82" w:dyaOrig="240">
+          <v:shape id="_x0000_i1200" type="#_x0000_t75" style="width:4.1pt;height:12.25pt" o:ole="">
+            <v:imagedata r:id="rId17" o:title=""/>
+          </v:shape>
+          <o:OLEObject Type="Embed" ProgID="Equation.Ribbit" ShapeID="_x0000_i1200" DrawAspect="Content" ObjectID="_1573989995" r:id="rId299"/>
+        </w:object>
+      </w:r>
+      <w:r>
+        <w:rPr>
+          <w:rFonts w:hint="eastAsia"/>
+        </w:rPr>
+        <w:t>与电厂</w:t>
+      </w:r>
+      <w:r>
+        <w:rPr>
+          <w:position w:val="-6"/>
+        </w:rPr>
+        <w:object w:dxaOrig="118" w:dyaOrig="242">
+          <v:shape id="_x0000_i1201" type="#_x0000_t75" style="width:6.1pt;height:12.25pt" o:ole="">
+            <v:imagedata r:id="rId27" o:title=""/>
+          </v:shape>
+          <o:OLEObject Type="Embed" ProgID="Equation.Ribbit" ShapeID="_x0000_i1201" DrawAspect="Content" ObjectID="_1573989996" r:id="rId300"/>
+        </w:object>
+      </w:r>
+      <w:r>
+        <w:rPr>
+          <w:rFonts w:hint="eastAsia"/>
+        </w:rPr>
+        <w:t>发生</w:t>
+      </w:r>
+      <w:r>
+        <w:t>交易的时间戳</w:t>
+      </w:r>
+      <w:r>
+        <w:rPr>
+          <w:rFonts w:hint="eastAsia"/>
+        </w:rPr>
+        <w:t>。</w:t>
+      </w:r>
+    </w:p>
+    <w:p>
+      <w:r>
+        <w:rPr>
+          <w:rFonts w:hint="eastAsia"/>
+        </w:rPr>
+        <w:t>由于</w:t>
+      </w:r>
+      <w:r>
+        <w:t>计算后的评分参差不齐</w:t>
+      </w:r>
+      <w:r>
+        <w:rPr>
+          <w:rFonts w:hint="eastAsia"/>
+        </w:rPr>
+        <w:t>，</w:t>
+      </w:r>
+      <w:r>
+        <w:t>没有</w:t>
+      </w:r>
+      <w:r>
+        <w:rPr>
+          <w:rFonts w:hint="eastAsia"/>
+        </w:rPr>
+        <w:t>统一</w:t>
+      </w:r>
+      <w:r>
+        <w:t>的尺度，因而要对其标准化</w:t>
+      </w:r>
+      <w:r>
+        <w:rPr>
+          <w:rFonts w:hint="eastAsia"/>
+        </w:rPr>
+        <w:t>，</w:t>
+      </w:r>
+      <w:r>
+        <w:rPr>
+          <w:rFonts w:hint="eastAsia"/>
+        </w:rPr>
+        <w:t>本文</w:t>
+      </w:r>
+      <w:r>
+        <w:t>对其标准化到</w:t>
+      </w:r>
+      <w:r>
+        <w:rPr>
+          <w:rFonts w:hint="eastAsia"/>
+        </w:rPr>
+        <w:t>0</w:t>
+      </w:r>
+      <w:r>
+        <w:rPr>
+          <w:rFonts w:hint="eastAsia"/>
+        </w:rPr>
+        <w:t>至</w:t>
+      </w:r>
+      <w:r>
+        <w:rPr>
+          <w:rFonts w:hint="eastAsia"/>
+        </w:rPr>
+        <w:t>100</w:t>
+      </w:r>
+      <w:r>
+        <w:rPr>
+          <w:rFonts w:hint="eastAsia"/>
+        </w:rPr>
+        <w:t>之间</w:t>
+      </w:r>
+      <w:r>
+        <w:rPr>
+          <w:rFonts w:hint="eastAsia"/>
+        </w:rPr>
+        <w:t>，</w:t>
+      </w:r>
+      <w:r>
+        <w:t>如式</w:t>
+      </w:r>
+      <w:fldSimple w:instr=" REF R_eq_EE60D0B764454579B1BE00448A700941 \* MERGEFORMAT ">
+        <w:r>
+          <w:t>(</w:t>
+        </w:r>
+        <w:r>
+          <w:rPr>
+            <w:noProof/>
+          </w:rPr>
+          <w:t>1.20</w:t>
+        </w:r>
+        <w:r>
+          <w:t>)</w:t>
+        </w:r>
+      </w:fldSimple>
+      <w:r>
+        <w:t>。</w:t>
+      </w:r>
     </w:p>
     <w:p>
       <w:pPr>
         <w:pStyle w:val="DisplayEquationAurora"/>
       </w:pPr>
       <w:r>
+        <w:lastRenderedPageBreak/>
         <w:tab/>
       </w:r>
       <w:r>
         <w:rPr>
-          <w:position w:val="-22"/>
-        </w:rPr>
-        <w:object w:dxaOrig="2822" w:dyaOrig="420">
-          <v:shape id="_x0000_i1177" type="#_x0000_t75" style="width:141pt;height:21pt" o:ole="">
-            <v:imagedata r:id="rId265" o:title=""/>
+          <w:position w:val="-24"/>
+        </w:rPr>
+        <w:object w:dxaOrig="1738" w:dyaOrig="528">
+          <v:shape id="_x0000_i1202" type="#_x0000_t75" style="width:86.95pt;height:26.5pt" o:ole="">
+            <v:imagedata r:id="rId301" o:title=""/>
           </v:shape>
-          <o:OLEObject Type="Embed" ProgID="Equation.Ribbit" ShapeID="_x0000_i1177" DrawAspect="Content" ObjectID="_1573732685" r:id="rId266"/>
+          <o:OLEObject Type="Embed" ProgID="Equation.Ribbit" ShapeID="_x0000_i1202" DrawAspect="Content" ObjectID="_1573989997" r:id="rId302"/>
         </w:object>
       </w:r>
       <w:r>
         <w:tab/>
       </w:r>
-      <w:bookmarkStart w:id="51" w:name="R_eq_B70208AB43934F3EA7A9ADDF3E85B218"/>
+      <w:bookmarkStart w:id="53" w:name="R_eq_EE60D0B764454579B1BE00448A700941"/>
       <w:r>
         <w:fldChar w:fldCharType="begin"/>
       </w:r>
@@ -18160,761 +18826,6 @@
       </w:r>
       <w:r>
         <w:fldChar w:fldCharType="begin">
-          <w:fldData xml:space="preserve">YQB1AHIAbwByAGEALQBlAHEAdQBhAHQAaQBvAG4ALQBuAHUAbQBiAGUAcgA6AFIAXwBlAHEAXwBC
-ADcAMAAyADAAOABBAEIANAAzADkAMwA0AEYAMwBFAEEANwBBADkAQQBEAEQARgAzAEUAOAA1AEIA
-MgAxADgALAAoACMAQwAxAC4AIwBFADEAKQA=
-</w:fldData>
-        </w:fldChar>
-      </w:r>
-      <w:r>
-        <w:instrText xml:space="preserve"> ADDIN </w:instrText>
-      </w:r>
-      <w:r>
-        <w:fldChar w:fldCharType="end"/>
-      </w:r>
-      <w:r>
-        <w:fldChar w:fldCharType="end"/>
-      </w:r>
-      <w:bookmarkEnd w:id="51"/>
-    </w:p>
-    <w:p>
-      <w:pPr>
-        <w:spacing w:line="240" w:lineRule="auto"/>
-      </w:pPr>
-      <w:r>
-        <w:rPr>
-          <w:rFonts w:hint="eastAsia"/>
-        </w:rPr>
-        <w:t>其中</w:t>
-      </w:r>
-      <w:r>
-        <w:t>，</w:t>
-      </w:r>
-      <w:r>
-        <w:rPr>
-          <w:position w:val="-8"/>
-        </w:rPr>
-        <w:object w:dxaOrig="244" w:dyaOrig="210">
-          <v:shape id="_x0000_i1178" type="#_x0000_t75" style="width:12pt;height:10.5pt" o:ole="">
-            <v:imagedata r:id="rId259" o:title=""/>
-          </v:shape>
-          <o:OLEObject Type="Embed" ProgID="Equation.Ribbit" ShapeID="_x0000_i1178" DrawAspect="Content" ObjectID="_1573732686" r:id="rId267"/>
-        </w:object>
-      </w:r>
-      <w:r>
-        <w:rPr>
-          <w:rFonts w:hint="eastAsia"/>
-        </w:rPr>
-        <w:t>代表大用户</w:t>
-      </w:r>
-      <w:r>
-        <w:rPr>
-          <w:position w:val="-6"/>
-        </w:rPr>
-        <w:object w:dxaOrig="82" w:dyaOrig="240">
-          <v:shape id="_x0000_i1179" type="#_x0000_t75" style="width:3.75pt;height:12pt" o:ole="">
-            <v:imagedata r:id="rId17" o:title=""/>
-          </v:shape>
-          <o:OLEObject Type="Embed" ProgID="Equation.Ribbit" ShapeID="_x0000_i1179" DrawAspect="Content" ObjectID="_1573732687" r:id="rId268"/>
-        </w:object>
-      </w:r>
-      <w:r>
-        <w:rPr>
-          <w:rFonts w:hint="eastAsia"/>
-        </w:rPr>
-        <w:t>对电厂</w:t>
-      </w:r>
-      <w:r>
-        <w:rPr>
-          <w:position w:val="-6"/>
-        </w:rPr>
-        <w:object w:dxaOrig="118" w:dyaOrig="242">
-          <v:shape id="_x0000_i1180" type="#_x0000_t75" style="width:6pt;height:12pt" o:ole="">
-            <v:imagedata r:id="rId27" o:title=""/>
-          </v:shape>
-          <o:OLEObject Type="Embed" ProgID="Equation.Ribbit" ShapeID="_x0000_i1180" DrawAspect="Content" ObjectID="_1573732688" r:id="rId269"/>
-        </w:object>
-      </w:r>
-      <w:r>
-        <w:rPr>
-          <w:rFonts w:hint="eastAsia"/>
-        </w:rPr>
-        <w:t>的</w:t>
-      </w:r>
-      <w:r>
-        <w:t>评分</w:t>
-      </w:r>
-      <w:r>
-        <w:rPr>
-          <w:rFonts w:hint="eastAsia"/>
-        </w:rPr>
-        <w:t>；</w:t>
-      </w:r>
-      <w:r>
-        <w:rPr>
-          <w:position w:val="-6"/>
-        </w:rPr>
-        <w:object w:dxaOrig="228" w:dyaOrig="244">
-          <v:shape id="_x0000_i1181" type="#_x0000_t75" style="width:11.25pt;height:12pt" o:ole="">
-            <v:imagedata r:id="rId270" o:title=""/>
-          </v:shape>
-          <o:OLEObject Type="Embed" ProgID="Equation.Ribbit" ShapeID="_x0000_i1181" DrawAspect="Content" ObjectID="_1573732689" r:id="rId271"/>
-        </w:object>
-      </w:r>
-      <w:r>
-        <w:rPr>
-          <w:rFonts w:hint="eastAsia"/>
-        </w:rPr>
-        <w:t>代表</w:t>
-      </w:r>
-      <w:r>
-        <w:t>交易数据集，</w:t>
-      </w:r>
-      <w:r>
-        <w:rPr>
-          <w:rFonts w:hint="eastAsia"/>
-        </w:rPr>
-        <w:t>交易数据</w:t>
-      </w:r>
-      <w:r>
-        <w:t>集的每个元素为</w:t>
-      </w:r>
-      <w:r>
-        <w:rPr>
-          <w:rFonts w:hint="eastAsia"/>
-        </w:rPr>
-        <w:t>一个</w:t>
-      </w:r>
-      <w:r>
-        <w:t>元组</w:t>
-      </w:r>
-      <w:r>
-        <w:rPr>
-          <w:position w:val="-8"/>
-        </w:rPr>
-        <w:object w:dxaOrig="672" w:dyaOrig="278">
-          <v:shape id="_x0000_i1182" type="#_x0000_t75" style="width:33.75pt;height:14.25pt" o:ole="">
-            <v:imagedata r:id="rId272" o:title=""/>
-          </v:shape>
-          <o:OLEObject Type="Embed" ProgID="Equation.Ribbit" ShapeID="_x0000_i1182" DrawAspect="Content" ObjectID="_1573732690" r:id="rId273"/>
-        </w:object>
-      </w:r>
-      <w:r>
-        <w:rPr>
-          <w:rFonts w:hint="eastAsia"/>
-        </w:rPr>
-        <w:t>；</w:t>
-      </w:r>
-      <w:r>
-        <w:rPr>
-          <w:position w:val="-6"/>
-        </w:rPr>
-        <w:object w:dxaOrig="134" w:dyaOrig="187">
-          <v:shape id="_x0000_i1183" type="#_x0000_t75" style="width:6.75pt;height:9pt" o:ole="">
-            <v:imagedata r:id="rId97" o:title=""/>
-          </v:shape>
-          <o:OLEObject Type="Embed" ProgID="Equation.Ribbit" ShapeID="_x0000_i1183" DrawAspect="Content" ObjectID="_1573732691" r:id="rId274"/>
-        </w:object>
-      </w:r>
-      <w:r>
-        <w:rPr>
-          <w:rFonts w:hint="eastAsia"/>
-        </w:rPr>
-        <w:t>代表</w:t>
-      </w:r>
-      <w:r>
-        <w:t>交易时间戳</w:t>
-      </w:r>
-      <w:r>
-        <w:rPr>
-          <w:rFonts w:hint="eastAsia"/>
-        </w:rPr>
-        <w:t>；</w:t>
-      </w:r>
-      <w:r>
-        <w:rPr>
-          <w:position w:val="-12"/>
-        </w:rPr>
-        <w:object w:dxaOrig="340" w:dyaOrig="354">
-          <v:shape id="_x0000_i1184" type="#_x0000_t75" style="width:17.25pt;height:18pt" o:ole="">
-            <v:imagedata r:id="rId275" o:title=""/>
-          </v:shape>
-          <o:OLEObject Type="Embed" ProgID="Equation.Ribbit" ShapeID="_x0000_i1184" DrawAspect="Content" ObjectID="_1573732692" r:id="rId276"/>
-        </w:object>
-      </w:r>
-      <w:r>
-        <w:rPr>
-          <w:rFonts w:hint="eastAsia"/>
-        </w:rPr>
-        <w:t>为</w:t>
-      </w:r>
-      <w:r>
-        <w:t>指示函数，当</w:t>
-      </w:r>
-      <w:r>
-        <w:rPr>
-          <w:rFonts w:hint="eastAsia"/>
-        </w:rPr>
-        <w:t>大用户</w:t>
-      </w:r>
-      <w:r>
-        <w:rPr>
-          <w:position w:val="-6"/>
-        </w:rPr>
-        <w:object w:dxaOrig="82" w:dyaOrig="240">
-          <v:shape id="_x0000_i1185" type="#_x0000_t75" style="width:3.75pt;height:12pt" o:ole="">
-            <v:imagedata r:id="rId17" o:title=""/>
-          </v:shape>
-          <o:OLEObject Type="Embed" ProgID="Equation.Ribbit" ShapeID="_x0000_i1185" DrawAspect="Content" ObjectID="_1573732693" r:id="rId277"/>
-        </w:object>
-      </w:r>
-      <w:r>
-        <w:rPr>
-          <w:rFonts w:hint="eastAsia"/>
-        </w:rPr>
-        <w:t>与电厂</w:t>
-      </w:r>
-      <w:r>
-        <w:rPr>
-          <w:position w:val="-6"/>
-        </w:rPr>
-        <w:object w:dxaOrig="118" w:dyaOrig="242">
-          <v:shape id="_x0000_i1186" type="#_x0000_t75" style="width:6pt;height:12pt" o:ole="">
-            <v:imagedata r:id="rId27" o:title=""/>
-          </v:shape>
-          <o:OLEObject Type="Embed" ProgID="Equation.Ribbit" ShapeID="_x0000_i1186" DrawAspect="Content" ObjectID="_1573732694" r:id="rId278"/>
-        </w:object>
-      </w:r>
-      <w:r>
-        <w:rPr>
-          <w:rFonts w:hint="eastAsia"/>
-        </w:rPr>
-        <w:t>发生</w:t>
-      </w:r>
-      <w:r>
-        <w:t>交易</w:t>
-      </w:r>
-      <w:r>
-        <w:rPr>
-          <w:rFonts w:hint="eastAsia"/>
-        </w:rPr>
-        <w:t>则</w:t>
-      </w:r>
-      <w:r>
-        <w:t>其值为</w:t>
-      </w:r>
-      <w:r>
-        <w:rPr>
-          <w:rFonts w:hint="eastAsia"/>
-        </w:rPr>
-        <w:t>1</w:t>
-      </w:r>
-      <w:r>
-        <w:rPr>
-          <w:rFonts w:hint="eastAsia"/>
-        </w:rPr>
-        <w:t>，</w:t>
-      </w:r>
-      <w:r>
-        <w:t>否则为</w:t>
-      </w:r>
-      <w:r>
-        <w:rPr>
-          <w:rFonts w:hint="eastAsia"/>
-        </w:rPr>
-        <w:t>0</w:t>
-      </w:r>
-      <w:r>
-        <w:rPr>
-          <w:rFonts w:hint="eastAsia"/>
-        </w:rPr>
-        <w:t>；</w:t>
-      </w:r>
-      <w:r>
-        <w:rPr>
-          <w:position w:val="-12"/>
-        </w:rPr>
-        <w:object w:dxaOrig="380" w:dyaOrig="322">
-          <v:shape id="_x0000_i1187" type="#_x0000_t75" style="width:18.75pt;height:15.75pt" o:ole="">
-            <v:imagedata r:id="rId279" o:title=""/>
-          </v:shape>
-          <o:OLEObject Type="Embed" ProgID="Equation.Ribbit" ShapeID="_x0000_i1187" DrawAspect="Content" ObjectID="_1573732695" r:id="rId280"/>
-        </w:object>
-      </w:r>
-      <w:r>
-        <w:rPr>
-          <w:rFonts w:hint="eastAsia"/>
-        </w:rPr>
-        <w:t>代表</w:t>
-      </w:r>
-      <w:r>
-        <w:rPr>
-          <w:position w:val="-6"/>
-        </w:rPr>
-        <w:object w:dxaOrig="144" w:dyaOrig="187">
-          <v:shape id="_x0000_i1188" type="#_x0000_t75" style="width:7.5pt;height:9pt" o:ole="">
-            <v:imagedata r:id="rId281" o:title=""/>
-          </v:shape>
-          <o:OLEObject Type="Embed" ProgID="Equation.Ribbit" ShapeID="_x0000_i1188" DrawAspect="Content" ObjectID="_1573732696" r:id="rId282"/>
-        </w:object>
-      </w:r>
-      <w:r>
-        <w:t>范数</w:t>
-      </w:r>
-      <w:r>
-        <w:rPr>
-          <w:rFonts w:hint="eastAsia"/>
-        </w:rPr>
-        <w:t>，</w:t>
-      </w:r>
-      <w:r>
-        <w:rPr>
-          <w:position w:val="-6"/>
-        </w:rPr>
-        <w:object w:dxaOrig="366" w:dyaOrig="288">
-          <v:shape id="_x0000_i1189" type="#_x0000_t75" style="width:18pt;height:14.25pt" o:ole="">
-            <v:imagedata r:id="rId283" o:title=""/>
-          </v:shape>
-          <o:OLEObject Type="Embed" ProgID="Equation.Ribbit" ShapeID="_x0000_i1189" DrawAspect="Content" ObjectID="_1573732697" r:id="rId284"/>
-        </w:object>
-      </w:r>
-      <w:r>
-        <w:rPr>
-          <w:rFonts w:hint="eastAsia"/>
-        </w:rPr>
-        <w:t>表示</w:t>
-      </w:r>
-      <w:r>
-        <w:t>由</w:t>
-      </w:r>
-      <w:r>
-        <w:rPr>
-          <w:position w:val="-12"/>
-        </w:rPr>
-        <w:object w:dxaOrig="340" w:dyaOrig="354">
-          <v:shape id="_x0000_i1190" type="#_x0000_t75" style="width:17.25pt;height:18pt" o:ole="">
-            <v:imagedata r:id="rId275" o:title=""/>
-          </v:shape>
-          <o:OLEObject Type="Embed" ProgID="Equation.Ribbit" ShapeID="_x0000_i1190" DrawAspect="Content" ObjectID="_1573732698" r:id="rId285"/>
-        </w:object>
-      </w:r>
-      <w:r>
-        <w:rPr>
-          <w:rFonts w:hint="eastAsia"/>
-        </w:rPr>
-        <w:t>构成</w:t>
-      </w:r>
-      <w:r>
-        <w:t>的集合；</w:t>
-      </w:r>
-      <w:r>
-        <w:rPr>
-          <w:position w:val="-8"/>
-        </w:rPr>
-        <w:object w:dxaOrig="225" w:dyaOrig="256">
-          <v:shape id="_x0000_i1191" type="#_x0000_t75" style="width:11.25pt;height:12.75pt" o:ole="">
-            <v:imagedata r:id="rId286" o:title=""/>
-          </v:shape>
-          <o:OLEObject Type="Embed" ProgID="Equation.Ribbit" ShapeID="_x0000_i1191" DrawAspect="Content" ObjectID="_1573732699" r:id="rId287"/>
-        </w:object>
-      </w:r>
-      <w:r>
-        <w:rPr>
-          <w:rFonts w:hint="eastAsia"/>
-        </w:rPr>
-        <w:t>代表大用户</w:t>
-      </w:r>
-      <w:r>
-        <w:rPr>
-          <w:position w:val="-6"/>
-        </w:rPr>
-        <w:object w:dxaOrig="82" w:dyaOrig="240">
-          <v:shape id="_x0000_i1192" type="#_x0000_t75" style="width:3.75pt;height:12pt" o:ole="">
-            <v:imagedata r:id="rId17" o:title=""/>
-          </v:shape>
-          <o:OLEObject Type="Embed" ProgID="Equation.Ribbit" ShapeID="_x0000_i1192" DrawAspect="Content" ObjectID="_1573732700" r:id="rId288"/>
-        </w:object>
-      </w:r>
-      <w:r>
-        <w:rPr>
-          <w:rFonts w:hint="eastAsia"/>
-        </w:rPr>
-        <w:t>对电厂</w:t>
-      </w:r>
-      <w:r>
-        <w:rPr>
-          <w:position w:val="-6"/>
-        </w:rPr>
-        <w:object w:dxaOrig="118" w:dyaOrig="242">
-          <v:shape id="_x0000_i1193" type="#_x0000_t75" style="width:6pt;height:12pt" o:ole="">
-            <v:imagedata r:id="rId27" o:title=""/>
-          </v:shape>
-          <o:OLEObject Type="Embed" ProgID="Equation.Ribbit" ShapeID="_x0000_i1193" DrawAspect="Content" ObjectID="_1573732701" r:id="rId289"/>
-        </w:object>
-      </w:r>
-      <w:r>
-        <w:rPr>
-          <w:rFonts w:hint="eastAsia"/>
-        </w:rPr>
-        <w:t>产生</w:t>
-      </w:r>
-      <w:r>
-        <w:t>评分</w:t>
-      </w:r>
-      <w:r>
-        <w:rPr>
-          <w:rFonts w:hint="eastAsia"/>
-        </w:rPr>
-        <w:t>的</w:t>
-      </w:r>
-      <w:r>
-        <w:t>时间</w:t>
-      </w:r>
-      <w:r>
-        <w:rPr>
-          <w:rFonts w:hint="eastAsia"/>
-        </w:rPr>
-        <w:t>戳；</w:t>
-      </w:r>
-      <w:r>
-        <w:rPr>
-          <w:position w:val="-6"/>
-        </w:rPr>
-        <w:object w:dxaOrig="226" w:dyaOrig="252">
-          <v:shape id="_x0000_i1194" type="#_x0000_t75" style="width:11.25pt;height:12.75pt" o:ole="">
-            <v:imagedata r:id="rId290" o:title=""/>
-          </v:shape>
-          <o:OLEObject Type="Embed" ProgID="Equation.Ribbit" ShapeID="_x0000_i1194" DrawAspect="Content" ObjectID="_1573732702" r:id="rId291"/>
-        </w:object>
-      </w:r>
-      <w:r>
-        <w:rPr>
-          <w:rFonts w:hint="eastAsia"/>
-        </w:rPr>
-        <w:t>表示在</w:t>
-      </w:r>
-      <w:r>
-        <w:rPr>
-          <w:position w:val="-6"/>
-        </w:rPr>
-        <w:object w:dxaOrig="228" w:dyaOrig="244">
-          <v:shape id="_x0000_i1195" type="#_x0000_t75" style="width:11.25pt;height:12pt" o:ole="">
-            <v:imagedata r:id="rId270" o:title=""/>
-          </v:shape>
-          <o:OLEObject Type="Embed" ProgID="Equation.Ribbit" ShapeID="_x0000_i1195" DrawAspect="Content" ObjectID="_1573732703" r:id="rId292"/>
-        </w:object>
-      </w:r>
-      <w:r>
-        <w:rPr>
-          <w:rFonts w:hint="eastAsia"/>
-        </w:rPr>
-        <w:t>中，有交易信息的数据集合</w:t>
-      </w:r>
-      <w:r>
-        <w:rPr>
-          <w:rFonts w:hint="eastAsia"/>
-        </w:rPr>
-        <w:t>，</w:t>
-      </w:r>
-      <w:r>
-        <w:t>即</w:t>
-      </w:r>
-      <w:r>
-        <w:rPr>
-          <w:position w:val="-12"/>
-        </w:rPr>
-        <w:object w:dxaOrig="2330" w:dyaOrig="354">
-          <v:shape id="_x0000_i1196" type="#_x0000_t75" style="width:116.25pt;height:18pt" o:ole="">
-            <v:imagedata r:id="rId293" o:title=""/>
-          </v:shape>
-          <o:OLEObject Type="Embed" ProgID="Equation.Ribbit" ShapeID="_x0000_i1196" DrawAspect="Content" ObjectID="_1573732704" r:id="rId294"/>
-        </w:object>
-      </w:r>
-      <w:r>
-        <w:rPr>
-          <w:rFonts w:hint="eastAsia"/>
-        </w:rPr>
-        <w:t>；</w:t>
-      </w:r>
-      <w:r>
-        <w:rPr>
-          <w:position w:val="-6"/>
-        </w:rPr>
-        <w:object w:dxaOrig="403" w:dyaOrig="246">
-          <v:shape id="_x0000_i1197" type="#_x0000_t75" style="width:20.25pt;height:12pt" o:ole="">
-            <v:imagedata r:id="rId295" o:title=""/>
-          </v:shape>
-          <o:OLEObject Type="Embed" ProgID="Equation.Ribbit" ShapeID="_x0000_i1197" DrawAspect="Content" ObjectID="_1573732705" r:id="rId296"/>
-        </w:object>
-      </w:r>
-      <w:r>
-        <w:rPr>
-          <w:rFonts w:hint="eastAsia"/>
-        </w:rPr>
-        <w:t>表示在</w:t>
-      </w:r>
-      <w:r>
-        <w:rPr>
-          <w:position w:val="-6"/>
-        </w:rPr>
-        <w:object w:dxaOrig="226" w:dyaOrig="252">
-          <v:shape id="_x0000_i1198" type="#_x0000_t75" style="width:11.25pt;height:12.75pt" o:ole="">
-            <v:imagedata r:id="rId290" o:title=""/>
-          </v:shape>
-          <o:OLEObject Type="Embed" ProgID="Equation.Ribbit" ShapeID="_x0000_i1198" DrawAspect="Content" ObjectID="_1573732706" r:id="rId297"/>
-        </w:object>
-      </w:r>
-      <w:r>
-        <w:rPr>
-          <w:rFonts w:hint="eastAsia"/>
-        </w:rPr>
-        <w:t>中由</w:t>
-      </w:r>
-      <w:r>
-        <w:t>每个元组中的</w:t>
-      </w:r>
-      <w:r>
-        <w:rPr>
-          <w:position w:val="-6"/>
-        </w:rPr>
-        <w:object w:dxaOrig="134" w:dyaOrig="187">
-          <v:shape id="_x0000_i1199" type="#_x0000_t75" style="width:6.75pt;height:9pt" o:ole="">
-            <v:imagedata r:id="rId97" o:title=""/>
-          </v:shape>
-          <o:OLEObject Type="Embed" ProgID="Equation.Ribbit" ShapeID="_x0000_i1199" DrawAspect="Content" ObjectID="_1573732707" r:id="rId298"/>
-        </w:object>
-      </w:r>
-      <w:r>
-        <w:rPr>
-          <w:rFonts w:hint="eastAsia"/>
-        </w:rPr>
-        <w:t>项</w:t>
-      </w:r>
-      <w:r>
-        <w:t>构成的</w:t>
-      </w:r>
-      <w:r>
-        <w:rPr>
-          <w:rFonts w:hint="eastAsia"/>
-        </w:rPr>
-        <w:t>向量，</w:t>
-      </w:r>
-      <w:r>
-        <w:rPr>
-          <w:position w:val="-8"/>
-        </w:rPr>
-        <w:object w:dxaOrig="240" w:dyaOrig="208">
-          <v:shape id="_x0000_i1200" type="#_x0000_t75" style="width:12pt;height:10.5pt" o:ole="">
-            <v:imagedata r:id="rId299" o:title=""/>
-          </v:shape>
-          <o:OLEObject Type="Embed" ProgID="Equation.Ribbit" ShapeID="_x0000_i1200" DrawAspect="Content" ObjectID="_1573732708" r:id="rId300"/>
-        </w:object>
-      </w:r>
-      <w:r>
-        <w:rPr>
-          <w:rFonts w:hint="eastAsia"/>
-        </w:rPr>
-        <w:t>表示大用户</w:t>
-      </w:r>
-      <w:r>
-        <w:rPr>
-          <w:position w:val="-6"/>
-        </w:rPr>
-        <w:object w:dxaOrig="82" w:dyaOrig="240">
-          <v:shape id="_x0000_i1201" type="#_x0000_t75" style="width:3.75pt;height:12pt" o:ole="">
-            <v:imagedata r:id="rId17" o:title=""/>
-          </v:shape>
-          <o:OLEObject Type="Embed" ProgID="Equation.Ribbit" ShapeID="_x0000_i1201" DrawAspect="Content" ObjectID="_1573732709" r:id="rId301"/>
-        </w:object>
-      </w:r>
-      <w:r>
-        <w:rPr>
-          <w:rFonts w:hint="eastAsia"/>
-        </w:rPr>
-        <w:t>与电厂</w:t>
-      </w:r>
-      <w:r>
-        <w:rPr>
-          <w:position w:val="-6"/>
-        </w:rPr>
-        <w:object w:dxaOrig="118" w:dyaOrig="242">
-          <v:shape id="_x0000_i1202" type="#_x0000_t75" style="width:6pt;height:12pt" o:ole="">
-            <v:imagedata r:id="rId27" o:title=""/>
-          </v:shape>
-          <o:OLEObject Type="Embed" ProgID="Equation.Ribbit" ShapeID="_x0000_i1202" DrawAspect="Content" ObjectID="_1573732710" r:id="rId302"/>
-        </w:object>
-      </w:r>
-      <w:r>
-        <w:rPr>
-          <w:rFonts w:hint="eastAsia"/>
-        </w:rPr>
-        <w:t>发生</w:t>
-      </w:r>
-      <w:r>
-        <w:t>交易的时间戳</w:t>
-      </w:r>
-      <w:r>
-        <w:rPr>
-          <w:rFonts w:hint="eastAsia"/>
-        </w:rPr>
-        <w:t>。</w:t>
-      </w:r>
-    </w:p>
-    <w:p>
-      <w:r>
-        <w:rPr>
-          <w:rFonts w:hint="eastAsia"/>
-        </w:rPr>
-        <w:t>由于</w:t>
-      </w:r>
-      <w:r>
-        <w:t>计算后的评分参差不齐</w:t>
-      </w:r>
-      <w:r>
-        <w:rPr>
-          <w:rFonts w:hint="eastAsia"/>
-        </w:rPr>
-        <w:t>，</w:t>
-      </w:r>
-      <w:r>
-        <w:t>没有</w:t>
-      </w:r>
-      <w:r>
-        <w:rPr>
-          <w:rFonts w:hint="eastAsia"/>
-        </w:rPr>
-        <w:t>统一</w:t>
-      </w:r>
-      <w:r>
-        <w:t>的尺度，因而要对其标准化</w:t>
-      </w:r>
-      <w:r>
-        <w:rPr>
-          <w:rFonts w:hint="eastAsia"/>
-        </w:rPr>
-        <w:t>，</w:t>
-      </w:r>
-      <w:r>
-        <w:rPr>
-          <w:rFonts w:hint="eastAsia"/>
-        </w:rPr>
-        <w:t>本文</w:t>
-      </w:r>
-      <w:r>
-        <w:t>对其标准化到</w:t>
-      </w:r>
-      <w:r>
-        <w:rPr>
-          <w:rFonts w:hint="eastAsia"/>
-        </w:rPr>
-        <w:t>0</w:t>
-      </w:r>
-      <w:r>
-        <w:rPr>
-          <w:rFonts w:hint="eastAsia"/>
-        </w:rPr>
-        <w:t>至</w:t>
-      </w:r>
-      <w:r>
-        <w:rPr>
-          <w:rFonts w:hint="eastAsia"/>
-        </w:rPr>
-        <w:t>100</w:t>
-      </w:r>
-      <w:r>
-        <w:rPr>
-          <w:rFonts w:hint="eastAsia"/>
-        </w:rPr>
-        <w:t>之间</w:t>
-      </w:r>
-      <w:r>
-        <w:rPr>
-          <w:rFonts w:hint="eastAsia"/>
-        </w:rPr>
-        <w:t>，</w:t>
-      </w:r>
-      <w:r>
-        <w:t>如式</w:t>
-      </w:r>
-      <w:fldSimple w:instr=" REF R_eq_EE60D0B764454579B1BE00448A700941 \* MERGEFORMAT ">
-        <w:r>
-          <w:t>(</w:t>
-        </w:r>
-        <w:r>
-          <w:rPr>
-            <w:noProof/>
-          </w:rPr>
-          <w:t>1</w:t>
-        </w:r>
-        <w:r>
-          <w:t>.</w:t>
-        </w:r>
-        <w:r>
-          <w:rPr>
-            <w:noProof/>
-          </w:rPr>
-          <w:t>21</w:t>
-        </w:r>
-        <w:r>
-          <w:t>)</w:t>
-        </w:r>
-      </w:fldSimple>
-      <w:r>
-        <w:t>。</w:t>
-      </w:r>
-    </w:p>
-    <w:p>
-      <w:pPr>
-        <w:pStyle w:val="DisplayEquationAurora"/>
-      </w:pPr>
-      <w:r>
-        <w:tab/>
-      </w:r>
-      <w:r>
-        <w:rPr>
-          <w:position w:val="-24"/>
-        </w:rPr>
-        <w:object w:dxaOrig="1738" w:dyaOrig="528">
-          <v:shape id="_x0000_i1203" type="#_x0000_t75" style="width:87pt;height:26.25pt" o:ole="">
-            <v:imagedata r:id="rId303" o:title=""/>
-          </v:shape>
-          <o:OLEObject Type="Embed" ProgID="Equation.Ribbit" ShapeID="_x0000_i1203" DrawAspect="Content" ObjectID="_1573732711" r:id="rId304"/>
-        </w:object>
-      </w:r>
-      <w:r>
-        <w:tab/>
-      </w:r>
-      <w:bookmarkStart w:id="52" w:name="R_eq_EE60D0B764454579B1BE00448A700941"/>
-      <w:r>
-        <w:fldChar w:fldCharType="begin"/>
-      </w:r>
-      <w:r>
-        <w:instrText xml:space="preserve"> MACROBUTTON AuroraSupport.PasteReferenceOrEditStyle (</w:instrText>
-      </w:r>
-      <w:fldSimple w:instr=" SEQ EqChapter \c \* arabic \* MERGEFORMAT ">
-        <w:r>
-          <w:rPr>
-            <w:noProof/>
-          </w:rPr>
-          <w:instrText>1</w:instrText>
-        </w:r>
-      </w:fldSimple>
-      <w:r>
-        <w:instrText>.</w:instrText>
-      </w:r>
-      <w:fldSimple w:instr=" SEQ Eq \* arabic \* MERGEFORMAT ">
-        <w:r>
-          <w:rPr>
-            <w:noProof/>
-          </w:rPr>
-          <w:instrText>21</w:instrText>
-        </w:r>
-      </w:fldSimple>
-      <w:r>
-        <w:instrText>)</w:instrText>
-      </w:r>
-      <w:r>
-        <w:fldChar w:fldCharType="begin">
           <w:fldData xml:space="preserve">YQB1AHIAbwByAGEALQBlAHEAdQBhAHQAaQBvAG4ALQBuAHUAbQBiAGUAcgA6AFIAXwBlAHEAXwBF
 AEUANgAwAEQAMABCADcANgA0ADQANQA0ADUANwA5AEIAMQBCAEUAMAAwADQANAA4AEEANwAwADAA
 OQA0ADEALAAoACMAQwAxAC4AIwBFADEAKQA=
@@ -18930,13 +18841,13 @@
       <w:r>
         <w:fldChar w:fldCharType="end"/>
       </w:r>
-      <w:bookmarkEnd w:id="52"/>
+      <w:bookmarkEnd w:id="53"/>
     </w:p>
     <w:p>
       <w:pPr>
         <w:pStyle w:val="3"/>
       </w:pPr>
-      <w:bookmarkStart w:id="53" w:name="_Toc499941019"/>
+      <w:bookmarkStart w:id="54" w:name="_Toc499941019"/>
       <w:r>
         <w:rPr>
           <w:rFonts w:hint="eastAsia"/>
@@ -18976,7 +18887,7 @@
         </w:rPr>
         <w:t>)</w:t>
       </w:r>
-      <w:bookmarkEnd w:id="53"/>
+      <w:bookmarkEnd w:id="54"/>
     </w:p>
     <w:p>
       <w:r>
@@ -19179,10 +19090,10 @@
           <w:position w:val="-8"/>
         </w:rPr>
         <w:object w:dxaOrig="2491" w:dyaOrig="298">
-          <v:shape id="_x0000_i1204" type="#_x0000_t75" style="width:124.5pt;height:15pt" o:ole="">
-            <v:imagedata r:id="rId305" o:title=""/>
+          <v:shape id="_x0000_i1203" type="#_x0000_t75" style="width:124.3pt;height:14.95pt" o:ole="">
+            <v:imagedata r:id="rId303" o:title=""/>
           </v:shape>
-          <o:OLEObject Type="Embed" ProgID="Equation.Ribbit" ShapeID="_x0000_i1204" DrawAspect="Content" ObjectID="_1573732712" r:id="rId306"/>
+          <o:OLEObject Type="Embed" ProgID="Equation.Ribbit" ShapeID="_x0000_i1203" DrawAspect="Content" ObjectID="_1573989998" r:id="rId304"/>
         </w:object>
       </w:r>
       <w:r>
@@ -19217,10 +19128,10 @@
           <w:position w:val="-6"/>
         </w:rPr>
         <w:object w:dxaOrig="183" w:dyaOrig="250">
-          <v:shape id="_x0000_i1205" type="#_x0000_t75" style="width:9pt;height:12.75pt" o:ole="">
+          <v:shape id="_x0000_i1204" type="#_x0000_t75" style="width:8.85pt;height:12.9pt" o:ole="">
             <v:imagedata r:id="rId13" o:title=""/>
           </v:shape>
-          <o:OLEObject Type="Embed" ProgID="Equation.Ribbit" ShapeID="_x0000_i1205" DrawAspect="Content" ObjectID="_1573732713" r:id="rId307"/>
+          <o:OLEObject Type="Embed" ProgID="Equation.Ribbit" ShapeID="_x0000_i1204" DrawAspect="Content" ObjectID="_1573989999" r:id="rId305"/>
         </w:object>
       </w:r>
       <w:r>
@@ -19234,10 +19145,10 @@
           <w:position w:val="-6"/>
         </w:rPr>
         <w:object w:dxaOrig="188" w:dyaOrig="250">
-          <v:shape id="_x0000_i1206" type="#_x0000_t75" style="width:9.75pt;height:12.75pt" o:ole="">
+          <v:shape id="_x0000_i1205" type="#_x0000_t75" style="width:9.5pt;height:12.9pt" o:ole="">
             <v:imagedata r:id="rId87" o:title=""/>
           </v:shape>
-          <o:OLEObject Type="Embed" ProgID="Equation.Ribbit" ShapeID="_x0000_i1206" DrawAspect="Content" ObjectID="_1573732714" r:id="rId308"/>
+          <o:OLEObject Type="Embed" ProgID="Equation.Ribbit" ShapeID="_x0000_i1205" DrawAspect="Content" ObjectID="_1573990000" r:id="rId306"/>
         </w:object>
       </w:r>
       <w:r>
@@ -19254,10 +19165,10 @@
           <w:position w:val="-6"/>
         </w:rPr>
         <w:object w:dxaOrig="578" w:dyaOrig="246">
-          <v:shape id="_x0000_i1207" type="#_x0000_t75" style="width:29.25pt;height:12pt" o:ole="">
+          <v:shape id="_x0000_i1206" type="#_x0000_t75" style="width:29.2pt;height:12.25pt" o:ole="">
             <v:imagedata r:id="rId70" o:title=""/>
           </v:shape>
-          <o:OLEObject Type="Embed" ProgID="Equation.Ribbit" ShapeID="_x0000_i1207" DrawAspect="Content" ObjectID="_1573732715" r:id="rId309"/>
+          <o:OLEObject Type="Embed" ProgID="Equation.Ribbit" ShapeID="_x0000_i1206" DrawAspect="Content" ObjectID="_1573990001" r:id="rId307"/>
         </w:object>
       </w:r>
       <w:r>
@@ -19286,10 +19197,10 @@
           <w:position w:val="-6"/>
         </w:rPr>
         <w:object w:dxaOrig="183" w:dyaOrig="250">
-          <v:shape id="_x0000_i1208" type="#_x0000_t75" style="width:9pt;height:12.75pt" o:ole="">
+          <v:shape id="_x0000_i1207" type="#_x0000_t75" style="width:8.85pt;height:12.9pt" o:ole="">
             <v:imagedata r:id="rId13" o:title=""/>
           </v:shape>
-          <o:OLEObject Type="Embed" ProgID="Equation.Ribbit" ShapeID="_x0000_i1208" DrawAspect="Content" ObjectID="_1573732716" r:id="rId310"/>
+          <o:OLEObject Type="Embed" ProgID="Equation.Ribbit" ShapeID="_x0000_i1207" DrawAspect="Content" ObjectID="_1573990002" r:id="rId308"/>
         </w:object>
       </w:r>
       <w:r>
@@ -19303,10 +19214,10 @@
           <w:position w:val="-6"/>
         </w:rPr>
         <w:object w:dxaOrig="188" w:dyaOrig="250">
-          <v:shape id="_x0000_i1209" type="#_x0000_t75" style="width:9.75pt;height:12.75pt" o:ole="">
+          <v:shape id="_x0000_i1208" type="#_x0000_t75" style="width:9.5pt;height:12.9pt" o:ole="">
             <v:imagedata r:id="rId87" o:title=""/>
           </v:shape>
-          <o:OLEObject Type="Embed" ProgID="Equation.Ribbit" ShapeID="_x0000_i1209" DrawAspect="Content" ObjectID="_1573732717" r:id="rId311"/>
+          <o:OLEObject Type="Embed" ProgID="Equation.Ribbit" ShapeID="_x0000_i1208" DrawAspect="Content" ObjectID="_1573990003" r:id="rId309"/>
         </w:object>
       </w:r>
       <w:r>
@@ -19934,10 +19845,10 @@
                 <w:szCs w:val="21"/>
               </w:rPr>
               <w:object w:dxaOrig="638" w:dyaOrig="293">
-                <v:shape id="_x0000_i1210" type="#_x0000_t75" style="width:32.25pt;height:15pt" o:ole="">
-                  <v:imagedata r:id="rId312" o:title=""/>
+                <v:shape id="_x0000_i1209" type="#_x0000_t75" style="width:31.9pt;height:14.95pt" o:ole="">
+                  <v:imagedata r:id="rId310" o:title=""/>
                 </v:shape>
-                <o:OLEObject Type="Embed" ProgID="Equation.Ribbit" ShapeID="_x0000_i1210" DrawAspect="Content" ObjectID="_1573732718" r:id="rId313"/>
+                <o:OLEObject Type="Embed" ProgID="Equation.Ribbit" ShapeID="_x0000_i1209" DrawAspect="Content" ObjectID="_1573990004" r:id="rId311"/>
               </w:object>
             </w:r>
           </w:p>
@@ -19972,10 +19883,10 @@
                 <w:szCs w:val="21"/>
               </w:rPr>
               <w:object w:dxaOrig="640" w:dyaOrig="293">
-                <v:shape id="_x0000_i1211" type="#_x0000_t75" style="width:32.25pt;height:15pt" o:ole="">
-                  <v:imagedata r:id="rId314" o:title=""/>
+                <v:shape id="_x0000_i1210" type="#_x0000_t75" style="width:31.9pt;height:14.95pt" o:ole="">
+                  <v:imagedata r:id="rId312" o:title=""/>
                 </v:shape>
-                <o:OLEObject Type="Embed" ProgID="Equation.Ribbit" ShapeID="_x0000_i1211" DrawAspect="Content" ObjectID="_1573732719" r:id="rId315"/>
+                <o:OLEObject Type="Embed" ProgID="Equation.Ribbit" ShapeID="_x0000_i1210" DrawAspect="Content" ObjectID="_1573990005" r:id="rId313"/>
               </w:object>
             </w:r>
           </w:p>
@@ -20010,10 +19921,10 @@
                 <w:szCs w:val="21"/>
               </w:rPr>
               <w:object w:dxaOrig="638" w:dyaOrig="293">
-                <v:shape id="_x0000_i1212" type="#_x0000_t75" style="width:32.25pt;height:15pt" o:ole="">
-                  <v:imagedata r:id="rId312" o:title=""/>
+                <v:shape id="_x0000_i1211" type="#_x0000_t75" style="width:31.9pt;height:14.95pt" o:ole="">
+                  <v:imagedata r:id="rId310" o:title=""/>
                 </v:shape>
-                <o:OLEObject Type="Embed" ProgID="Equation.Ribbit" ShapeID="_x0000_i1212" DrawAspect="Content" ObjectID="_1573732720" r:id="rId316"/>
+                <o:OLEObject Type="Embed" ProgID="Equation.Ribbit" ShapeID="_x0000_i1211" DrawAspect="Content" ObjectID="_1573990006" r:id="rId314"/>
               </w:object>
             </w:r>
           </w:p>
@@ -20048,10 +19959,10 @@
                 <w:szCs w:val="21"/>
               </w:rPr>
               <w:object w:dxaOrig="640" w:dyaOrig="293">
-                <v:shape id="_x0000_i1213" type="#_x0000_t75" style="width:32.25pt;height:15pt" o:ole="">
-                  <v:imagedata r:id="rId314" o:title=""/>
+                <v:shape id="_x0000_i1212" type="#_x0000_t75" style="width:31.9pt;height:14.95pt" o:ole="">
+                  <v:imagedata r:id="rId312" o:title=""/>
                 </v:shape>
-                <o:OLEObject Type="Embed" ProgID="Equation.Ribbit" ShapeID="_x0000_i1213" DrawAspect="Content" ObjectID="_1573732721" r:id="rId317"/>
+                <o:OLEObject Type="Embed" ProgID="Equation.Ribbit" ShapeID="_x0000_i1212" DrawAspect="Content" ObjectID="_1573990007" r:id="rId315"/>
               </w:object>
             </w:r>
           </w:p>
@@ -20086,10 +19997,10 @@
                 <w:szCs w:val="21"/>
               </w:rPr>
               <w:object w:dxaOrig="638" w:dyaOrig="293">
-                <v:shape id="_x0000_i1214" type="#_x0000_t75" style="width:32.25pt;height:15pt" o:ole="">
-                  <v:imagedata r:id="rId312" o:title=""/>
+                <v:shape id="_x0000_i1213" type="#_x0000_t75" style="width:31.9pt;height:14.95pt" o:ole="">
+                  <v:imagedata r:id="rId310" o:title=""/>
                 </v:shape>
-                <o:OLEObject Type="Embed" ProgID="Equation.Ribbit" ShapeID="_x0000_i1214" DrawAspect="Content" ObjectID="_1573732722" r:id="rId318"/>
+                <o:OLEObject Type="Embed" ProgID="Equation.Ribbit" ShapeID="_x0000_i1213" DrawAspect="Content" ObjectID="_1573990008" r:id="rId316"/>
               </w:object>
             </w:r>
           </w:p>
@@ -20124,10 +20035,10 @@
                 <w:szCs w:val="21"/>
               </w:rPr>
               <w:object w:dxaOrig="640" w:dyaOrig="293">
-                <v:shape id="_x0000_i1215" type="#_x0000_t75" style="width:32.25pt;height:15pt" o:ole="">
-                  <v:imagedata r:id="rId314" o:title=""/>
+                <v:shape id="_x0000_i1214" type="#_x0000_t75" style="width:31.9pt;height:14.95pt" o:ole="">
+                  <v:imagedata r:id="rId312" o:title=""/>
                 </v:shape>
-                <o:OLEObject Type="Embed" ProgID="Equation.Ribbit" ShapeID="_x0000_i1215" DrawAspect="Content" ObjectID="_1573732723" r:id="rId319"/>
+                <o:OLEObject Type="Embed" ProgID="Equation.Ribbit" ShapeID="_x0000_i1214" DrawAspect="Content" ObjectID="_1573990009" r:id="rId317"/>
               </w:object>
             </w:r>
           </w:p>
@@ -20898,7 +20809,7 @@
       <w:pPr>
         <w:pStyle w:val="3"/>
       </w:pPr>
-      <w:bookmarkStart w:id="54" w:name="_Toc499941020"/>
+      <w:bookmarkStart w:id="55" w:name="_Toc499941020"/>
       <w:r>
         <w:rPr>
           <w:rFonts w:hint="eastAsia"/>
@@ -20926,7 +20837,7 @@
         </w:rPr>
         <w:t>)</w:t>
       </w:r>
-      <w:bookmarkEnd w:id="54"/>
+      <w:bookmarkEnd w:id="55"/>
     </w:p>
     <w:p>
       <w:r>
@@ -20958,10 +20869,10 @@
           <w:position w:val="-8"/>
         </w:rPr>
         <w:object w:dxaOrig="620" w:dyaOrig="297">
-          <v:shape id="_x0000_i1216" type="#_x0000_t75" style="width:30.75pt;height:15pt" o:ole="">
-            <v:imagedata r:id="rId320" o:title=""/>
+          <v:shape id="_x0000_i1215" type="#_x0000_t75" style="width:30.55pt;height:14.95pt" o:ole="">
+            <v:imagedata r:id="rId318" o:title=""/>
           </v:shape>
-          <o:OLEObject Type="Embed" ProgID="Equation.Ribbit" ShapeID="_x0000_i1216" DrawAspect="Content" ObjectID="_1573732724" r:id="rId321"/>
+          <o:OLEObject Type="Embed" ProgID="Equation.Ribbit" ShapeID="_x0000_i1215" DrawAspect="Content" ObjectID="_1573990010" r:id="rId319"/>
         </w:object>
       </w:r>
       <w:r>
@@ -20987,10 +20898,10 @@
           <w:position w:val="-6"/>
         </w:rPr>
         <w:object w:dxaOrig="128" w:dyaOrig="248">
-          <v:shape id="_x0000_i1217" type="#_x0000_t75" style="width:6.75pt;height:12.75pt" o:ole="">
+          <v:shape id="_x0000_i1216" type="#_x0000_t75" style="width:6.8pt;height:12.9pt" o:ole="">
             <v:imagedata r:id="rId48" o:title=""/>
           </v:shape>
-          <o:OLEObject Type="Embed" ProgID="Equation.Ribbit" ShapeID="_x0000_i1217" DrawAspect="Content" ObjectID="_1573732725" r:id="rId322"/>
+          <o:OLEObject Type="Embed" ProgID="Equation.Ribbit" ShapeID="_x0000_i1216" DrawAspect="Content" ObjectID="_1573990011" r:id="rId320"/>
         </w:object>
       </w:r>
       <w:r>
@@ -21032,10 +20943,10 @@
           <w:position w:val="-8"/>
         </w:rPr>
         <w:object w:dxaOrig="620" w:dyaOrig="297">
-          <v:shape id="_x0000_i1218" type="#_x0000_t75" style="width:30.75pt;height:15pt" o:ole="">
-            <v:imagedata r:id="rId320" o:title=""/>
+          <v:shape id="_x0000_i1217" type="#_x0000_t75" style="width:30.55pt;height:14.95pt" o:ole="">
+            <v:imagedata r:id="rId318" o:title=""/>
           </v:shape>
-          <o:OLEObject Type="Embed" ProgID="Equation.Ribbit" ShapeID="_x0000_i1218" DrawAspect="Content" ObjectID="_1573732726" r:id="rId323"/>
+          <o:OLEObject Type="Embed" ProgID="Equation.Ribbit" ShapeID="_x0000_i1217" DrawAspect="Content" ObjectID="_1573990012" r:id="rId321"/>
         </w:object>
       </w:r>
       <w:r>
@@ -21083,10 +20994,10 @@
           <w:position w:val="-8"/>
         </w:rPr>
         <w:object w:dxaOrig="620" w:dyaOrig="297">
-          <v:shape id="_x0000_i1219" type="#_x0000_t75" style="width:30.75pt;height:15pt" o:ole="">
-            <v:imagedata r:id="rId320" o:title=""/>
+          <v:shape id="_x0000_i1218" type="#_x0000_t75" style="width:30.55pt;height:14.95pt" o:ole="">
+            <v:imagedata r:id="rId318" o:title=""/>
           </v:shape>
-          <o:OLEObject Type="Embed" ProgID="Equation.Ribbit" ShapeID="_x0000_i1219" DrawAspect="Content" ObjectID="_1573732727" r:id="rId324"/>
+          <o:OLEObject Type="Embed" ProgID="Equation.Ribbit" ShapeID="_x0000_i1218" DrawAspect="Content" ObjectID="_1573990013" r:id="rId322"/>
         </w:object>
       </w:r>
       <w:r>
@@ -21139,10 +21050,10 @@
           <w:position w:val="-8"/>
         </w:rPr>
         <w:object w:dxaOrig="620" w:dyaOrig="297">
-          <v:shape id="_x0000_i1220" type="#_x0000_t75" style="width:30.75pt;height:15pt" o:ole="">
-            <v:imagedata r:id="rId320" o:title=""/>
+          <v:shape id="_x0000_i1219" type="#_x0000_t75" style="width:30.55pt;height:14.95pt" o:ole="">
+            <v:imagedata r:id="rId318" o:title=""/>
           </v:shape>
-          <o:OLEObject Type="Embed" ProgID="Equation.Ribbit" ShapeID="_x0000_i1220" DrawAspect="Content" ObjectID="_1573732728" r:id="rId325"/>
+          <o:OLEObject Type="Embed" ProgID="Equation.Ribbit" ShapeID="_x0000_i1219" DrawAspect="Content" ObjectID="_1573990014" r:id="rId323"/>
         </w:object>
       </w:r>
       <w:r>
@@ -21255,10 +21166,10 @@
           <w:position w:val="-6"/>
         </w:rPr>
         <w:object w:dxaOrig="558" w:dyaOrig="250">
-          <v:shape id="_x0000_i1221" type="#_x0000_t75" style="width:27.75pt;height:12.75pt" o:ole="">
-            <v:imagedata r:id="rId326" o:title=""/>
+          <v:shape id="_x0000_i1220" type="#_x0000_t75" style="width:27.85pt;height:12.9pt" o:ole="">
+            <v:imagedata r:id="rId324" o:title=""/>
           </v:shape>
-          <o:OLEObject Type="Embed" ProgID="Equation.Ribbit" ShapeID="_x0000_i1221" DrawAspect="Content" ObjectID="_1573732729" r:id="rId327"/>
+          <o:OLEObject Type="Embed" ProgID="Equation.Ribbit" ShapeID="_x0000_i1220" DrawAspect="Content" ObjectID="_1573990015" r:id="rId325"/>
         </w:object>
       </w:r>
       <w:r>
@@ -21320,10 +21231,10 @@
           <w:position w:val="-8"/>
         </w:rPr>
         <w:object w:dxaOrig="620" w:dyaOrig="297">
-          <v:shape id="_x0000_i1222" type="#_x0000_t75" style="width:30.75pt;height:15pt" o:ole="">
-            <v:imagedata r:id="rId320" o:title=""/>
+          <v:shape id="_x0000_i1221" type="#_x0000_t75" style="width:30.55pt;height:14.95pt" o:ole="">
+            <v:imagedata r:id="rId318" o:title=""/>
           </v:shape>
-          <o:OLEObject Type="Embed" ProgID="Equation.Ribbit" ShapeID="_x0000_i1222" DrawAspect="Content" ObjectID="_1573732730" r:id="rId328"/>
+          <o:OLEObject Type="Embed" ProgID="Equation.Ribbit" ShapeID="_x0000_i1221" DrawAspect="Content" ObjectID="_1573990016" r:id="rId326"/>
         </w:object>
       </w:r>
       <w:r>
@@ -21340,10 +21251,10 @@
           <w:position w:val="-8"/>
         </w:rPr>
         <w:object w:dxaOrig="620" w:dyaOrig="297">
-          <v:shape id="_x0000_i1223" type="#_x0000_t75" style="width:30.75pt;height:15pt" o:ole="">
-            <v:imagedata r:id="rId320" o:title=""/>
+          <v:shape id="_x0000_i1222" type="#_x0000_t75" style="width:30.55pt;height:14.95pt" o:ole="">
+            <v:imagedata r:id="rId318" o:title=""/>
           </v:shape>
-          <o:OLEObject Type="Embed" ProgID="Equation.Ribbit" ShapeID="_x0000_i1223" DrawAspect="Content" ObjectID="_1573732731" r:id="rId329"/>
+          <o:OLEObject Type="Embed" ProgID="Equation.Ribbit" ShapeID="_x0000_i1222" DrawAspect="Content" ObjectID="_1573990017" r:id="rId327"/>
         </w:object>
       </w:r>
       <w:r>
@@ -21387,10 +21298,10 @@
           <w:position w:val="-8"/>
         </w:rPr>
         <w:object w:dxaOrig="620" w:dyaOrig="297">
-          <v:shape id="_x0000_i1224" type="#_x0000_t75" style="width:30.75pt;height:15pt" o:ole="">
-            <v:imagedata r:id="rId320" o:title=""/>
+          <v:shape id="_x0000_i1223" type="#_x0000_t75" style="width:30.55pt;height:14.95pt" o:ole="">
+            <v:imagedata r:id="rId318" o:title=""/>
           </v:shape>
-          <o:OLEObject Type="Embed" ProgID="Equation.Ribbit" ShapeID="_x0000_i1224" DrawAspect="Content" ObjectID="_1573732732" r:id="rId330"/>
+          <o:OLEObject Type="Embed" ProgID="Equation.Ribbit" ShapeID="_x0000_i1223" DrawAspect="Content" ObjectID="_1573990018" r:id="rId328"/>
         </w:object>
       </w:r>
       <w:r>
@@ -21400,6 +21311,7 @@
         <w:t>过大会</w:t>
       </w:r>
       <w:r>
+        <w:lastRenderedPageBreak/>
         <w:t>导致过拟合而</w:t>
       </w:r>
       <w:r>
@@ -21438,14 +21350,14 @@
           <w:noProof/>
         </w:rPr>
         <w:drawing>
-          <wp:inline distT="0" distB="0" distL="0" distR="0" wp14:anchorId="04C9BBD7" wp14:editId="4A37D1AA">
+          <wp:inline distT="0" distB="0" distL="0" distR="0" wp14:anchorId="40CBF7E8" wp14:editId="6BF2476F">
             <wp:extent cx="3990975" cy="2562225"/>
             <wp:effectExtent l="0" t="0" r="0" b="0"/>
             <wp:docPr id="2" name="图表 2"/>
             <wp:cNvGraphicFramePr/>
             <a:graphic xmlns:a="http://schemas.openxmlformats.org/drawingml/2006/main">
               <a:graphicData uri="http://schemas.openxmlformats.org/drawingml/2006/chart">
-                <c:chart xmlns:c="http://schemas.openxmlformats.org/drawingml/2006/chart" xmlns:r="http://schemas.openxmlformats.org/officeDocument/2006/relationships" r:id="rId331"/>
+                <c:chart xmlns:c="http://schemas.openxmlformats.org/drawingml/2006/chart" xmlns:r="http://schemas.openxmlformats.org/officeDocument/2006/relationships" r:id="rId329"/>
               </a:graphicData>
             </a:graphic>
           </wp:inline>
@@ -21463,8 +21375,8 @@
           <w:szCs w:val="21"/>
         </w:rPr>
       </w:pPr>
-      <w:bookmarkStart w:id="55" w:name="_Ref499908300"/>
-      <w:bookmarkStart w:id="56" w:name="_Ref499908291"/>
+      <w:bookmarkStart w:id="56" w:name="_Ref499908300"/>
+      <w:bookmarkStart w:id="57" w:name="_Ref499908291"/>
       <w:r>
         <w:rPr>
           <w:rFonts w:eastAsia="宋体"/>
@@ -21587,7 +21499,7 @@
         </w:rPr>
         <w:fldChar w:fldCharType="end"/>
       </w:r>
-      <w:bookmarkEnd w:id="55"/>
+      <w:bookmarkEnd w:id="56"/>
       <w:r>
         <w:rPr>
           <w:rFonts w:eastAsia="宋体" w:hint="eastAsia"/>
@@ -21604,10 +21516,10 @@
           <w:szCs w:val="21"/>
         </w:rPr>
         <w:object w:dxaOrig="594" w:dyaOrig="290">
-          <v:shape id="_x0000_i1225" type="#_x0000_t75" style="width:30pt;height:14.25pt" o:ole="">
-            <v:imagedata r:id="rId332" o:title=""/>
+          <v:shape id="_x0000_i1224" type="#_x0000_t75" style="width:29.9pt;height:14.25pt" o:ole="">
+            <v:imagedata r:id="rId330" o:title=""/>
           </v:shape>
-          <o:OLEObject Type="Embed" ProgID="Equation.Ribbit" ShapeID="_x0000_i1225" DrawAspect="Content" ObjectID="_1573732733" r:id="rId333"/>
+          <o:OLEObject Type="Embed" ProgID="Equation.Ribbit" ShapeID="_x0000_i1224" DrawAspect="Content" ObjectID="_1573990019" r:id="rId331"/>
         </w:object>
       </w:r>
       <w:r>
@@ -21618,7 +21530,7 @@
         </w:rPr>
         <w:t>对算法的影响比对试验</w:t>
       </w:r>
-      <w:bookmarkEnd w:id="56"/>
+      <w:bookmarkEnd w:id="57"/>
     </w:p>
     <w:p>
       <w:pPr>
@@ -21753,10 +21665,10 @@
           <w:szCs w:val="21"/>
         </w:rPr>
         <w:object w:dxaOrig="594" w:dyaOrig="290">
-          <v:shape id="_x0000_i1226" type="#_x0000_t75" style="width:30pt;height:14.25pt" o:ole="">
-            <v:imagedata r:id="rId332" o:title=""/>
+          <v:shape id="_x0000_i1225" type="#_x0000_t75" style="width:29.9pt;height:14.25pt" o:ole="">
+            <v:imagedata r:id="rId330" o:title=""/>
           </v:shape>
-          <o:OLEObject Type="Embed" ProgID="Equation.Ribbit" ShapeID="_x0000_i1226" DrawAspect="Content" ObjectID="_1573732734" r:id="rId334"/>
+          <o:OLEObject Type="Embed" ProgID="Equation.Ribbit" ShapeID="_x0000_i1225" DrawAspect="Content" ObjectID="_1573990020" r:id="rId332"/>
         </w:object>
       </w:r>
     </w:p>
@@ -21777,10 +21689,10 @@
           <w:position w:val="-6"/>
         </w:rPr>
         <w:object w:dxaOrig="128" w:dyaOrig="248">
-          <v:shape id="_x0000_i1227" type="#_x0000_t75" style="width:6.75pt;height:12.75pt" o:ole="">
+          <v:shape id="_x0000_i1226" type="#_x0000_t75" style="width:6.8pt;height:12.9pt" o:ole="">
             <v:imagedata r:id="rId48" o:title=""/>
           </v:shape>
-          <o:OLEObject Type="Embed" ProgID="Equation.Ribbit" ShapeID="_x0000_i1227" DrawAspect="Content" ObjectID="_1573732735" r:id="rId335"/>
+          <o:OLEObject Type="Embed" ProgID="Equation.Ribbit" ShapeID="_x0000_i1226" DrawAspect="Content" ObjectID="_1573990021" r:id="rId333"/>
         </w:object>
       </w:r>
       <w:r>
@@ -21841,10 +21753,10 @@
           <w:position w:val="-6"/>
         </w:rPr>
         <w:object w:dxaOrig="128" w:dyaOrig="248">
-          <v:shape id="_x0000_i1228" type="#_x0000_t75" style="width:6.75pt;height:12.75pt" o:ole="">
+          <v:shape id="_x0000_i1227" type="#_x0000_t75" style="width:6.8pt;height:12.9pt" o:ole="">
             <v:imagedata r:id="rId48" o:title=""/>
           </v:shape>
-          <o:OLEObject Type="Embed" ProgID="Equation.Ribbit" ShapeID="_x0000_i1228" DrawAspect="Content" ObjectID="_1573732736" r:id="rId336"/>
+          <o:OLEObject Type="Embed" ProgID="Equation.Ribbit" ShapeID="_x0000_i1227" DrawAspect="Content" ObjectID="_1573990022" r:id="rId334"/>
         </w:object>
       </w:r>
       <w:r>
@@ -21894,10 +21806,10 @@
           <w:position w:val="-6"/>
         </w:rPr>
         <w:object w:dxaOrig="1240" w:dyaOrig="246">
-          <v:shape id="_x0000_i1229" type="#_x0000_t75" style="width:62.25pt;height:12pt" o:ole="">
-            <v:imagedata r:id="rId337" o:title=""/>
+          <v:shape id="_x0000_i1228" type="#_x0000_t75" style="width:62.5pt;height:12.25pt" o:ole="">
+            <v:imagedata r:id="rId335" o:title=""/>
           </v:shape>
-          <o:OLEObject Type="Embed" ProgID="Equation.Ribbit" ShapeID="_x0000_i1229" DrawAspect="Content" ObjectID="_1573732737" r:id="rId338"/>
+          <o:OLEObject Type="Embed" ProgID="Equation.Ribbit" ShapeID="_x0000_i1228" DrawAspect="Content" ObjectID="_1573990023" r:id="rId336"/>
         </w:object>
       </w:r>
       <w:r>
@@ -21932,13 +21844,13 @@
           <w:rFonts w:eastAsia="宋体" w:cstheme="minorBidi"/>
           <w:szCs w:val="22"/>
         </w:rPr>
+        <w:instrText xml:space="preserve"> \* MERGEFORMAT </w:instrText>
       </w:r>
       <w:r>
         <w:rPr>
           <w:rFonts w:eastAsia="宋体" w:cstheme="minorBidi"/>
           <w:szCs w:val="22"/>
         </w:rPr>
-        <w:instrText xml:space="preserve"> \* MERGEFORMAT </w:instrText>
       </w:r>
       <w:r>
         <w:rPr>
@@ -22025,13 +21937,13 @@
           <w:rFonts w:eastAsia="宋体" w:cstheme="minorBidi"/>
           <w:szCs w:val="22"/>
         </w:rPr>
+        <w:instrText xml:space="preserve"> \* MERGEFORMAT </w:instrText>
       </w:r>
       <w:r>
         <w:rPr>
           <w:rFonts w:eastAsia="宋体" w:cstheme="minorBidi"/>
           <w:szCs w:val="22"/>
         </w:rPr>
-        <w:instrText xml:space="preserve"> \* MERGEFORMAT </w:instrText>
       </w:r>
       <w:r>
         <w:rPr>
@@ -22100,8 +22012,6 @@
         </w:rPr>
         <w:t>：</w:t>
       </w:r>
-      <w:bookmarkStart w:id="57" w:name="_GoBack"/>
-      <w:bookmarkEnd w:id="57"/>
     </w:p>
     <w:p>
       <w:pPr>
@@ -22123,10 +22033,10 @@
           <w:position w:val="-6"/>
         </w:rPr>
         <w:object w:dxaOrig="128" w:dyaOrig="248">
-          <v:shape id="_x0000_i1230" type="#_x0000_t75" style="width:6.75pt;height:12.75pt" o:ole="">
+          <v:shape id="_x0000_i1229" type="#_x0000_t75" style="width:6.8pt;height:12.9pt" o:ole="">
             <v:imagedata r:id="rId48" o:title=""/>
           </v:shape>
-          <o:OLEObject Type="Embed" ProgID="Equation.Ribbit" ShapeID="_x0000_i1230" DrawAspect="Content" ObjectID="_1573732738" r:id="rId339"/>
+          <o:OLEObject Type="Embed" ProgID="Equation.Ribbit" ShapeID="_x0000_i1229" DrawAspect="Content" ObjectID="_1573990024" r:id="rId337"/>
         </w:object>
       </w:r>
       <w:r>
@@ -22216,16 +22126,15 @@
           <w:rFonts w:hint="eastAsia"/>
           <w:noProof/>
         </w:rPr>
-        <w:lastRenderedPageBreak/>
         <w:drawing>
-          <wp:inline distT="0" distB="0" distL="0" distR="0" wp14:anchorId="3CAEE86C" wp14:editId="1D173ABF">
+          <wp:inline distT="0" distB="0" distL="0" distR="0" wp14:anchorId="48AB6A74" wp14:editId="731FCB2A">
             <wp:extent cx="4838700" cy="2847975"/>
             <wp:effectExtent l="0" t="0" r="0" b="0"/>
             <wp:docPr id="7" name="图表 7"/>
             <wp:cNvGraphicFramePr/>
             <a:graphic xmlns:a="http://schemas.openxmlformats.org/drawingml/2006/main">
               <a:graphicData uri="http://schemas.openxmlformats.org/drawingml/2006/chart">
-                <c:chart xmlns:c="http://schemas.openxmlformats.org/drawingml/2006/chart" xmlns:r="http://schemas.openxmlformats.org/officeDocument/2006/relationships" r:id="rId340"/>
+                <c:chart xmlns:c="http://schemas.openxmlformats.org/drawingml/2006/chart" xmlns:r="http://schemas.openxmlformats.org/officeDocument/2006/relationships" r:id="rId338"/>
               </a:graphicData>
             </a:graphic>
           </wp:inline>
@@ -22643,6 +22552,7 @@
           <w:sz w:val="21"/>
           <w:szCs w:val="21"/>
         </w:rPr>
+        <w:lastRenderedPageBreak/>
         <w:t>k-value</w:t>
       </w:r>
       <w:r>
@@ -22849,14 +22759,14 @@
           <w:noProof/>
         </w:rPr>
         <w:drawing>
-          <wp:inline distT="0" distB="0" distL="0" distR="0" wp14:anchorId="1F357E1E" wp14:editId="6233F85F">
+          <wp:inline distT="0" distB="0" distL="0" distR="0" wp14:anchorId="25C20119" wp14:editId="1EB0D2DB">
             <wp:extent cx="4838700" cy="2847975"/>
             <wp:effectExtent l="0" t="0" r="0" b="0"/>
             <wp:docPr id="8" name="图表 8"/>
             <wp:cNvGraphicFramePr/>
             <a:graphic xmlns:a="http://schemas.openxmlformats.org/drawingml/2006/main">
               <a:graphicData uri="http://schemas.openxmlformats.org/drawingml/2006/chart">
-                <c:chart xmlns:c="http://schemas.openxmlformats.org/drawingml/2006/chart" xmlns:r="http://schemas.openxmlformats.org/officeDocument/2006/relationships" r:id="rId341"/>
+                <c:chart xmlns:c="http://schemas.openxmlformats.org/drawingml/2006/chart" xmlns:r="http://schemas.openxmlformats.org/officeDocument/2006/relationships" r:id="rId339"/>
               </a:graphicData>
             </a:graphic>
           </wp:inline>
@@ -23353,14 +23263,7 @@
         <w:rPr>
           <w:rFonts w:hint="eastAsia"/>
         </w:rPr>
-        <w:t>算法的时间复杂度，在该实验中，通过比较不同</w:t>
-      </w:r>
-      <w:r>
-        <w:rPr>
-          <w:rFonts w:hint="eastAsia"/>
-        </w:rPr>
-        <w:lastRenderedPageBreak/>
-        <w:t>算法在迭代一轮所耗费的运行时间来分析本算法的运行时间</w:t>
+        <w:t>算法的时间复杂度，在该实验中，通过比较不同算法在迭代一轮所耗费的运行时间来分析本算法的运行时间</w:t>
       </w:r>
       <w:r>
         <w:rPr>
@@ -23382,10 +23285,10 @@
           <w:position w:val="-6"/>
         </w:rPr>
         <w:object w:dxaOrig="558" w:dyaOrig="250">
-          <v:shape id="_x0000_i1231" type="#_x0000_t75" style="width:27.75pt;height:12.75pt" o:ole="">
-            <v:imagedata r:id="rId326" o:title=""/>
+          <v:shape id="_x0000_i1230" type="#_x0000_t75" style="width:27.85pt;height:12.9pt" o:ole="">
+            <v:imagedata r:id="rId324" o:title=""/>
           </v:shape>
-          <o:OLEObject Type="Embed" ProgID="Equation.Ribbit" ShapeID="_x0000_i1231" DrawAspect="Content" ObjectID="_1573732739" r:id="rId342"/>
+          <o:OLEObject Type="Embed" ProgID="Equation.Ribbit" ShapeID="_x0000_i1230" DrawAspect="Content" ObjectID="_1573990025" r:id="rId340"/>
         </w:object>
       </w:r>
       <w:r>
@@ -23542,15 +23445,16 @@
         <w:rPr>
           <w:noProof/>
         </w:rPr>
+        <w:lastRenderedPageBreak/>
         <w:drawing>
-          <wp:inline distT="0" distB="0" distL="0" distR="0">
+          <wp:inline distT="0" distB="0" distL="0" distR="0" wp14:anchorId="0095ECEF" wp14:editId="12AF4A58">
             <wp:extent cx="4686300" cy="2876550"/>
             <wp:effectExtent l="0" t="0" r="0" b="0"/>
             <wp:docPr id="13" name="图表 13"/>
             <wp:cNvGraphicFramePr/>
             <a:graphic xmlns:a="http://schemas.openxmlformats.org/drawingml/2006/main">
               <a:graphicData uri="http://schemas.openxmlformats.org/drawingml/2006/chart">
-                <c:chart xmlns:c="http://schemas.openxmlformats.org/drawingml/2006/chart" xmlns:r="http://schemas.openxmlformats.org/officeDocument/2006/relationships" r:id="rId343"/>
+                <c:chart xmlns:c="http://schemas.openxmlformats.org/drawingml/2006/chart" xmlns:r="http://schemas.openxmlformats.org/officeDocument/2006/relationships" r:id="rId341"/>
               </a:graphicData>
             </a:graphic>
           </wp:inline>
@@ -24336,8 +24240,8 @@
           <w:rFonts w:eastAsia="宋体"/>
         </w:rPr>
         <w:sectPr>
-          <w:headerReference w:type="default" r:id="rId344"/>
-          <w:footerReference w:type="default" r:id="rId345"/>
+          <w:headerReference w:type="default" r:id="rId342"/>
+          <w:footerReference w:type="default" r:id="rId343"/>
           <w:pgSz w:w="11906" w:h="16838"/>
           <w:pgMar w:top="1418" w:right="1418" w:bottom="1418" w:left="1418" w:header="851" w:footer="992" w:gutter="0"/>
           <w:pgNumType w:start="1"/>
@@ -24362,7 +24266,7 @@
       <w:bookmarkEnd w:id="99"/>
     </w:p>
     <w:sectPr>
-      <w:headerReference w:type="default" r:id="rId346"/>
+      <w:headerReference w:type="default" r:id="rId344"/>
       <w:pgSz w:w="11906" w:h="16838"/>
       <w:pgMar w:top="1418" w:right="1418" w:bottom="1418" w:left="1418" w:header="851" w:footer="992" w:gutter="0"/>
       <w:pgNumType w:start="9"/>
@@ -24435,7 +24339,7 @@
             <w:noProof/>
             <w:lang w:val="zh-CN"/>
           </w:rPr>
-          <w:t>14</w:t>
+          <w:t>10</w:t>
         </w:r>
         <w:r>
           <w:rPr>
@@ -34310,7 +34214,7 @@
 </file>
 
 <file path=customXml/itemProps2.xml><?xml version="1.0" encoding="utf-8"?>
-<ds:datastoreItem xmlns:ds="http://schemas.openxmlformats.org/officeDocument/2006/customXml" ds:itemID="{C74814EE-0579-420D-94A8-B7A2263B1CF4}">
+<ds:datastoreItem xmlns:ds="http://schemas.openxmlformats.org/officeDocument/2006/customXml" ds:itemID="{1390FE86-4F40-436A-BF9C-1AD826E29936}">
   <ds:schemaRefs>
     <ds:schemaRef ds:uri="http://schemas.openxmlformats.org/officeDocument/2006/bibliography"/>
   </ds:schemaRefs>

--- a/毕业相关/毕业论文/第3章 基于时序社交关系的协同过滤算法.docx
+++ b/毕业相关/毕业论文/第3章 基于时序社交关系的协同过滤算法.docx
@@ -6,7 +6,7 @@
       <w:pPr>
         <w:ind w:firstLine="0"/>
         <w:rPr>
-          <w:rFonts w:eastAsia="宋体" w:hint="eastAsia"/>
+          <w:rFonts w:eastAsia="宋体"/>
         </w:rPr>
         <w:sectPr>
           <w:headerReference w:type="default" r:id="rId9"/>
@@ -4950,10 +4950,10 @@
             <v:path o:extrusionok="f" gradientshapeok="t" o:connecttype="rect"/>
             <o:lock v:ext="edit" aspectratio="t"/>
           </v:shapetype>
-          <v:shape id="_x0000_i1025" type="#_x0000_t75" style="width:7.45pt;height:8.85pt" o:ole="">
+          <v:shape id="_x0000_i1025" type="#_x0000_t75" style="width:7.5pt;height:9pt" o:ole="">
             <v:imagedata r:id="rId11" o:title=""/>
           </v:shape>
-          <o:OLEObject Type="Embed" ProgID="Equation.Ribbit" ShapeID="_x0000_i1025" DrawAspect="Content" ObjectID="_1573989820" r:id="rId12"/>
+          <o:OLEObject Type="Embed" ProgID="Equation.Ribbit" ShapeID="_x0000_i1025" DrawAspect="Content" ObjectID="_1574085157" r:id="rId12"/>
         </w:object>
       </w:r>
       <w:r>
@@ -4968,10 +4968,10 @@
           <w:position w:val="-6"/>
         </w:rPr>
         <w:object w:dxaOrig="183" w:dyaOrig="250">
-          <v:shape id="_x0000_i1026" type="#_x0000_t75" style="width:8.85pt;height:12.9pt" o:ole="">
+          <v:shape id="_x0000_i1026" type="#_x0000_t75" style="width:9pt;height:12.75pt" o:ole="">
             <v:imagedata r:id="rId13" o:title=""/>
           </v:shape>
-          <o:OLEObject Type="Embed" ProgID="Equation.Ribbit" ShapeID="_x0000_i1026" DrawAspect="Content" ObjectID="_1573989821" r:id="rId14"/>
+          <o:OLEObject Type="Embed" ProgID="Equation.Ribbit" ShapeID="_x0000_i1026" DrawAspect="Content" ObjectID="_1574085158" r:id="rId14"/>
         </w:object>
       </w:r>
       <w:r>
@@ -4992,10 +4992,10 @@
           <w:position w:val="-6"/>
         </w:rPr>
         <w:object w:dxaOrig="687" w:dyaOrig="246">
-          <v:shape id="_x0000_i1027" type="#_x0000_t75" style="width:34.65pt;height:12.25pt" o:ole="">
+          <v:shape id="_x0000_i1027" type="#_x0000_t75" style="width:34.5pt;height:12pt" o:ole="">
             <v:imagedata r:id="rId15" o:title=""/>
           </v:shape>
-          <o:OLEObject Type="Embed" ProgID="Equation.Ribbit" ShapeID="_x0000_i1027" DrawAspect="Content" ObjectID="_1573989822" r:id="rId16"/>
+          <o:OLEObject Type="Embed" ProgID="Equation.Ribbit" ShapeID="_x0000_i1027" DrawAspect="Content" ObjectID="_1574085159" r:id="rId16"/>
         </w:object>
       </w:r>
       <w:r>
@@ -5016,10 +5016,10 @@
           <w:position w:val="-6"/>
         </w:rPr>
         <w:object w:dxaOrig="82" w:dyaOrig="240">
-          <v:shape id="_x0000_i1028" type="#_x0000_t75" style="width:4.1pt;height:12.25pt" o:ole="">
+          <v:shape id="_x0000_i1028" type="#_x0000_t75" style="width:3.75pt;height:12pt" o:ole="">
             <v:imagedata r:id="rId17" o:title=""/>
           </v:shape>
-          <o:OLEObject Type="Embed" ProgID="Equation.Ribbit" ShapeID="_x0000_i1028" DrawAspect="Content" ObjectID="_1573989823" r:id="rId18"/>
+          <o:OLEObject Type="Embed" ProgID="Equation.Ribbit" ShapeID="_x0000_i1028" DrawAspect="Content" ObjectID="_1574085160" r:id="rId18"/>
         </w:object>
       </w:r>
       <w:r>
@@ -5046,10 +5046,10 @@
           <w:position w:val="-8"/>
         </w:rPr>
         <w:object w:dxaOrig="862" w:dyaOrig="280">
-          <v:shape id="_x0000_i1029" type="#_x0000_t75" style="width:42.8pt;height:14.25pt" o:ole="">
+          <v:shape id="_x0000_i1029" type="#_x0000_t75" style="width:42.75pt;height:14.25pt" o:ole="">
             <v:imagedata r:id="rId19" o:title=""/>
           </v:shape>
-          <o:OLEObject Type="Embed" ProgID="Equation.Ribbit" ShapeID="_x0000_i1029" DrawAspect="Content" ObjectID="_1573989824" r:id="rId20"/>
+          <o:OLEObject Type="Embed" ProgID="Equation.Ribbit" ShapeID="_x0000_i1029" DrawAspect="Content" ObjectID="_1574085161" r:id="rId20"/>
         </w:object>
       </w:r>
       <w:r>
@@ -5070,10 +5070,10 @@
           <w:position w:val="-6"/>
         </w:rPr>
         <w:object w:dxaOrig="212" w:dyaOrig="188">
-          <v:shape id="_x0000_i1030" type="#_x0000_t75" style="width:10.2pt;height:8.85pt" o:ole="">
+          <v:shape id="_x0000_i1030" type="#_x0000_t75" style="width:10.5pt;height:9pt" o:ole="">
             <v:imagedata r:id="rId21" o:title=""/>
           </v:shape>
-          <o:OLEObject Type="Embed" ProgID="Equation.Ribbit" ShapeID="_x0000_i1030" DrawAspect="Content" ObjectID="_1573989825" r:id="rId22"/>
+          <o:OLEObject Type="Embed" ProgID="Equation.Ribbit" ShapeID="_x0000_i1030" DrawAspect="Content" ObjectID="_1574085162" r:id="rId22"/>
         </w:object>
       </w:r>
       <w:r>
@@ -5094,10 +5094,10 @@
           <w:position w:val="-6"/>
         </w:rPr>
         <w:object w:dxaOrig="128" w:dyaOrig="246">
-          <v:shape id="_x0000_i1031" type="#_x0000_t75" style="width:6.8pt;height:12.9pt" o:ole="">
+          <v:shape id="_x0000_i1031" type="#_x0000_t75" style="width:6.75pt;height:12.75pt" o:ole="">
             <v:imagedata r:id="rId23" o:title=""/>
           </v:shape>
-          <o:OLEObject Type="Embed" ProgID="Equation.Ribbit" ShapeID="_x0000_i1031" DrawAspect="Content" ObjectID="_1573989826" r:id="rId24"/>
+          <o:OLEObject Type="Embed" ProgID="Equation.Ribbit" ShapeID="_x0000_i1031" DrawAspect="Content" ObjectID="_1574085163" r:id="rId24"/>
         </w:object>
       </w:r>
       <w:r>
@@ -5118,10 +5118,10 @@
           <w:position w:val="-8"/>
         </w:rPr>
         <w:object w:dxaOrig="160" w:dyaOrig="262">
-          <v:shape id="_x0000_i1032" type="#_x0000_t75" style="width:8.15pt;height:12.9pt" o:ole="">
+          <v:shape id="_x0000_i1032" type="#_x0000_t75" style="width:8.25pt;height:12.75pt" o:ole="">
             <v:imagedata r:id="rId25" o:title=""/>
           </v:shape>
-          <o:OLEObject Type="Embed" ProgID="Equation.Ribbit" ShapeID="_x0000_i1032" DrawAspect="Content" ObjectID="_1573989827" r:id="rId26"/>
+          <o:OLEObject Type="Embed" ProgID="Equation.Ribbit" ShapeID="_x0000_i1032" DrawAspect="Content" ObjectID="_1574085164" r:id="rId26"/>
         </w:object>
       </w:r>
       <w:r>
@@ -5142,10 +5142,10 @@
           <w:position w:val="-6"/>
         </w:rPr>
         <w:object w:dxaOrig="118" w:dyaOrig="242">
-          <v:shape id="_x0000_i1033" type="#_x0000_t75" style="width:6.1pt;height:12.25pt" o:ole="">
+          <v:shape id="_x0000_i1033" type="#_x0000_t75" style="width:6pt;height:12pt" o:ole="">
             <v:imagedata r:id="rId27" o:title=""/>
           </v:shape>
-          <o:OLEObject Type="Embed" ProgID="Equation.Ribbit" ShapeID="_x0000_i1033" DrawAspect="Content" ObjectID="_1573989828" r:id="rId28"/>
+          <o:OLEObject Type="Embed" ProgID="Equation.Ribbit" ShapeID="_x0000_i1033" DrawAspect="Content" ObjectID="_1574085165" r:id="rId28"/>
         </w:object>
       </w:r>
       <w:r>
@@ -5166,10 +5166,10 @@
           <w:position w:val="-8"/>
         </w:rPr>
         <w:object w:dxaOrig="864" w:dyaOrig="280">
-          <v:shape id="_x0000_i1034" type="#_x0000_t75" style="width:43.45pt;height:14.25pt" o:ole="">
+          <v:shape id="_x0000_i1034" type="#_x0000_t75" style="width:43.5pt;height:14.25pt" o:ole="">
             <v:imagedata r:id="rId29" o:title=""/>
           </v:shape>
-          <o:OLEObject Type="Embed" ProgID="Equation.Ribbit" ShapeID="_x0000_i1034" DrawAspect="Content" ObjectID="_1573989829" r:id="rId30"/>
+          <o:OLEObject Type="Embed" ProgID="Equation.Ribbit" ShapeID="_x0000_i1034" DrawAspect="Content" ObjectID="_1574085166" r:id="rId30"/>
         </w:object>
       </w:r>
       <w:r>
@@ -5190,10 +5190,10 @@
           <w:position w:val="-8"/>
         </w:rPr>
         <w:object w:dxaOrig="1335" w:dyaOrig="280">
-          <v:shape id="_x0000_i1035" type="#_x0000_t75" style="width:66.55pt;height:14.25pt" o:ole="">
+          <v:shape id="_x0000_i1035" type="#_x0000_t75" style="width:66.75pt;height:14.25pt" o:ole="">
             <v:imagedata r:id="rId31" o:title=""/>
           </v:shape>
-          <o:OLEObject Type="Embed" ProgID="Equation.Ribbit" ShapeID="_x0000_i1035" DrawAspect="Content" ObjectID="_1573989830" r:id="rId32"/>
+          <o:OLEObject Type="Embed" ProgID="Equation.Ribbit" ShapeID="_x0000_i1035" DrawAspect="Content" ObjectID="_1574085167" r:id="rId32"/>
         </w:object>
       </w:r>
       <w:r>
@@ -5214,10 +5214,10 @@
           <w:position w:val="-8"/>
         </w:rPr>
         <w:object w:dxaOrig="318" w:dyaOrig="208">
-          <v:shape id="_x0000_i1036" type="#_x0000_t75" style="width:15.6pt;height:10.2pt" o:ole="">
+          <v:shape id="_x0000_i1036" type="#_x0000_t75" style="width:15.75pt;height:10.5pt" o:ole="">
             <v:imagedata r:id="rId33" o:title=""/>
           </v:shape>
-          <o:OLEObject Type="Embed" ProgID="Equation.Ribbit" ShapeID="_x0000_i1036" DrawAspect="Content" ObjectID="_1573989831" r:id="rId34"/>
+          <o:OLEObject Type="Embed" ProgID="Equation.Ribbit" ShapeID="_x0000_i1036" DrawAspect="Content" ObjectID="_1574085168" r:id="rId34"/>
         </w:object>
       </w:r>
       <w:r>
@@ -5238,10 +5238,10 @@
           <w:position w:val="-6"/>
         </w:rPr>
         <w:object w:dxaOrig="142" w:dyaOrig="188">
-          <v:shape id="_x0000_i1037" type="#_x0000_t75" style="width:6.8pt;height:9.5pt" o:ole="">
+          <v:shape id="_x0000_i1037" type="#_x0000_t75" style="width:6.75pt;height:9.75pt" o:ole="">
             <v:imagedata r:id="rId35" o:title=""/>
           </v:shape>
-          <o:OLEObject Type="Embed" ProgID="Equation.Ribbit" ShapeID="_x0000_i1037" DrawAspect="Content" ObjectID="_1573989832" r:id="rId36"/>
+          <o:OLEObject Type="Embed" ProgID="Equation.Ribbit" ShapeID="_x0000_i1037" DrawAspect="Content" ObjectID="_1574085169" r:id="rId36"/>
         </w:object>
       </w:r>
       <w:r>
@@ -5262,10 +5262,10 @@
           <w:position w:val="-6"/>
         </w:rPr>
         <w:object w:dxaOrig="82" w:dyaOrig="240">
-          <v:shape id="_x0000_i1038" type="#_x0000_t75" style="width:4.1pt;height:12.25pt" o:ole="">
+          <v:shape id="_x0000_i1038" type="#_x0000_t75" style="width:3.75pt;height:12pt" o:ole="">
             <v:imagedata r:id="rId17" o:title=""/>
           </v:shape>
-          <o:OLEObject Type="Embed" ProgID="Equation.Ribbit" ShapeID="_x0000_i1038" DrawAspect="Content" ObjectID="_1573989833" r:id="rId37"/>
+          <o:OLEObject Type="Embed" ProgID="Equation.Ribbit" ShapeID="_x0000_i1038" DrawAspect="Content" ObjectID="_1574085170" r:id="rId37"/>
         </w:object>
       </w:r>
       <w:r>
@@ -5325,10 +5325,10 @@
           <w:position w:val="-6"/>
         </w:rPr>
         <w:object w:dxaOrig="1052" w:dyaOrig="290">
-          <v:shape id="_x0000_i1039" type="#_x0000_t75" style="width:52.3pt;height:14.25pt" o:ole="">
+          <v:shape id="_x0000_i1039" type="#_x0000_t75" style="width:52.5pt;height:14.25pt" o:ole="">
             <v:imagedata r:id="rId38" o:title=""/>
           </v:shape>
-          <o:OLEObject Type="Embed" ProgID="Equation.Ribbit" ShapeID="_x0000_i1039" DrawAspect="Content" ObjectID="_1573989834" r:id="rId39"/>
+          <o:OLEObject Type="Embed" ProgID="Equation.Ribbit" ShapeID="_x0000_i1039" DrawAspect="Content" ObjectID="_1574085171" r:id="rId39"/>
         </w:object>
       </w:r>
       <w:r>
@@ -5343,10 +5343,10 @@
           <w:position w:val="-6"/>
         </w:rPr>
         <w:object w:dxaOrig="1013" w:dyaOrig="290">
-          <v:shape id="_x0000_i1040" type="#_x0000_t75" style="width:50.95pt;height:14.25pt" o:ole="">
+          <v:shape id="_x0000_i1040" type="#_x0000_t75" style="width:51pt;height:14.25pt" o:ole="">
             <v:imagedata r:id="rId40" o:title=""/>
           </v:shape>
-          <o:OLEObject Type="Embed" ProgID="Equation.Ribbit" ShapeID="_x0000_i1040" DrawAspect="Content" ObjectID="_1573989835" r:id="rId41"/>
+          <o:OLEObject Type="Embed" ProgID="Equation.Ribbit" ShapeID="_x0000_i1040" DrawAspect="Content" ObjectID="_1574085172" r:id="rId41"/>
         </w:object>
       </w:r>
       <w:r>
@@ -5379,10 +5379,10 @@
           <w:position w:val="-6"/>
         </w:rPr>
         <w:object w:dxaOrig="259" w:dyaOrig="246">
-          <v:shape id="_x0000_i1041" type="#_x0000_t75" style="width:12.9pt;height:12.25pt" o:ole="">
+          <v:shape id="_x0000_i1041" type="#_x0000_t75" style="width:12.75pt;height:12pt" o:ole="">
             <v:imagedata r:id="rId42" o:title=""/>
           </v:shape>
-          <o:OLEObject Type="Embed" ProgID="Equation.Ribbit" ShapeID="_x0000_i1041" DrawAspect="Content" ObjectID="_1573989836" r:id="rId43"/>
+          <o:OLEObject Type="Embed" ProgID="Equation.Ribbit" ShapeID="_x0000_i1041" DrawAspect="Content" ObjectID="_1574085173" r:id="rId43"/>
         </w:object>
       </w:r>
       <w:r>
@@ -5397,10 +5397,10 @@
           <w:position w:val="-6"/>
         </w:rPr>
         <w:object w:dxaOrig="196" w:dyaOrig="246">
-          <v:shape id="_x0000_i1042" type="#_x0000_t75" style="width:9.5pt;height:12.25pt" o:ole="">
+          <v:shape id="_x0000_i1042" type="#_x0000_t75" style="width:9.75pt;height:12pt" o:ole="">
             <v:imagedata r:id="rId44" o:title=""/>
           </v:shape>
-          <o:OLEObject Type="Embed" ProgID="Equation.Ribbit" ShapeID="_x0000_i1042" DrawAspect="Content" ObjectID="_1573989837" r:id="rId45"/>
+          <o:OLEObject Type="Embed" ProgID="Equation.Ribbit" ShapeID="_x0000_i1042" DrawAspect="Content" ObjectID="_1574085174" r:id="rId45"/>
         </w:object>
       </w:r>
       <w:r>
@@ -5421,10 +5421,10 @@
           <w:position w:val="-6"/>
         </w:rPr>
         <w:object w:dxaOrig="142" w:dyaOrig="188">
-          <v:shape id="_x0000_i1043" type="#_x0000_t75" style="width:6.8pt;height:9.5pt" o:ole="">
+          <v:shape id="_x0000_i1043" type="#_x0000_t75" style="width:6.75pt;height:9.75pt" o:ole="">
             <v:imagedata r:id="rId35" o:title=""/>
           </v:shape>
-          <o:OLEObject Type="Embed" ProgID="Equation.Ribbit" ShapeID="_x0000_i1043" DrawAspect="Content" ObjectID="_1573989838" r:id="rId46"/>
+          <o:OLEObject Type="Embed" ProgID="Equation.Ribbit" ShapeID="_x0000_i1043" DrawAspect="Content" ObjectID="_1574085175" r:id="rId46"/>
         </w:object>
       </w:r>
       <w:r>
@@ -5445,10 +5445,10 @@
           <w:position w:val="-6"/>
         </w:rPr>
         <w:object w:dxaOrig="82" w:dyaOrig="240">
-          <v:shape id="_x0000_i1044" type="#_x0000_t75" style="width:4.1pt;height:12.25pt" o:ole="">
+          <v:shape id="_x0000_i1044" type="#_x0000_t75" style="width:3.75pt;height:12pt" o:ole="">
             <v:imagedata r:id="rId17" o:title=""/>
           </v:shape>
-          <o:OLEObject Type="Embed" ProgID="Equation.Ribbit" ShapeID="_x0000_i1044" DrawAspect="Content" ObjectID="_1573989839" r:id="rId47"/>
+          <o:OLEObject Type="Embed" ProgID="Equation.Ribbit" ShapeID="_x0000_i1044" DrawAspect="Content" ObjectID="_1574085176" r:id="rId47"/>
         </w:object>
       </w:r>
       <w:r>
@@ -5463,10 +5463,10 @@
           <w:position w:val="-6"/>
         </w:rPr>
         <w:object w:dxaOrig="128" w:dyaOrig="248">
-          <v:shape id="_x0000_i1045" type="#_x0000_t75" style="width:6.8pt;height:12.25pt" o:ole="">
+          <v:shape id="_x0000_i1045" type="#_x0000_t75" style="width:6.75pt;height:12pt" o:ole="">
             <v:imagedata r:id="rId48" o:title=""/>
           </v:shape>
-          <o:OLEObject Type="Embed" ProgID="Equation.Ribbit" ShapeID="_x0000_i1045" DrawAspect="Content" ObjectID="_1573989840" r:id="rId49"/>
+          <o:OLEObject Type="Embed" ProgID="Equation.Ribbit" ShapeID="_x0000_i1045" DrawAspect="Content" ObjectID="_1574085177" r:id="rId49"/>
         </w:object>
       </w:r>
       <w:r>
@@ -5644,10 +5644,10 @@
           <w:position w:val="-30"/>
         </w:rPr>
         <w:object w:dxaOrig="4814" w:dyaOrig="691">
-          <v:shape id="_x0000_i1046" type="#_x0000_t75" style="width:240.45pt;height:34.65pt" o:ole="">
+          <v:shape id="_x0000_i1046" type="#_x0000_t75" style="width:240.75pt;height:34.5pt" o:ole="">
             <v:imagedata r:id="rId50" o:title=""/>
           </v:shape>
-          <o:OLEObject Type="Embed" ProgID="Equation.Ribbit" ShapeID="_x0000_i1046" DrawAspect="Content" ObjectID="_1573989841" r:id="rId51"/>
+          <o:OLEObject Type="Embed" ProgID="Equation.Ribbit" ShapeID="_x0000_i1046" DrawAspect="Content" ObjectID="_1574085178" r:id="rId51"/>
         </w:object>
       </w:r>
       <w:r>
@@ -5665,25 +5665,51 @@
       <w:r>
         <w:instrText xml:space="preserve"> IF 0 = </w:instrText>
       </w:r>
-      <w:fldSimple w:instr=" SEQ EqChapter \c \* arabic ">
-        <w:r>
-          <w:rPr>
-            <w:noProof/>
-          </w:rPr>
-          <w:instrText>1</w:instrText>
-        </w:r>
-      </w:fldSimple>
+      <w:r>
+        <w:fldChar w:fldCharType="begin"/>
+      </w:r>
+      <w:r>
+        <w:instrText xml:space="preserve"> SEQ EqChapter \c \* arabic </w:instrText>
+      </w:r>
+      <w:r>
+        <w:fldChar w:fldCharType="separate"/>
+      </w:r>
+      <w:r>
+        <w:rPr>
+          <w:noProof/>
+        </w:rPr>
+        <w:instrText>1</w:instrText>
+      </w:r>
+      <w:r>
+        <w:rPr>
+          <w:noProof/>
+        </w:rPr>
+        <w:fldChar w:fldCharType="end"/>
+      </w:r>
       <w:r>
         <w:instrText xml:space="preserve"> "" "</w:instrText>
       </w:r>
-      <w:fldSimple w:instr=" SEQ EqChapter \c \* arabic \* MERGEFORMAT ">
-        <w:r>
-          <w:rPr>
-            <w:noProof/>
-          </w:rPr>
-          <w:instrText>1</w:instrText>
-        </w:r>
-      </w:fldSimple>
+      <w:r>
+        <w:fldChar w:fldCharType="begin"/>
+      </w:r>
+      <w:r>
+        <w:instrText xml:space="preserve"> SEQ EqChapter \c \* arabic \* MERGEFORMAT </w:instrText>
+      </w:r>
+      <w:r>
+        <w:fldChar w:fldCharType="separate"/>
+      </w:r>
+      <w:r>
+        <w:rPr>
+          <w:noProof/>
+        </w:rPr>
+        <w:instrText>1</w:instrText>
+      </w:r>
+      <w:r>
+        <w:rPr>
+          <w:noProof/>
+        </w:rPr>
+        <w:fldChar w:fldCharType="end"/>
+      </w:r>
       <w:r>
         <w:instrText>."</w:instrText>
       </w:r>
@@ -5699,14 +5725,27 @@
       <w:r>
         <w:fldChar w:fldCharType="end"/>
       </w:r>
-      <w:fldSimple w:instr=" SEQ Eq \* arabic \* MERGEFORMAT ">
-        <w:r>
-          <w:rPr>
-            <w:noProof/>
-          </w:rPr>
-          <w:instrText>1</w:instrText>
-        </w:r>
-      </w:fldSimple>
+      <w:r>
+        <w:fldChar w:fldCharType="begin"/>
+      </w:r>
+      <w:r>
+        <w:instrText xml:space="preserve"> SEQ Eq \* arabic \* MERGEFORMAT </w:instrText>
+      </w:r>
+      <w:r>
+        <w:fldChar w:fldCharType="separate"/>
+      </w:r>
+      <w:r>
+        <w:rPr>
+          <w:noProof/>
+        </w:rPr>
+        <w:instrText>1</w:instrText>
+      </w:r>
+      <w:r>
+        <w:rPr>
+          <w:noProof/>
+        </w:rPr>
+        <w:fldChar w:fldCharType="end"/>
+      </w:r>
       <w:r>
         <w:instrText>)</w:instrText>
       </w:r>
@@ -5756,10 +5795,10 @@
           <w:position w:val="-8"/>
         </w:rPr>
         <w:object w:dxaOrig="1100" w:dyaOrig="294">
-          <v:shape id="_x0000_i1047" type="#_x0000_t75" style="width:55pt;height:14.95pt" o:ole="">
+          <v:shape id="_x0000_i1047" type="#_x0000_t75" style="width:54.75pt;height:15pt" o:ole="">
             <v:imagedata r:id="rId52" o:title=""/>
           </v:shape>
-          <o:OLEObject Type="Embed" ProgID="Equation.Ribbit" ShapeID="_x0000_i1047" DrawAspect="Content" ObjectID="_1573989842" r:id="rId53"/>
+          <o:OLEObject Type="Embed" ProgID="Equation.Ribbit" ShapeID="_x0000_i1047" DrawAspect="Content" ObjectID="_1574085179" r:id="rId53"/>
         </w:object>
       </w:r>
       <w:r>
@@ -5773,10 +5812,10 @@
           <w:position w:val="-6"/>
         </w:rPr>
         <w:object w:dxaOrig="149" w:dyaOrig="192">
-          <v:shape id="_x0000_i1048" type="#_x0000_t75" style="width:7.45pt;height:9.5pt" o:ole="">
+          <v:shape id="_x0000_i1048" type="#_x0000_t75" style="width:7.5pt;height:9.75pt" o:ole="">
             <v:imagedata r:id="rId54" o:title=""/>
           </v:shape>
-          <o:OLEObject Type="Embed" ProgID="Equation.Ribbit" ShapeID="_x0000_i1048" DrawAspect="Content" ObjectID="_1573989843" r:id="rId55"/>
+          <o:OLEObject Type="Embed" ProgID="Equation.Ribbit" ShapeID="_x0000_i1048" DrawAspect="Content" ObjectID="_1574085180" r:id="rId55"/>
         </w:object>
       </w:r>
       <w:r>
@@ -5796,10 +5835,10 @@
           <w:position w:val="-6"/>
         </w:rPr>
         <w:object w:dxaOrig="232" w:dyaOrig="276">
-          <v:shape id="_x0000_i1049" type="#_x0000_t75" style="width:11.55pt;height:13.6pt" o:ole="">
+          <v:shape id="_x0000_i1049" type="#_x0000_t75" style="width:11.25pt;height:13.5pt" o:ole="">
             <v:imagedata r:id="rId56" o:title=""/>
           </v:shape>
-          <o:OLEObject Type="Embed" ProgID="Equation.Ribbit" ShapeID="_x0000_i1049" DrawAspect="Content" ObjectID="_1573989844" r:id="rId57"/>
+          <o:OLEObject Type="Embed" ProgID="Equation.Ribbit" ShapeID="_x0000_i1049" DrawAspect="Content" ObjectID="_1574085181" r:id="rId57"/>
         </w:object>
       </w:r>
       <w:r>
@@ -5826,10 +5865,10 @@
           <w:position w:val="-10"/>
         </w:rPr>
         <w:object w:dxaOrig="354" w:dyaOrig="316">
-          <v:shape id="_x0000_i1050" type="#_x0000_t75" style="width:18.35pt;height:15.6pt" o:ole="">
+          <v:shape id="_x0000_i1050" type="#_x0000_t75" style="width:18pt;height:15.75pt" o:ole="">
             <v:imagedata r:id="rId58" o:title=""/>
           </v:shape>
-          <o:OLEObject Type="Embed" ProgID="Equation.Ribbit" ShapeID="_x0000_i1050" DrawAspect="Content" ObjectID="_1573989845" r:id="rId59"/>
+          <o:OLEObject Type="Embed" ProgID="Equation.Ribbit" ShapeID="_x0000_i1050" DrawAspect="Content" ObjectID="_1574085182" r:id="rId59"/>
         </w:object>
       </w:r>
       <w:r>
@@ -5862,10 +5901,10 @@
           <w:position w:val="-6"/>
         </w:rPr>
         <w:object w:dxaOrig="142" w:dyaOrig="188">
-          <v:shape id="_x0000_i1051" type="#_x0000_t75" style="width:6.8pt;height:9.5pt" o:ole="">
+          <v:shape id="_x0000_i1051" type="#_x0000_t75" style="width:6.75pt;height:9.75pt" o:ole="">
             <v:imagedata r:id="rId35" o:title=""/>
           </v:shape>
-          <o:OLEObject Type="Embed" ProgID="Equation.Ribbit" ShapeID="_x0000_i1051" DrawAspect="Content" ObjectID="_1573989846" r:id="rId60"/>
+          <o:OLEObject Type="Embed" ProgID="Equation.Ribbit" ShapeID="_x0000_i1051" DrawAspect="Content" ObjectID="_1574085183" r:id="rId60"/>
         </w:object>
       </w:r>
       <w:r>
@@ -5886,10 +5925,10 @@
           <w:position w:val="-6"/>
         </w:rPr>
         <w:object w:dxaOrig="82" w:dyaOrig="240">
-          <v:shape id="_x0000_i1052" type="#_x0000_t75" style="width:4.1pt;height:12.25pt" o:ole="">
+          <v:shape id="_x0000_i1052" type="#_x0000_t75" style="width:3.75pt;height:12pt" o:ole="">
             <v:imagedata r:id="rId17" o:title=""/>
           </v:shape>
-          <o:OLEObject Type="Embed" ProgID="Equation.Ribbit" ShapeID="_x0000_i1052" DrawAspect="Content" ObjectID="_1573989847" r:id="rId61"/>
+          <o:OLEObject Type="Embed" ProgID="Equation.Ribbit" ShapeID="_x0000_i1052" DrawAspect="Content" ObjectID="_1574085184" r:id="rId61"/>
         </w:object>
       </w:r>
       <w:r>
@@ -5940,7 +5979,7 @@
           <v:shape id="_x0000_i1053" type="#_x0000_t75" style="width:21.75pt;height:14.25pt" o:ole="">
             <v:imagedata r:id="rId62" o:title=""/>
           </v:shape>
-          <o:OLEObject Type="Embed" ProgID="Equation.Ribbit" ShapeID="_x0000_i1053" DrawAspect="Content" ObjectID="_1573989848" r:id="rId63"/>
+          <o:OLEObject Type="Embed" ProgID="Equation.Ribbit" ShapeID="_x0000_i1053" DrawAspect="Content" ObjectID="_1574085185" r:id="rId63"/>
         </w:object>
       </w:r>
       <w:r>
@@ -5955,10 +5994,10 @@
           <w:position w:val="-8"/>
         </w:rPr>
         <w:object w:dxaOrig="509" w:dyaOrig="297">
-          <v:shape id="_x0000_i1054" type="#_x0000_t75" style="width:25.8pt;height:14.95pt" o:ole="">
+          <v:shape id="_x0000_i1054" type="#_x0000_t75" style="width:25.5pt;height:15pt" o:ole="">
             <v:imagedata r:id="rId64" o:title=""/>
           </v:shape>
-          <o:OLEObject Type="Embed" ProgID="Equation.Ribbit" ShapeID="_x0000_i1054" DrawAspect="Content" ObjectID="_1573989849" r:id="rId65"/>
+          <o:OLEObject Type="Embed" ProgID="Equation.Ribbit" ShapeID="_x0000_i1054" DrawAspect="Content" ObjectID="_1574085186" r:id="rId65"/>
         </w:object>
       </w:r>
       <w:r>
@@ -5982,7 +6021,7 @@
           <v:shape id="_x0000_i1055" type="#_x0000_t75" style="width:21.75pt;height:14.25pt" o:ole="">
             <v:imagedata r:id="rId66" o:title=""/>
           </v:shape>
-          <o:OLEObject Type="Embed" ProgID="Equation.Ribbit" ShapeID="_x0000_i1055" DrawAspect="Content" ObjectID="_1573989850" r:id="rId67"/>
+          <o:OLEObject Type="Embed" ProgID="Equation.Ribbit" ShapeID="_x0000_i1055" DrawAspect="Content" ObjectID="_1574085187" r:id="rId67"/>
         </w:object>
       </w:r>
       <w:r>
@@ -6003,10 +6042,10 @@
           <w:position w:val="-8"/>
         </w:rPr>
         <w:object w:dxaOrig="1904" w:dyaOrig="294">
-          <v:shape id="_x0000_i1056" type="#_x0000_t75" style="width:95.1pt;height:14.95pt" o:ole="">
+          <v:shape id="_x0000_i1056" type="#_x0000_t75" style="width:95.25pt;height:15pt" o:ole="">
             <v:imagedata r:id="rId68" o:title=""/>
           </v:shape>
-          <o:OLEObject Type="Embed" ProgID="Equation.Ribbit" ShapeID="_x0000_i1056" DrawAspect="Content" ObjectID="_1573989851" r:id="rId69"/>
+          <o:OLEObject Type="Embed" ProgID="Equation.Ribbit" ShapeID="_x0000_i1056" DrawAspect="Content" ObjectID="_1574085188" r:id="rId69"/>
         </w:object>
       </w:r>
     </w:p>
@@ -6060,10 +6099,10 @@
           <w:position w:val="-6"/>
         </w:rPr>
         <w:object w:dxaOrig="578" w:dyaOrig="246">
-          <v:shape id="_x0000_i1057" type="#_x0000_t75" style="width:29.2pt;height:12.25pt" o:ole="">
+          <v:shape id="_x0000_i1057" type="#_x0000_t75" style="width:29.25pt;height:12pt" o:ole="">
             <v:imagedata r:id="rId70" o:title=""/>
           </v:shape>
-          <o:OLEObject Type="Embed" ProgID="Equation.Ribbit" ShapeID="_x0000_i1057" DrawAspect="Content" ObjectID="_1573989852" r:id="rId71"/>
+          <o:OLEObject Type="Embed" ProgID="Equation.Ribbit" ShapeID="_x0000_i1057" DrawAspect="Content" ObjectID="_1574085189" r:id="rId71"/>
         </w:object>
       </w:r>
       <w:r>
@@ -6097,10 +6136,10 @@
           <w:position w:val="-30"/>
         </w:rPr>
         <w:object w:dxaOrig="2928" w:dyaOrig="691">
-          <v:shape id="_x0000_i1058" type="#_x0000_t75" style="width:146.05pt;height:34.65pt" o:ole="">
+          <v:shape id="_x0000_i1058" type="#_x0000_t75" style="width:146.25pt;height:34.5pt" o:ole="">
             <v:imagedata r:id="rId72" o:title=""/>
           </v:shape>
-          <o:OLEObject Type="Embed" ProgID="Equation.Ribbit" ShapeID="_x0000_i1058" DrawAspect="Content" ObjectID="_1573989853" r:id="rId73"/>
+          <o:OLEObject Type="Embed" ProgID="Equation.Ribbit" ShapeID="_x0000_i1058" DrawAspect="Content" ObjectID="_1574085190" r:id="rId73"/>
         </w:object>
       </w:r>
       <w:r>
@@ -6118,25 +6157,51 @@
       <w:r>
         <w:instrText xml:space="preserve"> IF 0 = </w:instrText>
       </w:r>
-      <w:fldSimple w:instr=" SEQ EqChapter \c \* arabic ">
-        <w:r>
-          <w:rPr>
-            <w:noProof/>
-          </w:rPr>
-          <w:instrText>1</w:instrText>
-        </w:r>
-      </w:fldSimple>
+      <w:r>
+        <w:fldChar w:fldCharType="begin"/>
+      </w:r>
+      <w:r>
+        <w:instrText xml:space="preserve"> SEQ EqChapter \c \* arabic </w:instrText>
+      </w:r>
+      <w:r>
+        <w:fldChar w:fldCharType="separate"/>
+      </w:r>
+      <w:r>
+        <w:rPr>
+          <w:noProof/>
+        </w:rPr>
+        <w:instrText>1</w:instrText>
+      </w:r>
+      <w:r>
+        <w:rPr>
+          <w:noProof/>
+        </w:rPr>
+        <w:fldChar w:fldCharType="end"/>
+      </w:r>
       <w:r>
         <w:instrText xml:space="preserve"> "" "</w:instrText>
       </w:r>
-      <w:fldSimple w:instr=" SEQ EqChapter \c \* arabic \* MERGEFORMAT ">
-        <w:r>
-          <w:rPr>
-            <w:noProof/>
-          </w:rPr>
-          <w:instrText>1</w:instrText>
-        </w:r>
-      </w:fldSimple>
+      <w:r>
+        <w:fldChar w:fldCharType="begin"/>
+      </w:r>
+      <w:r>
+        <w:instrText xml:space="preserve"> SEQ EqChapter \c \* arabic \* MERGEFORMAT </w:instrText>
+      </w:r>
+      <w:r>
+        <w:fldChar w:fldCharType="separate"/>
+      </w:r>
+      <w:r>
+        <w:rPr>
+          <w:noProof/>
+        </w:rPr>
+        <w:instrText>1</w:instrText>
+      </w:r>
+      <w:r>
+        <w:rPr>
+          <w:noProof/>
+        </w:rPr>
+        <w:fldChar w:fldCharType="end"/>
+      </w:r>
       <w:r>
         <w:instrText>."</w:instrText>
       </w:r>
@@ -6152,14 +6217,27 @@
       <w:r>
         <w:fldChar w:fldCharType="end"/>
       </w:r>
-      <w:fldSimple w:instr=" SEQ Eq \* arabic \* MERGEFORMAT ">
-        <w:r>
-          <w:rPr>
-            <w:noProof/>
-          </w:rPr>
-          <w:instrText>2</w:instrText>
-        </w:r>
-      </w:fldSimple>
+      <w:r>
+        <w:fldChar w:fldCharType="begin"/>
+      </w:r>
+      <w:r>
+        <w:instrText xml:space="preserve"> SEQ Eq \* arabic \* MERGEFORMAT </w:instrText>
+      </w:r>
+      <w:r>
+        <w:fldChar w:fldCharType="separate"/>
+      </w:r>
+      <w:r>
+        <w:rPr>
+          <w:noProof/>
+        </w:rPr>
+        <w:instrText>2</w:instrText>
+      </w:r>
+      <w:r>
+        <w:rPr>
+          <w:noProof/>
+        </w:rPr>
+        <w:fldChar w:fldCharType="end"/>
+      </w:r>
       <w:r>
         <w:instrText>)</w:instrText>
       </w:r>
@@ -6192,10 +6270,10 @@
           <w:position w:val="-30"/>
         </w:rPr>
         <w:object w:dxaOrig="2872" w:dyaOrig="691">
-          <v:shape id="_x0000_i1059" type="#_x0000_t75" style="width:143.3pt;height:34.65pt" o:ole="">
+          <v:shape id="_x0000_i1059" type="#_x0000_t75" style="width:143.25pt;height:34.5pt" o:ole="">
             <v:imagedata r:id="rId74" o:title=""/>
           </v:shape>
-          <o:OLEObject Type="Embed" ProgID="Equation.Ribbit" ShapeID="_x0000_i1059" DrawAspect="Content" ObjectID="_1573989854" r:id="rId75"/>
+          <o:OLEObject Type="Embed" ProgID="Equation.Ribbit" ShapeID="_x0000_i1059" DrawAspect="Content" ObjectID="_1574085191" r:id="rId75"/>
         </w:object>
       </w:r>
       <w:r>
@@ -6213,25 +6291,51 @@
       <w:r>
         <w:instrText xml:space="preserve"> IF 0 = </w:instrText>
       </w:r>
-      <w:fldSimple w:instr=" SEQ EqChapter \c \* arabic ">
-        <w:r>
-          <w:rPr>
-            <w:noProof/>
-          </w:rPr>
-          <w:instrText>1</w:instrText>
-        </w:r>
-      </w:fldSimple>
+      <w:r>
+        <w:fldChar w:fldCharType="begin"/>
+      </w:r>
+      <w:r>
+        <w:instrText xml:space="preserve"> SEQ EqChapter \c \* arabic </w:instrText>
+      </w:r>
+      <w:r>
+        <w:fldChar w:fldCharType="separate"/>
+      </w:r>
+      <w:r>
+        <w:rPr>
+          <w:noProof/>
+        </w:rPr>
+        <w:instrText>1</w:instrText>
+      </w:r>
+      <w:r>
+        <w:rPr>
+          <w:noProof/>
+        </w:rPr>
+        <w:fldChar w:fldCharType="end"/>
+      </w:r>
       <w:r>
         <w:instrText xml:space="preserve"> "" "</w:instrText>
       </w:r>
-      <w:fldSimple w:instr=" SEQ EqChapter \c \* arabic \* MERGEFORMAT ">
-        <w:r>
-          <w:rPr>
-            <w:noProof/>
-          </w:rPr>
-          <w:instrText>1</w:instrText>
-        </w:r>
-      </w:fldSimple>
+      <w:r>
+        <w:fldChar w:fldCharType="begin"/>
+      </w:r>
+      <w:r>
+        <w:instrText xml:space="preserve"> SEQ EqChapter \c \* arabic \* MERGEFORMAT </w:instrText>
+      </w:r>
+      <w:r>
+        <w:fldChar w:fldCharType="separate"/>
+      </w:r>
+      <w:r>
+        <w:rPr>
+          <w:noProof/>
+        </w:rPr>
+        <w:instrText>1</w:instrText>
+      </w:r>
+      <w:r>
+        <w:rPr>
+          <w:noProof/>
+        </w:rPr>
+        <w:fldChar w:fldCharType="end"/>
+      </w:r>
       <w:r>
         <w:instrText>."</w:instrText>
       </w:r>
@@ -6247,14 +6351,27 @@
       <w:r>
         <w:fldChar w:fldCharType="end"/>
       </w:r>
-      <w:fldSimple w:instr=" SEQ Eq \* arabic \* MERGEFORMAT ">
-        <w:r>
-          <w:rPr>
-            <w:noProof/>
-          </w:rPr>
-          <w:instrText>3</w:instrText>
-        </w:r>
-      </w:fldSimple>
+      <w:r>
+        <w:fldChar w:fldCharType="begin"/>
+      </w:r>
+      <w:r>
+        <w:instrText xml:space="preserve"> SEQ Eq \* arabic \* MERGEFORMAT </w:instrText>
+      </w:r>
+      <w:r>
+        <w:fldChar w:fldCharType="separate"/>
+      </w:r>
+      <w:r>
+        <w:rPr>
+          <w:noProof/>
+        </w:rPr>
+        <w:instrText>3</w:instrText>
+      </w:r>
+      <w:r>
+        <w:rPr>
+          <w:noProof/>
+        </w:rPr>
+        <w:fldChar w:fldCharType="end"/>
+      </w:r>
       <w:r>
         <w:instrText>)</w:instrText>
       </w:r>
@@ -6320,10 +6437,10 @@
           <w:position w:val="-30"/>
         </w:rPr>
         <w:object w:dxaOrig="4414" w:dyaOrig="691">
-          <v:shape id="_x0000_i1060" type="#_x0000_t75" style="width:220.75pt;height:34.65pt" o:ole="">
+          <v:shape id="_x0000_i1060" type="#_x0000_t75" style="width:220.5pt;height:34.5pt" o:ole="">
             <v:imagedata r:id="rId76" o:title=""/>
           </v:shape>
-          <o:OLEObject Type="Embed" ProgID="Equation.Ribbit" ShapeID="_x0000_i1060" DrawAspect="Content" ObjectID="_1573989855" r:id="rId77"/>
+          <o:OLEObject Type="Embed" ProgID="Equation.Ribbit" ShapeID="_x0000_i1060" DrawAspect="Content" ObjectID="_1574085192" r:id="rId77"/>
         </w:object>
       </w:r>
       <w:r>
@@ -6341,25 +6458,51 @@
       <w:r>
         <w:instrText xml:space="preserve"> IF 0 = </w:instrText>
       </w:r>
-      <w:fldSimple w:instr=" SEQ EqChapter \c \* arabic ">
-        <w:r>
-          <w:rPr>
-            <w:noProof/>
-          </w:rPr>
-          <w:instrText>1</w:instrText>
-        </w:r>
-      </w:fldSimple>
+      <w:r>
+        <w:fldChar w:fldCharType="begin"/>
+      </w:r>
+      <w:r>
+        <w:instrText xml:space="preserve"> SEQ EqChapter \c \* arabic </w:instrText>
+      </w:r>
+      <w:r>
+        <w:fldChar w:fldCharType="separate"/>
+      </w:r>
+      <w:r>
+        <w:rPr>
+          <w:noProof/>
+        </w:rPr>
+        <w:instrText>1</w:instrText>
+      </w:r>
+      <w:r>
+        <w:rPr>
+          <w:noProof/>
+        </w:rPr>
+        <w:fldChar w:fldCharType="end"/>
+      </w:r>
       <w:r>
         <w:instrText xml:space="preserve"> "" "</w:instrText>
       </w:r>
-      <w:fldSimple w:instr=" SEQ EqChapter \c \* arabic \* MERGEFORMAT ">
-        <w:r>
-          <w:rPr>
-            <w:noProof/>
-          </w:rPr>
-          <w:instrText>1</w:instrText>
-        </w:r>
-      </w:fldSimple>
+      <w:r>
+        <w:fldChar w:fldCharType="begin"/>
+      </w:r>
+      <w:r>
+        <w:instrText xml:space="preserve"> SEQ EqChapter \c \* arabic \* MERGEFORMAT </w:instrText>
+      </w:r>
+      <w:r>
+        <w:fldChar w:fldCharType="separate"/>
+      </w:r>
+      <w:r>
+        <w:rPr>
+          <w:noProof/>
+        </w:rPr>
+        <w:instrText>1</w:instrText>
+      </w:r>
+      <w:r>
+        <w:rPr>
+          <w:noProof/>
+        </w:rPr>
+        <w:fldChar w:fldCharType="end"/>
+      </w:r>
       <w:r>
         <w:instrText>."</w:instrText>
       </w:r>
@@ -6375,14 +6518,27 @@
       <w:r>
         <w:fldChar w:fldCharType="end"/>
       </w:r>
-      <w:fldSimple w:instr=" SEQ Eq \* arabic \* MERGEFORMAT ">
-        <w:r>
-          <w:rPr>
-            <w:noProof/>
-          </w:rPr>
-          <w:instrText>4</w:instrText>
-        </w:r>
-      </w:fldSimple>
+      <w:r>
+        <w:fldChar w:fldCharType="begin"/>
+      </w:r>
+      <w:r>
+        <w:instrText xml:space="preserve"> SEQ Eq \* arabic \* MERGEFORMAT </w:instrText>
+      </w:r>
+      <w:r>
+        <w:fldChar w:fldCharType="separate"/>
+      </w:r>
+      <w:r>
+        <w:rPr>
+          <w:noProof/>
+        </w:rPr>
+        <w:instrText>4</w:instrText>
+      </w:r>
+      <w:r>
+        <w:rPr>
+          <w:noProof/>
+        </w:rPr>
+        <w:fldChar w:fldCharType="end"/>
+      </w:r>
       <w:r>
         <w:instrText>)</w:instrText>
       </w:r>
@@ -6442,10 +6598,10 @@
           <w:position w:val="-30"/>
         </w:rPr>
         <w:object w:dxaOrig="7061" w:dyaOrig="1086">
-          <v:shape id="_x0000_i1061" type="#_x0000_t75" style="width:353.2pt;height:53.65pt" o:ole="">
+          <v:shape id="_x0000_i1061" type="#_x0000_t75" style="width:353.25pt;height:54pt" o:ole="">
             <v:imagedata r:id="rId78" o:title=""/>
           </v:shape>
-          <o:OLEObject Type="Embed" ProgID="Equation.Ribbit" ShapeID="_x0000_i1061" DrawAspect="Content" ObjectID="_1573989856" r:id="rId79"/>
+          <o:OLEObject Type="Embed" ProgID="Equation.Ribbit" ShapeID="_x0000_i1061" DrawAspect="Content" ObjectID="_1574085193" r:id="rId79"/>
         </w:object>
       </w:r>
       <w:r>
@@ -6464,25 +6620,51 @@
       <w:r>
         <w:instrText xml:space="preserve"> IF 0 = </w:instrText>
       </w:r>
-      <w:fldSimple w:instr=" SEQ EqChapter \c \* arabic ">
-        <w:r>
-          <w:rPr>
-            <w:noProof/>
-          </w:rPr>
-          <w:instrText>1</w:instrText>
-        </w:r>
-      </w:fldSimple>
+      <w:r>
+        <w:fldChar w:fldCharType="begin"/>
+      </w:r>
+      <w:r>
+        <w:instrText xml:space="preserve"> SEQ EqChapter \c \* arabic </w:instrText>
+      </w:r>
+      <w:r>
+        <w:fldChar w:fldCharType="separate"/>
+      </w:r>
+      <w:r>
+        <w:rPr>
+          <w:noProof/>
+        </w:rPr>
+        <w:instrText>1</w:instrText>
+      </w:r>
+      <w:r>
+        <w:rPr>
+          <w:noProof/>
+        </w:rPr>
+        <w:fldChar w:fldCharType="end"/>
+      </w:r>
       <w:r>
         <w:instrText xml:space="preserve"> "" "</w:instrText>
       </w:r>
-      <w:fldSimple w:instr=" SEQ EqChapter \c \* arabic \* MERGEFORMAT ">
-        <w:r>
-          <w:rPr>
-            <w:noProof/>
-          </w:rPr>
-          <w:instrText>1</w:instrText>
-        </w:r>
-      </w:fldSimple>
+      <w:r>
+        <w:fldChar w:fldCharType="begin"/>
+      </w:r>
+      <w:r>
+        <w:instrText xml:space="preserve"> SEQ EqChapter \c \* arabic \* MERGEFORMAT </w:instrText>
+      </w:r>
+      <w:r>
+        <w:fldChar w:fldCharType="separate"/>
+      </w:r>
+      <w:r>
+        <w:rPr>
+          <w:noProof/>
+        </w:rPr>
+        <w:instrText>1</w:instrText>
+      </w:r>
+      <w:r>
+        <w:rPr>
+          <w:noProof/>
+        </w:rPr>
+        <w:fldChar w:fldCharType="end"/>
+      </w:r>
       <w:r>
         <w:instrText>."</w:instrText>
       </w:r>
@@ -6498,14 +6680,27 @@
       <w:r>
         <w:fldChar w:fldCharType="end"/>
       </w:r>
-      <w:fldSimple w:instr=" SEQ Eq \* arabic \* MERGEFORMAT ">
-        <w:r>
-          <w:rPr>
-            <w:noProof/>
-          </w:rPr>
-          <w:instrText>5</w:instrText>
-        </w:r>
-      </w:fldSimple>
+      <w:r>
+        <w:fldChar w:fldCharType="begin"/>
+      </w:r>
+      <w:r>
+        <w:instrText xml:space="preserve"> SEQ Eq \* arabic \* MERGEFORMAT </w:instrText>
+      </w:r>
+      <w:r>
+        <w:fldChar w:fldCharType="separate"/>
+      </w:r>
+      <w:r>
+        <w:rPr>
+          <w:noProof/>
+        </w:rPr>
+        <w:instrText>5</w:instrText>
+      </w:r>
+      <w:r>
+        <w:rPr>
+          <w:noProof/>
+        </w:rPr>
+        <w:fldChar w:fldCharType="end"/>
+      </w:r>
       <w:r>
         <w:instrText>)</w:instrText>
       </w:r>
@@ -6533,7 +6728,7 @@
         <w:spacing w:line="360" w:lineRule="auto"/>
         <w:ind w:firstLineChars="200" w:firstLine="480"/>
         <w:rPr>
-          <w:rFonts w:ascii="宋体" w:eastAsia="宋体" w:hAnsi="宋体"/>
+          <w:rFonts w:ascii="宋体" w:eastAsia="宋体" w:hAnsi="宋体" w:hint="eastAsia"/>
         </w:rPr>
       </w:pPr>
       <w:r>
@@ -6548,10 +6743,10 @@
           <w:position w:val="-8"/>
         </w:rPr>
         <w:object w:dxaOrig="274" w:dyaOrig="298">
-          <v:shape id="_x0000_i1062" type="#_x0000_t75" style="width:13.6pt;height:14.95pt" o:ole="">
+          <v:shape id="_x0000_i1062" type="#_x0000_t75" style="width:13.5pt;height:15pt" o:ole="">
             <v:imagedata r:id="rId80" o:title=""/>
           </v:shape>
-          <o:OLEObject Type="Embed" ProgID="Equation.Ribbit" ShapeID="_x0000_i1062" DrawAspect="Content" ObjectID="_1573989857" r:id="rId81"/>
+          <o:OLEObject Type="Embed" ProgID="Equation.Ribbit" ShapeID="_x0000_i1062" DrawAspect="Content" ObjectID="_1574085194" r:id="rId81"/>
         </w:object>
       </w:r>
       <w:r>
@@ -6566,10 +6761,10 @@
           <w:position w:val="-8"/>
         </w:rPr>
         <w:object w:dxaOrig="274" w:dyaOrig="298">
-          <v:shape id="_x0000_i1063" type="#_x0000_t75" style="width:13.6pt;height:14.95pt" o:ole="">
+          <v:shape id="_x0000_i1063" type="#_x0000_t75" style="width:13.5pt;height:15pt" o:ole="">
             <v:imagedata r:id="rId82" o:title=""/>
           </v:shape>
-          <o:OLEObject Type="Embed" ProgID="Equation.Ribbit" ShapeID="_x0000_i1063" DrawAspect="Content" ObjectID="_1573989858" r:id="rId83"/>
+          <o:OLEObject Type="Embed" ProgID="Equation.Ribbit" ShapeID="_x0000_i1063" DrawAspect="Content" ObjectID="_1574085195" r:id="rId83"/>
         </w:object>
       </w:r>
       <w:r>
@@ -6585,10 +6780,10 @@
           <w:sz w:val="22"/>
         </w:rPr>
         <w:object w:dxaOrig="266" w:dyaOrig="290">
-          <v:shape id="_x0000_i1064" type="#_x0000_t75" style="width:13.6pt;height:14.25pt" o:ole="">
+          <v:shape id="_x0000_i1064" type="#_x0000_t75" style="width:13.5pt;height:14.25pt" o:ole="">
             <v:imagedata r:id="rId84" o:title=""/>
           </v:shape>
-          <o:OLEObject Type="Embed" ProgID="Equation.Ribbit" ShapeID="_x0000_i1064" DrawAspect="Content" ObjectID="_1573989859" r:id="rId85"/>
+          <o:OLEObject Type="Embed" ProgID="Equation.Ribbit" ShapeID="_x0000_i1064" DrawAspect="Content" ObjectID="_1574085196" r:id="rId85"/>
         </w:object>
       </w:r>
       <w:r>
@@ -6603,10 +6798,10 @@
           <w:position w:val="-6"/>
         </w:rPr>
         <w:object w:dxaOrig="183" w:dyaOrig="250">
-          <v:shape id="_x0000_i1065" type="#_x0000_t75" style="width:8.85pt;height:12.9pt" o:ole="">
+          <v:shape id="_x0000_i1065" type="#_x0000_t75" style="width:9pt;height:12.75pt" o:ole="">
             <v:imagedata r:id="rId13" o:title=""/>
           </v:shape>
-          <o:OLEObject Type="Embed" ProgID="Equation.Ribbit" ShapeID="_x0000_i1065" DrawAspect="Content" ObjectID="_1573989860" r:id="rId86"/>
+          <o:OLEObject Type="Embed" ProgID="Equation.Ribbit" ShapeID="_x0000_i1065" DrawAspect="Content" ObjectID="_1574085197" r:id="rId86"/>
         </w:object>
       </w:r>
       <w:r>
@@ -6621,10 +6816,10 @@
           <w:position w:val="-6"/>
         </w:rPr>
         <w:object w:dxaOrig="188" w:dyaOrig="250">
-          <v:shape id="_x0000_i1066" type="#_x0000_t75" style="width:9.5pt;height:12.9pt" o:ole="">
+          <v:shape id="_x0000_i1066" type="#_x0000_t75" style="width:9.75pt;height:12.75pt" o:ole="">
             <v:imagedata r:id="rId87" o:title=""/>
           </v:shape>
-          <o:OLEObject Type="Embed" ProgID="Equation.Ribbit" ShapeID="_x0000_i1066" DrawAspect="Content" ObjectID="_1573989861" r:id="rId88"/>
+          <o:OLEObject Type="Embed" ProgID="Equation.Ribbit" ShapeID="_x0000_i1066" DrawAspect="Content" ObjectID="_1574085198" r:id="rId88"/>
         </w:object>
       </w:r>
       <w:r>
@@ -6633,95 +6828,20 @@
         </w:rPr>
         <w:t>的隐式特征矩阵。</w:t>
       </w:r>
-    </w:p>
-    <w:p>
-      <w:pPr>
-        <w:spacing w:line="360" w:lineRule="auto"/>
-        <w:ind w:firstLineChars="200" w:firstLine="482"/>
-        <w:rPr>
-          <w:rFonts w:ascii="宋体" w:eastAsia="宋体" w:hAnsi="宋体"/>
-          <w:b/>
-          <w:color w:val="FF0000"/>
-          <w:u w:val="wave"/>
-        </w:rPr>
-      </w:pPr>
-      <w:r>
-        <w:rPr>
-          <w:rFonts w:ascii="宋体" w:eastAsia="宋体" w:hAnsi="宋体" w:hint="eastAsia"/>
-          <w:b/>
-          <w:color w:val="FF0000"/>
-          <w:u w:val="wave"/>
-        </w:rPr>
-        <w:t>(此处</w:t>
-      </w:r>
-      <w:r>
-        <w:rPr>
-          <w:rFonts w:ascii="宋体" w:eastAsia="宋体" w:hAnsi="宋体"/>
-          <w:b/>
-          <w:color w:val="FF0000"/>
-          <w:u w:val="wave"/>
-        </w:rPr>
-        <w:t>有</w:t>
-      </w:r>
-      <w:r>
-        <w:rPr>
-          <w:rFonts w:ascii="宋体" w:eastAsia="宋体" w:hAnsi="宋体" w:hint="eastAsia"/>
-          <w:b/>
-          <w:color w:val="FF0000"/>
-          <w:u w:val="wave"/>
-        </w:rPr>
-        <w:t>经典</w:t>
-      </w:r>
-      <w:r>
-        <w:rPr>
-          <w:rFonts w:ascii="宋体" w:eastAsia="宋体" w:hAnsi="宋体"/>
-          <w:b/>
-          <w:color w:val="FF0000"/>
-          <w:u w:val="wave"/>
-        </w:rPr>
-        <w:t>概率矩阵分解模型图解，放</w:t>
-      </w:r>
-      <w:r>
-        <w:rPr>
-          <w:rFonts w:ascii="宋体" w:eastAsia="宋体" w:hAnsi="宋体" w:hint="eastAsia"/>
-          <w:b/>
-          <w:color w:val="FF0000"/>
-          <w:u w:val="wave"/>
-        </w:rPr>
-        <w:t>到</w:t>
-      </w:r>
-      <w:r>
-        <w:rPr>
-          <w:rFonts w:ascii="宋体" w:eastAsia="宋体" w:hAnsi="宋体"/>
-          <w:b/>
-          <w:color w:val="FF0000"/>
-          <w:u w:val="wave"/>
-        </w:rPr>
-        <w:t>第二章中</w:t>
-      </w:r>
-      <w:r>
-        <w:rPr>
-          <w:rFonts w:ascii="宋体" w:eastAsia="宋体" w:hAnsi="宋体" w:hint="eastAsia"/>
-          <w:b/>
-          <w:color w:val="FF0000"/>
-          <w:u w:val="wave"/>
-        </w:rPr>
-        <w:t>)</w:t>
-      </w:r>
-    </w:p>
-    <w:p>
       <w:bookmarkStart w:id="10" w:name="_Toc389134550"/>
       <w:bookmarkStart w:id="11" w:name="__RefHeading__5400_877611886"/>
       <w:bookmarkStart w:id="12" w:name="Bookmark5"/>
+      <w:bookmarkStart w:id="13" w:name="_GoBack"/>
       <w:bookmarkEnd w:id="10"/>
       <w:bookmarkEnd w:id="11"/>
       <w:bookmarkEnd w:id="12"/>
+      <w:bookmarkEnd w:id="13"/>
     </w:p>
     <w:p>
       <w:pPr>
         <w:pStyle w:val="2"/>
       </w:pPr>
-      <w:bookmarkStart w:id="13" w:name="_Toc499941004"/>
+      <w:bookmarkStart w:id="14" w:name="_Toc499941004"/>
       <w:r>
         <w:rPr>
           <w:rFonts w:hint="eastAsia"/>
@@ -6764,7 +6884,7 @@
         </w:rPr>
         <w:t>)</w:t>
       </w:r>
-      <w:bookmarkEnd w:id="13"/>
+      <w:bookmarkEnd w:id="14"/>
     </w:p>
     <w:p>
       <w:r>
@@ -7257,11 +7377,7 @@
         <w:t>是</w:t>
       </w:r>
       <w:r>
-        <w:t>影</w:t>
-      </w:r>
-      <w:r>
-        <w:lastRenderedPageBreak/>
-        <w:t>响推荐效果的关键性因素</w:t>
+        <w:t>影响推荐效果的关键性因素</w:t>
       </w:r>
       <w:r>
         <w:t>【</w:t>
@@ -7341,10 +7457,10 @@
           <w:szCs w:val="32"/>
         </w:rPr>
       </w:pPr>
-      <w:bookmarkStart w:id="14" w:name="_Toc499310228"/>
-      <w:bookmarkStart w:id="15" w:name="_Toc499941005"/>
-      <w:bookmarkEnd w:id="14"/>
+      <w:bookmarkStart w:id="15" w:name="_Toc499310228"/>
+      <w:bookmarkStart w:id="16" w:name="_Toc499941005"/>
       <w:bookmarkEnd w:id="15"/>
+      <w:bookmarkEnd w:id="16"/>
     </w:p>
     <w:p>
       <w:pPr>
@@ -7366,10 +7482,10 @@
           <w:szCs w:val="32"/>
         </w:rPr>
       </w:pPr>
-      <w:bookmarkStart w:id="16" w:name="_Toc499310229"/>
-      <w:bookmarkStart w:id="17" w:name="_Toc499941006"/>
-      <w:bookmarkEnd w:id="16"/>
+      <w:bookmarkStart w:id="17" w:name="_Toc499310229"/>
+      <w:bookmarkStart w:id="18" w:name="_Toc499941006"/>
       <w:bookmarkEnd w:id="17"/>
+      <w:bookmarkEnd w:id="18"/>
     </w:p>
     <w:p>
       <w:pPr>
@@ -7391,10 +7507,10 @@
           <w:szCs w:val="32"/>
         </w:rPr>
       </w:pPr>
-      <w:bookmarkStart w:id="18" w:name="_Toc499310230"/>
-      <w:bookmarkStart w:id="19" w:name="_Toc499941007"/>
-      <w:bookmarkEnd w:id="18"/>
+      <w:bookmarkStart w:id="19" w:name="_Toc499310230"/>
+      <w:bookmarkStart w:id="20" w:name="_Toc499941007"/>
       <w:bookmarkEnd w:id="19"/>
+      <w:bookmarkEnd w:id="20"/>
     </w:p>
     <w:p>
       <w:pPr>
@@ -7404,7 +7520,7 @@
           <w:numId w:val="9"/>
         </w:numPr>
       </w:pPr>
-      <w:bookmarkStart w:id="20" w:name="_Toc499941008"/>
+      <w:bookmarkStart w:id="21" w:name="_Toc499941008"/>
       <w:r>
         <w:t>用户影响关系</w:t>
       </w:r>
@@ -7438,7 +7554,7 @@
         </w:rPr>
         <w:t>)</w:t>
       </w:r>
-      <w:bookmarkEnd w:id="20"/>
+      <w:bookmarkEnd w:id="21"/>
     </w:p>
     <w:p>
       <w:r>
@@ -7635,7 +7751,7 @@
         </w:rPr>
         <w:t>设</w:t>
       </w:r>
-      <w:bookmarkStart w:id="21" w:name="OLE_LINK5"/>
+      <w:bookmarkStart w:id="22" w:name="OLE_LINK5"/>
       <w:r>
         <w:rPr>
           <w:rFonts w:hint="eastAsia"/>
@@ -7647,10 +7763,10 @@
           <w:position w:val="-6"/>
         </w:rPr>
         <w:object w:dxaOrig="200" w:dyaOrig="188">
-          <v:shape id="_x0000_i1067" type="#_x0000_t75" style="width:9.5pt;height:9.5pt" o:ole="">
+          <v:shape id="_x0000_i1067" type="#_x0000_t75" style="width:9.75pt;height:9.75pt" o:ole="">
             <v:imagedata r:id="rId89" o:title=""/>
           </v:shape>
-          <o:OLEObject Type="Embed" ProgID="Equation.Ribbit" ShapeID="_x0000_i1067" DrawAspect="Content" ObjectID="_1573989862" r:id="rId90"/>
+          <o:OLEObject Type="Embed" ProgID="Equation.Ribbit" ShapeID="_x0000_i1067" DrawAspect="Content" ObjectID="_1574085199" r:id="rId90"/>
         </w:object>
       </w:r>
       <w:r>
@@ -7667,13 +7783,13 @@
           <w:position w:val="-8"/>
         </w:rPr>
         <w:object w:dxaOrig="214" w:dyaOrig="210">
-          <v:shape id="_x0000_i1068" type="#_x0000_t75" style="width:10.2pt;height:10.2pt" o:ole="">
+          <v:shape id="_x0000_i1068" type="#_x0000_t75" style="width:10.5pt;height:10.5pt" o:ole="">
             <v:imagedata r:id="rId91" o:title=""/>
           </v:shape>
-          <o:OLEObject Type="Embed" ProgID="Equation.Ribbit" ShapeID="_x0000_i1068" DrawAspect="Content" ObjectID="_1573989863" r:id="rId92"/>
+          <o:OLEObject Type="Embed" ProgID="Equation.Ribbit" ShapeID="_x0000_i1068" DrawAspect="Content" ObjectID="_1574085200" r:id="rId92"/>
         </w:object>
       </w:r>
-      <w:bookmarkEnd w:id="21"/>
+      <w:bookmarkEnd w:id="22"/>
       <w:r>
         <w:rPr>
           <w:rFonts w:hint="eastAsia"/>
@@ -7697,10 +7813,10 @@
           <w:position w:val="-6"/>
         </w:rPr>
         <w:object w:dxaOrig="168" w:dyaOrig="248">
-          <v:shape id="_x0000_i1069" type="#_x0000_t75" style="width:8.15pt;height:12.9pt" o:ole="">
+          <v:shape id="_x0000_i1069" type="#_x0000_t75" style="width:8.25pt;height:12.75pt" o:ole="">
             <v:imagedata r:id="rId93" o:title=""/>
           </v:shape>
-          <o:OLEObject Type="Embed" ProgID="Equation.Ribbit" ShapeID="_x0000_i1069" DrawAspect="Content" ObjectID="_1573989864" r:id="rId94"/>
+          <o:OLEObject Type="Embed" ProgID="Equation.Ribbit" ShapeID="_x0000_i1069" DrawAspect="Content" ObjectID="_1574085201" r:id="rId94"/>
         </w:object>
       </w:r>
       <w:r>
@@ -7714,10 +7830,10 @@
           <w:position w:val="-8"/>
         </w:rPr>
         <w:object w:dxaOrig="183" w:dyaOrig="270">
-          <v:shape id="_x0000_i1070" type="#_x0000_t75" style="width:8.85pt;height:13.6pt" o:ole="">
+          <v:shape id="_x0000_i1070" type="#_x0000_t75" style="width:9pt;height:13.5pt" o:ole="">
             <v:imagedata r:id="rId95" o:title=""/>
           </v:shape>
-          <o:OLEObject Type="Embed" ProgID="Equation.Ribbit" ShapeID="_x0000_i1070" DrawAspect="Content" ObjectID="_1573989865" r:id="rId96"/>
+          <o:OLEObject Type="Embed" ProgID="Equation.Ribbit" ShapeID="_x0000_i1070" DrawAspect="Content" ObjectID="_1574085202" r:id="rId96"/>
         </w:object>
       </w:r>
       <w:r>
@@ -7734,10 +7850,10 @@
           <w:position w:val="-6"/>
         </w:rPr>
         <w:object w:dxaOrig="134" w:dyaOrig="187">
-          <v:shape id="_x0000_i1071" type="#_x0000_t75" style="width:6.8pt;height:8.85pt" o:ole="">
+          <v:shape id="_x0000_i1071" type="#_x0000_t75" style="width:6.75pt;height:9pt" o:ole="">
             <v:imagedata r:id="rId97" o:title=""/>
           </v:shape>
-          <o:OLEObject Type="Embed" ProgID="Equation.Ribbit" ShapeID="_x0000_i1071" DrawAspect="Content" ObjectID="_1573989866" r:id="rId98"/>
+          <o:OLEObject Type="Embed" ProgID="Equation.Ribbit" ShapeID="_x0000_i1071" DrawAspect="Content" ObjectID="_1574085203" r:id="rId98"/>
         </w:object>
       </w:r>
       <w:r>
@@ -7760,10 +7876,10 @@
           <w:position w:val="-6"/>
         </w:rPr>
         <w:object w:dxaOrig="200" w:dyaOrig="188">
-          <v:shape id="_x0000_i1072" type="#_x0000_t75" style="width:9.5pt;height:9.5pt" o:ole="">
+          <v:shape id="_x0000_i1072" type="#_x0000_t75" style="width:9.75pt;height:9.75pt" o:ole="">
             <v:imagedata r:id="rId89" o:title=""/>
           </v:shape>
-          <o:OLEObject Type="Embed" ProgID="Equation.Ribbit" ShapeID="_x0000_i1072" DrawAspect="Content" ObjectID="_1573989867" r:id="rId99"/>
+          <o:OLEObject Type="Embed" ProgID="Equation.Ribbit" ShapeID="_x0000_i1072" DrawAspect="Content" ObjectID="_1574085204" r:id="rId99"/>
         </w:object>
       </w:r>
       <w:r>
@@ -7780,10 +7896,10 @@
           <w:position w:val="-8"/>
         </w:rPr>
         <w:object w:dxaOrig="214" w:dyaOrig="210">
-          <v:shape id="_x0000_i1073" type="#_x0000_t75" style="width:10.2pt;height:10.2pt" o:ole="">
+          <v:shape id="_x0000_i1073" type="#_x0000_t75" style="width:10.5pt;height:10.5pt" o:ole="">
             <v:imagedata r:id="rId91" o:title=""/>
           </v:shape>
-          <o:OLEObject Type="Embed" ProgID="Equation.Ribbit" ShapeID="_x0000_i1073" DrawAspect="Content" ObjectID="_1573989868" r:id="rId100"/>
+          <o:OLEObject Type="Embed" ProgID="Equation.Ribbit" ShapeID="_x0000_i1073" DrawAspect="Content" ObjectID="_1574085205" r:id="rId100"/>
         </w:object>
       </w:r>
       <w:r>
@@ -7815,10 +7931,10 @@
           <w:position w:val="-6"/>
         </w:rPr>
         <w:object w:dxaOrig="200" w:dyaOrig="188">
-          <v:shape id="_x0000_i1074" type="#_x0000_t75" style="width:9.5pt;height:9.5pt" o:ole="">
+          <v:shape id="_x0000_i1074" type="#_x0000_t75" style="width:9.75pt;height:9.75pt" o:ole="">
             <v:imagedata r:id="rId89" o:title=""/>
           </v:shape>
-          <o:OLEObject Type="Embed" ProgID="Equation.Ribbit" ShapeID="_x0000_i1074" DrawAspect="Content" ObjectID="_1573989869" r:id="rId101"/>
+          <o:OLEObject Type="Embed" ProgID="Equation.Ribbit" ShapeID="_x0000_i1074" DrawAspect="Content" ObjectID="_1574085206" r:id="rId101"/>
         </w:object>
       </w:r>
       <w:r>
@@ -7835,10 +7951,10 @@
           <w:position w:val="-8"/>
         </w:rPr>
         <w:object w:dxaOrig="214" w:dyaOrig="210">
-          <v:shape id="_x0000_i1075" type="#_x0000_t75" style="width:10.2pt;height:10.2pt" o:ole="">
+          <v:shape id="_x0000_i1075" type="#_x0000_t75" style="width:10.5pt;height:10.5pt" o:ole="">
             <v:imagedata r:id="rId91" o:title=""/>
           </v:shape>
-          <o:OLEObject Type="Embed" ProgID="Equation.Ribbit" ShapeID="_x0000_i1075" DrawAspect="Content" ObjectID="_1573989870" r:id="rId102"/>
+          <o:OLEObject Type="Embed" ProgID="Equation.Ribbit" ShapeID="_x0000_i1075" DrawAspect="Content" ObjectID="_1574085207" r:id="rId102"/>
         </w:object>
       </w:r>
       <w:r>
@@ -7870,10 +7986,10 @@
           <w:position w:val="-6"/>
         </w:rPr>
         <w:object w:dxaOrig="200" w:dyaOrig="188">
-          <v:shape id="_x0000_i1076" type="#_x0000_t75" style="width:9.5pt;height:9.5pt" o:ole="">
+          <v:shape id="_x0000_i1076" type="#_x0000_t75" style="width:9.75pt;height:9.75pt" o:ole="">
             <v:imagedata r:id="rId89" o:title=""/>
           </v:shape>
-          <o:OLEObject Type="Embed" ProgID="Equation.Ribbit" ShapeID="_x0000_i1076" DrawAspect="Content" ObjectID="_1573989871" r:id="rId103"/>
+          <o:OLEObject Type="Embed" ProgID="Equation.Ribbit" ShapeID="_x0000_i1076" DrawAspect="Content" ObjectID="_1574085208" r:id="rId103"/>
         </w:object>
       </w:r>
       <w:r>
@@ -7890,10 +8006,10 @@
           <w:position w:val="-8"/>
         </w:rPr>
         <w:object w:dxaOrig="214" w:dyaOrig="210">
-          <v:shape id="_x0000_i1077" type="#_x0000_t75" style="width:10.2pt;height:10.2pt" o:ole="">
+          <v:shape id="_x0000_i1077" type="#_x0000_t75" style="width:10.5pt;height:10.5pt" o:ole="">
             <v:imagedata r:id="rId91" o:title=""/>
           </v:shape>
-          <o:OLEObject Type="Embed" ProgID="Equation.Ribbit" ShapeID="_x0000_i1077" DrawAspect="Content" ObjectID="_1573989872" r:id="rId104"/>
+          <o:OLEObject Type="Embed" ProgID="Equation.Ribbit" ShapeID="_x0000_i1077" DrawAspect="Content" ObjectID="_1574085209" r:id="rId104"/>
         </w:object>
       </w:r>
       <w:r>
@@ -7910,10 +8026,10 @@
           <w:position w:val="-10"/>
         </w:rPr>
         <w:object w:dxaOrig="444" w:dyaOrig="286">
-          <v:shape id="_x0000_i1078" type="#_x0000_t75" style="width:22.4pt;height:14.25pt" o:ole="">
+          <v:shape id="_x0000_i1078" type="#_x0000_t75" style="width:22.5pt;height:14.25pt" o:ole="">
             <v:imagedata r:id="rId105" o:title=""/>
           </v:shape>
-          <o:OLEObject Type="Embed" ProgID="Equation.Ribbit" ShapeID="_x0000_i1078" DrawAspect="Content" ObjectID="_1573989873" r:id="rId106"/>
+          <o:OLEObject Type="Embed" ProgID="Equation.Ribbit" ShapeID="_x0000_i1078" DrawAspect="Content" ObjectID="_1574085210" r:id="rId106"/>
         </w:object>
       </w:r>
       <w:r>
@@ -7971,41 +8087,67 @@
           <w:position w:val="-24"/>
         </w:rPr>
         <w:object w:dxaOrig="1686" w:dyaOrig="532">
-          <v:shape id="_x0000_i1079" type="#_x0000_t75" style="width:84.9pt;height:27.15pt" o:ole="">
+          <v:shape id="_x0000_i1079" type="#_x0000_t75" style="width:84.75pt;height:27pt" o:ole="">
             <v:imagedata r:id="rId107" o:title=""/>
           </v:shape>
-          <o:OLEObject Type="Embed" ProgID="Equation.Ribbit" ShapeID="_x0000_i1079" DrawAspect="Content" ObjectID="_1573989874" r:id="rId108"/>
+          <o:OLEObject Type="Embed" ProgID="Equation.Ribbit" ShapeID="_x0000_i1079" DrawAspect="Content" ObjectID="_1574085211" r:id="rId108"/>
         </w:object>
       </w:r>
       <w:r>
         <w:tab/>
       </w:r>
-      <w:bookmarkStart w:id="22" w:name="R_eq_39C90B9EECED4239A74D86952D5FFEC3"/>
+      <w:bookmarkStart w:id="23" w:name="R_eq_39C90B9EECED4239A74D86952D5FFEC3"/>
       <w:r>
         <w:fldChar w:fldCharType="begin"/>
       </w:r>
       <w:r>
         <w:instrText xml:space="preserve"> MACROBUTTON AuroraSupport.PasteReferenceOrEditStyle (</w:instrText>
       </w:r>
-      <w:fldSimple w:instr=" SEQ EqChapter \c \* arabic \* MERGEFORMAT ">
-        <w:r>
-          <w:rPr>
-            <w:noProof/>
-          </w:rPr>
-          <w:instrText>1</w:instrText>
-        </w:r>
-      </w:fldSimple>
+      <w:r>
+        <w:fldChar w:fldCharType="begin"/>
+      </w:r>
+      <w:r>
+        <w:instrText xml:space="preserve"> SEQ EqChapter \c \* arabic \* MERGEFORMAT </w:instrText>
+      </w:r>
+      <w:r>
+        <w:fldChar w:fldCharType="separate"/>
+      </w:r>
+      <w:r>
+        <w:rPr>
+          <w:noProof/>
+        </w:rPr>
+        <w:instrText>1</w:instrText>
+      </w:r>
+      <w:r>
+        <w:rPr>
+          <w:noProof/>
+        </w:rPr>
+        <w:fldChar w:fldCharType="end"/>
+      </w:r>
       <w:r>
         <w:instrText>.</w:instrText>
       </w:r>
-      <w:fldSimple w:instr=" SEQ Eq \* arabic \* MERGEFORMAT ">
-        <w:r>
-          <w:rPr>
-            <w:noProof/>
-          </w:rPr>
-          <w:instrText>6</w:instrText>
-        </w:r>
-      </w:fldSimple>
+      <w:r>
+        <w:fldChar w:fldCharType="begin"/>
+      </w:r>
+      <w:r>
+        <w:instrText xml:space="preserve"> SEQ Eq \* arabic \* MERGEFORMAT </w:instrText>
+      </w:r>
+      <w:r>
+        <w:fldChar w:fldCharType="separate"/>
+      </w:r>
+      <w:r>
+        <w:rPr>
+          <w:noProof/>
+        </w:rPr>
+        <w:instrText>6</w:instrText>
+      </w:r>
+      <w:r>
+        <w:rPr>
+          <w:noProof/>
+        </w:rPr>
+        <w:fldChar w:fldCharType="end"/>
+      </w:r>
       <w:r>
         <w:instrText>)</w:instrText>
       </w:r>
@@ -8026,7 +8168,7 @@
       <w:r>
         <w:fldChar w:fldCharType="end"/>
       </w:r>
-      <w:bookmarkEnd w:id="22"/>
+      <w:bookmarkEnd w:id="23"/>
     </w:p>
     <w:p>
       <w:r>
@@ -8043,10 +8185,10 @@
           <w:position w:val="-8"/>
         </w:rPr>
         <w:object w:dxaOrig="354" w:dyaOrig="210">
-          <v:shape id="_x0000_i1080" type="#_x0000_t75" style="width:18.35pt;height:10.2pt" o:ole="">
+          <v:shape id="_x0000_i1080" type="#_x0000_t75" style="width:18pt;height:10.5pt" o:ole="">
             <v:imagedata r:id="rId109" o:title=""/>
           </v:shape>
-          <o:OLEObject Type="Embed" ProgID="Equation.Ribbit" ShapeID="_x0000_i1080" DrawAspect="Content" ObjectID="_1573989875" r:id="rId110"/>
+          <o:OLEObject Type="Embed" ProgID="Equation.Ribbit" ShapeID="_x0000_i1080" DrawAspect="Content" ObjectID="_1574085212" r:id="rId110"/>
         </w:object>
       </w:r>
       <w:r>
@@ -8069,10 +8211,10 @@
           <w:position w:val="-6"/>
         </w:rPr>
         <w:object w:dxaOrig="200" w:dyaOrig="188">
-          <v:shape id="_x0000_i1081" type="#_x0000_t75" style="width:9.5pt;height:9.5pt" o:ole="">
+          <v:shape id="_x0000_i1081" type="#_x0000_t75" style="width:9.75pt;height:9.75pt" o:ole="">
             <v:imagedata r:id="rId89" o:title=""/>
           </v:shape>
-          <o:OLEObject Type="Embed" ProgID="Equation.Ribbit" ShapeID="_x0000_i1081" DrawAspect="Content" ObjectID="_1573989876" r:id="rId111"/>
+          <o:OLEObject Type="Embed" ProgID="Equation.Ribbit" ShapeID="_x0000_i1081" DrawAspect="Content" ObjectID="_1574085213" r:id="rId111"/>
         </w:object>
       </w:r>
       <w:r>
@@ -8086,10 +8228,10 @@
           <w:position w:val="-8"/>
         </w:rPr>
         <w:object w:dxaOrig="214" w:dyaOrig="210">
-          <v:shape id="_x0000_i1082" type="#_x0000_t75" style="width:10.2pt;height:10.2pt" o:ole="">
+          <v:shape id="_x0000_i1082" type="#_x0000_t75" style="width:10.5pt;height:10.5pt" o:ole="">
             <v:imagedata r:id="rId91" o:title=""/>
           </v:shape>
-          <o:OLEObject Type="Embed" ProgID="Equation.Ribbit" ShapeID="_x0000_i1082" DrawAspect="Content" ObjectID="_1573989877" r:id="rId112"/>
+          <o:OLEObject Type="Embed" ProgID="Equation.Ribbit" ShapeID="_x0000_i1082" DrawAspect="Content" ObjectID="_1574085214" r:id="rId112"/>
         </w:object>
       </w:r>
       <w:r>
@@ -8106,10 +8248,10 @@
           <w:position w:val="-6"/>
         </w:rPr>
         <w:object w:dxaOrig="134" w:dyaOrig="187">
-          <v:shape id="_x0000_i1083" type="#_x0000_t75" style="width:6.8pt;height:8.85pt" o:ole="">
+          <v:shape id="_x0000_i1083" type="#_x0000_t75" style="width:6.75pt;height:9pt" o:ole="">
             <v:imagedata r:id="rId97" o:title=""/>
           </v:shape>
-          <o:OLEObject Type="Embed" ProgID="Equation.Ribbit" ShapeID="_x0000_i1083" DrawAspect="Content" ObjectID="_1573989878" r:id="rId113"/>
+          <o:OLEObject Type="Embed" ProgID="Equation.Ribbit" ShapeID="_x0000_i1083" DrawAspect="Content" ObjectID="_1574085215" r:id="rId113"/>
         </w:object>
       </w:r>
       <w:r>
@@ -8135,10 +8277,10 @@
           <w:position w:val="-8"/>
         </w:rPr>
         <w:object w:dxaOrig="354" w:dyaOrig="210">
-          <v:shape id="_x0000_i1084" type="#_x0000_t75" style="width:18.35pt;height:10.2pt" o:ole="">
+          <v:shape id="_x0000_i1084" type="#_x0000_t75" style="width:18pt;height:10.5pt" o:ole="">
             <v:imagedata r:id="rId109" o:title=""/>
           </v:shape>
-          <o:OLEObject Type="Embed" ProgID="Equation.Ribbit" ShapeID="_x0000_i1084" DrawAspect="Content" ObjectID="_1573989879" r:id="rId114"/>
+          <o:OLEObject Type="Embed" ProgID="Equation.Ribbit" ShapeID="_x0000_i1084" DrawAspect="Content" ObjectID="_1574085216" r:id="rId114"/>
         </w:object>
       </w:r>
       <w:r>
@@ -8156,8 +8298,8 @@
       <w:r>
         <w:t>，那么</w:t>
       </w:r>
-      <w:bookmarkStart w:id="23" w:name="OLE_LINK3"/>
-      <w:bookmarkStart w:id="24" w:name="OLE_LINK4"/>
+      <w:bookmarkStart w:id="24" w:name="OLE_LINK3"/>
+      <w:bookmarkStart w:id="25" w:name="OLE_LINK4"/>
       <w:r>
         <w:rPr>
           <w:rFonts w:hint="eastAsia"/>
@@ -8169,10 +8311,10 @@
           <w:position w:val="-6"/>
         </w:rPr>
         <w:object w:dxaOrig="200" w:dyaOrig="188">
-          <v:shape id="_x0000_i1085" type="#_x0000_t75" style="width:9.5pt;height:9.5pt" o:ole="">
+          <v:shape id="_x0000_i1085" type="#_x0000_t75" style="width:9.75pt;height:9.75pt" o:ole="">
             <v:imagedata r:id="rId89" o:title=""/>
           </v:shape>
-          <o:OLEObject Type="Embed" ProgID="Equation.Ribbit" ShapeID="_x0000_i1085" DrawAspect="Content" ObjectID="_1573989880" r:id="rId115"/>
+          <o:OLEObject Type="Embed" ProgID="Equation.Ribbit" ShapeID="_x0000_i1085" DrawAspect="Content" ObjectID="_1574085217" r:id="rId115"/>
         </w:object>
       </w:r>
       <w:r>
@@ -8189,14 +8331,14 @@
           <w:position w:val="-8"/>
         </w:rPr>
         <w:object w:dxaOrig="214" w:dyaOrig="210">
-          <v:shape id="_x0000_i1086" type="#_x0000_t75" style="width:10.2pt;height:10.2pt" o:ole="">
+          <v:shape id="_x0000_i1086" type="#_x0000_t75" style="width:10.5pt;height:10.5pt" o:ole="">
             <v:imagedata r:id="rId91" o:title=""/>
           </v:shape>
-          <o:OLEObject Type="Embed" ProgID="Equation.Ribbit" ShapeID="_x0000_i1086" DrawAspect="Content" ObjectID="_1573989881" r:id="rId116"/>
+          <o:OLEObject Type="Embed" ProgID="Equation.Ribbit" ShapeID="_x0000_i1086" DrawAspect="Content" ObjectID="_1574085218" r:id="rId116"/>
         </w:object>
       </w:r>
-      <w:bookmarkEnd w:id="23"/>
       <w:bookmarkEnd w:id="24"/>
+      <w:bookmarkEnd w:id="25"/>
       <w:r>
         <w:rPr>
           <w:rFonts w:hint="eastAsia"/>
@@ -8316,19 +8458,19 @@
         </w:rPr>
         <w:t>用户</w:t>
       </w:r>
-      <w:bookmarkStart w:id="25" w:name="OLE_LINK14"/>
+      <w:bookmarkStart w:id="26" w:name="OLE_LINK14"/>
       <w:r>
         <w:rPr>
           <w:position w:val="-6"/>
         </w:rPr>
         <w:object w:dxaOrig="142" w:dyaOrig="188">
-          <v:shape id="_x0000_i1087" type="#_x0000_t75" style="width:6.8pt;height:9.5pt" o:ole="">
+          <v:shape id="_x0000_i1087" type="#_x0000_t75" style="width:6.75pt;height:9.75pt" o:ole="">
             <v:imagedata r:id="rId35" o:title=""/>
           </v:shape>
-          <o:OLEObject Type="Embed" ProgID="Equation.Ribbit" ShapeID="_x0000_i1087" DrawAspect="Content" ObjectID="_1573989882" r:id="rId117"/>
+          <o:OLEObject Type="Embed" ProgID="Equation.Ribbit" ShapeID="_x0000_i1087" DrawAspect="Content" ObjectID="_1574085219" r:id="rId117"/>
         </w:object>
       </w:r>
-      <w:bookmarkEnd w:id="25"/>
+      <w:bookmarkEnd w:id="26"/>
       <w:r>
         <w:rPr>
           <w:rFonts w:hint="eastAsia"/>
@@ -8341,10 +8483,10 @@
           <w:position w:val="-6"/>
         </w:rPr>
         <w:object w:dxaOrig="1018" w:dyaOrig="252">
-          <v:shape id="_x0000_i1088" type="#_x0000_t75" style="width:50.95pt;height:12.9pt" o:ole="">
+          <v:shape id="_x0000_i1088" type="#_x0000_t75" style="width:51pt;height:12.75pt" o:ole="">
             <v:imagedata r:id="rId118" o:title=""/>
           </v:shape>
-          <o:OLEObject Type="Embed" ProgID="Equation.Ribbit" ShapeID="_x0000_i1088" DrawAspect="Content" ObjectID="_1573989883" r:id="rId119"/>
+          <o:OLEObject Type="Embed" ProgID="Equation.Ribbit" ShapeID="_x0000_i1088" DrawAspect="Content" ObjectID="_1574085220" r:id="rId119"/>
         </w:object>
       </w:r>
       <w:r>
@@ -8359,10 +8501,10 @@
           <w:position w:val="-6"/>
         </w:rPr>
         <w:object w:dxaOrig="256" w:dyaOrig="246">
-          <v:shape id="_x0000_i1089" type="#_x0000_t75" style="width:12.9pt;height:12.9pt" o:ole="">
+          <v:shape id="_x0000_i1089" type="#_x0000_t75" style="width:12.75pt;height:12.75pt" o:ole="">
             <v:imagedata r:id="rId120" o:title=""/>
           </v:shape>
-          <o:OLEObject Type="Embed" ProgID="Equation.Ribbit" ShapeID="_x0000_i1089" DrawAspect="Content" ObjectID="_1573989884" r:id="rId121"/>
+          <o:OLEObject Type="Embed" ProgID="Equation.Ribbit" ShapeID="_x0000_i1089" DrawAspect="Content" ObjectID="_1574085221" r:id="rId121"/>
         </w:object>
       </w:r>
       <w:r>
@@ -8388,10 +8530,10 @@
           <w:position w:val="-6"/>
         </w:rPr>
         <w:object w:dxaOrig="142" w:dyaOrig="188">
-          <v:shape id="_x0000_i1090" type="#_x0000_t75" style="width:6.8pt;height:9.5pt" o:ole="">
+          <v:shape id="_x0000_i1090" type="#_x0000_t75" style="width:6.75pt;height:9.75pt" o:ole="">
             <v:imagedata r:id="rId35" o:title=""/>
           </v:shape>
-          <o:OLEObject Type="Embed" ProgID="Equation.Ribbit" ShapeID="_x0000_i1090" DrawAspect="Content" ObjectID="_1573989885" r:id="rId122"/>
+          <o:OLEObject Type="Embed" ProgID="Equation.Ribbit" ShapeID="_x0000_i1090" DrawAspect="Content" ObjectID="_1574085222" r:id="rId122"/>
         </w:object>
       </w:r>
       <w:r>
@@ -8408,10 +8550,10 @@
           <w:position w:val="-6"/>
         </w:rPr>
         <w:object w:dxaOrig="256" w:dyaOrig="246">
-          <v:shape id="_x0000_i1091" type="#_x0000_t75" style="width:12.9pt;height:12.25pt" o:ole="">
+          <v:shape id="_x0000_i1091" type="#_x0000_t75" style="width:12.75pt;height:12pt" o:ole="">
             <v:imagedata r:id="rId120" o:title=""/>
           </v:shape>
-          <o:OLEObject Type="Embed" ProgID="Equation.Ribbit" ShapeID="_x0000_i1091" DrawAspect="Content" ObjectID="_1573989886" r:id="rId123"/>
+          <o:OLEObject Type="Embed" ProgID="Equation.Ribbit" ShapeID="_x0000_i1091" DrawAspect="Content" ObjectID="_1574085223" r:id="rId123"/>
         </w:object>
       </w:r>
       <w:r>
@@ -8438,10 +8580,10 @@
           <w:position w:val="-6"/>
         </w:rPr>
         <w:object w:dxaOrig="134" w:dyaOrig="178">
-          <v:shape id="_x0000_i1092" type="#_x0000_t75" style="width:6.8pt;height:8.85pt" o:ole="">
+          <v:shape id="_x0000_i1092" type="#_x0000_t75" style="width:6.75pt;height:9pt" o:ole="">
             <v:imagedata r:id="rId124" o:title=""/>
           </v:shape>
-          <o:OLEObject Type="Embed" ProgID="Equation.Ribbit" ShapeID="_x0000_i1092" DrawAspect="Content" ObjectID="_1573989887" r:id="rId125"/>
+          <o:OLEObject Type="Embed" ProgID="Equation.Ribbit" ShapeID="_x0000_i1092" DrawAspect="Content" ObjectID="_1574085224" r:id="rId125"/>
         </w:object>
       </w:r>
       <w:r>
@@ -8462,10 +8604,10 @@
           <w:position w:val="-6"/>
         </w:rPr>
         <w:object w:dxaOrig="172" w:dyaOrig="232">
-          <v:shape id="_x0000_i1093" type="#_x0000_t75" style="width:8.85pt;height:12.25pt" o:ole="">
+          <v:shape id="_x0000_i1093" type="#_x0000_t75" style="width:9pt;height:12pt" o:ole="">
             <v:imagedata r:id="rId126" o:title=""/>
           </v:shape>
-          <o:OLEObject Type="Embed" ProgID="Equation.Ribbit" ShapeID="_x0000_i1093" DrawAspect="Content" ObjectID="_1573989888" r:id="rId127"/>
+          <o:OLEObject Type="Embed" ProgID="Equation.Ribbit" ShapeID="_x0000_i1093" DrawAspect="Content" ObjectID="_1574085225" r:id="rId127"/>
         </w:object>
       </w:r>
     </w:p>
@@ -8481,10 +8623,10 @@
           <w:position w:val="-24"/>
         </w:rPr>
         <w:object w:dxaOrig="1030" w:dyaOrig="602">
-          <v:shape id="_x0000_i1094" type="#_x0000_t75" style="width:51.6pt;height:29.9pt" o:ole="">
+          <v:shape id="_x0000_i1094" type="#_x0000_t75" style="width:51.75pt;height:30pt" o:ole="">
             <v:imagedata r:id="rId128" o:title=""/>
           </v:shape>
-          <o:OLEObject Type="Embed" ProgID="Equation.Ribbit" ShapeID="_x0000_i1094" DrawAspect="Content" ObjectID="_1573989889" r:id="rId129"/>
+          <o:OLEObject Type="Embed" ProgID="Equation.Ribbit" ShapeID="_x0000_i1094" DrawAspect="Content" ObjectID="_1574085226" r:id="rId129"/>
         </w:object>
       </w:r>
       <w:r>
@@ -8496,25 +8638,51 @@
       <w:r>
         <w:instrText xml:space="preserve"> MACROBUTTON AuroraSupport.PasteReferenceOrEditStyle (</w:instrText>
       </w:r>
-      <w:fldSimple w:instr=" SEQ EqChapter \c \* arabic \* MERGEFORMAT ">
-        <w:r>
-          <w:rPr>
-            <w:noProof/>
-          </w:rPr>
-          <w:instrText>1</w:instrText>
-        </w:r>
-      </w:fldSimple>
+      <w:r>
+        <w:fldChar w:fldCharType="begin"/>
+      </w:r>
+      <w:r>
+        <w:instrText xml:space="preserve"> SEQ EqChapter \c \* arabic \* MERGEFORMAT </w:instrText>
+      </w:r>
+      <w:r>
+        <w:fldChar w:fldCharType="separate"/>
+      </w:r>
+      <w:r>
+        <w:rPr>
+          <w:noProof/>
+        </w:rPr>
+        <w:instrText>1</w:instrText>
+      </w:r>
+      <w:r>
+        <w:rPr>
+          <w:noProof/>
+        </w:rPr>
+        <w:fldChar w:fldCharType="end"/>
+      </w:r>
       <w:r>
         <w:instrText>.</w:instrText>
       </w:r>
-      <w:fldSimple w:instr=" SEQ Eq \* arabic \* MERGEFORMAT ">
-        <w:r>
-          <w:rPr>
-            <w:noProof/>
-          </w:rPr>
-          <w:instrText>7</w:instrText>
-        </w:r>
-      </w:fldSimple>
+      <w:r>
+        <w:fldChar w:fldCharType="begin"/>
+      </w:r>
+      <w:r>
+        <w:instrText xml:space="preserve"> SEQ Eq \* arabic \* MERGEFORMAT </w:instrText>
+      </w:r>
+      <w:r>
+        <w:fldChar w:fldCharType="separate"/>
+      </w:r>
+      <w:r>
+        <w:rPr>
+          <w:noProof/>
+        </w:rPr>
+        <w:instrText>7</w:instrText>
+      </w:r>
+      <w:r>
+        <w:rPr>
+          <w:noProof/>
+        </w:rPr>
+        <w:fldChar w:fldCharType="end"/>
+      </w:r>
       <w:r>
         <w:instrText>)</w:instrText>
       </w:r>
@@ -8547,10 +8715,10 @@
           <w:position w:val="-6"/>
         </w:rPr>
         <w:object w:dxaOrig="142" w:dyaOrig="188">
-          <v:shape id="_x0000_i1095" type="#_x0000_t75" style="width:6.8pt;height:9.5pt" o:ole="">
+          <v:shape id="_x0000_i1095" type="#_x0000_t75" style="width:6.75pt;height:9.75pt" o:ole="">
             <v:imagedata r:id="rId35" o:title=""/>
           </v:shape>
-          <o:OLEObject Type="Embed" ProgID="Equation.Ribbit" ShapeID="_x0000_i1095" DrawAspect="Content" ObjectID="_1573989890" r:id="rId130"/>
+          <o:OLEObject Type="Embed" ProgID="Equation.Ribbit" ShapeID="_x0000_i1095" DrawAspect="Content" ObjectID="_1574085227" r:id="rId130"/>
         </w:object>
       </w:r>
       <w:r>
@@ -8565,10 +8733,10 @@
           <w:position w:val="-6"/>
         </w:rPr>
         <w:object w:dxaOrig="759" w:dyaOrig="248">
-          <v:shape id="_x0000_i1096" type="#_x0000_t75" style="width:38.05pt;height:12.9pt" o:ole="">
+          <v:shape id="_x0000_i1096" type="#_x0000_t75" style="width:38.25pt;height:12.75pt" o:ole="">
             <v:imagedata r:id="rId131" o:title=""/>
           </v:shape>
-          <o:OLEObject Type="Embed" ProgID="Equation.Ribbit" ShapeID="_x0000_i1096" DrawAspect="Content" ObjectID="_1573989891" r:id="rId132"/>
+          <o:OLEObject Type="Embed" ProgID="Equation.Ribbit" ShapeID="_x0000_i1096" DrawAspect="Content" ObjectID="_1574085228" r:id="rId132"/>
         </w:object>
       </w:r>
       <w:r>
@@ -8589,10 +8757,10 @@
           <w:position w:val="-6"/>
         </w:rPr>
         <w:object w:dxaOrig="264" w:dyaOrig="248">
-          <v:shape id="_x0000_i1097" type="#_x0000_t75" style="width:13.6pt;height:12.9pt" o:ole="">
+          <v:shape id="_x0000_i1097" type="#_x0000_t75" style="width:13.5pt;height:12.75pt" o:ole="">
             <v:imagedata r:id="rId133" o:title=""/>
           </v:shape>
-          <o:OLEObject Type="Embed" ProgID="Equation.Ribbit" ShapeID="_x0000_i1097" DrawAspect="Content" ObjectID="_1573989892" r:id="rId134"/>
+          <o:OLEObject Type="Embed" ProgID="Equation.Ribbit" ShapeID="_x0000_i1097" DrawAspect="Content" ObjectID="_1574085229" r:id="rId134"/>
         </w:object>
       </w:r>
       <w:r>
@@ -8625,10 +8793,10 @@
           <w:position w:val="-6"/>
         </w:rPr>
         <w:object w:dxaOrig="134" w:dyaOrig="178">
-          <v:shape id="_x0000_i1098" type="#_x0000_t75" style="width:6.8pt;height:8.85pt" o:ole="">
+          <v:shape id="_x0000_i1098" type="#_x0000_t75" style="width:6.75pt;height:9pt" o:ole="">
             <v:imagedata r:id="rId124" o:title=""/>
           </v:shape>
-          <o:OLEObject Type="Embed" ProgID="Equation.Ribbit" ShapeID="_x0000_i1098" DrawAspect="Content" ObjectID="_1573989893" r:id="rId135"/>
+          <o:OLEObject Type="Embed" ProgID="Equation.Ribbit" ShapeID="_x0000_i1098" DrawAspect="Content" ObjectID="_1574085230" r:id="rId135"/>
         </w:object>
       </w:r>
       <w:r>
@@ -8643,10 +8811,10 @@
           <w:position w:val="-6"/>
         </w:rPr>
         <w:object w:dxaOrig="255" w:dyaOrig="230">
-          <v:shape id="_x0000_i1099" type="#_x0000_t75" style="width:12.9pt;height:11.55pt" o:ole="">
+          <v:shape id="_x0000_i1099" type="#_x0000_t75" style="width:12.75pt;height:11.25pt" o:ole="">
             <v:imagedata r:id="rId136" o:title=""/>
           </v:shape>
-          <o:OLEObject Type="Embed" ProgID="Equation.Ribbit" ShapeID="_x0000_i1099" DrawAspect="Content" ObjectID="_1573989894" r:id="rId137"/>
+          <o:OLEObject Type="Embed" ProgID="Equation.Ribbit" ShapeID="_x0000_i1099" DrawAspect="Content" ObjectID="_1574085231" r:id="rId137"/>
         </w:object>
       </w:r>
       <w:r>
@@ -8679,10 +8847,10 @@
           <w:position w:val="-6"/>
         </w:rPr>
         <w:object w:dxaOrig="134" w:dyaOrig="178">
-          <v:shape id="_x0000_i1100" type="#_x0000_t75" style="width:6.8pt;height:8.85pt" o:ole="">
+          <v:shape id="_x0000_i1100" type="#_x0000_t75" style="width:6.75pt;height:9pt" o:ole="">
             <v:imagedata r:id="rId124" o:title=""/>
           </v:shape>
-          <o:OLEObject Type="Embed" ProgID="Equation.Ribbit" ShapeID="_x0000_i1100" DrawAspect="Content" ObjectID="_1573989895" r:id="rId138"/>
+          <o:OLEObject Type="Embed" ProgID="Equation.Ribbit" ShapeID="_x0000_i1100" DrawAspect="Content" ObjectID="_1574085232" r:id="rId138"/>
         </w:object>
       </w:r>
       <w:r>
@@ -8709,10 +8877,10 @@
           <w:position w:val="-6"/>
         </w:rPr>
         <w:object w:dxaOrig="210" w:dyaOrig="236">
-          <v:shape id="_x0000_i1101" type="#_x0000_t75" style="width:10.2pt;height:12.25pt" o:ole="">
+          <v:shape id="_x0000_i1101" type="#_x0000_t75" style="width:10.5pt;height:12pt" o:ole="">
             <v:imagedata r:id="rId139" o:title=""/>
           </v:shape>
-          <o:OLEObject Type="Embed" ProgID="Equation.Ribbit" ShapeID="_x0000_i1101" DrawAspect="Content" ObjectID="_1573989896" r:id="rId140"/>
+          <o:OLEObject Type="Embed" ProgID="Equation.Ribbit" ShapeID="_x0000_i1101" DrawAspect="Content" ObjectID="_1574085233" r:id="rId140"/>
         </w:object>
       </w:r>
     </w:p>
@@ -8728,41 +8896,67 @@
           <w:position w:val="-24"/>
         </w:rPr>
         <w:object w:dxaOrig="1082" w:dyaOrig="602">
-          <v:shape id="_x0000_i1102" type="#_x0000_t75" style="width:53.65pt;height:29.9pt" o:ole="">
+          <v:shape id="_x0000_i1102" type="#_x0000_t75" style="width:54pt;height:30pt" o:ole="">
             <v:imagedata r:id="rId141" o:title=""/>
           </v:shape>
-          <o:OLEObject Type="Embed" ProgID="Equation.Ribbit" ShapeID="_x0000_i1102" DrawAspect="Content" ObjectID="_1573989897" r:id="rId142"/>
+          <o:OLEObject Type="Embed" ProgID="Equation.Ribbit" ShapeID="_x0000_i1102" DrawAspect="Content" ObjectID="_1574085234" r:id="rId142"/>
         </w:object>
       </w:r>
       <w:r>
         <w:tab/>
       </w:r>
-      <w:bookmarkStart w:id="26" w:name="R_eq_33A068D15475473CBE30D9E64AAAD959"/>
+      <w:bookmarkStart w:id="27" w:name="R_eq_33A068D15475473CBE30D9E64AAAD959"/>
       <w:r>
         <w:fldChar w:fldCharType="begin"/>
       </w:r>
       <w:r>
         <w:instrText xml:space="preserve"> MACROBUTTON AuroraSupport.PasteReferenceOrEditStyle (</w:instrText>
       </w:r>
-      <w:fldSimple w:instr=" SEQ EqChapter \c \* arabic \* MERGEFORMAT ">
-        <w:r>
-          <w:rPr>
-            <w:noProof/>
-          </w:rPr>
-          <w:instrText>1</w:instrText>
-        </w:r>
-      </w:fldSimple>
+      <w:r>
+        <w:fldChar w:fldCharType="begin"/>
+      </w:r>
+      <w:r>
+        <w:instrText xml:space="preserve"> SEQ EqChapter \c \* arabic \* MERGEFORMAT </w:instrText>
+      </w:r>
+      <w:r>
+        <w:fldChar w:fldCharType="separate"/>
+      </w:r>
+      <w:r>
+        <w:rPr>
+          <w:noProof/>
+        </w:rPr>
+        <w:instrText>1</w:instrText>
+      </w:r>
+      <w:r>
+        <w:rPr>
+          <w:noProof/>
+        </w:rPr>
+        <w:fldChar w:fldCharType="end"/>
+      </w:r>
       <w:r>
         <w:instrText>.</w:instrText>
       </w:r>
-      <w:fldSimple w:instr=" SEQ Eq \* arabic \* MERGEFORMAT ">
-        <w:r>
-          <w:rPr>
-            <w:noProof/>
-          </w:rPr>
-          <w:instrText>8</w:instrText>
-        </w:r>
-      </w:fldSimple>
+      <w:r>
+        <w:fldChar w:fldCharType="begin"/>
+      </w:r>
+      <w:r>
+        <w:instrText xml:space="preserve"> SEQ Eq \* arabic \* MERGEFORMAT </w:instrText>
+      </w:r>
+      <w:r>
+        <w:fldChar w:fldCharType="separate"/>
+      </w:r>
+      <w:r>
+        <w:rPr>
+          <w:noProof/>
+        </w:rPr>
+        <w:instrText>8</w:instrText>
+      </w:r>
+      <w:r>
+        <w:rPr>
+          <w:noProof/>
+        </w:rPr>
+        <w:fldChar w:fldCharType="end"/>
+      </w:r>
       <w:r>
         <w:instrText>)</w:instrText>
       </w:r>
@@ -8783,7 +8977,7 @@
       <w:r>
         <w:fldChar w:fldCharType="end"/>
       </w:r>
-      <w:bookmarkEnd w:id="26"/>
+      <w:bookmarkEnd w:id="27"/>
     </w:p>
     <w:p>
       <w:pPr>
@@ -8809,10 +9003,10 @@
           <w:position w:val="-6"/>
         </w:rPr>
         <w:object w:dxaOrig="183" w:dyaOrig="250">
-          <v:shape id="_x0000_i1103" type="#_x0000_t75" style="width:8.85pt;height:12.9pt" o:ole="">
+          <v:shape id="_x0000_i1103" type="#_x0000_t75" style="width:9pt;height:12.75pt" o:ole="">
             <v:imagedata r:id="rId13" o:title=""/>
           </v:shape>
-          <o:OLEObject Type="Embed" ProgID="Equation.Ribbit" ShapeID="_x0000_i1103" DrawAspect="Content" ObjectID="_1573989898" r:id="rId143"/>
+          <o:OLEObject Type="Embed" ProgID="Equation.Ribbit" ShapeID="_x0000_i1103" DrawAspect="Content" ObjectID="_1574085235" r:id="rId143"/>
         </w:object>
       </w:r>
       <w:r>
@@ -8846,10 +9040,10 @@
           <w:position w:val="-6"/>
         </w:rPr>
         <w:object w:dxaOrig="218" w:dyaOrig="252">
-          <v:shape id="_x0000_i1104" type="#_x0000_t75" style="width:11.55pt;height:12.9pt" o:ole="">
+          <v:shape id="_x0000_i1104" type="#_x0000_t75" style="width:11.25pt;height:12.75pt" o:ole="">
             <v:imagedata r:id="rId144" o:title=""/>
           </v:shape>
-          <o:OLEObject Type="Embed" ProgID="Equation.Ribbit" ShapeID="_x0000_i1104" DrawAspect="Content" ObjectID="_1573989899" r:id="rId145"/>
+          <o:OLEObject Type="Embed" ProgID="Equation.Ribbit" ShapeID="_x0000_i1104" DrawAspect="Content" ObjectID="_1574085236" r:id="rId145"/>
         </w:object>
       </w:r>
       <w:r>
@@ -8866,10 +9060,10 @@
           <w:position w:val="-6"/>
         </w:rPr>
         <w:object w:dxaOrig="142" w:dyaOrig="188">
-          <v:shape id="_x0000_i1105" type="#_x0000_t75" style="width:6.8pt;height:9.5pt" o:ole="">
+          <v:shape id="_x0000_i1105" type="#_x0000_t75" style="width:6.75pt;height:9.75pt" o:ole="">
             <v:imagedata r:id="rId35" o:title=""/>
           </v:shape>
-          <o:OLEObject Type="Embed" ProgID="Equation.Ribbit" ShapeID="_x0000_i1105" DrawAspect="Content" ObjectID="_1573989900" r:id="rId146"/>
+          <o:OLEObject Type="Embed" ProgID="Equation.Ribbit" ShapeID="_x0000_i1105" DrawAspect="Content" ObjectID="_1574085237" r:id="rId146"/>
         </w:object>
       </w:r>
       <w:r>
@@ -8892,10 +9086,10 @@
           <w:position w:val="-6"/>
         </w:rPr>
         <w:object w:dxaOrig="174" w:dyaOrig="248">
-          <v:shape id="_x0000_i1106" type="#_x0000_t75" style="width:8.85pt;height:12.9pt" o:ole="">
+          <v:shape id="_x0000_i1106" type="#_x0000_t75" style="width:9pt;height:12.75pt" o:ole="">
             <v:imagedata r:id="rId147" o:title=""/>
           </v:shape>
-          <o:OLEObject Type="Embed" ProgID="Equation.Ribbit" ShapeID="_x0000_i1106" DrawAspect="Content" ObjectID="_1573989901" r:id="rId148"/>
+          <o:OLEObject Type="Embed" ProgID="Equation.Ribbit" ShapeID="_x0000_i1106" DrawAspect="Content" ObjectID="_1574085238" r:id="rId148"/>
         </w:object>
       </w:r>
       <w:r>
@@ -8912,10 +9106,10 @@
           <w:position w:val="-6"/>
         </w:rPr>
         <w:object w:dxaOrig="142" w:dyaOrig="188">
-          <v:shape id="_x0000_i1107" type="#_x0000_t75" style="width:6.8pt;height:9.5pt" o:ole="">
+          <v:shape id="_x0000_i1107" type="#_x0000_t75" style="width:6.75pt;height:9.75pt" o:ole="">
             <v:imagedata r:id="rId35" o:title=""/>
           </v:shape>
-          <o:OLEObject Type="Embed" ProgID="Equation.Ribbit" ShapeID="_x0000_i1107" DrawAspect="Content" ObjectID="_1573989902" r:id="rId149"/>
+          <o:OLEObject Type="Embed" ProgID="Equation.Ribbit" ShapeID="_x0000_i1107" DrawAspect="Content" ObjectID="_1574085239" r:id="rId149"/>
         </w:object>
       </w:r>
       <w:r>
@@ -8945,40 +9139,60 @@
         </w:rPr>
         <w:t>结合公式</w:t>
       </w:r>
-      <w:fldSimple w:instr=" REF R_eq_39C90B9EECED4239A74D86952D5FFEC3 \* MERGEFORMAT ">
-        <w:r>
-          <w:t>(</w:t>
-        </w:r>
-        <w:r>
-          <w:rPr>
-            <w:noProof/>
-          </w:rPr>
-          <w:t>1.6</w:t>
-        </w:r>
-        <w:r>
-          <w:t>)</w:t>
-        </w:r>
-      </w:fldSimple>
+      <w:r>
+        <w:fldChar w:fldCharType="begin"/>
+      </w:r>
+      <w:r>
+        <w:instrText xml:space="preserve"> REF R_eq_39C90B9EECED4239A74D86952D5FFEC3 \* MERGEFORMAT </w:instrText>
+      </w:r>
+      <w:r>
+        <w:fldChar w:fldCharType="separate"/>
+      </w:r>
+      <w:r>
+        <w:t>(</w:t>
+      </w:r>
+      <w:r>
+        <w:rPr>
+          <w:noProof/>
+        </w:rPr>
+        <w:t>1.6</w:t>
+      </w:r>
+      <w:r>
+        <w:t>)</w:t>
+      </w:r>
+      <w:r>
+        <w:fldChar w:fldCharType="end"/>
+      </w:r>
       <w:r>
         <w:rPr>
           <w:rFonts w:hint="eastAsia"/>
         </w:rPr>
         <w:t>和公式</w:t>
       </w:r>
-      <w:fldSimple w:instr=" REF R_eq_33A068D15475473CBE30D9E64AAAD959 \* MERGEFORMAT ">
-        <w:r>
-          <w:t>(</w:t>
-        </w:r>
-        <w:r>
-          <w:rPr>
-            <w:noProof/>
-          </w:rPr>
-          <w:t>1.8</w:t>
-        </w:r>
-        <w:r>
-          <w:t>)</w:t>
-        </w:r>
-      </w:fldSimple>
+      <w:r>
+        <w:fldChar w:fldCharType="begin"/>
+      </w:r>
+      <w:r>
+        <w:instrText xml:space="preserve"> REF R_eq_33A068D15475473CBE30D9E64AAAD959 \* MERGEFORMAT </w:instrText>
+      </w:r>
+      <w:r>
+        <w:fldChar w:fldCharType="separate"/>
+      </w:r>
+      <w:r>
+        <w:t>(</w:t>
+      </w:r>
+      <w:r>
+        <w:rPr>
+          <w:noProof/>
+        </w:rPr>
+        <w:t>1.8</w:t>
+      </w:r>
+      <w:r>
+        <w:t>)</w:t>
+      </w:r>
+      <w:r>
+        <w:fldChar w:fldCharType="end"/>
+      </w:r>
       <w:r>
         <w:rPr>
           <w:rFonts w:hint="eastAsia"/>
@@ -9006,9 +9220,8 @@
           <w:numId w:val="9"/>
         </w:numPr>
       </w:pPr>
-      <w:bookmarkStart w:id="27" w:name="_Toc499941009"/>
-      <w:r>
-        <w:lastRenderedPageBreak/>
+      <w:bookmarkStart w:id="28" w:name="_Toc499941009"/>
+      <w:r>
         <w:t>用户影响</w:t>
       </w:r>
       <w:r>
@@ -9050,7 +9263,7 @@
         </w:rPr>
         <w:t>)</w:t>
       </w:r>
-      <w:bookmarkEnd w:id="27"/>
+      <w:bookmarkEnd w:id="28"/>
     </w:p>
     <w:p>
       <w:pPr>
@@ -9115,10 +9328,10 @@
                 <w:position w:val="-6"/>
               </w:rPr>
               <w:object w:dxaOrig="278" w:dyaOrig="246">
-                <v:shape id="_x0000_i1108" type="#_x0000_t75" style="width:14.25pt;height:12.25pt" o:ole="">
+                <v:shape id="_x0000_i1108" type="#_x0000_t75" style="width:14.25pt;height:12pt" o:ole="">
                   <v:imagedata r:id="rId150" o:title=""/>
                 </v:shape>
-                <o:OLEObject Type="Embed" ProgID="Equation.Ribbit" ShapeID="_x0000_i1108" DrawAspect="Content" ObjectID="_1573989903" r:id="rId151"/>
+                <o:OLEObject Type="Embed" ProgID="Equation.Ribbit" ShapeID="_x0000_i1108" DrawAspect="Content" ObjectID="_1574085240" r:id="rId151"/>
               </w:object>
             </w:r>
           </w:p>
@@ -9175,10 +9388,10 @@
                 <w:position w:val="-6"/>
               </w:rPr>
               <w:object w:dxaOrig="160" w:dyaOrig="256">
-                <v:shape id="_x0000_i1109" type="#_x0000_t75" style="width:8.15pt;height:12.9pt" o:ole="">
+                <v:shape id="_x0000_i1109" type="#_x0000_t75" style="width:8.25pt;height:12.75pt" o:ole="">
                   <v:imagedata r:id="rId152" o:title=""/>
                 </v:shape>
-                <o:OLEObject Type="Embed" ProgID="Equation.Ribbit" ShapeID="_x0000_i1109" DrawAspect="Content" ObjectID="_1573989904" r:id="rId153"/>
+                <o:OLEObject Type="Embed" ProgID="Equation.Ribbit" ShapeID="_x0000_i1109" DrawAspect="Content" ObjectID="_1574085241" r:id="rId153"/>
               </w:object>
             </w:r>
           </w:p>
@@ -9229,10 +9442,10 @@
                 <w:position w:val="-6"/>
               </w:rPr>
               <w:object w:dxaOrig="183" w:dyaOrig="244">
-                <v:shape id="_x0000_i1110" type="#_x0000_t75" style="width:8.85pt;height:12.25pt" o:ole="">
+                <v:shape id="_x0000_i1110" type="#_x0000_t75" style="width:9pt;height:12pt" o:ole="">
                   <v:imagedata r:id="rId154" o:title=""/>
                 </v:shape>
-                <o:OLEObject Type="Embed" ProgID="Equation.Ribbit" ShapeID="_x0000_i1110" DrawAspect="Content" ObjectID="_1573989905" r:id="rId155"/>
+                <o:OLEObject Type="Embed" ProgID="Equation.Ribbit" ShapeID="_x0000_i1110" DrawAspect="Content" ObjectID="_1574085242" r:id="rId155"/>
               </w:object>
             </w:r>
           </w:p>
@@ -9274,10 +9487,10 @@
           <w:position w:val="-6"/>
         </w:rPr>
         <w:object w:dxaOrig="278" w:dyaOrig="246">
-          <v:shape id="_x0000_i1111" type="#_x0000_t75" style="width:14.25pt;height:12.25pt" o:ole="">
+          <v:shape id="_x0000_i1111" type="#_x0000_t75" style="width:14.25pt;height:12pt" o:ole="">
             <v:imagedata r:id="rId150" o:title=""/>
           </v:shape>
-          <o:OLEObject Type="Embed" ProgID="Equation.Ribbit" ShapeID="_x0000_i1111" DrawAspect="Content" ObjectID="_1573989906" r:id="rId156"/>
+          <o:OLEObject Type="Embed" ProgID="Equation.Ribbit" ShapeID="_x0000_i1111" DrawAspect="Content" ObjectID="_1574085243" r:id="rId156"/>
         </w:object>
       </w:r>
       <w:r>
@@ -9294,10 +9507,10 @@
           <w:position w:val="-6"/>
         </w:rPr>
         <w:object w:dxaOrig="160" w:dyaOrig="256">
-          <v:shape id="_x0000_i1112" type="#_x0000_t75" style="width:8.15pt;height:12.9pt" o:ole="">
+          <v:shape id="_x0000_i1112" type="#_x0000_t75" style="width:8.25pt;height:12.75pt" o:ole="">
             <v:imagedata r:id="rId152" o:title=""/>
           </v:shape>
-          <o:OLEObject Type="Embed" ProgID="Equation.Ribbit" ShapeID="_x0000_i1112" DrawAspect="Content" ObjectID="_1573989907" r:id="rId157"/>
+          <o:OLEObject Type="Embed" ProgID="Equation.Ribbit" ShapeID="_x0000_i1112" DrawAspect="Content" ObjectID="_1574085244" r:id="rId157"/>
         </w:object>
       </w:r>
       <w:r>
@@ -9314,10 +9527,10 @@
           <w:position w:val="-6"/>
         </w:rPr>
         <w:object w:dxaOrig="183" w:dyaOrig="244">
-          <v:shape id="_x0000_i1113" type="#_x0000_t75" style="width:8.85pt;height:12.25pt" o:ole="">
+          <v:shape id="_x0000_i1113" type="#_x0000_t75" style="width:9pt;height:12pt" o:ole="">
             <v:imagedata r:id="rId154" o:title=""/>
           </v:shape>
-          <o:OLEObject Type="Embed" ProgID="Equation.Ribbit" ShapeID="_x0000_i1113" DrawAspect="Content" ObjectID="_1573989908" r:id="rId158"/>
+          <o:OLEObject Type="Embed" ProgID="Equation.Ribbit" ShapeID="_x0000_i1113" DrawAspect="Content" ObjectID="_1574085245" r:id="rId158"/>
         </w:object>
       </w:r>
       <w:r>
@@ -9337,10 +9550,10 @@
           <w:position w:val="-6"/>
         </w:rPr>
         <w:object w:dxaOrig="278" w:dyaOrig="246">
-          <v:shape id="_x0000_i1114" type="#_x0000_t75" style="width:14.25pt;height:12.25pt" o:ole="">
+          <v:shape id="_x0000_i1114" type="#_x0000_t75" style="width:14.25pt;height:12pt" o:ole="">
             <v:imagedata r:id="rId150" o:title=""/>
           </v:shape>
-          <o:OLEObject Type="Embed" ProgID="Equation.Ribbit" ShapeID="_x0000_i1114" DrawAspect="Content" ObjectID="_1573989909" r:id="rId159"/>
+          <o:OLEObject Type="Embed" ProgID="Equation.Ribbit" ShapeID="_x0000_i1114" DrawAspect="Content" ObjectID="_1574085246" r:id="rId159"/>
         </w:object>
       </w:r>
       <w:r>
@@ -9366,10 +9579,10 @@
           <w:position w:val="-6"/>
         </w:rPr>
         <w:object w:dxaOrig="1018" w:dyaOrig="252">
-          <v:shape id="_x0000_i1115" type="#_x0000_t75" style="width:50.95pt;height:12.9pt" o:ole="">
+          <v:shape id="_x0000_i1115" type="#_x0000_t75" style="width:51pt;height:12.75pt" o:ole="">
             <v:imagedata r:id="rId118" o:title=""/>
           </v:shape>
-          <o:OLEObject Type="Embed" ProgID="Equation.Ribbit" ShapeID="_x0000_i1115" DrawAspect="Content" ObjectID="_1573989910" r:id="rId160"/>
+          <o:OLEObject Type="Embed" ProgID="Equation.Ribbit" ShapeID="_x0000_i1115" DrawAspect="Content" ObjectID="_1574085247" r:id="rId160"/>
         </w:object>
       </w:r>
       <w:r>
@@ -9383,10 +9596,10 @@
           <w:position w:val="-6"/>
         </w:rPr>
         <w:object w:dxaOrig="759" w:dyaOrig="248">
-          <v:shape id="_x0000_i1116" type="#_x0000_t75" style="width:38.05pt;height:12.9pt" o:ole="">
+          <v:shape id="_x0000_i1116" type="#_x0000_t75" style="width:38.25pt;height:12.75pt" o:ole="">
             <v:imagedata r:id="rId131" o:title=""/>
           </v:shape>
-          <o:OLEObject Type="Embed" ProgID="Equation.Ribbit" ShapeID="_x0000_i1116" DrawAspect="Content" ObjectID="_1573989911" r:id="rId161"/>
+          <o:OLEObject Type="Embed" ProgID="Equation.Ribbit" ShapeID="_x0000_i1116" DrawAspect="Content" ObjectID="_1574085248" r:id="rId161"/>
         </w:object>
       </w:r>
       <w:r>
@@ -9403,10 +9616,10 @@
           <w:position w:val="-6"/>
         </w:rPr>
         <w:object w:dxaOrig="188" w:dyaOrig="244">
-          <v:shape id="_x0000_i1117" type="#_x0000_t75" style="width:9.5pt;height:12.25pt" o:ole="">
+          <v:shape id="_x0000_i1117" type="#_x0000_t75" style="width:9.75pt;height:12pt" o:ole="">
             <v:imagedata r:id="rId162" o:title=""/>
           </v:shape>
-          <o:OLEObject Type="Embed" ProgID="Equation.Ribbit" ShapeID="_x0000_i1117" DrawAspect="Content" ObjectID="_1573989912" r:id="rId163"/>
+          <o:OLEObject Type="Embed" ProgID="Equation.Ribbit" ShapeID="_x0000_i1117" DrawAspect="Content" ObjectID="_1574085249" r:id="rId163"/>
         </w:object>
       </w:r>
       <w:r>
@@ -9420,10 +9633,10 @@
           <w:position w:val="-6"/>
         </w:rPr>
         <w:object w:dxaOrig="162" w:dyaOrig="246">
-          <v:shape id="_x0000_i1118" type="#_x0000_t75" style="width:8.15pt;height:12.25pt" o:ole="">
+          <v:shape id="_x0000_i1118" type="#_x0000_t75" style="width:8.25pt;height:12pt" o:ole="">
             <v:imagedata r:id="rId164" o:title=""/>
           </v:shape>
-          <o:OLEObject Type="Embed" ProgID="Equation.Ribbit" ShapeID="_x0000_i1118" DrawAspect="Content" ObjectID="_1573989913" r:id="rId165"/>
+          <o:OLEObject Type="Embed" ProgID="Equation.Ribbit" ShapeID="_x0000_i1118" DrawAspect="Content" ObjectID="_1574085250" r:id="rId165"/>
         </w:object>
       </w:r>
       <w:r>
@@ -9440,10 +9653,10 @@
       </w:r>
       <w:r>
         <w:object w:dxaOrig="82" w:dyaOrig="240">
-          <v:shape id="_x0000_i1119" type="#_x0000_t75" style="width:4.1pt;height:12.25pt" o:ole="">
+          <v:shape id="_x0000_i1119" type="#_x0000_t75" style="width:3.75pt;height:12pt" o:ole="">
             <v:imagedata r:id="rId17" o:title=""/>
           </v:shape>
-          <o:OLEObject Type="Embed" ProgID="Equation.Ribbit" ShapeID="_x0000_i1119" DrawAspect="Content" ObjectID="_1573989914" r:id="rId166"/>
+          <o:OLEObject Type="Embed" ProgID="Equation.Ribbit" ShapeID="_x0000_i1119" DrawAspect="Content" ObjectID="_1574085251" r:id="rId166"/>
         </w:object>
       </w:r>
       <w:r>
@@ -9460,10 +9673,10 @@
           <w:position w:val="-6"/>
         </w:rPr>
         <w:object w:dxaOrig="82" w:dyaOrig="240">
-          <v:shape id="_x0000_i1120" type="#_x0000_t75" style="width:4.1pt;height:12.25pt" o:ole="">
+          <v:shape id="_x0000_i1120" type="#_x0000_t75" style="width:3.75pt;height:12pt" o:ole="">
             <v:imagedata r:id="rId17" o:title=""/>
           </v:shape>
-          <o:OLEObject Type="Embed" ProgID="Equation.Ribbit" ShapeID="_x0000_i1120" DrawAspect="Content" ObjectID="_1573989915" r:id="rId167"/>
+          <o:OLEObject Type="Embed" ProgID="Equation.Ribbit" ShapeID="_x0000_i1120" DrawAspect="Content" ObjectID="_1574085252" r:id="rId167"/>
         </w:object>
       </w:r>
       <w:r>
@@ -9477,10 +9690,10 @@
           <w:position w:val="-6"/>
         </w:rPr>
         <w:object w:dxaOrig="1018" w:dyaOrig="252">
-          <v:shape id="_x0000_i1121" type="#_x0000_t75" style="width:50.95pt;height:12.9pt" o:ole="">
+          <v:shape id="_x0000_i1121" type="#_x0000_t75" style="width:51pt;height:12.75pt" o:ole="">
             <v:imagedata r:id="rId118" o:title=""/>
           </v:shape>
-          <o:OLEObject Type="Embed" ProgID="Equation.Ribbit" ShapeID="_x0000_i1121" DrawAspect="Content" ObjectID="_1573989916" r:id="rId168"/>
+          <o:OLEObject Type="Embed" ProgID="Equation.Ribbit" ShapeID="_x0000_i1121" DrawAspect="Content" ObjectID="_1574085253" r:id="rId168"/>
         </w:object>
       </w:r>
       <w:r>
@@ -9494,10 +9707,10 @@
           <w:position w:val="-6"/>
         </w:rPr>
         <w:object w:dxaOrig="759" w:dyaOrig="248">
-          <v:shape id="_x0000_i1122" type="#_x0000_t75" style="width:38.05pt;height:12.9pt" o:ole="">
+          <v:shape id="_x0000_i1122" type="#_x0000_t75" style="width:38.25pt;height:12.75pt" o:ole="">
             <v:imagedata r:id="rId131" o:title=""/>
           </v:shape>
-          <o:OLEObject Type="Embed" ProgID="Equation.Ribbit" ShapeID="_x0000_i1122" DrawAspect="Content" ObjectID="_1573989917" r:id="rId169"/>
+          <o:OLEObject Type="Embed" ProgID="Equation.Ribbit" ShapeID="_x0000_i1122" DrawAspect="Content" ObjectID="_1574085254" r:id="rId169"/>
         </w:object>
       </w:r>
       <w:r>
@@ -9514,10 +9727,10 @@
           <w:position w:val="-8"/>
         </w:rPr>
         <w:object w:dxaOrig="922" w:dyaOrig="278">
-          <v:shape id="_x0000_i1123" type="#_x0000_t75" style="width:45.5pt;height:14.25pt" o:ole="">
+          <v:shape id="_x0000_i1123" type="#_x0000_t75" style="width:45.75pt;height:14.25pt" o:ole="">
             <v:imagedata r:id="rId170" o:title=""/>
           </v:shape>
-          <o:OLEObject Type="Embed" ProgID="Equation.Ribbit" ShapeID="_x0000_i1123" DrawAspect="Content" ObjectID="_1573989918" r:id="rId171"/>
+          <o:OLEObject Type="Embed" ProgID="Equation.Ribbit" ShapeID="_x0000_i1123" DrawAspect="Content" ObjectID="_1574085255" r:id="rId171"/>
         </w:object>
       </w:r>
       <w:r>
@@ -9528,10 +9741,10 @@
           <w:position w:val="-8"/>
         </w:rPr>
         <w:object w:dxaOrig="907" w:dyaOrig="278">
-          <v:shape id="_x0000_i1124" type="#_x0000_t75" style="width:44.85pt;height:14.25pt" o:ole="">
+          <v:shape id="_x0000_i1124" type="#_x0000_t75" style="width:45pt;height:14.25pt" o:ole="">
             <v:imagedata r:id="rId172" o:title=""/>
           </v:shape>
-          <o:OLEObject Type="Embed" ProgID="Equation.Ribbit" ShapeID="_x0000_i1124" DrawAspect="Content" ObjectID="_1573989919" r:id="rId173"/>
+          <o:OLEObject Type="Embed" ProgID="Equation.Ribbit" ShapeID="_x0000_i1124" DrawAspect="Content" ObjectID="_1574085256" r:id="rId173"/>
         </w:object>
       </w:r>
       <w:r>
@@ -9551,10 +9764,10 @@
           <w:shd w:val="clear" w:color="auto" w:fill="FF0000"/>
         </w:rPr>
         <w:object w:dxaOrig="8328" w:dyaOrig="8528">
-          <v:shape id="_x0000_i1125" type="#_x0000_t75" style="width:416.4pt;height:404.85pt" o:ole="">
+          <v:shape id="_x0000_i1125" type="#_x0000_t75" style="width:416.25pt;height:405pt" o:ole="">
             <v:imagedata r:id="rId174" o:title="" cropbottom="3443f"/>
           </v:shape>
-          <o:OLEObject Type="Embed" ProgID="Equation.Ribbit" ShapeID="_x0000_i1125" DrawAspect="Content" ObjectID="_1573989920" r:id="rId175"/>
+          <o:OLEObject Type="Embed" ProgID="Equation.Ribbit" ShapeID="_x0000_i1125" DrawAspect="Content" ObjectID="_1574085257" r:id="rId175"/>
         </w:object>
       </w:r>
     </w:p>
@@ -9599,7 +9812,7 @@
       <w:pPr>
         <w:pStyle w:val="2"/>
       </w:pPr>
-      <w:bookmarkStart w:id="28" w:name="_Toc499941010"/>
+      <w:bookmarkStart w:id="29" w:name="_Toc499941010"/>
       <w:r>
         <w:rPr>
           <w:rFonts w:hint="eastAsia"/>
@@ -9645,7 +9858,7 @@
         </w:rPr>
         <w:t>)</w:t>
       </w:r>
-      <w:bookmarkEnd w:id="28"/>
+      <w:bookmarkEnd w:id="29"/>
     </w:p>
     <w:p>
       <w:pPr>
@@ -9683,16 +9896,16 @@
           <w:szCs w:val="32"/>
         </w:rPr>
       </w:pPr>
-      <w:bookmarkStart w:id="29" w:name="_Toc499310234"/>
-      <w:bookmarkStart w:id="30" w:name="_Toc499941011"/>
-      <w:bookmarkEnd w:id="29"/>
+      <w:bookmarkStart w:id="30" w:name="_Toc499310234"/>
+      <w:bookmarkStart w:id="31" w:name="_Toc499941011"/>
       <w:bookmarkEnd w:id="30"/>
+      <w:bookmarkEnd w:id="31"/>
     </w:p>
     <w:p>
       <w:pPr>
         <w:pStyle w:val="3"/>
       </w:pPr>
-      <w:bookmarkStart w:id="31" w:name="_Toc499941012"/>
+      <w:bookmarkStart w:id="32" w:name="_Toc499941012"/>
       <w:r>
         <w:rPr>
           <w:rFonts w:hint="eastAsia"/>
@@ -9732,7 +9945,7 @@
         </w:rPr>
         <w:t>)</w:t>
       </w:r>
-      <w:bookmarkEnd w:id="31"/>
+      <w:bookmarkEnd w:id="32"/>
     </w:p>
     <w:p>
       <w:r>
@@ -9811,7 +10024,11 @@
         <w:t>受到</w:t>
       </w:r>
       <w:r>
-        <w:t>其他人影响就越大</w:t>
+        <w:t>其他人</w:t>
+      </w:r>
+      <w:r>
+        <w:lastRenderedPageBreak/>
+        <w:t>影响就越大</w:t>
       </w:r>
       <w:r>
         <w:rPr>
@@ -9886,41 +10103,67 @@
           <w:position w:val="-32"/>
         </w:rPr>
         <w:object w:dxaOrig="1988" w:dyaOrig="570">
-          <v:shape id="_x0000_i1126" type="#_x0000_t75" style="width:99.85pt;height:28.55pt" o:ole="">
+          <v:shape id="_x0000_i1126" type="#_x0000_t75" style="width:99.75pt;height:28.5pt" o:ole="">
             <v:imagedata r:id="rId176" o:title=""/>
           </v:shape>
-          <o:OLEObject Type="Embed" ProgID="Equation.Ribbit" ShapeID="_x0000_i1126" DrawAspect="Content" ObjectID="_1573989921" r:id="rId177"/>
+          <o:OLEObject Type="Embed" ProgID="Equation.Ribbit" ShapeID="_x0000_i1126" DrawAspect="Content" ObjectID="_1574085258" r:id="rId177"/>
         </w:object>
       </w:r>
       <w:r>
         <w:tab/>
       </w:r>
-      <w:bookmarkStart w:id="32" w:name="R_eq_9C971D7AD3FC4512A6B00D6E7A2949EE"/>
+      <w:bookmarkStart w:id="33" w:name="R_eq_9C971D7AD3FC4512A6B00D6E7A2949EE"/>
       <w:r>
         <w:fldChar w:fldCharType="begin"/>
       </w:r>
       <w:r>
         <w:instrText xml:space="preserve"> MACROBUTTON AuroraSupport.PasteReferenceOrEditStyle (</w:instrText>
       </w:r>
-      <w:fldSimple w:instr=" SEQ EqChapter \c \* arabic \* MERGEFORMAT ">
-        <w:r>
-          <w:rPr>
-            <w:noProof/>
-          </w:rPr>
-          <w:instrText>1</w:instrText>
-        </w:r>
-      </w:fldSimple>
+      <w:r>
+        <w:fldChar w:fldCharType="begin"/>
+      </w:r>
+      <w:r>
+        <w:instrText xml:space="preserve"> SEQ EqChapter \c \* arabic \* MERGEFORMAT </w:instrText>
+      </w:r>
+      <w:r>
+        <w:fldChar w:fldCharType="separate"/>
+      </w:r>
+      <w:r>
+        <w:rPr>
+          <w:noProof/>
+        </w:rPr>
+        <w:instrText>1</w:instrText>
+      </w:r>
+      <w:r>
+        <w:rPr>
+          <w:noProof/>
+        </w:rPr>
+        <w:fldChar w:fldCharType="end"/>
+      </w:r>
       <w:r>
         <w:instrText>.</w:instrText>
       </w:r>
-      <w:fldSimple w:instr=" SEQ Eq \* arabic \* MERGEFORMAT ">
-        <w:r>
-          <w:rPr>
-            <w:noProof/>
-          </w:rPr>
-          <w:instrText>9</w:instrText>
-        </w:r>
-      </w:fldSimple>
+      <w:r>
+        <w:fldChar w:fldCharType="begin"/>
+      </w:r>
+      <w:r>
+        <w:instrText xml:space="preserve"> SEQ Eq \* arabic \* MERGEFORMAT </w:instrText>
+      </w:r>
+      <w:r>
+        <w:fldChar w:fldCharType="separate"/>
+      </w:r>
+      <w:r>
+        <w:rPr>
+          <w:noProof/>
+        </w:rPr>
+        <w:instrText>9</w:instrText>
+      </w:r>
+      <w:r>
+        <w:rPr>
+          <w:noProof/>
+        </w:rPr>
+        <w:fldChar w:fldCharType="end"/>
+      </w:r>
       <w:r>
         <w:instrText>)</w:instrText>
       </w:r>
@@ -9941,7 +10184,7 @@
       <w:r>
         <w:fldChar w:fldCharType="end"/>
       </w:r>
-      <w:bookmarkEnd w:id="32"/>
+      <w:bookmarkEnd w:id="33"/>
     </w:p>
     <w:p>
       <w:pPr>
@@ -9967,10 +10210,10 @@
           <w:position w:val="-6"/>
         </w:rPr>
         <w:object w:dxaOrig="259" w:dyaOrig="308">
-          <v:shape id="_x0000_i1127" type="#_x0000_t75" style="width:12.9pt;height:15.6pt" o:ole="">
+          <v:shape id="_x0000_i1127" type="#_x0000_t75" style="width:12.75pt;height:15.75pt" o:ole="">
             <v:imagedata r:id="rId178" o:title=""/>
           </v:shape>
-          <o:OLEObject Type="Embed" ProgID="Equation.Ribbit" ShapeID="_x0000_i1127" DrawAspect="Content" ObjectID="_1573989922" r:id="rId179"/>
+          <o:OLEObject Type="Embed" ProgID="Equation.Ribbit" ShapeID="_x0000_i1127" DrawAspect="Content" ObjectID="_1574085259" r:id="rId179"/>
         </w:object>
       </w:r>
       <w:r>
@@ -10003,10 +10246,10 @@
           <w:position w:val="-6"/>
         </w:rPr>
         <w:object w:dxaOrig="246" w:dyaOrig="252">
-          <v:shape id="_x0000_i1128" type="#_x0000_t75" style="width:12.25pt;height:12.9pt" o:ole="">
+          <v:shape id="_x0000_i1128" type="#_x0000_t75" style="width:12pt;height:12.75pt" o:ole="">
             <v:imagedata r:id="rId180" o:title=""/>
           </v:shape>
-          <o:OLEObject Type="Embed" ProgID="Equation.Ribbit" ShapeID="_x0000_i1128" DrawAspect="Content" ObjectID="_1573989923" r:id="rId181"/>
+          <o:OLEObject Type="Embed" ProgID="Equation.Ribbit" ShapeID="_x0000_i1128" DrawAspect="Content" ObjectID="_1574085260" r:id="rId181"/>
         </w:object>
       </w:r>
       <w:r>
@@ -10027,10 +10270,10 @@
           <w:position w:val="-6"/>
         </w:rPr>
         <w:object w:dxaOrig="142" w:dyaOrig="188">
-          <v:shape id="_x0000_i1129" type="#_x0000_t75" style="width:6.8pt;height:9.5pt" o:ole="">
+          <v:shape id="_x0000_i1129" type="#_x0000_t75" style="width:6.75pt;height:9.75pt" o:ole="">
             <v:imagedata r:id="rId35" o:title=""/>
           </v:shape>
-          <o:OLEObject Type="Embed" ProgID="Equation.Ribbit" ShapeID="_x0000_i1129" DrawAspect="Content" ObjectID="_1573989924" r:id="rId182"/>
+          <o:OLEObject Type="Embed" ProgID="Equation.Ribbit" ShapeID="_x0000_i1129" DrawAspect="Content" ObjectID="_1574085261" r:id="rId182"/>
         </w:object>
       </w:r>
       <w:r>
@@ -10177,10 +10420,10 @@
           <w:position w:val="-6"/>
         </w:rPr>
         <w:object w:dxaOrig="578" w:dyaOrig="246">
-          <v:shape id="_x0000_i1130" type="#_x0000_t75" style="width:29.2pt;height:12.25pt" o:ole="">
+          <v:shape id="_x0000_i1130" type="#_x0000_t75" style="width:29.25pt;height:12pt" o:ole="">
             <v:imagedata r:id="rId70" o:title=""/>
           </v:shape>
-          <o:OLEObject Type="Embed" ProgID="Equation.Ribbit" ShapeID="_x0000_i1130" DrawAspect="Content" ObjectID="_1573989925" r:id="rId183"/>
+          <o:OLEObject Type="Embed" ProgID="Equation.Ribbit" ShapeID="_x0000_i1130" DrawAspect="Content" ObjectID="_1574085262" r:id="rId183"/>
         </w:object>
       </w:r>
       <w:r>
@@ -10298,10 +10541,10 @@
           <w:position w:val="-32"/>
         </w:rPr>
         <w:object w:dxaOrig="5068" w:dyaOrig="1132">
-          <v:shape id="_x0000_i1131" type="#_x0000_t75" style="width:253.35pt;height:56.4pt" o:ole="">
+          <v:shape id="_x0000_i1131" type="#_x0000_t75" style="width:253.5pt;height:56.25pt" o:ole="">
             <v:imagedata r:id="rId184" o:title=""/>
           </v:shape>
-          <o:OLEObject Type="Embed" ProgID="Equation.Ribbit" ShapeID="_x0000_i1131" DrawAspect="Content" ObjectID="_1573989926" r:id="rId185"/>
+          <o:OLEObject Type="Embed" ProgID="Equation.Ribbit" ShapeID="_x0000_i1131" DrawAspect="Content" ObjectID="_1574085263" r:id="rId185"/>
         </w:object>
       </w:r>
       <w:r>
@@ -10313,25 +10556,51 @@
       <w:r>
         <w:instrText xml:space="preserve"> MACROBUTTON AuroraSupport.PasteReferenceOrEditStyle (</w:instrText>
       </w:r>
-      <w:fldSimple w:instr=" SEQ EqChapter \c \* arabic \* MERGEFORMAT ">
-        <w:r>
-          <w:rPr>
-            <w:noProof/>
-          </w:rPr>
-          <w:instrText>1</w:instrText>
-        </w:r>
-      </w:fldSimple>
+      <w:r>
+        <w:fldChar w:fldCharType="begin"/>
+      </w:r>
+      <w:r>
+        <w:instrText xml:space="preserve"> SEQ EqChapter \c \* arabic \* MERGEFORMAT </w:instrText>
+      </w:r>
+      <w:r>
+        <w:fldChar w:fldCharType="separate"/>
+      </w:r>
+      <w:r>
+        <w:rPr>
+          <w:noProof/>
+        </w:rPr>
+        <w:instrText>1</w:instrText>
+      </w:r>
+      <w:r>
+        <w:rPr>
+          <w:noProof/>
+        </w:rPr>
+        <w:fldChar w:fldCharType="end"/>
+      </w:r>
       <w:r>
         <w:instrText>.</w:instrText>
       </w:r>
-      <w:fldSimple w:instr=" SEQ Eq \* arabic \* MERGEFORMAT ">
-        <w:r>
-          <w:rPr>
-            <w:noProof/>
-          </w:rPr>
-          <w:instrText>10</w:instrText>
-        </w:r>
-      </w:fldSimple>
+      <w:r>
+        <w:fldChar w:fldCharType="begin"/>
+      </w:r>
+      <w:r>
+        <w:instrText xml:space="preserve"> SEQ Eq \* arabic \* MERGEFORMAT </w:instrText>
+      </w:r>
+      <w:r>
+        <w:fldChar w:fldCharType="separate"/>
+      </w:r>
+      <w:r>
+        <w:rPr>
+          <w:noProof/>
+        </w:rPr>
+        <w:instrText>10</w:instrText>
+      </w:r>
+      <w:r>
+        <w:rPr>
+          <w:noProof/>
+        </w:rPr>
+        <w:fldChar w:fldCharType="end"/>
+      </w:r>
       <w:r>
         <w:instrText>)</w:instrText>
       </w:r>
@@ -10365,20 +10634,30 @@
       <w:r>
         <w:t>的，由公式</w:t>
       </w:r>
-      <w:fldSimple w:instr=" REF R_eq_414EA8E8657E43C2AF7D96588BBA5EAD \* MERGEFORMAT ">
-        <w:r>
-          <w:t>(</w:t>
-        </w:r>
-        <w:r>
-          <w:rPr>
-            <w:noProof/>
-          </w:rPr>
-          <w:t>1.5</w:t>
-        </w:r>
-        <w:r>
-          <w:t>)</w:t>
-        </w:r>
-      </w:fldSimple>
+      <w:r>
+        <w:fldChar w:fldCharType="begin"/>
+      </w:r>
+      <w:r>
+        <w:instrText xml:space="preserve"> REF R_eq_414EA8E8657E43C2AF7D96588BBA5EAD \* MERGEFORMAT </w:instrText>
+      </w:r>
+      <w:r>
+        <w:fldChar w:fldCharType="separate"/>
+      </w:r>
+      <w:r>
+        <w:t>(</w:t>
+      </w:r>
+      <w:r>
+        <w:rPr>
+          <w:noProof/>
+        </w:rPr>
+        <w:t>1.5</w:t>
+      </w:r>
+      <w:r>
+        <w:t>)</w:t>
+      </w:r>
+      <w:r>
+        <w:fldChar w:fldCharType="end"/>
+      </w:r>
       <w:r>
         <w:rPr>
           <w:rFonts w:hint="eastAsia"/>
@@ -10419,10 +10698,10 @@
           <w:position w:val="-30"/>
         </w:rPr>
         <w:object w:dxaOrig="6606" w:dyaOrig="1911">
-          <v:shape id="_x0000_i1132" type="#_x0000_t75" style="width:330.1pt;height:95.1pt" o:ole="">
+          <v:shape id="_x0000_i1132" type="#_x0000_t75" style="width:330pt;height:95.25pt" o:ole="">
             <v:imagedata r:id="rId186" o:title=""/>
           </v:shape>
-          <o:OLEObject Type="Embed" ProgID="Equation.Ribbit" ShapeID="_x0000_i1132" DrawAspect="Content" ObjectID="_1573989927" r:id="rId187"/>
+          <o:OLEObject Type="Embed" ProgID="Equation.Ribbit" ShapeID="_x0000_i1132" DrawAspect="Content" ObjectID="_1574085264" r:id="rId187"/>
         </w:object>
       </w:r>
       <w:r>
@@ -10434,25 +10713,51 @@
       <w:r>
         <w:instrText xml:space="preserve"> MACROBUTTON AuroraSupport.PasteReferenceOrEditStyle (</w:instrText>
       </w:r>
-      <w:fldSimple w:instr=" SEQ EqChapter \c \* arabic \* MERGEFORMAT ">
-        <w:r>
-          <w:rPr>
-            <w:noProof/>
-          </w:rPr>
-          <w:instrText>1</w:instrText>
-        </w:r>
-      </w:fldSimple>
+      <w:r>
+        <w:fldChar w:fldCharType="begin"/>
+      </w:r>
+      <w:r>
+        <w:instrText xml:space="preserve"> SEQ EqChapter \c \* arabic \* MERGEFORMAT </w:instrText>
+      </w:r>
+      <w:r>
+        <w:fldChar w:fldCharType="separate"/>
+      </w:r>
+      <w:r>
+        <w:rPr>
+          <w:noProof/>
+        </w:rPr>
+        <w:instrText>1</w:instrText>
+      </w:r>
+      <w:r>
+        <w:rPr>
+          <w:noProof/>
+        </w:rPr>
+        <w:fldChar w:fldCharType="end"/>
+      </w:r>
       <w:r>
         <w:instrText>.</w:instrText>
       </w:r>
-      <w:fldSimple w:instr=" SEQ Eq \* arabic \* MERGEFORMAT ">
-        <w:r>
-          <w:rPr>
-            <w:noProof/>
-          </w:rPr>
-          <w:instrText>11</w:instrText>
-        </w:r>
-      </w:fldSimple>
+      <w:r>
+        <w:fldChar w:fldCharType="begin"/>
+      </w:r>
+      <w:r>
+        <w:instrText xml:space="preserve"> SEQ Eq \* arabic \* MERGEFORMAT </w:instrText>
+      </w:r>
+      <w:r>
+        <w:fldChar w:fldCharType="separate"/>
+      </w:r>
+      <w:r>
+        <w:rPr>
+          <w:noProof/>
+        </w:rPr>
+        <w:instrText>11</w:instrText>
+      </w:r>
+      <w:r>
+        <w:rPr>
+          <w:noProof/>
+        </w:rPr>
+        <w:fldChar w:fldCharType="end"/>
+      </w:r>
       <w:r>
         <w:instrText>)</w:instrText>
       </w:r>
@@ -10488,10 +10793,10 @@
           <w:position w:val="-8"/>
         </w:rPr>
         <w:object w:dxaOrig="2194" w:dyaOrig="302">
-          <v:shape id="_x0000_i1133" type="#_x0000_t75" style="width:109.35pt;height:14.95pt" o:ole="">
+          <v:shape id="_x0000_i1133" type="#_x0000_t75" style="width:109.5pt;height:15pt" o:ole="">
             <v:imagedata r:id="rId188" o:title=""/>
           </v:shape>
-          <o:OLEObject Type="Embed" ProgID="Equation.Ribbit" ShapeID="_x0000_i1133" DrawAspect="Content" ObjectID="_1573989928" r:id="rId189"/>
+          <o:OLEObject Type="Embed" ProgID="Equation.Ribbit" ShapeID="_x0000_i1133" DrawAspect="Content" ObjectID="_1574085265" r:id="rId189"/>
         </w:object>
       </w:r>
       <w:r>
@@ -10525,10 +10830,10 @@
           <w:position w:val="-30"/>
         </w:rPr>
         <w:object w:dxaOrig="7716" w:dyaOrig="3868">
-          <v:shape id="_x0000_i1134" type="#_x0000_t75" style="width:385.15pt;height:193.6pt" o:ole="">
+          <v:shape id="_x0000_i1134" type="#_x0000_t75" style="width:384.75pt;height:193.5pt" o:ole="">
             <v:imagedata r:id="rId190" o:title=""/>
           </v:shape>
-          <o:OLEObject Type="Embed" ProgID="Equation.Ribbit" ShapeID="_x0000_i1134" DrawAspect="Content" ObjectID="_1573989929" r:id="rId191"/>
+          <o:OLEObject Type="Embed" ProgID="Equation.Ribbit" ShapeID="_x0000_i1134" DrawAspect="Content" ObjectID="_1574085266" r:id="rId191"/>
         </w:object>
       </w:r>
       <w:r>
@@ -10540,25 +10845,51 @@
       <w:r>
         <w:instrText xml:space="preserve"> MACROBUTTON AuroraSupport.PasteReferenceOrEditStyle (</w:instrText>
       </w:r>
-      <w:fldSimple w:instr=" SEQ EqChapter \c \* arabic \* MERGEFORMAT ">
-        <w:r>
-          <w:rPr>
-            <w:noProof/>
-          </w:rPr>
-          <w:instrText>1</w:instrText>
-        </w:r>
-      </w:fldSimple>
+      <w:r>
+        <w:fldChar w:fldCharType="begin"/>
+      </w:r>
+      <w:r>
+        <w:instrText xml:space="preserve"> SEQ EqChapter \c \* arabic \* MERGEFORMAT </w:instrText>
+      </w:r>
+      <w:r>
+        <w:fldChar w:fldCharType="separate"/>
+      </w:r>
+      <w:r>
+        <w:rPr>
+          <w:noProof/>
+        </w:rPr>
+        <w:instrText>1</w:instrText>
+      </w:r>
+      <w:r>
+        <w:rPr>
+          <w:noProof/>
+        </w:rPr>
+        <w:fldChar w:fldCharType="end"/>
+      </w:r>
       <w:r>
         <w:instrText>.</w:instrText>
       </w:r>
-      <w:fldSimple w:instr=" SEQ Eq \* arabic \* MERGEFORMAT ">
-        <w:r>
-          <w:rPr>
-            <w:noProof/>
-          </w:rPr>
-          <w:instrText>12</w:instrText>
-        </w:r>
-      </w:fldSimple>
+      <w:r>
+        <w:fldChar w:fldCharType="begin"/>
+      </w:r>
+      <w:r>
+        <w:instrText xml:space="preserve"> SEQ Eq \* arabic \* MERGEFORMAT </w:instrText>
+      </w:r>
+      <w:r>
+        <w:fldChar w:fldCharType="separate"/>
+      </w:r>
+      <w:r>
+        <w:rPr>
+          <w:noProof/>
+        </w:rPr>
+        <w:instrText>12</w:instrText>
+      </w:r>
+      <w:r>
+        <w:rPr>
+          <w:noProof/>
+        </w:rPr>
+        <w:fldChar w:fldCharType="end"/>
+      </w:r>
       <w:r>
         <w:instrText>)</w:instrText>
       </w:r>
@@ -10584,7 +10915,6 @@
         <w:rPr>
           <w:rFonts w:hint="eastAsia"/>
         </w:rPr>
-        <w:lastRenderedPageBreak/>
         <w:t>为了</w:t>
       </w:r>
       <w:r>
@@ -10605,20 +10935,33 @@
         </w:rPr>
         <w:t>式</w:t>
       </w:r>
-      <w:fldSimple w:instr=" REF R_eq_AAF0C2CFCEE142B6861A6962BF443C79 \* MERGEFORMAT ">
-        <w:r>
-          <w:t>(</w:t>
-        </w:r>
-        <w:r>
-          <w:rPr>
-            <w:noProof/>
-          </w:rPr>
-          <w:t>1.13</w:t>
-        </w:r>
-        <w:r>
-          <w:t>)</w:t>
-        </w:r>
-      </w:fldSimple>
+      <w:r>
+        <w:fldChar w:fldCharType="begin"/>
+      </w:r>
+      <w:r>
+        <w:instrText xml:space="preserve"> REF R_eq_AAF0C2C</w:instrText>
+      </w:r>
+      <w:r>
+        <w:instrText xml:space="preserve">FCEE142B6861A6962BF443C79 \* MERGEFORMAT </w:instrText>
+      </w:r>
+      <w:r>
+        <w:fldChar w:fldCharType="separate"/>
+      </w:r>
+      <w:r>
+        <w:t>(</w:t>
+      </w:r>
+      <w:r>
+        <w:rPr>
+          <w:noProof/>
+        </w:rPr>
+        <w:t>1.13</w:t>
+      </w:r>
+      <w:r>
+        <w:t>)</w:t>
+      </w:r>
+      <w:r>
+        <w:fldChar w:fldCharType="end"/>
+      </w:r>
       <w:r>
         <w:t>:</w:t>
       </w:r>
@@ -10628,6 +10971,7 @@
         <w:pStyle w:val="DisplayEquationAurora"/>
       </w:pPr>
       <w:r>
+        <w:lastRenderedPageBreak/>
         <w:tab/>
       </w:r>
       <w:r>
@@ -10635,41 +10979,67 @@
           <w:position w:val="-18"/>
         </w:rPr>
         <w:object w:dxaOrig="7065" w:dyaOrig="3700">
-          <v:shape id="_x0000_i1135" type="#_x0000_t75" style="width:353.2pt;height:185.45pt" o:ole="">
+          <v:shape id="_x0000_i1135" type="#_x0000_t75" style="width:353.25pt;height:185.25pt" o:ole="">
             <v:imagedata r:id="rId192" o:title=""/>
           </v:shape>
-          <o:OLEObject Type="Embed" ProgID="Equation.Ribbit" ShapeID="_x0000_i1135" DrawAspect="Content" ObjectID="_1573989930" r:id="rId193"/>
+          <o:OLEObject Type="Embed" ProgID="Equation.Ribbit" ShapeID="_x0000_i1135" DrawAspect="Content" ObjectID="_1574085267" r:id="rId193"/>
         </w:object>
       </w:r>
       <w:r>
         <w:tab/>
       </w:r>
-      <w:bookmarkStart w:id="33" w:name="R_eq_AAF0C2CFCEE142B6861A6962BF443C79"/>
+      <w:bookmarkStart w:id="34" w:name="R_eq_AAF0C2CFCEE142B6861A6962BF443C79"/>
       <w:r>
         <w:fldChar w:fldCharType="begin"/>
       </w:r>
       <w:r>
         <w:instrText xml:space="preserve"> MACROBUTTON AuroraSupport.PasteReferenceOrEditStyle (</w:instrText>
       </w:r>
-      <w:fldSimple w:instr=" SEQ EqChapter \c \* arabic \* MERGEFORMAT ">
-        <w:r>
-          <w:rPr>
-            <w:noProof/>
-          </w:rPr>
-          <w:instrText>1</w:instrText>
-        </w:r>
-      </w:fldSimple>
+      <w:r>
+        <w:fldChar w:fldCharType="begin"/>
+      </w:r>
+      <w:r>
+        <w:instrText xml:space="preserve"> SEQ EqChapter \c \* arabic \* MERGEFORMAT </w:instrText>
+      </w:r>
+      <w:r>
+        <w:fldChar w:fldCharType="separate"/>
+      </w:r>
+      <w:r>
+        <w:rPr>
+          <w:noProof/>
+        </w:rPr>
+        <w:instrText>1</w:instrText>
+      </w:r>
+      <w:r>
+        <w:rPr>
+          <w:noProof/>
+        </w:rPr>
+        <w:fldChar w:fldCharType="end"/>
+      </w:r>
       <w:r>
         <w:instrText>.</w:instrText>
       </w:r>
-      <w:fldSimple w:instr=" SEQ Eq \* arabic \* MERGEFORMAT ">
-        <w:r>
-          <w:rPr>
-            <w:noProof/>
-          </w:rPr>
-          <w:instrText>13</w:instrText>
-        </w:r>
-      </w:fldSimple>
+      <w:r>
+        <w:fldChar w:fldCharType="begin"/>
+      </w:r>
+      <w:r>
+        <w:instrText xml:space="preserve"> SEQ Eq \* arabic \* MERGEFORMAT </w:instrText>
+      </w:r>
+      <w:r>
+        <w:fldChar w:fldCharType="separate"/>
+      </w:r>
+      <w:r>
+        <w:rPr>
+          <w:noProof/>
+        </w:rPr>
+        <w:instrText>13</w:instrText>
+      </w:r>
+      <w:r>
+        <w:rPr>
+          <w:noProof/>
+        </w:rPr>
+        <w:fldChar w:fldCharType="end"/>
+      </w:r>
       <w:r>
         <w:instrText>)</w:instrText>
       </w:r>
@@ -10690,7 +11060,7 @@
       <w:r>
         <w:fldChar w:fldCharType="end"/>
       </w:r>
-      <w:bookmarkEnd w:id="33"/>
+      <w:bookmarkEnd w:id="34"/>
     </w:p>
     <w:p>
       <w:pPr>
@@ -10710,10 +11080,10 @@
           <w:position w:val="-6"/>
         </w:rPr>
         <w:object w:dxaOrig="176" w:dyaOrig="238">
-          <v:shape id="_x0000_i1136" type="#_x0000_t75" style="width:8.85pt;height:12.25pt" o:ole="">
+          <v:shape id="_x0000_i1136" type="#_x0000_t75" style="width:9pt;height:12pt" o:ole="">
             <v:imagedata r:id="rId194" o:title=""/>
           </v:shape>
-          <o:OLEObject Type="Embed" ProgID="Equation.Ribbit" ShapeID="_x0000_i1136" DrawAspect="Content" ObjectID="_1573989931" r:id="rId195"/>
+          <o:OLEObject Type="Embed" ProgID="Equation.Ribbit" ShapeID="_x0000_i1136" DrawAspect="Content" ObjectID="_1574085268" r:id="rId195"/>
         </w:object>
       </w:r>
       <w:r>
@@ -10736,10 +11106,10 @@
           <w:position w:val="-30"/>
         </w:rPr>
         <w:object w:dxaOrig="5820" w:dyaOrig="702">
-          <v:shape id="_x0000_i1137" type="#_x0000_t75" style="width:290.7pt;height:35.3pt" o:ole="">
+          <v:shape id="_x0000_i1137" type="#_x0000_t75" style="width:291pt;height:35.25pt" o:ole="">
             <v:imagedata r:id="rId196" o:title=""/>
           </v:shape>
-          <o:OLEObject Type="Embed" ProgID="Equation.Ribbit" ShapeID="_x0000_i1137" DrawAspect="Content" ObjectID="_1573989932" r:id="rId197"/>
+          <o:OLEObject Type="Embed" ProgID="Equation.Ribbit" ShapeID="_x0000_i1137" DrawAspect="Content" ObjectID="_1574085269" r:id="rId197"/>
         </w:object>
       </w:r>
       <w:r>
@@ -10764,10 +11134,10 @@
           <w:position w:val="-8"/>
         </w:rPr>
         <w:object w:dxaOrig="582" w:dyaOrig="293">
-          <v:shape id="_x0000_i1138" type="#_x0000_t75" style="width:29.2pt;height:14.95pt" o:ole="">
+          <v:shape id="_x0000_i1138" type="#_x0000_t75" style="width:29.25pt;height:15pt" o:ole="">
             <v:imagedata r:id="rId198" o:title=""/>
           </v:shape>
-          <o:OLEObject Type="Embed" ProgID="Equation.Ribbit" ShapeID="_x0000_i1138" DrawAspect="Content" ObjectID="_1573989933" r:id="rId199"/>
+          <o:OLEObject Type="Embed" ProgID="Equation.Ribbit" ShapeID="_x0000_i1138" DrawAspect="Content" ObjectID="_1574085270" r:id="rId199"/>
         </w:object>
       </w:r>
       <w:r>
@@ -10787,10 +11157,10 @@
           <w:position w:val="-16"/>
         </w:rPr>
         <w:object w:dxaOrig="9564" w:dyaOrig="2078">
-          <v:shape id="_x0000_i1139" type="#_x0000_t75" style="width:478.85pt;height:103.9pt" o:ole="">
+          <v:shape id="_x0000_i1139" type="#_x0000_t75" style="width:478.5pt;height:104.25pt" o:ole="">
             <v:imagedata r:id="rId200" o:title=""/>
           </v:shape>
-          <o:OLEObject Type="Embed" ProgID="Equation.Ribbit" ShapeID="_x0000_i1139" DrawAspect="Content" ObjectID="_1573989934" r:id="rId201"/>
+          <o:OLEObject Type="Embed" ProgID="Equation.Ribbit" ShapeID="_x0000_i1139" DrawAspect="Content" ObjectID="_1574085271" r:id="rId201"/>
         </w:object>
       </w:r>
     </w:p>
@@ -10815,10 +11185,10 @@
           <w:position w:val="-8"/>
         </w:rPr>
         <w:object w:dxaOrig="4496" w:dyaOrig="293">
-          <v:shape id="_x0000_i1140" type="#_x0000_t75" style="width:224.85pt;height:14.95pt" o:ole="">
+          <v:shape id="_x0000_i1140" type="#_x0000_t75" style="width:225pt;height:15pt" o:ole="">
             <v:imagedata r:id="rId202" o:title=""/>
           </v:shape>
-          <o:OLEObject Type="Embed" ProgID="Equation.Ribbit" ShapeID="_x0000_i1140" DrawAspect="Content" ObjectID="_1573989935" r:id="rId203"/>
+          <o:OLEObject Type="Embed" ProgID="Equation.Ribbit" ShapeID="_x0000_i1140" DrawAspect="Content" ObjectID="_1574085272" r:id="rId203"/>
         </w:object>
       </w:r>
       <w:r>
@@ -10844,10 +11214,10 @@
           <w:position w:val="-6"/>
         </w:rPr>
         <w:object w:dxaOrig="162" w:dyaOrig="246">
-          <v:shape id="_x0000_i1141" type="#_x0000_t75" style="width:8.15pt;height:12.25pt" o:ole="">
+          <v:shape id="_x0000_i1141" type="#_x0000_t75" style="width:8.25pt;height:12pt" o:ole="">
             <v:imagedata r:id="rId164" o:title=""/>
           </v:shape>
-          <o:OLEObject Type="Embed" ProgID="Equation.Ribbit" ShapeID="_x0000_i1141" DrawAspect="Content" ObjectID="_1573989936" r:id="rId204"/>
+          <o:OLEObject Type="Embed" ProgID="Equation.Ribbit" ShapeID="_x0000_i1141" DrawAspect="Content" ObjectID="_1574085273" r:id="rId204"/>
         </w:object>
       </w:r>
       <w:r>
@@ -10866,41 +11236,67 @@
           <w:position w:val="-32"/>
         </w:rPr>
         <w:object w:dxaOrig="7032" w:dyaOrig="1548">
-          <v:shape id="_x0000_i1142" type="#_x0000_t75" style="width:351.85pt;height:77.45pt" o:ole="">
+          <v:shape id="_x0000_i1142" type="#_x0000_t75" style="width:351.75pt;height:77.25pt" o:ole="">
             <v:imagedata r:id="rId205" o:title=""/>
           </v:shape>
-          <o:OLEObject Type="Embed" ProgID="Equation.Ribbit" ShapeID="_x0000_i1142" DrawAspect="Content" ObjectID="_1573989937" r:id="rId206"/>
+          <o:OLEObject Type="Embed" ProgID="Equation.Ribbit" ShapeID="_x0000_i1142" DrawAspect="Content" ObjectID="_1574085274" r:id="rId206"/>
         </w:object>
       </w:r>
       <w:r>
         <w:tab/>
       </w:r>
-      <w:bookmarkStart w:id="34" w:name="R_eq_4EE800990BD54C69952A83322721FDCA"/>
+      <w:bookmarkStart w:id="35" w:name="R_eq_4EE800990BD54C69952A83322721FDCA"/>
       <w:r>
         <w:fldChar w:fldCharType="begin"/>
       </w:r>
       <w:r>
         <w:instrText xml:space="preserve"> MACROBUTTON AuroraSupport.PasteReferenceOrEditStyle (</w:instrText>
       </w:r>
-      <w:fldSimple w:instr=" SEQ EqChapter \c \* arabic \* MERGEFORMAT ">
-        <w:r>
-          <w:rPr>
-            <w:noProof/>
-          </w:rPr>
-          <w:instrText>1</w:instrText>
-        </w:r>
-      </w:fldSimple>
+      <w:r>
+        <w:fldChar w:fldCharType="begin"/>
+      </w:r>
+      <w:r>
+        <w:instrText xml:space="preserve"> SEQ EqChapter \c \* arabic \* MERGEFORMAT </w:instrText>
+      </w:r>
+      <w:r>
+        <w:fldChar w:fldCharType="separate"/>
+      </w:r>
+      <w:r>
+        <w:rPr>
+          <w:noProof/>
+        </w:rPr>
+        <w:instrText>1</w:instrText>
+      </w:r>
+      <w:r>
+        <w:rPr>
+          <w:noProof/>
+        </w:rPr>
+        <w:fldChar w:fldCharType="end"/>
+      </w:r>
       <w:r>
         <w:instrText>.</w:instrText>
       </w:r>
-      <w:fldSimple w:instr=" SEQ Eq \* arabic \* MERGEFORMAT ">
-        <w:r>
-          <w:rPr>
-            <w:noProof/>
-          </w:rPr>
-          <w:instrText>14</w:instrText>
-        </w:r>
-      </w:fldSimple>
+      <w:r>
+        <w:fldChar w:fldCharType="begin"/>
+      </w:r>
+      <w:r>
+        <w:instrText xml:space="preserve"> SEQ Eq \* arabic \* MERGEFORMAT </w:instrText>
+      </w:r>
+      <w:r>
+        <w:fldChar w:fldCharType="separate"/>
+      </w:r>
+      <w:r>
+        <w:rPr>
+          <w:noProof/>
+        </w:rPr>
+        <w:instrText>14</w:instrText>
+      </w:r>
+      <w:r>
+        <w:rPr>
+          <w:noProof/>
+        </w:rPr>
+        <w:fldChar w:fldCharType="end"/>
+      </w:r>
       <w:r>
         <w:instrText>)</w:instrText>
       </w:r>
@@ -10921,7 +11317,7 @@
       <w:r>
         <w:fldChar w:fldCharType="end"/>
       </w:r>
-      <w:bookmarkEnd w:id="34"/>
+      <w:bookmarkEnd w:id="35"/>
     </w:p>
     <w:p>
       <w:pPr>
@@ -10949,41 +11345,67 @@
           <w:position w:val="-32"/>
         </w:rPr>
         <w:object w:dxaOrig="5524" w:dyaOrig="1508">
-          <v:shape id="_x0000_i1143" type="#_x0000_t75" style="width:275.75pt;height:76.1pt" o:ole="">
+          <v:shape id="_x0000_i1143" type="#_x0000_t75" style="width:276pt;height:75.75pt" o:ole="">
             <v:imagedata r:id="rId207" o:title=""/>
           </v:shape>
-          <o:OLEObject Type="Embed" ProgID="Equation.Ribbit" ShapeID="_x0000_i1143" DrawAspect="Content" ObjectID="_1573989938" r:id="rId208"/>
+          <o:OLEObject Type="Embed" ProgID="Equation.Ribbit" ShapeID="_x0000_i1143" DrawAspect="Content" ObjectID="_1574085275" r:id="rId208"/>
         </w:object>
       </w:r>
       <w:r>
         <w:tab/>
       </w:r>
-      <w:bookmarkStart w:id="35" w:name="R_eq_781737BEFED34E20A92B549320BD5DF8"/>
+      <w:bookmarkStart w:id="36" w:name="R_eq_781737BEFED34E20A92B549320BD5DF8"/>
       <w:r>
         <w:fldChar w:fldCharType="begin"/>
       </w:r>
       <w:r>
         <w:instrText xml:space="preserve"> MACROBUTTON AuroraSupport.PasteReferenceOrEditStyle (</w:instrText>
       </w:r>
-      <w:fldSimple w:instr=" SEQ EqChapter \c \* arabic \* MERGEFORMAT ">
-        <w:r>
-          <w:rPr>
-            <w:noProof/>
-          </w:rPr>
-          <w:instrText>1</w:instrText>
-        </w:r>
-      </w:fldSimple>
+      <w:r>
+        <w:fldChar w:fldCharType="begin"/>
+      </w:r>
+      <w:r>
+        <w:instrText xml:space="preserve"> SEQ EqChapter \c \* arabic \* MERGEFORMAT </w:instrText>
+      </w:r>
+      <w:r>
+        <w:fldChar w:fldCharType="separate"/>
+      </w:r>
+      <w:r>
+        <w:rPr>
+          <w:noProof/>
+        </w:rPr>
+        <w:instrText>1</w:instrText>
+      </w:r>
+      <w:r>
+        <w:rPr>
+          <w:noProof/>
+        </w:rPr>
+        <w:fldChar w:fldCharType="end"/>
+      </w:r>
       <w:r>
         <w:instrText>.</w:instrText>
       </w:r>
-      <w:fldSimple w:instr=" SEQ Eq \* arabic \* MERGEFORMAT ">
-        <w:r>
-          <w:rPr>
-            <w:noProof/>
-          </w:rPr>
-          <w:instrText>15</w:instrText>
-        </w:r>
-      </w:fldSimple>
+      <w:r>
+        <w:fldChar w:fldCharType="begin"/>
+      </w:r>
+      <w:r>
+        <w:instrText xml:space="preserve"> SEQ Eq \* arabic \* MERGEFORMAT </w:instrText>
+      </w:r>
+      <w:r>
+        <w:fldChar w:fldCharType="separate"/>
+      </w:r>
+      <w:r>
+        <w:rPr>
+          <w:noProof/>
+        </w:rPr>
+        <w:instrText>15</w:instrText>
+      </w:r>
+      <w:r>
+        <w:rPr>
+          <w:noProof/>
+        </w:rPr>
+        <w:fldChar w:fldCharType="end"/>
+      </w:r>
       <w:r>
         <w:instrText>)</w:instrText>
       </w:r>
@@ -11004,7 +11426,7 @@
       <w:r>
         <w:fldChar w:fldCharType="end"/>
       </w:r>
-      <w:bookmarkEnd w:id="35"/>
+      <w:bookmarkEnd w:id="36"/>
     </w:p>
     <w:p>
       <w:pPr>
@@ -11018,41 +11440,70 @@
           <w:position w:val="-30"/>
         </w:rPr>
         <w:object w:dxaOrig="5038" w:dyaOrig="691">
-          <v:shape id="_x0000_i1144" type="#_x0000_t75" style="width:252pt;height:34.65pt" o:ole="">
+          <v:shape id="_x0000_i1144" type="#_x0000_t75" style="width:252pt;height:34.5pt" o:ole="">
             <v:imagedata r:id="rId209" o:title=""/>
           </v:shape>
-          <o:OLEObject Type="Embed" ProgID="Equation.Ribbit" ShapeID="_x0000_i1144" DrawAspect="Content" ObjectID="_1573989939" r:id="rId210"/>
+          <o:OLEObject Type="Embed" ProgID="Equation.Ribbit" ShapeID="_x0000_i1144" DrawAspect="Content" ObjectID="_1574085276" r:id="rId210"/>
         </w:object>
       </w:r>
       <w:r>
         <w:tab/>
       </w:r>
-      <w:bookmarkStart w:id="36" w:name="R_eq_2ED05A3AB5064EAA835537DC68ADFFD8"/>
+      <w:bookmarkStart w:id="37" w:name="R_eq_2ED05A3AB5064EAA835537DC68ADFFD8"/>
       <w:r>
         <w:fldChar w:fldCharType="begin"/>
       </w:r>
       <w:r>
         <w:instrText xml:space="preserve"> MACROBUTTON AuroraSupport.PasteReferenceOrEditStyle (</w:instrText>
       </w:r>
-      <w:fldSimple w:instr=" SEQ EqChapter \c \* arabic \* MERGEFORMAT ">
-        <w:r>
-          <w:rPr>
-            <w:noProof/>
-          </w:rPr>
-          <w:instrText>1</w:instrText>
-        </w:r>
-      </w:fldSimple>
+      <w:r>
+        <w:fldChar w:fldCharType="begin"/>
+      </w:r>
+      <w:r>
+        <w:instrText xml:space="preserve"> SEQ EqChapter \c \* arabic \* MERGEFORMAT </w:instrText>
+      </w:r>
+      <w:r>
+        <w:fldChar w:fldCharType="separate"/>
+      </w:r>
+      <w:r>
+        <w:rPr>
+          <w:noProof/>
+        </w:rPr>
+        <w:instrText>1</w:instrText>
+      </w:r>
+      <w:r>
+        <w:rPr>
+          <w:noProof/>
+        </w:rPr>
+        <w:fldChar w:fldCharType="end"/>
+      </w:r>
       <w:r>
         <w:instrText>.</w:instrText>
       </w:r>
-      <w:fldSimple w:instr=" SEQ Eq \* arabic \* MERGEFORMAT ">
-        <w:r>
-          <w:rPr>
-            <w:noProof/>
-          </w:rPr>
-          <w:instrText>16</w:instrText>
-        </w:r>
-      </w:fldSimple>
+      <w:r>
+        <w:fldChar w:fldCharType="begin"/>
+      </w:r>
+      <w:r>
+        <w:instrText xml:space="preserve"> SE</w:instrText>
+      </w:r>
+      <w:r>
+        <w:instrText xml:space="preserve">Q Eq \* arabic \* MERGEFORMAT </w:instrText>
+      </w:r>
+      <w:r>
+        <w:fldChar w:fldCharType="separate"/>
+      </w:r>
+      <w:r>
+        <w:rPr>
+          <w:noProof/>
+        </w:rPr>
+        <w:instrText>16</w:instrText>
+      </w:r>
+      <w:r>
+        <w:rPr>
+          <w:noProof/>
+        </w:rPr>
+        <w:fldChar w:fldCharType="end"/>
+      </w:r>
       <w:r>
         <w:instrText>)</w:instrText>
       </w:r>
@@ -11073,7 +11524,7 @@
       <w:r>
         <w:fldChar w:fldCharType="end"/>
       </w:r>
-      <w:bookmarkEnd w:id="36"/>
+      <w:bookmarkEnd w:id="37"/>
     </w:p>
     <w:p>
       <w:pPr>
@@ -11093,10 +11544,10 @@
           <w:position w:val="-22"/>
         </w:rPr>
         <w:object w:dxaOrig="1774" w:dyaOrig="536">
-          <v:shape id="_x0000_i1145" type="#_x0000_t75" style="width:88.3pt;height:27.15pt" o:ole="">
+          <v:shape id="_x0000_i1145" type="#_x0000_t75" style="width:88.5pt;height:27pt" o:ole="">
             <v:imagedata r:id="rId211" o:title=""/>
           </v:shape>
-          <o:OLEObject Type="Embed" ProgID="Equation.Ribbit" ShapeID="_x0000_i1145" DrawAspect="Content" ObjectID="_1573989940" r:id="rId212"/>
+          <o:OLEObject Type="Embed" ProgID="Equation.Ribbit" ShapeID="_x0000_i1145" DrawAspect="Content" ObjectID="_1574085277" r:id="rId212"/>
         </w:object>
       </w:r>
       <w:r>
@@ -11116,7 +11567,7 @@
           <v:shape id="_x0000_i1146" type="#_x0000_t75" style="width:21.75pt;height:14.25pt" o:ole="">
             <v:imagedata r:id="rId62" o:title=""/>
           </v:shape>
-          <o:OLEObject Type="Embed" ProgID="Equation.Ribbit" ShapeID="_x0000_i1146" DrawAspect="Content" ObjectID="_1573989941" r:id="rId213"/>
+          <o:OLEObject Type="Embed" ProgID="Equation.Ribbit" ShapeID="_x0000_i1146" DrawAspect="Content" ObjectID="_1574085278" r:id="rId213"/>
         </w:object>
       </w:r>
       <w:r>
@@ -11147,7 +11598,6 @@
         <w:rPr>
           <w:rFonts w:hint="eastAsia"/>
         </w:rPr>
-        <w:lastRenderedPageBreak/>
         <w:t>或</w:t>
       </w:r>
       <w:r>
@@ -11193,11 +11643,12 @@
       <w:pPr>
         <w:pStyle w:val="3"/>
       </w:pPr>
-      <w:bookmarkStart w:id="37" w:name="_Toc499941013"/>
-      <w:r>
-        <w:rPr>
-          <w:rFonts w:hint="eastAsia"/>
-        </w:rPr>
+      <w:bookmarkStart w:id="38" w:name="_Toc499941013"/>
+      <w:r>
+        <w:rPr>
+          <w:rFonts w:hint="eastAsia"/>
+        </w:rPr>
+        <w:lastRenderedPageBreak/>
         <w:t>SeqSoPMF</w:t>
       </w:r>
       <w:r>
@@ -11233,7 +11684,7 @@
         </w:rPr>
         <w:t>)</w:t>
       </w:r>
-      <w:bookmarkEnd w:id="37"/>
+      <w:bookmarkEnd w:id="38"/>
     </w:p>
     <w:p>
       <w:r>
@@ -11420,7 +11871,7 @@
         <w:t>：</w:t>
       </w:r>
     </w:p>
-    <w:bookmarkStart w:id="38" w:name="_Ref499773777"/>
+    <w:bookmarkStart w:id="39" w:name="_Ref499773777"/>
     <w:p>
       <w:pPr>
         <w:spacing w:line="240" w:lineRule="auto"/>
@@ -11429,10 +11880,10 @@
       </w:pPr>
       <w:r>
         <w:object w:dxaOrig="14835" w:dyaOrig="10051">
-          <v:shape id="_x0000_i1239" type="#_x0000_t75" style="width:453.75pt;height:327.4pt" o:ole="">
+          <v:shape id="_x0000_i1147" type="#_x0000_t75" style="width:453.75pt;height:327pt" o:ole="">
             <v:imagedata r:id="rId214" o:title="" cropleft="3826f"/>
           </v:shape>
-          <o:OLEObject Type="Embed" ProgID="Visio.Drawing.15" ShapeID="_x0000_i1239" DrawAspect="Content" ObjectID="_1573989942" r:id="rId215"/>
+          <o:OLEObject Type="Embed" ProgID="Visio.Drawing.15" ShapeID="_x0000_i1147" DrawAspect="Content" ObjectID="_1574085279" r:id="rId215"/>
         </w:object>
       </w:r>
     </w:p>
@@ -11447,7 +11898,7 @@
           <w:szCs w:val="21"/>
         </w:rPr>
       </w:pPr>
-      <w:bookmarkStart w:id="39" w:name="_Ref499858146"/>
+      <w:bookmarkStart w:id="40" w:name="_Ref499858146"/>
       <w:r>
         <w:rPr>
           <w:rFonts w:eastAsia="宋体"/>
@@ -11570,8 +12021,8 @@
         </w:rPr>
         <w:fldChar w:fldCharType="end"/>
       </w:r>
-      <w:bookmarkEnd w:id="38"/>
       <w:bookmarkEnd w:id="39"/>
+      <w:bookmarkEnd w:id="40"/>
       <w:r>
         <w:rPr>
           <w:rFonts w:eastAsia="宋体"/>
@@ -11608,7 +12059,7 @@
           <w:szCs w:val="21"/>
         </w:rPr>
       </w:pPr>
-      <w:bookmarkStart w:id="40" w:name="_Ref499858093"/>
+      <w:bookmarkStart w:id="41" w:name="_Ref499858093"/>
       <w:r>
         <w:rPr>
           <w:rFonts w:eastAsia="宋体"/>
@@ -11707,7 +12158,7 @@
         </w:rPr>
         <w:fldChar w:fldCharType="end"/>
       </w:r>
-      <w:bookmarkEnd w:id="40"/>
+      <w:bookmarkEnd w:id="41"/>
       <w:r>
         <w:rPr>
           <w:rFonts w:eastAsia="宋体"/>
@@ -11924,20 +12375,30 @@
       <w:r>
         <w:t>式</w:t>
       </w:r>
-      <w:fldSimple w:instr=" REF R_eq_39C90B9EECED4239A74D86952D5FFEC3 \* MERGEFORMAT ">
-        <w:r>
-          <w:t>(</w:t>
-        </w:r>
-        <w:r>
-          <w:rPr>
-            <w:noProof/>
-          </w:rPr>
-          <w:t>1.6</w:t>
-        </w:r>
-        <w:r>
-          <w:t>)</w:t>
-        </w:r>
-      </w:fldSimple>
+      <w:r>
+        <w:fldChar w:fldCharType="begin"/>
+      </w:r>
+      <w:r>
+        <w:instrText xml:space="preserve"> REF R_eq_39C90B9EECED4239A74D86952D5FFEC3 \* MERGEFORMAT </w:instrText>
+      </w:r>
+      <w:r>
+        <w:fldChar w:fldCharType="separate"/>
+      </w:r>
+      <w:r>
+        <w:t>(</w:t>
+      </w:r>
+      <w:r>
+        <w:rPr>
+          <w:noProof/>
+        </w:rPr>
+        <w:t>1.6</w:t>
+      </w:r>
+      <w:r>
+        <w:t>)</w:t>
+      </w:r>
+      <w:r>
+        <w:fldChar w:fldCharType="end"/>
+      </w:r>
       <w:r>
         <w:rPr>
           <w:rFonts w:hint="eastAsia"/>
@@ -11952,10 +12413,10 @@
           <w:position w:val="-6"/>
         </w:rPr>
         <w:object w:dxaOrig="168" w:dyaOrig="248">
-          <v:shape id="_x0000_i1147" type="#_x0000_t75" style="width:8.15pt;height:12.9pt" o:ole="">
+          <v:shape id="_x0000_i1148" type="#_x0000_t75" style="width:8.25pt;height:12.75pt" o:ole="">
             <v:imagedata r:id="rId93" o:title=""/>
           </v:shape>
-          <o:OLEObject Type="Embed" ProgID="Equation.Ribbit" ShapeID="_x0000_i1147" DrawAspect="Content" ObjectID="_1573989943" r:id="rId216"/>
+          <o:OLEObject Type="Embed" ProgID="Equation.Ribbit" ShapeID="_x0000_i1148" DrawAspect="Content" ObjectID="_1574085280" r:id="rId216"/>
         </w:object>
       </w:r>
       <w:r>
@@ -12000,20 +12461,30 @@
       <w:r>
         <w:t>式</w:t>
       </w:r>
-      <w:fldSimple w:instr=" REF R_eq_39C90B9EECED4239A74D86952D5FFEC3 \* MERGEFORMAT ">
-        <w:r>
-          <w:t>(</w:t>
-        </w:r>
-        <w:r>
-          <w:rPr>
-            <w:noProof/>
-          </w:rPr>
-          <w:t>1.6</w:t>
-        </w:r>
-        <w:r>
-          <w:t>)</w:t>
-        </w:r>
-      </w:fldSimple>
+      <w:r>
+        <w:fldChar w:fldCharType="begin"/>
+      </w:r>
+      <w:r>
+        <w:instrText xml:space="preserve"> REF R_eq_39C90B9EECED4239A74D86952D5FFEC3 \* MERGEFORMAT </w:instrText>
+      </w:r>
+      <w:r>
+        <w:fldChar w:fldCharType="separate"/>
+      </w:r>
+      <w:r>
+        <w:t>(</w:t>
+      </w:r>
+      <w:r>
+        <w:rPr>
+          <w:noProof/>
+        </w:rPr>
+        <w:t>1.6</w:t>
+      </w:r>
+      <w:r>
+        <w:t>)</w:t>
+      </w:r>
+      <w:r>
+        <w:fldChar w:fldCharType="end"/>
+      </w:r>
       <w:r>
         <w:rPr>
           <w:rFonts w:hint="eastAsia"/>
@@ -12028,10 +12499,10 @@
           <w:position w:val="-8"/>
         </w:rPr>
         <w:object w:dxaOrig="354" w:dyaOrig="210">
-          <v:shape id="_x0000_i1148" type="#_x0000_t75" style="width:18.35pt;height:10.2pt" o:ole="">
+          <v:shape id="_x0000_i1149" type="#_x0000_t75" style="width:18pt;height:10.5pt" o:ole="">
             <v:imagedata r:id="rId109" o:title=""/>
           </v:shape>
-          <o:OLEObject Type="Embed" ProgID="Equation.Ribbit" ShapeID="_x0000_i1148" DrawAspect="Content" ObjectID="_1573989944" r:id="rId217"/>
+          <o:OLEObject Type="Embed" ProgID="Equation.Ribbit" ShapeID="_x0000_i1149" DrawAspect="Content" ObjectID="_1574085281" r:id="rId217"/>
         </w:object>
       </w:r>
       <w:r>
@@ -12137,7 +12608,6 @@
         <w:t>s</w:t>
       </w:r>
       <w:r>
-        <w:lastRenderedPageBreak/>
         <w:t>集合和</w:t>
       </w:r>
       <w:r>
@@ -12155,20 +12625,30 @@
       <w:r>
         <w:t>根据式</w:t>
       </w:r>
-      <w:fldSimple w:instr=" REF R_eq_33A068D15475473CBE30D9E64AAAD959 \* MERGEFORMAT ">
-        <w:r>
-          <w:t>(</w:t>
-        </w:r>
-        <w:r>
-          <w:rPr>
-            <w:noProof/>
-          </w:rPr>
-          <w:t>1.8</w:t>
-        </w:r>
-        <w:r>
-          <w:t>)</w:t>
-        </w:r>
-      </w:fldSimple>
+      <w:r>
+        <w:fldChar w:fldCharType="begin"/>
+      </w:r>
+      <w:r>
+        <w:instrText xml:space="preserve"> REF R_eq_33A068D15475473CBE30D9E64AAAD959 \* MERGEFORMAT </w:instrText>
+      </w:r>
+      <w:r>
+        <w:fldChar w:fldCharType="separate"/>
+      </w:r>
+      <w:r>
+        <w:t>(</w:t>
+      </w:r>
+      <w:r>
+        <w:rPr>
+          <w:noProof/>
+        </w:rPr>
+        <w:t>1.8</w:t>
+      </w:r>
+      <w:r>
+        <w:t>)</w:t>
+      </w:r>
+      <w:r>
+        <w:fldChar w:fldCharType="end"/>
+      </w:r>
       <w:r>
         <w:rPr>
           <w:rFonts w:hint="eastAsia"/>
@@ -12209,6 +12689,7 @@
         <w:rPr>
           <w:rFonts w:hint="eastAsia"/>
         </w:rPr>
+        <w:lastRenderedPageBreak/>
         <w:t>将第</w:t>
       </w:r>
       <w:r>
@@ -12345,8 +12826,8 @@
       <w:pPr>
         <w:pStyle w:val="3"/>
       </w:pPr>
-      <w:bookmarkStart w:id="41" w:name="_Ref499910016"/>
-      <w:bookmarkStart w:id="42" w:name="_Toc499941014"/>
+      <w:bookmarkStart w:id="42" w:name="_Ref499910016"/>
+      <w:bookmarkStart w:id="43" w:name="_Toc499941014"/>
       <w:r>
         <w:rPr>
           <w:rFonts w:hint="eastAsia"/>
@@ -12374,8 +12855,8 @@
         </w:rPr>
         <w:t>)</w:t>
       </w:r>
-      <w:bookmarkEnd w:id="41"/>
       <w:bookmarkEnd w:id="42"/>
+      <w:bookmarkEnd w:id="43"/>
     </w:p>
     <w:p>
       <w:r>
@@ -12541,10 +13022,10 @@
           <w:position w:val="-6"/>
         </w:rPr>
         <w:object w:dxaOrig="154" w:dyaOrig="188">
-          <v:shape id="_x0000_i1150" type="#_x0000_t75" style="width:7.45pt;height:9.5pt" o:ole="">
+          <v:shape id="_x0000_i1150" type="#_x0000_t75" style="width:7.5pt;height:9.75pt" o:ole="">
             <v:imagedata r:id="rId218" o:title=""/>
           </v:shape>
-          <o:OLEObject Type="Embed" ProgID="Equation.Ribbit" ShapeID="_x0000_i1150" DrawAspect="Content" ObjectID="_1573989945" r:id="rId219"/>
+          <o:OLEObject Type="Embed" ProgID="Equation.Ribbit" ShapeID="_x0000_i1150" DrawAspect="Content" ObjectID="_1574085282" r:id="rId219"/>
         </w:object>
       </w:r>
       <w:r>
@@ -12579,10 +13060,10 @@
           <w:position w:val="-6"/>
         </w:rPr>
         <w:object w:dxaOrig="154" w:dyaOrig="188">
-          <v:shape id="_x0000_i1151" type="#_x0000_t75" style="width:7.45pt;height:9.5pt" o:ole="">
+          <v:shape id="_x0000_i1151" type="#_x0000_t75" style="width:7.5pt;height:9.75pt" o:ole="">
             <v:imagedata r:id="rId218" o:title=""/>
           </v:shape>
-          <o:OLEObject Type="Embed" ProgID="Equation.Ribbit" ShapeID="_x0000_i1151" DrawAspect="Content" ObjectID="_1573989946" r:id="rId220"/>
+          <o:OLEObject Type="Embed" ProgID="Equation.Ribbit" ShapeID="_x0000_i1151" DrawAspect="Content" ObjectID="_1574085283" r:id="rId220"/>
         </w:object>
       </w:r>
       <w:r>
@@ -12650,10 +13131,10 @@
           <w:position w:val="-8"/>
         </w:rPr>
         <w:object w:dxaOrig="600" w:dyaOrig="294">
-          <v:shape id="_x0000_i1152" type="#_x0000_t75" style="width:29.9pt;height:14.95pt" o:ole="">
+          <v:shape id="_x0000_i1152" type="#_x0000_t75" style="width:30pt;height:15pt" o:ole="">
             <v:imagedata r:id="rId221" o:title=""/>
           </v:shape>
-          <o:OLEObject Type="Embed" ProgID="Equation.Ribbit" ShapeID="_x0000_i1152" DrawAspect="Content" ObjectID="_1573989947" r:id="rId222"/>
+          <o:OLEObject Type="Embed" ProgID="Equation.Ribbit" ShapeID="_x0000_i1152" DrawAspect="Content" ObjectID="_1574085284" r:id="rId222"/>
         </w:object>
       </w:r>
       <w:r>
@@ -12688,10 +13169,10 @@
           <w:position w:val="-8"/>
         </w:rPr>
         <w:object w:dxaOrig="912" w:dyaOrig="294">
-          <v:shape id="_x0000_i1153" type="#_x0000_t75" style="width:45.5pt;height:14.95pt" o:ole="">
+          <v:shape id="_x0000_i1153" type="#_x0000_t75" style="width:45.75pt;height:15pt" o:ole="">
             <v:imagedata r:id="rId223" o:title=""/>
           </v:shape>
-          <o:OLEObject Type="Embed" ProgID="Equation.Ribbit" ShapeID="_x0000_i1153" DrawAspect="Content" ObjectID="_1573989948" r:id="rId224"/>
+          <o:OLEObject Type="Embed" ProgID="Equation.Ribbit" ShapeID="_x0000_i1153" DrawAspect="Content" ObjectID="_1574085285" r:id="rId224"/>
         </w:object>
       </w:r>
       <w:r>
@@ -12759,10 +13240,10 @@
           <w:position w:val="-6"/>
         </w:rPr>
         <w:object w:dxaOrig="150" w:dyaOrig="250">
-          <v:shape id="_x0000_i1154" type="#_x0000_t75" style="width:7.45pt;height:12.9pt" o:ole="">
+          <v:shape id="_x0000_i1154" type="#_x0000_t75" style="width:7.5pt;height:12.75pt" o:ole="">
             <v:imagedata r:id="rId225" o:title=""/>
           </v:shape>
-          <o:OLEObject Type="Embed" ProgID="Equation.Ribbit" ShapeID="_x0000_i1154" DrawAspect="Content" ObjectID="_1573989949" r:id="rId226"/>
+          <o:OLEObject Type="Embed" ProgID="Equation.Ribbit" ShapeID="_x0000_i1154" DrawAspect="Content" ObjectID="_1574085286" r:id="rId226"/>
         </w:object>
       </w:r>
       <w:r>
@@ -12818,10 +13299,10 @@
           <w:position w:val="-8"/>
         </w:rPr>
         <w:object w:dxaOrig="908" w:dyaOrig="294">
-          <v:shape id="_x0000_i1155" type="#_x0000_t75" style="width:45.5pt;height:14.95pt" o:ole="">
+          <v:shape id="_x0000_i1155" type="#_x0000_t75" style="width:45.75pt;height:15pt" o:ole="">
             <v:imagedata r:id="rId227" o:title=""/>
           </v:shape>
-          <o:OLEObject Type="Embed" ProgID="Equation.Ribbit" ShapeID="_x0000_i1155" DrawAspect="Content" ObjectID="_1573989950" r:id="rId228"/>
+          <o:OLEObject Type="Embed" ProgID="Equation.Ribbit" ShapeID="_x0000_i1155" DrawAspect="Content" ObjectID="_1574085287" r:id="rId228"/>
         </w:object>
       </w:r>
       <w:r>
@@ -12868,10 +13349,10 @@
           <w:position w:val="-8"/>
         </w:rPr>
         <w:object w:dxaOrig="1662" w:dyaOrig="294">
-          <v:shape id="_x0000_i1156" type="#_x0000_t75" style="width:83.55pt;height:14.95pt" o:ole="">
+          <v:shape id="_x0000_i1156" type="#_x0000_t75" style="width:83.25pt;height:15pt" o:ole="">
             <v:imagedata r:id="rId229" o:title=""/>
           </v:shape>
-          <o:OLEObject Type="Embed" ProgID="Equation.Ribbit" ShapeID="_x0000_i1156" DrawAspect="Content" ObjectID="_1573989951" r:id="rId230"/>
+          <o:OLEObject Type="Embed" ProgID="Equation.Ribbit" ShapeID="_x0000_i1156" DrawAspect="Content" ObjectID="_1574085288" r:id="rId230"/>
         </w:object>
       </w:r>
       <w:r>
@@ -12944,10 +13425,10 @@
           <w:position w:val="-8"/>
         </w:rPr>
         <w:object w:dxaOrig="1110" w:dyaOrig="280">
-          <v:shape id="_x0000_i1157" type="#_x0000_t75" style="width:55.7pt;height:14.25pt" o:ole="">
+          <v:shape id="_x0000_i1157" type="#_x0000_t75" style="width:55.5pt;height:14.25pt" o:ole="">
             <v:imagedata r:id="rId231" o:title=""/>
           </v:shape>
-          <o:OLEObject Type="Embed" ProgID="Equation.Ribbit" ShapeID="_x0000_i1157" DrawAspect="Content" ObjectID="_1573989952" r:id="rId232"/>
+          <o:OLEObject Type="Embed" ProgID="Equation.Ribbit" ShapeID="_x0000_i1157" DrawAspect="Content" ObjectID="_1574085289" r:id="rId232"/>
         </w:object>
       </w:r>
       <w:r>
@@ -12982,10 +13463,10 @@
           <w:position w:val="-8"/>
         </w:rPr>
         <w:object w:dxaOrig="588" w:dyaOrig="294">
-          <v:shape id="_x0000_i1158" type="#_x0000_t75" style="width:29.2pt;height:14.95pt" o:ole="">
+          <v:shape id="_x0000_i1158" type="#_x0000_t75" style="width:29.25pt;height:15pt" o:ole="">
             <v:imagedata r:id="rId233" o:title=""/>
           </v:shape>
-          <o:OLEObject Type="Embed" ProgID="Equation.Ribbit" ShapeID="_x0000_i1158" DrawAspect="Content" ObjectID="_1573989953" r:id="rId234"/>
+          <o:OLEObject Type="Embed" ProgID="Equation.Ribbit" ShapeID="_x0000_i1158" DrawAspect="Content" ObjectID="_1574085290" r:id="rId234"/>
         </w:object>
       </w:r>
       <w:r>
@@ -13031,10 +13512,10 @@
           <w:position w:val="-6"/>
         </w:rPr>
         <w:object w:dxaOrig="144" w:dyaOrig="192">
-          <v:shape id="_x0000_i1159" type="#_x0000_t75" style="width:7.45pt;height:9.5pt" o:ole="">
+          <v:shape id="_x0000_i1159" type="#_x0000_t75" style="width:7.5pt;height:9.75pt" o:ole="">
             <v:imagedata r:id="rId235" o:title=""/>
           </v:shape>
-          <o:OLEObject Type="Embed" ProgID="Equation.Ribbit" ShapeID="_x0000_i1159" DrawAspect="Content" ObjectID="_1573989954" r:id="rId236"/>
+          <o:OLEObject Type="Embed" ProgID="Equation.Ribbit" ShapeID="_x0000_i1159" DrawAspect="Content" ObjectID="_1574085291" r:id="rId236"/>
         </w:object>
       </w:r>
       <w:r>
@@ -13057,10 +13538,10 @@
           <w:position w:val="-6"/>
         </w:rPr>
         <w:object w:dxaOrig="120" w:dyaOrig="255">
-          <v:shape id="_x0000_i1160" type="#_x0000_t75" style="width:6.1pt;height:12.9pt" o:ole="">
+          <v:shape id="_x0000_i1160" type="#_x0000_t75" style="width:6pt;height:12.75pt" o:ole="">
             <v:imagedata r:id="rId237" o:title=""/>
           </v:shape>
-          <o:OLEObject Type="Embed" ProgID="Equation.Ribbit" ShapeID="_x0000_i1160" DrawAspect="Content" ObjectID="_1573989955" r:id="rId238"/>
+          <o:OLEObject Type="Embed" ProgID="Equation.Ribbit" ShapeID="_x0000_i1160" DrawAspect="Content" ObjectID="_1574085292" r:id="rId238"/>
         </w:object>
       </w:r>
       <w:r>
@@ -13069,20 +13550,30 @@
         </w:rPr>
         <w:t>，估计式</w:t>
       </w:r>
-      <w:fldSimple w:instr=" REF R_eq_4EE800990BD54C69952A83322721FDCA \* MERGEFORMAT ">
-        <w:r>
-          <w:t>(</w:t>
-        </w:r>
-        <w:r>
-          <w:rPr>
-            <w:noProof/>
-          </w:rPr>
-          <w:t>1.14</w:t>
-        </w:r>
-        <w:r>
-          <w:t>)</w:t>
-        </w:r>
-      </w:fldSimple>
+      <w:r>
+        <w:fldChar w:fldCharType="begin"/>
+      </w:r>
+      <w:r>
+        <w:instrText xml:space="preserve"> REF R_eq_4EE800990BD54C69952A83322721FDCA \* MERGEFORMAT </w:instrText>
+      </w:r>
+      <w:r>
+        <w:fldChar w:fldCharType="separate"/>
+      </w:r>
+      <w:r>
+        <w:t>(</w:t>
+      </w:r>
+      <w:r>
+        <w:rPr>
+          <w:noProof/>
+        </w:rPr>
+        <w:t>1.14</w:t>
+      </w:r>
+      <w:r>
+        <w:t>)</w:t>
+      </w:r>
+      <w:r>
+        <w:fldChar w:fldCharType="end"/>
+      </w:r>
       <w:r>
         <w:rPr>
           <w:rFonts w:hint="eastAsia"/>
@@ -13094,10 +13585,10 @@
           <w:position w:val="-8"/>
         </w:rPr>
         <w:object w:dxaOrig="1244" w:dyaOrig="278">
-          <v:shape id="_x0000_i1161" type="#_x0000_t75" style="width:62.5pt;height:14.25pt" o:ole="">
+          <v:shape id="_x0000_i1161" type="#_x0000_t75" style="width:62.25pt;height:14.25pt" o:ole="">
             <v:imagedata r:id="rId239" o:title=""/>
           </v:shape>
-          <o:OLEObject Type="Embed" ProgID="Equation.Ribbit" ShapeID="_x0000_i1161" DrawAspect="Content" ObjectID="_1573989956" r:id="rId240"/>
+          <o:OLEObject Type="Embed" ProgID="Equation.Ribbit" ShapeID="_x0000_i1161" DrawAspect="Content" ObjectID="_1574085293" r:id="rId240"/>
         </w:object>
       </w:r>
       <w:r>
@@ -13114,10 +13605,10 @@
           <w:position w:val="-8"/>
         </w:rPr>
         <w:object w:dxaOrig="1430" w:dyaOrig="278">
-          <v:shape id="_x0000_i1162" type="#_x0000_t75" style="width:71.3pt;height:14.25pt" o:ole="">
+          <v:shape id="_x0000_i1162" type="#_x0000_t75" style="width:71.25pt;height:14.25pt" o:ole="">
             <v:imagedata r:id="rId241" o:title=""/>
           </v:shape>
-          <o:OLEObject Type="Embed" ProgID="Equation.Ribbit" ShapeID="_x0000_i1162" DrawAspect="Content" ObjectID="_1573989957" r:id="rId242"/>
+          <o:OLEObject Type="Embed" ProgID="Equation.Ribbit" ShapeID="_x0000_i1162" DrawAspect="Content" ObjectID="_1574085294" r:id="rId242"/>
         </w:object>
       </w:r>
       <w:r>
@@ -13140,10 +13631,10 @@
           <w:position w:val="-6"/>
         </w:rPr>
         <w:object w:dxaOrig="188" w:dyaOrig="250">
-          <v:shape id="_x0000_i1163" type="#_x0000_t75" style="width:9.5pt;height:12.9pt" o:ole="">
+          <v:shape id="_x0000_i1163" type="#_x0000_t75" style="width:9.75pt;height:12.75pt" o:ole="">
             <v:imagedata r:id="rId243" o:title=""/>
           </v:shape>
-          <o:OLEObject Type="Embed" ProgID="Equation.Ribbit" ShapeID="_x0000_i1163" DrawAspect="Content" ObjectID="_1573989958" r:id="rId244"/>
+          <o:OLEObject Type="Embed" ProgID="Equation.Ribbit" ShapeID="_x0000_i1163" DrawAspect="Content" ObjectID="_1574085295" r:id="rId244"/>
         </w:object>
       </w:r>
       <w:r>
@@ -13163,10 +13654,10 @@
           <w:position w:val="-6"/>
         </w:rPr>
         <w:object w:dxaOrig="72" w:dyaOrig="248">
-          <v:shape id="_x0000_i1164" type="#_x0000_t75" style="width:4.1pt;height:12.9pt" o:ole="">
+          <v:shape id="_x0000_i1164" type="#_x0000_t75" style="width:3.75pt;height:12.75pt" o:ole="">
             <v:imagedata r:id="rId245" o:title=""/>
           </v:shape>
-          <o:OLEObject Type="Embed" ProgID="Equation.Ribbit" ShapeID="_x0000_i1164" DrawAspect="Content" ObjectID="_1573989959" r:id="rId246"/>
+          <o:OLEObject Type="Embed" ProgID="Equation.Ribbit" ShapeID="_x0000_i1164" DrawAspect="Content" ObjectID="_1574085296" r:id="rId246"/>
         </w:object>
       </w:r>
       <w:r>
@@ -13183,10 +13674,10 @@
           <w:position w:val="-6"/>
         </w:rPr>
         <w:object w:dxaOrig="144" w:dyaOrig="192">
-          <v:shape id="_x0000_i1165" type="#_x0000_t75" style="width:7.45pt;height:9.5pt" o:ole="">
+          <v:shape id="_x0000_i1165" type="#_x0000_t75" style="width:7.5pt;height:9.75pt" o:ole="">
             <v:imagedata r:id="rId235" o:title=""/>
           </v:shape>
-          <o:OLEObject Type="Embed" ProgID="Equation.Ribbit" ShapeID="_x0000_i1165" DrawAspect="Content" ObjectID="_1573989960" r:id="rId247"/>
+          <o:OLEObject Type="Embed" ProgID="Equation.Ribbit" ShapeID="_x0000_i1165" DrawAspect="Content" ObjectID="_1574085297" r:id="rId247"/>
         </w:object>
       </w:r>
       <w:r>
@@ -13200,10 +13691,10 @@
           <w:position w:val="-6"/>
         </w:rPr>
         <w:object w:dxaOrig="120" w:dyaOrig="255">
-          <v:shape id="_x0000_i1166" type="#_x0000_t75" style="width:6.1pt;height:12.9pt" o:ole="">
+          <v:shape id="_x0000_i1166" type="#_x0000_t75" style="width:6pt;height:12.75pt" o:ole="">
             <v:imagedata r:id="rId237" o:title=""/>
           </v:shape>
-          <o:OLEObject Type="Embed" ProgID="Equation.Ribbit" ShapeID="_x0000_i1166" DrawAspect="Content" ObjectID="_1573989961" r:id="rId248"/>
+          <o:OLEObject Type="Embed" ProgID="Equation.Ribbit" ShapeID="_x0000_i1166" DrawAspect="Content" ObjectID="_1574085298" r:id="rId248"/>
         </w:object>
       </w:r>
       <w:r>
@@ -13221,20 +13712,30 @@
         </w:rPr>
         <w:t>求解估计式</w:t>
       </w:r>
-      <w:fldSimple w:instr=" REF R_eq_4EE800990BD54C69952A83322721FDCA \* MERGEFORMAT ">
-        <w:r>
-          <w:t>(</w:t>
-        </w:r>
-        <w:r>
-          <w:rPr>
-            <w:noProof/>
-          </w:rPr>
-          <w:t>1.14</w:t>
-        </w:r>
-        <w:r>
-          <w:t>)</w:t>
-        </w:r>
-      </w:fldSimple>
+      <w:r>
+        <w:fldChar w:fldCharType="begin"/>
+      </w:r>
+      <w:r>
+        <w:instrText xml:space="preserve"> REF R_eq_4EE800990BD54C69952A83322721FDCA \* MERGEFORMAT </w:instrText>
+      </w:r>
+      <w:r>
+        <w:fldChar w:fldCharType="separate"/>
+      </w:r>
+      <w:r>
+        <w:t>(</w:t>
+      </w:r>
+      <w:r>
+        <w:rPr>
+          <w:noProof/>
+        </w:rPr>
+        <w:t>1.14</w:t>
+      </w:r>
+      <w:r>
+        <w:t>)</w:t>
+      </w:r>
+      <w:r>
+        <w:fldChar w:fldCharType="end"/>
+      </w:r>
       <w:r>
         <w:rPr>
           <w:rFonts w:hint="eastAsia"/>
@@ -13246,10 +13747,10 @@
           <w:position w:val="-8"/>
         </w:rPr>
         <w:object w:dxaOrig="1244" w:dyaOrig="278">
-          <v:shape id="_x0000_i1167" type="#_x0000_t75" style="width:62.5pt;height:14.25pt" o:ole="">
+          <v:shape id="_x0000_i1167" type="#_x0000_t75" style="width:62.25pt;height:14.25pt" o:ole="">
             <v:imagedata r:id="rId239" o:title=""/>
           </v:shape>
-          <o:OLEObject Type="Embed" ProgID="Equation.Ribbit" ShapeID="_x0000_i1167" DrawAspect="Content" ObjectID="_1573989962" r:id="rId249"/>
+          <o:OLEObject Type="Embed" ProgID="Equation.Ribbit" ShapeID="_x0000_i1167" DrawAspect="Content" ObjectID="_1574085299" r:id="rId249"/>
         </w:object>
       </w:r>
       <w:r>
@@ -13288,20 +13789,30 @@
       <w:r>
         <w:t>获得式</w:t>
       </w:r>
-      <w:fldSimple w:instr=" REF R_eq_781737BEFED34E20A92B549320BD5DF8 \* MERGEFORMAT ">
-        <w:r>
-          <w:t>(</w:t>
-        </w:r>
-        <w:r>
-          <w:rPr>
-            <w:noProof/>
-          </w:rPr>
-          <w:t>1.15</w:t>
-        </w:r>
-        <w:r>
-          <w:t>)</w:t>
-        </w:r>
-      </w:fldSimple>
+      <w:r>
+        <w:fldChar w:fldCharType="begin"/>
+      </w:r>
+      <w:r>
+        <w:instrText xml:space="preserve"> REF R_eq_781737BEFED34E20A92B549320BD5DF8 \* MERGEFORMAT </w:instrText>
+      </w:r>
+      <w:r>
+        <w:fldChar w:fldCharType="separate"/>
+      </w:r>
+      <w:r>
+        <w:t>(</w:t>
+      </w:r>
+      <w:r>
+        <w:rPr>
+          <w:noProof/>
+        </w:rPr>
+        <w:t>1.15</w:t>
+      </w:r>
+      <w:r>
+        <w:t>)</w:t>
+      </w:r>
+      <w:r>
+        <w:fldChar w:fldCharType="end"/>
+      </w:r>
       <w:r>
         <w:rPr>
           <w:rFonts w:hint="eastAsia"/>
@@ -13311,20 +13822,30 @@
       <w:r>
         <w:t>式</w:t>
       </w:r>
-      <w:fldSimple w:instr=" REF R_eq_2ED05A3AB5064EAA835537DC68ADFFD8 \* MERGEFORMAT ">
-        <w:r>
-          <w:t>(</w:t>
-        </w:r>
-        <w:r>
-          <w:rPr>
-            <w:noProof/>
-          </w:rPr>
-          <w:t>1.16</w:t>
-        </w:r>
-        <w:r>
-          <w:t>)</w:t>
-        </w:r>
-      </w:fldSimple>
+      <w:r>
+        <w:fldChar w:fldCharType="begin"/>
+      </w:r>
+      <w:r>
+        <w:instrText xml:space="preserve"> REF R_eq_2ED05A3AB5064EAA835537DC68ADFFD8 \* MERGEFORMAT </w:instrText>
+      </w:r>
+      <w:r>
+        <w:fldChar w:fldCharType="separate"/>
+      </w:r>
+      <w:r>
+        <w:t>(</w:t>
+      </w:r>
+      <w:r>
+        <w:rPr>
+          <w:noProof/>
+        </w:rPr>
+        <w:t>1.16</w:t>
+      </w:r>
+      <w:r>
+        <w:t>)</w:t>
+      </w:r>
+      <w:r>
+        <w:fldChar w:fldCharType="end"/>
+      </w:r>
       <w:r>
         <w:rPr>
           <w:rFonts w:hint="eastAsia"/>
@@ -13339,10 +13860,10 @@
           <w:position w:val="-8"/>
         </w:rPr>
         <w:object w:dxaOrig="1524" w:dyaOrig="294">
-          <v:shape id="_x0000_i1168" type="#_x0000_t75" style="width:76.75pt;height:14.95pt" o:ole="">
+          <v:shape id="_x0000_i1168" type="#_x0000_t75" style="width:76.5pt;height:15pt" o:ole="">
             <v:imagedata r:id="rId250" o:title=""/>
           </v:shape>
-          <o:OLEObject Type="Embed" ProgID="Equation.Ribbit" ShapeID="_x0000_i1168" DrawAspect="Content" ObjectID="_1573989963" r:id="rId251"/>
+          <o:OLEObject Type="Embed" ProgID="Equation.Ribbit" ShapeID="_x0000_i1168" DrawAspect="Content" ObjectID="_1574085300" r:id="rId251"/>
         </w:object>
       </w:r>
       <w:r>
@@ -13394,10 +13915,10 @@
           <w:position w:val="-6"/>
         </w:rPr>
         <w:object w:dxaOrig="144" w:dyaOrig="192">
-          <v:shape id="_x0000_i1169" type="#_x0000_t75" style="width:7.45pt;height:9.5pt" o:ole="">
+          <v:shape id="_x0000_i1169" type="#_x0000_t75" style="width:7.5pt;height:9.75pt" o:ole="">
             <v:imagedata r:id="rId235" o:title=""/>
           </v:shape>
-          <o:OLEObject Type="Embed" ProgID="Equation.Ribbit" ShapeID="_x0000_i1169" DrawAspect="Content" ObjectID="_1573989964" r:id="rId252"/>
+          <o:OLEObject Type="Embed" ProgID="Equation.Ribbit" ShapeID="_x0000_i1169" DrawAspect="Content" ObjectID="_1574085301" r:id="rId252"/>
         </w:object>
       </w:r>
       <w:r>
@@ -13411,10 +13932,10 @@
           <w:position w:val="-6"/>
         </w:rPr>
         <w:object w:dxaOrig="120" w:dyaOrig="255">
-          <v:shape id="_x0000_i1170" type="#_x0000_t75" style="width:6.1pt;height:12.9pt" o:ole="">
+          <v:shape id="_x0000_i1170" type="#_x0000_t75" style="width:6pt;height:12.75pt" o:ole="">
             <v:imagedata r:id="rId237" o:title=""/>
           </v:shape>
-          <o:OLEObject Type="Embed" ProgID="Equation.Ribbit" ShapeID="_x0000_i1170" DrawAspect="Content" ObjectID="_1573989965" r:id="rId253"/>
+          <o:OLEObject Type="Embed" ProgID="Equation.Ribbit" ShapeID="_x0000_i1170" DrawAspect="Content" ObjectID="_1574085302" r:id="rId253"/>
         </w:object>
       </w:r>
       <w:r>
@@ -13516,8 +14037,6 @@
         </w:rPr>
         <w:t>时间复杂度不高。</w:t>
       </w:r>
-      <w:bookmarkStart w:id="43" w:name="_GoBack"/>
-      <w:bookmarkEnd w:id="43"/>
     </w:p>
     <w:p>
       <w:pPr>
@@ -13681,6 +14200,7 @@
         <w:rPr>
           <w:rFonts w:hint="eastAsia"/>
         </w:rPr>
+        <w:lastRenderedPageBreak/>
         <w:t>三个数据集</w:t>
       </w:r>
       <w:r>
@@ -17155,7 +17675,6 @@
         <w:pStyle w:val="DisplayEquationAurora"/>
       </w:pPr>
       <w:r>
-        <w:lastRenderedPageBreak/>
         <w:fldChar w:fldCharType="begin"/>
       </w:r>
       <w:r>
@@ -17199,10 +17718,10 @@
           <w:position w:val="-24"/>
         </w:rPr>
         <w:object w:dxaOrig="2894" w:dyaOrig="1070">
-          <v:shape id="_x0000_i1232" type="#_x0000_t75" style="width:144.7pt;height:53pt" o:ole="">
+          <v:shape id="_x0000_i1171" type="#_x0000_t75" style="width:144.75pt;height:53.25pt" o:ole="">
             <v:imagedata r:id="rId254" o:title=""/>
           </v:shape>
-          <o:OLEObject Type="Embed" ProgID="Equation.Ribbit" ShapeID="_x0000_i1232" DrawAspect="Content" ObjectID="_1573989966" r:id="rId255"/>
+          <o:OLEObject Type="Embed" ProgID="Equation.Ribbit" ShapeID="_x0000_i1171" DrawAspect="Content" ObjectID="_1574085303" r:id="rId255"/>
         </w:object>
       </w:r>
       <w:r>
@@ -17214,25 +17733,51 @@
       <w:r>
         <w:instrText xml:space="preserve"> MACROBUTTON AuroraSupport.PasteReferenceOrEditStyle (</w:instrText>
       </w:r>
-      <w:fldSimple w:instr=" SEQ EqChapter \c \* arabic \* MERGEFORMAT ">
-        <w:r>
-          <w:rPr>
-            <w:noProof/>
-          </w:rPr>
-          <w:instrText>1</w:instrText>
-        </w:r>
-      </w:fldSimple>
+      <w:r>
+        <w:fldChar w:fldCharType="begin"/>
+      </w:r>
+      <w:r>
+        <w:instrText xml:space="preserve"> SEQ EqChapter \c \* arabic \* MERGEFORMAT </w:instrText>
+      </w:r>
+      <w:r>
+        <w:fldChar w:fldCharType="separate"/>
+      </w:r>
+      <w:r>
+        <w:rPr>
+          <w:noProof/>
+        </w:rPr>
+        <w:instrText>1</w:instrText>
+      </w:r>
+      <w:r>
+        <w:rPr>
+          <w:noProof/>
+        </w:rPr>
+        <w:fldChar w:fldCharType="end"/>
+      </w:r>
       <w:r>
         <w:instrText>.</w:instrText>
       </w:r>
-      <w:fldSimple w:instr=" SEQ Eq \* arabic \* MERGEFORMAT ">
-        <w:r>
-          <w:rPr>
-            <w:noProof/>
-          </w:rPr>
-          <w:instrText>17</w:instrText>
-        </w:r>
-      </w:fldSimple>
+      <w:r>
+        <w:fldChar w:fldCharType="begin"/>
+      </w:r>
+      <w:r>
+        <w:instrText xml:space="preserve"> SEQ Eq \* arabic \* MERGEFORMAT </w:instrText>
+      </w:r>
+      <w:r>
+        <w:fldChar w:fldCharType="separate"/>
+      </w:r>
+      <w:r>
+        <w:rPr>
+          <w:noProof/>
+        </w:rPr>
+        <w:instrText>17</w:instrText>
+      </w:r>
+      <w:r>
+        <w:rPr>
+          <w:noProof/>
+        </w:rPr>
+        <w:fldChar w:fldCharType="end"/>
+      </w:r>
       <w:r>
         <w:instrText>)</w:instrText>
       </w:r>
@@ -17268,10 +17813,10 @@
           <w:position w:val="-6"/>
         </w:rPr>
         <w:object w:dxaOrig="183" w:dyaOrig="244">
-          <v:shape id="_x0000_i1172" type="#_x0000_t75" style="width:8.85pt;height:12.25pt" o:ole="">
+          <v:shape id="_x0000_i1172" type="#_x0000_t75" style="width:9pt;height:12pt" o:ole="">
             <v:imagedata r:id="rId154" o:title=""/>
           </v:shape>
-          <o:OLEObject Type="Embed" ProgID="Equation.Ribbit" ShapeID="_x0000_i1172" DrawAspect="Content" ObjectID="_1573989967" r:id="rId256"/>
+          <o:OLEObject Type="Embed" ProgID="Equation.Ribbit" ShapeID="_x0000_i1172" DrawAspect="Content" ObjectID="_1574085304" r:id="rId256"/>
         </w:object>
       </w:r>
       <w:r>
@@ -17294,10 +17839,10 @@
           <w:position w:val="-8"/>
         </w:rPr>
         <w:object w:dxaOrig="244" w:dyaOrig="210">
-          <v:shape id="_x0000_i1173" type="#_x0000_t75" style="width:12.25pt;height:10.2pt" o:ole="">
+          <v:shape id="_x0000_i1173" type="#_x0000_t75" style="width:12pt;height:10.5pt" o:ole="">
             <v:imagedata r:id="rId257" o:title=""/>
           </v:shape>
-          <o:OLEObject Type="Embed" ProgID="Equation.Ribbit" ShapeID="_x0000_i1173" DrawAspect="Content" ObjectID="_1573989968" r:id="rId258"/>
+          <o:OLEObject Type="Embed" ProgID="Equation.Ribbit" ShapeID="_x0000_i1173" DrawAspect="Content" ObjectID="_1574085305" r:id="rId258"/>
         </w:object>
       </w:r>
       <w:r>
@@ -17320,10 +17865,10 @@
           <w:position w:val="-8"/>
         </w:rPr>
         <w:object w:dxaOrig="244" w:dyaOrig="270">
-          <v:shape id="_x0000_i1174" type="#_x0000_t75" style="width:12.25pt;height:13.6pt" o:ole="">
+          <v:shape id="_x0000_i1174" type="#_x0000_t75" style="width:12pt;height:13.5pt" o:ole="">
             <v:imagedata r:id="rId259" o:title=""/>
           </v:shape>
-          <o:OLEObject Type="Embed" ProgID="Equation.Ribbit" ShapeID="_x0000_i1174" DrawAspect="Content" ObjectID="_1573989969" r:id="rId260"/>
+          <o:OLEObject Type="Embed" ProgID="Equation.Ribbit" ShapeID="_x0000_i1174" DrawAspect="Content" ObjectID="_1574085306" r:id="rId260"/>
         </w:object>
       </w:r>
       <w:r>
@@ -17341,6 +17886,7 @@
         <w:rPr>
           <w:rFonts w:hint="eastAsia"/>
         </w:rPr>
+        <w:lastRenderedPageBreak/>
         <w:t>实验</w:t>
       </w:r>
       <w:r>
@@ -17970,10 +18516,10 @@
           <w:position w:val="-34"/>
         </w:rPr>
         <w:object w:dxaOrig="2714" w:dyaOrig="590">
-          <v:shape id="_x0000_i1234" type="#_x0000_t75" style="width:135.85pt;height:29.2pt" o:ole="">
+          <v:shape id="_x0000_i1175" type="#_x0000_t75" style="width:135.75pt;height:29.25pt" o:ole="">
             <v:imagedata r:id="rId261" o:title=""/>
           </v:shape>
-          <o:OLEObject Type="Embed" ProgID="Equation.Ribbit" ShapeID="_x0000_i1234" DrawAspect="Content" ObjectID="_1573989970" r:id="rId262"/>
+          <o:OLEObject Type="Embed" ProgID="Equation.Ribbit" ShapeID="_x0000_i1175" DrawAspect="Content" ObjectID="_1574085307" r:id="rId262"/>
         </w:object>
       </w:r>
       <w:r>
@@ -17986,25 +18532,51 @@
       <w:r>
         <w:instrText xml:space="preserve"> MACROBUTTON AuroraSupport.PasteReferenceOrEditStyle (</w:instrText>
       </w:r>
-      <w:fldSimple w:instr=" SEQ EqChapter \c \* arabic \* MERGEFORMAT ">
-        <w:r>
-          <w:rPr>
-            <w:noProof/>
-          </w:rPr>
-          <w:instrText>1</w:instrText>
-        </w:r>
-      </w:fldSimple>
+      <w:r>
+        <w:fldChar w:fldCharType="begin"/>
+      </w:r>
+      <w:r>
+        <w:instrText xml:space="preserve"> SEQ EqChapter \c \* arabic \* MERGEFORMAT </w:instrText>
+      </w:r>
+      <w:r>
+        <w:fldChar w:fldCharType="separate"/>
+      </w:r>
+      <w:r>
+        <w:rPr>
+          <w:noProof/>
+        </w:rPr>
+        <w:instrText>1</w:instrText>
+      </w:r>
+      <w:r>
+        <w:rPr>
+          <w:noProof/>
+        </w:rPr>
+        <w:fldChar w:fldCharType="end"/>
+      </w:r>
       <w:r>
         <w:instrText>.</w:instrText>
       </w:r>
-      <w:fldSimple w:instr=" SEQ Eq \* arabic \* MERGEFORMAT ">
-        <w:r>
-          <w:rPr>
-            <w:noProof/>
-          </w:rPr>
-          <w:instrText>18</w:instrText>
-        </w:r>
-      </w:fldSimple>
+      <w:r>
+        <w:fldChar w:fldCharType="begin"/>
+      </w:r>
+      <w:r>
+        <w:instrText xml:space="preserve"> SEQ Eq \* arabic \* MERGEFORMAT </w:instrText>
+      </w:r>
+      <w:r>
+        <w:fldChar w:fldCharType="separate"/>
+      </w:r>
+      <w:r>
+        <w:rPr>
+          <w:noProof/>
+        </w:rPr>
+        <w:instrText>18</w:instrText>
+      </w:r>
+      <w:r>
+        <w:rPr>
+          <w:noProof/>
+        </w:rPr>
+        <w:fldChar w:fldCharType="end"/>
+      </w:r>
       <w:r>
         <w:instrText>)</w:instrText>
       </w:r>
@@ -18039,10 +18611,10 @@
           <w:position w:val="-22"/>
         </w:rPr>
         <w:object w:dxaOrig="2822" w:dyaOrig="420">
-          <v:shape id="_x0000_i1176" type="#_x0000_t75" style="width:141.3pt;height:21.05pt" o:ole="">
+          <v:shape id="_x0000_i1176" type="#_x0000_t75" style="width:141pt;height:21pt" o:ole="">
             <v:imagedata r:id="rId263" o:title=""/>
           </v:shape>
-          <o:OLEObject Type="Embed" ProgID="Equation.Ribbit" ShapeID="_x0000_i1176" DrawAspect="Content" ObjectID="_1573989971" r:id="rId264"/>
+          <o:OLEObject Type="Embed" ProgID="Equation.Ribbit" ShapeID="_x0000_i1176" DrawAspect="Content" ObjectID="_1574085308" r:id="rId264"/>
         </w:object>
       </w:r>
       <w:r>
@@ -18055,25 +18627,51 @@
       <w:r>
         <w:instrText xml:space="preserve"> MACROBUTTON AuroraSupport.PasteReferenceOrEditStyle (</w:instrText>
       </w:r>
-      <w:fldSimple w:instr=" SEQ EqChapter \c \* arabic \* MERGEFORMAT ">
-        <w:r>
-          <w:rPr>
-            <w:noProof/>
-          </w:rPr>
-          <w:instrText>1</w:instrText>
-        </w:r>
-      </w:fldSimple>
+      <w:r>
+        <w:fldChar w:fldCharType="begin"/>
+      </w:r>
+      <w:r>
+        <w:instrText xml:space="preserve"> SEQ EqChapter \c \* arabic \* MERGEFORMAT </w:instrText>
+      </w:r>
+      <w:r>
+        <w:fldChar w:fldCharType="separate"/>
+      </w:r>
+      <w:r>
+        <w:rPr>
+          <w:noProof/>
+        </w:rPr>
+        <w:instrText>1</w:instrText>
+      </w:r>
+      <w:r>
+        <w:rPr>
+          <w:noProof/>
+        </w:rPr>
+        <w:fldChar w:fldCharType="end"/>
+      </w:r>
       <w:r>
         <w:instrText>.</w:instrText>
       </w:r>
-      <w:fldSimple w:instr=" SEQ Eq \* arabic \* MERGEFORMAT ">
-        <w:r>
-          <w:rPr>
-            <w:noProof/>
-          </w:rPr>
-          <w:instrText>19</w:instrText>
-        </w:r>
-      </w:fldSimple>
+      <w:r>
+        <w:fldChar w:fldCharType="begin"/>
+      </w:r>
+      <w:r>
+        <w:instrText xml:space="preserve"> SEQ Eq \* arabic \* MERGEFORMAT </w:instrText>
+      </w:r>
+      <w:r>
+        <w:fldChar w:fldCharType="separate"/>
+      </w:r>
+      <w:r>
+        <w:rPr>
+          <w:noProof/>
+        </w:rPr>
+        <w:instrText>19</w:instrText>
+      </w:r>
+      <w:r>
+        <w:rPr>
+          <w:noProof/>
+        </w:rPr>
+        <w:fldChar w:fldCharType="end"/>
+      </w:r>
       <w:r>
         <w:instrText>)</w:instrText>
       </w:r>
@@ -18114,10 +18712,10 @@
           <w:position w:val="-8"/>
         </w:rPr>
         <w:object w:dxaOrig="244" w:dyaOrig="210">
-          <v:shape id="_x0000_i1177" type="#_x0000_t75" style="width:12.25pt;height:10.2pt" o:ole="">
+          <v:shape id="_x0000_i1177" type="#_x0000_t75" style="width:12pt;height:10.5pt" o:ole="">
             <v:imagedata r:id="rId257" o:title=""/>
           </v:shape>
-          <o:OLEObject Type="Embed" ProgID="Equation.Ribbit" ShapeID="_x0000_i1177" DrawAspect="Content" ObjectID="_1573989972" r:id="rId265"/>
+          <o:OLEObject Type="Embed" ProgID="Equation.Ribbit" ShapeID="_x0000_i1177" DrawAspect="Content" ObjectID="_1574085309" r:id="rId265"/>
         </w:object>
       </w:r>
       <w:r>
@@ -18131,10 +18729,10 @@
           <w:position w:val="-6"/>
         </w:rPr>
         <w:object w:dxaOrig="82" w:dyaOrig="240">
-          <v:shape id="_x0000_i1178" type="#_x0000_t75" style="width:4.1pt;height:12.25pt" o:ole="">
+          <v:shape id="_x0000_i1178" type="#_x0000_t75" style="width:3.75pt;height:12pt" o:ole="">
             <v:imagedata r:id="rId17" o:title=""/>
           </v:shape>
-          <o:OLEObject Type="Embed" ProgID="Equation.Ribbit" ShapeID="_x0000_i1178" DrawAspect="Content" ObjectID="_1573989973" r:id="rId266"/>
+          <o:OLEObject Type="Embed" ProgID="Equation.Ribbit" ShapeID="_x0000_i1178" DrawAspect="Content" ObjectID="_1574085310" r:id="rId266"/>
         </w:object>
       </w:r>
       <w:r>
@@ -18148,10 +18746,10 @@
           <w:position w:val="-6"/>
         </w:rPr>
         <w:object w:dxaOrig="118" w:dyaOrig="242">
-          <v:shape id="_x0000_i1179" type="#_x0000_t75" style="width:6.1pt;height:12.25pt" o:ole="">
+          <v:shape id="_x0000_i1179" type="#_x0000_t75" style="width:6pt;height:12pt" o:ole="">
             <v:imagedata r:id="rId27" o:title=""/>
           </v:shape>
-          <o:OLEObject Type="Embed" ProgID="Equation.Ribbit" ShapeID="_x0000_i1179" DrawAspect="Content" ObjectID="_1573989974" r:id="rId267"/>
+          <o:OLEObject Type="Embed" ProgID="Equation.Ribbit" ShapeID="_x0000_i1179" DrawAspect="Content" ObjectID="_1574085311" r:id="rId267"/>
         </w:object>
       </w:r>
       <w:r>
@@ -18174,10 +18772,10 @@
           <w:position w:val="-6"/>
         </w:rPr>
         <w:object w:dxaOrig="228" w:dyaOrig="244">
-          <v:shape id="_x0000_i1180" type="#_x0000_t75" style="width:11.55pt;height:12.25pt" o:ole="">
+          <v:shape id="_x0000_i1180" type="#_x0000_t75" style="width:11.25pt;height:12pt" o:ole="">
             <v:imagedata r:id="rId268" o:title=""/>
           </v:shape>
-          <o:OLEObject Type="Embed" ProgID="Equation.Ribbit" ShapeID="_x0000_i1180" DrawAspect="Content" ObjectID="_1573989975" r:id="rId269"/>
+          <o:OLEObject Type="Embed" ProgID="Equation.Ribbit" ShapeID="_x0000_i1180" DrawAspect="Content" ObjectID="_1574085312" r:id="rId269"/>
         </w:object>
       </w:r>
       <w:r>
@@ -18212,10 +18810,10 @@
           <w:position w:val="-8"/>
         </w:rPr>
         <w:object w:dxaOrig="672" w:dyaOrig="278">
-          <v:shape id="_x0000_i1181" type="#_x0000_t75" style="width:33.95pt;height:14.25pt" o:ole="">
+          <v:shape id="_x0000_i1181" type="#_x0000_t75" style="width:33.75pt;height:14.25pt" o:ole="">
             <v:imagedata r:id="rId270" o:title=""/>
           </v:shape>
-          <o:OLEObject Type="Embed" ProgID="Equation.Ribbit" ShapeID="_x0000_i1181" DrawAspect="Content" ObjectID="_1573989976" r:id="rId271"/>
+          <o:OLEObject Type="Embed" ProgID="Equation.Ribbit" ShapeID="_x0000_i1181" DrawAspect="Content" ObjectID="_1574085313" r:id="rId271"/>
         </w:object>
       </w:r>
       <w:r>
@@ -18229,10 +18827,10 @@
           <w:position w:val="-6"/>
         </w:rPr>
         <w:object w:dxaOrig="134" w:dyaOrig="187">
-          <v:shape id="_x0000_i1182" type="#_x0000_t75" style="width:6.8pt;height:8.85pt" o:ole="">
+          <v:shape id="_x0000_i1182" type="#_x0000_t75" style="width:6.75pt;height:9pt" o:ole="">
             <v:imagedata r:id="rId97" o:title=""/>
           </v:shape>
-          <o:OLEObject Type="Embed" ProgID="Equation.Ribbit" ShapeID="_x0000_i1182" DrawAspect="Content" ObjectID="_1573989977" r:id="rId272"/>
+          <o:OLEObject Type="Embed" ProgID="Equation.Ribbit" ShapeID="_x0000_i1182" DrawAspect="Content" ObjectID="_1574085314" r:id="rId272"/>
         </w:object>
       </w:r>
       <w:r>
@@ -18255,10 +18853,10 @@
           <w:position w:val="-12"/>
         </w:rPr>
         <w:object w:dxaOrig="340" w:dyaOrig="354">
-          <v:shape id="_x0000_i1183" type="#_x0000_t75" style="width:17pt;height:18.35pt" o:ole="">
+          <v:shape id="_x0000_i1183" type="#_x0000_t75" style="width:17.25pt;height:18pt" o:ole="">
             <v:imagedata r:id="rId273" o:title=""/>
           </v:shape>
-          <o:OLEObject Type="Embed" ProgID="Equation.Ribbit" ShapeID="_x0000_i1183" DrawAspect="Content" ObjectID="_1573989978" r:id="rId274"/>
+          <o:OLEObject Type="Embed" ProgID="Equation.Ribbit" ShapeID="_x0000_i1183" DrawAspect="Content" ObjectID="_1574085315" r:id="rId274"/>
         </w:object>
       </w:r>
       <w:r>
@@ -18281,10 +18879,10 @@
           <w:position w:val="-6"/>
         </w:rPr>
         <w:object w:dxaOrig="82" w:dyaOrig="240">
-          <v:shape id="_x0000_i1184" type="#_x0000_t75" style="width:4.1pt;height:12.25pt" o:ole="">
+          <v:shape id="_x0000_i1184" type="#_x0000_t75" style="width:3.75pt;height:12pt" o:ole="">
             <v:imagedata r:id="rId17" o:title=""/>
           </v:shape>
-          <o:OLEObject Type="Embed" ProgID="Equation.Ribbit" ShapeID="_x0000_i1184" DrawAspect="Content" ObjectID="_1573989979" r:id="rId275"/>
+          <o:OLEObject Type="Embed" ProgID="Equation.Ribbit" ShapeID="_x0000_i1184" DrawAspect="Content" ObjectID="_1574085316" r:id="rId275"/>
         </w:object>
       </w:r>
       <w:r>
@@ -18298,10 +18896,10 @@
           <w:position w:val="-6"/>
         </w:rPr>
         <w:object w:dxaOrig="118" w:dyaOrig="242">
-          <v:shape id="_x0000_i1185" type="#_x0000_t75" style="width:6.1pt;height:12.25pt" o:ole="">
+          <v:shape id="_x0000_i1185" type="#_x0000_t75" style="width:6pt;height:12pt" o:ole="">
             <v:imagedata r:id="rId27" o:title=""/>
           </v:shape>
-          <o:OLEObject Type="Embed" ProgID="Equation.Ribbit" ShapeID="_x0000_i1185" DrawAspect="Content" ObjectID="_1573989980" r:id="rId276"/>
+          <o:OLEObject Type="Embed" ProgID="Equation.Ribbit" ShapeID="_x0000_i1185" DrawAspect="Content" ObjectID="_1574085317" r:id="rId276"/>
         </w:object>
       </w:r>
       <w:r>
@@ -18354,10 +18952,10 @@
           <w:position w:val="-12"/>
         </w:rPr>
         <w:object w:dxaOrig="380" w:dyaOrig="322">
-          <v:shape id="_x0000_i1186" type="#_x0000_t75" style="width:19pt;height:15.6pt" o:ole="">
+          <v:shape id="_x0000_i1186" type="#_x0000_t75" style="width:18.75pt;height:15.75pt" o:ole="">
             <v:imagedata r:id="rId277" o:title=""/>
           </v:shape>
-          <o:OLEObject Type="Embed" ProgID="Equation.Ribbit" ShapeID="_x0000_i1186" DrawAspect="Content" ObjectID="_1573989981" r:id="rId278"/>
+          <o:OLEObject Type="Embed" ProgID="Equation.Ribbit" ShapeID="_x0000_i1186" DrawAspect="Content" ObjectID="_1574085318" r:id="rId278"/>
         </w:object>
       </w:r>
       <w:r>
@@ -18371,10 +18969,10 @@
           <w:position w:val="-6"/>
         </w:rPr>
         <w:object w:dxaOrig="144" w:dyaOrig="187">
-          <v:shape id="_x0000_i1187" type="#_x0000_t75" style="width:7.45pt;height:8.85pt" o:ole="">
+          <v:shape id="_x0000_i1187" type="#_x0000_t75" style="width:7.5pt;height:9pt" o:ole="">
             <v:imagedata r:id="rId279" o:title=""/>
           </v:shape>
-          <o:OLEObject Type="Embed" ProgID="Equation.Ribbit" ShapeID="_x0000_i1187" DrawAspect="Content" ObjectID="_1573989982" r:id="rId280"/>
+          <o:OLEObject Type="Embed" ProgID="Equation.Ribbit" ShapeID="_x0000_i1187" DrawAspect="Content" ObjectID="_1574085319" r:id="rId280"/>
         </w:object>
       </w:r>
       <w:r>
@@ -18391,10 +18989,10 @@
           <w:position w:val="-6"/>
         </w:rPr>
         <w:object w:dxaOrig="366" w:dyaOrig="288">
-          <v:shape id="_x0000_i1188" type="#_x0000_t75" style="width:18.35pt;height:14.25pt" o:ole="">
+          <v:shape id="_x0000_i1188" type="#_x0000_t75" style="width:18pt;height:14.25pt" o:ole="">
             <v:imagedata r:id="rId281" o:title=""/>
           </v:shape>
-          <o:OLEObject Type="Embed" ProgID="Equation.Ribbit" ShapeID="_x0000_i1188" DrawAspect="Content" ObjectID="_1573989983" r:id="rId282"/>
+          <o:OLEObject Type="Embed" ProgID="Equation.Ribbit" ShapeID="_x0000_i1188" DrawAspect="Content" ObjectID="_1574085320" r:id="rId282"/>
         </w:object>
       </w:r>
       <w:r>
@@ -18411,10 +19009,10 @@
           <w:position w:val="-12"/>
         </w:rPr>
         <w:object w:dxaOrig="340" w:dyaOrig="354">
-          <v:shape id="_x0000_i1189" type="#_x0000_t75" style="width:17pt;height:18.35pt" o:ole="">
+          <v:shape id="_x0000_i1189" type="#_x0000_t75" style="width:17.25pt;height:18pt" o:ole="">
             <v:imagedata r:id="rId273" o:title=""/>
           </v:shape>
-          <o:OLEObject Type="Embed" ProgID="Equation.Ribbit" ShapeID="_x0000_i1189" DrawAspect="Content" ObjectID="_1573989984" r:id="rId283"/>
+          <o:OLEObject Type="Embed" ProgID="Equation.Ribbit" ShapeID="_x0000_i1189" DrawAspect="Content" ObjectID="_1574085321" r:id="rId283"/>
         </w:object>
       </w:r>
       <w:r>
@@ -18431,10 +19029,10 @@
           <w:position w:val="-8"/>
         </w:rPr>
         <w:object w:dxaOrig="225" w:dyaOrig="256">
-          <v:shape id="_x0000_i1190" type="#_x0000_t75" style="width:11.55pt;height:12.9pt" o:ole="">
+          <v:shape id="_x0000_i1190" type="#_x0000_t75" style="width:11.25pt;height:12.75pt" o:ole="">
             <v:imagedata r:id="rId284" o:title=""/>
           </v:shape>
-          <o:OLEObject Type="Embed" ProgID="Equation.Ribbit" ShapeID="_x0000_i1190" DrawAspect="Content" ObjectID="_1573989985" r:id="rId285"/>
+          <o:OLEObject Type="Embed" ProgID="Equation.Ribbit" ShapeID="_x0000_i1190" DrawAspect="Content" ObjectID="_1574085322" r:id="rId285"/>
         </w:object>
       </w:r>
       <w:r>
@@ -18448,10 +19046,10 @@
           <w:position w:val="-6"/>
         </w:rPr>
         <w:object w:dxaOrig="82" w:dyaOrig="240">
-          <v:shape id="_x0000_i1191" type="#_x0000_t75" style="width:4.1pt;height:12.25pt" o:ole="">
+          <v:shape id="_x0000_i1191" type="#_x0000_t75" style="width:3.75pt;height:12pt" o:ole="">
             <v:imagedata r:id="rId17" o:title=""/>
           </v:shape>
-          <o:OLEObject Type="Embed" ProgID="Equation.Ribbit" ShapeID="_x0000_i1191" DrawAspect="Content" ObjectID="_1573989986" r:id="rId286"/>
+          <o:OLEObject Type="Embed" ProgID="Equation.Ribbit" ShapeID="_x0000_i1191" DrawAspect="Content" ObjectID="_1574085323" r:id="rId286"/>
         </w:object>
       </w:r>
       <w:r>
@@ -18465,10 +19063,10 @@
           <w:position w:val="-6"/>
         </w:rPr>
         <w:object w:dxaOrig="118" w:dyaOrig="242">
-          <v:shape id="_x0000_i1192" type="#_x0000_t75" style="width:6.1pt;height:12.25pt" o:ole="">
+          <v:shape id="_x0000_i1192" type="#_x0000_t75" style="width:6pt;height:12pt" o:ole="">
             <v:imagedata r:id="rId27" o:title=""/>
           </v:shape>
-          <o:OLEObject Type="Embed" ProgID="Equation.Ribbit" ShapeID="_x0000_i1192" DrawAspect="Content" ObjectID="_1573989987" r:id="rId287"/>
+          <o:OLEObject Type="Embed" ProgID="Equation.Ribbit" ShapeID="_x0000_i1192" DrawAspect="Content" ObjectID="_1574085324" r:id="rId287"/>
         </w:object>
       </w:r>
       <w:r>
@@ -18500,10 +19098,10 @@
           <w:position w:val="-6"/>
         </w:rPr>
         <w:object w:dxaOrig="226" w:dyaOrig="252">
-          <v:shape id="_x0000_i1193" type="#_x0000_t75" style="width:11.55pt;height:12.9pt" o:ole="">
+          <v:shape id="_x0000_i1193" type="#_x0000_t75" style="width:11.25pt;height:12.75pt" o:ole="">
             <v:imagedata r:id="rId288" o:title=""/>
           </v:shape>
-          <o:OLEObject Type="Embed" ProgID="Equation.Ribbit" ShapeID="_x0000_i1193" DrawAspect="Content" ObjectID="_1573989988" r:id="rId289"/>
+          <o:OLEObject Type="Embed" ProgID="Equation.Ribbit" ShapeID="_x0000_i1193" DrawAspect="Content" ObjectID="_1574085325" r:id="rId289"/>
         </w:object>
       </w:r>
       <w:r>
@@ -18517,10 +19115,10 @@
           <w:position w:val="-6"/>
         </w:rPr>
         <w:object w:dxaOrig="228" w:dyaOrig="244">
-          <v:shape id="_x0000_i1194" type="#_x0000_t75" style="width:11.55pt;height:12.25pt" o:ole="">
+          <v:shape id="_x0000_i1194" type="#_x0000_t75" style="width:11.25pt;height:12pt" o:ole="">
             <v:imagedata r:id="rId268" o:title=""/>
           </v:shape>
-          <o:OLEObject Type="Embed" ProgID="Equation.Ribbit" ShapeID="_x0000_i1194" DrawAspect="Content" ObjectID="_1573989989" r:id="rId290"/>
+          <o:OLEObject Type="Embed" ProgID="Equation.Ribbit" ShapeID="_x0000_i1194" DrawAspect="Content" ObjectID="_1574085326" r:id="rId290"/>
         </w:object>
       </w:r>
       <w:r>
@@ -18543,10 +19141,10 @@
           <w:position w:val="-12"/>
         </w:rPr>
         <w:object w:dxaOrig="2330" w:dyaOrig="354">
-          <v:shape id="_x0000_i1195" type="#_x0000_t75" style="width:116.15pt;height:18.35pt" o:ole="">
+          <v:shape id="_x0000_i1195" type="#_x0000_t75" style="width:116.25pt;height:18pt" o:ole="">
             <v:imagedata r:id="rId291" o:title=""/>
           </v:shape>
-          <o:OLEObject Type="Embed" ProgID="Equation.Ribbit" ShapeID="_x0000_i1195" DrawAspect="Content" ObjectID="_1573989990" r:id="rId292"/>
+          <o:OLEObject Type="Embed" ProgID="Equation.Ribbit" ShapeID="_x0000_i1195" DrawAspect="Content" ObjectID="_1574085327" r:id="rId292"/>
         </w:object>
       </w:r>
       <w:r>
@@ -18560,10 +19158,10 @@
           <w:position w:val="-6"/>
         </w:rPr>
         <w:object w:dxaOrig="403" w:dyaOrig="246">
-          <v:shape id="_x0000_i1196" type="#_x0000_t75" style="width:20.4pt;height:12.25pt" o:ole="">
+          <v:shape id="_x0000_i1196" type="#_x0000_t75" style="width:20.25pt;height:12pt" o:ole="">
             <v:imagedata r:id="rId293" o:title=""/>
           </v:shape>
-          <o:OLEObject Type="Embed" ProgID="Equation.Ribbit" ShapeID="_x0000_i1196" DrawAspect="Content" ObjectID="_1573989991" r:id="rId294"/>
+          <o:OLEObject Type="Embed" ProgID="Equation.Ribbit" ShapeID="_x0000_i1196" DrawAspect="Content" ObjectID="_1574085328" r:id="rId294"/>
         </w:object>
       </w:r>
       <w:r>
@@ -18577,10 +19175,10 @@
           <w:position w:val="-6"/>
         </w:rPr>
         <w:object w:dxaOrig="226" w:dyaOrig="252">
-          <v:shape id="_x0000_i1197" type="#_x0000_t75" style="width:11.55pt;height:12.9pt" o:ole="">
+          <v:shape id="_x0000_i1197" type="#_x0000_t75" style="width:11.25pt;height:12.75pt" o:ole="">
             <v:imagedata r:id="rId288" o:title=""/>
           </v:shape>
-          <o:OLEObject Type="Embed" ProgID="Equation.Ribbit" ShapeID="_x0000_i1197" DrawAspect="Content" ObjectID="_1573989992" r:id="rId295"/>
+          <o:OLEObject Type="Embed" ProgID="Equation.Ribbit" ShapeID="_x0000_i1197" DrawAspect="Content" ObjectID="_1574085329" r:id="rId295"/>
         </w:object>
       </w:r>
       <w:r>
@@ -18597,10 +19195,10 @@
           <w:position w:val="-6"/>
         </w:rPr>
         <w:object w:dxaOrig="134" w:dyaOrig="187">
-          <v:shape id="_x0000_i1198" type="#_x0000_t75" style="width:6.8pt;height:8.85pt" o:ole="">
+          <v:shape id="_x0000_i1198" type="#_x0000_t75" style="width:6.75pt;height:9pt" o:ole="">
             <v:imagedata r:id="rId97" o:title=""/>
           </v:shape>
-          <o:OLEObject Type="Embed" ProgID="Equation.Ribbit" ShapeID="_x0000_i1198" DrawAspect="Content" ObjectID="_1573989993" r:id="rId296"/>
+          <o:OLEObject Type="Embed" ProgID="Equation.Ribbit" ShapeID="_x0000_i1198" DrawAspect="Content" ObjectID="_1574085330" r:id="rId296"/>
         </w:object>
       </w:r>
       <w:r>
@@ -18623,10 +19221,10 @@
           <w:position w:val="-8"/>
         </w:rPr>
         <w:object w:dxaOrig="240" w:dyaOrig="208">
-          <v:shape id="_x0000_i1199" type="#_x0000_t75" style="width:12.25pt;height:10.2pt" o:ole="">
+          <v:shape id="_x0000_i1199" type="#_x0000_t75" style="width:12pt;height:10.5pt" o:ole="">
             <v:imagedata r:id="rId297" o:title=""/>
           </v:shape>
-          <o:OLEObject Type="Embed" ProgID="Equation.Ribbit" ShapeID="_x0000_i1199" DrawAspect="Content" ObjectID="_1573989994" r:id="rId298"/>
+          <o:OLEObject Type="Embed" ProgID="Equation.Ribbit" ShapeID="_x0000_i1199" DrawAspect="Content" ObjectID="_1574085331" r:id="rId298"/>
         </w:object>
       </w:r>
       <w:r>
@@ -18640,10 +19238,10 @@
           <w:position w:val="-6"/>
         </w:rPr>
         <w:object w:dxaOrig="82" w:dyaOrig="240">
-          <v:shape id="_x0000_i1200" type="#_x0000_t75" style="width:4.1pt;height:12.25pt" o:ole="">
+          <v:shape id="_x0000_i1200" type="#_x0000_t75" style="width:3.75pt;height:12pt" o:ole="">
             <v:imagedata r:id="rId17" o:title=""/>
           </v:shape>
-          <o:OLEObject Type="Embed" ProgID="Equation.Ribbit" ShapeID="_x0000_i1200" DrawAspect="Content" ObjectID="_1573989995" r:id="rId299"/>
+          <o:OLEObject Type="Embed" ProgID="Equation.Ribbit" ShapeID="_x0000_i1200" DrawAspect="Content" ObjectID="_1574085332" r:id="rId299"/>
         </w:object>
       </w:r>
       <w:r>
@@ -18657,10 +19255,10 @@
           <w:position w:val="-6"/>
         </w:rPr>
         <w:object w:dxaOrig="118" w:dyaOrig="242">
-          <v:shape id="_x0000_i1201" type="#_x0000_t75" style="width:6.1pt;height:12.25pt" o:ole="">
+          <v:shape id="_x0000_i1201" type="#_x0000_t75" style="width:6pt;height:12pt" o:ole="">
             <v:imagedata r:id="rId27" o:title=""/>
           </v:shape>
-          <o:OLEObject Type="Embed" ProgID="Equation.Ribbit" ShapeID="_x0000_i1201" DrawAspect="Content" ObjectID="_1573989996" r:id="rId300"/>
+          <o:OLEObject Type="Embed" ProgID="Equation.Ribbit" ShapeID="_x0000_i1201" DrawAspect="Content" ObjectID="_1574085333" r:id="rId300"/>
         </w:object>
       </w:r>
       <w:r>
@@ -18755,20 +19353,30 @@
       <w:r>
         <w:t>如式</w:t>
       </w:r>
-      <w:fldSimple w:instr=" REF R_eq_EE60D0B764454579B1BE00448A700941 \* MERGEFORMAT ">
-        <w:r>
-          <w:t>(</w:t>
-        </w:r>
-        <w:r>
-          <w:rPr>
-            <w:noProof/>
-          </w:rPr>
-          <w:t>1.20</w:t>
-        </w:r>
-        <w:r>
-          <w:t>)</w:t>
-        </w:r>
-      </w:fldSimple>
+      <w:r>
+        <w:fldChar w:fldCharType="begin"/>
+      </w:r>
+      <w:r>
+        <w:instrText xml:space="preserve"> REF R_eq_EE60D0B764454579B1BE00448A700941 \* MERGEFORMAT </w:instrText>
+      </w:r>
+      <w:r>
+        <w:fldChar w:fldCharType="separate"/>
+      </w:r>
+      <w:r>
+        <w:t>(</w:t>
+      </w:r>
+      <w:r>
+        <w:rPr>
+          <w:noProof/>
+        </w:rPr>
+        <w:t>1.20</w:t>
+      </w:r>
+      <w:r>
+        <w:t>)</w:t>
+      </w:r>
+      <w:r>
+        <w:fldChar w:fldCharType="end"/>
+      </w:r>
       <w:r>
         <w:t>。</w:t>
       </w:r>
@@ -18778,7 +19386,6 @@
         <w:pStyle w:val="DisplayEquationAurora"/>
       </w:pPr>
       <w:r>
-        <w:lastRenderedPageBreak/>
         <w:tab/>
       </w:r>
       <w:r>
@@ -18786,10 +19393,10 @@
           <w:position w:val="-24"/>
         </w:rPr>
         <w:object w:dxaOrig="1738" w:dyaOrig="528">
-          <v:shape id="_x0000_i1202" type="#_x0000_t75" style="width:86.95pt;height:26.5pt" o:ole="">
+          <v:shape id="_x0000_i1202" type="#_x0000_t75" style="width:87pt;height:26.25pt" o:ole="">
             <v:imagedata r:id="rId301" o:title=""/>
           </v:shape>
-          <o:OLEObject Type="Embed" ProgID="Equation.Ribbit" ShapeID="_x0000_i1202" DrawAspect="Content" ObjectID="_1573989997" r:id="rId302"/>
+          <o:OLEObject Type="Embed" ProgID="Equation.Ribbit" ShapeID="_x0000_i1202" DrawAspect="Content" ObjectID="_1574085334" r:id="rId302"/>
         </w:object>
       </w:r>
       <w:r>
@@ -18802,25 +19409,51 @@
       <w:r>
         <w:instrText xml:space="preserve"> MACROBUTTON AuroraSupport.PasteReferenceOrEditStyle (</w:instrText>
       </w:r>
-      <w:fldSimple w:instr=" SEQ EqChapter \c \* arabic \* MERGEFORMAT ">
-        <w:r>
-          <w:rPr>
-            <w:noProof/>
-          </w:rPr>
-          <w:instrText>1</w:instrText>
-        </w:r>
-      </w:fldSimple>
+      <w:r>
+        <w:fldChar w:fldCharType="begin"/>
+      </w:r>
+      <w:r>
+        <w:instrText xml:space="preserve"> SEQ EqChapter \c \* arabic \* MERGEFORMAT </w:instrText>
+      </w:r>
+      <w:r>
+        <w:fldChar w:fldCharType="separate"/>
+      </w:r>
+      <w:r>
+        <w:rPr>
+          <w:noProof/>
+        </w:rPr>
+        <w:instrText>1</w:instrText>
+      </w:r>
+      <w:r>
+        <w:rPr>
+          <w:noProof/>
+        </w:rPr>
+        <w:fldChar w:fldCharType="end"/>
+      </w:r>
       <w:r>
         <w:instrText>.</w:instrText>
       </w:r>
-      <w:fldSimple w:instr=" SEQ Eq \* arabic \* MERGEFORMAT ">
-        <w:r>
-          <w:rPr>
-            <w:noProof/>
-          </w:rPr>
-          <w:instrText>20</w:instrText>
-        </w:r>
-      </w:fldSimple>
+      <w:r>
+        <w:fldChar w:fldCharType="begin"/>
+      </w:r>
+      <w:r>
+        <w:instrText xml:space="preserve"> SEQ Eq \* arabic \* MERGEFORMAT </w:instrText>
+      </w:r>
+      <w:r>
+        <w:fldChar w:fldCharType="separate"/>
+      </w:r>
+      <w:r>
+        <w:rPr>
+          <w:noProof/>
+        </w:rPr>
+        <w:instrText>20</w:instrText>
+      </w:r>
+      <w:r>
+        <w:rPr>
+          <w:noProof/>
+        </w:rPr>
+        <w:fldChar w:fldCharType="end"/>
+      </w:r>
       <w:r>
         <w:instrText>)</w:instrText>
       </w:r>
@@ -18920,6 +19553,7 @@
         <w:rPr>
           <w:rFonts w:hint="eastAsia"/>
         </w:rPr>
+        <w:lastRenderedPageBreak/>
         <w:t>PMF</w:t>
       </w:r>
       <w:r>
@@ -19090,10 +19724,10 @@
           <w:position w:val="-8"/>
         </w:rPr>
         <w:object w:dxaOrig="2491" w:dyaOrig="298">
-          <v:shape id="_x0000_i1203" type="#_x0000_t75" style="width:124.3pt;height:14.95pt" o:ole="">
+          <v:shape id="_x0000_i1203" type="#_x0000_t75" style="width:124.5pt;height:15pt" o:ole="">
             <v:imagedata r:id="rId303" o:title=""/>
           </v:shape>
-          <o:OLEObject Type="Embed" ProgID="Equation.Ribbit" ShapeID="_x0000_i1203" DrawAspect="Content" ObjectID="_1573989998" r:id="rId304"/>
+          <o:OLEObject Type="Embed" ProgID="Equation.Ribbit" ShapeID="_x0000_i1203" DrawAspect="Content" ObjectID="_1574085335" r:id="rId304"/>
         </w:object>
       </w:r>
       <w:r>
@@ -19128,10 +19762,10 @@
           <w:position w:val="-6"/>
         </w:rPr>
         <w:object w:dxaOrig="183" w:dyaOrig="250">
-          <v:shape id="_x0000_i1204" type="#_x0000_t75" style="width:8.85pt;height:12.9pt" o:ole="">
+          <v:shape id="_x0000_i1204" type="#_x0000_t75" style="width:9pt;height:12.75pt" o:ole="">
             <v:imagedata r:id="rId13" o:title=""/>
           </v:shape>
-          <o:OLEObject Type="Embed" ProgID="Equation.Ribbit" ShapeID="_x0000_i1204" DrawAspect="Content" ObjectID="_1573989999" r:id="rId305"/>
+          <o:OLEObject Type="Embed" ProgID="Equation.Ribbit" ShapeID="_x0000_i1204" DrawAspect="Content" ObjectID="_1574085336" r:id="rId305"/>
         </w:object>
       </w:r>
       <w:r>
@@ -19145,10 +19779,10 @@
           <w:position w:val="-6"/>
         </w:rPr>
         <w:object w:dxaOrig="188" w:dyaOrig="250">
-          <v:shape id="_x0000_i1205" type="#_x0000_t75" style="width:9.5pt;height:12.9pt" o:ole="">
+          <v:shape id="_x0000_i1205" type="#_x0000_t75" style="width:9.75pt;height:12.75pt" o:ole="">
             <v:imagedata r:id="rId87" o:title=""/>
           </v:shape>
-          <o:OLEObject Type="Embed" ProgID="Equation.Ribbit" ShapeID="_x0000_i1205" DrawAspect="Content" ObjectID="_1573990000" r:id="rId306"/>
+          <o:OLEObject Type="Embed" ProgID="Equation.Ribbit" ShapeID="_x0000_i1205" DrawAspect="Content" ObjectID="_1574085337" r:id="rId306"/>
         </w:object>
       </w:r>
       <w:r>
@@ -19165,10 +19799,10 @@
           <w:position w:val="-6"/>
         </w:rPr>
         <w:object w:dxaOrig="578" w:dyaOrig="246">
-          <v:shape id="_x0000_i1206" type="#_x0000_t75" style="width:29.2pt;height:12.25pt" o:ole="">
+          <v:shape id="_x0000_i1206" type="#_x0000_t75" style="width:29.25pt;height:12pt" o:ole="">
             <v:imagedata r:id="rId70" o:title=""/>
           </v:shape>
-          <o:OLEObject Type="Embed" ProgID="Equation.Ribbit" ShapeID="_x0000_i1206" DrawAspect="Content" ObjectID="_1573990001" r:id="rId307"/>
+          <o:OLEObject Type="Embed" ProgID="Equation.Ribbit" ShapeID="_x0000_i1206" DrawAspect="Content" ObjectID="_1574085338" r:id="rId307"/>
         </w:object>
       </w:r>
       <w:r>
@@ -19197,10 +19831,10 @@
           <w:position w:val="-6"/>
         </w:rPr>
         <w:object w:dxaOrig="183" w:dyaOrig="250">
-          <v:shape id="_x0000_i1207" type="#_x0000_t75" style="width:8.85pt;height:12.9pt" o:ole="">
+          <v:shape id="_x0000_i1207" type="#_x0000_t75" style="width:9pt;height:12.75pt" o:ole="">
             <v:imagedata r:id="rId13" o:title=""/>
           </v:shape>
-          <o:OLEObject Type="Embed" ProgID="Equation.Ribbit" ShapeID="_x0000_i1207" DrawAspect="Content" ObjectID="_1573990002" r:id="rId308"/>
+          <o:OLEObject Type="Embed" ProgID="Equation.Ribbit" ShapeID="_x0000_i1207" DrawAspect="Content" ObjectID="_1574085339" r:id="rId308"/>
         </w:object>
       </w:r>
       <w:r>
@@ -19214,10 +19848,10 @@
           <w:position w:val="-6"/>
         </w:rPr>
         <w:object w:dxaOrig="188" w:dyaOrig="250">
-          <v:shape id="_x0000_i1208" type="#_x0000_t75" style="width:9.5pt;height:12.9pt" o:ole="">
+          <v:shape id="_x0000_i1208" type="#_x0000_t75" style="width:9.75pt;height:12.75pt" o:ole="">
             <v:imagedata r:id="rId87" o:title=""/>
           </v:shape>
-          <o:OLEObject Type="Embed" ProgID="Equation.Ribbit" ShapeID="_x0000_i1208" DrawAspect="Content" ObjectID="_1573990003" r:id="rId309"/>
+          <o:OLEObject Type="Embed" ProgID="Equation.Ribbit" ShapeID="_x0000_i1208" DrawAspect="Content" ObjectID="_1574085340" r:id="rId309"/>
         </w:object>
       </w:r>
       <w:r>
@@ -19845,10 +20479,10 @@
                 <w:szCs w:val="21"/>
               </w:rPr>
               <w:object w:dxaOrig="638" w:dyaOrig="293">
-                <v:shape id="_x0000_i1209" type="#_x0000_t75" style="width:31.9pt;height:14.95pt" o:ole="">
+                <v:shape id="_x0000_i1209" type="#_x0000_t75" style="width:32.25pt;height:15pt" o:ole="">
                   <v:imagedata r:id="rId310" o:title=""/>
                 </v:shape>
-                <o:OLEObject Type="Embed" ProgID="Equation.Ribbit" ShapeID="_x0000_i1209" DrawAspect="Content" ObjectID="_1573990004" r:id="rId311"/>
+                <o:OLEObject Type="Embed" ProgID="Equation.Ribbit" ShapeID="_x0000_i1209" DrawAspect="Content" ObjectID="_1574085341" r:id="rId311"/>
               </w:object>
             </w:r>
           </w:p>
@@ -19883,10 +20517,10 @@
                 <w:szCs w:val="21"/>
               </w:rPr>
               <w:object w:dxaOrig="640" w:dyaOrig="293">
-                <v:shape id="_x0000_i1210" type="#_x0000_t75" style="width:31.9pt;height:14.95pt" o:ole="">
+                <v:shape id="_x0000_i1210" type="#_x0000_t75" style="width:32.25pt;height:15pt" o:ole="">
                   <v:imagedata r:id="rId312" o:title=""/>
                 </v:shape>
-                <o:OLEObject Type="Embed" ProgID="Equation.Ribbit" ShapeID="_x0000_i1210" DrawAspect="Content" ObjectID="_1573990005" r:id="rId313"/>
+                <o:OLEObject Type="Embed" ProgID="Equation.Ribbit" ShapeID="_x0000_i1210" DrawAspect="Content" ObjectID="_1574085342" r:id="rId313"/>
               </w:object>
             </w:r>
           </w:p>
@@ -19921,10 +20555,10 @@
                 <w:szCs w:val="21"/>
               </w:rPr>
               <w:object w:dxaOrig="638" w:dyaOrig="293">
-                <v:shape id="_x0000_i1211" type="#_x0000_t75" style="width:31.9pt;height:14.95pt" o:ole="">
+                <v:shape id="_x0000_i1211" type="#_x0000_t75" style="width:32.25pt;height:15pt" o:ole="">
                   <v:imagedata r:id="rId310" o:title=""/>
                 </v:shape>
-                <o:OLEObject Type="Embed" ProgID="Equation.Ribbit" ShapeID="_x0000_i1211" DrawAspect="Content" ObjectID="_1573990006" r:id="rId314"/>
+                <o:OLEObject Type="Embed" ProgID="Equation.Ribbit" ShapeID="_x0000_i1211" DrawAspect="Content" ObjectID="_1574085343" r:id="rId314"/>
               </w:object>
             </w:r>
           </w:p>
@@ -19959,10 +20593,10 @@
                 <w:szCs w:val="21"/>
               </w:rPr>
               <w:object w:dxaOrig="640" w:dyaOrig="293">
-                <v:shape id="_x0000_i1212" type="#_x0000_t75" style="width:31.9pt;height:14.95pt" o:ole="">
+                <v:shape id="_x0000_i1212" type="#_x0000_t75" style="width:32.25pt;height:15pt" o:ole="">
                   <v:imagedata r:id="rId312" o:title=""/>
                 </v:shape>
-                <o:OLEObject Type="Embed" ProgID="Equation.Ribbit" ShapeID="_x0000_i1212" DrawAspect="Content" ObjectID="_1573990007" r:id="rId315"/>
+                <o:OLEObject Type="Embed" ProgID="Equation.Ribbit" ShapeID="_x0000_i1212" DrawAspect="Content" ObjectID="_1574085344" r:id="rId315"/>
               </w:object>
             </w:r>
           </w:p>
@@ -19997,10 +20631,10 @@
                 <w:szCs w:val="21"/>
               </w:rPr>
               <w:object w:dxaOrig="638" w:dyaOrig="293">
-                <v:shape id="_x0000_i1213" type="#_x0000_t75" style="width:31.9pt;height:14.95pt" o:ole="">
+                <v:shape id="_x0000_i1213" type="#_x0000_t75" style="width:32.25pt;height:15pt" o:ole="">
                   <v:imagedata r:id="rId310" o:title=""/>
                 </v:shape>
-                <o:OLEObject Type="Embed" ProgID="Equation.Ribbit" ShapeID="_x0000_i1213" DrawAspect="Content" ObjectID="_1573990008" r:id="rId316"/>
+                <o:OLEObject Type="Embed" ProgID="Equation.Ribbit" ShapeID="_x0000_i1213" DrawAspect="Content" ObjectID="_1574085345" r:id="rId316"/>
               </w:object>
             </w:r>
           </w:p>
@@ -20035,10 +20669,10 @@
                 <w:szCs w:val="21"/>
               </w:rPr>
               <w:object w:dxaOrig="640" w:dyaOrig="293">
-                <v:shape id="_x0000_i1214" type="#_x0000_t75" style="width:31.9pt;height:14.95pt" o:ole="">
+                <v:shape id="_x0000_i1214" type="#_x0000_t75" style="width:32.25pt;height:15pt" o:ole="">
                   <v:imagedata r:id="rId312" o:title=""/>
                 </v:shape>
-                <o:OLEObject Type="Embed" ProgID="Equation.Ribbit" ShapeID="_x0000_i1214" DrawAspect="Content" ObjectID="_1573990009" r:id="rId317"/>
+                <o:OLEObject Type="Embed" ProgID="Equation.Ribbit" ShapeID="_x0000_i1214" DrawAspect="Content" ObjectID="_1574085346" r:id="rId317"/>
               </w:object>
             </w:r>
           </w:p>
@@ -20869,10 +21503,10 @@
           <w:position w:val="-8"/>
         </w:rPr>
         <w:object w:dxaOrig="620" w:dyaOrig="297">
-          <v:shape id="_x0000_i1215" type="#_x0000_t75" style="width:30.55pt;height:14.95pt" o:ole="">
+          <v:shape id="_x0000_i1215" type="#_x0000_t75" style="width:30.75pt;height:15pt" o:ole="">
             <v:imagedata r:id="rId318" o:title=""/>
           </v:shape>
-          <o:OLEObject Type="Embed" ProgID="Equation.Ribbit" ShapeID="_x0000_i1215" DrawAspect="Content" ObjectID="_1573990010" r:id="rId319"/>
+          <o:OLEObject Type="Embed" ProgID="Equation.Ribbit" ShapeID="_x0000_i1215" DrawAspect="Content" ObjectID="_1574085347" r:id="rId319"/>
         </w:object>
       </w:r>
       <w:r>
@@ -20898,10 +21532,10 @@
           <w:position w:val="-6"/>
         </w:rPr>
         <w:object w:dxaOrig="128" w:dyaOrig="248">
-          <v:shape id="_x0000_i1216" type="#_x0000_t75" style="width:6.8pt;height:12.9pt" o:ole="">
+          <v:shape id="_x0000_i1216" type="#_x0000_t75" style="width:6.75pt;height:12.75pt" o:ole="">
             <v:imagedata r:id="rId48" o:title=""/>
           </v:shape>
-          <o:OLEObject Type="Embed" ProgID="Equation.Ribbit" ShapeID="_x0000_i1216" DrawAspect="Content" ObjectID="_1573990011" r:id="rId320"/>
+          <o:OLEObject Type="Embed" ProgID="Equation.Ribbit" ShapeID="_x0000_i1216" DrawAspect="Content" ObjectID="_1574085348" r:id="rId320"/>
         </w:object>
       </w:r>
       <w:r>
@@ -20943,10 +21577,10 @@
           <w:position w:val="-8"/>
         </w:rPr>
         <w:object w:dxaOrig="620" w:dyaOrig="297">
-          <v:shape id="_x0000_i1217" type="#_x0000_t75" style="width:30.55pt;height:14.95pt" o:ole="">
+          <v:shape id="_x0000_i1217" type="#_x0000_t75" style="width:30.75pt;height:15pt" o:ole="">
             <v:imagedata r:id="rId318" o:title=""/>
           </v:shape>
-          <o:OLEObject Type="Embed" ProgID="Equation.Ribbit" ShapeID="_x0000_i1217" DrawAspect="Content" ObjectID="_1573990012" r:id="rId321"/>
+          <o:OLEObject Type="Embed" ProgID="Equation.Ribbit" ShapeID="_x0000_i1217" DrawAspect="Content" ObjectID="_1574085349" r:id="rId321"/>
         </w:object>
       </w:r>
       <w:r>
@@ -20994,10 +21628,10 @@
           <w:position w:val="-8"/>
         </w:rPr>
         <w:object w:dxaOrig="620" w:dyaOrig="297">
-          <v:shape id="_x0000_i1218" type="#_x0000_t75" style="width:30.55pt;height:14.95pt" o:ole="">
+          <v:shape id="_x0000_i1218" type="#_x0000_t75" style="width:30.75pt;height:15pt" o:ole="">
             <v:imagedata r:id="rId318" o:title=""/>
           </v:shape>
-          <o:OLEObject Type="Embed" ProgID="Equation.Ribbit" ShapeID="_x0000_i1218" DrawAspect="Content" ObjectID="_1573990013" r:id="rId322"/>
+          <o:OLEObject Type="Embed" ProgID="Equation.Ribbit" ShapeID="_x0000_i1218" DrawAspect="Content" ObjectID="_1574085350" r:id="rId322"/>
         </w:object>
       </w:r>
       <w:r>
@@ -21050,10 +21684,10 @@
           <w:position w:val="-8"/>
         </w:rPr>
         <w:object w:dxaOrig="620" w:dyaOrig="297">
-          <v:shape id="_x0000_i1219" type="#_x0000_t75" style="width:30.55pt;height:14.95pt" o:ole="">
+          <v:shape id="_x0000_i1219" type="#_x0000_t75" style="width:30.75pt;height:15pt" o:ole="">
             <v:imagedata r:id="rId318" o:title=""/>
           </v:shape>
-          <o:OLEObject Type="Embed" ProgID="Equation.Ribbit" ShapeID="_x0000_i1219" DrawAspect="Content" ObjectID="_1573990014" r:id="rId323"/>
+          <o:OLEObject Type="Embed" ProgID="Equation.Ribbit" ShapeID="_x0000_i1219" DrawAspect="Content" ObjectID="_1574085351" r:id="rId323"/>
         </w:object>
       </w:r>
       <w:r>
@@ -21166,10 +21800,10 @@
           <w:position w:val="-6"/>
         </w:rPr>
         <w:object w:dxaOrig="558" w:dyaOrig="250">
-          <v:shape id="_x0000_i1220" type="#_x0000_t75" style="width:27.85pt;height:12.9pt" o:ole="">
+          <v:shape id="_x0000_i1220" type="#_x0000_t75" style="width:27.75pt;height:12.75pt" o:ole="">
             <v:imagedata r:id="rId324" o:title=""/>
           </v:shape>
-          <o:OLEObject Type="Embed" ProgID="Equation.Ribbit" ShapeID="_x0000_i1220" DrawAspect="Content" ObjectID="_1573990015" r:id="rId325"/>
+          <o:OLEObject Type="Embed" ProgID="Equation.Ribbit" ShapeID="_x0000_i1220" DrawAspect="Content" ObjectID="_1574085352" r:id="rId325"/>
         </w:object>
       </w:r>
       <w:r>
@@ -21231,10 +21865,10 @@
           <w:position w:val="-8"/>
         </w:rPr>
         <w:object w:dxaOrig="620" w:dyaOrig="297">
-          <v:shape id="_x0000_i1221" type="#_x0000_t75" style="width:30.55pt;height:14.95pt" o:ole="">
+          <v:shape id="_x0000_i1221" type="#_x0000_t75" style="width:30.75pt;height:15pt" o:ole="">
             <v:imagedata r:id="rId318" o:title=""/>
           </v:shape>
-          <o:OLEObject Type="Embed" ProgID="Equation.Ribbit" ShapeID="_x0000_i1221" DrawAspect="Content" ObjectID="_1573990016" r:id="rId326"/>
+          <o:OLEObject Type="Embed" ProgID="Equation.Ribbit" ShapeID="_x0000_i1221" DrawAspect="Content" ObjectID="_1574085353" r:id="rId326"/>
         </w:object>
       </w:r>
       <w:r>
@@ -21251,10 +21885,10 @@
           <w:position w:val="-8"/>
         </w:rPr>
         <w:object w:dxaOrig="620" w:dyaOrig="297">
-          <v:shape id="_x0000_i1222" type="#_x0000_t75" style="width:30.55pt;height:14.95pt" o:ole="">
+          <v:shape id="_x0000_i1222" type="#_x0000_t75" style="width:30.75pt;height:15pt" o:ole="">
             <v:imagedata r:id="rId318" o:title=""/>
           </v:shape>
-          <o:OLEObject Type="Embed" ProgID="Equation.Ribbit" ShapeID="_x0000_i1222" DrawAspect="Content" ObjectID="_1573990017" r:id="rId327"/>
+          <o:OLEObject Type="Embed" ProgID="Equation.Ribbit" ShapeID="_x0000_i1222" DrawAspect="Content" ObjectID="_1574085354" r:id="rId327"/>
         </w:object>
       </w:r>
       <w:r>
@@ -21298,10 +21932,10 @@
           <w:position w:val="-8"/>
         </w:rPr>
         <w:object w:dxaOrig="620" w:dyaOrig="297">
-          <v:shape id="_x0000_i1223" type="#_x0000_t75" style="width:30.55pt;height:14.95pt" o:ole="">
+          <v:shape id="_x0000_i1223" type="#_x0000_t75" style="width:30.75pt;height:15pt" o:ole="">
             <v:imagedata r:id="rId318" o:title=""/>
           </v:shape>
-          <o:OLEObject Type="Embed" ProgID="Equation.Ribbit" ShapeID="_x0000_i1223" DrawAspect="Content" ObjectID="_1573990018" r:id="rId328"/>
+          <o:OLEObject Type="Embed" ProgID="Equation.Ribbit" ShapeID="_x0000_i1223" DrawAspect="Content" ObjectID="_1574085355" r:id="rId328"/>
         </w:object>
       </w:r>
       <w:r>
@@ -21311,7 +21945,6 @@
         <w:t>过大会</w:t>
       </w:r>
       <w:r>
-        <w:lastRenderedPageBreak/>
         <w:t>导致过拟合而</w:t>
       </w:r>
       <w:r>
@@ -21349,6 +21982,7 @@
         <w:rPr>
           <w:noProof/>
         </w:rPr>
+        <w:lastRenderedPageBreak/>
         <w:drawing>
           <wp:inline distT="0" distB="0" distL="0" distR="0" wp14:anchorId="40CBF7E8" wp14:editId="6BF2476F">
             <wp:extent cx="3990975" cy="2562225"/>
@@ -21516,10 +22150,10 @@
           <w:szCs w:val="21"/>
         </w:rPr>
         <w:object w:dxaOrig="594" w:dyaOrig="290">
-          <v:shape id="_x0000_i1224" type="#_x0000_t75" style="width:29.9pt;height:14.25pt" o:ole="">
+          <v:shape id="_x0000_i1224" type="#_x0000_t75" style="width:30pt;height:14.25pt" o:ole="">
             <v:imagedata r:id="rId330" o:title=""/>
           </v:shape>
-          <o:OLEObject Type="Embed" ProgID="Equation.Ribbit" ShapeID="_x0000_i1224" DrawAspect="Content" ObjectID="_1573990019" r:id="rId331"/>
+          <o:OLEObject Type="Embed" ProgID="Equation.Ribbit" ShapeID="_x0000_i1224" DrawAspect="Content" ObjectID="_1574085356" r:id="rId331"/>
         </w:object>
       </w:r>
       <w:r>
@@ -21665,10 +22299,10 @@
           <w:szCs w:val="21"/>
         </w:rPr>
         <w:object w:dxaOrig="594" w:dyaOrig="290">
-          <v:shape id="_x0000_i1225" type="#_x0000_t75" style="width:29.9pt;height:14.25pt" o:ole="">
+          <v:shape id="_x0000_i1225" type="#_x0000_t75" style="width:30pt;height:14.25pt" o:ole="">
             <v:imagedata r:id="rId330" o:title=""/>
           </v:shape>
-          <o:OLEObject Type="Embed" ProgID="Equation.Ribbit" ShapeID="_x0000_i1225" DrawAspect="Content" ObjectID="_1573990020" r:id="rId332"/>
+          <o:OLEObject Type="Embed" ProgID="Equation.Ribbit" ShapeID="_x0000_i1225" DrawAspect="Content" ObjectID="_1574085357" r:id="rId332"/>
         </w:object>
       </w:r>
     </w:p>
@@ -21689,10 +22323,10 @@
           <w:position w:val="-6"/>
         </w:rPr>
         <w:object w:dxaOrig="128" w:dyaOrig="248">
-          <v:shape id="_x0000_i1226" type="#_x0000_t75" style="width:6.8pt;height:12.9pt" o:ole="">
+          <v:shape id="_x0000_i1226" type="#_x0000_t75" style="width:6.75pt;height:12.75pt" o:ole="">
             <v:imagedata r:id="rId48" o:title=""/>
           </v:shape>
-          <o:OLEObject Type="Embed" ProgID="Equation.Ribbit" ShapeID="_x0000_i1226" DrawAspect="Content" ObjectID="_1573990021" r:id="rId333"/>
+          <o:OLEObject Type="Embed" ProgID="Equation.Ribbit" ShapeID="_x0000_i1226" DrawAspect="Content" ObjectID="_1574085358" r:id="rId333"/>
         </w:object>
       </w:r>
       <w:r>
@@ -21753,10 +22387,10 @@
           <w:position w:val="-6"/>
         </w:rPr>
         <w:object w:dxaOrig="128" w:dyaOrig="248">
-          <v:shape id="_x0000_i1227" type="#_x0000_t75" style="width:6.8pt;height:12.9pt" o:ole="">
+          <v:shape id="_x0000_i1227" type="#_x0000_t75" style="width:6.75pt;height:12.75pt" o:ole="">
             <v:imagedata r:id="rId48" o:title=""/>
           </v:shape>
-          <o:OLEObject Type="Embed" ProgID="Equation.Ribbit" ShapeID="_x0000_i1227" DrawAspect="Content" ObjectID="_1573990022" r:id="rId334"/>
+          <o:OLEObject Type="Embed" ProgID="Equation.Ribbit" ShapeID="_x0000_i1227" DrawAspect="Content" ObjectID="_1574085359" r:id="rId334"/>
         </w:object>
       </w:r>
       <w:r>
@@ -21806,10 +22440,10 @@
           <w:position w:val="-6"/>
         </w:rPr>
         <w:object w:dxaOrig="1240" w:dyaOrig="246">
-          <v:shape id="_x0000_i1228" type="#_x0000_t75" style="width:62.5pt;height:12.25pt" o:ole="">
+          <v:shape id="_x0000_i1228" type="#_x0000_t75" style="width:62.25pt;height:12pt" o:ole="">
             <v:imagedata r:id="rId335" o:title=""/>
           </v:shape>
-          <o:OLEObject Type="Embed" ProgID="Equation.Ribbit" ShapeID="_x0000_i1228" DrawAspect="Content" ObjectID="_1573990023" r:id="rId336"/>
+          <o:OLEObject Type="Embed" ProgID="Equation.Ribbit" ShapeID="_x0000_i1228" DrawAspect="Content" ObjectID="_1574085360" r:id="rId336"/>
         </w:object>
       </w:r>
       <w:r>
@@ -22033,10 +22667,10 @@
           <w:position w:val="-6"/>
         </w:rPr>
         <w:object w:dxaOrig="128" w:dyaOrig="248">
-          <v:shape id="_x0000_i1229" type="#_x0000_t75" style="width:6.8pt;height:12.9pt" o:ole="">
+          <v:shape id="_x0000_i1229" type="#_x0000_t75" style="width:6.75pt;height:12.75pt" o:ole="">
             <v:imagedata r:id="rId48" o:title=""/>
           </v:shape>
-          <o:OLEObject Type="Embed" ProgID="Equation.Ribbit" ShapeID="_x0000_i1229" DrawAspect="Content" ObjectID="_1573990024" r:id="rId337"/>
+          <o:OLEObject Type="Embed" ProgID="Equation.Ribbit" ShapeID="_x0000_i1229" DrawAspect="Content" ObjectID="_1574085361" r:id="rId337"/>
         </w:object>
       </w:r>
       <w:r>
@@ -22552,7 +23186,6 @@
           <w:sz w:val="21"/>
           <w:szCs w:val="21"/>
         </w:rPr>
-        <w:lastRenderedPageBreak/>
         <w:t>k-value</w:t>
       </w:r>
       <w:r>
@@ -22702,7 +23335,11 @@
         <w:t>商品</w:t>
       </w:r>
       <w:r>
-        <w:t>间的影响关系很大程度上增加了计算复杂度</w:t>
+        <w:t>间的影响关系</w:t>
+      </w:r>
+      <w:r>
+        <w:lastRenderedPageBreak/>
+        <w:t>很大程度上增加了计算复杂度</w:t>
       </w:r>
       <w:r>
         <w:rPr>
@@ -23285,10 +23922,10 @@
           <w:position w:val="-6"/>
         </w:rPr>
         <w:object w:dxaOrig="558" w:dyaOrig="250">
-          <v:shape id="_x0000_i1230" type="#_x0000_t75" style="width:27.85pt;height:12.9pt" o:ole="">
+          <v:shape id="_x0000_i1230" type="#_x0000_t75" style="width:27.75pt;height:12.75pt" o:ole="">
             <v:imagedata r:id="rId324" o:title=""/>
           </v:shape>
-          <o:OLEObject Type="Embed" ProgID="Equation.Ribbit" ShapeID="_x0000_i1230" DrawAspect="Content" ObjectID="_1573990025" r:id="rId340"/>
+          <o:OLEObject Type="Embed" ProgID="Equation.Ribbit" ShapeID="_x0000_i1230" DrawAspect="Content" ObjectID="_1574085362" r:id="rId340"/>
         </w:object>
       </w:r>
       <w:r>
@@ -24339,7 +24976,7 @@
             <w:noProof/>
             <w:lang w:val="zh-CN"/>
           </w:rPr>
-          <w:t>10</w:t>
+          <w:t>4</w:t>
         </w:r>
         <w:r>
           <w:rPr>
@@ -34214,7 +34851,7 @@
 </file>
 
 <file path=customXml/itemProps2.xml><?xml version="1.0" encoding="utf-8"?>
-<ds:datastoreItem xmlns:ds="http://schemas.openxmlformats.org/officeDocument/2006/customXml" ds:itemID="{1390FE86-4F40-436A-BF9C-1AD826E29936}">
+<ds:datastoreItem xmlns:ds="http://schemas.openxmlformats.org/officeDocument/2006/customXml" ds:itemID="{4A63790A-2B32-4FD0-A357-C401C7129A3C}">
   <ds:schemaRefs>
     <ds:schemaRef ds:uri="http://schemas.openxmlformats.org/officeDocument/2006/bibliography"/>
   </ds:schemaRefs>

--- a/毕业相关/毕业论文/第3章 基于时序社交关系的协同过滤算法.docx
+++ b/毕业相关/毕业论文/第3章 基于时序社交关系的协同过滤算法.docx
@@ -6,7 +6,7 @@
       <w:pPr>
         <w:ind w:firstLine="0"/>
         <w:rPr>
-          <w:rFonts w:eastAsia="宋体"/>
+          <w:rFonts w:eastAsia="宋体" w:hint="eastAsia"/>
         </w:rPr>
         <w:sectPr>
           <w:headerReference w:type="default" r:id="rId9"/>
@@ -4953,7 +4953,7 @@
           <v:shape id="_x0000_i1025" type="#_x0000_t75" style="width:7.5pt;height:9pt" o:ole="">
             <v:imagedata r:id="rId11" o:title=""/>
           </v:shape>
-          <o:OLEObject Type="Embed" ProgID="Equation.Ribbit" ShapeID="_x0000_i1025" DrawAspect="Content" ObjectID="_1574085157" r:id="rId12"/>
+          <o:OLEObject Type="Embed" ProgID="Equation.Ribbit" ShapeID="_x0000_i1025" DrawAspect="Content" ObjectID="_1574334373" r:id="rId12"/>
         </w:object>
       </w:r>
       <w:r>
@@ -4971,7 +4971,7 @@
           <v:shape id="_x0000_i1026" type="#_x0000_t75" style="width:9pt;height:12.75pt" o:ole="">
             <v:imagedata r:id="rId13" o:title=""/>
           </v:shape>
-          <o:OLEObject Type="Embed" ProgID="Equation.Ribbit" ShapeID="_x0000_i1026" DrawAspect="Content" ObjectID="_1574085158" r:id="rId14"/>
+          <o:OLEObject Type="Embed" ProgID="Equation.Ribbit" ShapeID="_x0000_i1026" DrawAspect="Content" ObjectID="_1574334374" r:id="rId14"/>
         </w:object>
       </w:r>
       <w:r>
@@ -4995,7 +4995,7 @@
           <v:shape id="_x0000_i1027" type="#_x0000_t75" style="width:34.5pt;height:12pt" o:ole="">
             <v:imagedata r:id="rId15" o:title=""/>
           </v:shape>
-          <o:OLEObject Type="Embed" ProgID="Equation.Ribbit" ShapeID="_x0000_i1027" DrawAspect="Content" ObjectID="_1574085159" r:id="rId16"/>
+          <o:OLEObject Type="Embed" ProgID="Equation.Ribbit" ShapeID="_x0000_i1027" DrawAspect="Content" ObjectID="_1574334375" r:id="rId16"/>
         </w:object>
       </w:r>
       <w:r>
@@ -5019,7 +5019,7 @@
           <v:shape id="_x0000_i1028" type="#_x0000_t75" style="width:3.75pt;height:12pt" o:ole="">
             <v:imagedata r:id="rId17" o:title=""/>
           </v:shape>
-          <o:OLEObject Type="Embed" ProgID="Equation.Ribbit" ShapeID="_x0000_i1028" DrawAspect="Content" ObjectID="_1574085160" r:id="rId18"/>
+          <o:OLEObject Type="Embed" ProgID="Equation.Ribbit" ShapeID="_x0000_i1028" DrawAspect="Content" ObjectID="_1574334376" r:id="rId18"/>
         </w:object>
       </w:r>
       <w:r>
@@ -5049,7 +5049,7 @@
           <v:shape id="_x0000_i1029" type="#_x0000_t75" style="width:42.75pt;height:14.25pt" o:ole="">
             <v:imagedata r:id="rId19" o:title=""/>
           </v:shape>
-          <o:OLEObject Type="Embed" ProgID="Equation.Ribbit" ShapeID="_x0000_i1029" DrawAspect="Content" ObjectID="_1574085161" r:id="rId20"/>
+          <o:OLEObject Type="Embed" ProgID="Equation.Ribbit" ShapeID="_x0000_i1029" DrawAspect="Content" ObjectID="_1574334377" r:id="rId20"/>
         </w:object>
       </w:r>
       <w:r>
@@ -5073,7 +5073,7 @@
           <v:shape id="_x0000_i1030" type="#_x0000_t75" style="width:10.5pt;height:9pt" o:ole="">
             <v:imagedata r:id="rId21" o:title=""/>
           </v:shape>
-          <o:OLEObject Type="Embed" ProgID="Equation.Ribbit" ShapeID="_x0000_i1030" DrawAspect="Content" ObjectID="_1574085162" r:id="rId22"/>
+          <o:OLEObject Type="Embed" ProgID="Equation.Ribbit" ShapeID="_x0000_i1030" DrawAspect="Content" ObjectID="_1574334378" r:id="rId22"/>
         </w:object>
       </w:r>
       <w:r>
@@ -5097,7 +5097,7 @@
           <v:shape id="_x0000_i1031" type="#_x0000_t75" style="width:6.75pt;height:12.75pt" o:ole="">
             <v:imagedata r:id="rId23" o:title=""/>
           </v:shape>
-          <o:OLEObject Type="Embed" ProgID="Equation.Ribbit" ShapeID="_x0000_i1031" DrawAspect="Content" ObjectID="_1574085163" r:id="rId24"/>
+          <o:OLEObject Type="Embed" ProgID="Equation.Ribbit" ShapeID="_x0000_i1031" DrawAspect="Content" ObjectID="_1574334379" r:id="rId24"/>
         </w:object>
       </w:r>
       <w:r>
@@ -5121,7 +5121,7 @@
           <v:shape id="_x0000_i1032" type="#_x0000_t75" style="width:8.25pt;height:12.75pt" o:ole="">
             <v:imagedata r:id="rId25" o:title=""/>
           </v:shape>
-          <o:OLEObject Type="Embed" ProgID="Equation.Ribbit" ShapeID="_x0000_i1032" DrawAspect="Content" ObjectID="_1574085164" r:id="rId26"/>
+          <o:OLEObject Type="Embed" ProgID="Equation.Ribbit" ShapeID="_x0000_i1032" DrawAspect="Content" ObjectID="_1574334380" r:id="rId26"/>
         </w:object>
       </w:r>
       <w:r>
@@ -5145,7 +5145,7 @@
           <v:shape id="_x0000_i1033" type="#_x0000_t75" style="width:6pt;height:12pt" o:ole="">
             <v:imagedata r:id="rId27" o:title=""/>
           </v:shape>
-          <o:OLEObject Type="Embed" ProgID="Equation.Ribbit" ShapeID="_x0000_i1033" DrawAspect="Content" ObjectID="_1574085165" r:id="rId28"/>
+          <o:OLEObject Type="Embed" ProgID="Equation.Ribbit" ShapeID="_x0000_i1033" DrawAspect="Content" ObjectID="_1574334381" r:id="rId28"/>
         </w:object>
       </w:r>
       <w:r>
@@ -5169,7 +5169,7 @@
           <v:shape id="_x0000_i1034" type="#_x0000_t75" style="width:43.5pt;height:14.25pt" o:ole="">
             <v:imagedata r:id="rId29" o:title=""/>
           </v:shape>
-          <o:OLEObject Type="Embed" ProgID="Equation.Ribbit" ShapeID="_x0000_i1034" DrawAspect="Content" ObjectID="_1574085166" r:id="rId30"/>
+          <o:OLEObject Type="Embed" ProgID="Equation.Ribbit" ShapeID="_x0000_i1034" DrawAspect="Content" ObjectID="_1574334382" r:id="rId30"/>
         </w:object>
       </w:r>
       <w:r>
@@ -5193,7 +5193,7 @@
           <v:shape id="_x0000_i1035" type="#_x0000_t75" style="width:66.75pt;height:14.25pt" o:ole="">
             <v:imagedata r:id="rId31" o:title=""/>
           </v:shape>
-          <o:OLEObject Type="Embed" ProgID="Equation.Ribbit" ShapeID="_x0000_i1035" DrawAspect="Content" ObjectID="_1574085167" r:id="rId32"/>
+          <o:OLEObject Type="Embed" ProgID="Equation.Ribbit" ShapeID="_x0000_i1035" DrawAspect="Content" ObjectID="_1574334383" r:id="rId32"/>
         </w:object>
       </w:r>
       <w:r>
@@ -5217,7 +5217,7 @@
           <v:shape id="_x0000_i1036" type="#_x0000_t75" style="width:15.75pt;height:10.5pt" o:ole="">
             <v:imagedata r:id="rId33" o:title=""/>
           </v:shape>
-          <o:OLEObject Type="Embed" ProgID="Equation.Ribbit" ShapeID="_x0000_i1036" DrawAspect="Content" ObjectID="_1574085168" r:id="rId34"/>
+          <o:OLEObject Type="Embed" ProgID="Equation.Ribbit" ShapeID="_x0000_i1036" DrawAspect="Content" ObjectID="_1574334384" r:id="rId34"/>
         </w:object>
       </w:r>
       <w:r>
@@ -5241,7 +5241,7 @@
           <v:shape id="_x0000_i1037" type="#_x0000_t75" style="width:6.75pt;height:9.75pt" o:ole="">
             <v:imagedata r:id="rId35" o:title=""/>
           </v:shape>
-          <o:OLEObject Type="Embed" ProgID="Equation.Ribbit" ShapeID="_x0000_i1037" DrawAspect="Content" ObjectID="_1574085169" r:id="rId36"/>
+          <o:OLEObject Type="Embed" ProgID="Equation.Ribbit" ShapeID="_x0000_i1037" DrawAspect="Content" ObjectID="_1574334385" r:id="rId36"/>
         </w:object>
       </w:r>
       <w:r>
@@ -5265,7 +5265,7 @@
           <v:shape id="_x0000_i1038" type="#_x0000_t75" style="width:3.75pt;height:12pt" o:ole="">
             <v:imagedata r:id="rId17" o:title=""/>
           </v:shape>
-          <o:OLEObject Type="Embed" ProgID="Equation.Ribbit" ShapeID="_x0000_i1038" DrawAspect="Content" ObjectID="_1574085170" r:id="rId37"/>
+          <o:OLEObject Type="Embed" ProgID="Equation.Ribbit" ShapeID="_x0000_i1038" DrawAspect="Content" ObjectID="_1574334386" r:id="rId37"/>
         </w:object>
       </w:r>
       <w:r>
@@ -5328,7 +5328,7 @@
           <v:shape id="_x0000_i1039" type="#_x0000_t75" style="width:52.5pt;height:14.25pt" o:ole="">
             <v:imagedata r:id="rId38" o:title=""/>
           </v:shape>
-          <o:OLEObject Type="Embed" ProgID="Equation.Ribbit" ShapeID="_x0000_i1039" DrawAspect="Content" ObjectID="_1574085171" r:id="rId39"/>
+          <o:OLEObject Type="Embed" ProgID="Equation.Ribbit" ShapeID="_x0000_i1039" DrawAspect="Content" ObjectID="_1574334387" r:id="rId39"/>
         </w:object>
       </w:r>
       <w:r>
@@ -5346,7 +5346,7 @@
           <v:shape id="_x0000_i1040" type="#_x0000_t75" style="width:51pt;height:14.25pt" o:ole="">
             <v:imagedata r:id="rId40" o:title=""/>
           </v:shape>
-          <o:OLEObject Type="Embed" ProgID="Equation.Ribbit" ShapeID="_x0000_i1040" DrawAspect="Content" ObjectID="_1574085172" r:id="rId41"/>
+          <o:OLEObject Type="Embed" ProgID="Equation.Ribbit" ShapeID="_x0000_i1040" DrawAspect="Content" ObjectID="_1574334388" r:id="rId41"/>
         </w:object>
       </w:r>
       <w:r>
@@ -5382,7 +5382,7 @@
           <v:shape id="_x0000_i1041" type="#_x0000_t75" style="width:12.75pt;height:12pt" o:ole="">
             <v:imagedata r:id="rId42" o:title=""/>
           </v:shape>
-          <o:OLEObject Type="Embed" ProgID="Equation.Ribbit" ShapeID="_x0000_i1041" DrawAspect="Content" ObjectID="_1574085173" r:id="rId43"/>
+          <o:OLEObject Type="Embed" ProgID="Equation.Ribbit" ShapeID="_x0000_i1041" DrawAspect="Content" ObjectID="_1574334389" r:id="rId43"/>
         </w:object>
       </w:r>
       <w:r>
@@ -5400,7 +5400,7 @@
           <v:shape id="_x0000_i1042" type="#_x0000_t75" style="width:9.75pt;height:12pt" o:ole="">
             <v:imagedata r:id="rId44" o:title=""/>
           </v:shape>
-          <o:OLEObject Type="Embed" ProgID="Equation.Ribbit" ShapeID="_x0000_i1042" DrawAspect="Content" ObjectID="_1574085174" r:id="rId45"/>
+          <o:OLEObject Type="Embed" ProgID="Equation.Ribbit" ShapeID="_x0000_i1042" DrawAspect="Content" ObjectID="_1574334390" r:id="rId45"/>
         </w:object>
       </w:r>
       <w:r>
@@ -5424,7 +5424,7 @@
           <v:shape id="_x0000_i1043" type="#_x0000_t75" style="width:6.75pt;height:9.75pt" o:ole="">
             <v:imagedata r:id="rId35" o:title=""/>
           </v:shape>
-          <o:OLEObject Type="Embed" ProgID="Equation.Ribbit" ShapeID="_x0000_i1043" DrawAspect="Content" ObjectID="_1574085175" r:id="rId46"/>
+          <o:OLEObject Type="Embed" ProgID="Equation.Ribbit" ShapeID="_x0000_i1043" DrawAspect="Content" ObjectID="_1574334391" r:id="rId46"/>
         </w:object>
       </w:r>
       <w:r>
@@ -5448,7 +5448,7 @@
           <v:shape id="_x0000_i1044" type="#_x0000_t75" style="width:3.75pt;height:12pt" o:ole="">
             <v:imagedata r:id="rId17" o:title=""/>
           </v:shape>
-          <o:OLEObject Type="Embed" ProgID="Equation.Ribbit" ShapeID="_x0000_i1044" DrawAspect="Content" ObjectID="_1574085176" r:id="rId47"/>
+          <o:OLEObject Type="Embed" ProgID="Equation.Ribbit" ShapeID="_x0000_i1044" DrawAspect="Content" ObjectID="_1574334392" r:id="rId47"/>
         </w:object>
       </w:r>
       <w:r>
@@ -5466,7 +5466,7 @@
           <v:shape id="_x0000_i1045" type="#_x0000_t75" style="width:6.75pt;height:12pt" o:ole="">
             <v:imagedata r:id="rId48" o:title=""/>
           </v:shape>
-          <o:OLEObject Type="Embed" ProgID="Equation.Ribbit" ShapeID="_x0000_i1045" DrawAspect="Content" ObjectID="_1574085177" r:id="rId49"/>
+          <o:OLEObject Type="Embed" ProgID="Equation.Ribbit" ShapeID="_x0000_i1045" DrawAspect="Content" ObjectID="_1574334393" r:id="rId49"/>
         </w:object>
       </w:r>
       <w:r>
@@ -5647,7 +5647,7 @@
           <v:shape id="_x0000_i1046" type="#_x0000_t75" style="width:240.75pt;height:34.5pt" o:ole="">
             <v:imagedata r:id="rId50" o:title=""/>
           </v:shape>
-          <o:OLEObject Type="Embed" ProgID="Equation.Ribbit" ShapeID="_x0000_i1046" DrawAspect="Content" ObjectID="_1574085178" r:id="rId51"/>
+          <o:OLEObject Type="Embed" ProgID="Equation.Ribbit" ShapeID="_x0000_i1046" DrawAspect="Content" ObjectID="_1574334394" r:id="rId51"/>
         </w:object>
       </w:r>
       <w:r>
@@ -5665,11 +5665,27 @@
       <w:r>
         <w:instrText xml:space="preserve"> IF 0 = </w:instrText>
       </w:r>
-      <w:r>
-        <w:fldChar w:fldCharType="begin"/>
-      </w:r>
-      <w:r>
-        <w:instrText xml:space="preserve"> SEQ EqChapter \c \* arabic </w:instrText>
+      <w:fldSimple w:instr=" SEQ EqChapter \c \* arabic ">
+        <w:r>
+          <w:rPr>
+            <w:noProof/>
+          </w:rPr>
+          <w:instrText>1</w:instrText>
+        </w:r>
+      </w:fldSimple>
+      <w:r>
+        <w:instrText xml:space="preserve"> "" "</w:instrText>
+      </w:r>
+      <w:fldSimple w:instr=" SEQ EqChapter \c \* arabic \* MERGEFORMAT ">
+        <w:r>
+          <w:rPr>
+            <w:noProof/>
+          </w:rPr>
+          <w:instrText>1</w:instrText>
+        </w:r>
+      </w:fldSimple>
+      <w:r>
+        <w:instrText>."</w:instrText>
       </w:r>
       <w:r>
         <w:fldChar w:fldCharType="separate"/>
@@ -5678,74 +5694,19 @@
         <w:rPr>
           <w:noProof/>
         </w:rPr>
-        <w:instrText>1</w:instrText>
-      </w:r>
-      <w:r>
-        <w:rPr>
-          <w:noProof/>
-        </w:rPr>
+        <w:instrText>1.</w:instrText>
+      </w:r>
+      <w:r>
         <w:fldChar w:fldCharType="end"/>
       </w:r>
-      <w:r>
-        <w:instrText xml:space="preserve"> "" "</w:instrText>
-      </w:r>
-      <w:r>
-        <w:fldChar w:fldCharType="begin"/>
-      </w:r>
-      <w:r>
-        <w:instrText xml:space="preserve"> SEQ EqChapter \c \* arabic \* MERGEFORMAT </w:instrText>
-      </w:r>
-      <w:r>
-        <w:fldChar w:fldCharType="separate"/>
-      </w:r>
-      <w:r>
-        <w:rPr>
-          <w:noProof/>
-        </w:rPr>
-        <w:instrText>1</w:instrText>
-      </w:r>
-      <w:r>
-        <w:rPr>
-          <w:noProof/>
-        </w:rPr>
-        <w:fldChar w:fldCharType="end"/>
-      </w:r>
-      <w:r>
-        <w:instrText>."</w:instrText>
-      </w:r>
-      <w:r>
-        <w:fldChar w:fldCharType="separate"/>
-      </w:r>
-      <w:r>
-        <w:rPr>
-          <w:noProof/>
-        </w:rPr>
-        <w:instrText>1.</w:instrText>
-      </w:r>
-      <w:r>
-        <w:fldChar w:fldCharType="end"/>
-      </w:r>
-      <w:r>
-        <w:fldChar w:fldCharType="begin"/>
-      </w:r>
-      <w:r>
-        <w:instrText xml:space="preserve"> SEQ Eq \* arabic \* MERGEFORMAT </w:instrText>
-      </w:r>
-      <w:r>
-        <w:fldChar w:fldCharType="separate"/>
-      </w:r>
-      <w:r>
-        <w:rPr>
-          <w:noProof/>
-        </w:rPr>
-        <w:instrText>1</w:instrText>
-      </w:r>
-      <w:r>
-        <w:rPr>
-          <w:noProof/>
-        </w:rPr>
-        <w:fldChar w:fldCharType="end"/>
-      </w:r>
+      <w:fldSimple w:instr=" SEQ Eq \* arabic \* MERGEFORMAT ">
+        <w:r>
+          <w:rPr>
+            <w:noProof/>
+          </w:rPr>
+          <w:instrText>1</w:instrText>
+        </w:r>
+      </w:fldSimple>
       <w:r>
         <w:instrText>)</w:instrText>
       </w:r>
@@ -5798,7 +5759,7 @@
           <v:shape id="_x0000_i1047" type="#_x0000_t75" style="width:54.75pt;height:15pt" o:ole="">
             <v:imagedata r:id="rId52" o:title=""/>
           </v:shape>
-          <o:OLEObject Type="Embed" ProgID="Equation.Ribbit" ShapeID="_x0000_i1047" DrawAspect="Content" ObjectID="_1574085179" r:id="rId53"/>
+          <o:OLEObject Type="Embed" ProgID="Equation.Ribbit" ShapeID="_x0000_i1047" DrawAspect="Content" ObjectID="_1574334395" r:id="rId53"/>
         </w:object>
       </w:r>
       <w:r>
@@ -5815,7 +5776,7 @@
           <v:shape id="_x0000_i1048" type="#_x0000_t75" style="width:7.5pt;height:9.75pt" o:ole="">
             <v:imagedata r:id="rId54" o:title=""/>
           </v:shape>
-          <o:OLEObject Type="Embed" ProgID="Equation.Ribbit" ShapeID="_x0000_i1048" DrawAspect="Content" ObjectID="_1574085180" r:id="rId55"/>
+          <o:OLEObject Type="Embed" ProgID="Equation.Ribbit" ShapeID="_x0000_i1048" DrawAspect="Content" ObjectID="_1574334396" r:id="rId55"/>
         </w:object>
       </w:r>
       <w:r>
@@ -5838,7 +5799,7 @@
           <v:shape id="_x0000_i1049" type="#_x0000_t75" style="width:11.25pt;height:13.5pt" o:ole="">
             <v:imagedata r:id="rId56" o:title=""/>
           </v:shape>
-          <o:OLEObject Type="Embed" ProgID="Equation.Ribbit" ShapeID="_x0000_i1049" DrawAspect="Content" ObjectID="_1574085181" r:id="rId57"/>
+          <o:OLEObject Type="Embed" ProgID="Equation.Ribbit" ShapeID="_x0000_i1049" DrawAspect="Content" ObjectID="_1574334397" r:id="rId57"/>
         </w:object>
       </w:r>
       <w:r>
@@ -5868,7 +5829,7 @@
           <v:shape id="_x0000_i1050" type="#_x0000_t75" style="width:18pt;height:15.75pt" o:ole="">
             <v:imagedata r:id="rId58" o:title=""/>
           </v:shape>
-          <o:OLEObject Type="Embed" ProgID="Equation.Ribbit" ShapeID="_x0000_i1050" DrawAspect="Content" ObjectID="_1574085182" r:id="rId59"/>
+          <o:OLEObject Type="Embed" ProgID="Equation.Ribbit" ShapeID="_x0000_i1050" DrawAspect="Content" ObjectID="_1574334398" r:id="rId59"/>
         </w:object>
       </w:r>
       <w:r>
@@ -5904,7 +5865,7 @@
           <v:shape id="_x0000_i1051" type="#_x0000_t75" style="width:6.75pt;height:9.75pt" o:ole="">
             <v:imagedata r:id="rId35" o:title=""/>
           </v:shape>
-          <o:OLEObject Type="Embed" ProgID="Equation.Ribbit" ShapeID="_x0000_i1051" DrawAspect="Content" ObjectID="_1574085183" r:id="rId60"/>
+          <o:OLEObject Type="Embed" ProgID="Equation.Ribbit" ShapeID="_x0000_i1051" DrawAspect="Content" ObjectID="_1574334399" r:id="rId60"/>
         </w:object>
       </w:r>
       <w:r>
@@ -5928,7 +5889,7 @@
           <v:shape id="_x0000_i1052" type="#_x0000_t75" style="width:3.75pt;height:12pt" o:ole="">
             <v:imagedata r:id="rId17" o:title=""/>
           </v:shape>
-          <o:OLEObject Type="Embed" ProgID="Equation.Ribbit" ShapeID="_x0000_i1052" DrawAspect="Content" ObjectID="_1574085184" r:id="rId61"/>
+          <o:OLEObject Type="Embed" ProgID="Equation.Ribbit" ShapeID="_x0000_i1052" DrawAspect="Content" ObjectID="_1574334400" r:id="rId61"/>
         </w:object>
       </w:r>
       <w:r>
@@ -5979,7 +5940,7 @@
           <v:shape id="_x0000_i1053" type="#_x0000_t75" style="width:21.75pt;height:14.25pt" o:ole="">
             <v:imagedata r:id="rId62" o:title=""/>
           </v:shape>
-          <o:OLEObject Type="Embed" ProgID="Equation.Ribbit" ShapeID="_x0000_i1053" DrawAspect="Content" ObjectID="_1574085185" r:id="rId63"/>
+          <o:OLEObject Type="Embed" ProgID="Equation.Ribbit" ShapeID="_x0000_i1053" DrawAspect="Content" ObjectID="_1574334401" r:id="rId63"/>
         </w:object>
       </w:r>
       <w:r>
@@ -5997,7 +5958,7 @@
           <v:shape id="_x0000_i1054" type="#_x0000_t75" style="width:25.5pt;height:15pt" o:ole="">
             <v:imagedata r:id="rId64" o:title=""/>
           </v:shape>
-          <o:OLEObject Type="Embed" ProgID="Equation.Ribbit" ShapeID="_x0000_i1054" DrawAspect="Content" ObjectID="_1574085186" r:id="rId65"/>
+          <o:OLEObject Type="Embed" ProgID="Equation.Ribbit" ShapeID="_x0000_i1054" DrawAspect="Content" ObjectID="_1574334402" r:id="rId65"/>
         </w:object>
       </w:r>
       <w:r>
@@ -6021,7 +5982,7 @@
           <v:shape id="_x0000_i1055" type="#_x0000_t75" style="width:21.75pt;height:14.25pt" o:ole="">
             <v:imagedata r:id="rId66" o:title=""/>
           </v:shape>
-          <o:OLEObject Type="Embed" ProgID="Equation.Ribbit" ShapeID="_x0000_i1055" DrawAspect="Content" ObjectID="_1574085187" r:id="rId67"/>
+          <o:OLEObject Type="Embed" ProgID="Equation.Ribbit" ShapeID="_x0000_i1055" DrawAspect="Content" ObjectID="_1574334403" r:id="rId67"/>
         </w:object>
       </w:r>
       <w:r>
@@ -6045,7 +6006,7 @@
           <v:shape id="_x0000_i1056" type="#_x0000_t75" style="width:95.25pt;height:15pt" o:ole="">
             <v:imagedata r:id="rId68" o:title=""/>
           </v:shape>
-          <o:OLEObject Type="Embed" ProgID="Equation.Ribbit" ShapeID="_x0000_i1056" DrawAspect="Content" ObjectID="_1574085188" r:id="rId69"/>
+          <o:OLEObject Type="Embed" ProgID="Equation.Ribbit" ShapeID="_x0000_i1056" DrawAspect="Content" ObjectID="_1574334404" r:id="rId69"/>
         </w:object>
       </w:r>
     </w:p>
@@ -6102,7 +6063,7 @@
           <v:shape id="_x0000_i1057" type="#_x0000_t75" style="width:29.25pt;height:12pt" o:ole="">
             <v:imagedata r:id="rId70" o:title=""/>
           </v:shape>
-          <o:OLEObject Type="Embed" ProgID="Equation.Ribbit" ShapeID="_x0000_i1057" DrawAspect="Content" ObjectID="_1574085189" r:id="rId71"/>
+          <o:OLEObject Type="Embed" ProgID="Equation.Ribbit" ShapeID="_x0000_i1057" DrawAspect="Content" ObjectID="_1574334405" r:id="rId71"/>
         </w:object>
       </w:r>
       <w:r>
@@ -6139,7 +6100,7 @@
           <v:shape id="_x0000_i1058" type="#_x0000_t75" style="width:146.25pt;height:34.5pt" o:ole="">
             <v:imagedata r:id="rId72" o:title=""/>
           </v:shape>
-          <o:OLEObject Type="Embed" ProgID="Equation.Ribbit" ShapeID="_x0000_i1058" DrawAspect="Content" ObjectID="_1574085190" r:id="rId73"/>
+          <o:OLEObject Type="Embed" ProgID="Equation.Ribbit" ShapeID="_x0000_i1058" DrawAspect="Content" ObjectID="_1574334406" r:id="rId73"/>
         </w:object>
       </w:r>
       <w:r>
@@ -6157,11 +6118,27 @@
       <w:r>
         <w:instrText xml:space="preserve"> IF 0 = </w:instrText>
       </w:r>
-      <w:r>
-        <w:fldChar w:fldCharType="begin"/>
-      </w:r>
-      <w:r>
-        <w:instrText xml:space="preserve"> SEQ EqChapter \c \* arabic </w:instrText>
+      <w:fldSimple w:instr=" SEQ EqChapter \c \* arabic ">
+        <w:r>
+          <w:rPr>
+            <w:noProof/>
+          </w:rPr>
+          <w:instrText>1</w:instrText>
+        </w:r>
+      </w:fldSimple>
+      <w:r>
+        <w:instrText xml:space="preserve"> "" "</w:instrText>
+      </w:r>
+      <w:fldSimple w:instr=" SEQ EqChapter \c \* arabic \* MERGEFORMAT ">
+        <w:r>
+          <w:rPr>
+            <w:noProof/>
+          </w:rPr>
+          <w:instrText>1</w:instrText>
+        </w:r>
+      </w:fldSimple>
+      <w:r>
+        <w:instrText>."</w:instrText>
       </w:r>
       <w:r>
         <w:fldChar w:fldCharType="separate"/>
@@ -6170,74 +6147,19 @@
         <w:rPr>
           <w:noProof/>
         </w:rPr>
-        <w:instrText>1</w:instrText>
-      </w:r>
-      <w:r>
-        <w:rPr>
-          <w:noProof/>
-        </w:rPr>
+        <w:instrText>1.</w:instrText>
+      </w:r>
+      <w:r>
         <w:fldChar w:fldCharType="end"/>
       </w:r>
-      <w:r>
-        <w:instrText xml:space="preserve"> "" "</w:instrText>
-      </w:r>
-      <w:r>
-        <w:fldChar w:fldCharType="begin"/>
-      </w:r>
-      <w:r>
-        <w:instrText xml:space="preserve"> SEQ EqChapter \c \* arabic \* MERGEFORMAT </w:instrText>
-      </w:r>
-      <w:r>
-        <w:fldChar w:fldCharType="separate"/>
-      </w:r>
-      <w:r>
-        <w:rPr>
-          <w:noProof/>
-        </w:rPr>
-        <w:instrText>1</w:instrText>
-      </w:r>
-      <w:r>
-        <w:rPr>
-          <w:noProof/>
-        </w:rPr>
-        <w:fldChar w:fldCharType="end"/>
-      </w:r>
-      <w:r>
-        <w:instrText>."</w:instrText>
-      </w:r>
-      <w:r>
-        <w:fldChar w:fldCharType="separate"/>
-      </w:r>
-      <w:r>
-        <w:rPr>
-          <w:noProof/>
-        </w:rPr>
-        <w:instrText>1.</w:instrText>
-      </w:r>
-      <w:r>
-        <w:fldChar w:fldCharType="end"/>
-      </w:r>
-      <w:r>
-        <w:fldChar w:fldCharType="begin"/>
-      </w:r>
-      <w:r>
-        <w:instrText xml:space="preserve"> SEQ Eq \* arabic \* MERGEFORMAT </w:instrText>
-      </w:r>
-      <w:r>
-        <w:fldChar w:fldCharType="separate"/>
-      </w:r>
-      <w:r>
-        <w:rPr>
-          <w:noProof/>
-        </w:rPr>
-        <w:instrText>2</w:instrText>
-      </w:r>
-      <w:r>
-        <w:rPr>
-          <w:noProof/>
-        </w:rPr>
-        <w:fldChar w:fldCharType="end"/>
-      </w:r>
+      <w:fldSimple w:instr=" SEQ Eq \* arabic \* MERGEFORMAT ">
+        <w:r>
+          <w:rPr>
+            <w:noProof/>
+          </w:rPr>
+          <w:instrText>2</w:instrText>
+        </w:r>
+      </w:fldSimple>
       <w:r>
         <w:instrText>)</w:instrText>
       </w:r>
@@ -6273,7 +6195,7 @@
           <v:shape id="_x0000_i1059" type="#_x0000_t75" style="width:143.25pt;height:34.5pt" o:ole="">
             <v:imagedata r:id="rId74" o:title=""/>
           </v:shape>
-          <o:OLEObject Type="Embed" ProgID="Equation.Ribbit" ShapeID="_x0000_i1059" DrawAspect="Content" ObjectID="_1574085191" r:id="rId75"/>
+          <o:OLEObject Type="Embed" ProgID="Equation.Ribbit" ShapeID="_x0000_i1059" DrawAspect="Content" ObjectID="_1574334407" r:id="rId75"/>
         </w:object>
       </w:r>
       <w:r>
@@ -6291,11 +6213,27 @@
       <w:r>
         <w:instrText xml:space="preserve"> IF 0 = </w:instrText>
       </w:r>
-      <w:r>
-        <w:fldChar w:fldCharType="begin"/>
-      </w:r>
-      <w:r>
-        <w:instrText xml:space="preserve"> SEQ EqChapter \c \* arabic </w:instrText>
+      <w:fldSimple w:instr=" SEQ EqChapter \c \* arabic ">
+        <w:r>
+          <w:rPr>
+            <w:noProof/>
+          </w:rPr>
+          <w:instrText>1</w:instrText>
+        </w:r>
+      </w:fldSimple>
+      <w:r>
+        <w:instrText xml:space="preserve"> "" "</w:instrText>
+      </w:r>
+      <w:fldSimple w:instr=" SEQ EqChapter \c \* arabic \* MERGEFORMAT ">
+        <w:r>
+          <w:rPr>
+            <w:noProof/>
+          </w:rPr>
+          <w:instrText>1</w:instrText>
+        </w:r>
+      </w:fldSimple>
+      <w:r>
+        <w:instrText>."</w:instrText>
       </w:r>
       <w:r>
         <w:fldChar w:fldCharType="separate"/>
@@ -6304,74 +6242,19 @@
         <w:rPr>
           <w:noProof/>
         </w:rPr>
-        <w:instrText>1</w:instrText>
-      </w:r>
-      <w:r>
-        <w:rPr>
-          <w:noProof/>
-        </w:rPr>
+        <w:instrText>1.</w:instrText>
+      </w:r>
+      <w:r>
         <w:fldChar w:fldCharType="end"/>
       </w:r>
-      <w:r>
-        <w:instrText xml:space="preserve"> "" "</w:instrText>
-      </w:r>
-      <w:r>
-        <w:fldChar w:fldCharType="begin"/>
-      </w:r>
-      <w:r>
-        <w:instrText xml:space="preserve"> SEQ EqChapter \c \* arabic \* MERGEFORMAT </w:instrText>
-      </w:r>
-      <w:r>
-        <w:fldChar w:fldCharType="separate"/>
-      </w:r>
-      <w:r>
-        <w:rPr>
-          <w:noProof/>
-        </w:rPr>
-        <w:instrText>1</w:instrText>
-      </w:r>
-      <w:r>
-        <w:rPr>
-          <w:noProof/>
-        </w:rPr>
-        <w:fldChar w:fldCharType="end"/>
-      </w:r>
-      <w:r>
-        <w:instrText>."</w:instrText>
-      </w:r>
-      <w:r>
-        <w:fldChar w:fldCharType="separate"/>
-      </w:r>
-      <w:r>
-        <w:rPr>
-          <w:noProof/>
-        </w:rPr>
-        <w:instrText>1.</w:instrText>
-      </w:r>
-      <w:r>
-        <w:fldChar w:fldCharType="end"/>
-      </w:r>
-      <w:r>
-        <w:fldChar w:fldCharType="begin"/>
-      </w:r>
-      <w:r>
-        <w:instrText xml:space="preserve"> SEQ Eq \* arabic \* MERGEFORMAT </w:instrText>
-      </w:r>
-      <w:r>
-        <w:fldChar w:fldCharType="separate"/>
-      </w:r>
-      <w:r>
-        <w:rPr>
-          <w:noProof/>
-        </w:rPr>
-        <w:instrText>3</w:instrText>
-      </w:r>
-      <w:r>
-        <w:rPr>
-          <w:noProof/>
-        </w:rPr>
-        <w:fldChar w:fldCharType="end"/>
-      </w:r>
+      <w:fldSimple w:instr=" SEQ Eq \* arabic \* MERGEFORMAT ">
+        <w:r>
+          <w:rPr>
+            <w:noProof/>
+          </w:rPr>
+          <w:instrText>3</w:instrText>
+        </w:r>
+      </w:fldSimple>
       <w:r>
         <w:instrText>)</w:instrText>
       </w:r>
@@ -6440,7 +6323,7 @@
           <v:shape id="_x0000_i1060" type="#_x0000_t75" style="width:220.5pt;height:34.5pt" o:ole="">
             <v:imagedata r:id="rId76" o:title=""/>
           </v:shape>
-          <o:OLEObject Type="Embed" ProgID="Equation.Ribbit" ShapeID="_x0000_i1060" DrawAspect="Content" ObjectID="_1574085192" r:id="rId77"/>
+          <o:OLEObject Type="Embed" ProgID="Equation.Ribbit" ShapeID="_x0000_i1060" DrawAspect="Content" ObjectID="_1574334408" r:id="rId77"/>
         </w:object>
       </w:r>
       <w:r>
@@ -6458,11 +6341,27 @@
       <w:r>
         <w:instrText xml:space="preserve"> IF 0 = </w:instrText>
       </w:r>
-      <w:r>
-        <w:fldChar w:fldCharType="begin"/>
-      </w:r>
-      <w:r>
-        <w:instrText xml:space="preserve"> SEQ EqChapter \c \* arabic </w:instrText>
+      <w:fldSimple w:instr=" SEQ EqChapter \c \* arabic ">
+        <w:r>
+          <w:rPr>
+            <w:noProof/>
+          </w:rPr>
+          <w:instrText>1</w:instrText>
+        </w:r>
+      </w:fldSimple>
+      <w:r>
+        <w:instrText xml:space="preserve"> "" "</w:instrText>
+      </w:r>
+      <w:fldSimple w:instr=" SEQ EqChapter \c \* arabic \* MERGEFORMAT ">
+        <w:r>
+          <w:rPr>
+            <w:noProof/>
+          </w:rPr>
+          <w:instrText>1</w:instrText>
+        </w:r>
+      </w:fldSimple>
+      <w:r>
+        <w:instrText>."</w:instrText>
       </w:r>
       <w:r>
         <w:fldChar w:fldCharType="separate"/>
@@ -6471,74 +6370,19 @@
         <w:rPr>
           <w:noProof/>
         </w:rPr>
-        <w:instrText>1</w:instrText>
-      </w:r>
-      <w:r>
-        <w:rPr>
-          <w:noProof/>
-        </w:rPr>
+        <w:instrText>1.</w:instrText>
+      </w:r>
+      <w:r>
         <w:fldChar w:fldCharType="end"/>
       </w:r>
-      <w:r>
-        <w:instrText xml:space="preserve"> "" "</w:instrText>
-      </w:r>
-      <w:r>
-        <w:fldChar w:fldCharType="begin"/>
-      </w:r>
-      <w:r>
-        <w:instrText xml:space="preserve"> SEQ EqChapter \c \* arabic \* MERGEFORMAT </w:instrText>
-      </w:r>
-      <w:r>
-        <w:fldChar w:fldCharType="separate"/>
-      </w:r>
-      <w:r>
-        <w:rPr>
-          <w:noProof/>
-        </w:rPr>
-        <w:instrText>1</w:instrText>
-      </w:r>
-      <w:r>
-        <w:rPr>
-          <w:noProof/>
-        </w:rPr>
-        <w:fldChar w:fldCharType="end"/>
-      </w:r>
-      <w:r>
-        <w:instrText>."</w:instrText>
-      </w:r>
-      <w:r>
-        <w:fldChar w:fldCharType="separate"/>
-      </w:r>
-      <w:r>
-        <w:rPr>
-          <w:noProof/>
-        </w:rPr>
-        <w:instrText>1.</w:instrText>
-      </w:r>
-      <w:r>
-        <w:fldChar w:fldCharType="end"/>
-      </w:r>
-      <w:r>
-        <w:fldChar w:fldCharType="begin"/>
-      </w:r>
-      <w:r>
-        <w:instrText xml:space="preserve"> SEQ Eq \* arabic \* MERGEFORMAT </w:instrText>
-      </w:r>
-      <w:r>
-        <w:fldChar w:fldCharType="separate"/>
-      </w:r>
-      <w:r>
-        <w:rPr>
-          <w:noProof/>
-        </w:rPr>
-        <w:instrText>4</w:instrText>
-      </w:r>
-      <w:r>
-        <w:rPr>
-          <w:noProof/>
-        </w:rPr>
-        <w:fldChar w:fldCharType="end"/>
-      </w:r>
+      <w:fldSimple w:instr=" SEQ Eq \* arabic \* MERGEFORMAT ">
+        <w:r>
+          <w:rPr>
+            <w:noProof/>
+          </w:rPr>
+          <w:instrText>4</w:instrText>
+        </w:r>
+      </w:fldSimple>
       <w:r>
         <w:instrText>)</w:instrText>
       </w:r>
@@ -6601,7 +6445,7 @@
           <v:shape id="_x0000_i1061" type="#_x0000_t75" style="width:353.25pt;height:54pt" o:ole="">
             <v:imagedata r:id="rId78" o:title=""/>
           </v:shape>
-          <o:OLEObject Type="Embed" ProgID="Equation.Ribbit" ShapeID="_x0000_i1061" DrawAspect="Content" ObjectID="_1574085193" r:id="rId79"/>
+          <o:OLEObject Type="Embed" ProgID="Equation.Ribbit" ShapeID="_x0000_i1061" DrawAspect="Content" ObjectID="_1574334409" r:id="rId79"/>
         </w:object>
       </w:r>
       <w:r>
@@ -6620,11 +6464,27 @@
       <w:r>
         <w:instrText xml:space="preserve"> IF 0 = </w:instrText>
       </w:r>
-      <w:r>
-        <w:fldChar w:fldCharType="begin"/>
-      </w:r>
-      <w:r>
-        <w:instrText xml:space="preserve"> SEQ EqChapter \c \* arabic </w:instrText>
+      <w:fldSimple w:instr=" SEQ EqChapter \c \* arabic ">
+        <w:r>
+          <w:rPr>
+            <w:noProof/>
+          </w:rPr>
+          <w:instrText>1</w:instrText>
+        </w:r>
+      </w:fldSimple>
+      <w:r>
+        <w:instrText xml:space="preserve"> "" "</w:instrText>
+      </w:r>
+      <w:fldSimple w:instr=" SEQ EqChapter \c \* arabic \* MERGEFORMAT ">
+        <w:r>
+          <w:rPr>
+            <w:noProof/>
+          </w:rPr>
+          <w:instrText>1</w:instrText>
+        </w:r>
+      </w:fldSimple>
+      <w:r>
+        <w:instrText>."</w:instrText>
       </w:r>
       <w:r>
         <w:fldChar w:fldCharType="separate"/>
@@ -6633,74 +6493,19 @@
         <w:rPr>
           <w:noProof/>
         </w:rPr>
-        <w:instrText>1</w:instrText>
-      </w:r>
-      <w:r>
-        <w:rPr>
-          <w:noProof/>
-        </w:rPr>
+        <w:instrText>1.</w:instrText>
+      </w:r>
+      <w:r>
         <w:fldChar w:fldCharType="end"/>
       </w:r>
-      <w:r>
-        <w:instrText xml:space="preserve"> "" "</w:instrText>
-      </w:r>
-      <w:r>
-        <w:fldChar w:fldCharType="begin"/>
-      </w:r>
-      <w:r>
-        <w:instrText xml:space="preserve"> SEQ EqChapter \c \* arabic \* MERGEFORMAT </w:instrText>
-      </w:r>
-      <w:r>
-        <w:fldChar w:fldCharType="separate"/>
-      </w:r>
-      <w:r>
-        <w:rPr>
-          <w:noProof/>
-        </w:rPr>
-        <w:instrText>1</w:instrText>
-      </w:r>
-      <w:r>
-        <w:rPr>
-          <w:noProof/>
-        </w:rPr>
-        <w:fldChar w:fldCharType="end"/>
-      </w:r>
-      <w:r>
-        <w:instrText>."</w:instrText>
-      </w:r>
-      <w:r>
-        <w:fldChar w:fldCharType="separate"/>
-      </w:r>
-      <w:r>
-        <w:rPr>
-          <w:noProof/>
-        </w:rPr>
-        <w:instrText>1.</w:instrText>
-      </w:r>
-      <w:r>
-        <w:fldChar w:fldCharType="end"/>
-      </w:r>
-      <w:r>
-        <w:fldChar w:fldCharType="begin"/>
-      </w:r>
-      <w:r>
-        <w:instrText xml:space="preserve"> SEQ Eq \* arabic \* MERGEFORMAT </w:instrText>
-      </w:r>
-      <w:r>
-        <w:fldChar w:fldCharType="separate"/>
-      </w:r>
-      <w:r>
-        <w:rPr>
-          <w:noProof/>
-        </w:rPr>
-        <w:instrText>5</w:instrText>
-      </w:r>
-      <w:r>
-        <w:rPr>
-          <w:noProof/>
-        </w:rPr>
-        <w:fldChar w:fldCharType="end"/>
-      </w:r>
+      <w:fldSimple w:instr=" SEQ Eq \* arabic \* MERGEFORMAT ">
+        <w:r>
+          <w:rPr>
+            <w:noProof/>
+          </w:rPr>
+          <w:instrText>5</w:instrText>
+        </w:r>
+      </w:fldSimple>
       <w:r>
         <w:instrText>)</w:instrText>
       </w:r>
@@ -6728,7 +6533,7 @@
         <w:spacing w:line="360" w:lineRule="auto"/>
         <w:ind w:firstLineChars="200" w:firstLine="480"/>
         <w:rPr>
-          <w:rFonts w:ascii="宋体" w:eastAsia="宋体" w:hAnsi="宋体" w:hint="eastAsia"/>
+          <w:rFonts w:ascii="宋体" w:eastAsia="宋体" w:hAnsi="宋体"/>
         </w:rPr>
       </w:pPr>
       <w:r>
@@ -6746,7 +6551,7 @@
           <v:shape id="_x0000_i1062" type="#_x0000_t75" style="width:13.5pt;height:15pt" o:ole="">
             <v:imagedata r:id="rId80" o:title=""/>
           </v:shape>
-          <o:OLEObject Type="Embed" ProgID="Equation.Ribbit" ShapeID="_x0000_i1062" DrawAspect="Content" ObjectID="_1574085194" r:id="rId81"/>
+          <o:OLEObject Type="Embed" ProgID="Equation.Ribbit" ShapeID="_x0000_i1062" DrawAspect="Content" ObjectID="_1574334410" r:id="rId81"/>
         </w:object>
       </w:r>
       <w:r>
@@ -6764,7 +6569,7 @@
           <v:shape id="_x0000_i1063" type="#_x0000_t75" style="width:13.5pt;height:15pt" o:ole="">
             <v:imagedata r:id="rId82" o:title=""/>
           </v:shape>
-          <o:OLEObject Type="Embed" ProgID="Equation.Ribbit" ShapeID="_x0000_i1063" DrawAspect="Content" ObjectID="_1574085195" r:id="rId83"/>
+          <o:OLEObject Type="Embed" ProgID="Equation.Ribbit" ShapeID="_x0000_i1063" DrawAspect="Content" ObjectID="_1574334411" r:id="rId83"/>
         </w:object>
       </w:r>
       <w:r>
@@ -6783,7 +6588,7 @@
           <v:shape id="_x0000_i1064" type="#_x0000_t75" style="width:13.5pt;height:14.25pt" o:ole="">
             <v:imagedata r:id="rId84" o:title=""/>
           </v:shape>
-          <o:OLEObject Type="Embed" ProgID="Equation.Ribbit" ShapeID="_x0000_i1064" DrawAspect="Content" ObjectID="_1574085196" r:id="rId85"/>
+          <o:OLEObject Type="Embed" ProgID="Equation.Ribbit" ShapeID="_x0000_i1064" DrawAspect="Content" ObjectID="_1574334412" r:id="rId85"/>
         </w:object>
       </w:r>
       <w:r>
@@ -6801,7 +6606,7 @@
           <v:shape id="_x0000_i1065" type="#_x0000_t75" style="width:9pt;height:12.75pt" o:ole="">
             <v:imagedata r:id="rId13" o:title=""/>
           </v:shape>
-          <o:OLEObject Type="Embed" ProgID="Equation.Ribbit" ShapeID="_x0000_i1065" DrawAspect="Content" ObjectID="_1574085197" r:id="rId86"/>
+          <o:OLEObject Type="Embed" ProgID="Equation.Ribbit" ShapeID="_x0000_i1065" DrawAspect="Content" ObjectID="_1574334413" r:id="rId86"/>
         </w:object>
       </w:r>
       <w:r>
@@ -6819,7 +6624,7 @@
           <v:shape id="_x0000_i1066" type="#_x0000_t75" style="width:9.75pt;height:12.75pt" o:ole="">
             <v:imagedata r:id="rId87" o:title=""/>
           </v:shape>
-          <o:OLEObject Type="Embed" ProgID="Equation.Ribbit" ShapeID="_x0000_i1066" DrawAspect="Content" ObjectID="_1574085198" r:id="rId88"/>
+          <o:OLEObject Type="Embed" ProgID="Equation.Ribbit" ShapeID="_x0000_i1066" DrawAspect="Content" ObjectID="_1574334414" r:id="rId88"/>
         </w:object>
       </w:r>
       <w:r>
@@ -6831,17 +6636,15 @@
       <w:bookmarkStart w:id="10" w:name="_Toc389134550"/>
       <w:bookmarkStart w:id="11" w:name="__RefHeading__5400_877611886"/>
       <w:bookmarkStart w:id="12" w:name="Bookmark5"/>
-      <w:bookmarkStart w:id="13" w:name="_GoBack"/>
       <w:bookmarkEnd w:id="10"/>
       <w:bookmarkEnd w:id="11"/>
       <w:bookmarkEnd w:id="12"/>
-      <w:bookmarkEnd w:id="13"/>
     </w:p>
     <w:p>
       <w:pPr>
         <w:pStyle w:val="2"/>
       </w:pPr>
-      <w:bookmarkStart w:id="14" w:name="_Toc499941004"/>
+      <w:bookmarkStart w:id="13" w:name="_Toc499941004"/>
       <w:r>
         <w:rPr>
           <w:rFonts w:hint="eastAsia"/>
@@ -6884,7 +6687,7 @@
         </w:rPr>
         <w:t>)</w:t>
       </w:r>
-      <w:bookmarkEnd w:id="14"/>
+      <w:bookmarkEnd w:id="13"/>
     </w:p>
     <w:p>
       <w:r>
@@ -7457,10 +7260,10 @@
           <w:szCs w:val="32"/>
         </w:rPr>
       </w:pPr>
-      <w:bookmarkStart w:id="15" w:name="_Toc499310228"/>
-      <w:bookmarkStart w:id="16" w:name="_Toc499941005"/>
+      <w:bookmarkStart w:id="14" w:name="_Toc499310228"/>
+      <w:bookmarkStart w:id="15" w:name="_Toc499941005"/>
+      <w:bookmarkEnd w:id="14"/>
       <w:bookmarkEnd w:id="15"/>
-      <w:bookmarkEnd w:id="16"/>
     </w:p>
     <w:p>
       <w:pPr>
@@ -7482,10 +7285,10 @@
           <w:szCs w:val="32"/>
         </w:rPr>
       </w:pPr>
-      <w:bookmarkStart w:id="17" w:name="_Toc499310229"/>
-      <w:bookmarkStart w:id="18" w:name="_Toc499941006"/>
+      <w:bookmarkStart w:id="16" w:name="_Toc499310229"/>
+      <w:bookmarkStart w:id="17" w:name="_Toc499941006"/>
+      <w:bookmarkEnd w:id="16"/>
       <w:bookmarkEnd w:id="17"/>
-      <w:bookmarkEnd w:id="18"/>
     </w:p>
     <w:p>
       <w:pPr>
@@ -7507,10 +7310,10 @@
           <w:szCs w:val="32"/>
         </w:rPr>
       </w:pPr>
-      <w:bookmarkStart w:id="19" w:name="_Toc499310230"/>
-      <w:bookmarkStart w:id="20" w:name="_Toc499941007"/>
+      <w:bookmarkStart w:id="18" w:name="_Toc499310230"/>
+      <w:bookmarkStart w:id="19" w:name="_Toc499941007"/>
+      <w:bookmarkEnd w:id="18"/>
       <w:bookmarkEnd w:id="19"/>
-      <w:bookmarkEnd w:id="20"/>
     </w:p>
     <w:p>
       <w:pPr>
@@ -7520,7 +7323,7 @@
           <w:numId w:val="9"/>
         </w:numPr>
       </w:pPr>
-      <w:bookmarkStart w:id="21" w:name="_Toc499941008"/>
+      <w:bookmarkStart w:id="20" w:name="_Toc499941008"/>
       <w:r>
         <w:t>用户影响关系</w:t>
       </w:r>
@@ -7554,7 +7357,7 @@
         </w:rPr>
         <w:t>)</w:t>
       </w:r>
-      <w:bookmarkEnd w:id="21"/>
+      <w:bookmarkEnd w:id="20"/>
     </w:p>
     <w:p>
       <w:r>
@@ -7751,7 +7554,7 @@
         </w:rPr>
         <w:t>设</w:t>
       </w:r>
-      <w:bookmarkStart w:id="22" w:name="OLE_LINK5"/>
+      <w:bookmarkStart w:id="21" w:name="OLE_LINK5"/>
       <w:r>
         <w:rPr>
           <w:rFonts w:hint="eastAsia"/>
@@ -7766,7 +7569,7 @@
           <v:shape id="_x0000_i1067" type="#_x0000_t75" style="width:9.75pt;height:9.75pt" o:ole="">
             <v:imagedata r:id="rId89" o:title=""/>
           </v:shape>
-          <o:OLEObject Type="Embed" ProgID="Equation.Ribbit" ShapeID="_x0000_i1067" DrawAspect="Content" ObjectID="_1574085199" r:id="rId90"/>
+          <o:OLEObject Type="Embed" ProgID="Equation.Ribbit" ShapeID="_x0000_i1067" DrawAspect="Content" ObjectID="_1574334415" r:id="rId90"/>
         </w:object>
       </w:r>
       <w:r>
@@ -7783,13 +7586,13 @@
           <w:position w:val="-8"/>
         </w:rPr>
         <w:object w:dxaOrig="214" w:dyaOrig="210">
-          <v:shape id="_x0000_i1068" type="#_x0000_t75" style="width:10.5pt;height:10.5pt" o:ole="">
+          <v:shape id="_x0000_i1068" type="#_x0000_t75" style="width:11.25pt;height:11.25pt" o:ole="">
             <v:imagedata r:id="rId91" o:title=""/>
           </v:shape>
-          <o:OLEObject Type="Embed" ProgID="Equation.Ribbit" ShapeID="_x0000_i1068" DrawAspect="Content" ObjectID="_1574085200" r:id="rId92"/>
+          <o:OLEObject Type="Embed" ProgID="Equation.Ribbit" ShapeID="_x0000_i1068" DrawAspect="Content" ObjectID="_1574334416" r:id="rId92"/>
         </w:object>
       </w:r>
-      <w:bookmarkEnd w:id="22"/>
+      <w:bookmarkEnd w:id="21"/>
       <w:r>
         <w:rPr>
           <w:rFonts w:hint="eastAsia"/>
@@ -7816,7 +7619,7 @@
           <v:shape id="_x0000_i1069" type="#_x0000_t75" style="width:8.25pt;height:12.75pt" o:ole="">
             <v:imagedata r:id="rId93" o:title=""/>
           </v:shape>
-          <o:OLEObject Type="Embed" ProgID="Equation.Ribbit" ShapeID="_x0000_i1069" DrawAspect="Content" ObjectID="_1574085201" r:id="rId94"/>
+          <o:OLEObject Type="Embed" ProgID="Equation.Ribbit" ShapeID="_x0000_i1069" DrawAspect="Content" ObjectID="_1574334417" r:id="rId94"/>
         </w:object>
       </w:r>
       <w:r>
@@ -7833,7 +7636,7 @@
           <v:shape id="_x0000_i1070" type="#_x0000_t75" style="width:9pt;height:13.5pt" o:ole="">
             <v:imagedata r:id="rId95" o:title=""/>
           </v:shape>
-          <o:OLEObject Type="Embed" ProgID="Equation.Ribbit" ShapeID="_x0000_i1070" DrawAspect="Content" ObjectID="_1574085202" r:id="rId96"/>
+          <o:OLEObject Type="Embed" ProgID="Equation.Ribbit" ShapeID="_x0000_i1070" DrawAspect="Content" ObjectID="_1574334418" r:id="rId96"/>
         </w:object>
       </w:r>
       <w:r>
@@ -7853,7 +7656,7 @@
           <v:shape id="_x0000_i1071" type="#_x0000_t75" style="width:6.75pt;height:9pt" o:ole="">
             <v:imagedata r:id="rId97" o:title=""/>
           </v:shape>
-          <o:OLEObject Type="Embed" ProgID="Equation.Ribbit" ShapeID="_x0000_i1071" DrawAspect="Content" ObjectID="_1574085203" r:id="rId98"/>
+          <o:OLEObject Type="Embed" ProgID="Equation.Ribbit" ShapeID="_x0000_i1071" DrawAspect="Content" ObjectID="_1574334419" r:id="rId98"/>
         </w:object>
       </w:r>
       <w:r>
@@ -7879,7 +7682,7 @@
           <v:shape id="_x0000_i1072" type="#_x0000_t75" style="width:9.75pt;height:9.75pt" o:ole="">
             <v:imagedata r:id="rId89" o:title=""/>
           </v:shape>
-          <o:OLEObject Type="Embed" ProgID="Equation.Ribbit" ShapeID="_x0000_i1072" DrawAspect="Content" ObjectID="_1574085204" r:id="rId99"/>
+          <o:OLEObject Type="Embed" ProgID="Equation.Ribbit" ShapeID="_x0000_i1072" DrawAspect="Content" ObjectID="_1574334420" r:id="rId99"/>
         </w:object>
       </w:r>
       <w:r>
@@ -7896,10 +7699,10 @@
           <w:position w:val="-8"/>
         </w:rPr>
         <w:object w:dxaOrig="214" w:dyaOrig="210">
-          <v:shape id="_x0000_i1073" type="#_x0000_t75" style="width:10.5pt;height:10.5pt" o:ole="">
+          <v:shape id="_x0000_i1073" type="#_x0000_t75" style="width:11.25pt;height:11.25pt" o:ole="">
             <v:imagedata r:id="rId91" o:title=""/>
           </v:shape>
-          <o:OLEObject Type="Embed" ProgID="Equation.Ribbit" ShapeID="_x0000_i1073" DrawAspect="Content" ObjectID="_1574085205" r:id="rId100"/>
+          <o:OLEObject Type="Embed" ProgID="Equation.Ribbit" ShapeID="_x0000_i1073" DrawAspect="Content" ObjectID="_1574334421" r:id="rId100"/>
         </w:object>
       </w:r>
       <w:r>
@@ -7934,7 +7737,7 @@
           <v:shape id="_x0000_i1074" type="#_x0000_t75" style="width:9.75pt;height:9.75pt" o:ole="">
             <v:imagedata r:id="rId89" o:title=""/>
           </v:shape>
-          <o:OLEObject Type="Embed" ProgID="Equation.Ribbit" ShapeID="_x0000_i1074" DrawAspect="Content" ObjectID="_1574085206" r:id="rId101"/>
+          <o:OLEObject Type="Embed" ProgID="Equation.Ribbit" ShapeID="_x0000_i1074" DrawAspect="Content" ObjectID="_1574334422" r:id="rId101"/>
         </w:object>
       </w:r>
       <w:r>
@@ -7951,10 +7754,10 @@
           <w:position w:val="-8"/>
         </w:rPr>
         <w:object w:dxaOrig="214" w:dyaOrig="210">
-          <v:shape id="_x0000_i1075" type="#_x0000_t75" style="width:10.5pt;height:10.5pt" o:ole="">
+          <v:shape id="_x0000_i1075" type="#_x0000_t75" style="width:11.25pt;height:11.25pt" o:ole="">
             <v:imagedata r:id="rId91" o:title=""/>
           </v:shape>
-          <o:OLEObject Type="Embed" ProgID="Equation.Ribbit" ShapeID="_x0000_i1075" DrawAspect="Content" ObjectID="_1574085207" r:id="rId102"/>
+          <o:OLEObject Type="Embed" ProgID="Equation.Ribbit" ShapeID="_x0000_i1075" DrawAspect="Content" ObjectID="_1574334423" r:id="rId102"/>
         </w:object>
       </w:r>
       <w:r>
@@ -7989,7 +7792,7 @@
           <v:shape id="_x0000_i1076" type="#_x0000_t75" style="width:9.75pt;height:9.75pt" o:ole="">
             <v:imagedata r:id="rId89" o:title=""/>
           </v:shape>
-          <o:OLEObject Type="Embed" ProgID="Equation.Ribbit" ShapeID="_x0000_i1076" DrawAspect="Content" ObjectID="_1574085208" r:id="rId103"/>
+          <o:OLEObject Type="Embed" ProgID="Equation.Ribbit" ShapeID="_x0000_i1076" DrawAspect="Content" ObjectID="_1574334424" r:id="rId103"/>
         </w:object>
       </w:r>
       <w:r>
@@ -8006,10 +7809,10 @@
           <w:position w:val="-8"/>
         </w:rPr>
         <w:object w:dxaOrig="214" w:dyaOrig="210">
-          <v:shape id="_x0000_i1077" type="#_x0000_t75" style="width:10.5pt;height:10.5pt" o:ole="">
+          <v:shape id="_x0000_i1077" type="#_x0000_t75" style="width:11.25pt;height:11.25pt" o:ole="">
             <v:imagedata r:id="rId91" o:title=""/>
           </v:shape>
-          <o:OLEObject Type="Embed" ProgID="Equation.Ribbit" ShapeID="_x0000_i1077" DrawAspect="Content" ObjectID="_1574085209" r:id="rId104"/>
+          <o:OLEObject Type="Embed" ProgID="Equation.Ribbit" ShapeID="_x0000_i1077" DrawAspect="Content" ObjectID="_1574334425" r:id="rId104"/>
         </w:object>
       </w:r>
       <w:r>
@@ -8029,7 +7832,7 @@
           <v:shape id="_x0000_i1078" type="#_x0000_t75" style="width:22.5pt;height:14.25pt" o:ole="">
             <v:imagedata r:id="rId105" o:title=""/>
           </v:shape>
-          <o:OLEObject Type="Embed" ProgID="Equation.Ribbit" ShapeID="_x0000_i1078" DrawAspect="Content" ObjectID="_1574085210" r:id="rId106"/>
+          <o:OLEObject Type="Embed" ProgID="Equation.Ribbit" ShapeID="_x0000_i1078" DrawAspect="Content" ObjectID="_1574334426" r:id="rId106"/>
         </w:object>
       </w:r>
       <w:r>
@@ -8090,64 +7893,38 @@
           <v:shape id="_x0000_i1079" type="#_x0000_t75" style="width:84.75pt;height:27pt" o:ole="">
             <v:imagedata r:id="rId107" o:title=""/>
           </v:shape>
-          <o:OLEObject Type="Embed" ProgID="Equation.Ribbit" ShapeID="_x0000_i1079" DrawAspect="Content" ObjectID="_1574085211" r:id="rId108"/>
+          <o:OLEObject Type="Embed" ProgID="Equation.Ribbit" ShapeID="_x0000_i1079" DrawAspect="Content" ObjectID="_1574334427" r:id="rId108"/>
         </w:object>
       </w:r>
       <w:r>
         <w:tab/>
       </w:r>
-      <w:bookmarkStart w:id="23" w:name="R_eq_39C90B9EECED4239A74D86952D5FFEC3"/>
+      <w:bookmarkStart w:id="22" w:name="R_eq_39C90B9EECED4239A74D86952D5FFEC3"/>
       <w:r>
         <w:fldChar w:fldCharType="begin"/>
       </w:r>
       <w:r>
         <w:instrText xml:space="preserve"> MACROBUTTON AuroraSupport.PasteReferenceOrEditStyle (</w:instrText>
       </w:r>
-      <w:r>
-        <w:fldChar w:fldCharType="begin"/>
-      </w:r>
-      <w:r>
-        <w:instrText xml:space="preserve"> SEQ EqChapter \c \* arabic \* MERGEFORMAT </w:instrText>
-      </w:r>
-      <w:r>
-        <w:fldChar w:fldCharType="separate"/>
-      </w:r>
-      <w:r>
-        <w:rPr>
-          <w:noProof/>
-        </w:rPr>
-        <w:instrText>1</w:instrText>
-      </w:r>
-      <w:r>
-        <w:rPr>
-          <w:noProof/>
-        </w:rPr>
-        <w:fldChar w:fldCharType="end"/>
-      </w:r>
+      <w:fldSimple w:instr=" SEQ EqChapter \c \* arabic \* MERGEFORMAT ">
+        <w:r>
+          <w:rPr>
+            <w:noProof/>
+          </w:rPr>
+          <w:instrText>1</w:instrText>
+        </w:r>
+      </w:fldSimple>
       <w:r>
         <w:instrText>.</w:instrText>
       </w:r>
-      <w:r>
-        <w:fldChar w:fldCharType="begin"/>
-      </w:r>
-      <w:r>
-        <w:instrText xml:space="preserve"> SEQ Eq \* arabic \* MERGEFORMAT </w:instrText>
-      </w:r>
-      <w:r>
-        <w:fldChar w:fldCharType="separate"/>
-      </w:r>
-      <w:r>
-        <w:rPr>
-          <w:noProof/>
-        </w:rPr>
-        <w:instrText>6</w:instrText>
-      </w:r>
-      <w:r>
-        <w:rPr>
-          <w:noProof/>
-        </w:rPr>
-        <w:fldChar w:fldCharType="end"/>
-      </w:r>
+      <w:fldSimple w:instr=" SEQ Eq \* arabic \* MERGEFORMAT ">
+        <w:r>
+          <w:rPr>
+            <w:noProof/>
+          </w:rPr>
+          <w:instrText>6</w:instrText>
+        </w:r>
+      </w:fldSimple>
       <w:r>
         <w:instrText>)</w:instrText>
       </w:r>
@@ -8168,7 +7945,7 @@
       <w:r>
         <w:fldChar w:fldCharType="end"/>
       </w:r>
-      <w:bookmarkEnd w:id="23"/>
+      <w:bookmarkEnd w:id="22"/>
     </w:p>
     <w:p>
       <w:r>
@@ -8185,10 +7962,10 @@
           <w:position w:val="-8"/>
         </w:rPr>
         <w:object w:dxaOrig="354" w:dyaOrig="210">
-          <v:shape id="_x0000_i1080" type="#_x0000_t75" style="width:18pt;height:10.5pt" o:ole="">
+          <v:shape id="_x0000_i1080" type="#_x0000_t75" style="width:18.75pt;height:11.25pt" o:ole="">
             <v:imagedata r:id="rId109" o:title=""/>
           </v:shape>
-          <o:OLEObject Type="Embed" ProgID="Equation.Ribbit" ShapeID="_x0000_i1080" DrawAspect="Content" ObjectID="_1574085212" r:id="rId110"/>
+          <o:OLEObject Type="Embed" ProgID="Equation.Ribbit" ShapeID="_x0000_i1080" DrawAspect="Content" ObjectID="_1574334428" r:id="rId110"/>
         </w:object>
       </w:r>
       <w:r>
@@ -8214,7 +7991,7 @@
           <v:shape id="_x0000_i1081" type="#_x0000_t75" style="width:9.75pt;height:9.75pt" o:ole="">
             <v:imagedata r:id="rId89" o:title=""/>
           </v:shape>
-          <o:OLEObject Type="Embed" ProgID="Equation.Ribbit" ShapeID="_x0000_i1081" DrawAspect="Content" ObjectID="_1574085213" r:id="rId111"/>
+          <o:OLEObject Type="Embed" ProgID="Equation.Ribbit" ShapeID="_x0000_i1081" DrawAspect="Content" ObjectID="_1574334429" r:id="rId111"/>
         </w:object>
       </w:r>
       <w:r>
@@ -8228,10 +8005,10 @@
           <w:position w:val="-8"/>
         </w:rPr>
         <w:object w:dxaOrig="214" w:dyaOrig="210">
-          <v:shape id="_x0000_i1082" type="#_x0000_t75" style="width:10.5pt;height:10.5pt" o:ole="">
+          <v:shape id="_x0000_i1082" type="#_x0000_t75" style="width:11.25pt;height:11.25pt" o:ole="">
             <v:imagedata r:id="rId91" o:title=""/>
           </v:shape>
-          <o:OLEObject Type="Embed" ProgID="Equation.Ribbit" ShapeID="_x0000_i1082" DrawAspect="Content" ObjectID="_1574085214" r:id="rId112"/>
+          <o:OLEObject Type="Embed" ProgID="Equation.Ribbit" ShapeID="_x0000_i1082" DrawAspect="Content" ObjectID="_1574334430" r:id="rId112"/>
         </w:object>
       </w:r>
       <w:r>
@@ -8251,7 +8028,7 @@
           <v:shape id="_x0000_i1083" type="#_x0000_t75" style="width:6.75pt;height:9pt" o:ole="">
             <v:imagedata r:id="rId97" o:title=""/>
           </v:shape>
-          <o:OLEObject Type="Embed" ProgID="Equation.Ribbit" ShapeID="_x0000_i1083" DrawAspect="Content" ObjectID="_1574085215" r:id="rId113"/>
+          <o:OLEObject Type="Embed" ProgID="Equation.Ribbit" ShapeID="_x0000_i1083" DrawAspect="Content" ObjectID="_1574334431" r:id="rId113"/>
         </w:object>
       </w:r>
       <w:r>
@@ -8277,10 +8054,10 @@
           <w:position w:val="-8"/>
         </w:rPr>
         <w:object w:dxaOrig="354" w:dyaOrig="210">
-          <v:shape id="_x0000_i1084" type="#_x0000_t75" style="width:18pt;height:10.5pt" o:ole="">
+          <v:shape id="_x0000_i1084" type="#_x0000_t75" style="width:18.75pt;height:11.25pt" o:ole="">
             <v:imagedata r:id="rId109" o:title=""/>
           </v:shape>
-          <o:OLEObject Type="Embed" ProgID="Equation.Ribbit" ShapeID="_x0000_i1084" DrawAspect="Content" ObjectID="_1574085216" r:id="rId114"/>
+          <o:OLEObject Type="Embed" ProgID="Equation.Ribbit" ShapeID="_x0000_i1084" DrawAspect="Content" ObjectID="_1574334432" r:id="rId114"/>
         </w:object>
       </w:r>
       <w:r>
@@ -8298,8 +8075,8 @@
       <w:r>
         <w:t>，那么</w:t>
       </w:r>
-      <w:bookmarkStart w:id="24" w:name="OLE_LINK3"/>
-      <w:bookmarkStart w:id="25" w:name="OLE_LINK4"/>
+      <w:bookmarkStart w:id="23" w:name="OLE_LINK3"/>
+      <w:bookmarkStart w:id="24" w:name="OLE_LINK4"/>
       <w:r>
         <w:rPr>
           <w:rFonts w:hint="eastAsia"/>
@@ -8314,7 +8091,7 @@
           <v:shape id="_x0000_i1085" type="#_x0000_t75" style="width:9.75pt;height:9.75pt" o:ole="">
             <v:imagedata r:id="rId89" o:title=""/>
           </v:shape>
-          <o:OLEObject Type="Embed" ProgID="Equation.Ribbit" ShapeID="_x0000_i1085" DrawAspect="Content" ObjectID="_1574085217" r:id="rId115"/>
+          <o:OLEObject Type="Embed" ProgID="Equation.Ribbit" ShapeID="_x0000_i1085" DrawAspect="Content" ObjectID="_1574334433" r:id="rId115"/>
         </w:object>
       </w:r>
       <w:r>
@@ -8331,14 +8108,14 @@
           <w:position w:val="-8"/>
         </w:rPr>
         <w:object w:dxaOrig="214" w:dyaOrig="210">
-          <v:shape id="_x0000_i1086" type="#_x0000_t75" style="width:10.5pt;height:10.5pt" o:ole="">
+          <v:shape id="_x0000_i1086" type="#_x0000_t75" style="width:11.25pt;height:11.25pt" o:ole="">
             <v:imagedata r:id="rId91" o:title=""/>
           </v:shape>
-          <o:OLEObject Type="Embed" ProgID="Equation.Ribbit" ShapeID="_x0000_i1086" DrawAspect="Content" ObjectID="_1574085218" r:id="rId116"/>
+          <o:OLEObject Type="Embed" ProgID="Equation.Ribbit" ShapeID="_x0000_i1086" DrawAspect="Content" ObjectID="_1574334434" r:id="rId116"/>
         </w:object>
       </w:r>
+      <w:bookmarkEnd w:id="23"/>
       <w:bookmarkEnd w:id="24"/>
-      <w:bookmarkEnd w:id="25"/>
       <w:r>
         <w:rPr>
           <w:rFonts w:hint="eastAsia"/>
@@ -8458,7 +8235,7 @@
         </w:rPr>
         <w:t>用户</w:t>
       </w:r>
-      <w:bookmarkStart w:id="26" w:name="OLE_LINK14"/>
+      <w:bookmarkStart w:id="25" w:name="OLE_LINK14"/>
       <w:r>
         <w:rPr>
           <w:position w:val="-6"/>
@@ -8467,10 +8244,10 @@
           <v:shape id="_x0000_i1087" type="#_x0000_t75" style="width:6.75pt;height:9.75pt" o:ole="">
             <v:imagedata r:id="rId35" o:title=""/>
           </v:shape>
-          <o:OLEObject Type="Embed" ProgID="Equation.Ribbit" ShapeID="_x0000_i1087" DrawAspect="Content" ObjectID="_1574085219" r:id="rId117"/>
+          <o:OLEObject Type="Embed" ProgID="Equation.Ribbit" ShapeID="_x0000_i1087" DrawAspect="Content" ObjectID="_1574334435" r:id="rId117"/>
         </w:object>
       </w:r>
-      <w:bookmarkEnd w:id="26"/>
+      <w:bookmarkEnd w:id="25"/>
       <w:r>
         <w:rPr>
           <w:rFonts w:hint="eastAsia"/>
@@ -8486,7 +8263,7 @@
           <v:shape id="_x0000_i1088" type="#_x0000_t75" style="width:51pt;height:12.75pt" o:ole="">
             <v:imagedata r:id="rId118" o:title=""/>
           </v:shape>
-          <o:OLEObject Type="Embed" ProgID="Equation.Ribbit" ShapeID="_x0000_i1088" DrawAspect="Content" ObjectID="_1574085220" r:id="rId119"/>
+          <o:OLEObject Type="Embed" ProgID="Equation.Ribbit" ShapeID="_x0000_i1088" DrawAspect="Content" ObjectID="_1574334436" r:id="rId119"/>
         </w:object>
       </w:r>
       <w:r>
@@ -8504,7 +8281,7 @@
           <v:shape id="_x0000_i1089" type="#_x0000_t75" style="width:12.75pt;height:12.75pt" o:ole="">
             <v:imagedata r:id="rId120" o:title=""/>
           </v:shape>
-          <o:OLEObject Type="Embed" ProgID="Equation.Ribbit" ShapeID="_x0000_i1089" DrawAspect="Content" ObjectID="_1574085221" r:id="rId121"/>
+          <o:OLEObject Type="Embed" ProgID="Equation.Ribbit" ShapeID="_x0000_i1089" DrawAspect="Content" ObjectID="_1574334437" r:id="rId121"/>
         </w:object>
       </w:r>
       <w:r>
@@ -8533,7 +8310,7 @@
           <v:shape id="_x0000_i1090" type="#_x0000_t75" style="width:6.75pt;height:9.75pt" o:ole="">
             <v:imagedata r:id="rId35" o:title=""/>
           </v:shape>
-          <o:OLEObject Type="Embed" ProgID="Equation.Ribbit" ShapeID="_x0000_i1090" DrawAspect="Content" ObjectID="_1574085222" r:id="rId122"/>
+          <o:OLEObject Type="Embed" ProgID="Equation.Ribbit" ShapeID="_x0000_i1090" DrawAspect="Content" ObjectID="_1574334438" r:id="rId122"/>
         </w:object>
       </w:r>
       <w:r>
@@ -8553,7 +8330,7 @@
           <v:shape id="_x0000_i1091" type="#_x0000_t75" style="width:12.75pt;height:12pt" o:ole="">
             <v:imagedata r:id="rId120" o:title=""/>
           </v:shape>
-          <o:OLEObject Type="Embed" ProgID="Equation.Ribbit" ShapeID="_x0000_i1091" DrawAspect="Content" ObjectID="_1574085223" r:id="rId123"/>
+          <o:OLEObject Type="Embed" ProgID="Equation.Ribbit" ShapeID="_x0000_i1091" DrawAspect="Content" ObjectID="_1574334439" r:id="rId123"/>
         </w:object>
       </w:r>
       <w:r>
@@ -8583,7 +8360,7 @@
           <v:shape id="_x0000_i1092" type="#_x0000_t75" style="width:6.75pt;height:9pt" o:ole="">
             <v:imagedata r:id="rId124" o:title=""/>
           </v:shape>
-          <o:OLEObject Type="Embed" ProgID="Equation.Ribbit" ShapeID="_x0000_i1092" DrawAspect="Content" ObjectID="_1574085224" r:id="rId125"/>
+          <o:OLEObject Type="Embed" ProgID="Equation.Ribbit" ShapeID="_x0000_i1092" DrawAspect="Content" ObjectID="_1574334440" r:id="rId125"/>
         </w:object>
       </w:r>
       <w:r>
@@ -8607,7 +8384,7 @@
           <v:shape id="_x0000_i1093" type="#_x0000_t75" style="width:9pt;height:12pt" o:ole="">
             <v:imagedata r:id="rId126" o:title=""/>
           </v:shape>
-          <o:OLEObject Type="Embed" ProgID="Equation.Ribbit" ShapeID="_x0000_i1093" DrawAspect="Content" ObjectID="_1574085225" r:id="rId127"/>
+          <o:OLEObject Type="Embed" ProgID="Equation.Ribbit" ShapeID="_x0000_i1093" DrawAspect="Content" ObjectID="_1574334441" r:id="rId127"/>
         </w:object>
       </w:r>
     </w:p>
@@ -8626,7 +8403,7 @@
           <v:shape id="_x0000_i1094" type="#_x0000_t75" style="width:51.75pt;height:30pt" o:ole="">
             <v:imagedata r:id="rId128" o:title=""/>
           </v:shape>
-          <o:OLEObject Type="Embed" ProgID="Equation.Ribbit" ShapeID="_x0000_i1094" DrawAspect="Content" ObjectID="_1574085226" r:id="rId129"/>
+          <o:OLEObject Type="Embed" ProgID="Equation.Ribbit" ShapeID="_x0000_i1094" DrawAspect="Content" ObjectID="_1574334442" r:id="rId129"/>
         </w:object>
       </w:r>
       <w:r>
@@ -8638,51 +8415,25 @@
       <w:r>
         <w:instrText xml:space="preserve"> MACROBUTTON AuroraSupport.PasteReferenceOrEditStyle (</w:instrText>
       </w:r>
-      <w:r>
-        <w:fldChar w:fldCharType="begin"/>
-      </w:r>
-      <w:r>
-        <w:instrText xml:space="preserve"> SEQ EqChapter \c \* arabic \* MERGEFORMAT </w:instrText>
-      </w:r>
-      <w:r>
-        <w:fldChar w:fldCharType="separate"/>
-      </w:r>
-      <w:r>
-        <w:rPr>
-          <w:noProof/>
-        </w:rPr>
-        <w:instrText>1</w:instrText>
-      </w:r>
-      <w:r>
-        <w:rPr>
-          <w:noProof/>
-        </w:rPr>
-        <w:fldChar w:fldCharType="end"/>
-      </w:r>
+      <w:fldSimple w:instr=" SEQ EqChapter \c \* arabic \* MERGEFORMAT ">
+        <w:r>
+          <w:rPr>
+            <w:noProof/>
+          </w:rPr>
+          <w:instrText>1</w:instrText>
+        </w:r>
+      </w:fldSimple>
       <w:r>
         <w:instrText>.</w:instrText>
       </w:r>
-      <w:r>
-        <w:fldChar w:fldCharType="begin"/>
-      </w:r>
-      <w:r>
-        <w:instrText xml:space="preserve"> SEQ Eq \* arabic \* MERGEFORMAT </w:instrText>
-      </w:r>
-      <w:r>
-        <w:fldChar w:fldCharType="separate"/>
-      </w:r>
-      <w:r>
-        <w:rPr>
-          <w:noProof/>
-        </w:rPr>
-        <w:instrText>7</w:instrText>
-      </w:r>
-      <w:r>
-        <w:rPr>
-          <w:noProof/>
-        </w:rPr>
-        <w:fldChar w:fldCharType="end"/>
-      </w:r>
+      <w:fldSimple w:instr=" SEQ Eq \* arabic \* MERGEFORMAT ">
+        <w:r>
+          <w:rPr>
+            <w:noProof/>
+          </w:rPr>
+          <w:instrText>7</w:instrText>
+        </w:r>
+      </w:fldSimple>
       <w:r>
         <w:instrText>)</w:instrText>
       </w:r>
@@ -8718,7 +8469,7 @@
           <v:shape id="_x0000_i1095" type="#_x0000_t75" style="width:6.75pt;height:9.75pt" o:ole="">
             <v:imagedata r:id="rId35" o:title=""/>
           </v:shape>
-          <o:OLEObject Type="Embed" ProgID="Equation.Ribbit" ShapeID="_x0000_i1095" DrawAspect="Content" ObjectID="_1574085227" r:id="rId130"/>
+          <o:OLEObject Type="Embed" ProgID="Equation.Ribbit" ShapeID="_x0000_i1095" DrawAspect="Content" ObjectID="_1574334443" r:id="rId130"/>
         </w:object>
       </w:r>
       <w:r>
@@ -8736,7 +8487,7 @@
           <v:shape id="_x0000_i1096" type="#_x0000_t75" style="width:38.25pt;height:12.75pt" o:ole="">
             <v:imagedata r:id="rId131" o:title=""/>
           </v:shape>
-          <o:OLEObject Type="Embed" ProgID="Equation.Ribbit" ShapeID="_x0000_i1096" DrawAspect="Content" ObjectID="_1574085228" r:id="rId132"/>
+          <o:OLEObject Type="Embed" ProgID="Equation.Ribbit" ShapeID="_x0000_i1096" DrawAspect="Content" ObjectID="_1574334444" r:id="rId132"/>
         </w:object>
       </w:r>
       <w:r>
@@ -8760,7 +8511,7 @@
           <v:shape id="_x0000_i1097" type="#_x0000_t75" style="width:13.5pt;height:12.75pt" o:ole="">
             <v:imagedata r:id="rId133" o:title=""/>
           </v:shape>
-          <o:OLEObject Type="Embed" ProgID="Equation.Ribbit" ShapeID="_x0000_i1097" DrawAspect="Content" ObjectID="_1574085229" r:id="rId134"/>
+          <o:OLEObject Type="Embed" ProgID="Equation.Ribbit" ShapeID="_x0000_i1097" DrawAspect="Content" ObjectID="_1574334445" r:id="rId134"/>
         </w:object>
       </w:r>
       <w:r>
@@ -8796,7 +8547,7 @@
           <v:shape id="_x0000_i1098" type="#_x0000_t75" style="width:6.75pt;height:9pt" o:ole="">
             <v:imagedata r:id="rId124" o:title=""/>
           </v:shape>
-          <o:OLEObject Type="Embed" ProgID="Equation.Ribbit" ShapeID="_x0000_i1098" DrawAspect="Content" ObjectID="_1574085230" r:id="rId135"/>
+          <o:OLEObject Type="Embed" ProgID="Equation.Ribbit" ShapeID="_x0000_i1098" DrawAspect="Content" ObjectID="_1574334446" r:id="rId135"/>
         </w:object>
       </w:r>
       <w:r>
@@ -8814,7 +8565,7 @@
           <v:shape id="_x0000_i1099" type="#_x0000_t75" style="width:12.75pt;height:11.25pt" o:ole="">
             <v:imagedata r:id="rId136" o:title=""/>
           </v:shape>
-          <o:OLEObject Type="Embed" ProgID="Equation.Ribbit" ShapeID="_x0000_i1099" DrawAspect="Content" ObjectID="_1574085231" r:id="rId137"/>
+          <o:OLEObject Type="Embed" ProgID="Equation.Ribbit" ShapeID="_x0000_i1099" DrawAspect="Content" ObjectID="_1574334447" r:id="rId137"/>
         </w:object>
       </w:r>
       <w:r>
@@ -8850,7 +8601,7 @@
           <v:shape id="_x0000_i1100" type="#_x0000_t75" style="width:6.75pt;height:9pt" o:ole="">
             <v:imagedata r:id="rId124" o:title=""/>
           </v:shape>
-          <o:OLEObject Type="Embed" ProgID="Equation.Ribbit" ShapeID="_x0000_i1100" DrawAspect="Content" ObjectID="_1574085232" r:id="rId138"/>
+          <o:OLEObject Type="Embed" ProgID="Equation.Ribbit" ShapeID="_x0000_i1100" DrawAspect="Content" ObjectID="_1574334448" r:id="rId138"/>
         </w:object>
       </w:r>
       <w:r>
@@ -8877,10 +8628,10 @@
           <w:position w:val="-6"/>
         </w:rPr>
         <w:object w:dxaOrig="210" w:dyaOrig="236">
-          <v:shape id="_x0000_i1101" type="#_x0000_t75" style="width:10.5pt;height:12pt" o:ole="">
+          <v:shape id="_x0000_i1101" type="#_x0000_t75" style="width:11.25pt;height:12pt" o:ole="">
             <v:imagedata r:id="rId139" o:title=""/>
           </v:shape>
-          <o:OLEObject Type="Embed" ProgID="Equation.Ribbit" ShapeID="_x0000_i1101" DrawAspect="Content" ObjectID="_1574085233" r:id="rId140"/>
+          <o:OLEObject Type="Embed" ProgID="Equation.Ribbit" ShapeID="_x0000_i1101" DrawAspect="Content" ObjectID="_1574334449" r:id="rId140"/>
         </w:object>
       </w:r>
     </w:p>
@@ -8896,67 +8647,41 @@
           <w:position w:val="-24"/>
         </w:rPr>
         <w:object w:dxaOrig="1082" w:dyaOrig="602">
-          <v:shape id="_x0000_i1102" type="#_x0000_t75" style="width:54pt;height:30pt" o:ole="">
+          <v:shape id="_x0000_i1102" type="#_x0000_t75" style="width:53.25pt;height:30pt" o:ole="">
             <v:imagedata r:id="rId141" o:title=""/>
           </v:shape>
-          <o:OLEObject Type="Embed" ProgID="Equation.Ribbit" ShapeID="_x0000_i1102" DrawAspect="Content" ObjectID="_1574085234" r:id="rId142"/>
+          <o:OLEObject Type="Embed" ProgID="Equation.Ribbit" ShapeID="_x0000_i1102" DrawAspect="Content" ObjectID="_1574334450" r:id="rId142"/>
         </w:object>
       </w:r>
       <w:r>
         <w:tab/>
       </w:r>
-      <w:bookmarkStart w:id="27" w:name="R_eq_33A068D15475473CBE30D9E64AAAD959"/>
+      <w:bookmarkStart w:id="26" w:name="R_eq_33A068D15475473CBE30D9E64AAAD959"/>
       <w:r>
         <w:fldChar w:fldCharType="begin"/>
       </w:r>
       <w:r>
         <w:instrText xml:space="preserve"> MACROBUTTON AuroraSupport.PasteReferenceOrEditStyle (</w:instrText>
       </w:r>
-      <w:r>
-        <w:fldChar w:fldCharType="begin"/>
-      </w:r>
-      <w:r>
-        <w:instrText xml:space="preserve"> SEQ EqChapter \c \* arabic \* MERGEFORMAT </w:instrText>
-      </w:r>
-      <w:r>
-        <w:fldChar w:fldCharType="separate"/>
-      </w:r>
-      <w:r>
-        <w:rPr>
-          <w:noProof/>
-        </w:rPr>
-        <w:instrText>1</w:instrText>
-      </w:r>
-      <w:r>
-        <w:rPr>
-          <w:noProof/>
-        </w:rPr>
-        <w:fldChar w:fldCharType="end"/>
-      </w:r>
+      <w:fldSimple w:instr=" SEQ EqChapter \c \* arabic \* MERGEFORMAT ">
+        <w:r>
+          <w:rPr>
+            <w:noProof/>
+          </w:rPr>
+          <w:instrText>1</w:instrText>
+        </w:r>
+      </w:fldSimple>
       <w:r>
         <w:instrText>.</w:instrText>
       </w:r>
-      <w:r>
-        <w:fldChar w:fldCharType="begin"/>
-      </w:r>
-      <w:r>
-        <w:instrText xml:space="preserve"> SEQ Eq \* arabic \* MERGEFORMAT </w:instrText>
-      </w:r>
-      <w:r>
-        <w:fldChar w:fldCharType="separate"/>
-      </w:r>
-      <w:r>
-        <w:rPr>
-          <w:noProof/>
-        </w:rPr>
-        <w:instrText>8</w:instrText>
-      </w:r>
-      <w:r>
-        <w:rPr>
-          <w:noProof/>
-        </w:rPr>
-        <w:fldChar w:fldCharType="end"/>
-      </w:r>
+      <w:fldSimple w:instr=" SEQ Eq \* arabic \* MERGEFORMAT ">
+        <w:r>
+          <w:rPr>
+            <w:noProof/>
+          </w:rPr>
+          <w:instrText>8</w:instrText>
+        </w:r>
+      </w:fldSimple>
       <w:r>
         <w:instrText>)</w:instrText>
       </w:r>
@@ -8977,7 +8702,7 @@
       <w:r>
         <w:fldChar w:fldCharType="end"/>
       </w:r>
-      <w:bookmarkEnd w:id="27"/>
+      <w:bookmarkEnd w:id="26"/>
     </w:p>
     <w:p>
       <w:pPr>
@@ -9006,7 +8731,7 @@
           <v:shape id="_x0000_i1103" type="#_x0000_t75" style="width:9pt;height:12.75pt" o:ole="">
             <v:imagedata r:id="rId13" o:title=""/>
           </v:shape>
-          <o:OLEObject Type="Embed" ProgID="Equation.Ribbit" ShapeID="_x0000_i1103" DrawAspect="Content" ObjectID="_1574085235" r:id="rId143"/>
+          <o:OLEObject Type="Embed" ProgID="Equation.Ribbit" ShapeID="_x0000_i1103" DrawAspect="Content" ObjectID="_1574334451" r:id="rId143"/>
         </w:object>
       </w:r>
       <w:r>
@@ -9043,7 +8768,7 @@
           <v:shape id="_x0000_i1104" type="#_x0000_t75" style="width:11.25pt;height:12.75pt" o:ole="">
             <v:imagedata r:id="rId144" o:title=""/>
           </v:shape>
-          <o:OLEObject Type="Embed" ProgID="Equation.Ribbit" ShapeID="_x0000_i1104" DrawAspect="Content" ObjectID="_1574085236" r:id="rId145"/>
+          <o:OLEObject Type="Embed" ProgID="Equation.Ribbit" ShapeID="_x0000_i1104" DrawAspect="Content" ObjectID="_1574334452" r:id="rId145"/>
         </w:object>
       </w:r>
       <w:r>
@@ -9063,7 +8788,7 @@
           <v:shape id="_x0000_i1105" type="#_x0000_t75" style="width:6.75pt;height:9.75pt" o:ole="">
             <v:imagedata r:id="rId35" o:title=""/>
           </v:shape>
-          <o:OLEObject Type="Embed" ProgID="Equation.Ribbit" ShapeID="_x0000_i1105" DrawAspect="Content" ObjectID="_1574085237" r:id="rId146"/>
+          <o:OLEObject Type="Embed" ProgID="Equation.Ribbit" ShapeID="_x0000_i1105" DrawAspect="Content" ObjectID="_1574334453" r:id="rId146"/>
         </w:object>
       </w:r>
       <w:r>
@@ -9089,7 +8814,7 @@
           <v:shape id="_x0000_i1106" type="#_x0000_t75" style="width:9pt;height:12.75pt" o:ole="">
             <v:imagedata r:id="rId147" o:title=""/>
           </v:shape>
-          <o:OLEObject Type="Embed" ProgID="Equation.Ribbit" ShapeID="_x0000_i1106" DrawAspect="Content" ObjectID="_1574085238" r:id="rId148"/>
+          <o:OLEObject Type="Embed" ProgID="Equation.Ribbit" ShapeID="_x0000_i1106" DrawAspect="Content" ObjectID="_1574334454" r:id="rId148"/>
         </w:object>
       </w:r>
       <w:r>
@@ -9109,7 +8834,7 @@
           <v:shape id="_x0000_i1107" type="#_x0000_t75" style="width:6.75pt;height:9.75pt" o:ole="">
             <v:imagedata r:id="rId35" o:title=""/>
           </v:shape>
-          <o:OLEObject Type="Embed" ProgID="Equation.Ribbit" ShapeID="_x0000_i1107" DrawAspect="Content" ObjectID="_1574085239" r:id="rId149"/>
+          <o:OLEObject Type="Embed" ProgID="Equation.Ribbit" ShapeID="_x0000_i1107" DrawAspect="Content" ObjectID="_1574334455" r:id="rId149"/>
         </w:object>
       </w:r>
       <w:r>
@@ -9139,60 +8864,40 @@
         </w:rPr>
         <w:t>结合公式</w:t>
       </w:r>
-      <w:r>
-        <w:fldChar w:fldCharType="begin"/>
-      </w:r>
-      <w:r>
-        <w:instrText xml:space="preserve"> REF R_eq_39C90B9EECED4239A74D86952D5FFEC3 \* MERGEFORMAT </w:instrText>
-      </w:r>
-      <w:r>
-        <w:fldChar w:fldCharType="separate"/>
-      </w:r>
-      <w:r>
-        <w:t>(</w:t>
-      </w:r>
-      <w:r>
-        <w:rPr>
-          <w:noProof/>
-        </w:rPr>
-        <w:t>1.6</w:t>
-      </w:r>
-      <w:r>
-        <w:t>)</w:t>
-      </w:r>
-      <w:r>
-        <w:fldChar w:fldCharType="end"/>
-      </w:r>
+      <w:fldSimple w:instr=" REF R_eq_39C90B9EECED4239A74D86952D5FFEC3 \* MERGEFORMAT ">
+        <w:r>
+          <w:t>(</w:t>
+        </w:r>
+        <w:r>
+          <w:rPr>
+            <w:noProof/>
+          </w:rPr>
+          <w:t>1.6</w:t>
+        </w:r>
+        <w:r>
+          <w:t>)</w:t>
+        </w:r>
+      </w:fldSimple>
       <w:r>
         <w:rPr>
           <w:rFonts w:hint="eastAsia"/>
         </w:rPr>
         <w:t>和公式</w:t>
       </w:r>
-      <w:r>
-        <w:fldChar w:fldCharType="begin"/>
-      </w:r>
-      <w:r>
-        <w:instrText xml:space="preserve"> REF R_eq_33A068D15475473CBE30D9E64AAAD959 \* MERGEFORMAT </w:instrText>
-      </w:r>
-      <w:r>
-        <w:fldChar w:fldCharType="separate"/>
-      </w:r>
-      <w:r>
-        <w:t>(</w:t>
-      </w:r>
-      <w:r>
-        <w:rPr>
-          <w:noProof/>
-        </w:rPr>
-        <w:t>1.8</w:t>
-      </w:r>
-      <w:r>
-        <w:t>)</w:t>
-      </w:r>
-      <w:r>
-        <w:fldChar w:fldCharType="end"/>
-      </w:r>
+      <w:fldSimple w:instr=" REF R_eq_33A068D15475473CBE30D9E64AAAD959 \* MERGEFORMAT ">
+        <w:r>
+          <w:t>(</w:t>
+        </w:r>
+        <w:r>
+          <w:rPr>
+            <w:noProof/>
+          </w:rPr>
+          <w:t>1.8</w:t>
+        </w:r>
+        <w:r>
+          <w:t>)</w:t>
+        </w:r>
+      </w:fldSimple>
       <w:r>
         <w:rPr>
           <w:rFonts w:hint="eastAsia"/>
@@ -9220,7 +8925,7 @@
           <w:numId w:val="9"/>
         </w:numPr>
       </w:pPr>
-      <w:bookmarkStart w:id="28" w:name="_Toc499941009"/>
+      <w:bookmarkStart w:id="27" w:name="_Toc499941009"/>
       <w:r>
         <w:t>用户影响</w:t>
       </w:r>
@@ -9263,7 +8968,7 @@
         </w:rPr>
         <w:t>)</w:t>
       </w:r>
-      <w:bookmarkEnd w:id="28"/>
+      <w:bookmarkEnd w:id="27"/>
     </w:p>
     <w:p>
       <w:pPr>
@@ -9331,7 +9036,7 @@
                 <v:shape id="_x0000_i1108" type="#_x0000_t75" style="width:14.25pt;height:12pt" o:ole="">
                   <v:imagedata r:id="rId150" o:title=""/>
                 </v:shape>
-                <o:OLEObject Type="Embed" ProgID="Equation.Ribbit" ShapeID="_x0000_i1108" DrawAspect="Content" ObjectID="_1574085240" r:id="rId151"/>
+                <o:OLEObject Type="Embed" ProgID="Equation.Ribbit" ShapeID="_x0000_i1108" DrawAspect="Content" ObjectID="_1574334456" r:id="rId151"/>
               </w:object>
             </w:r>
           </w:p>
@@ -9391,7 +9096,7 @@
                 <v:shape id="_x0000_i1109" type="#_x0000_t75" style="width:8.25pt;height:12.75pt" o:ole="">
                   <v:imagedata r:id="rId152" o:title=""/>
                 </v:shape>
-                <o:OLEObject Type="Embed" ProgID="Equation.Ribbit" ShapeID="_x0000_i1109" DrawAspect="Content" ObjectID="_1574085241" r:id="rId153"/>
+                <o:OLEObject Type="Embed" ProgID="Equation.Ribbit" ShapeID="_x0000_i1109" DrawAspect="Content" ObjectID="_1574334457" r:id="rId153"/>
               </w:object>
             </w:r>
           </w:p>
@@ -9445,7 +9150,7 @@
                 <v:shape id="_x0000_i1110" type="#_x0000_t75" style="width:9pt;height:12pt" o:ole="">
                   <v:imagedata r:id="rId154" o:title=""/>
                 </v:shape>
-                <o:OLEObject Type="Embed" ProgID="Equation.Ribbit" ShapeID="_x0000_i1110" DrawAspect="Content" ObjectID="_1574085242" r:id="rId155"/>
+                <o:OLEObject Type="Embed" ProgID="Equation.Ribbit" ShapeID="_x0000_i1110" DrawAspect="Content" ObjectID="_1574334458" r:id="rId155"/>
               </w:object>
             </w:r>
           </w:p>
@@ -9490,7 +9195,7 @@
           <v:shape id="_x0000_i1111" type="#_x0000_t75" style="width:14.25pt;height:12pt" o:ole="">
             <v:imagedata r:id="rId150" o:title=""/>
           </v:shape>
-          <o:OLEObject Type="Embed" ProgID="Equation.Ribbit" ShapeID="_x0000_i1111" DrawAspect="Content" ObjectID="_1574085243" r:id="rId156"/>
+          <o:OLEObject Type="Embed" ProgID="Equation.Ribbit" ShapeID="_x0000_i1111" DrawAspect="Content" ObjectID="_1574334459" r:id="rId156"/>
         </w:object>
       </w:r>
       <w:r>
@@ -9510,7 +9215,7 @@
           <v:shape id="_x0000_i1112" type="#_x0000_t75" style="width:8.25pt;height:12.75pt" o:ole="">
             <v:imagedata r:id="rId152" o:title=""/>
           </v:shape>
-          <o:OLEObject Type="Embed" ProgID="Equation.Ribbit" ShapeID="_x0000_i1112" DrawAspect="Content" ObjectID="_1574085244" r:id="rId157"/>
+          <o:OLEObject Type="Embed" ProgID="Equation.Ribbit" ShapeID="_x0000_i1112" DrawAspect="Content" ObjectID="_1574334460" r:id="rId157"/>
         </w:object>
       </w:r>
       <w:r>
@@ -9530,7 +9235,7 @@
           <v:shape id="_x0000_i1113" type="#_x0000_t75" style="width:9pt;height:12pt" o:ole="">
             <v:imagedata r:id="rId154" o:title=""/>
           </v:shape>
-          <o:OLEObject Type="Embed" ProgID="Equation.Ribbit" ShapeID="_x0000_i1113" DrawAspect="Content" ObjectID="_1574085245" r:id="rId158"/>
+          <o:OLEObject Type="Embed" ProgID="Equation.Ribbit" ShapeID="_x0000_i1113" DrawAspect="Content" ObjectID="_1574334461" r:id="rId158"/>
         </w:object>
       </w:r>
       <w:r>
@@ -9553,7 +9258,7 @@
           <v:shape id="_x0000_i1114" type="#_x0000_t75" style="width:14.25pt;height:12pt" o:ole="">
             <v:imagedata r:id="rId150" o:title=""/>
           </v:shape>
-          <o:OLEObject Type="Embed" ProgID="Equation.Ribbit" ShapeID="_x0000_i1114" DrawAspect="Content" ObjectID="_1574085246" r:id="rId159"/>
+          <o:OLEObject Type="Embed" ProgID="Equation.Ribbit" ShapeID="_x0000_i1114" DrawAspect="Content" ObjectID="_1574334462" r:id="rId159"/>
         </w:object>
       </w:r>
       <w:r>
@@ -9582,7 +9287,7 @@
           <v:shape id="_x0000_i1115" type="#_x0000_t75" style="width:51pt;height:12.75pt" o:ole="">
             <v:imagedata r:id="rId118" o:title=""/>
           </v:shape>
-          <o:OLEObject Type="Embed" ProgID="Equation.Ribbit" ShapeID="_x0000_i1115" DrawAspect="Content" ObjectID="_1574085247" r:id="rId160"/>
+          <o:OLEObject Type="Embed" ProgID="Equation.Ribbit" ShapeID="_x0000_i1115" DrawAspect="Content" ObjectID="_1574334463" r:id="rId160"/>
         </w:object>
       </w:r>
       <w:r>
@@ -9599,7 +9304,7 @@
           <v:shape id="_x0000_i1116" type="#_x0000_t75" style="width:38.25pt;height:12.75pt" o:ole="">
             <v:imagedata r:id="rId131" o:title=""/>
           </v:shape>
-          <o:OLEObject Type="Embed" ProgID="Equation.Ribbit" ShapeID="_x0000_i1116" DrawAspect="Content" ObjectID="_1574085248" r:id="rId161"/>
+          <o:OLEObject Type="Embed" ProgID="Equation.Ribbit" ShapeID="_x0000_i1116" DrawAspect="Content" ObjectID="_1574334464" r:id="rId161"/>
         </w:object>
       </w:r>
       <w:r>
@@ -9619,7 +9324,7 @@
           <v:shape id="_x0000_i1117" type="#_x0000_t75" style="width:9.75pt;height:12pt" o:ole="">
             <v:imagedata r:id="rId162" o:title=""/>
           </v:shape>
-          <o:OLEObject Type="Embed" ProgID="Equation.Ribbit" ShapeID="_x0000_i1117" DrawAspect="Content" ObjectID="_1574085249" r:id="rId163"/>
+          <o:OLEObject Type="Embed" ProgID="Equation.Ribbit" ShapeID="_x0000_i1117" DrawAspect="Content" ObjectID="_1574334465" r:id="rId163"/>
         </w:object>
       </w:r>
       <w:r>
@@ -9636,7 +9341,7 @@
           <v:shape id="_x0000_i1118" type="#_x0000_t75" style="width:8.25pt;height:12pt" o:ole="">
             <v:imagedata r:id="rId164" o:title=""/>
           </v:shape>
-          <o:OLEObject Type="Embed" ProgID="Equation.Ribbit" ShapeID="_x0000_i1118" DrawAspect="Content" ObjectID="_1574085250" r:id="rId165"/>
+          <o:OLEObject Type="Embed" ProgID="Equation.Ribbit" ShapeID="_x0000_i1118" DrawAspect="Content" ObjectID="_1574334466" r:id="rId165"/>
         </w:object>
       </w:r>
       <w:r>
@@ -9653,10 +9358,10 @@
       </w:r>
       <w:r>
         <w:object w:dxaOrig="82" w:dyaOrig="240">
-          <v:shape id="_x0000_i1119" type="#_x0000_t75" style="width:3.75pt;height:12pt" o:ole="">
+          <v:shape id="_x0000_i1119" type="#_x0000_t75" style="width:3pt;height:12pt" o:ole="">
             <v:imagedata r:id="rId17" o:title=""/>
           </v:shape>
-          <o:OLEObject Type="Embed" ProgID="Equation.Ribbit" ShapeID="_x0000_i1119" DrawAspect="Content" ObjectID="_1574085251" r:id="rId166"/>
+          <o:OLEObject Type="Embed" ProgID="Equation.Ribbit" ShapeID="_x0000_i1119" DrawAspect="Content" ObjectID="_1574334467" r:id="rId166"/>
         </w:object>
       </w:r>
       <w:r>
@@ -9673,10 +9378,10 @@
           <w:position w:val="-6"/>
         </w:rPr>
         <w:object w:dxaOrig="82" w:dyaOrig="240">
-          <v:shape id="_x0000_i1120" type="#_x0000_t75" style="width:3.75pt;height:12pt" o:ole="">
+          <v:shape id="_x0000_i1120" type="#_x0000_t75" style="width:3pt;height:12pt" o:ole="">
             <v:imagedata r:id="rId17" o:title=""/>
           </v:shape>
-          <o:OLEObject Type="Embed" ProgID="Equation.Ribbit" ShapeID="_x0000_i1120" DrawAspect="Content" ObjectID="_1574085252" r:id="rId167"/>
+          <o:OLEObject Type="Embed" ProgID="Equation.Ribbit" ShapeID="_x0000_i1120" DrawAspect="Content" ObjectID="_1574334468" r:id="rId167"/>
         </w:object>
       </w:r>
       <w:r>
@@ -9693,7 +9398,7 @@
           <v:shape id="_x0000_i1121" type="#_x0000_t75" style="width:51pt;height:12.75pt" o:ole="">
             <v:imagedata r:id="rId118" o:title=""/>
           </v:shape>
-          <o:OLEObject Type="Embed" ProgID="Equation.Ribbit" ShapeID="_x0000_i1121" DrawAspect="Content" ObjectID="_1574085253" r:id="rId168"/>
+          <o:OLEObject Type="Embed" ProgID="Equation.Ribbit" ShapeID="_x0000_i1121" DrawAspect="Content" ObjectID="_1574334469" r:id="rId168"/>
         </w:object>
       </w:r>
       <w:r>
@@ -9710,7 +9415,7 @@
           <v:shape id="_x0000_i1122" type="#_x0000_t75" style="width:38.25pt;height:12.75pt" o:ole="">
             <v:imagedata r:id="rId131" o:title=""/>
           </v:shape>
-          <o:OLEObject Type="Embed" ProgID="Equation.Ribbit" ShapeID="_x0000_i1122" DrawAspect="Content" ObjectID="_1574085254" r:id="rId169"/>
+          <o:OLEObject Type="Embed" ProgID="Equation.Ribbit" ShapeID="_x0000_i1122" DrawAspect="Content" ObjectID="_1574334470" r:id="rId169"/>
         </w:object>
       </w:r>
       <w:r>
@@ -9730,7 +9435,7 @@
           <v:shape id="_x0000_i1123" type="#_x0000_t75" style="width:45.75pt;height:14.25pt" o:ole="">
             <v:imagedata r:id="rId170" o:title=""/>
           </v:shape>
-          <o:OLEObject Type="Embed" ProgID="Equation.Ribbit" ShapeID="_x0000_i1123" DrawAspect="Content" ObjectID="_1574085255" r:id="rId171"/>
+          <o:OLEObject Type="Embed" ProgID="Equation.Ribbit" ShapeID="_x0000_i1123" DrawAspect="Content" ObjectID="_1574334471" r:id="rId171"/>
         </w:object>
       </w:r>
       <w:r>
@@ -9744,7 +9449,7 @@
           <v:shape id="_x0000_i1124" type="#_x0000_t75" style="width:45pt;height:14.25pt" o:ole="">
             <v:imagedata r:id="rId172" o:title=""/>
           </v:shape>
-          <o:OLEObject Type="Embed" ProgID="Equation.Ribbit" ShapeID="_x0000_i1124" DrawAspect="Content" ObjectID="_1574085256" r:id="rId173"/>
+          <o:OLEObject Type="Embed" ProgID="Equation.Ribbit" ShapeID="_x0000_i1124" DrawAspect="Content" ObjectID="_1574334472" r:id="rId173"/>
         </w:object>
       </w:r>
       <w:r>
@@ -9767,7 +9472,7 @@
           <v:shape id="_x0000_i1125" type="#_x0000_t75" style="width:416.25pt;height:405pt" o:ole="">
             <v:imagedata r:id="rId174" o:title="" cropbottom="3443f"/>
           </v:shape>
-          <o:OLEObject Type="Embed" ProgID="Equation.Ribbit" ShapeID="_x0000_i1125" DrawAspect="Content" ObjectID="_1574085257" r:id="rId175"/>
+          <o:OLEObject Type="Embed" ProgID="Equation.Ribbit" ShapeID="_x0000_i1125" DrawAspect="Content" ObjectID="_1574334473" r:id="rId175"/>
         </w:object>
       </w:r>
     </w:p>
@@ -9812,7 +9517,7 @@
       <w:pPr>
         <w:pStyle w:val="2"/>
       </w:pPr>
-      <w:bookmarkStart w:id="29" w:name="_Toc499941010"/>
+      <w:bookmarkStart w:id="28" w:name="_Toc499941010"/>
       <w:r>
         <w:rPr>
           <w:rFonts w:hint="eastAsia"/>
@@ -9858,7 +9563,7 @@
         </w:rPr>
         <w:t>)</w:t>
       </w:r>
-      <w:bookmarkEnd w:id="29"/>
+      <w:bookmarkEnd w:id="28"/>
     </w:p>
     <w:p>
       <w:pPr>
@@ -9896,16 +9601,16 @@
           <w:szCs w:val="32"/>
         </w:rPr>
       </w:pPr>
-      <w:bookmarkStart w:id="30" w:name="_Toc499310234"/>
-      <w:bookmarkStart w:id="31" w:name="_Toc499941011"/>
+      <w:bookmarkStart w:id="29" w:name="_Toc499310234"/>
+      <w:bookmarkStart w:id="30" w:name="_Toc499941011"/>
+      <w:bookmarkEnd w:id="29"/>
       <w:bookmarkEnd w:id="30"/>
-      <w:bookmarkEnd w:id="31"/>
     </w:p>
     <w:p>
       <w:pPr>
         <w:pStyle w:val="3"/>
       </w:pPr>
-      <w:bookmarkStart w:id="32" w:name="_Toc499941012"/>
+      <w:bookmarkStart w:id="31" w:name="_Toc499941012"/>
       <w:r>
         <w:rPr>
           <w:rFonts w:hint="eastAsia"/>
@@ -9945,7 +9650,7 @@
         </w:rPr>
         <w:t>)</w:t>
       </w:r>
-      <w:bookmarkEnd w:id="32"/>
+      <w:bookmarkEnd w:id="31"/>
     </w:p>
     <w:p>
       <w:r>
@@ -10006,7 +9711,14 @@
         <w:rPr>
           <w:rFonts w:asciiTheme="minorEastAsia" w:hAnsiTheme="minorEastAsia"/>
         </w:rPr>
-        <w:t>近似的用户的影响以及自身具有的从众属性，那么近似的用户会具有近似的特征向量，</w:t>
+        <w:t>近似的用户的影响以及自身具有的从</w:t>
+      </w:r>
+      <w:r>
+        <w:rPr>
+          <w:rFonts w:asciiTheme="minorEastAsia" w:hAnsiTheme="minorEastAsia"/>
+        </w:rPr>
+        <w:lastRenderedPageBreak/>
+        <w:t>众属性，那么近似的用户会具有近似的特征向量，</w:t>
       </w:r>
       <w:r>
         <w:rPr>
@@ -10024,11 +9736,7 @@
         <w:t>受到</w:t>
       </w:r>
       <w:r>
-        <w:t>其他人</w:t>
-      </w:r>
-      <w:r>
-        <w:lastRenderedPageBreak/>
-        <w:t>影响就越大</w:t>
+        <w:t>其他人影响就越大</w:t>
       </w:r>
       <w:r>
         <w:rPr>
@@ -10106,64 +9814,38 @@
           <v:shape id="_x0000_i1126" type="#_x0000_t75" style="width:99.75pt;height:28.5pt" o:ole="">
             <v:imagedata r:id="rId176" o:title=""/>
           </v:shape>
-          <o:OLEObject Type="Embed" ProgID="Equation.Ribbit" ShapeID="_x0000_i1126" DrawAspect="Content" ObjectID="_1574085258" r:id="rId177"/>
+          <o:OLEObject Type="Embed" ProgID="Equation.Ribbit" ShapeID="_x0000_i1126" DrawAspect="Content" ObjectID="_1574334474" r:id="rId177"/>
         </w:object>
       </w:r>
       <w:r>
         <w:tab/>
       </w:r>
-      <w:bookmarkStart w:id="33" w:name="R_eq_9C971D7AD3FC4512A6B00D6E7A2949EE"/>
+      <w:bookmarkStart w:id="32" w:name="R_eq_9C971D7AD3FC4512A6B00D6E7A2949EE"/>
       <w:r>
         <w:fldChar w:fldCharType="begin"/>
       </w:r>
       <w:r>
         <w:instrText xml:space="preserve"> MACROBUTTON AuroraSupport.PasteReferenceOrEditStyle (</w:instrText>
       </w:r>
-      <w:r>
-        <w:fldChar w:fldCharType="begin"/>
-      </w:r>
-      <w:r>
-        <w:instrText xml:space="preserve"> SEQ EqChapter \c \* arabic \* MERGEFORMAT </w:instrText>
-      </w:r>
-      <w:r>
-        <w:fldChar w:fldCharType="separate"/>
-      </w:r>
-      <w:r>
-        <w:rPr>
-          <w:noProof/>
-        </w:rPr>
-        <w:instrText>1</w:instrText>
-      </w:r>
-      <w:r>
-        <w:rPr>
-          <w:noProof/>
-        </w:rPr>
-        <w:fldChar w:fldCharType="end"/>
-      </w:r>
+      <w:fldSimple w:instr=" SEQ EqChapter \c \* arabic \* MERGEFORMAT ">
+        <w:r>
+          <w:rPr>
+            <w:noProof/>
+          </w:rPr>
+          <w:instrText>1</w:instrText>
+        </w:r>
+      </w:fldSimple>
       <w:r>
         <w:instrText>.</w:instrText>
       </w:r>
-      <w:r>
-        <w:fldChar w:fldCharType="begin"/>
-      </w:r>
-      <w:r>
-        <w:instrText xml:space="preserve"> SEQ Eq \* arabic \* MERGEFORMAT </w:instrText>
-      </w:r>
-      <w:r>
-        <w:fldChar w:fldCharType="separate"/>
-      </w:r>
-      <w:r>
-        <w:rPr>
-          <w:noProof/>
-        </w:rPr>
-        <w:instrText>9</w:instrText>
-      </w:r>
-      <w:r>
-        <w:rPr>
-          <w:noProof/>
-        </w:rPr>
-        <w:fldChar w:fldCharType="end"/>
-      </w:r>
+      <w:fldSimple w:instr=" SEQ Eq \* arabic \* MERGEFORMAT ">
+        <w:r>
+          <w:rPr>
+            <w:noProof/>
+          </w:rPr>
+          <w:instrText>9</w:instrText>
+        </w:r>
+      </w:fldSimple>
       <w:r>
         <w:instrText>)</w:instrText>
       </w:r>
@@ -10184,7 +9866,7 @@
       <w:r>
         <w:fldChar w:fldCharType="end"/>
       </w:r>
-      <w:bookmarkEnd w:id="33"/>
+      <w:bookmarkEnd w:id="32"/>
     </w:p>
     <w:p>
       <w:pPr>
@@ -10213,7 +9895,7 @@
           <v:shape id="_x0000_i1127" type="#_x0000_t75" style="width:12.75pt;height:15.75pt" o:ole="">
             <v:imagedata r:id="rId178" o:title=""/>
           </v:shape>
-          <o:OLEObject Type="Embed" ProgID="Equation.Ribbit" ShapeID="_x0000_i1127" DrawAspect="Content" ObjectID="_1574085259" r:id="rId179"/>
+          <o:OLEObject Type="Embed" ProgID="Equation.Ribbit" ShapeID="_x0000_i1127" DrawAspect="Content" ObjectID="_1574334475" r:id="rId179"/>
         </w:object>
       </w:r>
       <w:r>
@@ -10249,7 +9931,7 @@
           <v:shape id="_x0000_i1128" type="#_x0000_t75" style="width:12pt;height:12.75pt" o:ole="">
             <v:imagedata r:id="rId180" o:title=""/>
           </v:shape>
-          <o:OLEObject Type="Embed" ProgID="Equation.Ribbit" ShapeID="_x0000_i1128" DrawAspect="Content" ObjectID="_1574085260" r:id="rId181"/>
+          <o:OLEObject Type="Embed" ProgID="Equation.Ribbit" ShapeID="_x0000_i1128" DrawAspect="Content" ObjectID="_1574334476" r:id="rId181"/>
         </w:object>
       </w:r>
       <w:r>
@@ -10273,7 +9955,7 @@
           <v:shape id="_x0000_i1129" type="#_x0000_t75" style="width:6.75pt;height:9.75pt" o:ole="">
             <v:imagedata r:id="rId35" o:title=""/>
           </v:shape>
-          <o:OLEObject Type="Embed" ProgID="Equation.Ribbit" ShapeID="_x0000_i1129" DrawAspect="Content" ObjectID="_1574085261" r:id="rId182"/>
+          <o:OLEObject Type="Embed" ProgID="Equation.Ribbit" ShapeID="_x0000_i1129" DrawAspect="Content" ObjectID="_1574334477" r:id="rId182"/>
         </w:object>
       </w:r>
       <w:r>
@@ -10423,7 +10105,7 @@
           <v:shape id="_x0000_i1130" type="#_x0000_t75" style="width:29.25pt;height:12pt" o:ole="">
             <v:imagedata r:id="rId70" o:title=""/>
           </v:shape>
-          <o:OLEObject Type="Embed" ProgID="Equation.Ribbit" ShapeID="_x0000_i1130" DrawAspect="Content" ObjectID="_1574085262" r:id="rId183"/>
+          <o:OLEObject Type="Embed" ProgID="Equation.Ribbit" ShapeID="_x0000_i1130" DrawAspect="Content" ObjectID="_1574334478" r:id="rId183"/>
         </w:object>
       </w:r>
       <w:r>
@@ -10544,7 +10226,7 @@
           <v:shape id="_x0000_i1131" type="#_x0000_t75" style="width:253.5pt;height:56.25pt" o:ole="">
             <v:imagedata r:id="rId184" o:title=""/>
           </v:shape>
-          <o:OLEObject Type="Embed" ProgID="Equation.Ribbit" ShapeID="_x0000_i1131" DrawAspect="Content" ObjectID="_1574085263" r:id="rId185"/>
+          <o:OLEObject Type="Embed" ProgID="Equation.Ribbit" ShapeID="_x0000_i1131" DrawAspect="Content" ObjectID="_1574334479" r:id="rId185"/>
         </w:object>
       </w:r>
       <w:r>
@@ -10556,51 +10238,25 @@
       <w:r>
         <w:instrText xml:space="preserve"> MACROBUTTON AuroraSupport.PasteReferenceOrEditStyle (</w:instrText>
       </w:r>
-      <w:r>
-        <w:fldChar w:fldCharType="begin"/>
-      </w:r>
-      <w:r>
-        <w:instrText xml:space="preserve"> SEQ EqChapter \c \* arabic \* MERGEFORMAT </w:instrText>
-      </w:r>
-      <w:r>
-        <w:fldChar w:fldCharType="separate"/>
-      </w:r>
-      <w:r>
-        <w:rPr>
-          <w:noProof/>
-        </w:rPr>
-        <w:instrText>1</w:instrText>
-      </w:r>
-      <w:r>
-        <w:rPr>
-          <w:noProof/>
-        </w:rPr>
-        <w:fldChar w:fldCharType="end"/>
-      </w:r>
+      <w:fldSimple w:instr=" SEQ EqChapter \c \* arabic \* MERGEFORMAT ">
+        <w:r>
+          <w:rPr>
+            <w:noProof/>
+          </w:rPr>
+          <w:instrText>1</w:instrText>
+        </w:r>
+      </w:fldSimple>
       <w:r>
         <w:instrText>.</w:instrText>
       </w:r>
-      <w:r>
-        <w:fldChar w:fldCharType="begin"/>
-      </w:r>
-      <w:r>
-        <w:instrText xml:space="preserve"> SEQ Eq \* arabic \* MERGEFORMAT </w:instrText>
-      </w:r>
-      <w:r>
-        <w:fldChar w:fldCharType="separate"/>
-      </w:r>
-      <w:r>
-        <w:rPr>
-          <w:noProof/>
-        </w:rPr>
-        <w:instrText>10</w:instrText>
-      </w:r>
-      <w:r>
-        <w:rPr>
-          <w:noProof/>
-        </w:rPr>
-        <w:fldChar w:fldCharType="end"/>
-      </w:r>
+      <w:fldSimple w:instr=" SEQ Eq \* arabic \* MERGEFORMAT ">
+        <w:r>
+          <w:rPr>
+            <w:noProof/>
+          </w:rPr>
+          <w:instrText>10</w:instrText>
+        </w:r>
+      </w:fldSimple>
       <w:r>
         <w:instrText>)</w:instrText>
       </w:r>
@@ -10634,30 +10290,20 @@
       <w:r>
         <w:t>的，由公式</w:t>
       </w:r>
-      <w:r>
-        <w:fldChar w:fldCharType="begin"/>
-      </w:r>
-      <w:r>
-        <w:instrText xml:space="preserve"> REF R_eq_414EA8E8657E43C2AF7D96588BBA5EAD \* MERGEFORMAT </w:instrText>
-      </w:r>
-      <w:r>
-        <w:fldChar w:fldCharType="separate"/>
-      </w:r>
-      <w:r>
-        <w:t>(</w:t>
-      </w:r>
-      <w:r>
-        <w:rPr>
-          <w:noProof/>
-        </w:rPr>
-        <w:t>1.5</w:t>
-      </w:r>
-      <w:r>
-        <w:t>)</w:t>
-      </w:r>
-      <w:r>
-        <w:fldChar w:fldCharType="end"/>
-      </w:r>
+      <w:fldSimple w:instr=" REF R_eq_414EA8E8657E43C2AF7D96588BBA5EAD \* MERGEFORMAT ">
+        <w:r>
+          <w:t>(</w:t>
+        </w:r>
+        <w:r>
+          <w:rPr>
+            <w:noProof/>
+          </w:rPr>
+          <w:t>1.5</w:t>
+        </w:r>
+        <w:r>
+          <w:t>)</w:t>
+        </w:r>
+      </w:fldSimple>
       <w:r>
         <w:rPr>
           <w:rFonts w:hint="eastAsia"/>
@@ -10701,63 +10347,193 @@
           <v:shape id="_x0000_i1132" type="#_x0000_t75" style="width:330pt;height:95.25pt" o:ole="">
             <v:imagedata r:id="rId186" o:title=""/>
           </v:shape>
-          <o:OLEObject Type="Embed" ProgID="Equation.Ribbit" ShapeID="_x0000_i1132" DrawAspect="Content" ObjectID="_1574085264" r:id="rId187"/>
+          <o:OLEObject Type="Embed" ProgID="Equation.Ribbit" ShapeID="_x0000_i1132" DrawAspect="Content" ObjectID="_1574334480" r:id="rId187"/>
         </w:object>
       </w:r>
       <w:r>
         <w:tab/>
       </w:r>
+      <w:bookmarkStart w:id="33" w:name="R_eq_C157C94C39B74BE7B309560E3C190280"/>
       <w:r>
         <w:fldChar w:fldCharType="begin"/>
       </w:r>
       <w:r>
         <w:instrText xml:space="preserve"> MACROBUTTON AuroraSupport.PasteReferenceOrEditStyle (</w:instrText>
       </w:r>
+      <w:fldSimple w:instr=" SEQ EqChapter \c \* arabic \* MERGEFORMAT ">
+        <w:r>
+          <w:rPr>
+            <w:noProof/>
+          </w:rPr>
+          <w:instrText>1</w:instrText>
+        </w:r>
+      </w:fldSimple>
+      <w:r>
+        <w:instrText>.</w:instrText>
+      </w:r>
+      <w:fldSimple w:instr=" SEQ Eq \* arabic \* MERGEFORMAT ">
+        <w:r>
+          <w:rPr>
+            <w:noProof/>
+          </w:rPr>
+          <w:instrText>11</w:instrText>
+        </w:r>
+      </w:fldSimple>
+      <w:r>
+        <w:instrText>)</w:instrText>
+      </w:r>
+      <w:r>
+        <w:fldChar w:fldCharType="begin">
+          <w:fldData xml:space="preserve">YQB1AHIAbwByAGEALQBlAHEAdQBhAHQAaQBvAG4ALQBuAHUAbQBiAGUAcgA6AFIAXwBlAHEAXwBD
+ADEANQA3AEMAOQA0AEMAMwA5AEIANwA0AEIARQA3AEIAMwAwADkANQA2ADAARQAzAEMAMQA5ADAA
+MgA4ADAALAAoACMAQwAxAC4AIwBFADEAKQA=
+</w:fldData>
+        </w:fldChar>
+      </w:r>
+      <w:r>
+        <w:instrText xml:space="preserve"> ADDIN </w:instrText>
+      </w:r>
+      <w:r>
+        <w:fldChar w:fldCharType="end"/>
+      </w:r>
+      <w:r>
+        <w:fldChar w:fldCharType="end"/>
+      </w:r>
+      <w:bookmarkEnd w:id="33"/>
+    </w:p>
+    <w:p>
+      <w:r>
+        <w:rPr>
+          <w:rFonts w:hint="eastAsia"/>
+        </w:rPr>
+        <w:t>最后，</w:t>
+      </w:r>
+      <w:r>
+        <w:t>对</w:t>
+      </w:r>
+      <w:r>
+        <w:rPr>
+          <w:position w:val="-8"/>
+        </w:rPr>
+        <w:object w:dxaOrig="2194" w:dyaOrig="302">
+          <v:shape id="_x0000_i1133" type="#_x0000_t75" style="width:109.5pt;height:15pt" o:ole="">
+            <v:imagedata r:id="rId188" o:title=""/>
+          </v:shape>
+          <o:OLEObject Type="Embed" ProgID="Equation.Ribbit" ShapeID="_x0000_i1133" DrawAspect="Content" ObjectID="_1574334481" r:id="rId189"/>
+        </w:object>
+      </w:r>
+      <w:r>
+        <w:rPr>
+          <w:rFonts w:hint="eastAsia"/>
+        </w:rPr>
+        <w:t>两侧</w:t>
+      </w:r>
+      <w:r>
+        <w:t>取对数</w:t>
+      </w:r>
+      <w:r>
+        <w:rPr>
+          <w:rFonts w:hint="eastAsia"/>
+        </w:rPr>
+        <w:t>，</w:t>
+      </w:r>
+      <w:r>
+        <w:rPr>
+          <w:rFonts w:hint="eastAsia"/>
+        </w:rPr>
+        <w:t>并</w:t>
+      </w:r>
+      <w:r>
+        <w:t>将上述结果</w:t>
+      </w:r>
+      <w:r>
+        <w:rPr>
+          <w:rFonts w:hint="eastAsia"/>
+        </w:rPr>
+        <w:t>代</w:t>
+      </w:r>
+      <w:r>
+        <w:t>入</w:t>
+      </w:r>
+      <w:r>
+        <w:rPr>
+          <w:rFonts w:hint="eastAsia"/>
+        </w:rPr>
+        <w:t>式</w:t>
+      </w:r>
+      <w:fldSimple w:instr=" REF R_eq_C157C94C39B74BE7B309560E3C190280 \* MERGEFORMAT ">
+        <w:r>
+          <w:t>(</w:t>
+        </w:r>
+        <w:r>
+          <w:rPr>
+            <w:noProof/>
+          </w:rPr>
+          <w:t>1</w:t>
+        </w:r>
+        <w:r>
+          <w:t>.</w:t>
+        </w:r>
+        <w:r>
+          <w:rPr>
+            <w:noProof/>
+          </w:rPr>
+          <w:t>11</w:t>
+        </w:r>
+        <w:r>
+          <w:t>)</w:t>
+        </w:r>
+      </w:fldSimple>
+      <w:r>
+        <w:t>，整理得</w:t>
+      </w:r>
+    </w:p>
+    <w:p>
+      <w:pPr>
+        <w:pStyle w:val="DisplayEquationAurora"/>
+      </w:pPr>
+      <w:r>
+        <w:tab/>
+      </w:r>
+      <w:r>
+        <w:rPr>
+          <w:position w:val="-30"/>
+        </w:rPr>
+        <w:object w:dxaOrig="7716" w:dyaOrig="3868">
+          <v:shape id="_x0000_i1134" type="#_x0000_t75" style="width:384pt;height:193.5pt" o:ole="">
+            <v:imagedata r:id="rId190" o:title=""/>
+          </v:shape>
+          <o:OLEObject Type="Embed" ProgID="Equation.Ribbit" ShapeID="_x0000_i1134" DrawAspect="Content" ObjectID="_1574334482" r:id="rId191"/>
+        </w:object>
+      </w:r>
+      <w:r>
+        <w:tab/>
+      </w:r>
       <w:r>
         <w:fldChar w:fldCharType="begin"/>
       </w:r>
       <w:r>
-        <w:instrText xml:space="preserve"> SEQ EqChapter \c \* arabic \* MERGEFORMAT </w:instrText>
-      </w:r>
-      <w:r>
-        <w:fldChar w:fldCharType="separate"/>
-      </w:r>
-      <w:r>
-        <w:rPr>
-          <w:noProof/>
-        </w:rPr>
-        <w:instrText>1</w:instrText>
-      </w:r>
-      <w:r>
-        <w:rPr>
-          <w:noProof/>
-        </w:rPr>
-        <w:fldChar w:fldCharType="end"/>
-      </w:r>
+        <w:instrText xml:space="preserve"> MACROBUTTON AuroraSupport.PasteReferenceOrEditStyle (</w:instrText>
+      </w:r>
+      <w:fldSimple w:instr=" SEQ EqChapter \c \* arabic \* MERGEFORMAT ">
+        <w:r>
+          <w:rPr>
+            <w:noProof/>
+          </w:rPr>
+          <w:instrText>1</w:instrText>
+        </w:r>
+      </w:fldSimple>
       <w:r>
         <w:instrText>.</w:instrText>
       </w:r>
-      <w:r>
-        <w:fldChar w:fldCharType="begin"/>
-      </w:r>
-      <w:r>
-        <w:instrText xml:space="preserve"> SEQ Eq \* arabic \* MERGEFORMAT </w:instrText>
-      </w:r>
-      <w:r>
-        <w:fldChar w:fldCharType="separate"/>
-      </w:r>
-      <w:r>
-        <w:rPr>
-          <w:noProof/>
-        </w:rPr>
-        <w:instrText>11</w:instrText>
-      </w:r>
-      <w:r>
-        <w:rPr>
-          <w:noProof/>
-        </w:rPr>
-        <w:fldChar w:fldCharType="end"/>
-      </w:r>
+      <w:fldSimple w:instr=" SEQ Eq \* arabic \* MERGEFORMAT ">
+        <w:r>
+          <w:rPr>
+            <w:noProof/>
+          </w:rPr>
+          <w:instrText>12</w:instrText>
+        </w:r>
+      </w:fldSimple>
       <w:r>
         <w:instrText>)</w:instrText>
       </w:r>
@@ -10783,30 +10559,10 @@
         <w:rPr>
           <w:rFonts w:hint="eastAsia"/>
         </w:rPr>
-        <w:t>最后，</w:t>
-      </w:r>
-      <w:r>
-        <w:t>对</w:t>
-      </w:r>
-      <w:r>
-        <w:rPr>
-          <w:position w:val="-8"/>
-        </w:rPr>
-        <w:object w:dxaOrig="2194" w:dyaOrig="302">
-          <v:shape id="_x0000_i1133" type="#_x0000_t75" style="width:109.5pt;height:15pt" o:ole="">
-            <v:imagedata r:id="rId188" o:title=""/>
-          </v:shape>
-          <o:OLEObject Type="Embed" ProgID="Equation.Ribbit" ShapeID="_x0000_i1133" DrawAspect="Content" ObjectID="_1574085265" r:id="rId189"/>
-        </w:object>
-      </w:r>
-      <w:r>
-        <w:rPr>
-          <w:rFonts w:hint="eastAsia"/>
-        </w:rPr>
-        <w:t>两侧</w:t>
-      </w:r>
-      <w:r>
-        <w:t>取对数</w:t>
+        <w:t>为了</w:t>
+      </w:r>
+      <w:r>
+        <w:t>便于计算</w:t>
       </w:r>
       <w:r>
         <w:rPr>
@@ -10815,7 +10571,30 @@
         <w:t>，</w:t>
       </w:r>
       <w:r>
-        <w:t>即将上述结果带入，整理得</w:t>
+        <w:t>将上式化简为如下</w:t>
+      </w:r>
+      <w:r>
+        <w:rPr>
+          <w:rFonts w:hint="eastAsia"/>
+        </w:rPr>
+        <w:t>式</w:t>
+      </w:r>
+      <w:fldSimple w:instr=" REF R_eq_AAF0C2CFCEE142B6861A6962BF443C79 \* MERGEFORMAT ">
+        <w:r>
+          <w:t>(</w:t>
+        </w:r>
+        <w:r>
+          <w:rPr>
+            <w:noProof/>
+          </w:rPr>
+          <w:t>1.13</w:t>
+        </w:r>
+        <w:r>
+          <w:t>)</w:t>
+        </w:r>
+      </w:fldSimple>
+      <w:r>
+        <w:t>:</w:t>
       </w:r>
     </w:p>
     <w:p>
@@ -10823,154 +10602,6 @@
         <w:pStyle w:val="DisplayEquationAurora"/>
       </w:pPr>
       <w:r>
-        <w:tab/>
-      </w:r>
-      <w:r>
-        <w:rPr>
-          <w:position w:val="-30"/>
-        </w:rPr>
-        <w:object w:dxaOrig="7716" w:dyaOrig="3868">
-          <v:shape id="_x0000_i1134" type="#_x0000_t75" style="width:384.75pt;height:193.5pt" o:ole="">
-            <v:imagedata r:id="rId190" o:title=""/>
-          </v:shape>
-          <o:OLEObject Type="Embed" ProgID="Equation.Ribbit" ShapeID="_x0000_i1134" DrawAspect="Content" ObjectID="_1574085266" r:id="rId191"/>
-        </w:object>
-      </w:r>
-      <w:r>
-        <w:tab/>
-      </w:r>
-      <w:r>
-        <w:fldChar w:fldCharType="begin"/>
-      </w:r>
-      <w:r>
-        <w:instrText xml:space="preserve"> MACROBUTTON AuroraSupport.PasteReferenceOrEditStyle (</w:instrText>
-      </w:r>
-      <w:r>
-        <w:fldChar w:fldCharType="begin"/>
-      </w:r>
-      <w:r>
-        <w:instrText xml:space="preserve"> SEQ EqChapter \c \* arabic \* MERGEFORMAT </w:instrText>
-      </w:r>
-      <w:r>
-        <w:fldChar w:fldCharType="separate"/>
-      </w:r>
-      <w:r>
-        <w:rPr>
-          <w:noProof/>
-        </w:rPr>
-        <w:instrText>1</w:instrText>
-      </w:r>
-      <w:r>
-        <w:rPr>
-          <w:noProof/>
-        </w:rPr>
-        <w:fldChar w:fldCharType="end"/>
-      </w:r>
-      <w:r>
-        <w:instrText>.</w:instrText>
-      </w:r>
-      <w:r>
-        <w:fldChar w:fldCharType="begin"/>
-      </w:r>
-      <w:r>
-        <w:instrText xml:space="preserve"> SEQ Eq \* arabic \* MERGEFORMAT </w:instrText>
-      </w:r>
-      <w:r>
-        <w:fldChar w:fldCharType="separate"/>
-      </w:r>
-      <w:r>
-        <w:rPr>
-          <w:noProof/>
-        </w:rPr>
-        <w:instrText>12</w:instrText>
-      </w:r>
-      <w:r>
-        <w:rPr>
-          <w:noProof/>
-        </w:rPr>
-        <w:fldChar w:fldCharType="end"/>
-      </w:r>
-      <w:r>
-        <w:instrText>)</w:instrText>
-      </w:r>
-      <w:r>
-        <w:fldChar w:fldCharType="begin">
-          <w:fldData xml:space="preserve">YQB1AHIAbwByAGEALQBlAHEAdQBhAHQAaQBvAG4ALQBuAHUAbQBiAGUAcgA6ACwAKAAjAEMAMQAu
-ACMARQAxACkA
-</w:fldData>
-        </w:fldChar>
-      </w:r>
-      <w:r>
-        <w:instrText xml:space="preserve"> ADDIN </w:instrText>
-      </w:r>
-      <w:r>
-        <w:fldChar w:fldCharType="end"/>
-      </w:r>
-      <w:r>
-        <w:fldChar w:fldCharType="end"/>
-      </w:r>
-    </w:p>
-    <w:p>
-      <w:r>
-        <w:rPr>
-          <w:rFonts w:hint="eastAsia"/>
-        </w:rPr>
-        <w:t>为了</w:t>
-      </w:r>
-      <w:r>
-        <w:t>便于计算</w:t>
-      </w:r>
-      <w:r>
-        <w:rPr>
-          <w:rFonts w:hint="eastAsia"/>
-        </w:rPr>
-        <w:t>，</w:t>
-      </w:r>
-      <w:r>
-        <w:t>将上式化简为如下</w:t>
-      </w:r>
-      <w:r>
-        <w:rPr>
-          <w:rFonts w:hint="eastAsia"/>
-        </w:rPr>
-        <w:t>式</w:t>
-      </w:r>
-      <w:r>
-        <w:fldChar w:fldCharType="begin"/>
-      </w:r>
-      <w:r>
-        <w:instrText xml:space="preserve"> REF R_eq_AAF0C2C</w:instrText>
-      </w:r>
-      <w:r>
-        <w:instrText xml:space="preserve">FCEE142B6861A6962BF443C79 \* MERGEFORMAT </w:instrText>
-      </w:r>
-      <w:r>
-        <w:fldChar w:fldCharType="separate"/>
-      </w:r>
-      <w:r>
-        <w:t>(</w:t>
-      </w:r>
-      <w:r>
-        <w:rPr>
-          <w:noProof/>
-        </w:rPr>
-        <w:t>1.13</w:t>
-      </w:r>
-      <w:r>
-        <w:t>)</w:t>
-      </w:r>
-      <w:r>
-        <w:fldChar w:fldCharType="end"/>
-      </w:r>
-      <w:r>
-        <w:t>:</w:t>
-      </w:r>
-    </w:p>
-    <w:p>
-      <w:pPr>
-        <w:pStyle w:val="DisplayEquationAurora"/>
-      </w:pPr>
-      <w:r>
         <w:lastRenderedPageBreak/>
         <w:tab/>
       </w:r>
@@ -10982,7 +10613,7 @@
           <v:shape id="_x0000_i1135" type="#_x0000_t75" style="width:353.25pt;height:185.25pt" o:ole="">
             <v:imagedata r:id="rId192" o:title=""/>
           </v:shape>
-          <o:OLEObject Type="Embed" ProgID="Equation.Ribbit" ShapeID="_x0000_i1135" DrawAspect="Content" ObjectID="_1574085267" r:id="rId193"/>
+          <o:OLEObject Type="Embed" ProgID="Equation.Ribbit" ShapeID="_x0000_i1135" DrawAspect="Content" ObjectID="_1574334483" r:id="rId193"/>
         </w:object>
       </w:r>
       <w:r>
@@ -10995,51 +10626,25 @@
       <w:r>
         <w:instrText xml:space="preserve"> MACROBUTTON AuroraSupport.PasteReferenceOrEditStyle (</w:instrText>
       </w:r>
-      <w:r>
-        <w:fldChar w:fldCharType="begin"/>
-      </w:r>
-      <w:r>
-        <w:instrText xml:space="preserve"> SEQ EqChapter \c \* arabic \* MERGEFORMAT </w:instrText>
-      </w:r>
-      <w:r>
-        <w:fldChar w:fldCharType="separate"/>
-      </w:r>
-      <w:r>
-        <w:rPr>
-          <w:noProof/>
-        </w:rPr>
-        <w:instrText>1</w:instrText>
-      </w:r>
-      <w:r>
-        <w:rPr>
-          <w:noProof/>
-        </w:rPr>
-        <w:fldChar w:fldCharType="end"/>
-      </w:r>
+      <w:fldSimple w:instr=" SEQ EqChapter \c \* arabic \* MERGEFORMAT ">
+        <w:r>
+          <w:rPr>
+            <w:noProof/>
+          </w:rPr>
+          <w:instrText>1</w:instrText>
+        </w:r>
+      </w:fldSimple>
       <w:r>
         <w:instrText>.</w:instrText>
       </w:r>
-      <w:r>
-        <w:fldChar w:fldCharType="begin"/>
-      </w:r>
-      <w:r>
-        <w:instrText xml:space="preserve"> SEQ Eq \* arabic \* MERGEFORMAT </w:instrText>
-      </w:r>
-      <w:r>
-        <w:fldChar w:fldCharType="separate"/>
-      </w:r>
-      <w:r>
-        <w:rPr>
-          <w:noProof/>
-        </w:rPr>
-        <w:instrText>13</w:instrText>
-      </w:r>
-      <w:r>
-        <w:rPr>
-          <w:noProof/>
-        </w:rPr>
-        <w:fldChar w:fldCharType="end"/>
-      </w:r>
+      <w:fldSimple w:instr=" SEQ Eq \* arabic \* MERGEFORMAT ">
+        <w:r>
+          <w:rPr>
+            <w:noProof/>
+          </w:rPr>
+          <w:instrText>13</w:instrText>
+        </w:r>
+      </w:fldSimple>
       <w:r>
         <w:instrText>)</w:instrText>
       </w:r>
@@ -11083,7 +10688,7 @@
           <v:shape id="_x0000_i1136" type="#_x0000_t75" style="width:9pt;height:12pt" o:ole="">
             <v:imagedata r:id="rId194" o:title=""/>
           </v:shape>
-          <o:OLEObject Type="Embed" ProgID="Equation.Ribbit" ShapeID="_x0000_i1136" DrawAspect="Content" ObjectID="_1574085268" r:id="rId195"/>
+          <o:OLEObject Type="Embed" ProgID="Equation.Ribbit" ShapeID="_x0000_i1136" DrawAspect="Content" ObjectID="_1574334484" r:id="rId195"/>
         </w:object>
       </w:r>
       <w:r>
@@ -11109,7 +10714,7 @@
           <v:shape id="_x0000_i1137" type="#_x0000_t75" style="width:291pt;height:35.25pt" o:ole="">
             <v:imagedata r:id="rId196" o:title=""/>
           </v:shape>
-          <o:OLEObject Type="Embed" ProgID="Equation.Ribbit" ShapeID="_x0000_i1137" DrawAspect="Content" ObjectID="_1574085269" r:id="rId197"/>
+          <o:OLEObject Type="Embed" ProgID="Equation.Ribbit" ShapeID="_x0000_i1137" DrawAspect="Content" ObjectID="_1574334485" r:id="rId197"/>
         </w:object>
       </w:r>
       <w:r>
@@ -11137,7 +10742,7 @@
           <v:shape id="_x0000_i1138" type="#_x0000_t75" style="width:29.25pt;height:15pt" o:ole="">
             <v:imagedata r:id="rId198" o:title=""/>
           </v:shape>
-          <o:OLEObject Type="Embed" ProgID="Equation.Ribbit" ShapeID="_x0000_i1138" DrawAspect="Content" ObjectID="_1574085270" r:id="rId199"/>
+          <o:OLEObject Type="Embed" ProgID="Equation.Ribbit" ShapeID="_x0000_i1138" DrawAspect="Content" ObjectID="_1574334486" r:id="rId199"/>
         </w:object>
       </w:r>
       <w:r>
@@ -11157,10 +10762,10 @@
           <w:position w:val="-16"/>
         </w:rPr>
         <w:object w:dxaOrig="9564" w:dyaOrig="2078">
-          <v:shape id="_x0000_i1139" type="#_x0000_t75" style="width:478.5pt;height:104.25pt" o:ole="">
+          <v:shape id="_x0000_i1139" type="#_x0000_t75" style="width:478.5pt;height:103.5pt" o:ole="">
             <v:imagedata r:id="rId200" o:title=""/>
           </v:shape>
-          <o:OLEObject Type="Embed" ProgID="Equation.Ribbit" ShapeID="_x0000_i1139" DrawAspect="Content" ObjectID="_1574085271" r:id="rId201"/>
+          <o:OLEObject Type="Embed" ProgID="Equation.Ribbit" ShapeID="_x0000_i1139" DrawAspect="Content" ObjectID="_1574334487" r:id="rId201"/>
         </w:object>
       </w:r>
     </w:p>
@@ -11188,7 +10793,7 @@
           <v:shape id="_x0000_i1140" type="#_x0000_t75" style="width:225pt;height:15pt" o:ole="">
             <v:imagedata r:id="rId202" o:title=""/>
           </v:shape>
-          <o:OLEObject Type="Embed" ProgID="Equation.Ribbit" ShapeID="_x0000_i1140" DrawAspect="Content" ObjectID="_1574085272" r:id="rId203"/>
+          <o:OLEObject Type="Embed" ProgID="Equation.Ribbit" ShapeID="_x0000_i1140" DrawAspect="Content" ObjectID="_1574334488" r:id="rId203"/>
         </w:object>
       </w:r>
       <w:r>
@@ -11217,7 +10822,7 @@
           <v:shape id="_x0000_i1141" type="#_x0000_t75" style="width:8.25pt;height:12pt" o:ole="">
             <v:imagedata r:id="rId164" o:title=""/>
           </v:shape>
-          <o:OLEObject Type="Embed" ProgID="Equation.Ribbit" ShapeID="_x0000_i1141" DrawAspect="Content" ObjectID="_1574085273" r:id="rId204"/>
+          <o:OLEObject Type="Embed" ProgID="Equation.Ribbit" ShapeID="_x0000_i1141" DrawAspect="Content" ObjectID="_1574334489" r:id="rId204"/>
         </w:object>
       </w:r>
       <w:r>
@@ -11239,7 +10844,7 @@
           <v:shape id="_x0000_i1142" type="#_x0000_t75" style="width:351.75pt;height:77.25pt" o:ole="">
             <v:imagedata r:id="rId205" o:title=""/>
           </v:shape>
-          <o:OLEObject Type="Embed" ProgID="Equation.Ribbit" ShapeID="_x0000_i1142" DrawAspect="Content" ObjectID="_1574085274" r:id="rId206"/>
+          <o:OLEObject Type="Embed" ProgID="Equation.Ribbit" ShapeID="_x0000_i1142" DrawAspect="Content" ObjectID="_1574334490" r:id="rId206"/>
         </w:object>
       </w:r>
       <w:r>
@@ -11252,51 +10857,25 @@
       <w:r>
         <w:instrText xml:space="preserve"> MACROBUTTON AuroraSupport.PasteReferenceOrEditStyle (</w:instrText>
       </w:r>
-      <w:r>
-        <w:fldChar w:fldCharType="begin"/>
-      </w:r>
-      <w:r>
-        <w:instrText xml:space="preserve"> SEQ EqChapter \c \* arabic \* MERGEFORMAT </w:instrText>
-      </w:r>
-      <w:r>
-        <w:fldChar w:fldCharType="separate"/>
-      </w:r>
-      <w:r>
-        <w:rPr>
-          <w:noProof/>
-        </w:rPr>
-        <w:instrText>1</w:instrText>
-      </w:r>
-      <w:r>
-        <w:rPr>
-          <w:noProof/>
-        </w:rPr>
-        <w:fldChar w:fldCharType="end"/>
-      </w:r>
+      <w:fldSimple w:instr=" SEQ EqChapter \c \* arabic \* MERGEFORMAT ">
+        <w:r>
+          <w:rPr>
+            <w:noProof/>
+          </w:rPr>
+          <w:instrText>1</w:instrText>
+        </w:r>
+      </w:fldSimple>
       <w:r>
         <w:instrText>.</w:instrText>
       </w:r>
-      <w:r>
-        <w:fldChar w:fldCharType="begin"/>
-      </w:r>
-      <w:r>
-        <w:instrText xml:space="preserve"> SEQ Eq \* arabic \* MERGEFORMAT </w:instrText>
-      </w:r>
-      <w:r>
-        <w:fldChar w:fldCharType="separate"/>
-      </w:r>
-      <w:r>
-        <w:rPr>
-          <w:noProof/>
-        </w:rPr>
-        <w:instrText>14</w:instrText>
-      </w:r>
-      <w:r>
-        <w:rPr>
-          <w:noProof/>
-        </w:rPr>
-        <w:fldChar w:fldCharType="end"/>
-      </w:r>
+      <w:fldSimple w:instr=" SEQ Eq \* arabic \* MERGEFORMAT ">
+        <w:r>
+          <w:rPr>
+            <w:noProof/>
+          </w:rPr>
+          <w:instrText>14</w:instrText>
+        </w:r>
+      </w:fldSimple>
       <w:r>
         <w:instrText>)</w:instrText>
       </w:r>
@@ -11345,10 +10924,10 @@
           <w:position w:val="-32"/>
         </w:rPr>
         <w:object w:dxaOrig="5524" w:dyaOrig="1508">
-          <v:shape id="_x0000_i1143" type="#_x0000_t75" style="width:276pt;height:75.75pt" o:ole="">
+          <v:shape id="_x0000_i1143" type="#_x0000_t75" style="width:276pt;height:76.5pt" o:ole="">
             <v:imagedata r:id="rId207" o:title=""/>
           </v:shape>
-          <o:OLEObject Type="Embed" ProgID="Equation.Ribbit" ShapeID="_x0000_i1143" DrawAspect="Content" ObjectID="_1574085275" r:id="rId208"/>
+          <o:OLEObject Type="Embed" ProgID="Equation.Ribbit" ShapeID="_x0000_i1143" DrawAspect="Content" ObjectID="_1574334491" r:id="rId208"/>
         </w:object>
       </w:r>
       <w:r>
@@ -11361,51 +10940,25 @@
       <w:r>
         <w:instrText xml:space="preserve"> MACROBUTTON AuroraSupport.PasteReferenceOrEditStyle (</w:instrText>
       </w:r>
-      <w:r>
-        <w:fldChar w:fldCharType="begin"/>
-      </w:r>
-      <w:r>
-        <w:instrText xml:space="preserve"> SEQ EqChapter \c \* arabic \* MERGEFORMAT </w:instrText>
-      </w:r>
-      <w:r>
-        <w:fldChar w:fldCharType="separate"/>
-      </w:r>
-      <w:r>
-        <w:rPr>
-          <w:noProof/>
-        </w:rPr>
-        <w:instrText>1</w:instrText>
-      </w:r>
-      <w:r>
-        <w:rPr>
-          <w:noProof/>
-        </w:rPr>
-        <w:fldChar w:fldCharType="end"/>
-      </w:r>
+      <w:fldSimple w:instr=" SEQ EqChapter \c \* arabic \* MERGEFORMAT ">
+        <w:r>
+          <w:rPr>
+            <w:noProof/>
+          </w:rPr>
+          <w:instrText>1</w:instrText>
+        </w:r>
+      </w:fldSimple>
       <w:r>
         <w:instrText>.</w:instrText>
       </w:r>
-      <w:r>
-        <w:fldChar w:fldCharType="begin"/>
-      </w:r>
-      <w:r>
-        <w:instrText xml:space="preserve"> SEQ Eq \* arabic \* MERGEFORMAT </w:instrText>
-      </w:r>
-      <w:r>
-        <w:fldChar w:fldCharType="separate"/>
-      </w:r>
-      <w:r>
-        <w:rPr>
-          <w:noProof/>
-        </w:rPr>
-        <w:instrText>15</w:instrText>
-      </w:r>
-      <w:r>
-        <w:rPr>
-          <w:noProof/>
-        </w:rPr>
-        <w:fldChar w:fldCharType="end"/>
-      </w:r>
+      <w:fldSimple w:instr=" SEQ Eq \* arabic \* MERGEFORMAT ">
+        <w:r>
+          <w:rPr>
+            <w:noProof/>
+          </w:rPr>
+          <w:instrText>15</w:instrText>
+        </w:r>
+      </w:fldSimple>
       <w:r>
         <w:instrText>)</w:instrText>
       </w:r>
@@ -11443,7 +10996,7 @@
           <v:shape id="_x0000_i1144" type="#_x0000_t75" style="width:252pt;height:34.5pt" o:ole="">
             <v:imagedata r:id="rId209" o:title=""/>
           </v:shape>
-          <o:OLEObject Type="Embed" ProgID="Equation.Ribbit" ShapeID="_x0000_i1144" DrawAspect="Content" ObjectID="_1574085276" r:id="rId210"/>
+          <o:OLEObject Type="Embed" ProgID="Equation.Ribbit" ShapeID="_x0000_i1144" DrawAspect="Content" ObjectID="_1574334492" r:id="rId210"/>
         </w:object>
       </w:r>
       <w:r>
@@ -11456,54 +11009,25 @@
       <w:r>
         <w:instrText xml:space="preserve"> MACROBUTTON AuroraSupport.PasteReferenceOrEditStyle (</w:instrText>
       </w:r>
-      <w:r>
-        <w:fldChar w:fldCharType="begin"/>
-      </w:r>
-      <w:r>
-        <w:instrText xml:space="preserve"> SEQ EqChapter \c \* arabic \* MERGEFORMAT </w:instrText>
-      </w:r>
-      <w:r>
-        <w:fldChar w:fldCharType="separate"/>
-      </w:r>
-      <w:r>
-        <w:rPr>
-          <w:noProof/>
-        </w:rPr>
-        <w:instrText>1</w:instrText>
-      </w:r>
-      <w:r>
-        <w:rPr>
-          <w:noProof/>
-        </w:rPr>
-        <w:fldChar w:fldCharType="end"/>
-      </w:r>
+      <w:fldSimple w:instr=" SEQ EqChapter \c \* arabic \* MERGEFORMAT ">
+        <w:r>
+          <w:rPr>
+            <w:noProof/>
+          </w:rPr>
+          <w:instrText>1</w:instrText>
+        </w:r>
+      </w:fldSimple>
       <w:r>
         <w:instrText>.</w:instrText>
       </w:r>
-      <w:r>
-        <w:fldChar w:fldCharType="begin"/>
-      </w:r>
-      <w:r>
-        <w:instrText xml:space="preserve"> SE</w:instrText>
-      </w:r>
-      <w:r>
-        <w:instrText xml:space="preserve">Q Eq \* arabic \* MERGEFORMAT </w:instrText>
-      </w:r>
-      <w:r>
-        <w:fldChar w:fldCharType="separate"/>
-      </w:r>
-      <w:r>
-        <w:rPr>
-          <w:noProof/>
-        </w:rPr>
-        <w:instrText>16</w:instrText>
-      </w:r>
-      <w:r>
-        <w:rPr>
-          <w:noProof/>
-        </w:rPr>
-        <w:fldChar w:fldCharType="end"/>
-      </w:r>
+      <w:fldSimple w:instr=" SEQ Eq \* arabic \* MERGEFORMAT ">
+        <w:r>
+          <w:rPr>
+            <w:noProof/>
+          </w:rPr>
+          <w:instrText>16</w:instrText>
+        </w:r>
+      </w:fldSimple>
       <w:r>
         <w:instrText>)</w:instrText>
       </w:r>
@@ -11547,7 +11071,7 @@
           <v:shape id="_x0000_i1145" type="#_x0000_t75" style="width:88.5pt;height:27pt" o:ole="">
             <v:imagedata r:id="rId211" o:title=""/>
           </v:shape>
-          <o:OLEObject Type="Embed" ProgID="Equation.Ribbit" ShapeID="_x0000_i1145" DrawAspect="Content" ObjectID="_1574085277" r:id="rId212"/>
+          <o:OLEObject Type="Embed" ProgID="Equation.Ribbit" ShapeID="_x0000_i1145" DrawAspect="Content" ObjectID="_1574334493" r:id="rId212"/>
         </w:object>
       </w:r>
       <w:r>
@@ -11567,7 +11091,7 @@
           <v:shape id="_x0000_i1146" type="#_x0000_t75" style="width:21.75pt;height:14.25pt" o:ole="">
             <v:imagedata r:id="rId62" o:title=""/>
           </v:shape>
-          <o:OLEObject Type="Embed" ProgID="Equation.Ribbit" ShapeID="_x0000_i1146" DrawAspect="Content" ObjectID="_1574085278" r:id="rId213"/>
+          <o:OLEObject Type="Embed" ProgID="Equation.Ribbit" ShapeID="_x0000_i1146" DrawAspect="Content" ObjectID="_1574334494" r:id="rId213"/>
         </w:object>
       </w:r>
       <w:r>
@@ -11883,7 +11407,7 @@
           <v:shape id="_x0000_i1147" type="#_x0000_t75" style="width:453.75pt;height:327pt" o:ole="">
             <v:imagedata r:id="rId214" o:title="" cropleft="3826f"/>
           </v:shape>
-          <o:OLEObject Type="Embed" ProgID="Visio.Drawing.15" ShapeID="_x0000_i1147" DrawAspect="Content" ObjectID="_1574085279" r:id="rId215"/>
+          <o:OLEObject Type="Embed" ProgID="Visio.Drawing.15" ShapeID="_x0000_i1147" DrawAspect="Content" ObjectID="_1574334495" r:id="rId215"/>
         </w:object>
       </w:r>
     </w:p>
@@ -12375,30 +11899,20 @@
       <w:r>
         <w:t>式</w:t>
       </w:r>
-      <w:r>
-        <w:fldChar w:fldCharType="begin"/>
-      </w:r>
-      <w:r>
-        <w:instrText xml:space="preserve"> REF R_eq_39C90B9EECED4239A74D86952D5FFEC3 \* MERGEFORMAT </w:instrText>
-      </w:r>
-      <w:r>
-        <w:fldChar w:fldCharType="separate"/>
-      </w:r>
-      <w:r>
-        <w:t>(</w:t>
-      </w:r>
-      <w:r>
-        <w:rPr>
-          <w:noProof/>
-        </w:rPr>
-        <w:t>1.6</w:t>
-      </w:r>
-      <w:r>
-        <w:t>)</w:t>
-      </w:r>
-      <w:r>
-        <w:fldChar w:fldCharType="end"/>
-      </w:r>
+      <w:fldSimple w:instr=" REF R_eq_39C90B9EECED4239A74D86952D5FFEC3 \* MERGEFORMAT ">
+        <w:r>
+          <w:t>(</w:t>
+        </w:r>
+        <w:r>
+          <w:rPr>
+            <w:noProof/>
+          </w:rPr>
+          <w:t>1.6</w:t>
+        </w:r>
+        <w:r>
+          <w:t>)</w:t>
+        </w:r>
+      </w:fldSimple>
       <w:r>
         <w:rPr>
           <w:rFonts w:hint="eastAsia"/>
@@ -12416,7 +11930,7 @@
           <v:shape id="_x0000_i1148" type="#_x0000_t75" style="width:8.25pt;height:12.75pt" o:ole="">
             <v:imagedata r:id="rId93" o:title=""/>
           </v:shape>
-          <o:OLEObject Type="Embed" ProgID="Equation.Ribbit" ShapeID="_x0000_i1148" DrawAspect="Content" ObjectID="_1574085280" r:id="rId216"/>
+          <o:OLEObject Type="Embed" ProgID="Equation.Ribbit" ShapeID="_x0000_i1148" DrawAspect="Content" ObjectID="_1574334496" r:id="rId216"/>
         </w:object>
       </w:r>
       <w:r>
@@ -12461,30 +11975,20 @@
       <w:r>
         <w:t>式</w:t>
       </w:r>
-      <w:r>
-        <w:fldChar w:fldCharType="begin"/>
-      </w:r>
-      <w:r>
-        <w:instrText xml:space="preserve"> REF R_eq_39C90B9EECED4239A74D86952D5FFEC3 \* MERGEFORMAT </w:instrText>
-      </w:r>
-      <w:r>
-        <w:fldChar w:fldCharType="separate"/>
-      </w:r>
-      <w:r>
-        <w:t>(</w:t>
-      </w:r>
-      <w:r>
-        <w:rPr>
-          <w:noProof/>
-        </w:rPr>
-        <w:t>1.6</w:t>
-      </w:r>
-      <w:r>
-        <w:t>)</w:t>
-      </w:r>
-      <w:r>
-        <w:fldChar w:fldCharType="end"/>
-      </w:r>
+      <w:fldSimple w:instr=" REF R_eq_39C90B9EECED4239A74D86952D5FFEC3 \* MERGEFORMAT ">
+        <w:r>
+          <w:t>(</w:t>
+        </w:r>
+        <w:r>
+          <w:rPr>
+            <w:noProof/>
+          </w:rPr>
+          <w:t>1.6</w:t>
+        </w:r>
+        <w:r>
+          <w:t>)</w:t>
+        </w:r>
+      </w:fldSimple>
       <w:r>
         <w:rPr>
           <w:rFonts w:hint="eastAsia"/>
@@ -12499,10 +12003,10 @@
           <w:position w:val="-8"/>
         </w:rPr>
         <w:object w:dxaOrig="354" w:dyaOrig="210">
-          <v:shape id="_x0000_i1149" type="#_x0000_t75" style="width:18pt;height:10.5pt" o:ole="">
+          <v:shape id="_x0000_i1149" type="#_x0000_t75" style="width:18.75pt;height:11.25pt" o:ole="">
             <v:imagedata r:id="rId109" o:title=""/>
           </v:shape>
-          <o:OLEObject Type="Embed" ProgID="Equation.Ribbit" ShapeID="_x0000_i1149" DrawAspect="Content" ObjectID="_1574085281" r:id="rId217"/>
+          <o:OLEObject Type="Embed" ProgID="Equation.Ribbit" ShapeID="_x0000_i1149" DrawAspect="Content" ObjectID="_1574334497" r:id="rId217"/>
         </w:object>
       </w:r>
       <w:r>
@@ -12625,30 +12129,20 @@
       <w:r>
         <w:t>根据式</w:t>
       </w:r>
-      <w:r>
-        <w:fldChar w:fldCharType="begin"/>
-      </w:r>
-      <w:r>
-        <w:instrText xml:space="preserve"> REF R_eq_33A068D15475473CBE30D9E64AAAD959 \* MERGEFORMAT </w:instrText>
-      </w:r>
-      <w:r>
-        <w:fldChar w:fldCharType="separate"/>
-      </w:r>
-      <w:r>
-        <w:t>(</w:t>
-      </w:r>
-      <w:r>
-        <w:rPr>
-          <w:noProof/>
-        </w:rPr>
-        <w:t>1.8</w:t>
-      </w:r>
-      <w:r>
-        <w:t>)</w:t>
-      </w:r>
-      <w:r>
-        <w:fldChar w:fldCharType="end"/>
-      </w:r>
+      <w:fldSimple w:instr=" REF R_eq_33A068D15475473CBE30D9E64AAAD959 \* MERGEFORMAT ">
+        <w:r>
+          <w:t>(</w:t>
+        </w:r>
+        <w:r>
+          <w:rPr>
+            <w:noProof/>
+          </w:rPr>
+          <w:t>1.8</w:t>
+        </w:r>
+        <w:r>
+          <w:t>)</w:t>
+        </w:r>
+      </w:fldSimple>
       <w:r>
         <w:rPr>
           <w:rFonts w:hint="eastAsia"/>
@@ -13025,7 +12519,7 @@
           <v:shape id="_x0000_i1150" type="#_x0000_t75" style="width:7.5pt;height:9.75pt" o:ole="">
             <v:imagedata r:id="rId218" o:title=""/>
           </v:shape>
-          <o:OLEObject Type="Embed" ProgID="Equation.Ribbit" ShapeID="_x0000_i1150" DrawAspect="Content" ObjectID="_1574085282" r:id="rId219"/>
+          <o:OLEObject Type="Embed" ProgID="Equation.Ribbit" ShapeID="_x0000_i1150" DrawAspect="Content" ObjectID="_1574334498" r:id="rId219"/>
         </w:object>
       </w:r>
       <w:r>
@@ -13063,7 +12557,7 @@
           <v:shape id="_x0000_i1151" type="#_x0000_t75" style="width:7.5pt;height:9.75pt" o:ole="">
             <v:imagedata r:id="rId218" o:title=""/>
           </v:shape>
-          <o:OLEObject Type="Embed" ProgID="Equation.Ribbit" ShapeID="_x0000_i1151" DrawAspect="Content" ObjectID="_1574085283" r:id="rId220"/>
+          <o:OLEObject Type="Embed" ProgID="Equation.Ribbit" ShapeID="_x0000_i1151" DrawAspect="Content" ObjectID="_1574334499" r:id="rId220"/>
         </w:object>
       </w:r>
       <w:r>
@@ -13134,7 +12628,7 @@
           <v:shape id="_x0000_i1152" type="#_x0000_t75" style="width:30pt;height:15pt" o:ole="">
             <v:imagedata r:id="rId221" o:title=""/>
           </v:shape>
-          <o:OLEObject Type="Embed" ProgID="Equation.Ribbit" ShapeID="_x0000_i1152" DrawAspect="Content" ObjectID="_1574085284" r:id="rId222"/>
+          <o:OLEObject Type="Embed" ProgID="Equation.Ribbit" ShapeID="_x0000_i1152" DrawAspect="Content" ObjectID="_1574334500" r:id="rId222"/>
         </w:object>
       </w:r>
       <w:r>
@@ -13172,7 +12666,7 @@
           <v:shape id="_x0000_i1153" type="#_x0000_t75" style="width:45.75pt;height:15pt" o:ole="">
             <v:imagedata r:id="rId223" o:title=""/>
           </v:shape>
-          <o:OLEObject Type="Embed" ProgID="Equation.Ribbit" ShapeID="_x0000_i1153" DrawAspect="Content" ObjectID="_1574085285" r:id="rId224"/>
+          <o:OLEObject Type="Embed" ProgID="Equation.Ribbit" ShapeID="_x0000_i1153" DrawAspect="Content" ObjectID="_1574334501" r:id="rId224"/>
         </w:object>
       </w:r>
       <w:r>
@@ -13243,7 +12737,7 @@
           <v:shape id="_x0000_i1154" type="#_x0000_t75" style="width:7.5pt;height:12.75pt" o:ole="">
             <v:imagedata r:id="rId225" o:title=""/>
           </v:shape>
-          <o:OLEObject Type="Embed" ProgID="Equation.Ribbit" ShapeID="_x0000_i1154" DrawAspect="Content" ObjectID="_1574085286" r:id="rId226"/>
+          <o:OLEObject Type="Embed" ProgID="Equation.Ribbit" ShapeID="_x0000_i1154" DrawAspect="Content" ObjectID="_1574334502" r:id="rId226"/>
         </w:object>
       </w:r>
       <w:r>
@@ -13302,7 +12796,7 @@
           <v:shape id="_x0000_i1155" type="#_x0000_t75" style="width:45.75pt;height:15pt" o:ole="">
             <v:imagedata r:id="rId227" o:title=""/>
           </v:shape>
-          <o:OLEObject Type="Embed" ProgID="Equation.Ribbit" ShapeID="_x0000_i1155" DrawAspect="Content" ObjectID="_1574085287" r:id="rId228"/>
+          <o:OLEObject Type="Embed" ProgID="Equation.Ribbit" ShapeID="_x0000_i1155" DrawAspect="Content" ObjectID="_1574334503" r:id="rId228"/>
         </w:object>
       </w:r>
       <w:r>
@@ -13352,7 +12846,7 @@
           <v:shape id="_x0000_i1156" type="#_x0000_t75" style="width:83.25pt;height:15pt" o:ole="">
             <v:imagedata r:id="rId229" o:title=""/>
           </v:shape>
-          <o:OLEObject Type="Embed" ProgID="Equation.Ribbit" ShapeID="_x0000_i1156" DrawAspect="Content" ObjectID="_1574085288" r:id="rId230"/>
+          <o:OLEObject Type="Embed" ProgID="Equation.Ribbit" ShapeID="_x0000_i1156" DrawAspect="Content" ObjectID="_1574334504" r:id="rId230"/>
         </w:object>
       </w:r>
       <w:r>
@@ -13428,7 +12922,7 @@
           <v:shape id="_x0000_i1157" type="#_x0000_t75" style="width:55.5pt;height:14.25pt" o:ole="">
             <v:imagedata r:id="rId231" o:title=""/>
           </v:shape>
-          <o:OLEObject Type="Embed" ProgID="Equation.Ribbit" ShapeID="_x0000_i1157" DrawAspect="Content" ObjectID="_1574085289" r:id="rId232"/>
+          <o:OLEObject Type="Embed" ProgID="Equation.Ribbit" ShapeID="_x0000_i1157" DrawAspect="Content" ObjectID="_1574334505" r:id="rId232"/>
         </w:object>
       </w:r>
       <w:r>
@@ -13466,7 +12960,7 @@
           <v:shape id="_x0000_i1158" type="#_x0000_t75" style="width:29.25pt;height:15pt" o:ole="">
             <v:imagedata r:id="rId233" o:title=""/>
           </v:shape>
-          <o:OLEObject Type="Embed" ProgID="Equation.Ribbit" ShapeID="_x0000_i1158" DrawAspect="Content" ObjectID="_1574085290" r:id="rId234"/>
+          <o:OLEObject Type="Embed" ProgID="Equation.Ribbit" ShapeID="_x0000_i1158" DrawAspect="Content" ObjectID="_1574334506" r:id="rId234"/>
         </w:object>
       </w:r>
       <w:r>
@@ -13515,7 +13009,7 @@
           <v:shape id="_x0000_i1159" type="#_x0000_t75" style="width:7.5pt;height:9.75pt" o:ole="">
             <v:imagedata r:id="rId235" o:title=""/>
           </v:shape>
-          <o:OLEObject Type="Embed" ProgID="Equation.Ribbit" ShapeID="_x0000_i1159" DrawAspect="Content" ObjectID="_1574085291" r:id="rId236"/>
+          <o:OLEObject Type="Embed" ProgID="Equation.Ribbit" ShapeID="_x0000_i1159" DrawAspect="Content" ObjectID="_1574334507" r:id="rId236"/>
         </w:object>
       </w:r>
       <w:r>
@@ -13541,7 +13035,7 @@
           <v:shape id="_x0000_i1160" type="#_x0000_t75" style="width:6pt;height:12.75pt" o:ole="">
             <v:imagedata r:id="rId237" o:title=""/>
           </v:shape>
-          <o:OLEObject Type="Embed" ProgID="Equation.Ribbit" ShapeID="_x0000_i1160" DrawAspect="Content" ObjectID="_1574085292" r:id="rId238"/>
+          <o:OLEObject Type="Embed" ProgID="Equation.Ribbit" ShapeID="_x0000_i1160" DrawAspect="Content" ObjectID="_1574334508" r:id="rId238"/>
         </w:object>
       </w:r>
       <w:r>
@@ -13550,30 +13044,20 @@
         </w:rPr>
         <w:t>，估计式</w:t>
       </w:r>
-      <w:r>
-        <w:fldChar w:fldCharType="begin"/>
-      </w:r>
-      <w:r>
-        <w:instrText xml:space="preserve"> REF R_eq_4EE800990BD54C69952A83322721FDCA \* MERGEFORMAT </w:instrText>
-      </w:r>
-      <w:r>
-        <w:fldChar w:fldCharType="separate"/>
-      </w:r>
-      <w:r>
-        <w:t>(</w:t>
-      </w:r>
-      <w:r>
-        <w:rPr>
-          <w:noProof/>
-        </w:rPr>
-        <w:t>1.14</w:t>
-      </w:r>
-      <w:r>
-        <w:t>)</w:t>
-      </w:r>
-      <w:r>
-        <w:fldChar w:fldCharType="end"/>
-      </w:r>
+      <w:fldSimple w:instr=" REF R_eq_4EE800990BD54C69952A83322721FDCA \* MERGEFORMAT ">
+        <w:r>
+          <w:t>(</w:t>
+        </w:r>
+        <w:r>
+          <w:rPr>
+            <w:noProof/>
+          </w:rPr>
+          <w:t>1.14</w:t>
+        </w:r>
+        <w:r>
+          <w:t>)</w:t>
+        </w:r>
+      </w:fldSimple>
       <w:r>
         <w:rPr>
           <w:rFonts w:hint="eastAsia"/>
@@ -13588,7 +13072,7 @@
           <v:shape id="_x0000_i1161" type="#_x0000_t75" style="width:62.25pt;height:14.25pt" o:ole="">
             <v:imagedata r:id="rId239" o:title=""/>
           </v:shape>
-          <o:OLEObject Type="Embed" ProgID="Equation.Ribbit" ShapeID="_x0000_i1161" DrawAspect="Content" ObjectID="_1574085293" r:id="rId240"/>
+          <o:OLEObject Type="Embed" ProgID="Equation.Ribbit" ShapeID="_x0000_i1161" DrawAspect="Content" ObjectID="_1574334509" r:id="rId240"/>
         </w:object>
       </w:r>
       <w:r>
@@ -13608,7 +13092,7 @@
           <v:shape id="_x0000_i1162" type="#_x0000_t75" style="width:71.25pt;height:14.25pt" o:ole="">
             <v:imagedata r:id="rId241" o:title=""/>
           </v:shape>
-          <o:OLEObject Type="Embed" ProgID="Equation.Ribbit" ShapeID="_x0000_i1162" DrawAspect="Content" ObjectID="_1574085294" r:id="rId242"/>
+          <o:OLEObject Type="Embed" ProgID="Equation.Ribbit" ShapeID="_x0000_i1162" DrawAspect="Content" ObjectID="_1574334510" r:id="rId242"/>
         </w:object>
       </w:r>
       <w:r>
@@ -13634,7 +13118,7 @@
           <v:shape id="_x0000_i1163" type="#_x0000_t75" style="width:9.75pt;height:12.75pt" o:ole="">
             <v:imagedata r:id="rId243" o:title=""/>
           </v:shape>
-          <o:OLEObject Type="Embed" ProgID="Equation.Ribbit" ShapeID="_x0000_i1163" DrawAspect="Content" ObjectID="_1574085295" r:id="rId244"/>
+          <o:OLEObject Type="Embed" ProgID="Equation.Ribbit" ShapeID="_x0000_i1163" DrawAspect="Content" ObjectID="_1574334511" r:id="rId244"/>
         </w:object>
       </w:r>
       <w:r>
@@ -13654,10 +13138,10 @@
           <w:position w:val="-6"/>
         </w:rPr>
         <w:object w:dxaOrig="72" w:dyaOrig="248">
-          <v:shape id="_x0000_i1164" type="#_x0000_t75" style="width:3.75pt;height:12.75pt" o:ole="">
+          <v:shape id="_x0000_i1164" type="#_x0000_t75" style="width:3pt;height:12.75pt" o:ole="">
             <v:imagedata r:id="rId245" o:title=""/>
           </v:shape>
-          <o:OLEObject Type="Embed" ProgID="Equation.Ribbit" ShapeID="_x0000_i1164" DrawAspect="Content" ObjectID="_1574085296" r:id="rId246"/>
+          <o:OLEObject Type="Embed" ProgID="Equation.Ribbit" ShapeID="_x0000_i1164" DrawAspect="Content" ObjectID="_1574334512" r:id="rId246"/>
         </w:object>
       </w:r>
       <w:r>
@@ -13677,7 +13161,7 @@
           <v:shape id="_x0000_i1165" type="#_x0000_t75" style="width:7.5pt;height:9.75pt" o:ole="">
             <v:imagedata r:id="rId235" o:title=""/>
           </v:shape>
-          <o:OLEObject Type="Embed" ProgID="Equation.Ribbit" ShapeID="_x0000_i1165" DrawAspect="Content" ObjectID="_1574085297" r:id="rId247"/>
+          <o:OLEObject Type="Embed" ProgID="Equation.Ribbit" ShapeID="_x0000_i1165" DrawAspect="Content" ObjectID="_1574334513" r:id="rId247"/>
         </w:object>
       </w:r>
       <w:r>
@@ -13694,7 +13178,7 @@
           <v:shape id="_x0000_i1166" type="#_x0000_t75" style="width:6pt;height:12.75pt" o:ole="">
             <v:imagedata r:id="rId237" o:title=""/>
           </v:shape>
-          <o:OLEObject Type="Embed" ProgID="Equation.Ribbit" ShapeID="_x0000_i1166" DrawAspect="Content" ObjectID="_1574085298" r:id="rId248"/>
+          <o:OLEObject Type="Embed" ProgID="Equation.Ribbit" ShapeID="_x0000_i1166" DrawAspect="Content" ObjectID="_1574334514" r:id="rId248"/>
         </w:object>
       </w:r>
       <w:r>
@@ -13712,30 +13196,20 @@
         </w:rPr>
         <w:t>求解估计式</w:t>
       </w:r>
-      <w:r>
-        <w:fldChar w:fldCharType="begin"/>
-      </w:r>
-      <w:r>
-        <w:instrText xml:space="preserve"> REF R_eq_4EE800990BD54C69952A83322721FDCA \* MERGEFORMAT </w:instrText>
-      </w:r>
-      <w:r>
-        <w:fldChar w:fldCharType="separate"/>
-      </w:r>
-      <w:r>
-        <w:t>(</w:t>
-      </w:r>
-      <w:r>
-        <w:rPr>
-          <w:noProof/>
-        </w:rPr>
-        <w:t>1.14</w:t>
-      </w:r>
-      <w:r>
-        <w:t>)</w:t>
-      </w:r>
-      <w:r>
-        <w:fldChar w:fldCharType="end"/>
-      </w:r>
+      <w:fldSimple w:instr=" REF R_eq_4EE800990BD54C69952A83322721FDCA \* MERGEFORMAT ">
+        <w:r>
+          <w:t>(</w:t>
+        </w:r>
+        <w:r>
+          <w:rPr>
+            <w:noProof/>
+          </w:rPr>
+          <w:t>1.14</w:t>
+        </w:r>
+        <w:r>
+          <w:t>)</w:t>
+        </w:r>
+      </w:fldSimple>
       <w:r>
         <w:rPr>
           <w:rFonts w:hint="eastAsia"/>
@@ -13750,7 +13224,7 @@
           <v:shape id="_x0000_i1167" type="#_x0000_t75" style="width:62.25pt;height:14.25pt" o:ole="">
             <v:imagedata r:id="rId239" o:title=""/>
           </v:shape>
-          <o:OLEObject Type="Embed" ProgID="Equation.Ribbit" ShapeID="_x0000_i1167" DrawAspect="Content" ObjectID="_1574085299" r:id="rId249"/>
+          <o:OLEObject Type="Embed" ProgID="Equation.Ribbit" ShapeID="_x0000_i1167" DrawAspect="Content" ObjectID="_1574334515" r:id="rId249"/>
         </w:object>
       </w:r>
       <w:r>
@@ -13789,30 +13263,20 @@
       <w:r>
         <w:t>获得式</w:t>
       </w:r>
-      <w:r>
-        <w:fldChar w:fldCharType="begin"/>
-      </w:r>
-      <w:r>
-        <w:instrText xml:space="preserve"> REF R_eq_781737BEFED34E20A92B549320BD5DF8 \* MERGEFORMAT </w:instrText>
-      </w:r>
-      <w:r>
-        <w:fldChar w:fldCharType="separate"/>
-      </w:r>
-      <w:r>
-        <w:t>(</w:t>
-      </w:r>
-      <w:r>
-        <w:rPr>
-          <w:noProof/>
-        </w:rPr>
-        <w:t>1.15</w:t>
-      </w:r>
-      <w:r>
-        <w:t>)</w:t>
-      </w:r>
-      <w:r>
-        <w:fldChar w:fldCharType="end"/>
-      </w:r>
+      <w:fldSimple w:instr=" REF R_eq_781737BEFED34E20A92B549320BD5DF8 \* MERGEFORMAT ">
+        <w:r>
+          <w:t>(</w:t>
+        </w:r>
+        <w:r>
+          <w:rPr>
+            <w:noProof/>
+          </w:rPr>
+          <w:t>1.15</w:t>
+        </w:r>
+        <w:r>
+          <w:t>)</w:t>
+        </w:r>
+      </w:fldSimple>
       <w:r>
         <w:rPr>
           <w:rFonts w:hint="eastAsia"/>
@@ -13822,30 +13286,20 @@
       <w:r>
         <w:t>式</w:t>
       </w:r>
-      <w:r>
-        <w:fldChar w:fldCharType="begin"/>
-      </w:r>
-      <w:r>
-        <w:instrText xml:space="preserve"> REF R_eq_2ED05A3AB5064EAA835537DC68ADFFD8 \* MERGEFORMAT </w:instrText>
-      </w:r>
-      <w:r>
-        <w:fldChar w:fldCharType="separate"/>
-      </w:r>
-      <w:r>
-        <w:t>(</w:t>
-      </w:r>
-      <w:r>
-        <w:rPr>
-          <w:noProof/>
-        </w:rPr>
-        <w:t>1.16</w:t>
-      </w:r>
-      <w:r>
-        <w:t>)</w:t>
-      </w:r>
-      <w:r>
-        <w:fldChar w:fldCharType="end"/>
-      </w:r>
+      <w:fldSimple w:instr=" REF R_eq_2ED05A3AB5064EAA835537DC68ADFFD8 \* MERGEFORMAT ">
+        <w:r>
+          <w:t>(</w:t>
+        </w:r>
+        <w:r>
+          <w:rPr>
+            <w:noProof/>
+          </w:rPr>
+          <w:t>1.16</w:t>
+        </w:r>
+        <w:r>
+          <w:t>)</w:t>
+        </w:r>
+      </w:fldSimple>
       <w:r>
         <w:rPr>
           <w:rFonts w:hint="eastAsia"/>
@@ -13863,7 +13317,7 @@
           <v:shape id="_x0000_i1168" type="#_x0000_t75" style="width:76.5pt;height:15pt" o:ole="">
             <v:imagedata r:id="rId250" o:title=""/>
           </v:shape>
-          <o:OLEObject Type="Embed" ProgID="Equation.Ribbit" ShapeID="_x0000_i1168" DrawAspect="Content" ObjectID="_1574085300" r:id="rId251"/>
+          <o:OLEObject Type="Embed" ProgID="Equation.Ribbit" ShapeID="_x0000_i1168" DrawAspect="Content" ObjectID="_1574334516" r:id="rId251"/>
         </w:object>
       </w:r>
       <w:r>
@@ -13918,7 +13372,7 @@
           <v:shape id="_x0000_i1169" type="#_x0000_t75" style="width:7.5pt;height:9.75pt" o:ole="">
             <v:imagedata r:id="rId235" o:title=""/>
           </v:shape>
-          <o:OLEObject Type="Embed" ProgID="Equation.Ribbit" ShapeID="_x0000_i1169" DrawAspect="Content" ObjectID="_1574085301" r:id="rId252"/>
+          <o:OLEObject Type="Embed" ProgID="Equation.Ribbit" ShapeID="_x0000_i1169" DrawAspect="Content" ObjectID="_1574334517" r:id="rId252"/>
         </w:object>
       </w:r>
       <w:r>
@@ -13935,7 +13389,7 @@
           <v:shape id="_x0000_i1170" type="#_x0000_t75" style="width:6pt;height:12.75pt" o:ole="">
             <v:imagedata r:id="rId237" o:title=""/>
           </v:shape>
-          <o:OLEObject Type="Embed" ProgID="Equation.Ribbit" ShapeID="_x0000_i1170" DrawAspect="Content" ObjectID="_1574085302" r:id="rId253"/>
+          <o:OLEObject Type="Embed" ProgID="Equation.Ribbit" ShapeID="_x0000_i1170" DrawAspect="Content" ObjectID="_1574334518" r:id="rId253"/>
         </w:object>
       </w:r>
       <w:r>
@@ -17721,7 +17175,7 @@
           <v:shape id="_x0000_i1171" type="#_x0000_t75" style="width:144.75pt;height:53.25pt" o:ole="">
             <v:imagedata r:id="rId254" o:title=""/>
           </v:shape>
-          <o:OLEObject Type="Embed" ProgID="Equation.Ribbit" ShapeID="_x0000_i1171" DrawAspect="Content" ObjectID="_1574085303" r:id="rId255"/>
+          <o:OLEObject Type="Embed" ProgID="Equation.Ribbit" ShapeID="_x0000_i1171" DrawAspect="Content" ObjectID="_1574334519" r:id="rId255"/>
         </w:object>
       </w:r>
       <w:r>
@@ -17733,51 +17187,25 @@
       <w:r>
         <w:instrText xml:space="preserve"> MACROBUTTON AuroraSupport.PasteReferenceOrEditStyle (</w:instrText>
       </w:r>
-      <w:r>
-        <w:fldChar w:fldCharType="begin"/>
-      </w:r>
-      <w:r>
-        <w:instrText xml:space="preserve"> SEQ EqChapter \c \* arabic \* MERGEFORMAT </w:instrText>
-      </w:r>
-      <w:r>
-        <w:fldChar w:fldCharType="separate"/>
-      </w:r>
-      <w:r>
-        <w:rPr>
-          <w:noProof/>
-        </w:rPr>
-        <w:instrText>1</w:instrText>
-      </w:r>
-      <w:r>
-        <w:rPr>
-          <w:noProof/>
-        </w:rPr>
-        <w:fldChar w:fldCharType="end"/>
-      </w:r>
+      <w:fldSimple w:instr=" SEQ EqChapter \c \* arabic \* MERGEFORMAT ">
+        <w:r>
+          <w:rPr>
+            <w:noProof/>
+          </w:rPr>
+          <w:instrText>1</w:instrText>
+        </w:r>
+      </w:fldSimple>
       <w:r>
         <w:instrText>.</w:instrText>
       </w:r>
-      <w:r>
-        <w:fldChar w:fldCharType="begin"/>
-      </w:r>
-      <w:r>
-        <w:instrText xml:space="preserve"> SEQ Eq \* arabic \* MERGEFORMAT </w:instrText>
-      </w:r>
-      <w:r>
-        <w:fldChar w:fldCharType="separate"/>
-      </w:r>
-      <w:r>
-        <w:rPr>
-          <w:noProof/>
-        </w:rPr>
-        <w:instrText>17</w:instrText>
-      </w:r>
-      <w:r>
-        <w:rPr>
-          <w:noProof/>
-        </w:rPr>
-        <w:fldChar w:fldCharType="end"/>
-      </w:r>
+      <w:fldSimple w:instr=" SEQ Eq \* arabic \* MERGEFORMAT ">
+        <w:r>
+          <w:rPr>
+            <w:noProof/>
+          </w:rPr>
+          <w:instrText>17</w:instrText>
+        </w:r>
+      </w:fldSimple>
       <w:r>
         <w:instrText>)</w:instrText>
       </w:r>
@@ -17816,7 +17244,7 @@
           <v:shape id="_x0000_i1172" type="#_x0000_t75" style="width:9pt;height:12pt" o:ole="">
             <v:imagedata r:id="rId154" o:title=""/>
           </v:shape>
-          <o:OLEObject Type="Embed" ProgID="Equation.Ribbit" ShapeID="_x0000_i1172" DrawAspect="Content" ObjectID="_1574085304" r:id="rId256"/>
+          <o:OLEObject Type="Embed" ProgID="Equation.Ribbit" ShapeID="_x0000_i1172" DrawAspect="Content" ObjectID="_1574334520" r:id="rId256"/>
         </w:object>
       </w:r>
       <w:r>
@@ -17839,10 +17267,10 @@
           <w:position w:val="-8"/>
         </w:rPr>
         <w:object w:dxaOrig="244" w:dyaOrig="210">
-          <v:shape id="_x0000_i1173" type="#_x0000_t75" style="width:12pt;height:10.5pt" o:ole="">
+          <v:shape id="_x0000_i1173" type="#_x0000_t75" style="width:12pt;height:11.25pt" o:ole="">
             <v:imagedata r:id="rId257" o:title=""/>
           </v:shape>
-          <o:OLEObject Type="Embed" ProgID="Equation.Ribbit" ShapeID="_x0000_i1173" DrawAspect="Content" ObjectID="_1574085305" r:id="rId258"/>
+          <o:OLEObject Type="Embed" ProgID="Equation.Ribbit" ShapeID="_x0000_i1173" DrawAspect="Content" ObjectID="_1574334521" r:id="rId258"/>
         </w:object>
       </w:r>
       <w:r>
@@ -17868,7 +17296,7 @@
           <v:shape id="_x0000_i1174" type="#_x0000_t75" style="width:12pt;height:13.5pt" o:ole="">
             <v:imagedata r:id="rId259" o:title=""/>
           </v:shape>
-          <o:OLEObject Type="Embed" ProgID="Equation.Ribbit" ShapeID="_x0000_i1174" DrawAspect="Content" ObjectID="_1574085306" r:id="rId260"/>
+          <o:OLEObject Type="Embed" ProgID="Equation.Ribbit" ShapeID="_x0000_i1174" DrawAspect="Content" ObjectID="_1574334522" r:id="rId260"/>
         </w:object>
       </w:r>
       <w:r>
@@ -18519,7 +17947,7 @@
           <v:shape id="_x0000_i1175" type="#_x0000_t75" style="width:135.75pt;height:29.25pt" o:ole="">
             <v:imagedata r:id="rId261" o:title=""/>
           </v:shape>
-          <o:OLEObject Type="Embed" ProgID="Equation.Ribbit" ShapeID="_x0000_i1175" DrawAspect="Content" ObjectID="_1574085307" r:id="rId262"/>
+          <o:OLEObject Type="Embed" ProgID="Equation.Ribbit" ShapeID="_x0000_i1175" DrawAspect="Content" ObjectID="_1574334523" r:id="rId262"/>
         </w:object>
       </w:r>
       <w:r>
@@ -18532,51 +17960,25 @@
       <w:r>
         <w:instrText xml:space="preserve"> MACROBUTTON AuroraSupport.PasteReferenceOrEditStyle (</w:instrText>
       </w:r>
-      <w:r>
-        <w:fldChar w:fldCharType="begin"/>
-      </w:r>
-      <w:r>
-        <w:instrText xml:space="preserve"> SEQ EqChapter \c \* arabic \* MERGEFORMAT </w:instrText>
-      </w:r>
-      <w:r>
-        <w:fldChar w:fldCharType="separate"/>
-      </w:r>
-      <w:r>
-        <w:rPr>
-          <w:noProof/>
-        </w:rPr>
-        <w:instrText>1</w:instrText>
-      </w:r>
-      <w:r>
-        <w:rPr>
-          <w:noProof/>
-        </w:rPr>
-        <w:fldChar w:fldCharType="end"/>
-      </w:r>
+      <w:fldSimple w:instr=" SEQ EqChapter \c \* arabic \* MERGEFORMAT ">
+        <w:r>
+          <w:rPr>
+            <w:noProof/>
+          </w:rPr>
+          <w:instrText>1</w:instrText>
+        </w:r>
+      </w:fldSimple>
       <w:r>
         <w:instrText>.</w:instrText>
       </w:r>
-      <w:r>
-        <w:fldChar w:fldCharType="begin"/>
-      </w:r>
-      <w:r>
-        <w:instrText xml:space="preserve"> SEQ Eq \* arabic \* MERGEFORMAT </w:instrText>
-      </w:r>
-      <w:r>
-        <w:fldChar w:fldCharType="separate"/>
-      </w:r>
-      <w:r>
-        <w:rPr>
-          <w:noProof/>
-        </w:rPr>
-        <w:instrText>18</w:instrText>
-      </w:r>
-      <w:r>
-        <w:rPr>
-          <w:noProof/>
-        </w:rPr>
-        <w:fldChar w:fldCharType="end"/>
-      </w:r>
+      <w:fldSimple w:instr=" SEQ Eq \* arabic \* MERGEFORMAT ">
+        <w:r>
+          <w:rPr>
+            <w:noProof/>
+          </w:rPr>
+          <w:instrText>18</w:instrText>
+        </w:r>
+      </w:fldSimple>
       <w:r>
         <w:instrText>)</w:instrText>
       </w:r>
@@ -18614,7 +18016,7 @@
           <v:shape id="_x0000_i1176" type="#_x0000_t75" style="width:141pt;height:21pt" o:ole="">
             <v:imagedata r:id="rId263" o:title=""/>
           </v:shape>
-          <o:OLEObject Type="Embed" ProgID="Equation.Ribbit" ShapeID="_x0000_i1176" DrawAspect="Content" ObjectID="_1574085308" r:id="rId264"/>
+          <o:OLEObject Type="Embed" ProgID="Equation.Ribbit" ShapeID="_x0000_i1176" DrawAspect="Content" ObjectID="_1574334524" r:id="rId264"/>
         </w:object>
       </w:r>
       <w:r>
@@ -18627,51 +18029,25 @@
       <w:r>
         <w:instrText xml:space="preserve"> MACROBUTTON AuroraSupport.PasteReferenceOrEditStyle (</w:instrText>
       </w:r>
-      <w:r>
-        <w:fldChar w:fldCharType="begin"/>
-      </w:r>
-      <w:r>
-        <w:instrText xml:space="preserve"> SEQ EqChapter \c \* arabic \* MERGEFORMAT </w:instrText>
-      </w:r>
-      <w:r>
-        <w:fldChar w:fldCharType="separate"/>
-      </w:r>
-      <w:r>
-        <w:rPr>
-          <w:noProof/>
-        </w:rPr>
-        <w:instrText>1</w:instrText>
-      </w:r>
-      <w:r>
-        <w:rPr>
-          <w:noProof/>
-        </w:rPr>
-        <w:fldChar w:fldCharType="end"/>
-      </w:r>
+      <w:fldSimple w:instr=" SEQ EqChapter \c \* arabic \* MERGEFORMAT ">
+        <w:r>
+          <w:rPr>
+            <w:noProof/>
+          </w:rPr>
+          <w:instrText>1</w:instrText>
+        </w:r>
+      </w:fldSimple>
       <w:r>
         <w:instrText>.</w:instrText>
       </w:r>
-      <w:r>
-        <w:fldChar w:fldCharType="begin"/>
-      </w:r>
-      <w:r>
-        <w:instrText xml:space="preserve"> SEQ Eq \* arabic \* MERGEFORMAT </w:instrText>
-      </w:r>
-      <w:r>
-        <w:fldChar w:fldCharType="separate"/>
-      </w:r>
-      <w:r>
-        <w:rPr>
-          <w:noProof/>
-        </w:rPr>
-        <w:instrText>19</w:instrText>
-      </w:r>
-      <w:r>
-        <w:rPr>
-          <w:noProof/>
-        </w:rPr>
-        <w:fldChar w:fldCharType="end"/>
-      </w:r>
+      <w:fldSimple w:instr=" SEQ Eq \* arabic \* MERGEFORMAT ">
+        <w:r>
+          <w:rPr>
+            <w:noProof/>
+          </w:rPr>
+          <w:instrText>19</w:instrText>
+        </w:r>
+      </w:fldSimple>
       <w:r>
         <w:instrText>)</w:instrText>
       </w:r>
@@ -18712,10 +18088,10 @@
           <w:position w:val="-8"/>
         </w:rPr>
         <w:object w:dxaOrig="244" w:dyaOrig="210">
-          <v:shape id="_x0000_i1177" type="#_x0000_t75" style="width:12pt;height:10.5pt" o:ole="">
+          <v:shape id="_x0000_i1177" type="#_x0000_t75" style="width:12pt;height:11.25pt" o:ole="">
             <v:imagedata r:id="rId257" o:title=""/>
           </v:shape>
-          <o:OLEObject Type="Embed" ProgID="Equation.Ribbit" ShapeID="_x0000_i1177" DrawAspect="Content" ObjectID="_1574085309" r:id="rId265"/>
+          <o:OLEObject Type="Embed" ProgID="Equation.Ribbit" ShapeID="_x0000_i1177" DrawAspect="Content" ObjectID="_1574334525" r:id="rId265"/>
         </w:object>
       </w:r>
       <w:r>
@@ -18729,10 +18105,10 @@
           <w:position w:val="-6"/>
         </w:rPr>
         <w:object w:dxaOrig="82" w:dyaOrig="240">
-          <v:shape id="_x0000_i1178" type="#_x0000_t75" style="width:3.75pt;height:12pt" o:ole="">
+          <v:shape id="_x0000_i1178" type="#_x0000_t75" style="width:3pt;height:12pt" o:ole="">
             <v:imagedata r:id="rId17" o:title=""/>
           </v:shape>
-          <o:OLEObject Type="Embed" ProgID="Equation.Ribbit" ShapeID="_x0000_i1178" DrawAspect="Content" ObjectID="_1574085310" r:id="rId266"/>
+          <o:OLEObject Type="Embed" ProgID="Equation.Ribbit" ShapeID="_x0000_i1178" DrawAspect="Content" ObjectID="_1574334526" r:id="rId266"/>
         </w:object>
       </w:r>
       <w:r>
@@ -18749,7 +18125,7 @@
           <v:shape id="_x0000_i1179" type="#_x0000_t75" style="width:6pt;height:12pt" o:ole="">
             <v:imagedata r:id="rId27" o:title=""/>
           </v:shape>
-          <o:OLEObject Type="Embed" ProgID="Equation.Ribbit" ShapeID="_x0000_i1179" DrawAspect="Content" ObjectID="_1574085311" r:id="rId267"/>
+          <o:OLEObject Type="Embed" ProgID="Equation.Ribbit" ShapeID="_x0000_i1179" DrawAspect="Content" ObjectID="_1574334527" r:id="rId267"/>
         </w:object>
       </w:r>
       <w:r>
@@ -18775,7 +18151,7 @@
           <v:shape id="_x0000_i1180" type="#_x0000_t75" style="width:11.25pt;height:12pt" o:ole="">
             <v:imagedata r:id="rId268" o:title=""/>
           </v:shape>
-          <o:OLEObject Type="Embed" ProgID="Equation.Ribbit" ShapeID="_x0000_i1180" DrawAspect="Content" ObjectID="_1574085312" r:id="rId269"/>
+          <o:OLEObject Type="Embed" ProgID="Equation.Ribbit" ShapeID="_x0000_i1180" DrawAspect="Content" ObjectID="_1574334528" r:id="rId269"/>
         </w:object>
       </w:r>
       <w:r>
@@ -18813,7 +18189,7 @@
           <v:shape id="_x0000_i1181" type="#_x0000_t75" style="width:33.75pt;height:14.25pt" o:ole="">
             <v:imagedata r:id="rId270" o:title=""/>
           </v:shape>
-          <o:OLEObject Type="Embed" ProgID="Equation.Ribbit" ShapeID="_x0000_i1181" DrawAspect="Content" ObjectID="_1574085313" r:id="rId271"/>
+          <o:OLEObject Type="Embed" ProgID="Equation.Ribbit" ShapeID="_x0000_i1181" DrawAspect="Content" ObjectID="_1574334529" r:id="rId271"/>
         </w:object>
       </w:r>
       <w:r>
@@ -18830,7 +18206,7 @@
           <v:shape id="_x0000_i1182" type="#_x0000_t75" style="width:6.75pt;height:9pt" o:ole="">
             <v:imagedata r:id="rId97" o:title=""/>
           </v:shape>
-          <o:OLEObject Type="Embed" ProgID="Equation.Ribbit" ShapeID="_x0000_i1182" DrawAspect="Content" ObjectID="_1574085314" r:id="rId272"/>
+          <o:OLEObject Type="Embed" ProgID="Equation.Ribbit" ShapeID="_x0000_i1182" DrawAspect="Content" ObjectID="_1574334530" r:id="rId272"/>
         </w:object>
       </w:r>
       <w:r>
@@ -18853,10 +18229,10 @@
           <w:position w:val="-12"/>
         </w:rPr>
         <w:object w:dxaOrig="340" w:dyaOrig="354">
-          <v:shape id="_x0000_i1183" type="#_x0000_t75" style="width:17.25pt;height:18pt" o:ole="">
+          <v:shape id="_x0000_i1183" type="#_x0000_t75" style="width:17.25pt;height:18.75pt" o:ole="">
             <v:imagedata r:id="rId273" o:title=""/>
           </v:shape>
-          <o:OLEObject Type="Embed" ProgID="Equation.Ribbit" ShapeID="_x0000_i1183" DrawAspect="Content" ObjectID="_1574085315" r:id="rId274"/>
+          <o:OLEObject Type="Embed" ProgID="Equation.Ribbit" ShapeID="_x0000_i1183" DrawAspect="Content" ObjectID="_1574334531" r:id="rId274"/>
         </w:object>
       </w:r>
       <w:r>
@@ -18879,10 +18255,10 @@
           <w:position w:val="-6"/>
         </w:rPr>
         <w:object w:dxaOrig="82" w:dyaOrig="240">
-          <v:shape id="_x0000_i1184" type="#_x0000_t75" style="width:3.75pt;height:12pt" o:ole="">
+          <v:shape id="_x0000_i1184" type="#_x0000_t75" style="width:3pt;height:12pt" o:ole="">
             <v:imagedata r:id="rId17" o:title=""/>
           </v:shape>
-          <o:OLEObject Type="Embed" ProgID="Equation.Ribbit" ShapeID="_x0000_i1184" DrawAspect="Content" ObjectID="_1574085316" r:id="rId275"/>
+          <o:OLEObject Type="Embed" ProgID="Equation.Ribbit" ShapeID="_x0000_i1184" DrawAspect="Content" ObjectID="_1574334532" r:id="rId275"/>
         </w:object>
       </w:r>
       <w:r>
@@ -18899,7 +18275,7 @@
           <v:shape id="_x0000_i1185" type="#_x0000_t75" style="width:6pt;height:12pt" o:ole="">
             <v:imagedata r:id="rId27" o:title=""/>
           </v:shape>
-          <o:OLEObject Type="Embed" ProgID="Equation.Ribbit" ShapeID="_x0000_i1185" DrawAspect="Content" ObjectID="_1574085317" r:id="rId276"/>
+          <o:OLEObject Type="Embed" ProgID="Equation.Ribbit" ShapeID="_x0000_i1185" DrawAspect="Content" ObjectID="_1574334533" r:id="rId276"/>
         </w:object>
       </w:r>
       <w:r>
@@ -18955,7 +18331,7 @@
           <v:shape id="_x0000_i1186" type="#_x0000_t75" style="width:18.75pt;height:15.75pt" o:ole="">
             <v:imagedata r:id="rId277" o:title=""/>
           </v:shape>
-          <o:OLEObject Type="Embed" ProgID="Equation.Ribbit" ShapeID="_x0000_i1186" DrawAspect="Content" ObjectID="_1574085318" r:id="rId278"/>
+          <o:OLEObject Type="Embed" ProgID="Equation.Ribbit" ShapeID="_x0000_i1186" DrawAspect="Content" ObjectID="_1574334534" r:id="rId278"/>
         </w:object>
       </w:r>
       <w:r>
@@ -18972,7 +18348,7 @@
           <v:shape id="_x0000_i1187" type="#_x0000_t75" style="width:7.5pt;height:9pt" o:ole="">
             <v:imagedata r:id="rId279" o:title=""/>
           </v:shape>
-          <o:OLEObject Type="Embed" ProgID="Equation.Ribbit" ShapeID="_x0000_i1187" DrawAspect="Content" ObjectID="_1574085319" r:id="rId280"/>
+          <o:OLEObject Type="Embed" ProgID="Equation.Ribbit" ShapeID="_x0000_i1187" DrawAspect="Content" ObjectID="_1574334535" r:id="rId280"/>
         </w:object>
       </w:r>
       <w:r>
@@ -18989,10 +18365,10 @@
           <w:position w:val="-6"/>
         </w:rPr>
         <w:object w:dxaOrig="366" w:dyaOrig="288">
-          <v:shape id="_x0000_i1188" type="#_x0000_t75" style="width:18pt;height:14.25pt" o:ole="">
+          <v:shape id="_x0000_i1188" type="#_x0000_t75" style="width:18.75pt;height:14.25pt" o:ole="">
             <v:imagedata r:id="rId281" o:title=""/>
           </v:shape>
-          <o:OLEObject Type="Embed" ProgID="Equation.Ribbit" ShapeID="_x0000_i1188" DrawAspect="Content" ObjectID="_1574085320" r:id="rId282"/>
+          <o:OLEObject Type="Embed" ProgID="Equation.Ribbit" ShapeID="_x0000_i1188" DrawAspect="Content" ObjectID="_1574334536" r:id="rId282"/>
         </w:object>
       </w:r>
       <w:r>
@@ -19009,10 +18385,10 @@
           <w:position w:val="-12"/>
         </w:rPr>
         <w:object w:dxaOrig="340" w:dyaOrig="354">
-          <v:shape id="_x0000_i1189" type="#_x0000_t75" style="width:17.25pt;height:18pt" o:ole="">
+          <v:shape id="_x0000_i1189" type="#_x0000_t75" style="width:17.25pt;height:18.75pt" o:ole="">
             <v:imagedata r:id="rId273" o:title=""/>
           </v:shape>
-          <o:OLEObject Type="Embed" ProgID="Equation.Ribbit" ShapeID="_x0000_i1189" DrawAspect="Content" ObjectID="_1574085321" r:id="rId283"/>
+          <o:OLEObject Type="Embed" ProgID="Equation.Ribbit" ShapeID="_x0000_i1189" DrawAspect="Content" ObjectID="_1574334537" r:id="rId283"/>
         </w:object>
       </w:r>
       <w:r>
@@ -19032,7 +18408,7 @@
           <v:shape id="_x0000_i1190" type="#_x0000_t75" style="width:11.25pt;height:12.75pt" o:ole="">
             <v:imagedata r:id="rId284" o:title=""/>
           </v:shape>
-          <o:OLEObject Type="Embed" ProgID="Equation.Ribbit" ShapeID="_x0000_i1190" DrawAspect="Content" ObjectID="_1574085322" r:id="rId285"/>
+          <o:OLEObject Type="Embed" ProgID="Equation.Ribbit" ShapeID="_x0000_i1190" DrawAspect="Content" ObjectID="_1574334538" r:id="rId285"/>
         </w:object>
       </w:r>
       <w:r>
@@ -19046,10 +18422,10 @@
           <w:position w:val="-6"/>
         </w:rPr>
         <w:object w:dxaOrig="82" w:dyaOrig="240">
-          <v:shape id="_x0000_i1191" type="#_x0000_t75" style="width:3.75pt;height:12pt" o:ole="">
+          <v:shape id="_x0000_i1191" type="#_x0000_t75" style="width:3pt;height:12pt" o:ole="">
             <v:imagedata r:id="rId17" o:title=""/>
           </v:shape>
-          <o:OLEObject Type="Embed" ProgID="Equation.Ribbit" ShapeID="_x0000_i1191" DrawAspect="Content" ObjectID="_1574085323" r:id="rId286"/>
+          <o:OLEObject Type="Embed" ProgID="Equation.Ribbit" ShapeID="_x0000_i1191" DrawAspect="Content" ObjectID="_1574334539" r:id="rId286"/>
         </w:object>
       </w:r>
       <w:r>
@@ -19066,7 +18442,7 @@
           <v:shape id="_x0000_i1192" type="#_x0000_t75" style="width:6pt;height:12pt" o:ole="">
             <v:imagedata r:id="rId27" o:title=""/>
           </v:shape>
-          <o:OLEObject Type="Embed" ProgID="Equation.Ribbit" ShapeID="_x0000_i1192" DrawAspect="Content" ObjectID="_1574085324" r:id="rId287"/>
+          <o:OLEObject Type="Embed" ProgID="Equation.Ribbit" ShapeID="_x0000_i1192" DrawAspect="Content" ObjectID="_1574334540" r:id="rId287"/>
         </w:object>
       </w:r>
       <w:r>
@@ -19101,7 +18477,7 @@
           <v:shape id="_x0000_i1193" type="#_x0000_t75" style="width:11.25pt;height:12.75pt" o:ole="">
             <v:imagedata r:id="rId288" o:title=""/>
           </v:shape>
-          <o:OLEObject Type="Embed" ProgID="Equation.Ribbit" ShapeID="_x0000_i1193" DrawAspect="Content" ObjectID="_1574085325" r:id="rId289"/>
+          <o:OLEObject Type="Embed" ProgID="Equation.Ribbit" ShapeID="_x0000_i1193" DrawAspect="Content" ObjectID="_1574334541" r:id="rId289"/>
         </w:object>
       </w:r>
       <w:r>
@@ -19118,7 +18494,7 @@
           <v:shape id="_x0000_i1194" type="#_x0000_t75" style="width:11.25pt;height:12pt" o:ole="">
             <v:imagedata r:id="rId268" o:title=""/>
           </v:shape>
-          <o:OLEObject Type="Embed" ProgID="Equation.Ribbit" ShapeID="_x0000_i1194" DrawAspect="Content" ObjectID="_1574085326" r:id="rId290"/>
+          <o:OLEObject Type="Embed" ProgID="Equation.Ribbit" ShapeID="_x0000_i1194" DrawAspect="Content" ObjectID="_1574334542" r:id="rId290"/>
         </w:object>
       </w:r>
       <w:r>
@@ -19141,10 +18517,10 @@
           <w:position w:val="-12"/>
         </w:rPr>
         <w:object w:dxaOrig="2330" w:dyaOrig="354">
-          <v:shape id="_x0000_i1195" type="#_x0000_t75" style="width:116.25pt;height:18pt" o:ole="">
+          <v:shape id="_x0000_i1195" type="#_x0000_t75" style="width:116.25pt;height:18.75pt" o:ole="">
             <v:imagedata r:id="rId291" o:title=""/>
           </v:shape>
-          <o:OLEObject Type="Embed" ProgID="Equation.Ribbit" ShapeID="_x0000_i1195" DrawAspect="Content" ObjectID="_1574085327" r:id="rId292"/>
+          <o:OLEObject Type="Embed" ProgID="Equation.Ribbit" ShapeID="_x0000_i1195" DrawAspect="Content" ObjectID="_1574334543" r:id="rId292"/>
         </w:object>
       </w:r>
       <w:r>
@@ -19161,7 +18537,7 @@
           <v:shape id="_x0000_i1196" type="#_x0000_t75" style="width:20.25pt;height:12pt" o:ole="">
             <v:imagedata r:id="rId293" o:title=""/>
           </v:shape>
-          <o:OLEObject Type="Embed" ProgID="Equation.Ribbit" ShapeID="_x0000_i1196" DrawAspect="Content" ObjectID="_1574085328" r:id="rId294"/>
+          <o:OLEObject Type="Embed" ProgID="Equation.Ribbit" ShapeID="_x0000_i1196" DrawAspect="Content" ObjectID="_1574334544" r:id="rId294"/>
         </w:object>
       </w:r>
       <w:r>
@@ -19178,7 +18554,7 @@
           <v:shape id="_x0000_i1197" type="#_x0000_t75" style="width:11.25pt;height:12.75pt" o:ole="">
             <v:imagedata r:id="rId288" o:title=""/>
           </v:shape>
-          <o:OLEObject Type="Embed" ProgID="Equation.Ribbit" ShapeID="_x0000_i1197" DrawAspect="Content" ObjectID="_1574085329" r:id="rId295"/>
+          <o:OLEObject Type="Embed" ProgID="Equation.Ribbit" ShapeID="_x0000_i1197" DrawAspect="Content" ObjectID="_1574334545" r:id="rId295"/>
         </w:object>
       </w:r>
       <w:r>
@@ -19198,7 +18574,7 @@
           <v:shape id="_x0000_i1198" type="#_x0000_t75" style="width:6.75pt;height:9pt" o:ole="">
             <v:imagedata r:id="rId97" o:title=""/>
           </v:shape>
-          <o:OLEObject Type="Embed" ProgID="Equation.Ribbit" ShapeID="_x0000_i1198" DrawAspect="Content" ObjectID="_1574085330" r:id="rId296"/>
+          <o:OLEObject Type="Embed" ProgID="Equation.Ribbit" ShapeID="_x0000_i1198" DrawAspect="Content" ObjectID="_1574334546" r:id="rId296"/>
         </w:object>
       </w:r>
       <w:r>
@@ -19221,10 +18597,10 @@
           <w:position w:val="-8"/>
         </w:rPr>
         <w:object w:dxaOrig="240" w:dyaOrig="208">
-          <v:shape id="_x0000_i1199" type="#_x0000_t75" style="width:12pt;height:10.5pt" o:ole="">
+          <v:shape id="_x0000_i1199" type="#_x0000_t75" style="width:12pt;height:11.25pt" o:ole="">
             <v:imagedata r:id="rId297" o:title=""/>
           </v:shape>
-          <o:OLEObject Type="Embed" ProgID="Equation.Ribbit" ShapeID="_x0000_i1199" DrawAspect="Content" ObjectID="_1574085331" r:id="rId298"/>
+          <o:OLEObject Type="Embed" ProgID="Equation.Ribbit" ShapeID="_x0000_i1199" DrawAspect="Content" ObjectID="_1574334547" r:id="rId298"/>
         </w:object>
       </w:r>
       <w:r>
@@ -19238,10 +18614,10 @@
           <w:position w:val="-6"/>
         </w:rPr>
         <w:object w:dxaOrig="82" w:dyaOrig="240">
-          <v:shape id="_x0000_i1200" type="#_x0000_t75" style="width:3.75pt;height:12pt" o:ole="">
+          <v:shape id="_x0000_i1200" type="#_x0000_t75" style="width:3pt;height:12pt" o:ole="">
             <v:imagedata r:id="rId17" o:title=""/>
           </v:shape>
-          <o:OLEObject Type="Embed" ProgID="Equation.Ribbit" ShapeID="_x0000_i1200" DrawAspect="Content" ObjectID="_1574085332" r:id="rId299"/>
+          <o:OLEObject Type="Embed" ProgID="Equation.Ribbit" ShapeID="_x0000_i1200" DrawAspect="Content" ObjectID="_1574334548" r:id="rId299"/>
         </w:object>
       </w:r>
       <w:r>
@@ -19258,7 +18634,7 @@
           <v:shape id="_x0000_i1201" type="#_x0000_t75" style="width:6pt;height:12pt" o:ole="">
             <v:imagedata r:id="rId27" o:title=""/>
           </v:shape>
-          <o:OLEObject Type="Embed" ProgID="Equation.Ribbit" ShapeID="_x0000_i1201" DrawAspect="Content" ObjectID="_1574085333" r:id="rId300"/>
+          <o:OLEObject Type="Embed" ProgID="Equation.Ribbit" ShapeID="_x0000_i1201" DrawAspect="Content" ObjectID="_1574334549" r:id="rId300"/>
         </w:object>
       </w:r>
       <w:r>
@@ -19353,30 +18729,20 @@
       <w:r>
         <w:t>如式</w:t>
       </w:r>
-      <w:r>
-        <w:fldChar w:fldCharType="begin"/>
-      </w:r>
-      <w:r>
-        <w:instrText xml:space="preserve"> REF R_eq_EE60D0B764454579B1BE00448A700941 \* MERGEFORMAT </w:instrText>
-      </w:r>
-      <w:r>
-        <w:fldChar w:fldCharType="separate"/>
-      </w:r>
-      <w:r>
-        <w:t>(</w:t>
-      </w:r>
-      <w:r>
-        <w:rPr>
-          <w:noProof/>
-        </w:rPr>
-        <w:t>1.20</w:t>
-      </w:r>
-      <w:r>
-        <w:t>)</w:t>
-      </w:r>
-      <w:r>
-        <w:fldChar w:fldCharType="end"/>
-      </w:r>
+      <w:fldSimple w:instr=" REF R_eq_EE60D0B764454579B1BE00448A700941 \* MERGEFORMAT ">
+        <w:r>
+          <w:t>(</w:t>
+        </w:r>
+        <w:r>
+          <w:rPr>
+            <w:noProof/>
+          </w:rPr>
+          <w:t>1.20</w:t>
+        </w:r>
+        <w:r>
+          <w:t>)</w:t>
+        </w:r>
+      </w:fldSimple>
       <w:r>
         <w:t>。</w:t>
       </w:r>
@@ -19396,7 +18762,7 @@
           <v:shape id="_x0000_i1202" type="#_x0000_t75" style="width:87pt;height:26.25pt" o:ole="">
             <v:imagedata r:id="rId301" o:title=""/>
           </v:shape>
-          <o:OLEObject Type="Embed" ProgID="Equation.Ribbit" ShapeID="_x0000_i1202" DrawAspect="Content" ObjectID="_1574085334" r:id="rId302"/>
+          <o:OLEObject Type="Embed" ProgID="Equation.Ribbit" ShapeID="_x0000_i1202" DrawAspect="Content" ObjectID="_1574334550" r:id="rId302"/>
         </w:object>
       </w:r>
       <w:r>
@@ -19409,51 +18775,25 @@
       <w:r>
         <w:instrText xml:space="preserve"> MACROBUTTON AuroraSupport.PasteReferenceOrEditStyle (</w:instrText>
       </w:r>
-      <w:r>
-        <w:fldChar w:fldCharType="begin"/>
-      </w:r>
-      <w:r>
-        <w:instrText xml:space="preserve"> SEQ EqChapter \c \* arabic \* MERGEFORMAT </w:instrText>
-      </w:r>
-      <w:r>
-        <w:fldChar w:fldCharType="separate"/>
-      </w:r>
-      <w:r>
-        <w:rPr>
-          <w:noProof/>
-        </w:rPr>
-        <w:instrText>1</w:instrText>
-      </w:r>
-      <w:r>
-        <w:rPr>
-          <w:noProof/>
-        </w:rPr>
-        <w:fldChar w:fldCharType="end"/>
-      </w:r>
+      <w:fldSimple w:instr=" SEQ EqChapter \c \* arabic \* MERGEFORMAT ">
+        <w:r>
+          <w:rPr>
+            <w:noProof/>
+          </w:rPr>
+          <w:instrText>1</w:instrText>
+        </w:r>
+      </w:fldSimple>
       <w:r>
         <w:instrText>.</w:instrText>
       </w:r>
-      <w:r>
-        <w:fldChar w:fldCharType="begin"/>
-      </w:r>
-      <w:r>
-        <w:instrText xml:space="preserve"> SEQ Eq \* arabic \* MERGEFORMAT </w:instrText>
-      </w:r>
-      <w:r>
-        <w:fldChar w:fldCharType="separate"/>
-      </w:r>
-      <w:r>
-        <w:rPr>
-          <w:noProof/>
-        </w:rPr>
-        <w:instrText>20</w:instrText>
-      </w:r>
-      <w:r>
-        <w:rPr>
-          <w:noProof/>
-        </w:rPr>
-        <w:fldChar w:fldCharType="end"/>
-      </w:r>
+      <w:fldSimple w:instr=" SEQ Eq \* arabic \* MERGEFORMAT ">
+        <w:r>
+          <w:rPr>
+            <w:noProof/>
+          </w:rPr>
+          <w:instrText>20</w:instrText>
+        </w:r>
+      </w:fldSimple>
       <w:r>
         <w:instrText>)</w:instrText>
       </w:r>
@@ -19727,7 +19067,7 @@
           <v:shape id="_x0000_i1203" type="#_x0000_t75" style="width:124.5pt;height:15pt" o:ole="">
             <v:imagedata r:id="rId303" o:title=""/>
           </v:shape>
-          <o:OLEObject Type="Embed" ProgID="Equation.Ribbit" ShapeID="_x0000_i1203" DrawAspect="Content" ObjectID="_1574085335" r:id="rId304"/>
+          <o:OLEObject Type="Embed" ProgID="Equation.Ribbit" ShapeID="_x0000_i1203" DrawAspect="Content" ObjectID="_1574334551" r:id="rId304"/>
         </w:object>
       </w:r>
       <w:r>
@@ -19765,7 +19105,7 @@
           <v:shape id="_x0000_i1204" type="#_x0000_t75" style="width:9pt;height:12.75pt" o:ole="">
             <v:imagedata r:id="rId13" o:title=""/>
           </v:shape>
-          <o:OLEObject Type="Embed" ProgID="Equation.Ribbit" ShapeID="_x0000_i1204" DrawAspect="Content" ObjectID="_1574085336" r:id="rId305"/>
+          <o:OLEObject Type="Embed" ProgID="Equation.Ribbit" ShapeID="_x0000_i1204" DrawAspect="Content" ObjectID="_1574334552" r:id="rId305"/>
         </w:object>
       </w:r>
       <w:r>
@@ -19782,7 +19122,7 @@
           <v:shape id="_x0000_i1205" type="#_x0000_t75" style="width:9.75pt;height:12.75pt" o:ole="">
             <v:imagedata r:id="rId87" o:title=""/>
           </v:shape>
-          <o:OLEObject Type="Embed" ProgID="Equation.Ribbit" ShapeID="_x0000_i1205" DrawAspect="Content" ObjectID="_1574085337" r:id="rId306"/>
+          <o:OLEObject Type="Embed" ProgID="Equation.Ribbit" ShapeID="_x0000_i1205" DrawAspect="Content" ObjectID="_1574334553" r:id="rId306"/>
         </w:object>
       </w:r>
       <w:r>
@@ -19802,7 +19142,7 @@
           <v:shape id="_x0000_i1206" type="#_x0000_t75" style="width:29.25pt;height:12pt" o:ole="">
             <v:imagedata r:id="rId70" o:title=""/>
           </v:shape>
-          <o:OLEObject Type="Embed" ProgID="Equation.Ribbit" ShapeID="_x0000_i1206" DrawAspect="Content" ObjectID="_1574085338" r:id="rId307"/>
+          <o:OLEObject Type="Embed" ProgID="Equation.Ribbit" ShapeID="_x0000_i1206" DrawAspect="Content" ObjectID="_1574334554" r:id="rId307"/>
         </w:object>
       </w:r>
       <w:r>
@@ -19834,7 +19174,7 @@
           <v:shape id="_x0000_i1207" type="#_x0000_t75" style="width:9pt;height:12.75pt" o:ole="">
             <v:imagedata r:id="rId13" o:title=""/>
           </v:shape>
-          <o:OLEObject Type="Embed" ProgID="Equation.Ribbit" ShapeID="_x0000_i1207" DrawAspect="Content" ObjectID="_1574085339" r:id="rId308"/>
+          <o:OLEObject Type="Embed" ProgID="Equation.Ribbit" ShapeID="_x0000_i1207" DrawAspect="Content" ObjectID="_1574334555" r:id="rId308"/>
         </w:object>
       </w:r>
       <w:r>
@@ -19851,7 +19191,7 @@
           <v:shape id="_x0000_i1208" type="#_x0000_t75" style="width:9.75pt;height:12.75pt" o:ole="">
             <v:imagedata r:id="rId87" o:title=""/>
           </v:shape>
-          <o:OLEObject Type="Embed" ProgID="Equation.Ribbit" ShapeID="_x0000_i1208" DrawAspect="Content" ObjectID="_1574085340" r:id="rId309"/>
+          <o:OLEObject Type="Embed" ProgID="Equation.Ribbit" ShapeID="_x0000_i1208" DrawAspect="Content" ObjectID="_1574334556" r:id="rId309"/>
         </w:object>
       </w:r>
       <w:r>
@@ -20479,10 +19819,10 @@
                 <w:szCs w:val="21"/>
               </w:rPr>
               <w:object w:dxaOrig="638" w:dyaOrig="293">
-                <v:shape id="_x0000_i1209" type="#_x0000_t75" style="width:32.25pt;height:15pt" o:ole="">
+                <v:shape id="_x0000_i1209" type="#_x0000_t75" style="width:33pt;height:15pt" o:ole="">
                   <v:imagedata r:id="rId310" o:title=""/>
                 </v:shape>
-                <o:OLEObject Type="Embed" ProgID="Equation.Ribbit" ShapeID="_x0000_i1209" DrawAspect="Content" ObjectID="_1574085341" r:id="rId311"/>
+                <o:OLEObject Type="Embed" ProgID="Equation.Ribbit" ShapeID="_x0000_i1209" DrawAspect="Content" ObjectID="_1574334557" r:id="rId311"/>
               </w:object>
             </w:r>
           </w:p>
@@ -20517,10 +19857,10 @@
                 <w:szCs w:val="21"/>
               </w:rPr>
               <w:object w:dxaOrig="640" w:dyaOrig="293">
-                <v:shape id="_x0000_i1210" type="#_x0000_t75" style="width:32.25pt;height:15pt" o:ole="">
+                <v:shape id="_x0000_i1210" type="#_x0000_t75" style="width:33pt;height:15pt" o:ole="">
                   <v:imagedata r:id="rId312" o:title=""/>
                 </v:shape>
-                <o:OLEObject Type="Embed" ProgID="Equation.Ribbit" ShapeID="_x0000_i1210" DrawAspect="Content" ObjectID="_1574085342" r:id="rId313"/>
+                <o:OLEObject Type="Embed" ProgID="Equation.Ribbit" ShapeID="_x0000_i1210" DrawAspect="Content" ObjectID="_1574334558" r:id="rId313"/>
               </w:object>
             </w:r>
           </w:p>
@@ -20555,10 +19895,10 @@
                 <w:szCs w:val="21"/>
               </w:rPr>
               <w:object w:dxaOrig="638" w:dyaOrig="293">
-                <v:shape id="_x0000_i1211" type="#_x0000_t75" style="width:32.25pt;height:15pt" o:ole="">
+                <v:shape id="_x0000_i1211" type="#_x0000_t75" style="width:33pt;height:15pt" o:ole="">
                   <v:imagedata r:id="rId310" o:title=""/>
                 </v:shape>
-                <o:OLEObject Type="Embed" ProgID="Equation.Ribbit" ShapeID="_x0000_i1211" DrawAspect="Content" ObjectID="_1574085343" r:id="rId314"/>
+                <o:OLEObject Type="Embed" ProgID="Equation.Ribbit" ShapeID="_x0000_i1211" DrawAspect="Content" ObjectID="_1574334559" r:id="rId314"/>
               </w:object>
             </w:r>
           </w:p>
@@ -20593,10 +19933,10 @@
                 <w:szCs w:val="21"/>
               </w:rPr>
               <w:object w:dxaOrig="640" w:dyaOrig="293">
-                <v:shape id="_x0000_i1212" type="#_x0000_t75" style="width:32.25pt;height:15pt" o:ole="">
+                <v:shape id="_x0000_i1212" type="#_x0000_t75" style="width:33pt;height:15pt" o:ole="">
                   <v:imagedata r:id="rId312" o:title=""/>
                 </v:shape>
-                <o:OLEObject Type="Embed" ProgID="Equation.Ribbit" ShapeID="_x0000_i1212" DrawAspect="Content" ObjectID="_1574085344" r:id="rId315"/>
+                <o:OLEObject Type="Embed" ProgID="Equation.Ribbit" ShapeID="_x0000_i1212" DrawAspect="Content" ObjectID="_1574334560" r:id="rId315"/>
               </w:object>
             </w:r>
           </w:p>
@@ -20631,10 +19971,10 @@
                 <w:szCs w:val="21"/>
               </w:rPr>
               <w:object w:dxaOrig="638" w:dyaOrig="293">
-                <v:shape id="_x0000_i1213" type="#_x0000_t75" style="width:32.25pt;height:15pt" o:ole="">
+                <v:shape id="_x0000_i1213" type="#_x0000_t75" style="width:33pt;height:15pt" o:ole="">
                   <v:imagedata r:id="rId310" o:title=""/>
                 </v:shape>
-                <o:OLEObject Type="Embed" ProgID="Equation.Ribbit" ShapeID="_x0000_i1213" DrawAspect="Content" ObjectID="_1574085345" r:id="rId316"/>
+                <o:OLEObject Type="Embed" ProgID="Equation.Ribbit" ShapeID="_x0000_i1213" DrawAspect="Content" ObjectID="_1574334561" r:id="rId316"/>
               </w:object>
             </w:r>
           </w:p>
@@ -20669,10 +20009,10 @@
                 <w:szCs w:val="21"/>
               </w:rPr>
               <w:object w:dxaOrig="640" w:dyaOrig="293">
-                <v:shape id="_x0000_i1214" type="#_x0000_t75" style="width:32.25pt;height:15pt" o:ole="">
+                <v:shape id="_x0000_i1214" type="#_x0000_t75" style="width:33pt;height:15pt" o:ole="">
                   <v:imagedata r:id="rId312" o:title=""/>
                 </v:shape>
-                <o:OLEObject Type="Embed" ProgID="Equation.Ribbit" ShapeID="_x0000_i1214" DrawAspect="Content" ObjectID="_1574085346" r:id="rId317"/>
+                <o:OLEObject Type="Embed" ProgID="Equation.Ribbit" ShapeID="_x0000_i1214" DrawAspect="Content" ObjectID="_1574334562" r:id="rId317"/>
               </w:object>
             </w:r>
           </w:p>
@@ -20941,6 +20281,26 @@
                 <w:szCs w:val="21"/>
               </w:rPr>
             </w:pPr>
+            <w:r>
+              <w:rPr>
+                <w:rFonts w:eastAsia="宋体" w:cs="Arial" w:hint="eastAsia"/>
+                <w:color w:val="000000"/>
+                <w:sz w:val="21"/>
+                <w:szCs w:val="21"/>
+              </w:rPr>
+              <w:t>0.00</w:t>
+            </w:r>
+            <w:bookmarkStart w:id="55" w:name="_GoBack"/>
+            <w:bookmarkEnd w:id="55"/>
+            <w:r>
+              <w:rPr>
+                <w:rFonts w:eastAsia="宋体" w:cs="Arial" w:hint="eastAsia"/>
+                <w:color w:val="000000"/>
+                <w:sz w:val="21"/>
+                <w:szCs w:val="21"/>
+              </w:rPr>
+              <w:t>1</w:t>
+            </w:r>
           </w:p>
         </w:tc>
         <w:tc>
@@ -20962,6 +20322,15 @@
                 <w:szCs w:val="21"/>
               </w:rPr>
             </w:pPr>
+            <w:r>
+              <w:rPr>
+                <w:rFonts w:eastAsia="宋体" w:cs="Arial" w:hint="eastAsia"/>
+                <w:color w:val="000000"/>
+                <w:sz w:val="21"/>
+                <w:szCs w:val="21"/>
+              </w:rPr>
+              <w:t>0.001</w:t>
+            </w:r>
           </w:p>
         </w:tc>
         <w:tc>
@@ -20983,6 +20352,15 @@
                 <w:szCs w:val="21"/>
               </w:rPr>
             </w:pPr>
+            <w:r>
+              <w:rPr>
+                <w:rFonts w:eastAsia="宋体" w:cs="Arial" w:hint="eastAsia"/>
+                <w:color w:val="000000"/>
+                <w:sz w:val="21"/>
+                <w:szCs w:val="21"/>
+              </w:rPr>
+              <w:t>0.001</w:t>
+            </w:r>
           </w:p>
         </w:tc>
         <w:tc>
@@ -21004,6 +20382,15 @@
                 <w:szCs w:val="21"/>
               </w:rPr>
             </w:pPr>
+            <w:r>
+              <w:rPr>
+                <w:rFonts w:eastAsia="宋体" w:cs="Arial" w:hint="eastAsia"/>
+                <w:color w:val="000000"/>
+                <w:sz w:val="21"/>
+                <w:szCs w:val="21"/>
+              </w:rPr>
+              <w:t>0.001</w:t>
+            </w:r>
           </w:p>
         </w:tc>
         <w:tc>
@@ -21024,6 +20411,15 @@
                 <w:szCs w:val="21"/>
               </w:rPr>
             </w:pPr>
+            <w:r>
+              <w:rPr>
+                <w:rFonts w:eastAsia="宋体" w:cs="Arial" w:hint="eastAsia"/>
+                <w:color w:val="000000"/>
+                <w:sz w:val="21"/>
+                <w:szCs w:val="21"/>
+              </w:rPr>
+              <w:t>0.001</w:t>
+            </w:r>
           </w:p>
         </w:tc>
         <w:tc>
@@ -21045,6 +20441,15 @@
                 <w:szCs w:val="21"/>
               </w:rPr>
             </w:pPr>
+            <w:r>
+              <w:rPr>
+                <w:rFonts w:eastAsia="宋体" w:cs="Arial" w:hint="eastAsia"/>
+                <w:color w:val="000000"/>
+                <w:sz w:val="21"/>
+                <w:szCs w:val="21"/>
+              </w:rPr>
+              <w:t>0.001</w:t>
+            </w:r>
           </w:p>
         </w:tc>
       </w:tr>
@@ -21099,6 +20504,15 @@
                 <w:szCs w:val="21"/>
               </w:rPr>
             </w:pPr>
+            <w:r>
+              <w:rPr>
+                <w:rFonts w:eastAsia="宋体" w:cs="Arial" w:hint="eastAsia"/>
+                <w:color w:val="000000"/>
+                <w:sz w:val="21"/>
+                <w:szCs w:val="21"/>
+              </w:rPr>
+              <w:t>0.001</w:t>
+            </w:r>
           </w:p>
         </w:tc>
         <w:tc>
@@ -21120,6 +20534,15 @@
                 <w:szCs w:val="21"/>
               </w:rPr>
             </w:pPr>
+            <w:r>
+              <w:rPr>
+                <w:rFonts w:eastAsia="宋体" w:cs="Arial" w:hint="eastAsia"/>
+                <w:color w:val="000000"/>
+                <w:sz w:val="21"/>
+                <w:szCs w:val="21"/>
+              </w:rPr>
+              <w:t>0.001</w:t>
+            </w:r>
           </w:p>
         </w:tc>
         <w:tc>
@@ -21141,6 +20564,15 @@
                 <w:szCs w:val="21"/>
               </w:rPr>
             </w:pPr>
+            <w:r>
+              <w:rPr>
+                <w:rFonts w:eastAsia="宋体" w:cs="Arial" w:hint="eastAsia"/>
+                <w:color w:val="000000"/>
+                <w:sz w:val="21"/>
+                <w:szCs w:val="21"/>
+              </w:rPr>
+              <w:t>0.001</w:t>
+            </w:r>
           </w:p>
         </w:tc>
         <w:tc>
@@ -21162,6 +20594,15 @@
                 <w:szCs w:val="21"/>
               </w:rPr>
             </w:pPr>
+            <w:r>
+              <w:rPr>
+                <w:rFonts w:eastAsia="宋体" w:cs="Arial" w:hint="eastAsia"/>
+                <w:color w:val="000000"/>
+                <w:sz w:val="21"/>
+                <w:szCs w:val="21"/>
+              </w:rPr>
+              <w:t>0.001</w:t>
+            </w:r>
           </w:p>
         </w:tc>
         <w:tc>
@@ -21182,6 +20623,15 @@
                 <w:szCs w:val="21"/>
               </w:rPr>
             </w:pPr>
+            <w:r>
+              <w:rPr>
+                <w:rFonts w:eastAsia="宋体" w:cs="Arial" w:hint="eastAsia"/>
+                <w:color w:val="000000"/>
+                <w:sz w:val="21"/>
+                <w:szCs w:val="21"/>
+              </w:rPr>
+              <w:t>0.001</w:t>
+            </w:r>
           </w:p>
         </w:tc>
         <w:tc>
@@ -21203,6 +20653,15 @@
                 <w:szCs w:val="21"/>
               </w:rPr>
             </w:pPr>
+            <w:r>
+              <w:rPr>
+                <w:rFonts w:eastAsia="宋体" w:cs="Arial" w:hint="eastAsia"/>
+                <w:color w:val="000000"/>
+                <w:sz w:val="21"/>
+                <w:szCs w:val="21"/>
+              </w:rPr>
+              <w:t>0.001</w:t>
+            </w:r>
           </w:p>
         </w:tc>
       </w:tr>
@@ -21443,7 +20902,7 @@
       <w:pPr>
         <w:pStyle w:val="3"/>
       </w:pPr>
-      <w:bookmarkStart w:id="55" w:name="_Toc499941020"/>
+      <w:bookmarkStart w:id="56" w:name="_Toc499941020"/>
       <w:r>
         <w:rPr>
           <w:rFonts w:hint="eastAsia"/>
@@ -21471,7 +20930,7 @@
         </w:rPr>
         <w:t>)</w:t>
       </w:r>
-      <w:bookmarkEnd w:id="55"/>
+      <w:bookmarkEnd w:id="56"/>
     </w:p>
     <w:p>
       <w:r>
@@ -21506,7 +20965,7 @@
           <v:shape id="_x0000_i1215" type="#_x0000_t75" style="width:30.75pt;height:15pt" o:ole="">
             <v:imagedata r:id="rId318" o:title=""/>
           </v:shape>
-          <o:OLEObject Type="Embed" ProgID="Equation.Ribbit" ShapeID="_x0000_i1215" DrawAspect="Content" ObjectID="_1574085347" r:id="rId319"/>
+          <o:OLEObject Type="Embed" ProgID="Equation.Ribbit" ShapeID="_x0000_i1215" DrawAspect="Content" ObjectID="_1574334563" r:id="rId319"/>
         </w:object>
       </w:r>
       <w:r>
@@ -21535,7 +20994,7 @@
           <v:shape id="_x0000_i1216" type="#_x0000_t75" style="width:6.75pt;height:12.75pt" o:ole="">
             <v:imagedata r:id="rId48" o:title=""/>
           </v:shape>
-          <o:OLEObject Type="Embed" ProgID="Equation.Ribbit" ShapeID="_x0000_i1216" DrawAspect="Content" ObjectID="_1574085348" r:id="rId320"/>
+          <o:OLEObject Type="Embed" ProgID="Equation.Ribbit" ShapeID="_x0000_i1216" DrawAspect="Content" ObjectID="_1574334564" r:id="rId320"/>
         </w:object>
       </w:r>
       <w:r>
@@ -21580,7 +21039,7 @@
           <v:shape id="_x0000_i1217" type="#_x0000_t75" style="width:30.75pt;height:15pt" o:ole="">
             <v:imagedata r:id="rId318" o:title=""/>
           </v:shape>
-          <o:OLEObject Type="Embed" ProgID="Equation.Ribbit" ShapeID="_x0000_i1217" DrawAspect="Content" ObjectID="_1574085349" r:id="rId321"/>
+          <o:OLEObject Type="Embed" ProgID="Equation.Ribbit" ShapeID="_x0000_i1217" DrawAspect="Content" ObjectID="_1574334565" r:id="rId321"/>
         </w:object>
       </w:r>
       <w:r>
@@ -21631,7 +21090,7 @@
           <v:shape id="_x0000_i1218" type="#_x0000_t75" style="width:30.75pt;height:15pt" o:ole="">
             <v:imagedata r:id="rId318" o:title=""/>
           </v:shape>
-          <o:OLEObject Type="Embed" ProgID="Equation.Ribbit" ShapeID="_x0000_i1218" DrawAspect="Content" ObjectID="_1574085350" r:id="rId322"/>
+          <o:OLEObject Type="Embed" ProgID="Equation.Ribbit" ShapeID="_x0000_i1218" DrawAspect="Content" ObjectID="_1574334566" r:id="rId322"/>
         </w:object>
       </w:r>
       <w:r>
@@ -21687,7 +21146,7 @@
           <v:shape id="_x0000_i1219" type="#_x0000_t75" style="width:30.75pt;height:15pt" o:ole="">
             <v:imagedata r:id="rId318" o:title=""/>
           </v:shape>
-          <o:OLEObject Type="Embed" ProgID="Equation.Ribbit" ShapeID="_x0000_i1219" DrawAspect="Content" ObjectID="_1574085351" r:id="rId323"/>
+          <o:OLEObject Type="Embed" ProgID="Equation.Ribbit" ShapeID="_x0000_i1219" DrawAspect="Content" ObjectID="_1574334567" r:id="rId323"/>
         </w:object>
       </w:r>
       <w:r>
@@ -21803,7 +21262,7 @@
           <v:shape id="_x0000_i1220" type="#_x0000_t75" style="width:27.75pt;height:12.75pt" o:ole="">
             <v:imagedata r:id="rId324" o:title=""/>
           </v:shape>
-          <o:OLEObject Type="Embed" ProgID="Equation.Ribbit" ShapeID="_x0000_i1220" DrawAspect="Content" ObjectID="_1574085352" r:id="rId325"/>
+          <o:OLEObject Type="Embed" ProgID="Equation.Ribbit" ShapeID="_x0000_i1220" DrawAspect="Content" ObjectID="_1574334568" r:id="rId325"/>
         </w:object>
       </w:r>
       <w:r>
@@ -21868,7 +21327,7 @@
           <v:shape id="_x0000_i1221" type="#_x0000_t75" style="width:30.75pt;height:15pt" o:ole="">
             <v:imagedata r:id="rId318" o:title=""/>
           </v:shape>
-          <o:OLEObject Type="Embed" ProgID="Equation.Ribbit" ShapeID="_x0000_i1221" DrawAspect="Content" ObjectID="_1574085353" r:id="rId326"/>
+          <o:OLEObject Type="Embed" ProgID="Equation.Ribbit" ShapeID="_x0000_i1221" DrawAspect="Content" ObjectID="_1574334569" r:id="rId326"/>
         </w:object>
       </w:r>
       <w:r>
@@ -21888,7 +21347,7 @@
           <v:shape id="_x0000_i1222" type="#_x0000_t75" style="width:30.75pt;height:15pt" o:ole="">
             <v:imagedata r:id="rId318" o:title=""/>
           </v:shape>
-          <o:OLEObject Type="Embed" ProgID="Equation.Ribbit" ShapeID="_x0000_i1222" DrawAspect="Content" ObjectID="_1574085354" r:id="rId327"/>
+          <o:OLEObject Type="Embed" ProgID="Equation.Ribbit" ShapeID="_x0000_i1222" DrawAspect="Content" ObjectID="_1574334570" r:id="rId327"/>
         </w:object>
       </w:r>
       <w:r>
@@ -21935,7 +21394,7 @@
           <v:shape id="_x0000_i1223" type="#_x0000_t75" style="width:30.75pt;height:15pt" o:ole="">
             <v:imagedata r:id="rId318" o:title=""/>
           </v:shape>
-          <o:OLEObject Type="Embed" ProgID="Equation.Ribbit" ShapeID="_x0000_i1223" DrawAspect="Content" ObjectID="_1574085355" r:id="rId328"/>
+          <o:OLEObject Type="Embed" ProgID="Equation.Ribbit" ShapeID="_x0000_i1223" DrawAspect="Content" ObjectID="_1574334571" r:id="rId328"/>
         </w:object>
       </w:r>
       <w:r>
@@ -22009,8 +21468,8 @@
           <w:szCs w:val="21"/>
         </w:rPr>
       </w:pPr>
-      <w:bookmarkStart w:id="56" w:name="_Ref499908300"/>
-      <w:bookmarkStart w:id="57" w:name="_Ref499908291"/>
+      <w:bookmarkStart w:id="57" w:name="_Ref499908300"/>
+      <w:bookmarkStart w:id="58" w:name="_Ref499908291"/>
       <w:r>
         <w:rPr>
           <w:rFonts w:eastAsia="宋体"/>
@@ -22133,7 +21592,7 @@
         </w:rPr>
         <w:fldChar w:fldCharType="end"/>
       </w:r>
-      <w:bookmarkEnd w:id="56"/>
+      <w:bookmarkEnd w:id="57"/>
       <w:r>
         <w:rPr>
           <w:rFonts w:eastAsia="宋体" w:hint="eastAsia"/>
@@ -22153,7 +21612,7 @@
           <v:shape id="_x0000_i1224" type="#_x0000_t75" style="width:30pt;height:14.25pt" o:ole="">
             <v:imagedata r:id="rId330" o:title=""/>
           </v:shape>
-          <o:OLEObject Type="Embed" ProgID="Equation.Ribbit" ShapeID="_x0000_i1224" DrawAspect="Content" ObjectID="_1574085356" r:id="rId331"/>
+          <o:OLEObject Type="Embed" ProgID="Equation.Ribbit" ShapeID="_x0000_i1224" DrawAspect="Content" ObjectID="_1574334572" r:id="rId331"/>
         </w:object>
       </w:r>
       <w:r>
@@ -22164,7 +21623,7 @@
         </w:rPr>
         <w:t>对算法的影响比对试验</w:t>
       </w:r>
-      <w:bookmarkEnd w:id="57"/>
+      <w:bookmarkEnd w:id="58"/>
     </w:p>
     <w:p>
       <w:pPr>
@@ -22302,7 +21761,7 @@
           <v:shape id="_x0000_i1225" type="#_x0000_t75" style="width:30pt;height:14.25pt" o:ole="">
             <v:imagedata r:id="rId330" o:title=""/>
           </v:shape>
-          <o:OLEObject Type="Embed" ProgID="Equation.Ribbit" ShapeID="_x0000_i1225" DrawAspect="Content" ObjectID="_1574085357" r:id="rId332"/>
+          <o:OLEObject Type="Embed" ProgID="Equation.Ribbit" ShapeID="_x0000_i1225" DrawAspect="Content" ObjectID="_1574334573" r:id="rId332"/>
         </w:object>
       </w:r>
     </w:p>
@@ -22326,7 +21785,7 @@
           <v:shape id="_x0000_i1226" type="#_x0000_t75" style="width:6.75pt;height:12.75pt" o:ole="">
             <v:imagedata r:id="rId48" o:title=""/>
           </v:shape>
-          <o:OLEObject Type="Embed" ProgID="Equation.Ribbit" ShapeID="_x0000_i1226" DrawAspect="Content" ObjectID="_1574085358" r:id="rId333"/>
+          <o:OLEObject Type="Embed" ProgID="Equation.Ribbit" ShapeID="_x0000_i1226" DrawAspect="Content" ObjectID="_1574334574" r:id="rId333"/>
         </w:object>
       </w:r>
       <w:r>
@@ -22390,7 +21849,7 @@
           <v:shape id="_x0000_i1227" type="#_x0000_t75" style="width:6.75pt;height:12.75pt" o:ole="">
             <v:imagedata r:id="rId48" o:title=""/>
           </v:shape>
-          <o:OLEObject Type="Embed" ProgID="Equation.Ribbit" ShapeID="_x0000_i1227" DrawAspect="Content" ObjectID="_1574085359" r:id="rId334"/>
+          <o:OLEObject Type="Embed" ProgID="Equation.Ribbit" ShapeID="_x0000_i1227" DrawAspect="Content" ObjectID="_1574334575" r:id="rId334"/>
         </w:object>
       </w:r>
       <w:r>
@@ -22443,7 +21902,7 @@
           <v:shape id="_x0000_i1228" type="#_x0000_t75" style="width:62.25pt;height:12pt" o:ole="">
             <v:imagedata r:id="rId335" o:title=""/>
           </v:shape>
-          <o:OLEObject Type="Embed" ProgID="Equation.Ribbit" ShapeID="_x0000_i1228" DrawAspect="Content" ObjectID="_1574085360" r:id="rId336"/>
+          <o:OLEObject Type="Embed" ProgID="Equation.Ribbit" ShapeID="_x0000_i1228" DrawAspect="Content" ObjectID="_1574334576" r:id="rId336"/>
         </w:object>
       </w:r>
       <w:r>
@@ -22670,7 +22129,7 @@
           <v:shape id="_x0000_i1229" type="#_x0000_t75" style="width:6.75pt;height:12.75pt" o:ole="">
             <v:imagedata r:id="rId48" o:title=""/>
           </v:shape>
-          <o:OLEObject Type="Embed" ProgID="Equation.Ribbit" ShapeID="_x0000_i1229" DrawAspect="Content" ObjectID="_1574085361" r:id="rId337"/>
+          <o:OLEObject Type="Embed" ProgID="Equation.Ribbit" ShapeID="_x0000_i1229" DrawAspect="Content" ObjectID="_1574334577" r:id="rId337"/>
         </w:object>
       </w:r>
       <w:r>
@@ -22786,7 +22245,7 @@
           <w:szCs w:val="21"/>
         </w:rPr>
       </w:pPr>
-      <w:bookmarkStart w:id="58" w:name="_Ref499931300"/>
+      <w:bookmarkStart w:id="59" w:name="_Ref499931300"/>
       <w:r>
         <w:rPr>
           <w:rFonts w:eastAsia="宋体"/>
@@ -22909,7 +22368,7 @@
         </w:rPr>
         <w:fldChar w:fldCharType="end"/>
       </w:r>
-      <w:bookmarkEnd w:id="58"/>
+      <w:bookmarkEnd w:id="59"/>
       <w:r>
         <w:rPr>
           <w:rFonts w:eastAsia="宋体" w:hint="eastAsia"/>
@@ -23421,7 +22880,7 @@
           <w:szCs w:val="21"/>
         </w:rPr>
       </w:pPr>
-      <w:bookmarkStart w:id="59" w:name="_Ref499931325"/>
+      <w:bookmarkStart w:id="60" w:name="_Ref499931325"/>
       <w:r>
         <w:rPr>
           <w:rFonts w:eastAsia="宋体"/>
@@ -23544,7 +23003,7 @@
         </w:rPr>
         <w:fldChar w:fldCharType="end"/>
       </w:r>
-      <w:bookmarkEnd w:id="59"/>
+      <w:bookmarkEnd w:id="60"/>
       <w:r>
         <w:rPr>
           <w:rFonts w:eastAsia="宋体" w:hint="eastAsia"/>
@@ -23925,7 +23384,7 @@
           <v:shape id="_x0000_i1230" type="#_x0000_t75" style="width:27.75pt;height:12.75pt" o:ole="">
             <v:imagedata r:id="rId324" o:title=""/>
           </v:shape>
-          <o:OLEObject Type="Embed" ProgID="Equation.Ribbit" ShapeID="_x0000_i1230" DrawAspect="Content" ObjectID="_1574085362" r:id="rId340"/>
+          <o:OLEObject Type="Embed" ProgID="Equation.Ribbit" ShapeID="_x0000_i1230" DrawAspect="Content" ObjectID="_1574334578" r:id="rId340"/>
         </w:object>
       </w:r>
       <w:r>
@@ -24109,8 +23568,8 @@
           <w:szCs w:val="21"/>
         </w:rPr>
       </w:pPr>
-      <w:bookmarkStart w:id="60" w:name="_Ref499912558"/>
-      <w:bookmarkStart w:id="61" w:name="_Ref499912536"/>
+      <w:bookmarkStart w:id="61" w:name="_Ref499912558"/>
+      <w:bookmarkStart w:id="62" w:name="_Ref499912536"/>
       <w:r>
         <w:rPr>
           <w:rFonts w:eastAsia="宋体"/>
@@ -24233,7 +23692,7 @@
         </w:rPr>
         <w:fldChar w:fldCharType="end"/>
       </w:r>
-      <w:bookmarkEnd w:id="60"/>
+      <w:bookmarkEnd w:id="61"/>
       <w:r>
         <w:rPr>
           <w:rFonts w:eastAsia="宋体" w:hint="eastAsia"/>
@@ -24258,7 +23717,7 @@
         </w:rPr>
         <w:t>比对试验</w:t>
       </w:r>
-      <w:bookmarkEnd w:id="61"/>
+      <w:bookmarkEnd w:id="62"/>
     </w:p>
     <w:p>
       <w:pPr>
@@ -24448,20 +23907,19 @@
           <w:szCs w:val="32"/>
         </w:rPr>
       </w:pPr>
-      <w:bookmarkStart w:id="62" w:name="Bookmark6"/>
-      <w:bookmarkStart w:id="63" w:name="_Toc389134551"/>
-      <w:bookmarkStart w:id="64" w:name="__RefHeading__5402_877611886"/>
-      <w:bookmarkStart w:id="65" w:name="_Toc497750688"/>
-      <w:bookmarkStart w:id="66" w:name="_Toc497849756"/>
-      <w:bookmarkStart w:id="67" w:name="_Toc498020504"/>
-      <w:bookmarkStart w:id="68" w:name="_Toc498415997"/>
-      <w:bookmarkStart w:id="69" w:name="_Toc499310239"/>
-      <w:bookmarkStart w:id="70" w:name="_Toc499941021"/>
-      <w:bookmarkStart w:id="71" w:name="_Toc390539722"/>
-      <w:bookmarkStart w:id="72" w:name="_Toc390763098"/>
-      <w:bookmarkStart w:id="73" w:name="_Toc390763240"/>
-      <w:bookmarkStart w:id="74" w:name="_Toc390539423"/>
-      <w:bookmarkEnd w:id="62"/>
+      <w:bookmarkStart w:id="63" w:name="Bookmark6"/>
+      <w:bookmarkStart w:id="64" w:name="_Toc389134551"/>
+      <w:bookmarkStart w:id="65" w:name="__RefHeading__5402_877611886"/>
+      <w:bookmarkStart w:id="66" w:name="_Toc497750688"/>
+      <w:bookmarkStart w:id="67" w:name="_Toc497849756"/>
+      <w:bookmarkStart w:id="68" w:name="_Toc498020504"/>
+      <w:bookmarkStart w:id="69" w:name="_Toc498415997"/>
+      <w:bookmarkStart w:id="70" w:name="_Toc499310239"/>
+      <w:bookmarkStart w:id="71" w:name="_Toc499941021"/>
+      <w:bookmarkStart w:id="72" w:name="_Toc390539722"/>
+      <w:bookmarkStart w:id="73" w:name="_Toc390763098"/>
+      <w:bookmarkStart w:id="74" w:name="_Toc390763240"/>
+      <w:bookmarkStart w:id="75" w:name="_Toc390539423"/>
       <w:bookmarkEnd w:id="63"/>
       <w:bookmarkEnd w:id="64"/>
       <w:bookmarkEnd w:id="65"/>
@@ -24470,6 +23928,7 @@
       <w:bookmarkEnd w:id="68"/>
       <w:bookmarkEnd w:id="69"/>
       <w:bookmarkEnd w:id="70"/>
+      <w:bookmarkEnd w:id="71"/>
     </w:p>
     <w:p>
       <w:pPr>
@@ -24491,18 +23950,18 @@
           <w:szCs w:val="32"/>
         </w:rPr>
       </w:pPr>
-      <w:bookmarkStart w:id="75" w:name="_Toc497750689"/>
-      <w:bookmarkStart w:id="76" w:name="_Toc497849757"/>
-      <w:bookmarkStart w:id="77" w:name="_Toc498020505"/>
-      <w:bookmarkStart w:id="78" w:name="_Toc498415998"/>
-      <w:bookmarkStart w:id="79" w:name="_Toc499310240"/>
-      <w:bookmarkStart w:id="80" w:name="_Toc499941022"/>
-      <w:bookmarkEnd w:id="75"/>
+      <w:bookmarkStart w:id="76" w:name="_Toc497750689"/>
+      <w:bookmarkStart w:id="77" w:name="_Toc497849757"/>
+      <w:bookmarkStart w:id="78" w:name="_Toc498020505"/>
+      <w:bookmarkStart w:id="79" w:name="_Toc498415998"/>
+      <w:bookmarkStart w:id="80" w:name="_Toc499310240"/>
+      <w:bookmarkStart w:id="81" w:name="_Toc499941022"/>
       <w:bookmarkEnd w:id="76"/>
       <w:bookmarkEnd w:id="77"/>
       <w:bookmarkEnd w:id="78"/>
       <w:bookmarkEnd w:id="79"/>
       <w:bookmarkEnd w:id="80"/>
+      <w:bookmarkEnd w:id="81"/>
     </w:p>
     <w:p>
       <w:pPr>
@@ -24524,18 +23983,18 @@
           <w:szCs w:val="32"/>
         </w:rPr>
       </w:pPr>
-      <w:bookmarkStart w:id="81" w:name="_Toc497750690"/>
-      <w:bookmarkStart w:id="82" w:name="_Toc497849758"/>
-      <w:bookmarkStart w:id="83" w:name="_Toc498020506"/>
-      <w:bookmarkStart w:id="84" w:name="_Toc498415999"/>
-      <w:bookmarkStart w:id="85" w:name="_Toc499310241"/>
-      <w:bookmarkStart w:id="86" w:name="_Toc499941023"/>
-      <w:bookmarkEnd w:id="81"/>
+      <w:bookmarkStart w:id="82" w:name="_Toc497750690"/>
+      <w:bookmarkStart w:id="83" w:name="_Toc497849758"/>
+      <w:bookmarkStart w:id="84" w:name="_Toc498020506"/>
+      <w:bookmarkStart w:id="85" w:name="_Toc498415999"/>
+      <w:bookmarkStart w:id="86" w:name="_Toc499310241"/>
+      <w:bookmarkStart w:id="87" w:name="_Toc499941023"/>
       <w:bookmarkEnd w:id="82"/>
       <w:bookmarkEnd w:id="83"/>
       <w:bookmarkEnd w:id="84"/>
       <w:bookmarkEnd w:id="85"/>
       <w:bookmarkEnd w:id="86"/>
+      <w:bookmarkEnd w:id="87"/>
     </w:p>
     <w:p>
       <w:pPr>
@@ -24557,28 +24016,28 @@
           <w:szCs w:val="32"/>
         </w:rPr>
       </w:pPr>
-      <w:bookmarkStart w:id="87" w:name="_Toc497750691"/>
-      <w:bookmarkStart w:id="88" w:name="_Toc497849759"/>
-      <w:bookmarkStart w:id="89" w:name="_Toc498020507"/>
-      <w:bookmarkStart w:id="90" w:name="_Toc498416000"/>
-      <w:bookmarkStart w:id="91" w:name="_Toc499310242"/>
-      <w:bookmarkStart w:id="92" w:name="_Toc499941024"/>
-      <w:bookmarkEnd w:id="87"/>
+      <w:bookmarkStart w:id="88" w:name="_Toc497750691"/>
+      <w:bookmarkStart w:id="89" w:name="_Toc497849759"/>
+      <w:bookmarkStart w:id="90" w:name="_Toc498020507"/>
+      <w:bookmarkStart w:id="91" w:name="_Toc498416000"/>
+      <w:bookmarkStart w:id="92" w:name="_Toc499310242"/>
+      <w:bookmarkStart w:id="93" w:name="_Toc499941024"/>
       <w:bookmarkEnd w:id="88"/>
       <w:bookmarkEnd w:id="89"/>
       <w:bookmarkEnd w:id="90"/>
       <w:bookmarkEnd w:id="91"/>
       <w:bookmarkEnd w:id="92"/>
+      <w:bookmarkEnd w:id="93"/>
     </w:p>
     <w:p>
       <w:pPr>
         <w:pStyle w:val="2"/>
       </w:pPr>
-      <w:bookmarkStart w:id="93" w:name="_Toc499941025"/>
-      <w:bookmarkEnd w:id="71"/>
+      <w:bookmarkStart w:id="94" w:name="_Toc499941025"/>
       <w:bookmarkEnd w:id="72"/>
       <w:bookmarkEnd w:id="73"/>
       <w:bookmarkEnd w:id="74"/>
+      <w:bookmarkEnd w:id="75"/>
       <w:r>
         <w:rPr>
           <w:rFonts w:hint="eastAsia"/>
@@ -24603,7 +24062,7 @@
         </w:rPr>
         <w:t>)</w:t>
       </w:r>
-      <w:bookmarkEnd w:id="93"/>
+      <w:bookmarkEnd w:id="94"/>
     </w:p>
     <w:p>
       <w:pPr>
@@ -24814,6 +24273,33 @@
           <w:rFonts w:eastAsia="宋体"/>
         </w:rPr>
         <w:t>的推荐算法提供新的思路。</w:t>
+      </w:r>
+      <w:r>
+        <w:rPr>
+          <w:rFonts w:hint="eastAsia"/>
+        </w:rPr>
+        <w:t>本章</w:t>
+      </w:r>
+      <w:r>
+        <w:t>提出的推荐算法不仅可以应用在电力交易领域也可以应用于</w:t>
+      </w:r>
+      <w:r>
+        <w:rPr>
+          <w:rFonts w:hint="eastAsia"/>
+        </w:rPr>
+        <w:t>其他</w:t>
+      </w:r>
+      <w:r>
+        <w:t>推荐</w:t>
+      </w:r>
+      <w:r>
+        <w:rPr>
+          <w:rFonts w:hint="eastAsia"/>
+        </w:rPr>
+        <w:t>系统</w:t>
+      </w:r>
+      <w:r>
+        <w:t>当中。</w:t>
       </w:r>
       <w:r>
         <w:rPr>
@@ -24889,18 +24375,18 @@
       </w:pPr>
     </w:p>
     <w:p>
-      <w:bookmarkStart w:id="94" w:name="_Toc389134552"/>
-      <w:bookmarkStart w:id="95" w:name="Bookmark7"/>
-      <w:bookmarkStart w:id="96" w:name="__RefHeading__5404_877611886"/>
-      <w:bookmarkStart w:id="97" w:name="_Toc389134553"/>
-      <w:bookmarkStart w:id="98" w:name="Bookmark8"/>
-      <w:bookmarkStart w:id="99" w:name="__RefHeading__5406_877611886"/>
-      <w:bookmarkEnd w:id="94"/>
+      <w:bookmarkStart w:id="95" w:name="_Toc389134552"/>
+      <w:bookmarkStart w:id="96" w:name="Bookmark7"/>
+      <w:bookmarkStart w:id="97" w:name="__RefHeading__5404_877611886"/>
+      <w:bookmarkStart w:id="98" w:name="_Toc389134553"/>
+      <w:bookmarkStart w:id="99" w:name="Bookmark8"/>
+      <w:bookmarkStart w:id="100" w:name="__RefHeading__5406_877611886"/>
       <w:bookmarkEnd w:id="95"/>
       <w:bookmarkEnd w:id="96"/>
       <w:bookmarkEnd w:id="97"/>
       <w:bookmarkEnd w:id="98"/>
       <w:bookmarkEnd w:id="99"/>
+      <w:bookmarkEnd w:id="100"/>
     </w:p>
     <w:sectPr>
       <w:headerReference w:type="default" r:id="rId344"/>
@@ -24976,7 +24462,7 @@
             <w:noProof/>
             <w:lang w:val="zh-CN"/>
           </w:rPr>
-          <w:t>4</w:t>
+          <w:t>13</w:t>
         </w:r>
         <w:r>
           <w:rPr>
@@ -34851,7 +34337,7 @@
 </file>
 
 <file path=customXml/itemProps2.xml><?xml version="1.0" encoding="utf-8"?>
-<ds:datastoreItem xmlns:ds="http://schemas.openxmlformats.org/officeDocument/2006/customXml" ds:itemID="{4A63790A-2B32-4FD0-A357-C401C7129A3C}">
+<ds:datastoreItem xmlns:ds="http://schemas.openxmlformats.org/officeDocument/2006/customXml" ds:itemID="{0D09DE61-A082-4520-A907-526D4C0E067F}">
   <ds:schemaRefs>
     <ds:schemaRef ds:uri="http://schemas.openxmlformats.org/officeDocument/2006/bibliography"/>
   </ds:schemaRefs>
